--- a/react.docx
+++ b/react.docx
@@ -704,7 +704,18 @@
           <w:szCs w:val="21"/>
           <w:lang w:val="es-ES"/>
         </w:rPr>
-        <w:t xml:space="preserve"> ()</w:t>
+        <w:t xml:space="preserve"> </w:t>
+      </w:r>
+      <w:proofErr w:type="gramStart"/>
+      <w:r>
+        <w:rPr>
+          <w:rFonts w:ascii="Consolas" w:eastAsia="Times New Roman" w:hAnsi="Consolas" w:cs="Times New Roman"/>
+          <w:color w:val="F8F8F2"/>
+          <w:sz w:val="21"/>
+          <w:szCs w:val="21"/>
+          <w:lang w:val="es-ES"/>
+        </w:rPr>
+        <w:t>()</w:t>
       </w:r>
       <w:r>
         <w:rPr>
@@ -716,7 +727,20 @@
           <w:szCs w:val="21"/>
           <w:lang w:val="es-ES"/>
         </w:rPr>
-        <w:t>=&gt;</w:t>
+        <w:t>=</w:t>
+      </w:r>
+      <w:proofErr w:type="gramEnd"/>
+      <w:r>
+        <w:rPr>
+          <w:rFonts w:ascii="Consolas" w:eastAsia="Times New Roman" w:hAnsi="Consolas" w:cs="Times New Roman"/>
+          <w:i/>
+          <w:iCs/>
+          <w:color w:val="66D9EF"/>
+          <w:sz w:val="21"/>
+          <w:szCs w:val="21"/>
+          <w:lang w:val="es-ES"/>
+        </w:rPr>
+        <w:t>&gt;</w:t>
       </w:r>
       <w:r>
         <w:rPr>
@@ -1302,7 +1326,18 @@
           <w:szCs w:val="21"/>
           <w:lang w:val="es-ES"/>
         </w:rPr>
-        <w:t xml:space="preserve"> { </w:t>
+        <w:t xml:space="preserve"> </w:t>
+      </w:r>
+      <w:proofErr w:type="gramStart"/>
+      <w:r>
+        <w:rPr>
+          <w:rFonts w:ascii="Consolas" w:eastAsia="Times New Roman" w:hAnsi="Consolas" w:cs="Times New Roman"/>
+          <w:color w:val="F8F8F2"/>
+          <w:sz w:val="21"/>
+          <w:szCs w:val="21"/>
+          <w:lang w:val="es-ES"/>
+        </w:rPr>
+        <w:t xml:space="preserve">{ </w:t>
       </w:r>
       <w:r>
         <w:rPr>
@@ -1314,6 +1349,7 @@
         </w:rPr>
         <w:t>nombre</w:t>
       </w:r>
+      <w:proofErr w:type="gramEnd"/>
       <w:r>
         <w:rPr>
           <w:rFonts w:ascii="Consolas" w:eastAsia="Times New Roman" w:hAnsi="Consolas" w:cs="Times New Roman"/>
@@ -2715,7 +2751,18 @@
           <w:szCs w:val="21"/>
           <w:lang w:val="es-ES"/>
         </w:rPr>
-        <w:t xml:space="preserve">: { </w:t>
+        <w:t xml:space="preserve">: </w:t>
+      </w:r>
+      <w:proofErr w:type="gramStart"/>
+      <w:r>
+        <w:rPr>
+          <w:rFonts w:ascii="Consolas" w:eastAsia="Times New Roman" w:hAnsi="Consolas" w:cs="Times New Roman"/>
+          <w:color w:val="F8F8F2"/>
+          <w:sz w:val="21"/>
+          <w:szCs w:val="21"/>
+          <w:lang w:val="es-ES"/>
+        </w:rPr>
+        <w:t xml:space="preserve">{ </w:t>
       </w:r>
       <w:r>
         <w:rPr>
@@ -2727,6 +2774,7 @@
         </w:rPr>
         <w:t>lat</w:t>
       </w:r>
+      <w:proofErr w:type="gramEnd"/>
       <w:r>
         <w:rPr>
           <w:rFonts w:ascii="Consolas" w:eastAsia="Times New Roman" w:hAnsi="Consolas" w:cs="Times New Roman"/>
@@ -2857,13 +2905,21 @@
     </w:p>
     <w:p>
       <w:r>
-        <w:t>A diferencia de la desestructuración de objetos, esta se hace entre [</w:t>
+        <w:t xml:space="preserve">A diferencia de la desestructuración de objetos, esta se hace entre </w:t>
+      </w:r>
+      <w:proofErr w:type="gramStart"/>
+      <w:r>
+        <w:t>[</w:t>
       </w:r>
       <w:r>
         <w:t xml:space="preserve"> </w:t>
       </w:r>
       <w:r>
-        <w:t xml:space="preserve">], </w:t>
+        <w:t>]</w:t>
+      </w:r>
+      <w:proofErr w:type="gramEnd"/>
+      <w:r>
+        <w:t xml:space="preserve">, </w:t>
       </w:r>
       <w:r>
         <w:t>puedo nombrar cada variable con el nombre que yo quiera. El orden de desestructuración es exactamente mente que en el que están en el array, en caso que no quiera algún elemento del array simplemente dejo el espacio en blanco seguido de una coma y salta ese elemento.</w:t>
@@ -3085,7 +3141,29 @@
           <w:szCs w:val="21"/>
           <w:lang w:val="es-ES"/>
         </w:rPr>
-        <w:t xml:space="preserve"> [ , ,</w:t>
+        <w:t xml:space="preserve"> </w:t>
+      </w:r>
+      <w:proofErr w:type="gramStart"/>
+      <w:r>
+        <w:rPr>
+          <w:rFonts w:ascii="Consolas" w:eastAsia="Times New Roman" w:hAnsi="Consolas" w:cs="Times New Roman"/>
+          <w:color w:val="F8F8F2"/>
+          <w:sz w:val="21"/>
+          <w:szCs w:val="21"/>
+          <w:lang w:val="es-ES"/>
+        </w:rPr>
+        <w:t>[ ,</w:t>
+      </w:r>
+      <w:proofErr w:type="gramEnd"/>
+      <w:r>
+        <w:rPr>
+          <w:rFonts w:ascii="Consolas" w:eastAsia="Times New Roman" w:hAnsi="Consolas" w:cs="Times New Roman"/>
+          <w:color w:val="F8F8F2"/>
+          <w:sz w:val="21"/>
+          <w:szCs w:val="21"/>
+          <w:lang w:val="es-ES"/>
+        </w:rPr>
+        <w:t xml:space="preserve"> ,</w:t>
       </w:r>
       <w:r>
         <w:rPr>
@@ -4182,6 +4260,7 @@
         </w:rPr>
         <w:t xml:space="preserve">owner </w:t>
       </w:r>
+      <w:proofErr w:type="gramStart"/>
       <w:r>
         <w:rPr>
           <w:rFonts w:ascii="Consolas" w:eastAsia="Times New Roman" w:hAnsi="Consolas" w:cs="Times New Roman"/>
@@ -4202,6 +4281,7 @@
         </w:rPr>
         <w:t>heroes</w:t>
       </w:r>
+      <w:proofErr w:type="gramEnd"/>
       <w:r>
         <w:rPr>
           <w:rFonts w:ascii="Consolas" w:eastAsia="Times New Roman" w:hAnsi="Consolas" w:cs="Times New Roman"/>
@@ -4444,6 +4524,7 @@
         </w:rPr>
         <w:t xml:space="preserve">, </w:t>
       </w:r>
+      <w:proofErr w:type="gramStart"/>
       <w:r>
         <w:rPr>
           <w:rFonts w:ascii="Consolas" w:eastAsia="Times New Roman" w:hAnsi="Consolas" w:cs="Times New Roman"/>
@@ -4476,54 +4557,9 @@
           <w:szCs w:val="21"/>
           <w:lang w:val="en-US"/>
         </w:rPr>
-        <w:t>=&gt;</w:t>
-      </w:r>
-      <w:r>
-        <w:rPr>
-          <w:rFonts w:ascii="Consolas" w:eastAsia="Times New Roman" w:hAnsi="Consolas" w:cs="Times New Roman"/>
-          <w:color w:val="F8F8F2"/>
-          <w:sz w:val="21"/>
-          <w:szCs w:val="21"/>
-          <w:lang w:val="en-US"/>
-        </w:rPr>
-        <w:t xml:space="preserve"> {</w:t>
-      </w:r>
-    </w:p>
-    <w:p>
-      <w:pPr>
-        <w:shd w:val="clear" w:color="auto" w:fill="070707"/>
-        <w:spacing w:after="0" w:line="285" w:lineRule="atLeast"/>
-        <w:rPr>
-          <w:rFonts w:ascii="Consolas" w:eastAsia="Times New Roman" w:hAnsi="Consolas" w:cs="Times New Roman"/>
-          <w:color w:val="F8F8F2"/>
-          <w:sz w:val="21"/>
-          <w:szCs w:val="21"/>
-          <w:lang w:val="en-US"/>
-        </w:rPr>
-      </w:pPr>
-    </w:p>
-    <w:p>
-      <w:pPr>
-        <w:shd w:val="clear" w:color="auto" w:fill="070707"/>
-        <w:spacing w:after="0" w:line="285" w:lineRule="atLeast"/>
-        <w:rPr>
-          <w:rFonts w:ascii="Consolas" w:eastAsia="Times New Roman" w:hAnsi="Consolas" w:cs="Times New Roman"/>
-          <w:color w:val="F8F8F2"/>
-          <w:sz w:val="21"/>
-          <w:szCs w:val="21"/>
-          <w:lang w:val="en-US"/>
-        </w:rPr>
-      </w:pPr>
-      <w:r>
-        <w:rPr>
-          <w:rFonts w:ascii="Consolas" w:eastAsia="Times New Roman" w:hAnsi="Consolas" w:cs="Times New Roman"/>
-          <w:color w:val="F8F8F2"/>
-          <w:sz w:val="21"/>
-          <w:szCs w:val="21"/>
-          <w:lang w:val="en-US"/>
-        </w:rPr>
-        <w:t xml:space="preserve">  </w:t>
-      </w:r>
+        <w:t>=</w:t>
+      </w:r>
+      <w:proofErr w:type="gramEnd"/>
       <w:r>
         <w:rPr>
           <w:rFonts w:ascii="Consolas" w:eastAsia="Times New Roman" w:hAnsi="Consolas" w:cs="Times New Roman"/>
@@ -4534,18 +4570,55 @@
           <w:szCs w:val="21"/>
           <w:lang w:val="en-US"/>
         </w:rPr>
-        <w:t>setTimeout</w:t>
-      </w:r>
-      <w:r>
-        <w:rPr>
-          <w:rFonts w:ascii="Consolas" w:eastAsia="Times New Roman" w:hAnsi="Consolas" w:cs="Times New Roman"/>
-          <w:color w:val="F8F8F2"/>
-          <w:sz w:val="21"/>
-          <w:szCs w:val="21"/>
-          <w:lang w:val="en-US"/>
-        </w:rPr>
-        <w:t xml:space="preserve">(() </w:t>
-      </w:r>
+        <w:t>&gt;</w:t>
+      </w:r>
+      <w:r>
+        <w:rPr>
+          <w:rFonts w:ascii="Consolas" w:eastAsia="Times New Roman" w:hAnsi="Consolas" w:cs="Times New Roman"/>
+          <w:color w:val="F8F8F2"/>
+          <w:sz w:val="21"/>
+          <w:szCs w:val="21"/>
+          <w:lang w:val="en-US"/>
+        </w:rPr>
+        <w:t xml:space="preserve"> {</w:t>
+      </w:r>
+    </w:p>
+    <w:p>
+      <w:pPr>
+        <w:shd w:val="clear" w:color="auto" w:fill="070707"/>
+        <w:spacing w:after="0" w:line="285" w:lineRule="atLeast"/>
+        <w:rPr>
+          <w:rFonts w:ascii="Consolas" w:eastAsia="Times New Roman" w:hAnsi="Consolas" w:cs="Times New Roman"/>
+          <w:color w:val="F8F8F2"/>
+          <w:sz w:val="21"/>
+          <w:szCs w:val="21"/>
+          <w:lang w:val="en-US"/>
+        </w:rPr>
+      </w:pPr>
+    </w:p>
+    <w:p>
+      <w:pPr>
+        <w:shd w:val="clear" w:color="auto" w:fill="070707"/>
+        <w:spacing w:after="0" w:line="285" w:lineRule="atLeast"/>
+        <w:rPr>
+          <w:rFonts w:ascii="Consolas" w:eastAsia="Times New Roman" w:hAnsi="Consolas" w:cs="Times New Roman"/>
+          <w:color w:val="F8F8F2"/>
+          <w:sz w:val="21"/>
+          <w:szCs w:val="21"/>
+          <w:lang w:val="en-US"/>
+        </w:rPr>
+      </w:pPr>
+      <w:r>
+        <w:rPr>
+          <w:rFonts w:ascii="Consolas" w:eastAsia="Times New Roman" w:hAnsi="Consolas" w:cs="Times New Roman"/>
+          <w:color w:val="F8F8F2"/>
+          <w:sz w:val="21"/>
+          <w:szCs w:val="21"/>
+          <w:lang w:val="en-US"/>
+        </w:rPr>
+        <w:t xml:space="preserve">  </w:t>
+      </w:r>
+      <w:proofErr w:type="gramStart"/>
       <w:r>
         <w:rPr>
           <w:rFonts w:ascii="Consolas" w:eastAsia="Times New Roman" w:hAnsi="Consolas" w:cs="Times New Roman"/>
@@ -4556,40 +4629,28 @@
           <w:szCs w:val="21"/>
           <w:lang w:val="en-US"/>
         </w:rPr>
-        <w:t>=&gt;</w:t>
-      </w:r>
-      <w:r>
-        <w:rPr>
-          <w:rFonts w:ascii="Consolas" w:eastAsia="Times New Roman" w:hAnsi="Consolas" w:cs="Times New Roman"/>
-          <w:color w:val="F8F8F2"/>
-          <w:sz w:val="21"/>
-          <w:szCs w:val="21"/>
-          <w:lang w:val="en-US"/>
-        </w:rPr>
-        <w:t xml:space="preserve"> {</w:t>
-      </w:r>
-    </w:p>
-    <w:p>
-      <w:pPr>
-        <w:shd w:val="clear" w:color="auto" w:fill="070707"/>
-        <w:spacing w:after="0" w:line="285" w:lineRule="atLeast"/>
-        <w:rPr>
-          <w:rFonts w:ascii="Consolas" w:eastAsia="Times New Roman" w:hAnsi="Consolas" w:cs="Times New Roman"/>
-          <w:color w:val="F8F8F2"/>
-          <w:sz w:val="21"/>
-          <w:szCs w:val="21"/>
-          <w:lang w:val="en-US"/>
-        </w:rPr>
-      </w:pPr>
-      <w:r>
-        <w:rPr>
-          <w:rFonts w:ascii="Consolas" w:eastAsia="Times New Roman" w:hAnsi="Consolas" w:cs="Times New Roman"/>
-          <w:color w:val="F8F8F2"/>
-          <w:sz w:val="21"/>
-          <w:szCs w:val="21"/>
-          <w:lang w:val="en-US"/>
-        </w:rPr>
-        <w:t xml:space="preserve">    </w:t>
+        <w:t>setTimeout</w:t>
+      </w:r>
+      <w:r>
+        <w:rPr>
+          <w:rFonts w:ascii="Consolas" w:eastAsia="Times New Roman" w:hAnsi="Consolas" w:cs="Times New Roman"/>
+          <w:color w:val="F8F8F2"/>
+          <w:sz w:val="21"/>
+          <w:szCs w:val="21"/>
+          <w:lang w:val="en-US"/>
+        </w:rPr>
+        <w:t>(</w:t>
+      </w:r>
+      <w:proofErr w:type="gramEnd"/>
+      <w:r>
+        <w:rPr>
+          <w:rFonts w:ascii="Consolas" w:eastAsia="Times New Roman" w:hAnsi="Consolas" w:cs="Times New Roman"/>
+          <w:color w:val="F8F8F2"/>
+          <w:sz w:val="21"/>
+          <w:szCs w:val="21"/>
+          <w:lang w:val="en-US"/>
+        </w:rPr>
+        <w:t xml:space="preserve">() </w:t>
       </w:r>
       <w:r>
         <w:rPr>
@@ -4601,6 +4662,51 @@
           <w:szCs w:val="21"/>
           <w:lang w:val="en-US"/>
         </w:rPr>
+        <w:t>=&gt;</w:t>
+      </w:r>
+      <w:r>
+        <w:rPr>
+          <w:rFonts w:ascii="Consolas" w:eastAsia="Times New Roman" w:hAnsi="Consolas" w:cs="Times New Roman"/>
+          <w:color w:val="F8F8F2"/>
+          <w:sz w:val="21"/>
+          <w:szCs w:val="21"/>
+          <w:lang w:val="en-US"/>
+        </w:rPr>
+        <w:t xml:space="preserve"> {</w:t>
+      </w:r>
+    </w:p>
+    <w:p>
+      <w:pPr>
+        <w:shd w:val="clear" w:color="auto" w:fill="070707"/>
+        <w:spacing w:after="0" w:line="285" w:lineRule="atLeast"/>
+        <w:rPr>
+          <w:rFonts w:ascii="Consolas" w:eastAsia="Times New Roman" w:hAnsi="Consolas" w:cs="Times New Roman"/>
+          <w:color w:val="F8F8F2"/>
+          <w:sz w:val="21"/>
+          <w:szCs w:val="21"/>
+          <w:lang w:val="en-US"/>
+        </w:rPr>
+      </w:pPr>
+      <w:r>
+        <w:rPr>
+          <w:rFonts w:ascii="Consolas" w:eastAsia="Times New Roman" w:hAnsi="Consolas" w:cs="Times New Roman"/>
+          <w:color w:val="F8F8F2"/>
+          <w:sz w:val="21"/>
+          <w:szCs w:val="21"/>
+          <w:lang w:val="en-US"/>
+        </w:rPr>
+        <w:t xml:space="preserve">    </w:t>
+      </w:r>
+      <w:r>
+        <w:rPr>
+          <w:rFonts w:ascii="Consolas" w:eastAsia="Times New Roman" w:hAnsi="Consolas" w:cs="Times New Roman"/>
+          <w:i/>
+          <w:iCs/>
+          <w:color w:val="66D9EF"/>
+          <w:sz w:val="21"/>
+          <w:szCs w:val="21"/>
+          <w:lang w:val="en-US"/>
+        </w:rPr>
         <w:t>const</w:t>
       </w:r>
       <w:r>
@@ -4653,6 +4759,7 @@
         </w:rPr>
         <w:t xml:space="preserve"> </w:t>
       </w:r>
+      <w:proofErr w:type="gramStart"/>
       <w:r>
         <w:rPr>
           <w:rFonts w:ascii="Consolas" w:eastAsia="Times New Roman" w:hAnsi="Consolas" w:cs="Times New Roman"/>
@@ -4675,6 +4782,7 @@
         </w:rPr>
         <w:t>(</w:t>
       </w:r>
+      <w:proofErr w:type="gramEnd"/>
       <w:r>
         <w:rPr>
           <w:rFonts w:ascii="Consolas" w:eastAsia="Times New Roman" w:hAnsi="Consolas" w:cs="Times New Roman"/>
@@ -4800,6 +4908,7 @@
         </w:rPr>
         <w:t xml:space="preserve"> </w:t>
       </w:r>
+      <w:proofErr w:type="gramStart"/>
       <w:r>
         <w:rPr>
           <w:rFonts w:ascii="Consolas" w:eastAsia="Times New Roman" w:hAnsi="Consolas" w:cs="Times New Roman"/>
@@ -4822,6 +4931,7 @@
         </w:rPr>
         <w:t>(</w:t>
       </w:r>
+      <w:proofErr w:type="gramEnd"/>
       <w:r>
         <w:rPr>
           <w:rFonts w:ascii="Consolas" w:eastAsia="Times New Roman" w:hAnsi="Consolas" w:cs="Times New Roman"/>
@@ -4931,6 +5041,7 @@
       </w:pPr>
     </w:p>
     <w:p>
+      <w:proofErr w:type="gramStart"/>
       <w:r>
         <w:rPr>
           <w:b/>
@@ -4939,7 +5050,18 @@
           <w:szCs w:val="32"/>
           <w:u w:val="single"/>
         </w:rPr>
-        <w:t>.then:</w:t>
+        <w:t>.then</w:t>
+      </w:r>
+      <w:proofErr w:type="gramEnd"/>
+      <w:r>
+        <w:rPr>
+          <w:b/>
+          <w:color w:val="00B050"/>
+          <w:sz w:val="32"/>
+          <w:szCs w:val="32"/>
+          <w:u w:val="single"/>
+        </w:rPr>
+        <w:t>:</w:t>
       </w:r>
       <w:r>
         <w:t xml:space="preserve"> nos</w:t>
@@ -4960,6 +5082,7 @@
           <w:lang w:val="es-ES"/>
         </w:rPr>
       </w:pPr>
+      <w:proofErr w:type="gramStart"/>
       <w:r>
         <w:rPr>
           <w:rFonts w:ascii="Consolas" w:eastAsia="Times New Roman" w:hAnsi="Consolas" w:cs="Times New Roman"/>
@@ -4992,6 +5115,7 @@
         </w:rPr>
         <w:t>then</w:t>
       </w:r>
+      <w:proofErr w:type="gramEnd"/>
       <w:r>
         <w:rPr>
           <w:rFonts w:ascii="Consolas" w:eastAsia="Times New Roman" w:hAnsi="Consolas" w:cs="Times New Roman"/>
@@ -5172,13 +5296,29 @@
     </w:p>
     <w:p>
       <w:r>
-        <w:t xml:space="preserve">El método .Json devuelve una promesa la cual con otro .then podemos </w:t>
+        <w:t xml:space="preserve">El </w:t>
+      </w:r>
+      <w:proofErr w:type="gramStart"/>
+      <w:r>
+        <w:t>método .Json</w:t>
+      </w:r>
+      <w:proofErr w:type="gramEnd"/>
+      <w:r>
+        <w:t xml:space="preserve"> devuelve una promesa la cual con otro .then podemos </w:t>
       </w:r>
       <w:r>
         <w:t>majear</w:t>
       </w:r>
       <w:r>
-        <w:t xml:space="preserve"> como queramos. El primer .then del </w:t>
+        <w:t xml:space="preserve"> como queramos. El </w:t>
+      </w:r>
+      <w:proofErr w:type="gramStart"/>
+      <w:r>
+        <w:t>primer .then</w:t>
+      </w:r>
+      <w:proofErr w:type="gramEnd"/>
+      <w:r>
+        <w:t xml:space="preserve"> del </w:t>
       </w:r>
       <w:r>
         <w:t>siguiente</w:t>
@@ -5230,7 +5370,18 @@
           <w:szCs w:val="21"/>
           <w:lang w:val="en-US"/>
         </w:rPr>
-        <w:t>  .</w:t>
+        <w:t xml:space="preserve">  </w:t>
+      </w:r>
+      <w:proofErr w:type="gramStart"/>
+      <w:r>
+        <w:rPr>
+          <w:rFonts w:ascii="Consolas" w:eastAsia="Times New Roman" w:hAnsi="Consolas" w:cs="Times New Roman"/>
+          <w:color w:val="F8F8F2"/>
+          <w:sz w:val="21"/>
+          <w:szCs w:val="21"/>
+          <w:lang w:val="en-US"/>
+        </w:rPr>
+        <w:t>.</w:t>
       </w:r>
       <w:r>
         <w:rPr>
@@ -5244,6 +5395,7 @@
         </w:rPr>
         <w:t>then</w:t>
       </w:r>
+      <w:proofErr w:type="gramEnd"/>
       <w:r>
         <w:rPr>
           <w:rFonts w:ascii="Consolas" w:eastAsia="Times New Roman" w:hAnsi="Consolas" w:cs="Times New Roman"/>
@@ -5361,7 +5513,18 @@
           <w:szCs w:val="21"/>
           <w:lang w:val="en-US"/>
         </w:rPr>
-        <w:t>  .</w:t>
+        <w:t xml:space="preserve">  </w:t>
+      </w:r>
+      <w:proofErr w:type="gramStart"/>
+      <w:r>
+        <w:rPr>
+          <w:rFonts w:ascii="Consolas" w:eastAsia="Times New Roman" w:hAnsi="Consolas" w:cs="Times New Roman"/>
+          <w:color w:val="F8F8F2"/>
+          <w:sz w:val="21"/>
+          <w:szCs w:val="21"/>
+          <w:lang w:val="en-US"/>
+        </w:rPr>
+        <w:t>.</w:t>
       </w:r>
       <w:r>
         <w:rPr>
@@ -5375,6 +5538,7 @@
         </w:rPr>
         <w:t>then</w:t>
       </w:r>
+      <w:proofErr w:type="gramEnd"/>
       <w:r>
         <w:rPr>
           <w:rFonts w:ascii="Consolas" w:eastAsia="Times New Roman" w:hAnsi="Consolas" w:cs="Times New Roman"/>
@@ -5472,7 +5636,18 @@
           <w:szCs w:val="21"/>
           <w:lang w:val="en-US"/>
         </w:rPr>
-        <w:t xml:space="preserve"> { </w:t>
+        <w:t xml:space="preserve"> </w:t>
+      </w:r>
+      <w:proofErr w:type="gramStart"/>
+      <w:r>
+        <w:rPr>
+          <w:rFonts w:ascii="Consolas" w:eastAsia="Times New Roman" w:hAnsi="Consolas" w:cs="Times New Roman"/>
+          <w:color w:val="F8F8F2"/>
+          <w:sz w:val="21"/>
+          <w:szCs w:val="21"/>
+          <w:lang w:val="en-US"/>
+        </w:rPr>
+        <w:t xml:space="preserve">{ </w:t>
       </w:r>
       <w:r>
         <w:rPr>
@@ -5484,6 +5659,7 @@
         </w:rPr>
         <w:t>url</w:t>
       </w:r>
+      <w:proofErr w:type="gramEnd"/>
       <w:r>
         <w:rPr>
           <w:rFonts w:ascii="Consolas" w:eastAsia="Times New Roman" w:hAnsi="Consolas" w:cs="Times New Roman"/>
@@ -5672,6 +5848,7 @@
         </w:rPr>
         <w:t xml:space="preserve"> </w:t>
       </w:r>
+      <w:proofErr w:type="gramStart"/>
       <w:r>
         <w:rPr>
           <w:rFonts w:ascii="Consolas" w:eastAsia="Times New Roman" w:hAnsi="Consolas" w:cs="Times New Roman"/>
@@ -5704,6 +5881,7 @@
         </w:rPr>
         <w:t>createElement</w:t>
       </w:r>
+      <w:proofErr w:type="gramEnd"/>
       <w:r>
         <w:rPr>
           <w:rFonts w:ascii="Consolas" w:eastAsia="Times New Roman" w:hAnsi="Consolas" w:cs="Times New Roman"/>
@@ -5873,6 +6051,7 @@
         </w:rPr>
         <w:t xml:space="preserve">    </w:t>
       </w:r>
+      <w:proofErr w:type="gramStart"/>
       <w:r>
         <w:rPr>
           <w:rFonts w:ascii="Consolas" w:eastAsia="Times New Roman" w:hAnsi="Consolas" w:cs="Times New Roman"/>
@@ -5903,6 +6082,7 @@
         </w:rPr>
         <w:t>body</w:t>
       </w:r>
+      <w:proofErr w:type="gramEnd"/>
       <w:r>
         <w:rPr>
           <w:rFonts w:ascii="Consolas" w:eastAsia="Times New Roman" w:hAnsi="Consolas" w:cs="Times New Roman"/>
@@ -5990,6 +6170,7 @@
       </w:r>
     </w:p>
     <w:p>
+      <w:proofErr w:type="gramStart"/>
       <w:r>
         <w:rPr>
           <w:b/>
@@ -5999,6 +6180,7 @@
         <w:lastRenderedPageBreak/>
         <w:t>.catch</w:t>
       </w:r>
+      <w:proofErr w:type="gramEnd"/>
       <w:r>
         <w:rPr>
           <w:color w:val="FF0000"/>
@@ -6027,6 +6209,7 @@
           <w:lang w:val="en-US"/>
         </w:rPr>
       </w:pPr>
+      <w:proofErr w:type="gramStart"/>
       <w:r>
         <w:rPr>
           <w:rFonts w:ascii="Consolas" w:eastAsia="Times New Roman" w:hAnsi="Consolas" w:cs="Times New Roman"/>
@@ -6049,6 +6232,7 @@
         </w:rPr>
         <w:t>catch</w:t>
       </w:r>
+      <w:proofErr w:type="gramEnd"/>
       <w:r>
         <w:rPr>
           <w:rFonts w:ascii="Consolas" w:eastAsia="Times New Roman" w:hAnsi="Consolas" w:cs="Times New Roman"/>
@@ -6116,6 +6300,7 @@
         </w:rPr>
         <w:t xml:space="preserve">    </w:t>
       </w:r>
+      <w:proofErr w:type="gramStart"/>
       <w:r>
         <w:rPr>
           <w:rFonts w:ascii="Consolas" w:eastAsia="Times New Roman" w:hAnsi="Consolas" w:cs="Times New Roman"/>
@@ -6148,6 +6333,7 @@
         </w:rPr>
         <w:t>warn</w:t>
       </w:r>
+      <w:proofErr w:type="gramEnd"/>
       <w:r>
         <w:rPr>
           <w:rFonts w:ascii="Consolas" w:eastAsia="Times New Roman" w:hAnsi="Consolas" w:cs="Times New Roman"/>
@@ -6262,1388 +6448,21 @@
           <w:u w:val="single"/>
           <w:lang w:val="en-US"/>
         </w:rPr>
-        <w:t xml:space="preserve"> y Try{} Catch{}</w:t>
-      </w:r>
-    </w:p>
-    <w:p>
-      <w:r>
-        <w:t>La función async() retorna una promesa. El Await nos ayuda a trabajar nuestro código y/o función como código síncrono. El await debe ir siempre dentro de una función async()</w:t>
-      </w:r>
-      <w:r>
-        <w:t>.</w:t>
-      </w:r>
-    </w:p>
-    <w:p>
-      <w:r>
-        <w:t xml:space="preserve">Try todo el código que queramos ejecutar en la función va dentro del try en caso de que surja algún error se coloca dentro del Catch, </w:t>
-      </w:r>
-      <w:r>
-        <w:t>sería</w:t>
-      </w:r>
-      <w:r>
-        <w:t xml:space="preserve"> como si el try fuera </w:t>
-      </w:r>
-      <w:r>
-        <w:t>él</w:t>
-      </w:r>
-      <w:r>
-        <w:t xml:space="preserve"> .then y el catch </w:t>
-      </w:r>
-      <w:r>
-        <w:t>él</w:t>
-      </w:r>
-      <w:r>
-        <w:t xml:space="preserve"> .catch de las promesas. La siguiente </w:t>
-      </w:r>
-      <w:r>
-        <w:t>función</w:t>
-      </w:r>
-      <w:r>
-        <w:t xml:space="preserve"> hacemos lo mismo que en el ejemplo del .then pero son función asunc()</w:t>
-      </w:r>
-      <w:r>
-        <w:t>.</w:t>
-      </w:r>
-    </w:p>
-    <w:p>
-      <w:pPr>
-        <w:shd w:val="clear" w:color="auto" w:fill="070707"/>
-        <w:spacing w:after="0" w:line="285" w:lineRule="atLeast"/>
-        <w:rPr>
-          <w:rFonts w:ascii="Consolas" w:eastAsia="Times New Roman" w:hAnsi="Consolas" w:cs="Times New Roman"/>
-          <w:color w:val="F8F8F2"/>
-          <w:sz w:val="21"/>
-          <w:szCs w:val="21"/>
-          <w:lang w:val="en-US"/>
-        </w:rPr>
-      </w:pPr>
-      <w:r>
-        <w:rPr>
-          <w:rFonts w:ascii="Consolas" w:eastAsia="Times New Roman" w:hAnsi="Consolas" w:cs="Times New Roman"/>
-          <w:i/>
-          <w:iCs/>
-          <w:color w:val="66D9EF"/>
-          <w:sz w:val="21"/>
-          <w:szCs w:val="21"/>
-          <w:lang w:val="en-US"/>
-        </w:rPr>
-        <w:t>const</w:t>
-      </w:r>
-      <w:r>
-        <w:rPr>
-          <w:rFonts w:ascii="Consolas" w:eastAsia="Times New Roman" w:hAnsi="Consolas" w:cs="Times New Roman"/>
-          <w:color w:val="F8F8F2"/>
-          <w:sz w:val="21"/>
-          <w:szCs w:val="21"/>
-          <w:lang w:val="en-US"/>
-        </w:rPr>
-        <w:t xml:space="preserve"> </w:t>
-      </w:r>
-      <w:r>
-        <w:rPr>
-          <w:rFonts w:ascii="Consolas" w:eastAsia="Times New Roman" w:hAnsi="Consolas" w:cs="Times New Roman"/>
-          <w:i/>
-          <w:iCs/>
-          <w:color w:val="90C920"/>
-          <w:sz w:val="21"/>
-          <w:szCs w:val="21"/>
-          <w:lang w:val="en-US"/>
-        </w:rPr>
-        <w:t>getImagen</w:t>
-      </w:r>
-      <w:r>
-        <w:rPr>
-          <w:rFonts w:ascii="Consolas" w:eastAsia="Times New Roman" w:hAnsi="Consolas" w:cs="Times New Roman"/>
-          <w:color w:val="F8F8F2"/>
-          <w:sz w:val="21"/>
-          <w:szCs w:val="21"/>
-          <w:lang w:val="en-US"/>
-        </w:rPr>
-        <w:t xml:space="preserve"> </w:t>
-      </w:r>
-      <w:r>
-        <w:rPr>
-          <w:rFonts w:ascii="Consolas" w:eastAsia="Times New Roman" w:hAnsi="Consolas" w:cs="Times New Roman"/>
-          <w:color w:val="F92672"/>
-          <w:sz w:val="21"/>
-          <w:szCs w:val="21"/>
-          <w:lang w:val="en-US"/>
-        </w:rPr>
-        <w:t>=</w:t>
-      </w:r>
-      <w:r>
-        <w:rPr>
-          <w:rFonts w:ascii="Consolas" w:eastAsia="Times New Roman" w:hAnsi="Consolas" w:cs="Times New Roman"/>
-          <w:color w:val="F8F8F2"/>
-          <w:sz w:val="21"/>
-          <w:szCs w:val="21"/>
-          <w:lang w:val="en-US"/>
-        </w:rPr>
-        <w:t xml:space="preserve"> </w:t>
-      </w:r>
-      <w:r>
-        <w:rPr>
-          <w:rFonts w:ascii="Consolas" w:eastAsia="Times New Roman" w:hAnsi="Consolas" w:cs="Times New Roman"/>
-          <w:color w:val="F92672"/>
-          <w:sz w:val="21"/>
-          <w:szCs w:val="21"/>
-          <w:lang w:val="en-US"/>
-        </w:rPr>
-        <w:t>async</w:t>
-      </w:r>
-      <w:r>
-        <w:rPr>
-          <w:rFonts w:ascii="Consolas" w:eastAsia="Times New Roman" w:hAnsi="Consolas" w:cs="Times New Roman"/>
-          <w:color w:val="F8F8F2"/>
-          <w:sz w:val="21"/>
-          <w:szCs w:val="21"/>
-          <w:lang w:val="en-US"/>
-        </w:rPr>
-        <w:t xml:space="preserve">() </w:t>
-      </w:r>
-      <w:r>
-        <w:rPr>
-          <w:rFonts w:ascii="Consolas" w:eastAsia="Times New Roman" w:hAnsi="Consolas" w:cs="Times New Roman"/>
-          <w:i/>
-          <w:iCs/>
-          <w:color w:val="66D9EF"/>
-          <w:sz w:val="21"/>
-          <w:szCs w:val="21"/>
-          <w:lang w:val="en-US"/>
-        </w:rPr>
-        <w:t>=&gt;</w:t>
-      </w:r>
-      <w:r>
-        <w:rPr>
-          <w:rFonts w:ascii="Consolas" w:eastAsia="Times New Roman" w:hAnsi="Consolas" w:cs="Times New Roman"/>
-          <w:color w:val="F8F8F2"/>
-          <w:sz w:val="21"/>
-          <w:szCs w:val="21"/>
-          <w:lang w:val="en-US"/>
-        </w:rPr>
-        <w:t xml:space="preserve"> {</w:t>
-      </w:r>
-    </w:p>
-    <w:p>
-      <w:pPr>
-        <w:shd w:val="clear" w:color="auto" w:fill="070707"/>
-        <w:spacing w:after="0" w:line="285" w:lineRule="atLeast"/>
-        <w:rPr>
-          <w:rFonts w:ascii="Consolas" w:eastAsia="Times New Roman" w:hAnsi="Consolas" w:cs="Times New Roman"/>
-          <w:color w:val="F8F8F2"/>
-          <w:sz w:val="21"/>
-          <w:szCs w:val="21"/>
-          <w:lang w:val="en-US"/>
-        </w:rPr>
-      </w:pPr>
-      <w:r>
-        <w:rPr>
-          <w:rFonts w:ascii="Consolas" w:eastAsia="Times New Roman" w:hAnsi="Consolas" w:cs="Times New Roman"/>
-          <w:color w:val="F8F8F2"/>
-          <w:sz w:val="21"/>
-          <w:szCs w:val="21"/>
-          <w:lang w:val="en-US"/>
-        </w:rPr>
-        <w:t xml:space="preserve">  </w:t>
-      </w:r>
-      <w:r>
-        <w:rPr>
-          <w:rFonts w:ascii="Consolas" w:eastAsia="Times New Roman" w:hAnsi="Consolas" w:cs="Times New Roman"/>
-          <w:color w:val="F92672"/>
-          <w:sz w:val="21"/>
-          <w:szCs w:val="21"/>
-          <w:lang w:val="en-US"/>
-        </w:rPr>
-        <w:t>try</w:t>
-      </w:r>
-      <w:r>
-        <w:rPr>
-          <w:rFonts w:ascii="Consolas" w:eastAsia="Times New Roman" w:hAnsi="Consolas" w:cs="Times New Roman"/>
-          <w:color w:val="F8F8F2"/>
-          <w:sz w:val="21"/>
-          <w:szCs w:val="21"/>
-          <w:lang w:val="en-US"/>
-        </w:rPr>
-        <w:t>{</w:t>
-      </w:r>
-    </w:p>
-    <w:p>
-      <w:pPr>
-        <w:shd w:val="clear" w:color="auto" w:fill="070707"/>
-        <w:spacing w:after="0" w:line="285" w:lineRule="atLeast"/>
-        <w:rPr>
-          <w:rFonts w:ascii="Consolas" w:eastAsia="Times New Roman" w:hAnsi="Consolas" w:cs="Times New Roman"/>
-          <w:color w:val="F8F8F2"/>
-          <w:sz w:val="21"/>
-          <w:szCs w:val="21"/>
-          <w:lang w:val="en-US"/>
-        </w:rPr>
-      </w:pPr>
-      <w:r>
-        <w:rPr>
-          <w:rFonts w:ascii="Consolas" w:eastAsia="Times New Roman" w:hAnsi="Consolas" w:cs="Times New Roman"/>
-          <w:color w:val="F8F8F2"/>
-          <w:sz w:val="21"/>
-          <w:szCs w:val="21"/>
-          <w:lang w:val="en-US"/>
-        </w:rPr>
-        <w:t xml:space="preserve">    </w:t>
-      </w:r>
-      <w:r>
-        <w:rPr>
-          <w:rFonts w:ascii="Consolas" w:eastAsia="Times New Roman" w:hAnsi="Consolas" w:cs="Times New Roman"/>
-          <w:i/>
-          <w:iCs/>
-          <w:color w:val="66D9EF"/>
-          <w:sz w:val="21"/>
-          <w:szCs w:val="21"/>
-          <w:lang w:val="en-US"/>
-        </w:rPr>
-        <w:t>const</w:t>
-      </w:r>
-      <w:r>
-        <w:rPr>
-          <w:rFonts w:ascii="Consolas" w:eastAsia="Times New Roman" w:hAnsi="Consolas" w:cs="Times New Roman"/>
-          <w:color w:val="F8F8F2"/>
-          <w:sz w:val="21"/>
-          <w:szCs w:val="21"/>
-          <w:lang w:val="en-US"/>
-        </w:rPr>
-        <w:t xml:space="preserve"> </w:t>
-      </w:r>
-      <w:r>
-        <w:rPr>
-          <w:rFonts w:ascii="Consolas" w:eastAsia="Times New Roman" w:hAnsi="Consolas" w:cs="Times New Roman"/>
-          <w:color w:val="9CCBD1"/>
-          <w:sz w:val="21"/>
-          <w:szCs w:val="21"/>
-          <w:lang w:val="en-US"/>
-        </w:rPr>
-        <w:t>apiKey</w:t>
-      </w:r>
-      <w:r>
-        <w:rPr>
-          <w:rFonts w:ascii="Consolas" w:eastAsia="Times New Roman" w:hAnsi="Consolas" w:cs="Times New Roman"/>
-          <w:color w:val="F8F8F2"/>
-          <w:sz w:val="21"/>
-          <w:szCs w:val="21"/>
-          <w:lang w:val="en-US"/>
-        </w:rPr>
-        <w:t xml:space="preserve"> </w:t>
-      </w:r>
-      <w:r>
-        <w:rPr>
-          <w:rFonts w:ascii="Consolas" w:eastAsia="Times New Roman" w:hAnsi="Consolas" w:cs="Times New Roman"/>
-          <w:color w:val="F92672"/>
-          <w:sz w:val="21"/>
-          <w:szCs w:val="21"/>
-          <w:lang w:val="en-US"/>
-        </w:rPr>
-        <w:t>=</w:t>
-      </w:r>
-      <w:r>
-        <w:rPr>
-          <w:rFonts w:ascii="Consolas" w:eastAsia="Times New Roman" w:hAnsi="Consolas" w:cs="Times New Roman"/>
-          <w:color w:val="F8F8F2"/>
-          <w:sz w:val="21"/>
-          <w:szCs w:val="21"/>
-          <w:lang w:val="en-US"/>
-        </w:rPr>
-        <w:t xml:space="preserve"> </w:t>
-      </w:r>
-      <w:r>
-        <w:rPr>
-          <w:rFonts w:ascii="Consolas" w:eastAsia="Times New Roman" w:hAnsi="Consolas" w:cs="Times New Roman"/>
-          <w:color w:val="DBD06D"/>
-          <w:sz w:val="21"/>
-          <w:szCs w:val="21"/>
-          <w:lang w:val="en-US"/>
-        </w:rPr>
-        <w:t>'zROSwXHym6UaM8CszCpL4s9Lfv3WDzR0'</w:t>
-      </w:r>
-      <w:r>
-        <w:rPr>
-          <w:rFonts w:ascii="Consolas" w:eastAsia="Times New Roman" w:hAnsi="Consolas" w:cs="Times New Roman"/>
-          <w:color w:val="F8F8F2"/>
-          <w:sz w:val="21"/>
-          <w:szCs w:val="21"/>
-          <w:lang w:val="en-US"/>
-        </w:rPr>
-        <w:t>;</w:t>
-      </w:r>
-    </w:p>
-    <w:p>
-      <w:pPr>
-        <w:shd w:val="clear" w:color="auto" w:fill="070707"/>
-        <w:spacing w:after="0" w:line="285" w:lineRule="atLeast"/>
-        <w:rPr>
-          <w:rFonts w:ascii="Consolas" w:eastAsia="Times New Roman" w:hAnsi="Consolas" w:cs="Times New Roman"/>
-          <w:color w:val="F8F8F2"/>
-          <w:sz w:val="21"/>
-          <w:szCs w:val="21"/>
-          <w:lang w:val="en-US"/>
-        </w:rPr>
-      </w:pPr>
-      <w:r>
-        <w:rPr>
-          <w:rFonts w:ascii="Consolas" w:eastAsia="Times New Roman" w:hAnsi="Consolas" w:cs="Times New Roman"/>
-          <w:color w:val="F8F8F2"/>
-          <w:sz w:val="21"/>
-          <w:szCs w:val="21"/>
-          <w:lang w:val="en-US"/>
-        </w:rPr>
-        <w:t xml:space="preserve">    </w:t>
-      </w:r>
-      <w:r>
-        <w:rPr>
-          <w:rFonts w:ascii="Consolas" w:eastAsia="Times New Roman" w:hAnsi="Consolas" w:cs="Times New Roman"/>
-          <w:i/>
-          <w:iCs/>
-          <w:color w:val="66D9EF"/>
-          <w:sz w:val="21"/>
-          <w:szCs w:val="21"/>
-          <w:lang w:val="en-US"/>
-        </w:rPr>
-        <w:t>const</w:t>
-      </w:r>
-      <w:r>
-        <w:rPr>
-          <w:rFonts w:ascii="Consolas" w:eastAsia="Times New Roman" w:hAnsi="Consolas" w:cs="Times New Roman"/>
-          <w:color w:val="F8F8F2"/>
-          <w:sz w:val="21"/>
-          <w:szCs w:val="21"/>
-          <w:lang w:val="en-US"/>
-        </w:rPr>
-        <w:t xml:space="preserve"> </w:t>
-      </w:r>
-      <w:r>
-        <w:rPr>
-          <w:rFonts w:ascii="Consolas" w:eastAsia="Times New Roman" w:hAnsi="Consolas" w:cs="Times New Roman"/>
-          <w:color w:val="9CCBD1"/>
-          <w:sz w:val="21"/>
-          <w:szCs w:val="21"/>
-          <w:lang w:val="en-US"/>
-        </w:rPr>
-        <w:t>peticion</w:t>
-      </w:r>
-      <w:r>
-        <w:rPr>
-          <w:rFonts w:ascii="Consolas" w:eastAsia="Times New Roman" w:hAnsi="Consolas" w:cs="Times New Roman"/>
-          <w:color w:val="F8F8F2"/>
-          <w:sz w:val="21"/>
-          <w:szCs w:val="21"/>
-          <w:lang w:val="en-US"/>
-        </w:rPr>
-        <w:t xml:space="preserve"> </w:t>
-      </w:r>
-      <w:r>
-        <w:rPr>
-          <w:rFonts w:ascii="Consolas" w:eastAsia="Times New Roman" w:hAnsi="Consolas" w:cs="Times New Roman"/>
-          <w:color w:val="F92672"/>
-          <w:sz w:val="21"/>
-          <w:szCs w:val="21"/>
-          <w:lang w:val="en-US"/>
-        </w:rPr>
-        <w:t>=</w:t>
-      </w:r>
-      <w:r>
-        <w:rPr>
-          <w:rFonts w:ascii="Consolas" w:eastAsia="Times New Roman" w:hAnsi="Consolas" w:cs="Times New Roman"/>
-          <w:color w:val="F8F8F2"/>
-          <w:sz w:val="21"/>
-          <w:szCs w:val="21"/>
-          <w:lang w:val="en-US"/>
-        </w:rPr>
-        <w:t xml:space="preserve"> </w:t>
-      </w:r>
-      <w:r>
-        <w:rPr>
-          <w:rFonts w:ascii="Consolas" w:eastAsia="Times New Roman" w:hAnsi="Consolas" w:cs="Times New Roman"/>
-          <w:color w:val="F92672"/>
-          <w:sz w:val="21"/>
-          <w:szCs w:val="21"/>
-          <w:lang w:val="en-US"/>
-        </w:rPr>
-        <w:t>await</w:t>
-      </w:r>
-      <w:r>
-        <w:rPr>
-          <w:rFonts w:ascii="Consolas" w:eastAsia="Times New Roman" w:hAnsi="Consolas" w:cs="Times New Roman"/>
-          <w:color w:val="F8F8F2"/>
-          <w:sz w:val="21"/>
-          <w:szCs w:val="21"/>
-          <w:lang w:val="en-US"/>
-        </w:rPr>
-        <w:t xml:space="preserve"> </w:t>
-      </w:r>
-      <w:r>
-        <w:rPr>
-          <w:rFonts w:ascii="Consolas" w:eastAsia="Times New Roman" w:hAnsi="Consolas" w:cs="Times New Roman"/>
-          <w:i/>
-          <w:iCs/>
-          <w:color w:val="90C920"/>
-          <w:sz w:val="21"/>
-          <w:szCs w:val="21"/>
-          <w:lang w:val="en-US"/>
-        </w:rPr>
-        <w:t>fetch</w:t>
-      </w:r>
-      <w:r>
-        <w:rPr>
-          <w:rFonts w:ascii="Consolas" w:eastAsia="Times New Roman" w:hAnsi="Consolas" w:cs="Times New Roman"/>
-          <w:color w:val="F8F8F2"/>
-          <w:sz w:val="21"/>
-          <w:szCs w:val="21"/>
-          <w:lang w:val="en-US"/>
-        </w:rPr>
-        <w:t>(</w:t>
-      </w:r>
-      <w:r>
-        <w:rPr>
-          <w:rFonts w:ascii="Consolas" w:eastAsia="Times New Roman" w:hAnsi="Consolas" w:cs="Times New Roman"/>
-          <w:color w:val="DBD06D"/>
-          <w:sz w:val="21"/>
-          <w:szCs w:val="21"/>
-          <w:lang w:val="en-US"/>
-        </w:rPr>
-        <w:t>`https://api.giphy.com/v1/gifs/random?api_key=</w:t>
-      </w:r>
-      <w:r>
-        <w:rPr>
-          <w:rFonts w:ascii="Consolas" w:eastAsia="Times New Roman" w:hAnsi="Consolas" w:cs="Times New Roman"/>
-          <w:color w:val="F92672"/>
-          <w:sz w:val="21"/>
-          <w:szCs w:val="21"/>
-          <w:lang w:val="en-US"/>
-        </w:rPr>
-        <w:t>${</w:t>
-      </w:r>
-      <w:r>
-        <w:rPr>
-          <w:rFonts w:ascii="Consolas" w:eastAsia="Times New Roman" w:hAnsi="Consolas" w:cs="Times New Roman"/>
-          <w:color w:val="9CCBD1"/>
-          <w:sz w:val="21"/>
-          <w:szCs w:val="21"/>
-          <w:lang w:val="en-US"/>
-        </w:rPr>
-        <w:t>apiKey</w:t>
-      </w:r>
-      <w:r>
-        <w:rPr>
-          <w:rFonts w:ascii="Consolas" w:eastAsia="Times New Roman" w:hAnsi="Consolas" w:cs="Times New Roman"/>
-          <w:color w:val="F92672"/>
-          <w:sz w:val="21"/>
-          <w:szCs w:val="21"/>
-          <w:lang w:val="en-US"/>
-        </w:rPr>
-        <w:t>}</w:t>
-      </w:r>
-      <w:r>
-        <w:rPr>
-          <w:rFonts w:ascii="Consolas" w:eastAsia="Times New Roman" w:hAnsi="Consolas" w:cs="Times New Roman"/>
-          <w:color w:val="DBD06D"/>
-          <w:sz w:val="21"/>
-          <w:szCs w:val="21"/>
-          <w:lang w:val="en-US"/>
-        </w:rPr>
-        <w:t>`</w:t>
-      </w:r>
-      <w:r>
-        <w:rPr>
-          <w:rFonts w:ascii="Consolas" w:eastAsia="Times New Roman" w:hAnsi="Consolas" w:cs="Times New Roman"/>
-          <w:color w:val="F8F8F2"/>
-          <w:sz w:val="21"/>
-          <w:szCs w:val="21"/>
-          <w:lang w:val="en-US"/>
-        </w:rPr>
-        <w:t>)</w:t>
-      </w:r>
-    </w:p>
-    <w:p>
-      <w:pPr>
-        <w:shd w:val="clear" w:color="auto" w:fill="070707"/>
-        <w:spacing w:after="0" w:line="285" w:lineRule="atLeast"/>
-        <w:rPr>
-          <w:rFonts w:ascii="Consolas" w:eastAsia="Times New Roman" w:hAnsi="Consolas" w:cs="Times New Roman"/>
-          <w:color w:val="F8F8F2"/>
-          <w:sz w:val="21"/>
-          <w:szCs w:val="21"/>
-          <w:lang w:val="en-US"/>
-        </w:rPr>
-      </w:pPr>
-      <w:r>
-        <w:rPr>
-          <w:rFonts w:ascii="Consolas" w:eastAsia="Times New Roman" w:hAnsi="Consolas" w:cs="Times New Roman"/>
-          <w:color w:val="F8F8F2"/>
-          <w:sz w:val="21"/>
-          <w:szCs w:val="21"/>
-          <w:lang w:val="en-US"/>
-        </w:rPr>
-        <w:t xml:space="preserve">    </w:t>
-      </w:r>
-      <w:r>
-        <w:rPr>
-          <w:rFonts w:ascii="Consolas" w:eastAsia="Times New Roman" w:hAnsi="Consolas" w:cs="Times New Roman"/>
-          <w:i/>
-          <w:iCs/>
-          <w:color w:val="66D9EF"/>
-          <w:sz w:val="21"/>
-          <w:szCs w:val="21"/>
-          <w:lang w:val="en-US"/>
-        </w:rPr>
-        <w:t>const</w:t>
-      </w:r>
-      <w:r>
-        <w:rPr>
-          <w:rFonts w:ascii="Consolas" w:eastAsia="Times New Roman" w:hAnsi="Consolas" w:cs="Times New Roman"/>
-          <w:color w:val="F8F8F2"/>
-          <w:sz w:val="21"/>
-          <w:szCs w:val="21"/>
-          <w:lang w:val="en-US"/>
-        </w:rPr>
-        <w:t xml:space="preserve"> { </w:t>
-      </w:r>
-      <w:r>
-        <w:rPr>
-          <w:rFonts w:ascii="Consolas" w:eastAsia="Times New Roman" w:hAnsi="Consolas" w:cs="Times New Roman"/>
-          <w:color w:val="9CCBD1"/>
-          <w:sz w:val="21"/>
-          <w:szCs w:val="21"/>
-          <w:lang w:val="en-US"/>
-        </w:rPr>
-        <w:t>data</w:t>
-      </w:r>
-      <w:r>
-        <w:rPr>
-          <w:rFonts w:ascii="Consolas" w:eastAsia="Times New Roman" w:hAnsi="Consolas" w:cs="Times New Roman"/>
-          <w:color w:val="F8F8F2"/>
-          <w:sz w:val="21"/>
-          <w:szCs w:val="21"/>
-          <w:lang w:val="en-US"/>
-        </w:rPr>
-        <w:t xml:space="preserve"> } </w:t>
-      </w:r>
-      <w:r>
-        <w:rPr>
-          <w:rFonts w:ascii="Consolas" w:eastAsia="Times New Roman" w:hAnsi="Consolas" w:cs="Times New Roman"/>
-          <w:color w:val="F92672"/>
-          <w:sz w:val="21"/>
-          <w:szCs w:val="21"/>
-          <w:lang w:val="en-US"/>
-        </w:rPr>
-        <w:t>=</w:t>
-      </w:r>
-      <w:r>
-        <w:rPr>
-          <w:rFonts w:ascii="Consolas" w:eastAsia="Times New Roman" w:hAnsi="Consolas" w:cs="Times New Roman"/>
-          <w:color w:val="F8F8F2"/>
-          <w:sz w:val="21"/>
-          <w:szCs w:val="21"/>
-          <w:lang w:val="en-US"/>
-        </w:rPr>
-        <w:t xml:space="preserve"> </w:t>
-      </w:r>
-      <w:r>
-        <w:rPr>
-          <w:rFonts w:ascii="Consolas" w:eastAsia="Times New Roman" w:hAnsi="Consolas" w:cs="Times New Roman"/>
-          <w:color w:val="F92672"/>
-          <w:sz w:val="21"/>
-          <w:szCs w:val="21"/>
-          <w:lang w:val="en-US"/>
-        </w:rPr>
-        <w:t>await</w:t>
-      </w:r>
-      <w:r>
-        <w:rPr>
-          <w:rFonts w:ascii="Consolas" w:eastAsia="Times New Roman" w:hAnsi="Consolas" w:cs="Times New Roman"/>
-          <w:color w:val="F8F8F2"/>
-          <w:sz w:val="21"/>
-          <w:szCs w:val="21"/>
-          <w:lang w:val="en-US"/>
-        </w:rPr>
-        <w:t xml:space="preserve"> </w:t>
-      </w:r>
-      <w:r>
-        <w:rPr>
-          <w:rFonts w:ascii="Consolas" w:eastAsia="Times New Roman" w:hAnsi="Consolas" w:cs="Times New Roman"/>
-          <w:color w:val="9CCBD1"/>
-          <w:sz w:val="21"/>
-          <w:szCs w:val="21"/>
-          <w:lang w:val="en-US"/>
-        </w:rPr>
-        <w:t>peticion</w:t>
-      </w:r>
-      <w:r>
-        <w:rPr>
-          <w:rFonts w:ascii="Consolas" w:eastAsia="Times New Roman" w:hAnsi="Consolas" w:cs="Times New Roman"/>
-          <w:color w:val="F8F8F2"/>
-          <w:sz w:val="21"/>
-          <w:szCs w:val="21"/>
-          <w:lang w:val="en-US"/>
-        </w:rPr>
-        <w:t>.</w:t>
-      </w:r>
-      <w:r>
-        <w:rPr>
-          <w:rFonts w:ascii="Consolas" w:eastAsia="Times New Roman" w:hAnsi="Consolas" w:cs="Times New Roman"/>
-          <w:i/>
-          <w:iCs/>
-          <w:color w:val="90C920"/>
-          <w:sz w:val="21"/>
-          <w:szCs w:val="21"/>
-          <w:lang w:val="en-US"/>
-        </w:rPr>
-        <w:t>json</w:t>
-      </w:r>
-      <w:r>
-        <w:rPr>
-          <w:rFonts w:ascii="Consolas" w:eastAsia="Times New Roman" w:hAnsi="Consolas" w:cs="Times New Roman"/>
-          <w:color w:val="F8F8F2"/>
-          <w:sz w:val="21"/>
-          <w:szCs w:val="21"/>
-          <w:lang w:val="en-US"/>
-        </w:rPr>
-        <w:t>();</w:t>
-      </w:r>
-    </w:p>
-    <w:p>
-      <w:pPr>
-        <w:shd w:val="clear" w:color="auto" w:fill="070707"/>
-        <w:spacing w:after="0" w:line="285" w:lineRule="atLeast"/>
-        <w:rPr>
-          <w:rFonts w:ascii="Consolas" w:eastAsia="Times New Roman" w:hAnsi="Consolas" w:cs="Times New Roman"/>
-          <w:color w:val="F8F8F2"/>
-          <w:sz w:val="21"/>
-          <w:szCs w:val="21"/>
-          <w:lang w:val="en-US"/>
-        </w:rPr>
-      </w:pPr>
-      <w:r>
-        <w:rPr>
-          <w:rFonts w:ascii="Consolas" w:eastAsia="Times New Roman" w:hAnsi="Consolas" w:cs="Times New Roman"/>
-          <w:color w:val="F8F8F2"/>
-          <w:sz w:val="21"/>
-          <w:szCs w:val="21"/>
-          <w:lang w:val="en-US"/>
-        </w:rPr>
-        <w:t xml:space="preserve">    </w:t>
-      </w:r>
-    </w:p>
-    <w:p>
-      <w:pPr>
-        <w:shd w:val="clear" w:color="auto" w:fill="070707"/>
-        <w:spacing w:after="0" w:line="285" w:lineRule="atLeast"/>
-        <w:rPr>
-          <w:rFonts w:ascii="Consolas" w:eastAsia="Times New Roman" w:hAnsi="Consolas" w:cs="Times New Roman"/>
-          <w:color w:val="F8F8F2"/>
-          <w:sz w:val="21"/>
-          <w:szCs w:val="21"/>
-          <w:lang w:val="en-US"/>
-        </w:rPr>
-      </w:pPr>
-      <w:r>
-        <w:rPr>
-          <w:rFonts w:ascii="Consolas" w:eastAsia="Times New Roman" w:hAnsi="Consolas" w:cs="Times New Roman"/>
-          <w:color w:val="F8F8F2"/>
-          <w:sz w:val="21"/>
-          <w:szCs w:val="21"/>
-          <w:lang w:val="en-US"/>
-        </w:rPr>
-        <w:t xml:space="preserve">    </w:t>
-      </w:r>
-      <w:r>
-        <w:rPr>
-          <w:rFonts w:ascii="Consolas" w:eastAsia="Times New Roman" w:hAnsi="Consolas" w:cs="Times New Roman"/>
-          <w:i/>
-          <w:iCs/>
-          <w:color w:val="66D9EF"/>
-          <w:sz w:val="21"/>
-          <w:szCs w:val="21"/>
-          <w:lang w:val="en-US"/>
-        </w:rPr>
-        <w:t>const</w:t>
-      </w:r>
-      <w:r>
-        <w:rPr>
-          <w:rFonts w:ascii="Consolas" w:eastAsia="Times New Roman" w:hAnsi="Consolas" w:cs="Times New Roman"/>
-          <w:color w:val="F8F8F2"/>
-          <w:sz w:val="21"/>
-          <w:szCs w:val="21"/>
-          <w:lang w:val="en-US"/>
-        </w:rPr>
-        <w:t xml:space="preserve"> { </w:t>
-      </w:r>
-      <w:r>
-        <w:rPr>
-          <w:rFonts w:ascii="Consolas" w:eastAsia="Times New Roman" w:hAnsi="Consolas" w:cs="Times New Roman"/>
-          <w:color w:val="9CCBD1"/>
-          <w:sz w:val="21"/>
-          <w:szCs w:val="21"/>
-          <w:lang w:val="en-US"/>
-        </w:rPr>
-        <w:t>url</w:t>
-      </w:r>
-      <w:r>
-        <w:rPr>
-          <w:rFonts w:ascii="Consolas" w:eastAsia="Times New Roman" w:hAnsi="Consolas" w:cs="Times New Roman"/>
-          <w:color w:val="F8F8F2"/>
-          <w:sz w:val="21"/>
-          <w:szCs w:val="21"/>
-          <w:lang w:val="en-US"/>
-        </w:rPr>
-        <w:t xml:space="preserve"> } </w:t>
-      </w:r>
-      <w:r>
-        <w:rPr>
-          <w:rFonts w:ascii="Consolas" w:eastAsia="Times New Roman" w:hAnsi="Consolas" w:cs="Times New Roman"/>
-          <w:color w:val="F92672"/>
-          <w:sz w:val="21"/>
-          <w:szCs w:val="21"/>
-          <w:lang w:val="en-US"/>
-        </w:rPr>
-        <w:t>=</w:t>
-      </w:r>
-      <w:r>
-        <w:rPr>
-          <w:rFonts w:ascii="Consolas" w:eastAsia="Times New Roman" w:hAnsi="Consolas" w:cs="Times New Roman"/>
-          <w:color w:val="F8F8F2"/>
-          <w:sz w:val="21"/>
-          <w:szCs w:val="21"/>
-          <w:lang w:val="en-US"/>
-        </w:rPr>
-        <w:t xml:space="preserve"> </w:t>
-      </w:r>
-      <w:r>
-        <w:rPr>
-          <w:rFonts w:ascii="Consolas" w:eastAsia="Times New Roman" w:hAnsi="Consolas" w:cs="Times New Roman"/>
-          <w:color w:val="9CCBD1"/>
-          <w:sz w:val="21"/>
-          <w:szCs w:val="21"/>
-          <w:lang w:val="en-US"/>
-        </w:rPr>
-        <w:t>data</w:t>
-      </w:r>
-      <w:r>
-        <w:rPr>
-          <w:rFonts w:ascii="Consolas" w:eastAsia="Times New Roman" w:hAnsi="Consolas" w:cs="Times New Roman"/>
-          <w:color w:val="F8F8F2"/>
-          <w:sz w:val="21"/>
-          <w:szCs w:val="21"/>
-          <w:lang w:val="en-US"/>
-        </w:rPr>
-        <w:t>.</w:t>
-      </w:r>
-      <w:r>
-        <w:rPr>
-          <w:rFonts w:ascii="Consolas" w:eastAsia="Times New Roman" w:hAnsi="Consolas" w:cs="Times New Roman"/>
-          <w:color w:val="9CCBD1"/>
-          <w:sz w:val="21"/>
-          <w:szCs w:val="21"/>
-          <w:lang w:val="en-US"/>
-        </w:rPr>
-        <w:t>images</w:t>
-      </w:r>
-      <w:r>
-        <w:rPr>
-          <w:rFonts w:ascii="Consolas" w:eastAsia="Times New Roman" w:hAnsi="Consolas" w:cs="Times New Roman"/>
-          <w:color w:val="F8F8F2"/>
-          <w:sz w:val="21"/>
-          <w:szCs w:val="21"/>
-          <w:lang w:val="en-US"/>
-        </w:rPr>
-        <w:t>.</w:t>
-      </w:r>
-      <w:r>
-        <w:rPr>
-          <w:rFonts w:ascii="Consolas" w:eastAsia="Times New Roman" w:hAnsi="Consolas" w:cs="Times New Roman"/>
-          <w:color w:val="9CCBD1"/>
-          <w:sz w:val="21"/>
-          <w:szCs w:val="21"/>
-          <w:lang w:val="en-US"/>
-        </w:rPr>
-        <w:t>original</w:t>
-      </w:r>
-      <w:r>
-        <w:rPr>
-          <w:rFonts w:ascii="Consolas" w:eastAsia="Times New Roman" w:hAnsi="Consolas" w:cs="Times New Roman"/>
-          <w:color w:val="F8F8F2"/>
-          <w:sz w:val="21"/>
-          <w:szCs w:val="21"/>
-          <w:lang w:val="en-US"/>
-        </w:rPr>
-        <w:t>;</w:t>
-      </w:r>
-    </w:p>
-    <w:p>
-      <w:pPr>
-        <w:shd w:val="clear" w:color="auto" w:fill="070707"/>
-        <w:spacing w:after="0" w:line="285" w:lineRule="atLeast"/>
-        <w:rPr>
-          <w:rFonts w:ascii="Consolas" w:eastAsia="Times New Roman" w:hAnsi="Consolas" w:cs="Times New Roman"/>
-          <w:color w:val="F8F8F2"/>
-          <w:sz w:val="21"/>
-          <w:szCs w:val="21"/>
-          <w:lang w:val="en-US"/>
-        </w:rPr>
-      </w:pPr>
-      <w:r>
-        <w:rPr>
-          <w:rFonts w:ascii="Consolas" w:eastAsia="Times New Roman" w:hAnsi="Consolas" w:cs="Times New Roman"/>
-          <w:color w:val="F8F8F2"/>
-          <w:sz w:val="21"/>
-          <w:szCs w:val="21"/>
-          <w:lang w:val="en-US"/>
-        </w:rPr>
-        <w:t xml:space="preserve">    </w:t>
-      </w:r>
-      <w:r>
-        <w:rPr>
-          <w:rFonts w:ascii="Consolas" w:eastAsia="Times New Roman" w:hAnsi="Consolas" w:cs="Times New Roman"/>
-          <w:i/>
-          <w:iCs/>
-          <w:color w:val="66D9EF"/>
-          <w:sz w:val="21"/>
-          <w:szCs w:val="21"/>
-          <w:lang w:val="en-US"/>
-        </w:rPr>
-        <w:t>const</w:t>
-      </w:r>
-      <w:r>
-        <w:rPr>
-          <w:rFonts w:ascii="Consolas" w:eastAsia="Times New Roman" w:hAnsi="Consolas" w:cs="Times New Roman"/>
-          <w:color w:val="F8F8F2"/>
-          <w:sz w:val="21"/>
-          <w:szCs w:val="21"/>
-          <w:lang w:val="en-US"/>
-        </w:rPr>
-        <w:t xml:space="preserve"> </w:t>
-      </w:r>
-      <w:r>
-        <w:rPr>
-          <w:rFonts w:ascii="Consolas" w:eastAsia="Times New Roman" w:hAnsi="Consolas" w:cs="Times New Roman"/>
-          <w:color w:val="9CCBD1"/>
-          <w:sz w:val="21"/>
-          <w:szCs w:val="21"/>
-          <w:lang w:val="en-US"/>
-        </w:rPr>
-        <w:t>img</w:t>
-      </w:r>
-      <w:r>
-        <w:rPr>
-          <w:rFonts w:ascii="Consolas" w:eastAsia="Times New Roman" w:hAnsi="Consolas" w:cs="Times New Roman"/>
-          <w:color w:val="F8F8F2"/>
-          <w:sz w:val="21"/>
-          <w:szCs w:val="21"/>
-          <w:lang w:val="en-US"/>
-        </w:rPr>
-        <w:t xml:space="preserve"> </w:t>
-      </w:r>
-      <w:r>
-        <w:rPr>
-          <w:rFonts w:ascii="Consolas" w:eastAsia="Times New Roman" w:hAnsi="Consolas" w:cs="Times New Roman"/>
-          <w:color w:val="F92672"/>
-          <w:sz w:val="21"/>
-          <w:szCs w:val="21"/>
-          <w:lang w:val="en-US"/>
-        </w:rPr>
-        <w:t>=</w:t>
-      </w:r>
-      <w:r>
-        <w:rPr>
-          <w:rFonts w:ascii="Consolas" w:eastAsia="Times New Roman" w:hAnsi="Consolas" w:cs="Times New Roman"/>
-          <w:color w:val="F8F8F2"/>
-          <w:sz w:val="21"/>
-          <w:szCs w:val="21"/>
-          <w:lang w:val="en-US"/>
-        </w:rPr>
-        <w:t xml:space="preserve"> </w:t>
-      </w:r>
-      <w:r>
-        <w:rPr>
-          <w:rFonts w:ascii="Consolas" w:eastAsia="Times New Roman" w:hAnsi="Consolas" w:cs="Times New Roman"/>
-          <w:color w:val="9CCBD1"/>
-          <w:sz w:val="21"/>
-          <w:szCs w:val="21"/>
-          <w:lang w:val="en-US"/>
-        </w:rPr>
-        <w:t>document</w:t>
-      </w:r>
-      <w:r>
-        <w:rPr>
-          <w:rFonts w:ascii="Consolas" w:eastAsia="Times New Roman" w:hAnsi="Consolas" w:cs="Times New Roman"/>
-          <w:color w:val="F8F8F2"/>
-          <w:sz w:val="21"/>
-          <w:szCs w:val="21"/>
-          <w:lang w:val="en-US"/>
-        </w:rPr>
-        <w:t>.</w:t>
-      </w:r>
-      <w:r>
-        <w:rPr>
-          <w:rFonts w:ascii="Consolas" w:eastAsia="Times New Roman" w:hAnsi="Consolas" w:cs="Times New Roman"/>
-          <w:i/>
-          <w:iCs/>
-          <w:color w:val="90C920"/>
-          <w:sz w:val="21"/>
-          <w:szCs w:val="21"/>
-          <w:lang w:val="en-US"/>
-        </w:rPr>
-        <w:t>createElement</w:t>
-      </w:r>
-      <w:r>
-        <w:rPr>
-          <w:rFonts w:ascii="Consolas" w:eastAsia="Times New Roman" w:hAnsi="Consolas" w:cs="Times New Roman"/>
-          <w:color w:val="F8F8F2"/>
-          <w:sz w:val="21"/>
-          <w:szCs w:val="21"/>
-          <w:lang w:val="en-US"/>
-        </w:rPr>
-        <w:t>(</w:t>
-      </w:r>
-      <w:r>
-        <w:rPr>
-          <w:rFonts w:ascii="Consolas" w:eastAsia="Times New Roman" w:hAnsi="Consolas" w:cs="Times New Roman"/>
-          <w:color w:val="DBD06D"/>
-          <w:sz w:val="21"/>
-          <w:szCs w:val="21"/>
-          <w:lang w:val="en-US"/>
-        </w:rPr>
-        <w:t>'img'</w:t>
-      </w:r>
-      <w:r>
-        <w:rPr>
-          <w:rFonts w:ascii="Consolas" w:eastAsia="Times New Roman" w:hAnsi="Consolas" w:cs="Times New Roman"/>
-          <w:color w:val="F8F8F2"/>
-          <w:sz w:val="21"/>
-          <w:szCs w:val="21"/>
-          <w:lang w:val="en-US"/>
-        </w:rPr>
-        <w:t>);</w:t>
-      </w:r>
-    </w:p>
-    <w:p>
-      <w:pPr>
-        <w:shd w:val="clear" w:color="auto" w:fill="070707"/>
-        <w:spacing w:after="0" w:line="285" w:lineRule="atLeast"/>
-        <w:rPr>
-          <w:rFonts w:ascii="Consolas" w:eastAsia="Times New Roman" w:hAnsi="Consolas" w:cs="Times New Roman"/>
-          <w:color w:val="F8F8F2"/>
-          <w:sz w:val="21"/>
-          <w:szCs w:val="21"/>
-          <w:lang w:val="en-US"/>
-        </w:rPr>
-      </w:pPr>
-      <w:r>
-        <w:rPr>
-          <w:rFonts w:ascii="Consolas" w:eastAsia="Times New Roman" w:hAnsi="Consolas" w:cs="Times New Roman"/>
-          <w:color w:val="F8F8F2"/>
-          <w:sz w:val="21"/>
-          <w:szCs w:val="21"/>
-          <w:lang w:val="en-US"/>
-        </w:rPr>
-        <w:t xml:space="preserve">        </w:t>
-      </w:r>
-      <w:r>
-        <w:rPr>
-          <w:rFonts w:ascii="Consolas" w:eastAsia="Times New Roman" w:hAnsi="Consolas" w:cs="Times New Roman"/>
-          <w:color w:val="9CCBD1"/>
-          <w:sz w:val="21"/>
-          <w:szCs w:val="21"/>
-          <w:lang w:val="en-US"/>
-        </w:rPr>
-        <w:t>img</w:t>
-      </w:r>
-      <w:r>
-        <w:rPr>
-          <w:rFonts w:ascii="Consolas" w:eastAsia="Times New Roman" w:hAnsi="Consolas" w:cs="Times New Roman"/>
-          <w:color w:val="F8F8F2"/>
-          <w:sz w:val="21"/>
-          <w:szCs w:val="21"/>
-          <w:lang w:val="en-US"/>
-        </w:rPr>
-        <w:t>.</w:t>
-      </w:r>
-      <w:r>
-        <w:rPr>
-          <w:rFonts w:ascii="Consolas" w:eastAsia="Times New Roman" w:hAnsi="Consolas" w:cs="Times New Roman"/>
-          <w:color w:val="9CCBD1"/>
-          <w:sz w:val="21"/>
-          <w:szCs w:val="21"/>
-          <w:lang w:val="en-US"/>
-        </w:rPr>
-        <w:t>src</w:t>
-      </w:r>
-      <w:r>
-        <w:rPr>
-          <w:rFonts w:ascii="Consolas" w:eastAsia="Times New Roman" w:hAnsi="Consolas" w:cs="Times New Roman"/>
-          <w:color w:val="F8F8F2"/>
-          <w:sz w:val="21"/>
-          <w:szCs w:val="21"/>
-          <w:lang w:val="en-US"/>
-        </w:rPr>
-        <w:t xml:space="preserve"> </w:t>
-      </w:r>
-      <w:r>
-        <w:rPr>
-          <w:rFonts w:ascii="Consolas" w:eastAsia="Times New Roman" w:hAnsi="Consolas" w:cs="Times New Roman"/>
-          <w:color w:val="F92672"/>
-          <w:sz w:val="21"/>
-          <w:szCs w:val="21"/>
-          <w:lang w:val="en-US"/>
-        </w:rPr>
-        <w:t>=</w:t>
-      </w:r>
-      <w:r>
-        <w:rPr>
-          <w:rFonts w:ascii="Consolas" w:eastAsia="Times New Roman" w:hAnsi="Consolas" w:cs="Times New Roman"/>
-          <w:color w:val="F8F8F2"/>
-          <w:sz w:val="21"/>
-          <w:szCs w:val="21"/>
-          <w:lang w:val="en-US"/>
-        </w:rPr>
-        <w:t xml:space="preserve"> </w:t>
-      </w:r>
-      <w:r>
-        <w:rPr>
-          <w:rFonts w:ascii="Consolas" w:eastAsia="Times New Roman" w:hAnsi="Consolas" w:cs="Times New Roman"/>
-          <w:color w:val="9CCBD1"/>
-          <w:sz w:val="21"/>
-          <w:szCs w:val="21"/>
-          <w:lang w:val="en-US"/>
-        </w:rPr>
-        <w:t>url</w:t>
-      </w:r>
-      <w:r>
-        <w:rPr>
-          <w:rFonts w:ascii="Consolas" w:eastAsia="Times New Roman" w:hAnsi="Consolas" w:cs="Times New Roman"/>
-          <w:color w:val="F8F8F2"/>
-          <w:sz w:val="21"/>
-          <w:szCs w:val="21"/>
-          <w:lang w:val="en-US"/>
-        </w:rPr>
-        <w:t>;</w:t>
-      </w:r>
-    </w:p>
-    <w:p>
-      <w:pPr>
-        <w:shd w:val="clear" w:color="auto" w:fill="070707"/>
-        <w:spacing w:after="0" w:line="285" w:lineRule="atLeast"/>
-        <w:rPr>
-          <w:rFonts w:ascii="Consolas" w:eastAsia="Times New Roman" w:hAnsi="Consolas" w:cs="Times New Roman"/>
-          <w:color w:val="F8F8F2"/>
-          <w:sz w:val="21"/>
-          <w:szCs w:val="21"/>
-          <w:lang w:val="en-US"/>
-        </w:rPr>
-      </w:pPr>
-      <w:r>
-        <w:rPr>
-          <w:rFonts w:ascii="Consolas" w:eastAsia="Times New Roman" w:hAnsi="Consolas" w:cs="Times New Roman"/>
-          <w:color w:val="F8F8F2"/>
-          <w:sz w:val="21"/>
-          <w:szCs w:val="21"/>
-          <w:lang w:val="en-US"/>
-        </w:rPr>
-        <w:t xml:space="preserve">        </w:t>
-      </w:r>
-      <w:r>
-        <w:rPr>
-          <w:rFonts w:ascii="Consolas" w:eastAsia="Times New Roman" w:hAnsi="Consolas" w:cs="Times New Roman"/>
-          <w:color w:val="9CCBD1"/>
-          <w:sz w:val="21"/>
-          <w:szCs w:val="21"/>
-          <w:lang w:val="en-US"/>
-        </w:rPr>
-        <w:t>document</w:t>
-      </w:r>
-      <w:r>
-        <w:rPr>
-          <w:rFonts w:ascii="Consolas" w:eastAsia="Times New Roman" w:hAnsi="Consolas" w:cs="Times New Roman"/>
-          <w:color w:val="F8F8F2"/>
-          <w:sz w:val="21"/>
-          <w:szCs w:val="21"/>
-          <w:lang w:val="en-US"/>
-        </w:rPr>
-        <w:t>.</w:t>
-      </w:r>
-      <w:r>
-        <w:rPr>
-          <w:rFonts w:ascii="Consolas" w:eastAsia="Times New Roman" w:hAnsi="Consolas" w:cs="Times New Roman"/>
-          <w:color w:val="9CCBD1"/>
-          <w:sz w:val="21"/>
-          <w:szCs w:val="21"/>
-          <w:lang w:val="en-US"/>
-        </w:rPr>
-        <w:t>body</w:t>
-      </w:r>
-      <w:r>
-        <w:rPr>
-          <w:rFonts w:ascii="Consolas" w:eastAsia="Times New Roman" w:hAnsi="Consolas" w:cs="Times New Roman"/>
-          <w:color w:val="F8F8F2"/>
-          <w:sz w:val="21"/>
-          <w:szCs w:val="21"/>
-          <w:lang w:val="en-US"/>
-        </w:rPr>
-        <w:t>.</w:t>
-      </w:r>
-      <w:r>
-        <w:rPr>
-          <w:rFonts w:ascii="Consolas" w:eastAsia="Times New Roman" w:hAnsi="Consolas" w:cs="Times New Roman"/>
-          <w:i/>
-          <w:iCs/>
-          <w:color w:val="90C920"/>
-          <w:sz w:val="21"/>
-          <w:szCs w:val="21"/>
-          <w:lang w:val="en-US"/>
-        </w:rPr>
-        <w:t>append</w:t>
-      </w:r>
-      <w:r>
-        <w:rPr>
-          <w:rFonts w:ascii="Consolas" w:eastAsia="Times New Roman" w:hAnsi="Consolas" w:cs="Times New Roman"/>
-          <w:color w:val="F8F8F2"/>
-          <w:sz w:val="21"/>
-          <w:szCs w:val="21"/>
-          <w:lang w:val="en-US"/>
-        </w:rPr>
-        <w:t xml:space="preserve">( </w:t>
-      </w:r>
-      <w:r>
-        <w:rPr>
-          <w:rFonts w:ascii="Consolas" w:eastAsia="Times New Roman" w:hAnsi="Consolas" w:cs="Times New Roman"/>
-          <w:color w:val="9CCBD1"/>
-          <w:sz w:val="21"/>
-          <w:szCs w:val="21"/>
-          <w:lang w:val="en-US"/>
-        </w:rPr>
-        <w:t>img</w:t>
-      </w:r>
-      <w:r>
-        <w:rPr>
-          <w:rFonts w:ascii="Consolas" w:eastAsia="Times New Roman" w:hAnsi="Consolas" w:cs="Times New Roman"/>
-          <w:color w:val="F8F8F2"/>
-          <w:sz w:val="21"/>
-          <w:szCs w:val="21"/>
-          <w:lang w:val="en-US"/>
-        </w:rPr>
-        <w:t xml:space="preserve"> );</w:t>
-      </w:r>
-    </w:p>
-    <w:p>
-      <w:pPr>
-        <w:shd w:val="clear" w:color="auto" w:fill="070707"/>
-        <w:spacing w:after="0" w:line="285" w:lineRule="atLeast"/>
-        <w:rPr>
-          <w:rFonts w:ascii="Consolas" w:eastAsia="Times New Roman" w:hAnsi="Consolas" w:cs="Times New Roman"/>
-          <w:color w:val="F8F8F2"/>
-          <w:sz w:val="21"/>
-          <w:szCs w:val="21"/>
-          <w:lang w:val="es-ES"/>
-        </w:rPr>
-      </w:pPr>
-      <w:r>
-        <w:rPr>
-          <w:rFonts w:ascii="Consolas" w:eastAsia="Times New Roman" w:hAnsi="Consolas" w:cs="Times New Roman"/>
-          <w:color w:val="F8F8F2"/>
-          <w:sz w:val="21"/>
-          <w:szCs w:val="21"/>
-          <w:lang w:val="en-US"/>
-        </w:rPr>
-        <w:t xml:space="preserve">  </w:t>
-      </w:r>
-      <w:r>
-        <w:rPr>
-          <w:rFonts w:ascii="Consolas" w:eastAsia="Times New Roman" w:hAnsi="Consolas" w:cs="Times New Roman"/>
-          <w:color w:val="F8F8F2"/>
-          <w:sz w:val="21"/>
-          <w:szCs w:val="21"/>
-          <w:lang w:val="es-ES"/>
-        </w:rPr>
-        <w:t>}</w:t>
-      </w:r>
-      <w:r>
-        <w:rPr>
-          <w:rFonts w:ascii="Consolas" w:eastAsia="Times New Roman" w:hAnsi="Consolas" w:cs="Times New Roman"/>
-          <w:color w:val="F92672"/>
-          <w:sz w:val="21"/>
-          <w:szCs w:val="21"/>
-          <w:lang w:val="es-ES"/>
-        </w:rPr>
-        <w:t>catch</w:t>
-      </w:r>
-      <w:r>
-        <w:rPr>
-          <w:rFonts w:ascii="Consolas" w:eastAsia="Times New Roman" w:hAnsi="Consolas" w:cs="Times New Roman"/>
-          <w:color w:val="F8F8F2"/>
-          <w:sz w:val="21"/>
-          <w:szCs w:val="21"/>
-          <w:lang w:val="es-ES"/>
-        </w:rPr>
-        <w:t>(</w:t>
-      </w:r>
-      <w:r>
-        <w:rPr>
-          <w:rFonts w:ascii="Consolas" w:eastAsia="Times New Roman" w:hAnsi="Consolas" w:cs="Times New Roman"/>
-          <w:color w:val="9CCBD1"/>
-          <w:sz w:val="21"/>
-          <w:szCs w:val="21"/>
-          <w:lang w:val="es-ES"/>
-        </w:rPr>
-        <w:t>e</w:t>
-      </w:r>
-      <w:r>
-        <w:rPr>
-          <w:rFonts w:ascii="Consolas" w:eastAsia="Times New Roman" w:hAnsi="Consolas" w:cs="Times New Roman"/>
-          <w:color w:val="F8F8F2"/>
-          <w:sz w:val="21"/>
-          <w:szCs w:val="21"/>
-          <w:lang w:val="es-ES"/>
-        </w:rPr>
-        <w:t>){</w:t>
-      </w:r>
-    </w:p>
-    <w:p>
-      <w:pPr>
-        <w:shd w:val="clear" w:color="auto" w:fill="070707"/>
-        <w:spacing w:after="0" w:line="285" w:lineRule="atLeast"/>
-        <w:rPr>
-          <w:rFonts w:ascii="Consolas" w:eastAsia="Times New Roman" w:hAnsi="Consolas" w:cs="Times New Roman"/>
-          <w:color w:val="F8F8F2"/>
-          <w:sz w:val="21"/>
-          <w:szCs w:val="21"/>
-          <w:lang w:val="es-ES"/>
-        </w:rPr>
-      </w:pPr>
-      <w:r>
-        <w:rPr>
-          <w:rFonts w:ascii="Consolas" w:eastAsia="Times New Roman" w:hAnsi="Consolas" w:cs="Times New Roman"/>
-          <w:color w:val="F8F8F2"/>
-          <w:sz w:val="21"/>
-          <w:szCs w:val="21"/>
-          <w:lang w:val="es-ES"/>
-        </w:rPr>
-        <w:t xml:space="preserve">    </w:t>
-      </w:r>
-      <w:r>
-        <w:rPr>
-          <w:rFonts w:ascii="Consolas" w:eastAsia="Times New Roman" w:hAnsi="Consolas" w:cs="Times New Roman"/>
-          <w:color w:val="9CCBD1"/>
-          <w:sz w:val="21"/>
-          <w:szCs w:val="21"/>
-          <w:lang w:val="es-ES"/>
-        </w:rPr>
-        <w:t>console</w:t>
-      </w:r>
-      <w:r>
-        <w:rPr>
-          <w:rFonts w:ascii="Consolas" w:eastAsia="Times New Roman" w:hAnsi="Consolas" w:cs="Times New Roman"/>
-          <w:color w:val="F8F8F2"/>
-          <w:sz w:val="21"/>
-          <w:szCs w:val="21"/>
-          <w:lang w:val="es-ES"/>
-        </w:rPr>
-        <w:t>.</w:t>
-      </w:r>
-      <w:r>
-        <w:rPr>
-          <w:rFonts w:ascii="Consolas" w:eastAsia="Times New Roman" w:hAnsi="Consolas" w:cs="Times New Roman"/>
-          <w:i/>
-          <w:iCs/>
-          <w:color w:val="90C920"/>
-          <w:sz w:val="21"/>
-          <w:szCs w:val="21"/>
-          <w:lang w:val="es-ES"/>
-        </w:rPr>
-        <w:t>log</w:t>
-      </w:r>
-      <w:r>
-        <w:rPr>
-          <w:rFonts w:ascii="Consolas" w:eastAsia="Times New Roman" w:hAnsi="Consolas" w:cs="Times New Roman"/>
-          <w:color w:val="F8F8F2"/>
-          <w:sz w:val="21"/>
-          <w:szCs w:val="21"/>
-          <w:lang w:val="es-ES"/>
-        </w:rPr>
-        <w:t>(</w:t>
-      </w:r>
-      <w:r>
-        <w:rPr>
-          <w:rFonts w:ascii="Consolas" w:eastAsia="Times New Roman" w:hAnsi="Consolas" w:cs="Times New Roman"/>
-          <w:color w:val="9CCBD1"/>
-          <w:sz w:val="21"/>
-          <w:szCs w:val="21"/>
-          <w:lang w:val="es-ES"/>
-        </w:rPr>
-        <w:t>e</w:t>
-      </w:r>
-      <w:r>
-        <w:rPr>
-          <w:rFonts w:ascii="Consolas" w:eastAsia="Times New Roman" w:hAnsi="Consolas" w:cs="Times New Roman"/>
-          <w:color w:val="F8F8F2"/>
-          <w:sz w:val="21"/>
-          <w:szCs w:val="21"/>
-          <w:lang w:val="es-ES"/>
-        </w:rPr>
-        <w:t>)</w:t>
-      </w:r>
-    </w:p>
-    <w:p>
-      <w:pPr>
-        <w:shd w:val="clear" w:color="auto" w:fill="070707"/>
-        <w:spacing w:after="0" w:line="285" w:lineRule="atLeast"/>
-        <w:rPr>
-          <w:rFonts w:ascii="Consolas" w:eastAsia="Times New Roman" w:hAnsi="Consolas" w:cs="Times New Roman"/>
-          <w:color w:val="F8F8F2"/>
-          <w:sz w:val="21"/>
-          <w:szCs w:val="21"/>
-          <w:lang w:val="es-ES"/>
-        </w:rPr>
-      </w:pPr>
-      <w:r>
-        <w:rPr>
-          <w:rFonts w:ascii="Consolas" w:eastAsia="Times New Roman" w:hAnsi="Consolas" w:cs="Times New Roman"/>
-          <w:color w:val="F8F8F2"/>
-          <w:sz w:val="21"/>
-          <w:szCs w:val="21"/>
-          <w:lang w:val="es-ES"/>
-        </w:rPr>
-        <w:t>  }</w:t>
-      </w:r>
-    </w:p>
-    <w:p>
-      <w:pPr>
-        <w:shd w:val="clear" w:color="auto" w:fill="070707"/>
-        <w:spacing w:after="0" w:line="285" w:lineRule="atLeast"/>
-        <w:rPr>
-          <w:rFonts w:ascii="Consolas" w:eastAsia="Times New Roman" w:hAnsi="Consolas" w:cs="Times New Roman"/>
-          <w:color w:val="F8F8F2"/>
-          <w:sz w:val="21"/>
-          <w:szCs w:val="21"/>
-          <w:lang w:val="es-ES"/>
-        </w:rPr>
-      </w:pPr>
-      <w:r>
-        <w:rPr>
-          <w:rFonts w:ascii="Consolas" w:eastAsia="Times New Roman" w:hAnsi="Consolas" w:cs="Times New Roman"/>
-          <w:color w:val="F8F8F2"/>
-          <w:sz w:val="21"/>
-          <w:szCs w:val="21"/>
-          <w:lang w:val="es-ES"/>
-        </w:rPr>
-        <w:t>}</w:t>
-      </w:r>
-    </w:p>
-    <w:p/>
-    <w:p>
-      <w:pPr>
+        <w:t xml:space="preserve"> y </w:t>
+      </w:r>
+      <w:proofErr w:type="gramStart"/>
+      <w:r>
         <w:rPr>
           <w:b/>
           <w:color w:val="1F4E79" w:themeColor="accent1" w:themeShade="80"/>
           <w:sz w:val="36"/>
           <w:szCs w:val="36"/>
           <w:u w:val="single"/>
-        </w:rPr>
-      </w:pPr>
+          <w:lang w:val="en-US"/>
+        </w:rPr>
+        <w:t>Try{</w:t>
+      </w:r>
+      <w:proofErr w:type="gramEnd"/>
       <w:r>
         <w:rPr>
           <w:b/>
@@ -7651,34 +6470,80 @@
           <w:sz w:val="36"/>
           <w:szCs w:val="36"/>
           <w:u w:val="single"/>
-        </w:rPr>
-        <w:t>Operador condicional ternario</w:t>
-      </w:r>
-    </w:p>
-    <w:p>
-      <w:r>
-        <w:t xml:space="preserve">EL operador ternario nos permite simplificar el condicional if else. Colocando primero la condición seguro de un signo </w:t>
-      </w:r>
-      <w:r>
-        <w:rPr>
-          <w:color w:val="70AD47" w:themeColor="accent6"/>
-        </w:rPr>
-        <w:t xml:space="preserve">? </w:t>
-      </w:r>
-      <w:r>
-        <w:t xml:space="preserve">para indicar que código ejecutar en caso de que la condición se verdadera y </w:t>
-      </w:r>
-      <w:r>
-        <w:rPr>
-          <w:color w:val="70AD47" w:themeColor="accent6"/>
-        </w:rPr>
-        <w:t xml:space="preserve">: </w:t>
-      </w:r>
-      <w:r>
-        <w:t>en caso de la condición sea falso. El operador ternario requiere siempre de un else.</w:t>
-      </w:r>
-    </w:p>
-    <w:p/>
+          <w:lang w:val="en-US"/>
+        </w:rPr>
+        <w:t>} Catch{}</w:t>
+      </w:r>
+    </w:p>
+    <w:p>
+      <w:r>
+        <w:t xml:space="preserve">La función </w:t>
+      </w:r>
+      <w:proofErr w:type="gramStart"/>
+      <w:r>
+        <w:t>async(</w:t>
+      </w:r>
+      <w:proofErr w:type="gramEnd"/>
+      <w:r>
+        <w:t xml:space="preserve">) retorna una promesa. El Await nos ayuda a trabajar nuestro código y/o función como código síncrono. El await debe ir siempre dentro de una función </w:t>
+      </w:r>
+      <w:proofErr w:type="gramStart"/>
+      <w:r>
+        <w:t>async(</w:t>
+      </w:r>
+      <w:proofErr w:type="gramEnd"/>
+      <w:r>
+        <w:t>)</w:t>
+      </w:r>
+      <w:r>
+        <w:t>.</w:t>
+      </w:r>
+    </w:p>
+    <w:p>
+      <w:r>
+        <w:t xml:space="preserve">Try todo el código que queramos ejecutar en la función va dentro del try en caso de que surja algún error se coloca dentro del Catch, </w:t>
+      </w:r>
+      <w:r>
+        <w:t>sería</w:t>
+      </w:r>
+      <w:r>
+        <w:t xml:space="preserve"> como si el try fuera </w:t>
+      </w:r>
+      <w:proofErr w:type="gramStart"/>
+      <w:r>
+        <w:t>él</w:t>
+      </w:r>
+      <w:r>
+        <w:t xml:space="preserve"> .then</w:t>
+      </w:r>
+      <w:proofErr w:type="gramEnd"/>
+      <w:r>
+        <w:t xml:space="preserve"> y el catch </w:t>
+      </w:r>
+      <w:r>
+        <w:t>él</w:t>
+      </w:r>
+      <w:r>
+        <w:t xml:space="preserve"> .catch de las promesas. La siguiente </w:t>
+      </w:r>
+      <w:r>
+        <w:t>función</w:t>
+      </w:r>
+      <w:r>
+        <w:t xml:space="preserve"> hacemos lo mismo que en el ejemplo </w:t>
+      </w:r>
+      <w:proofErr w:type="gramStart"/>
+      <w:r>
+        <w:t>del .then</w:t>
+      </w:r>
+      <w:proofErr w:type="gramEnd"/>
+      <w:r>
+        <w:t xml:space="preserve"> pero son función asunc()</w:t>
+      </w:r>
+      <w:r>
+        <w:t>.</w:t>
+      </w:r>
+    </w:p>
     <w:p>
       <w:pPr>
         <w:shd w:val="clear" w:color="auto" w:fill="070707"/>
@@ -7688,7 +6553,7 @@
           <w:color w:val="F8F8F2"/>
           <w:sz w:val="21"/>
           <w:szCs w:val="21"/>
-          <w:lang w:val="es-ES"/>
+          <w:lang w:val="en-US"/>
         </w:rPr>
       </w:pPr>
       <w:r>
@@ -7699,6 +6564,1457 @@
           <w:color w:val="66D9EF"/>
           <w:sz w:val="21"/>
           <w:szCs w:val="21"/>
+          <w:lang w:val="en-US"/>
+        </w:rPr>
+        <w:t>const</w:t>
+      </w:r>
+      <w:r>
+        <w:rPr>
+          <w:rFonts w:ascii="Consolas" w:eastAsia="Times New Roman" w:hAnsi="Consolas" w:cs="Times New Roman"/>
+          <w:color w:val="F8F8F2"/>
+          <w:sz w:val="21"/>
+          <w:szCs w:val="21"/>
+          <w:lang w:val="en-US"/>
+        </w:rPr>
+        <w:t xml:space="preserve"> </w:t>
+      </w:r>
+      <w:r>
+        <w:rPr>
+          <w:rFonts w:ascii="Consolas" w:eastAsia="Times New Roman" w:hAnsi="Consolas" w:cs="Times New Roman"/>
+          <w:i/>
+          <w:iCs/>
+          <w:color w:val="90C920"/>
+          <w:sz w:val="21"/>
+          <w:szCs w:val="21"/>
+          <w:lang w:val="en-US"/>
+        </w:rPr>
+        <w:t>getImagen</w:t>
+      </w:r>
+      <w:r>
+        <w:rPr>
+          <w:rFonts w:ascii="Consolas" w:eastAsia="Times New Roman" w:hAnsi="Consolas" w:cs="Times New Roman"/>
+          <w:color w:val="F8F8F2"/>
+          <w:sz w:val="21"/>
+          <w:szCs w:val="21"/>
+          <w:lang w:val="en-US"/>
+        </w:rPr>
+        <w:t xml:space="preserve"> </w:t>
+      </w:r>
+      <w:r>
+        <w:rPr>
+          <w:rFonts w:ascii="Consolas" w:eastAsia="Times New Roman" w:hAnsi="Consolas" w:cs="Times New Roman"/>
+          <w:color w:val="F92672"/>
+          <w:sz w:val="21"/>
+          <w:szCs w:val="21"/>
+          <w:lang w:val="en-US"/>
+        </w:rPr>
+        <w:t>=</w:t>
+      </w:r>
+      <w:r>
+        <w:rPr>
+          <w:rFonts w:ascii="Consolas" w:eastAsia="Times New Roman" w:hAnsi="Consolas" w:cs="Times New Roman"/>
+          <w:color w:val="F8F8F2"/>
+          <w:sz w:val="21"/>
+          <w:szCs w:val="21"/>
+          <w:lang w:val="en-US"/>
+        </w:rPr>
+        <w:t xml:space="preserve"> </w:t>
+      </w:r>
+      <w:proofErr w:type="gramStart"/>
+      <w:r>
+        <w:rPr>
+          <w:rFonts w:ascii="Consolas" w:eastAsia="Times New Roman" w:hAnsi="Consolas" w:cs="Times New Roman"/>
+          <w:color w:val="F92672"/>
+          <w:sz w:val="21"/>
+          <w:szCs w:val="21"/>
+          <w:lang w:val="en-US"/>
+        </w:rPr>
+        <w:t>async</w:t>
+      </w:r>
+      <w:r>
+        <w:rPr>
+          <w:rFonts w:ascii="Consolas" w:eastAsia="Times New Roman" w:hAnsi="Consolas" w:cs="Times New Roman"/>
+          <w:color w:val="F8F8F2"/>
+          <w:sz w:val="21"/>
+          <w:szCs w:val="21"/>
+          <w:lang w:val="en-US"/>
+        </w:rPr>
+        <w:t>(</w:t>
+      </w:r>
+      <w:proofErr w:type="gramEnd"/>
+      <w:r>
+        <w:rPr>
+          <w:rFonts w:ascii="Consolas" w:eastAsia="Times New Roman" w:hAnsi="Consolas" w:cs="Times New Roman"/>
+          <w:color w:val="F8F8F2"/>
+          <w:sz w:val="21"/>
+          <w:szCs w:val="21"/>
+          <w:lang w:val="en-US"/>
+        </w:rPr>
+        <w:t xml:space="preserve">) </w:t>
+      </w:r>
+      <w:r>
+        <w:rPr>
+          <w:rFonts w:ascii="Consolas" w:eastAsia="Times New Roman" w:hAnsi="Consolas" w:cs="Times New Roman"/>
+          <w:i/>
+          <w:iCs/>
+          <w:color w:val="66D9EF"/>
+          <w:sz w:val="21"/>
+          <w:szCs w:val="21"/>
+          <w:lang w:val="en-US"/>
+        </w:rPr>
+        <w:t>=&gt;</w:t>
+      </w:r>
+      <w:r>
+        <w:rPr>
+          <w:rFonts w:ascii="Consolas" w:eastAsia="Times New Roman" w:hAnsi="Consolas" w:cs="Times New Roman"/>
+          <w:color w:val="F8F8F2"/>
+          <w:sz w:val="21"/>
+          <w:szCs w:val="21"/>
+          <w:lang w:val="en-US"/>
+        </w:rPr>
+        <w:t xml:space="preserve"> {</w:t>
+      </w:r>
+    </w:p>
+    <w:p>
+      <w:pPr>
+        <w:shd w:val="clear" w:color="auto" w:fill="070707"/>
+        <w:spacing w:after="0" w:line="285" w:lineRule="atLeast"/>
+        <w:rPr>
+          <w:rFonts w:ascii="Consolas" w:eastAsia="Times New Roman" w:hAnsi="Consolas" w:cs="Times New Roman"/>
+          <w:color w:val="F8F8F2"/>
+          <w:sz w:val="21"/>
+          <w:szCs w:val="21"/>
+          <w:lang w:val="en-US"/>
+        </w:rPr>
+      </w:pPr>
+      <w:r>
+        <w:rPr>
+          <w:rFonts w:ascii="Consolas" w:eastAsia="Times New Roman" w:hAnsi="Consolas" w:cs="Times New Roman"/>
+          <w:color w:val="F8F8F2"/>
+          <w:sz w:val="21"/>
+          <w:szCs w:val="21"/>
+          <w:lang w:val="en-US"/>
+        </w:rPr>
+        <w:t xml:space="preserve">  </w:t>
+      </w:r>
+      <w:proofErr w:type="gramStart"/>
+      <w:r>
+        <w:rPr>
+          <w:rFonts w:ascii="Consolas" w:eastAsia="Times New Roman" w:hAnsi="Consolas" w:cs="Times New Roman"/>
+          <w:color w:val="F92672"/>
+          <w:sz w:val="21"/>
+          <w:szCs w:val="21"/>
+          <w:lang w:val="en-US"/>
+        </w:rPr>
+        <w:t>try</w:t>
+      </w:r>
+      <w:r>
+        <w:rPr>
+          <w:rFonts w:ascii="Consolas" w:eastAsia="Times New Roman" w:hAnsi="Consolas" w:cs="Times New Roman"/>
+          <w:color w:val="F8F8F2"/>
+          <w:sz w:val="21"/>
+          <w:szCs w:val="21"/>
+          <w:lang w:val="en-US"/>
+        </w:rPr>
+        <w:t>{</w:t>
+      </w:r>
+      <w:proofErr w:type="gramEnd"/>
+    </w:p>
+    <w:p>
+      <w:pPr>
+        <w:shd w:val="clear" w:color="auto" w:fill="070707"/>
+        <w:spacing w:after="0" w:line="285" w:lineRule="atLeast"/>
+        <w:rPr>
+          <w:rFonts w:ascii="Consolas" w:eastAsia="Times New Roman" w:hAnsi="Consolas" w:cs="Times New Roman"/>
+          <w:color w:val="F8F8F2"/>
+          <w:sz w:val="21"/>
+          <w:szCs w:val="21"/>
+          <w:lang w:val="en-US"/>
+        </w:rPr>
+      </w:pPr>
+      <w:r>
+        <w:rPr>
+          <w:rFonts w:ascii="Consolas" w:eastAsia="Times New Roman" w:hAnsi="Consolas" w:cs="Times New Roman"/>
+          <w:color w:val="F8F8F2"/>
+          <w:sz w:val="21"/>
+          <w:szCs w:val="21"/>
+          <w:lang w:val="en-US"/>
+        </w:rPr>
+        <w:t xml:space="preserve">    </w:t>
+      </w:r>
+      <w:r>
+        <w:rPr>
+          <w:rFonts w:ascii="Consolas" w:eastAsia="Times New Roman" w:hAnsi="Consolas" w:cs="Times New Roman"/>
+          <w:i/>
+          <w:iCs/>
+          <w:color w:val="66D9EF"/>
+          <w:sz w:val="21"/>
+          <w:szCs w:val="21"/>
+          <w:lang w:val="en-US"/>
+        </w:rPr>
+        <w:t>const</w:t>
+      </w:r>
+      <w:r>
+        <w:rPr>
+          <w:rFonts w:ascii="Consolas" w:eastAsia="Times New Roman" w:hAnsi="Consolas" w:cs="Times New Roman"/>
+          <w:color w:val="F8F8F2"/>
+          <w:sz w:val="21"/>
+          <w:szCs w:val="21"/>
+          <w:lang w:val="en-US"/>
+        </w:rPr>
+        <w:t xml:space="preserve"> </w:t>
+      </w:r>
+      <w:r>
+        <w:rPr>
+          <w:rFonts w:ascii="Consolas" w:eastAsia="Times New Roman" w:hAnsi="Consolas" w:cs="Times New Roman"/>
+          <w:color w:val="9CCBD1"/>
+          <w:sz w:val="21"/>
+          <w:szCs w:val="21"/>
+          <w:lang w:val="en-US"/>
+        </w:rPr>
+        <w:t>apiKey</w:t>
+      </w:r>
+      <w:r>
+        <w:rPr>
+          <w:rFonts w:ascii="Consolas" w:eastAsia="Times New Roman" w:hAnsi="Consolas" w:cs="Times New Roman"/>
+          <w:color w:val="F8F8F2"/>
+          <w:sz w:val="21"/>
+          <w:szCs w:val="21"/>
+          <w:lang w:val="en-US"/>
+        </w:rPr>
+        <w:t xml:space="preserve"> </w:t>
+      </w:r>
+      <w:r>
+        <w:rPr>
+          <w:rFonts w:ascii="Consolas" w:eastAsia="Times New Roman" w:hAnsi="Consolas" w:cs="Times New Roman"/>
+          <w:color w:val="F92672"/>
+          <w:sz w:val="21"/>
+          <w:szCs w:val="21"/>
+          <w:lang w:val="en-US"/>
+        </w:rPr>
+        <w:t>=</w:t>
+      </w:r>
+      <w:r>
+        <w:rPr>
+          <w:rFonts w:ascii="Consolas" w:eastAsia="Times New Roman" w:hAnsi="Consolas" w:cs="Times New Roman"/>
+          <w:color w:val="F8F8F2"/>
+          <w:sz w:val="21"/>
+          <w:szCs w:val="21"/>
+          <w:lang w:val="en-US"/>
+        </w:rPr>
+        <w:t xml:space="preserve"> </w:t>
+      </w:r>
+      <w:r>
+        <w:rPr>
+          <w:rFonts w:ascii="Consolas" w:eastAsia="Times New Roman" w:hAnsi="Consolas" w:cs="Times New Roman"/>
+          <w:color w:val="DBD06D"/>
+          <w:sz w:val="21"/>
+          <w:szCs w:val="21"/>
+          <w:lang w:val="en-US"/>
+        </w:rPr>
+        <w:t>'zROSwXHym6UaM8CszCpL4s9Lfv3WDzR0'</w:t>
+      </w:r>
+      <w:r>
+        <w:rPr>
+          <w:rFonts w:ascii="Consolas" w:eastAsia="Times New Roman" w:hAnsi="Consolas" w:cs="Times New Roman"/>
+          <w:color w:val="F8F8F2"/>
+          <w:sz w:val="21"/>
+          <w:szCs w:val="21"/>
+          <w:lang w:val="en-US"/>
+        </w:rPr>
+        <w:t>;</w:t>
+      </w:r>
+    </w:p>
+    <w:p>
+      <w:pPr>
+        <w:shd w:val="clear" w:color="auto" w:fill="070707"/>
+        <w:spacing w:after="0" w:line="285" w:lineRule="atLeast"/>
+        <w:rPr>
+          <w:rFonts w:ascii="Consolas" w:eastAsia="Times New Roman" w:hAnsi="Consolas" w:cs="Times New Roman"/>
+          <w:color w:val="F8F8F2"/>
+          <w:sz w:val="21"/>
+          <w:szCs w:val="21"/>
+          <w:lang w:val="en-US"/>
+        </w:rPr>
+      </w:pPr>
+      <w:r>
+        <w:rPr>
+          <w:rFonts w:ascii="Consolas" w:eastAsia="Times New Roman" w:hAnsi="Consolas" w:cs="Times New Roman"/>
+          <w:color w:val="F8F8F2"/>
+          <w:sz w:val="21"/>
+          <w:szCs w:val="21"/>
+          <w:lang w:val="en-US"/>
+        </w:rPr>
+        <w:t xml:space="preserve">    </w:t>
+      </w:r>
+      <w:r>
+        <w:rPr>
+          <w:rFonts w:ascii="Consolas" w:eastAsia="Times New Roman" w:hAnsi="Consolas" w:cs="Times New Roman"/>
+          <w:i/>
+          <w:iCs/>
+          <w:color w:val="66D9EF"/>
+          <w:sz w:val="21"/>
+          <w:szCs w:val="21"/>
+          <w:lang w:val="en-US"/>
+        </w:rPr>
+        <w:t>const</w:t>
+      </w:r>
+      <w:r>
+        <w:rPr>
+          <w:rFonts w:ascii="Consolas" w:eastAsia="Times New Roman" w:hAnsi="Consolas" w:cs="Times New Roman"/>
+          <w:color w:val="F8F8F2"/>
+          <w:sz w:val="21"/>
+          <w:szCs w:val="21"/>
+          <w:lang w:val="en-US"/>
+        </w:rPr>
+        <w:t xml:space="preserve"> </w:t>
+      </w:r>
+      <w:r>
+        <w:rPr>
+          <w:rFonts w:ascii="Consolas" w:eastAsia="Times New Roman" w:hAnsi="Consolas" w:cs="Times New Roman"/>
+          <w:color w:val="9CCBD1"/>
+          <w:sz w:val="21"/>
+          <w:szCs w:val="21"/>
+          <w:lang w:val="en-US"/>
+        </w:rPr>
+        <w:t>peticion</w:t>
+      </w:r>
+      <w:r>
+        <w:rPr>
+          <w:rFonts w:ascii="Consolas" w:eastAsia="Times New Roman" w:hAnsi="Consolas" w:cs="Times New Roman"/>
+          <w:color w:val="F8F8F2"/>
+          <w:sz w:val="21"/>
+          <w:szCs w:val="21"/>
+          <w:lang w:val="en-US"/>
+        </w:rPr>
+        <w:t xml:space="preserve"> </w:t>
+      </w:r>
+      <w:r>
+        <w:rPr>
+          <w:rFonts w:ascii="Consolas" w:eastAsia="Times New Roman" w:hAnsi="Consolas" w:cs="Times New Roman"/>
+          <w:color w:val="F92672"/>
+          <w:sz w:val="21"/>
+          <w:szCs w:val="21"/>
+          <w:lang w:val="en-US"/>
+        </w:rPr>
+        <w:t>=</w:t>
+      </w:r>
+      <w:r>
+        <w:rPr>
+          <w:rFonts w:ascii="Consolas" w:eastAsia="Times New Roman" w:hAnsi="Consolas" w:cs="Times New Roman"/>
+          <w:color w:val="F8F8F2"/>
+          <w:sz w:val="21"/>
+          <w:szCs w:val="21"/>
+          <w:lang w:val="en-US"/>
+        </w:rPr>
+        <w:t xml:space="preserve"> </w:t>
+      </w:r>
+      <w:r>
+        <w:rPr>
+          <w:rFonts w:ascii="Consolas" w:eastAsia="Times New Roman" w:hAnsi="Consolas" w:cs="Times New Roman"/>
+          <w:color w:val="F92672"/>
+          <w:sz w:val="21"/>
+          <w:szCs w:val="21"/>
+          <w:lang w:val="en-US"/>
+        </w:rPr>
+        <w:t>await</w:t>
+      </w:r>
+      <w:r>
+        <w:rPr>
+          <w:rFonts w:ascii="Consolas" w:eastAsia="Times New Roman" w:hAnsi="Consolas" w:cs="Times New Roman"/>
+          <w:color w:val="F8F8F2"/>
+          <w:sz w:val="21"/>
+          <w:szCs w:val="21"/>
+          <w:lang w:val="en-US"/>
+        </w:rPr>
+        <w:t xml:space="preserve"> </w:t>
+      </w:r>
+      <w:r>
+        <w:rPr>
+          <w:rFonts w:ascii="Consolas" w:eastAsia="Times New Roman" w:hAnsi="Consolas" w:cs="Times New Roman"/>
+          <w:i/>
+          <w:iCs/>
+          <w:color w:val="90C920"/>
+          <w:sz w:val="21"/>
+          <w:szCs w:val="21"/>
+          <w:lang w:val="en-US"/>
+        </w:rPr>
+        <w:t>fetch</w:t>
+      </w:r>
+      <w:r>
+        <w:rPr>
+          <w:rFonts w:ascii="Consolas" w:eastAsia="Times New Roman" w:hAnsi="Consolas" w:cs="Times New Roman"/>
+          <w:color w:val="F8F8F2"/>
+          <w:sz w:val="21"/>
+          <w:szCs w:val="21"/>
+          <w:lang w:val="en-US"/>
+        </w:rPr>
+        <w:t>(</w:t>
+      </w:r>
+      <w:r>
+        <w:rPr>
+          <w:rFonts w:ascii="Consolas" w:eastAsia="Times New Roman" w:hAnsi="Consolas" w:cs="Times New Roman"/>
+          <w:color w:val="DBD06D"/>
+          <w:sz w:val="21"/>
+          <w:szCs w:val="21"/>
+          <w:lang w:val="en-US"/>
+        </w:rPr>
+        <w:t>`https://api.giphy.com/v1/gifs/</w:t>
+      </w:r>
+      <w:proofErr w:type="gramStart"/>
+      <w:r>
+        <w:rPr>
+          <w:rFonts w:ascii="Consolas" w:eastAsia="Times New Roman" w:hAnsi="Consolas" w:cs="Times New Roman"/>
+          <w:color w:val="DBD06D"/>
+          <w:sz w:val="21"/>
+          <w:szCs w:val="21"/>
+          <w:lang w:val="en-US"/>
+        </w:rPr>
+        <w:t>random?api</w:t>
+      </w:r>
+      <w:proofErr w:type="gramEnd"/>
+      <w:r>
+        <w:rPr>
+          <w:rFonts w:ascii="Consolas" w:eastAsia="Times New Roman" w:hAnsi="Consolas" w:cs="Times New Roman"/>
+          <w:color w:val="DBD06D"/>
+          <w:sz w:val="21"/>
+          <w:szCs w:val="21"/>
+          <w:lang w:val="en-US"/>
+        </w:rPr>
+        <w:t>_key=</w:t>
+      </w:r>
+      <w:r>
+        <w:rPr>
+          <w:rFonts w:ascii="Consolas" w:eastAsia="Times New Roman" w:hAnsi="Consolas" w:cs="Times New Roman"/>
+          <w:color w:val="F92672"/>
+          <w:sz w:val="21"/>
+          <w:szCs w:val="21"/>
+          <w:lang w:val="en-US"/>
+        </w:rPr>
+        <w:t>${</w:t>
+      </w:r>
+      <w:r>
+        <w:rPr>
+          <w:rFonts w:ascii="Consolas" w:eastAsia="Times New Roman" w:hAnsi="Consolas" w:cs="Times New Roman"/>
+          <w:color w:val="9CCBD1"/>
+          <w:sz w:val="21"/>
+          <w:szCs w:val="21"/>
+          <w:lang w:val="en-US"/>
+        </w:rPr>
+        <w:t>apiKey</w:t>
+      </w:r>
+      <w:r>
+        <w:rPr>
+          <w:rFonts w:ascii="Consolas" w:eastAsia="Times New Roman" w:hAnsi="Consolas" w:cs="Times New Roman"/>
+          <w:color w:val="F92672"/>
+          <w:sz w:val="21"/>
+          <w:szCs w:val="21"/>
+          <w:lang w:val="en-US"/>
+        </w:rPr>
+        <w:t>}</w:t>
+      </w:r>
+      <w:r>
+        <w:rPr>
+          <w:rFonts w:ascii="Consolas" w:eastAsia="Times New Roman" w:hAnsi="Consolas" w:cs="Times New Roman"/>
+          <w:color w:val="DBD06D"/>
+          <w:sz w:val="21"/>
+          <w:szCs w:val="21"/>
+          <w:lang w:val="en-US"/>
+        </w:rPr>
+        <w:t>`</w:t>
+      </w:r>
+      <w:r>
+        <w:rPr>
+          <w:rFonts w:ascii="Consolas" w:eastAsia="Times New Roman" w:hAnsi="Consolas" w:cs="Times New Roman"/>
+          <w:color w:val="F8F8F2"/>
+          <w:sz w:val="21"/>
+          <w:szCs w:val="21"/>
+          <w:lang w:val="en-US"/>
+        </w:rPr>
+        <w:t>)</w:t>
+      </w:r>
+    </w:p>
+    <w:p>
+      <w:pPr>
+        <w:shd w:val="clear" w:color="auto" w:fill="070707"/>
+        <w:spacing w:after="0" w:line="285" w:lineRule="atLeast"/>
+        <w:rPr>
+          <w:rFonts w:ascii="Consolas" w:eastAsia="Times New Roman" w:hAnsi="Consolas" w:cs="Times New Roman"/>
+          <w:color w:val="F8F8F2"/>
+          <w:sz w:val="21"/>
+          <w:szCs w:val="21"/>
+          <w:lang w:val="en-US"/>
+        </w:rPr>
+      </w:pPr>
+      <w:r>
+        <w:rPr>
+          <w:rFonts w:ascii="Consolas" w:eastAsia="Times New Roman" w:hAnsi="Consolas" w:cs="Times New Roman"/>
+          <w:color w:val="F8F8F2"/>
+          <w:sz w:val="21"/>
+          <w:szCs w:val="21"/>
+          <w:lang w:val="en-US"/>
+        </w:rPr>
+        <w:t xml:space="preserve">    </w:t>
+      </w:r>
+      <w:r>
+        <w:rPr>
+          <w:rFonts w:ascii="Consolas" w:eastAsia="Times New Roman" w:hAnsi="Consolas" w:cs="Times New Roman"/>
+          <w:i/>
+          <w:iCs/>
+          <w:color w:val="66D9EF"/>
+          <w:sz w:val="21"/>
+          <w:szCs w:val="21"/>
+          <w:lang w:val="en-US"/>
+        </w:rPr>
+        <w:t>const</w:t>
+      </w:r>
+      <w:r>
+        <w:rPr>
+          <w:rFonts w:ascii="Consolas" w:eastAsia="Times New Roman" w:hAnsi="Consolas" w:cs="Times New Roman"/>
+          <w:color w:val="F8F8F2"/>
+          <w:sz w:val="21"/>
+          <w:szCs w:val="21"/>
+          <w:lang w:val="en-US"/>
+        </w:rPr>
+        <w:t xml:space="preserve"> </w:t>
+      </w:r>
+      <w:proofErr w:type="gramStart"/>
+      <w:r>
+        <w:rPr>
+          <w:rFonts w:ascii="Consolas" w:eastAsia="Times New Roman" w:hAnsi="Consolas" w:cs="Times New Roman"/>
+          <w:color w:val="F8F8F2"/>
+          <w:sz w:val="21"/>
+          <w:szCs w:val="21"/>
+          <w:lang w:val="en-US"/>
+        </w:rPr>
+        <w:t xml:space="preserve">{ </w:t>
+      </w:r>
+      <w:r>
+        <w:rPr>
+          <w:rFonts w:ascii="Consolas" w:eastAsia="Times New Roman" w:hAnsi="Consolas" w:cs="Times New Roman"/>
+          <w:color w:val="9CCBD1"/>
+          <w:sz w:val="21"/>
+          <w:szCs w:val="21"/>
+          <w:lang w:val="en-US"/>
+        </w:rPr>
+        <w:t>data</w:t>
+      </w:r>
+      <w:proofErr w:type="gramEnd"/>
+      <w:r>
+        <w:rPr>
+          <w:rFonts w:ascii="Consolas" w:eastAsia="Times New Roman" w:hAnsi="Consolas" w:cs="Times New Roman"/>
+          <w:color w:val="F8F8F2"/>
+          <w:sz w:val="21"/>
+          <w:szCs w:val="21"/>
+          <w:lang w:val="en-US"/>
+        </w:rPr>
+        <w:t xml:space="preserve"> } </w:t>
+      </w:r>
+      <w:r>
+        <w:rPr>
+          <w:rFonts w:ascii="Consolas" w:eastAsia="Times New Roman" w:hAnsi="Consolas" w:cs="Times New Roman"/>
+          <w:color w:val="F92672"/>
+          <w:sz w:val="21"/>
+          <w:szCs w:val="21"/>
+          <w:lang w:val="en-US"/>
+        </w:rPr>
+        <w:t>=</w:t>
+      </w:r>
+      <w:r>
+        <w:rPr>
+          <w:rFonts w:ascii="Consolas" w:eastAsia="Times New Roman" w:hAnsi="Consolas" w:cs="Times New Roman"/>
+          <w:color w:val="F8F8F2"/>
+          <w:sz w:val="21"/>
+          <w:szCs w:val="21"/>
+          <w:lang w:val="en-US"/>
+        </w:rPr>
+        <w:t xml:space="preserve"> </w:t>
+      </w:r>
+      <w:r>
+        <w:rPr>
+          <w:rFonts w:ascii="Consolas" w:eastAsia="Times New Roman" w:hAnsi="Consolas" w:cs="Times New Roman"/>
+          <w:color w:val="F92672"/>
+          <w:sz w:val="21"/>
+          <w:szCs w:val="21"/>
+          <w:lang w:val="en-US"/>
+        </w:rPr>
+        <w:t>await</w:t>
+      </w:r>
+      <w:r>
+        <w:rPr>
+          <w:rFonts w:ascii="Consolas" w:eastAsia="Times New Roman" w:hAnsi="Consolas" w:cs="Times New Roman"/>
+          <w:color w:val="F8F8F2"/>
+          <w:sz w:val="21"/>
+          <w:szCs w:val="21"/>
+          <w:lang w:val="en-US"/>
+        </w:rPr>
+        <w:t xml:space="preserve"> </w:t>
+      </w:r>
+      <w:r>
+        <w:rPr>
+          <w:rFonts w:ascii="Consolas" w:eastAsia="Times New Roman" w:hAnsi="Consolas" w:cs="Times New Roman"/>
+          <w:color w:val="9CCBD1"/>
+          <w:sz w:val="21"/>
+          <w:szCs w:val="21"/>
+          <w:lang w:val="en-US"/>
+        </w:rPr>
+        <w:t>peticion</w:t>
+      </w:r>
+      <w:r>
+        <w:rPr>
+          <w:rFonts w:ascii="Consolas" w:eastAsia="Times New Roman" w:hAnsi="Consolas" w:cs="Times New Roman"/>
+          <w:color w:val="F8F8F2"/>
+          <w:sz w:val="21"/>
+          <w:szCs w:val="21"/>
+          <w:lang w:val="en-US"/>
+        </w:rPr>
+        <w:t>.</w:t>
+      </w:r>
+      <w:r>
+        <w:rPr>
+          <w:rFonts w:ascii="Consolas" w:eastAsia="Times New Roman" w:hAnsi="Consolas" w:cs="Times New Roman"/>
+          <w:i/>
+          <w:iCs/>
+          <w:color w:val="90C920"/>
+          <w:sz w:val="21"/>
+          <w:szCs w:val="21"/>
+          <w:lang w:val="en-US"/>
+        </w:rPr>
+        <w:t>json</w:t>
+      </w:r>
+      <w:r>
+        <w:rPr>
+          <w:rFonts w:ascii="Consolas" w:eastAsia="Times New Roman" w:hAnsi="Consolas" w:cs="Times New Roman"/>
+          <w:color w:val="F8F8F2"/>
+          <w:sz w:val="21"/>
+          <w:szCs w:val="21"/>
+          <w:lang w:val="en-US"/>
+        </w:rPr>
+        <w:t>();</w:t>
+      </w:r>
+    </w:p>
+    <w:p>
+      <w:pPr>
+        <w:shd w:val="clear" w:color="auto" w:fill="070707"/>
+        <w:spacing w:after="0" w:line="285" w:lineRule="atLeast"/>
+        <w:rPr>
+          <w:rFonts w:ascii="Consolas" w:eastAsia="Times New Roman" w:hAnsi="Consolas" w:cs="Times New Roman"/>
+          <w:color w:val="F8F8F2"/>
+          <w:sz w:val="21"/>
+          <w:szCs w:val="21"/>
+          <w:lang w:val="en-US"/>
+        </w:rPr>
+      </w:pPr>
+      <w:r>
+        <w:rPr>
+          <w:rFonts w:ascii="Consolas" w:eastAsia="Times New Roman" w:hAnsi="Consolas" w:cs="Times New Roman"/>
+          <w:color w:val="F8F8F2"/>
+          <w:sz w:val="21"/>
+          <w:szCs w:val="21"/>
+          <w:lang w:val="en-US"/>
+        </w:rPr>
+        <w:t xml:space="preserve">    </w:t>
+      </w:r>
+    </w:p>
+    <w:p>
+      <w:pPr>
+        <w:shd w:val="clear" w:color="auto" w:fill="070707"/>
+        <w:spacing w:after="0" w:line="285" w:lineRule="atLeast"/>
+        <w:rPr>
+          <w:rFonts w:ascii="Consolas" w:eastAsia="Times New Roman" w:hAnsi="Consolas" w:cs="Times New Roman"/>
+          <w:color w:val="F8F8F2"/>
+          <w:sz w:val="21"/>
+          <w:szCs w:val="21"/>
+          <w:lang w:val="en-US"/>
+        </w:rPr>
+      </w:pPr>
+      <w:r>
+        <w:rPr>
+          <w:rFonts w:ascii="Consolas" w:eastAsia="Times New Roman" w:hAnsi="Consolas" w:cs="Times New Roman"/>
+          <w:color w:val="F8F8F2"/>
+          <w:sz w:val="21"/>
+          <w:szCs w:val="21"/>
+          <w:lang w:val="en-US"/>
+        </w:rPr>
+        <w:t xml:space="preserve">    </w:t>
+      </w:r>
+      <w:r>
+        <w:rPr>
+          <w:rFonts w:ascii="Consolas" w:eastAsia="Times New Roman" w:hAnsi="Consolas" w:cs="Times New Roman"/>
+          <w:i/>
+          <w:iCs/>
+          <w:color w:val="66D9EF"/>
+          <w:sz w:val="21"/>
+          <w:szCs w:val="21"/>
+          <w:lang w:val="en-US"/>
+        </w:rPr>
+        <w:t>const</w:t>
+      </w:r>
+      <w:r>
+        <w:rPr>
+          <w:rFonts w:ascii="Consolas" w:eastAsia="Times New Roman" w:hAnsi="Consolas" w:cs="Times New Roman"/>
+          <w:color w:val="F8F8F2"/>
+          <w:sz w:val="21"/>
+          <w:szCs w:val="21"/>
+          <w:lang w:val="en-US"/>
+        </w:rPr>
+        <w:t xml:space="preserve"> </w:t>
+      </w:r>
+      <w:proofErr w:type="gramStart"/>
+      <w:r>
+        <w:rPr>
+          <w:rFonts w:ascii="Consolas" w:eastAsia="Times New Roman" w:hAnsi="Consolas" w:cs="Times New Roman"/>
+          <w:color w:val="F8F8F2"/>
+          <w:sz w:val="21"/>
+          <w:szCs w:val="21"/>
+          <w:lang w:val="en-US"/>
+        </w:rPr>
+        <w:t xml:space="preserve">{ </w:t>
+      </w:r>
+      <w:r>
+        <w:rPr>
+          <w:rFonts w:ascii="Consolas" w:eastAsia="Times New Roman" w:hAnsi="Consolas" w:cs="Times New Roman"/>
+          <w:color w:val="9CCBD1"/>
+          <w:sz w:val="21"/>
+          <w:szCs w:val="21"/>
+          <w:lang w:val="en-US"/>
+        </w:rPr>
+        <w:t>url</w:t>
+      </w:r>
+      <w:proofErr w:type="gramEnd"/>
+      <w:r>
+        <w:rPr>
+          <w:rFonts w:ascii="Consolas" w:eastAsia="Times New Roman" w:hAnsi="Consolas" w:cs="Times New Roman"/>
+          <w:color w:val="F8F8F2"/>
+          <w:sz w:val="21"/>
+          <w:szCs w:val="21"/>
+          <w:lang w:val="en-US"/>
+        </w:rPr>
+        <w:t xml:space="preserve"> } </w:t>
+      </w:r>
+      <w:r>
+        <w:rPr>
+          <w:rFonts w:ascii="Consolas" w:eastAsia="Times New Roman" w:hAnsi="Consolas" w:cs="Times New Roman"/>
+          <w:color w:val="F92672"/>
+          <w:sz w:val="21"/>
+          <w:szCs w:val="21"/>
+          <w:lang w:val="en-US"/>
+        </w:rPr>
+        <w:t>=</w:t>
+      </w:r>
+      <w:r>
+        <w:rPr>
+          <w:rFonts w:ascii="Consolas" w:eastAsia="Times New Roman" w:hAnsi="Consolas" w:cs="Times New Roman"/>
+          <w:color w:val="F8F8F2"/>
+          <w:sz w:val="21"/>
+          <w:szCs w:val="21"/>
+          <w:lang w:val="en-US"/>
+        </w:rPr>
+        <w:t xml:space="preserve"> </w:t>
+      </w:r>
+      <w:r>
+        <w:rPr>
+          <w:rFonts w:ascii="Consolas" w:eastAsia="Times New Roman" w:hAnsi="Consolas" w:cs="Times New Roman"/>
+          <w:color w:val="9CCBD1"/>
+          <w:sz w:val="21"/>
+          <w:szCs w:val="21"/>
+          <w:lang w:val="en-US"/>
+        </w:rPr>
+        <w:t>data</w:t>
+      </w:r>
+      <w:r>
+        <w:rPr>
+          <w:rFonts w:ascii="Consolas" w:eastAsia="Times New Roman" w:hAnsi="Consolas" w:cs="Times New Roman"/>
+          <w:color w:val="F8F8F2"/>
+          <w:sz w:val="21"/>
+          <w:szCs w:val="21"/>
+          <w:lang w:val="en-US"/>
+        </w:rPr>
+        <w:t>.</w:t>
+      </w:r>
+      <w:r>
+        <w:rPr>
+          <w:rFonts w:ascii="Consolas" w:eastAsia="Times New Roman" w:hAnsi="Consolas" w:cs="Times New Roman"/>
+          <w:color w:val="9CCBD1"/>
+          <w:sz w:val="21"/>
+          <w:szCs w:val="21"/>
+          <w:lang w:val="en-US"/>
+        </w:rPr>
+        <w:t>images</w:t>
+      </w:r>
+      <w:r>
+        <w:rPr>
+          <w:rFonts w:ascii="Consolas" w:eastAsia="Times New Roman" w:hAnsi="Consolas" w:cs="Times New Roman"/>
+          <w:color w:val="F8F8F2"/>
+          <w:sz w:val="21"/>
+          <w:szCs w:val="21"/>
+          <w:lang w:val="en-US"/>
+        </w:rPr>
+        <w:t>.</w:t>
+      </w:r>
+      <w:r>
+        <w:rPr>
+          <w:rFonts w:ascii="Consolas" w:eastAsia="Times New Roman" w:hAnsi="Consolas" w:cs="Times New Roman"/>
+          <w:color w:val="9CCBD1"/>
+          <w:sz w:val="21"/>
+          <w:szCs w:val="21"/>
+          <w:lang w:val="en-US"/>
+        </w:rPr>
+        <w:t>original</w:t>
+      </w:r>
+      <w:r>
+        <w:rPr>
+          <w:rFonts w:ascii="Consolas" w:eastAsia="Times New Roman" w:hAnsi="Consolas" w:cs="Times New Roman"/>
+          <w:color w:val="F8F8F2"/>
+          <w:sz w:val="21"/>
+          <w:szCs w:val="21"/>
+          <w:lang w:val="en-US"/>
+        </w:rPr>
+        <w:t>;</w:t>
+      </w:r>
+    </w:p>
+    <w:p>
+      <w:pPr>
+        <w:shd w:val="clear" w:color="auto" w:fill="070707"/>
+        <w:spacing w:after="0" w:line="285" w:lineRule="atLeast"/>
+        <w:rPr>
+          <w:rFonts w:ascii="Consolas" w:eastAsia="Times New Roman" w:hAnsi="Consolas" w:cs="Times New Roman"/>
+          <w:color w:val="F8F8F2"/>
+          <w:sz w:val="21"/>
+          <w:szCs w:val="21"/>
+          <w:lang w:val="en-US"/>
+        </w:rPr>
+      </w:pPr>
+      <w:r>
+        <w:rPr>
+          <w:rFonts w:ascii="Consolas" w:eastAsia="Times New Roman" w:hAnsi="Consolas" w:cs="Times New Roman"/>
+          <w:color w:val="F8F8F2"/>
+          <w:sz w:val="21"/>
+          <w:szCs w:val="21"/>
+          <w:lang w:val="en-US"/>
+        </w:rPr>
+        <w:t xml:space="preserve">    </w:t>
+      </w:r>
+      <w:r>
+        <w:rPr>
+          <w:rFonts w:ascii="Consolas" w:eastAsia="Times New Roman" w:hAnsi="Consolas" w:cs="Times New Roman"/>
+          <w:i/>
+          <w:iCs/>
+          <w:color w:val="66D9EF"/>
+          <w:sz w:val="21"/>
+          <w:szCs w:val="21"/>
+          <w:lang w:val="en-US"/>
+        </w:rPr>
+        <w:t>const</w:t>
+      </w:r>
+      <w:r>
+        <w:rPr>
+          <w:rFonts w:ascii="Consolas" w:eastAsia="Times New Roman" w:hAnsi="Consolas" w:cs="Times New Roman"/>
+          <w:color w:val="F8F8F2"/>
+          <w:sz w:val="21"/>
+          <w:szCs w:val="21"/>
+          <w:lang w:val="en-US"/>
+        </w:rPr>
+        <w:t xml:space="preserve"> </w:t>
+      </w:r>
+      <w:r>
+        <w:rPr>
+          <w:rFonts w:ascii="Consolas" w:eastAsia="Times New Roman" w:hAnsi="Consolas" w:cs="Times New Roman"/>
+          <w:color w:val="9CCBD1"/>
+          <w:sz w:val="21"/>
+          <w:szCs w:val="21"/>
+          <w:lang w:val="en-US"/>
+        </w:rPr>
+        <w:t>img</w:t>
+      </w:r>
+      <w:r>
+        <w:rPr>
+          <w:rFonts w:ascii="Consolas" w:eastAsia="Times New Roman" w:hAnsi="Consolas" w:cs="Times New Roman"/>
+          <w:color w:val="F8F8F2"/>
+          <w:sz w:val="21"/>
+          <w:szCs w:val="21"/>
+          <w:lang w:val="en-US"/>
+        </w:rPr>
+        <w:t xml:space="preserve"> </w:t>
+      </w:r>
+      <w:r>
+        <w:rPr>
+          <w:rFonts w:ascii="Consolas" w:eastAsia="Times New Roman" w:hAnsi="Consolas" w:cs="Times New Roman"/>
+          <w:color w:val="F92672"/>
+          <w:sz w:val="21"/>
+          <w:szCs w:val="21"/>
+          <w:lang w:val="en-US"/>
+        </w:rPr>
+        <w:t>=</w:t>
+      </w:r>
+      <w:r>
+        <w:rPr>
+          <w:rFonts w:ascii="Consolas" w:eastAsia="Times New Roman" w:hAnsi="Consolas" w:cs="Times New Roman"/>
+          <w:color w:val="F8F8F2"/>
+          <w:sz w:val="21"/>
+          <w:szCs w:val="21"/>
+          <w:lang w:val="en-US"/>
+        </w:rPr>
+        <w:t xml:space="preserve"> </w:t>
+      </w:r>
+      <w:proofErr w:type="gramStart"/>
+      <w:r>
+        <w:rPr>
+          <w:rFonts w:ascii="Consolas" w:eastAsia="Times New Roman" w:hAnsi="Consolas" w:cs="Times New Roman"/>
+          <w:color w:val="9CCBD1"/>
+          <w:sz w:val="21"/>
+          <w:szCs w:val="21"/>
+          <w:lang w:val="en-US"/>
+        </w:rPr>
+        <w:t>document</w:t>
+      </w:r>
+      <w:r>
+        <w:rPr>
+          <w:rFonts w:ascii="Consolas" w:eastAsia="Times New Roman" w:hAnsi="Consolas" w:cs="Times New Roman"/>
+          <w:color w:val="F8F8F2"/>
+          <w:sz w:val="21"/>
+          <w:szCs w:val="21"/>
+          <w:lang w:val="en-US"/>
+        </w:rPr>
+        <w:t>.</w:t>
+      </w:r>
+      <w:r>
+        <w:rPr>
+          <w:rFonts w:ascii="Consolas" w:eastAsia="Times New Roman" w:hAnsi="Consolas" w:cs="Times New Roman"/>
+          <w:i/>
+          <w:iCs/>
+          <w:color w:val="90C920"/>
+          <w:sz w:val="21"/>
+          <w:szCs w:val="21"/>
+          <w:lang w:val="en-US"/>
+        </w:rPr>
+        <w:t>createElement</w:t>
+      </w:r>
+      <w:proofErr w:type="gramEnd"/>
+      <w:r>
+        <w:rPr>
+          <w:rFonts w:ascii="Consolas" w:eastAsia="Times New Roman" w:hAnsi="Consolas" w:cs="Times New Roman"/>
+          <w:color w:val="F8F8F2"/>
+          <w:sz w:val="21"/>
+          <w:szCs w:val="21"/>
+          <w:lang w:val="en-US"/>
+        </w:rPr>
+        <w:t>(</w:t>
+      </w:r>
+      <w:r>
+        <w:rPr>
+          <w:rFonts w:ascii="Consolas" w:eastAsia="Times New Roman" w:hAnsi="Consolas" w:cs="Times New Roman"/>
+          <w:color w:val="DBD06D"/>
+          <w:sz w:val="21"/>
+          <w:szCs w:val="21"/>
+          <w:lang w:val="en-US"/>
+        </w:rPr>
+        <w:t>'img'</w:t>
+      </w:r>
+      <w:r>
+        <w:rPr>
+          <w:rFonts w:ascii="Consolas" w:eastAsia="Times New Roman" w:hAnsi="Consolas" w:cs="Times New Roman"/>
+          <w:color w:val="F8F8F2"/>
+          <w:sz w:val="21"/>
+          <w:szCs w:val="21"/>
+          <w:lang w:val="en-US"/>
+        </w:rPr>
+        <w:t>);</w:t>
+      </w:r>
+    </w:p>
+    <w:p>
+      <w:pPr>
+        <w:shd w:val="clear" w:color="auto" w:fill="070707"/>
+        <w:spacing w:after="0" w:line="285" w:lineRule="atLeast"/>
+        <w:rPr>
+          <w:rFonts w:ascii="Consolas" w:eastAsia="Times New Roman" w:hAnsi="Consolas" w:cs="Times New Roman"/>
+          <w:color w:val="F8F8F2"/>
+          <w:sz w:val="21"/>
+          <w:szCs w:val="21"/>
+          <w:lang w:val="en-US"/>
+        </w:rPr>
+      </w:pPr>
+      <w:r>
+        <w:rPr>
+          <w:rFonts w:ascii="Consolas" w:eastAsia="Times New Roman" w:hAnsi="Consolas" w:cs="Times New Roman"/>
+          <w:color w:val="F8F8F2"/>
+          <w:sz w:val="21"/>
+          <w:szCs w:val="21"/>
+          <w:lang w:val="en-US"/>
+        </w:rPr>
+        <w:t xml:space="preserve">        </w:t>
+      </w:r>
+      <w:r>
+        <w:rPr>
+          <w:rFonts w:ascii="Consolas" w:eastAsia="Times New Roman" w:hAnsi="Consolas" w:cs="Times New Roman"/>
+          <w:color w:val="9CCBD1"/>
+          <w:sz w:val="21"/>
+          <w:szCs w:val="21"/>
+          <w:lang w:val="en-US"/>
+        </w:rPr>
+        <w:t>img</w:t>
+      </w:r>
+      <w:r>
+        <w:rPr>
+          <w:rFonts w:ascii="Consolas" w:eastAsia="Times New Roman" w:hAnsi="Consolas" w:cs="Times New Roman"/>
+          <w:color w:val="F8F8F2"/>
+          <w:sz w:val="21"/>
+          <w:szCs w:val="21"/>
+          <w:lang w:val="en-US"/>
+        </w:rPr>
+        <w:t>.</w:t>
+      </w:r>
+      <w:r>
+        <w:rPr>
+          <w:rFonts w:ascii="Consolas" w:eastAsia="Times New Roman" w:hAnsi="Consolas" w:cs="Times New Roman"/>
+          <w:color w:val="9CCBD1"/>
+          <w:sz w:val="21"/>
+          <w:szCs w:val="21"/>
+          <w:lang w:val="en-US"/>
+        </w:rPr>
+        <w:t>src</w:t>
+      </w:r>
+      <w:r>
+        <w:rPr>
+          <w:rFonts w:ascii="Consolas" w:eastAsia="Times New Roman" w:hAnsi="Consolas" w:cs="Times New Roman"/>
+          <w:color w:val="F8F8F2"/>
+          <w:sz w:val="21"/>
+          <w:szCs w:val="21"/>
+          <w:lang w:val="en-US"/>
+        </w:rPr>
+        <w:t xml:space="preserve"> </w:t>
+      </w:r>
+      <w:r>
+        <w:rPr>
+          <w:rFonts w:ascii="Consolas" w:eastAsia="Times New Roman" w:hAnsi="Consolas" w:cs="Times New Roman"/>
+          <w:color w:val="F92672"/>
+          <w:sz w:val="21"/>
+          <w:szCs w:val="21"/>
+          <w:lang w:val="en-US"/>
+        </w:rPr>
+        <w:t>=</w:t>
+      </w:r>
+      <w:r>
+        <w:rPr>
+          <w:rFonts w:ascii="Consolas" w:eastAsia="Times New Roman" w:hAnsi="Consolas" w:cs="Times New Roman"/>
+          <w:color w:val="F8F8F2"/>
+          <w:sz w:val="21"/>
+          <w:szCs w:val="21"/>
+          <w:lang w:val="en-US"/>
+        </w:rPr>
+        <w:t xml:space="preserve"> </w:t>
+      </w:r>
+      <w:r>
+        <w:rPr>
+          <w:rFonts w:ascii="Consolas" w:eastAsia="Times New Roman" w:hAnsi="Consolas" w:cs="Times New Roman"/>
+          <w:color w:val="9CCBD1"/>
+          <w:sz w:val="21"/>
+          <w:szCs w:val="21"/>
+          <w:lang w:val="en-US"/>
+        </w:rPr>
+        <w:t>url</w:t>
+      </w:r>
+      <w:r>
+        <w:rPr>
+          <w:rFonts w:ascii="Consolas" w:eastAsia="Times New Roman" w:hAnsi="Consolas" w:cs="Times New Roman"/>
+          <w:color w:val="F8F8F2"/>
+          <w:sz w:val="21"/>
+          <w:szCs w:val="21"/>
+          <w:lang w:val="en-US"/>
+        </w:rPr>
+        <w:t>;</w:t>
+      </w:r>
+    </w:p>
+    <w:p>
+      <w:pPr>
+        <w:shd w:val="clear" w:color="auto" w:fill="070707"/>
+        <w:spacing w:after="0" w:line="285" w:lineRule="atLeast"/>
+        <w:rPr>
+          <w:rFonts w:ascii="Consolas" w:eastAsia="Times New Roman" w:hAnsi="Consolas" w:cs="Times New Roman"/>
+          <w:color w:val="F8F8F2"/>
+          <w:sz w:val="21"/>
+          <w:szCs w:val="21"/>
+          <w:lang w:val="en-US"/>
+        </w:rPr>
+      </w:pPr>
+      <w:r>
+        <w:rPr>
+          <w:rFonts w:ascii="Consolas" w:eastAsia="Times New Roman" w:hAnsi="Consolas" w:cs="Times New Roman"/>
+          <w:color w:val="F8F8F2"/>
+          <w:sz w:val="21"/>
+          <w:szCs w:val="21"/>
+          <w:lang w:val="en-US"/>
+        </w:rPr>
+        <w:t xml:space="preserve">        </w:t>
+      </w:r>
+      <w:proofErr w:type="gramStart"/>
+      <w:r>
+        <w:rPr>
+          <w:rFonts w:ascii="Consolas" w:eastAsia="Times New Roman" w:hAnsi="Consolas" w:cs="Times New Roman"/>
+          <w:color w:val="9CCBD1"/>
+          <w:sz w:val="21"/>
+          <w:szCs w:val="21"/>
+          <w:lang w:val="en-US"/>
+        </w:rPr>
+        <w:t>document</w:t>
+      </w:r>
+      <w:r>
+        <w:rPr>
+          <w:rFonts w:ascii="Consolas" w:eastAsia="Times New Roman" w:hAnsi="Consolas" w:cs="Times New Roman"/>
+          <w:color w:val="F8F8F2"/>
+          <w:sz w:val="21"/>
+          <w:szCs w:val="21"/>
+          <w:lang w:val="en-US"/>
+        </w:rPr>
+        <w:t>.</w:t>
+      </w:r>
+      <w:r>
+        <w:rPr>
+          <w:rFonts w:ascii="Consolas" w:eastAsia="Times New Roman" w:hAnsi="Consolas" w:cs="Times New Roman"/>
+          <w:color w:val="9CCBD1"/>
+          <w:sz w:val="21"/>
+          <w:szCs w:val="21"/>
+          <w:lang w:val="en-US"/>
+        </w:rPr>
+        <w:t>body</w:t>
+      </w:r>
+      <w:proofErr w:type="gramEnd"/>
+      <w:r>
+        <w:rPr>
+          <w:rFonts w:ascii="Consolas" w:eastAsia="Times New Roman" w:hAnsi="Consolas" w:cs="Times New Roman"/>
+          <w:color w:val="F8F8F2"/>
+          <w:sz w:val="21"/>
+          <w:szCs w:val="21"/>
+          <w:lang w:val="en-US"/>
+        </w:rPr>
+        <w:t>.</w:t>
+      </w:r>
+      <w:r>
+        <w:rPr>
+          <w:rFonts w:ascii="Consolas" w:eastAsia="Times New Roman" w:hAnsi="Consolas" w:cs="Times New Roman"/>
+          <w:i/>
+          <w:iCs/>
+          <w:color w:val="90C920"/>
+          <w:sz w:val="21"/>
+          <w:szCs w:val="21"/>
+          <w:lang w:val="en-US"/>
+        </w:rPr>
+        <w:t>append</w:t>
+      </w:r>
+      <w:r>
+        <w:rPr>
+          <w:rFonts w:ascii="Consolas" w:eastAsia="Times New Roman" w:hAnsi="Consolas" w:cs="Times New Roman"/>
+          <w:color w:val="F8F8F2"/>
+          <w:sz w:val="21"/>
+          <w:szCs w:val="21"/>
+          <w:lang w:val="en-US"/>
+        </w:rPr>
+        <w:t xml:space="preserve">( </w:t>
+      </w:r>
+      <w:r>
+        <w:rPr>
+          <w:rFonts w:ascii="Consolas" w:eastAsia="Times New Roman" w:hAnsi="Consolas" w:cs="Times New Roman"/>
+          <w:color w:val="9CCBD1"/>
+          <w:sz w:val="21"/>
+          <w:szCs w:val="21"/>
+          <w:lang w:val="en-US"/>
+        </w:rPr>
+        <w:t>img</w:t>
+      </w:r>
+      <w:r>
+        <w:rPr>
+          <w:rFonts w:ascii="Consolas" w:eastAsia="Times New Roman" w:hAnsi="Consolas" w:cs="Times New Roman"/>
+          <w:color w:val="F8F8F2"/>
+          <w:sz w:val="21"/>
+          <w:szCs w:val="21"/>
+          <w:lang w:val="en-US"/>
+        </w:rPr>
+        <w:t xml:space="preserve"> );</w:t>
+      </w:r>
+    </w:p>
+    <w:p>
+      <w:pPr>
+        <w:shd w:val="clear" w:color="auto" w:fill="070707"/>
+        <w:spacing w:after="0" w:line="285" w:lineRule="atLeast"/>
+        <w:rPr>
+          <w:rFonts w:ascii="Consolas" w:eastAsia="Times New Roman" w:hAnsi="Consolas" w:cs="Times New Roman"/>
+          <w:color w:val="F8F8F2"/>
+          <w:sz w:val="21"/>
+          <w:szCs w:val="21"/>
+          <w:lang w:val="es-ES"/>
+        </w:rPr>
+      </w:pPr>
+      <w:r>
+        <w:rPr>
+          <w:rFonts w:ascii="Consolas" w:eastAsia="Times New Roman" w:hAnsi="Consolas" w:cs="Times New Roman"/>
+          <w:color w:val="F8F8F2"/>
+          <w:sz w:val="21"/>
+          <w:szCs w:val="21"/>
+          <w:lang w:val="en-US"/>
+        </w:rPr>
+        <w:t xml:space="preserve">  </w:t>
+      </w:r>
+      <w:proofErr w:type="gramStart"/>
+      <w:r>
+        <w:rPr>
+          <w:rFonts w:ascii="Consolas" w:eastAsia="Times New Roman" w:hAnsi="Consolas" w:cs="Times New Roman"/>
+          <w:color w:val="F8F8F2"/>
+          <w:sz w:val="21"/>
+          <w:szCs w:val="21"/>
+          <w:lang w:val="es-ES"/>
+        </w:rPr>
+        <w:t>}</w:t>
+      </w:r>
+      <w:r>
+        <w:rPr>
+          <w:rFonts w:ascii="Consolas" w:eastAsia="Times New Roman" w:hAnsi="Consolas" w:cs="Times New Roman"/>
+          <w:color w:val="F92672"/>
+          <w:sz w:val="21"/>
+          <w:szCs w:val="21"/>
+          <w:lang w:val="es-ES"/>
+        </w:rPr>
+        <w:t>catch</w:t>
+      </w:r>
+      <w:proofErr w:type="gramEnd"/>
+      <w:r>
+        <w:rPr>
+          <w:rFonts w:ascii="Consolas" w:eastAsia="Times New Roman" w:hAnsi="Consolas" w:cs="Times New Roman"/>
+          <w:color w:val="F8F8F2"/>
+          <w:sz w:val="21"/>
+          <w:szCs w:val="21"/>
+          <w:lang w:val="es-ES"/>
+        </w:rPr>
+        <w:t>(</w:t>
+      </w:r>
+      <w:r>
+        <w:rPr>
+          <w:rFonts w:ascii="Consolas" w:eastAsia="Times New Roman" w:hAnsi="Consolas" w:cs="Times New Roman"/>
+          <w:color w:val="9CCBD1"/>
+          <w:sz w:val="21"/>
+          <w:szCs w:val="21"/>
+          <w:lang w:val="es-ES"/>
+        </w:rPr>
+        <w:t>e</w:t>
+      </w:r>
+      <w:r>
+        <w:rPr>
+          <w:rFonts w:ascii="Consolas" w:eastAsia="Times New Roman" w:hAnsi="Consolas" w:cs="Times New Roman"/>
+          <w:color w:val="F8F8F2"/>
+          <w:sz w:val="21"/>
+          <w:szCs w:val="21"/>
+          <w:lang w:val="es-ES"/>
+        </w:rPr>
+        <w:t>){</w:t>
+      </w:r>
+    </w:p>
+    <w:p>
+      <w:pPr>
+        <w:shd w:val="clear" w:color="auto" w:fill="070707"/>
+        <w:spacing w:after="0" w:line="285" w:lineRule="atLeast"/>
+        <w:rPr>
+          <w:rFonts w:ascii="Consolas" w:eastAsia="Times New Roman" w:hAnsi="Consolas" w:cs="Times New Roman"/>
+          <w:color w:val="F8F8F2"/>
+          <w:sz w:val="21"/>
+          <w:szCs w:val="21"/>
+          <w:lang w:val="es-ES"/>
+        </w:rPr>
+      </w:pPr>
+      <w:r>
+        <w:rPr>
+          <w:rFonts w:ascii="Consolas" w:eastAsia="Times New Roman" w:hAnsi="Consolas" w:cs="Times New Roman"/>
+          <w:color w:val="F8F8F2"/>
+          <w:sz w:val="21"/>
+          <w:szCs w:val="21"/>
+          <w:lang w:val="es-ES"/>
+        </w:rPr>
+        <w:t xml:space="preserve">    </w:t>
+      </w:r>
+      <w:r>
+        <w:rPr>
+          <w:rFonts w:ascii="Consolas" w:eastAsia="Times New Roman" w:hAnsi="Consolas" w:cs="Times New Roman"/>
+          <w:color w:val="9CCBD1"/>
+          <w:sz w:val="21"/>
+          <w:szCs w:val="21"/>
+          <w:lang w:val="es-ES"/>
+        </w:rPr>
+        <w:t>console</w:t>
+      </w:r>
+      <w:r>
+        <w:rPr>
+          <w:rFonts w:ascii="Consolas" w:eastAsia="Times New Roman" w:hAnsi="Consolas" w:cs="Times New Roman"/>
+          <w:color w:val="F8F8F2"/>
+          <w:sz w:val="21"/>
+          <w:szCs w:val="21"/>
+          <w:lang w:val="es-ES"/>
+        </w:rPr>
+        <w:t>.</w:t>
+      </w:r>
+      <w:r>
+        <w:rPr>
+          <w:rFonts w:ascii="Consolas" w:eastAsia="Times New Roman" w:hAnsi="Consolas" w:cs="Times New Roman"/>
+          <w:i/>
+          <w:iCs/>
+          <w:color w:val="90C920"/>
+          <w:sz w:val="21"/>
+          <w:szCs w:val="21"/>
+          <w:lang w:val="es-ES"/>
+        </w:rPr>
+        <w:t>log</w:t>
+      </w:r>
+      <w:r>
+        <w:rPr>
+          <w:rFonts w:ascii="Consolas" w:eastAsia="Times New Roman" w:hAnsi="Consolas" w:cs="Times New Roman"/>
+          <w:color w:val="F8F8F2"/>
+          <w:sz w:val="21"/>
+          <w:szCs w:val="21"/>
+          <w:lang w:val="es-ES"/>
+        </w:rPr>
+        <w:t>(</w:t>
+      </w:r>
+      <w:r>
+        <w:rPr>
+          <w:rFonts w:ascii="Consolas" w:eastAsia="Times New Roman" w:hAnsi="Consolas" w:cs="Times New Roman"/>
+          <w:color w:val="9CCBD1"/>
+          <w:sz w:val="21"/>
+          <w:szCs w:val="21"/>
+          <w:lang w:val="es-ES"/>
+        </w:rPr>
+        <w:t>e</w:t>
+      </w:r>
+      <w:r>
+        <w:rPr>
+          <w:rFonts w:ascii="Consolas" w:eastAsia="Times New Roman" w:hAnsi="Consolas" w:cs="Times New Roman"/>
+          <w:color w:val="F8F8F2"/>
+          <w:sz w:val="21"/>
+          <w:szCs w:val="21"/>
+          <w:lang w:val="es-ES"/>
+        </w:rPr>
+        <w:t>)</w:t>
+      </w:r>
+    </w:p>
+    <w:p>
+      <w:pPr>
+        <w:shd w:val="clear" w:color="auto" w:fill="070707"/>
+        <w:spacing w:after="0" w:line="285" w:lineRule="atLeast"/>
+        <w:rPr>
+          <w:rFonts w:ascii="Consolas" w:eastAsia="Times New Roman" w:hAnsi="Consolas" w:cs="Times New Roman"/>
+          <w:color w:val="F8F8F2"/>
+          <w:sz w:val="21"/>
+          <w:szCs w:val="21"/>
+          <w:lang w:val="es-ES"/>
+        </w:rPr>
+      </w:pPr>
+      <w:r>
+        <w:rPr>
+          <w:rFonts w:ascii="Consolas" w:eastAsia="Times New Roman" w:hAnsi="Consolas" w:cs="Times New Roman"/>
+          <w:color w:val="F8F8F2"/>
+          <w:sz w:val="21"/>
+          <w:szCs w:val="21"/>
+          <w:lang w:val="es-ES"/>
+        </w:rPr>
+        <w:t>  }</w:t>
+      </w:r>
+    </w:p>
+    <w:p>
+      <w:pPr>
+        <w:shd w:val="clear" w:color="auto" w:fill="070707"/>
+        <w:spacing w:after="0" w:line="285" w:lineRule="atLeast"/>
+        <w:rPr>
+          <w:rFonts w:ascii="Consolas" w:eastAsia="Times New Roman" w:hAnsi="Consolas" w:cs="Times New Roman"/>
+          <w:color w:val="F8F8F2"/>
+          <w:sz w:val="21"/>
+          <w:szCs w:val="21"/>
+          <w:lang w:val="es-ES"/>
+        </w:rPr>
+      </w:pPr>
+      <w:r>
+        <w:rPr>
+          <w:rFonts w:ascii="Consolas" w:eastAsia="Times New Roman" w:hAnsi="Consolas" w:cs="Times New Roman"/>
+          <w:color w:val="F8F8F2"/>
+          <w:sz w:val="21"/>
+          <w:szCs w:val="21"/>
+          <w:lang w:val="es-ES"/>
+        </w:rPr>
+        <w:t>}</w:t>
+      </w:r>
+    </w:p>
+    <w:p/>
+    <w:p>
+      <w:pPr>
+        <w:rPr>
+          <w:b/>
+          <w:color w:val="1F4E79" w:themeColor="accent1" w:themeShade="80"/>
+          <w:sz w:val="36"/>
+          <w:szCs w:val="36"/>
+          <w:u w:val="single"/>
+        </w:rPr>
+      </w:pPr>
+      <w:r>
+        <w:rPr>
+          <w:b/>
+          <w:color w:val="1F4E79" w:themeColor="accent1" w:themeShade="80"/>
+          <w:sz w:val="36"/>
+          <w:szCs w:val="36"/>
+          <w:u w:val="single"/>
+        </w:rPr>
+        <w:t>Operador condicional ternario</w:t>
+      </w:r>
+    </w:p>
+    <w:p>
+      <w:r>
+        <w:t xml:space="preserve">EL operador ternario nos permite simplificar el condicional if else. Colocando primero la condición seguro de un </w:t>
+      </w:r>
+      <w:proofErr w:type="gramStart"/>
+      <w:r>
+        <w:t xml:space="preserve">signo </w:t>
+      </w:r>
+      <w:r>
+        <w:rPr>
+          <w:color w:val="70AD47" w:themeColor="accent6"/>
+        </w:rPr>
+        <w:t>?</w:t>
+      </w:r>
+      <w:proofErr w:type="gramEnd"/>
+      <w:r>
+        <w:rPr>
+          <w:color w:val="70AD47" w:themeColor="accent6"/>
+        </w:rPr>
+        <w:t xml:space="preserve"> </w:t>
+      </w:r>
+      <w:r>
+        <w:t xml:space="preserve">para indicar que código ejecutar en caso de que la condición se verdadera y </w:t>
+      </w:r>
+      <w:r>
+        <w:rPr>
+          <w:color w:val="70AD47" w:themeColor="accent6"/>
+        </w:rPr>
+        <w:t xml:space="preserve">: </w:t>
+      </w:r>
+      <w:r>
+        <w:t>en caso de la condición sea falso. El operador ternario requiere siempre de un else.</w:t>
+      </w:r>
+    </w:p>
+    <w:p/>
+    <w:p>
+      <w:pPr>
+        <w:shd w:val="clear" w:color="auto" w:fill="070707"/>
+        <w:spacing w:after="0" w:line="285" w:lineRule="atLeast"/>
+        <w:rPr>
+          <w:rFonts w:ascii="Consolas" w:eastAsia="Times New Roman" w:hAnsi="Consolas" w:cs="Times New Roman"/>
+          <w:color w:val="F8F8F2"/>
+          <w:sz w:val="21"/>
+          <w:szCs w:val="21"/>
+          <w:lang w:val="es-ES"/>
+        </w:rPr>
+      </w:pPr>
+      <w:r>
+        <w:rPr>
+          <w:rFonts w:ascii="Consolas" w:eastAsia="Times New Roman" w:hAnsi="Consolas" w:cs="Times New Roman"/>
+          <w:i/>
+          <w:iCs/>
+          <w:color w:val="66D9EF"/>
+          <w:sz w:val="21"/>
+          <w:szCs w:val="21"/>
           <w:lang w:val="es-ES"/>
         </w:rPr>
         <w:lastRenderedPageBreak/>
@@ -7797,7 +8113,33 @@
           <w:szCs w:val="21"/>
           <w:lang w:val="es-ES"/>
         </w:rPr>
-        <w:t xml:space="preserve">//            Condicion   Verdadero  Falso </w:t>
+        <w:t xml:space="preserve">//            Condicion   </w:t>
+      </w:r>
+      <w:proofErr w:type="gramStart"/>
+      <w:r>
+        <w:rPr>
+          <w:rFonts w:ascii="Consolas" w:eastAsia="Times New Roman" w:hAnsi="Consolas" w:cs="Times New Roman"/>
+          <w:i/>
+          <w:iCs/>
+          <w:color w:val="75715E"/>
+          <w:sz w:val="21"/>
+          <w:szCs w:val="21"/>
+          <w:lang w:val="es-ES"/>
+        </w:rPr>
+        <w:t>Verdadero  Falso</w:t>
+      </w:r>
+      <w:proofErr w:type="gramEnd"/>
+      <w:r>
+        <w:rPr>
+          <w:rFonts w:ascii="Consolas" w:eastAsia="Times New Roman" w:hAnsi="Consolas" w:cs="Times New Roman"/>
+          <w:i/>
+          <w:iCs/>
+          <w:color w:val="75715E"/>
+          <w:sz w:val="21"/>
+          <w:szCs w:val="21"/>
+          <w:lang w:val="es-ES"/>
+        </w:rPr>
+        <w:t xml:space="preserve"> </w:t>
       </w:r>
     </w:p>
     <w:p>
@@ -7874,6 +8216,7 @@
         </w:rPr>
         <w:t xml:space="preserve"> </w:t>
       </w:r>
+      <w:proofErr w:type="gramStart"/>
       <w:r>
         <w:rPr>
           <w:rFonts w:ascii="Consolas" w:eastAsia="Times New Roman" w:hAnsi="Consolas" w:cs="Times New Roman"/>
@@ -7904,6 +8247,7 @@
         </w:rPr>
         <w:t>?</w:t>
       </w:r>
+      <w:proofErr w:type="gramEnd"/>
       <w:r>
         <w:rPr>
           <w:rFonts w:ascii="Consolas" w:eastAsia="Times New Roman" w:hAnsi="Consolas" w:cs="Times New Roman"/>
@@ -7922,7 +8266,18 @@
           <w:szCs w:val="21"/>
           <w:lang w:val="es-ES"/>
         </w:rPr>
-        <w:t>' Antivo'</w:t>
+        <w:t>' Antivo</w:t>
+      </w:r>
+      <w:proofErr w:type="gramStart"/>
+      <w:r>
+        <w:rPr>
+          <w:rFonts w:ascii="Consolas" w:eastAsia="Times New Roman" w:hAnsi="Consolas" w:cs="Times New Roman"/>
+          <w:color w:val="DBD06D"/>
+          <w:sz w:val="21"/>
+          <w:szCs w:val="21"/>
+          <w:lang w:val="es-ES"/>
+        </w:rPr>
+        <w:t>'</w:t>
       </w:r>
       <w:r>
         <w:rPr>
@@ -7944,6 +8299,7 @@
         </w:rPr>
         <w:t>:</w:t>
       </w:r>
+      <w:proofErr w:type="gramEnd"/>
       <w:r>
         <w:rPr>
           <w:rFonts w:ascii="Consolas" w:eastAsia="Times New Roman" w:hAnsi="Consolas" w:cs="Times New Roman"/>
@@ -8049,6 +8405,7 @@
         </w:rPr>
         <w:t xml:space="preserve"> </w:t>
       </w:r>
+      <w:proofErr w:type="gramStart"/>
       <w:r>
         <w:rPr>
           <w:rFonts w:ascii="Consolas" w:eastAsia="Times New Roman" w:hAnsi="Consolas" w:cs="Times New Roman"/>
@@ -8079,6 +8436,7 @@
         </w:rPr>
         <w:t>?</w:t>
       </w:r>
+      <w:proofErr w:type="gramEnd"/>
       <w:r>
         <w:rPr>
           <w:rFonts w:ascii="Consolas" w:eastAsia="Times New Roman" w:hAnsi="Consolas" w:cs="Times New Roman"/>
@@ -8097,7 +8455,18 @@
           <w:szCs w:val="21"/>
           <w:lang w:val="es-ES"/>
         </w:rPr>
-        <w:t>' Antivo'</w:t>
+        <w:t>' Antivo</w:t>
+      </w:r>
+      <w:proofErr w:type="gramStart"/>
+      <w:r>
+        <w:rPr>
+          <w:rFonts w:ascii="Consolas" w:eastAsia="Times New Roman" w:hAnsi="Consolas" w:cs="Times New Roman"/>
+          <w:color w:val="DBD06D"/>
+          <w:sz w:val="21"/>
+          <w:szCs w:val="21"/>
+          <w:lang w:val="es-ES"/>
+        </w:rPr>
+        <w:t>'</w:t>
       </w:r>
       <w:r>
         <w:rPr>
@@ -8119,6 +8488,7 @@
         </w:rPr>
         <w:t>:</w:t>
       </w:r>
+      <w:proofErr w:type="gramEnd"/>
       <w:r>
         <w:rPr>
           <w:rFonts w:ascii="Consolas" w:eastAsia="Times New Roman" w:hAnsi="Consolas" w:cs="Times New Roman"/>
@@ -8525,10 +8895,18 @@
     <w:p>
       <w:r>
         <w:lastRenderedPageBreak/>
-        <w:t>Para crear un componente Funcional de React debemos siempre importar primero React dentro del componente y el React Dom</w:t>
-      </w:r>
-      <w:r>
-        <w:t>. Se recomienda nombrar los componentes siempre en CamellCase.</w:t>
+        <w:t xml:space="preserve">Para crear un componente Funcional de React debemos siempre importar primero React dentro del componente y el React </w:t>
+      </w:r>
+      <w:proofErr w:type="gramStart"/>
+      <w:r>
+        <w:t>Dom</w:t>
+      </w:r>
+      <w:r>
+        <w:t>.</w:t>
+      </w:r>
+      <w:proofErr w:type="gramEnd"/>
+      <w:r>
+        <w:t xml:space="preserve"> Se recomienda nombrar los componentes siempre en CamellCase.</w:t>
       </w:r>
     </w:p>
     <w:p>
@@ -8818,7 +9196,18 @@
           <w:szCs w:val="21"/>
           <w:lang w:val="en-US"/>
         </w:rPr>
-        <w:t xml:space="preserve"> ()</w:t>
+        <w:t xml:space="preserve"> </w:t>
+      </w:r>
+      <w:proofErr w:type="gramStart"/>
+      <w:r>
+        <w:rPr>
+          <w:rFonts w:ascii="Consolas" w:eastAsia="Times New Roman" w:hAnsi="Consolas" w:cs="Times New Roman"/>
+          <w:color w:val="F8F8F2"/>
+          <w:sz w:val="21"/>
+          <w:szCs w:val="21"/>
+          <w:lang w:val="en-US"/>
+        </w:rPr>
+        <w:t>()</w:t>
       </w:r>
       <w:r>
         <w:rPr>
@@ -8830,7 +9219,20 @@
           <w:szCs w:val="21"/>
           <w:lang w:val="en-US"/>
         </w:rPr>
-        <w:t>=&gt;</w:t>
+        <w:t>=</w:t>
+      </w:r>
+      <w:proofErr w:type="gramEnd"/>
+      <w:r>
+        <w:rPr>
+          <w:rFonts w:ascii="Consolas" w:eastAsia="Times New Roman" w:hAnsi="Consolas" w:cs="Times New Roman"/>
+          <w:i/>
+          <w:iCs/>
+          <w:color w:val="66D9EF"/>
+          <w:sz w:val="21"/>
+          <w:szCs w:val="21"/>
+          <w:lang w:val="en-US"/>
+        </w:rPr>
+        <w:t>&gt;</w:t>
       </w:r>
       <w:r>
         <w:rPr>
@@ -9021,7 +9423,18 @@
           <w:szCs w:val="21"/>
           <w:lang w:val="es-ES"/>
         </w:rPr>
-        <w:t xml:space="preserve"> { </w:t>
+        <w:t xml:space="preserve"> </w:t>
+      </w:r>
+      <w:proofErr w:type="gramStart"/>
+      <w:r>
+        <w:rPr>
+          <w:rFonts w:ascii="Consolas" w:eastAsia="Times New Roman" w:hAnsi="Consolas" w:cs="Times New Roman"/>
+          <w:color w:val="F8F8F2"/>
+          <w:sz w:val="21"/>
+          <w:szCs w:val="21"/>
+          <w:lang w:val="es-ES"/>
+        </w:rPr>
+        <w:t xml:space="preserve">{ </w:t>
       </w:r>
       <w:r>
         <w:rPr>
@@ -9033,6 +9446,7 @@
         </w:rPr>
         <w:t>App</w:t>
       </w:r>
+      <w:proofErr w:type="gramEnd"/>
       <w:r>
         <w:rPr>
           <w:rFonts w:ascii="Consolas" w:eastAsia="Times New Roman" w:hAnsi="Consolas" w:cs="Times New Roman"/>
@@ -9156,7 +9570,15 @@
         <w:t xml:space="preserve"> o código JavaScript mesclado con el código html</w:t>
       </w:r>
       <w:r>
-        <w:t xml:space="preserve"> debo colocarlo entre { }.</w:t>
+        <w:t xml:space="preserve"> debo colocarlo entre </w:t>
+      </w:r>
+      <w:proofErr w:type="gramStart"/>
+      <w:r>
+        <w:t>{ }</w:t>
+      </w:r>
+      <w:proofErr w:type="gramEnd"/>
+      <w:r>
+        <w:t>.</w:t>
       </w:r>
     </w:p>
     <w:p>
@@ -9441,6 +9863,7 @@
         </w:rPr>
         <w:t>h2</w:t>
       </w:r>
+      <w:proofErr w:type="gramStart"/>
       <w:r>
         <w:rPr>
           <w:rFonts w:ascii="Consolas" w:eastAsia="Times New Roman" w:hAnsi="Consolas" w:cs="Times New Roman"/>
@@ -9461,6 +9884,7 @@
         </w:rPr>
         <w:t>newMessage</w:t>
       </w:r>
+      <w:proofErr w:type="gramEnd"/>
       <w:r>
         <w:rPr>
           <w:rFonts w:ascii="Consolas" w:eastAsia="Times New Roman" w:hAnsi="Consolas" w:cs="Times New Roman"/>
@@ -9797,6 +10221,7 @@
         </w:rPr>
         <w:t>h2</w:t>
       </w:r>
+      <w:proofErr w:type="gramStart"/>
       <w:r>
         <w:rPr>
           <w:rFonts w:ascii="Consolas" w:eastAsia="Times New Roman" w:hAnsi="Consolas" w:cs="Times New Roman"/>
@@ -9839,6 +10264,7 @@
         </w:rPr>
         <w:t>stringify</w:t>
       </w:r>
+      <w:proofErr w:type="gramEnd"/>
       <w:r>
         <w:rPr>
           <w:rFonts w:ascii="Consolas" w:eastAsia="Times New Roman" w:hAnsi="Consolas" w:cs="Times New Roman"/>
@@ -10054,6 +10480,7 @@
         </w:rPr>
         <w:t>code</w:t>
       </w:r>
+      <w:proofErr w:type="gramStart"/>
       <w:r>
         <w:rPr>
           <w:rFonts w:ascii="Consolas" w:eastAsia="Times New Roman" w:hAnsi="Consolas" w:cs="Times New Roman"/>
@@ -10096,6 +10523,7 @@
         </w:rPr>
         <w:t>stringify</w:t>
       </w:r>
+      <w:proofErr w:type="gramEnd"/>
       <w:r>
         <w:rPr>
           <w:rFonts w:ascii="Consolas" w:eastAsia="Times New Roman" w:hAnsi="Consolas" w:cs="Times New Roman"/>
@@ -10459,7 +10887,18 @@
           <w:szCs w:val="21"/>
           <w:lang w:val="en-US"/>
         </w:rPr>
-        <w:t xml:space="preserve"> ()</w:t>
+        <w:t xml:space="preserve"> </w:t>
+      </w:r>
+      <w:proofErr w:type="gramStart"/>
+      <w:r>
+        <w:rPr>
+          <w:rFonts w:ascii="Consolas" w:eastAsia="Times New Roman" w:hAnsi="Consolas" w:cs="Times New Roman"/>
+          <w:color w:val="F8F8F2"/>
+          <w:sz w:val="21"/>
+          <w:szCs w:val="21"/>
+          <w:lang w:val="en-US"/>
+        </w:rPr>
+        <w:t>()</w:t>
       </w:r>
       <w:r>
         <w:rPr>
@@ -10471,107 +10910,9 @@
           <w:szCs w:val="21"/>
           <w:lang w:val="en-US"/>
         </w:rPr>
-        <w:t>=&gt;</w:t>
-      </w:r>
-      <w:r>
-        <w:rPr>
-          <w:rFonts w:ascii="Consolas" w:eastAsia="Times New Roman" w:hAnsi="Consolas" w:cs="Times New Roman"/>
-          <w:color w:val="F8F8F2"/>
-          <w:sz w:val="21"/>
-          <w:szCs w:val="21"/>
-          <w:lang w:val="en-US"/>
-        </w:rPr>
-        <w:t>{</w:t>
-      </w:r>
-    </w:p>
-    <w:p>
-      <w:pPr>
-        <w:shd w:val="clear" w:color="auto" w:fill="070707"/>
-        <w:spacing w:after="0" w:line="285" w:lineRule="atLeast"/>
-        <w:rPr>
-          <w:rFonts w:ascii="Consolas" w:eastAsia="Times New Roman" w:hAnsi="Consolas" w:cs="Times New Roman"/>
-          <w:color w:val="F8F8F2"/>
-          <w:sz w:val="21"/>
-          <w:szCs w:val="21"/>
-          <w:lang w:val="en-US"/>
-        </w:rPr>
-      </w:pPr>
-      <w:r>
-        <w:rPr>
-          <w:rFonts w:ascii="Consolas" w:eastAsia="Times New Roman" w:hAnsi="Consolas" w:cs="Times New Roman"/>
-          <w:color w:val="F8F8F2"/>
-          <w:sz w:val="21"/>
-          <w:szCs w:val="21"/>
-          <w:lang w:val="en-US"/>
-        </w:rPr>
-        <w:t xml:space="preserve">  </w:t>
-      </w:r>
-      <w:r>
-        <w:rPr>
-          <w:rFonts w:ascii="Consolas" w:eastAsia="Times New Roman" w:hAnsi="Consolas" w:cs="Times New Roman"/>
-          <w:color w:val="F92672"/>
-          <w:sz w:val="21"/>
-          <w:szCs w:val="21"/>
-          <w:lang w:val="en-US"/>
-        </w:rPr>
-        <w:t>return</w:t>
-      </w:r>
-      <w:r>
-        <w:rPr>
-          <w:rFonts w:ascii="Consolas" w:eastAsia="Times New Roman" w:hAnsi="Consolas" w:cs="Times New Roman"/>
-          <w:color w:val="F8F8F2"/>
-          <w:sz w:val="21"/>
-          <w:szCs w:val="21"/>
-          <w:lang w:val="en-US"/>
-        </w:rPr>
-        <w:t xml:space="preserve"> (</w:t>
-      </w:r>
-    </w:p>
-    <w:p>
-      <w:pPr>
-        <w:shd w:val="clear" w:color="auto" w:fill="070707"/>
-        <w:spacing w:after="0" w:line="285" w:lineRule="atLeast"/>
-        <w:rPr>
-          <w:rFonts w:ascii="Consolas" w:eastAsia="Times New Roman" w:hAnsi="Consolas" w:cs="Times New Roman"/>
-          <w:color w:val="F8F8F2"/>
-          <w:sz w:val="21"/>
-          <w:szCs w:val="21"/>
-          <w:lang w:val="en-US"/>
-        </w:rPr>
-      </w:pPr>
-      <w:r>
-        <w:rPr>
-          <w:rFonts w:ascii="Consolas" w:eastAsia="Times New Roman" w:hAnsi="Consolas" w:cs="Times New Roman"/>
-          <w:color w:val="F8F8F2"/>
-          <w:sz w:val="21"/>
-          <w:szCs w:val="21"/>
-          <w:lang w:val="en-US"/>
-        </w:rPr>
-        <w:t>    &lt;&gt;</w:t>
-      </w:r>
-    </w:p>
-    <w:p>
-      <w:pPr>
-        <w:shd w:val="clear" w:color="auto" w:fill="070707"/>
-        <w:spacing w:after="0" w:line="285" w:lineRule="atLeast"/>
-        <w:rPr>
-          <w:rFonts w:ascii="Consolas" w:eastAsia="Times New Roman" w:hAnsi="Consolas" w:cs="Times New Roman"/>
-          <w:color w:val="F8F8F2"/>
-          <w:sz w:val="21"/>
-          <w:szCs w:val="21"/>
-          <w:lang w:val="en-US"/>
-        </w:rPr>
-      </w:pPr>
-      <w:r>
-        <w:rPr>
-          <w:rFonts w:ascii="Consolas" w:eastAsia="Times New Roman" w:hAnsi="Consolas" w:cs="Times New Roman"/>
-          <w:color w:val="F8F8F2"/>
-          <w:sz w:val="21"/>
-          <w:szCs w:val="21"/>
-          <w:lang w:val="en-US"/>
-        </w:rPr>
-        <w:t>      &lt;</w:t>
-      </w:r>
+        <w:t>=</w:t>
+      </w:r>
+      <w:proofErr w:type="gramEnd"/>
       <w:r>
         <w:rPr>
           <w:rFonts w:ascii="Consolas" w:eastAsia="Times New Roman" w:hAnsi="Consolas" w:cs="Times New Roman"/>
@@ -10582,27 +10923,40 @@
           <w:szCs w:val="21"/>
           <w:lang w:val="en-US"/>
         </w:rPr>
-        <w:t>First</w:t>
-      </w:r>
-      <w:r>
-        <w:rPr>
-          <w:rFonts w:ascii="Consolas" w:eastAsia="Times New Roman" w:hAnsi="Consolas" w:cs="Times New Roman"/>
-          <w:color w:val="F8F8F2"/>
-          <w:sz w:val="21"/>
-          <w:szCs w:val="21"/>
-          <w:lang w:val="en-US"/>
-        </w:rPr>
-        <w:t xml:space="preserve"> </w:t>
-      </w:r>
-      <w:r>
-        <w:rPr>
-          <w:rFonts w:ascii="Consolas" w:eastAsia="Times New Roman" w:hAnsi="Consolas" w:cs="Times New Roman"/>
-          <w:color w:val="A6E22E"/>
-          <w:sz w:val="21"/>
-          <w:szCs w:val="21"/>
-          <w:lang w:val="en-US"/>
-        </w:rPr>
-        <w:t>title</w:t>
+        <w:t>&gt;</w:t>
+      </w:r>
+      <w:r>
+        <w:rPr>
+          <w:rFonts w:ascii="Consolas" w:eastAsia="Times New Roman" w:hAnsi="Consolas" w:cs="Times New Roman"/>
+          <w:color w:val="F8F8F2"/>
+          <w:sz w:val="21"/>
+          <w:szCs w:val="21"/>
+          <w:lang w:val="en-US"/>
+        </w:rPr>
+        <w:t>{</w:t>
+      </w:r>
+    </w:p>
+    <w:p>
+      <w:pPr>
+        <w:shd w:val="clear" w:color="auto" w:fill="070707"/>
+        <w:spacing w:after="0" w:line="285" w:lineRule="atLeast"/>
+        <w:rPr>
+          <w:rFonts w:ascii="Consolas" w:eastAsia="Times New Roman" w:hAnsi="Consolas" w:cs="Times New Roman"/>
+          <w:color w:val="F8F8F2"/>
+          <w:sz w:val="21"/>
+          <w:szCs w:val="21"/>
+          <w:lang w:val="en-US"/>
+        </w:rPr>
+      </w:pPr>
+      <w:r>
+        <w:rPr>
+          <w:rFonts w:ascii="Consolas" w:eastAsia="Times New Roman" w:hAnsi="Consolas" w:cs="Times New Roman"/>
+          <w:color w:val="F8F8F2"/>
+          <w:sz w:val="21"/>
+          <w:szCs w:val="21"/>
+          <w:lang w:val="en-US"/>
+        </w:rPr>
+        <w:t xml:space="preserve">  </w:t>
       </w:r>
       <w:r>
         <w:rPr>
@@ -10612,67 +10966,63 @@
           <w:szCs w:val="21"/>
           <w:lang w:val="en-US"/>
         </w:rPr>
-        <w:t>=</w:t>
-      </w:r>
-      <w:r>
-        <w:rPr>
-          <w:rFonts w:ascii="Consolas" w:eastAsia="Times New Roman" w:hAnsi="Consolas" w:cs="Times New Roman"/>
-          <w:color w:val="DBD06D"/>
-          <w:sz w:val="21"/>
-          <w:szCs w:val="21"/>
-          <w:lang w:val="en-US"/>
-        </w:rPr>
-        <w:t>"</w:t>
-      </w:r>
-      <w:r>
-        <w:rPr>
-          <w:rFonts w:ascii="Consolas" w:eastAsia="Times New Roman" w:hAnsi="Consolas" w:cs="Times New Roman"/>
-          <w:color w:val="DBD06D"/>
-          <w:sz w:val="21"/>
-          <w:szCs w:val="21"/>
-          <w:lang w:val="en-US"/>
-        </w:rPr>
-        <w:t>I’m a title</w:t>
-      </w:r>
-      <w:r>
-        <w:rPr>
-          <w:rFonts w:ascii="Consolas" w:eastAsia="Times New Roman" w:hAnsi="Consolas" w:cs="Times New Roman"/>
-          <w:color w:val="DBD06D"/>
-          <w:sz w:val="21"/>
-          <w:szCs w:val="21"/>
-          <w:lang w:val="en-US"/>
-        </w:rPr>
-        <w:t>"</w:t>
-      </w:r>
-      <w:r>
-        <w:rPr>
-          <w:rFonts w:ascii="Consolas" w:eastAsia="Times New Roman" w:hAnsi="Consolas" w:cs="Times New Roman"/>
-          <w:color w:val="F8F8F2"/>
-          <w:sz w:val="21"/>
-          <w:szCs w:val="21"/>
-          <w:lang w:val="en-US"/>
-        </w:rPr>
-        <w:t xml:space="preserve"> </w:t>
-      </w:r>
-      <w:r>
-        <w:rPr>
-          <w:rFonts w:ascii="Consolas" w:eastAsia="Times New Roman" w:hAnsi="Consolas" w:cs="Times New Roman"/>
-          <w:color w:val="A6E22E"/>
-          <w:sz w:val="21"/>
-          <w:szCs w:val="21"/>
-          <w:lang w:val="en-US"/>
-        </w:rPr>
-        <w:t>number=</w:t>
-      </w:r>
-      <w:r>
-        <w:rPr>
-          <w:rFonts w:ascii="Consolas" w:eastAsia="Times New Roman" w:hAnsi="Consolas" w:cs="Times New Roman"/>
-          <w:color w:val="F92672"/>
-          <w:sz w:val="21"/>
-          <w:szCs w:val="21"/>
-          <w:lang w:val="en-US"/>
-        </w:rPr>
-        <w:t xml:space="preserve">{123} </w:t>
+        <w:t>return</w:t>
+      </w:r>
+      <w:r>
+        <w:rPr>
+          <w:rFonts w:ascii="Consolas" w:eastAsia="Times New Roman" w:hAnsi="Consolas" w:cs="Times New Roman"/>
+          <w:color w:val="F8F8F2"/>
+          <w:sz w:val="21"/>
+          <w:szCs w:val="21"/>
+          <w:lang w:val="en-US"/>
+        </w:rPr>
+        <w:t xml:space="preserve"> (</w:t>
+      </w:r>
+    </w:p>
+    <w:p>
+      <w:pPr>
+        <w:shd w:val="clear" w:color="auto" w:fill="070707"/>
+        <w:spacing w:after="0" w:line="285" w:lineRule="atLeast"/>
+        <w:rPr>
+          <w:rFonts w:ascii="Consolas" w:eastAsia="Times New Roman" w:hAnsi="Consolas" w:cs="Times New Roman"/>
+          <w:color w:val="F8F8F2"/>
+          <w:sz w:val="21"/>
+          <w:szCs w:val="21"/>
+          <w:lang w:val="en-US"/>
+        </w:rPr>
+      </w:pPr>
+      <w:r>
+        <w:rPr>
+          <w:rFonts w:ascii="Consolas" w:eastAsia="Times New Roman" w:hAnsi="Consolas" w:cs="Times New Roman"/>
+          <w:color w:val="F8F8F2"/>
+          <w:sz w:val="21"/>
+          <w:szCs w:val="21"/>
+          <w:lang w:val="en-US"/>
+        </w:rPr>
+        <w:t>    &lt;&gt;</w:t>
+      </w:r>
+    </w:p>
+    <w:p>
+      <w:pPr>
+        <w:shd w:val="clear" w:color="auto" w:fill="070707"/>
+        <w:spacing w:after="0" w:line="285" w:lineRule="atLeast"/>
+        <w:rPr>
+          <w:rFonts w:ascii="Consolas" w:eastAsia="Times New Roman" w:hAnsi="Consolas" w:cs="Times New Roman"/>
+          <w:color w:val="F8F8F2"/>
+          <w:sz w:val="21"/>
+          <w:szCs w:val="21"/>
+          <w:lang w:val="en-US"/>
+        </w:rPr>
+      </w:pPr>
+      <w:r>
+        <w:rPr>
+          <w:rFonts w:ascii="Consolas" w:eastAsia="Times New Roman" w:hAnsi="Consolas" w:cs="Times New Roman"/>
+          <w:color w:val="F8F8F2"/>
+          <w:sz w:val="21"/>
+          <w:szCs w:val="21"/>
+          <w:lang w:val="en-US"/>
+        </w:rPr>
+        <w:t>      &lt;</w:t>
       </w:r>
       <w:r>
         <w:rPr>
@@ -10694,129 +11044,110 @@
           <w:szCs w:val="21"/>
           <w:lang w:val="en-US"/>
         </w:rPr>
-        <w:t>&gt;</w:t>
-      </w:r>
-    </w:p>
-    <w:p>
-      <w:pPr>
-        <w:shd w:val="clear" w:color="auto" w:fill="070707"/>
-        <w:spacing w:after="0" w:line="285" w:lineRule="atLeast"/>
-        <w:rPr>
-          <w:rFonts w:ascii="Consolas" w:eastAsia="Times New Roman" w:hAnsi="Consolas" w:cs="Times New Roman"/>
-          <w:color w:val="F8F8F2"/>
-          <w:sz w:val="21"/>
-          <w:szCs w:val="21"/>
-          <w:lang w:val="es-ES"/>
-        </w:rPr>
-      </w:pPr>
-      <w:r>
-        <w:rPr>
-          <w:rFonts w:ascii="Consolas" w:eastAsia="Times New Roman" w:hAnsi="Consolas" w:cs="Times New Roman"/>
-          <w:color w:val="F8F8F2"/>
-          <w:sz w:val="21"/>
-          <w:szCs w:val="21"/>
-          <w:lang w:val="en-US"/>
-        </w:rPr>
-        <w:t xml:space="preserve">    </w:t>
-      </w:r>
-      <w:r>
-        <w:rPr>
-          <w:rFonts w:ascii="Consolas" w:eastAsia="Times New Roman" w:hAnsi="Consolas" w:cs="Times New Roman"/>
-          <w:color w:val="F8F8F2"/>
-          <w:sz w:val="21"/>
-          <w:szCs w:val="21"/>
-          <w:lang w:val="es-ES"/>
-        </w:rPr>
-        <w:t>&lt;/&gt; );</w:t>
-      </w:r>
-      <w:r>
-        <w:rPr>
-          <w:rFonts w:ascii="Consolas" w:eastAsia="Times New Roman" w:hAnsi="Consolas" w:cs="Times New Roman"/>
-          <w:color w:val="F8F8F2"/>
-          <w:sz w:val="21"/>
-          <w:szCs w:val="21"/>
-          <w:lang w:val="es-ES"/>
-        </w:rPr>
         <w:t xml:space="preserve"> </w:t>
       </w:r>
       <w:r>
         <w:rPr>
           <w:rFonts w:ascii="Consolas" w:eastAsia="Times New Roman" w:hAnsi="Consolas" w:cs="Times New Roman"/>
-          <w:color w:val="F8F8F2"/>
-          <w:sz w:val="21"/>
-          <w:szCs w:val="21"/>
-          <w:lang w:val="es-ES"/>
-        </w:rPr>
-        <w:t>}</w:t>
-      </w:r>
-    </w:p>
-    <w:p>
-      <w:pPr>
-        <w:rPr>
-          <w:lang w:val="es-ES"/>
-        </w:rPr>
-      </w:pPr>
-      <w:r>
-        <w:rPr>
-          <w:lang w:val="es-ES"/>
-        </w:rPr>
-        <w:t xml:space="preserve">En caso de que queramos establecer un valor por defecto en caso de que no nos </w:t>
-      </w:r>
-      <w:r>
-        <w:rPr>
-          <w:lang w:val="es-ES"/>
-        </w:rPr>
-        <w:t>envíen</w:t>
-      </w:r>
-      <w:r>
-        <w:rPr>
-          <w:lang w:val="es-ES"/>
-        </w:rPr>
-        <w:t xml:space="preserve"> las Prop</w:t>
-      </w:r>
-      <w:r>
-        <w:rPr>
-          <w:lang w:val="es-ES"/>
-        </w:rPr>
-        <w:t>s</w:t>
-      </w:r>
-      <w:r>
-        <w:rPr>
-          <w:lang w:val="es-ES"/>
-        </w:rPr>
-        <w:t xml:space="preserve"> debemos establecerlo de la </w:t>
-      </w:r>
-      <w:r>
-        <w:rPr>
-          <w:lang w:val="es-ES"/>
-        </w:rPr>
-        <w:t>siguiente</w:t>
-      </w:r>
-      <w:r>
-        <w:rPr>
-          <w:lang w:val="es-ES"/>
-        </w:rPr>
-        <w:t xml:space="preserve"> manera.</w:t>
-      </w:r>
-      <w:r>
-        <w:rPr>
-          <w:lang w:val="es-ES"/>
-        </w:rPr>
-        <w:t xml:space="preserve"> En el componente que va a recibir las Props.</w:t>
-      </w:r>
-    </w:p>
-    <w:p>
-      <w:pPr>
-        <w:shd w:val="clear" w:color="auto" w:fill="070707"/>
-        <w:spacing w:after="0" w:line="285" w:lineRule="atLeast"/>
-        <w:rPr>
-          <w:rFonts w:ascii="Consolas" w:eastAsia="Times New Roman" w:hAnsi="Consolas" w:cs="Times New Roman"/>
-          <w:color w:val="F8F8F2"/>
-          <w:sz w:val="21"/>
-          <w:szCs w:val="21"/>
-          <w:lang w:val="es-ES"/>
-        </w:rPr>
-      </w:pPr>
+          <w:color w:val="A6E22E"/>
+          <w:sz w:val="21"/>
+          <w:szCs w:val="21"/>
+          <w:lang w:val="en-US"/>
+        </w:rPr>
+        <w:t>title</w:t>
+      </w:r>
+      <w:r>
+        <w:rPr>
+          <w:rFonts w:ascii="Consolas" w:eastAsia="Times New Roman" w:hAnsi="Consolas" w:cs="Times New Roman"/>
+          <w:color w:val="F92672"/>
+          <w:sz w:val="21"/>
+          <w:szCs w:val="21"/>
+          <w:lang w:val="en-US"/>
+        </w:rPr>
+        <w:t>=</w:t>
+      </w:r>
+      <w:r>
+        <w:rPr>
+          <w:rFonts w:ascii="Consolas" w:eastAsia="Times New Roman" w:hAnsi="Consolas" w:cs="Times New Roman"/>
+          <w:color w:val="DBD06D"/>
+          <w:sz w:val="21"/>
+          <w:szCs w:val="21"/>
+          <w:lang w:val="en-US"/>
+        </w:rPr>
+        <w:t>"</w:t>
+      </w:r>
+      <w:r>
+        <w:rPr>
+          <w:rFonts w:ascii="Consolas" w:eastAsia="Times New Roman" w:hAnsi="Consolas" w:cs="Times New Roman"/>
+          <w:color w:val="DBD06D"/>
+          <w:sz w:val="21"/>
+          <w:szCs w:val="21"/>
+          <w:lang w:val="en-US"/>
+        </w:rPr>
+        <w:t>I’m a title</w:t>
+      </w:r>
+      <w:r>
+        <w:rPr>
+          <w:rFonts w:ascii="Consolas" w:eastAsia="Times New Roman" w:hAnsi="Consolas" w:cs="Times New Roman"/>
+          <w:color w:val="DBD06D"/>
+          <w:sz w:val="21"/>
+          <w:szCs w:val="21"/>
+          <w:lang w:val="en-US"/>
+        </w:rPr>
+        <w:t>"</w:t>
+      </w:r>
+      <w:r>
+        <w:rPr>
+          <w:rFonts w:ascii="Consolas" w:eastAsia="Times New Roman" w:hAnsi="Consolas" w:cs="Times New Roman"/>
+          <w:color w:val="F8F8F2"/>
+          <w:sz w:val="21"/>
+          <w:szCs w:val="21"/>
+          <w:lang w:val="en-US"/>
+        </w:rPr>
+        <w:t xml:space="preserve"> </w:t>
+      </w:r>
+      <w:r>
+        <w:rPr>
+          <w:rFonts w:ascii="Consolas" w:eastAsia="Times New Roman" w:hAnsi="Consolas" w:cs="Times New Roman"/>
+          <w:color w:val="A6E22E"/>
+          <w:sz w:val="21"/>
+          <w:szCs w:val="21"/>
+          <w:lang w:val="en-US"/>
+        </w:rPr>
+        <w:t>number</w:t>
+      </w:r>
+      <w:proofErr w:type="gramStart"/>
+      <w:r>
+        <w:rPr>
+          <w:rFonts w:ascii="Consolas" w:eastAsia="Times New Roman" w:hAnsi="Consolas" w:cs="Times New Roman"/>
+          <w:color w:val="A6E22E"/>
+          <w:sz w:val="21"/>
+          <w:szCs w:val="21"/>
+          <w:lang w:val="en-US"/>
+        </w:rPr>
+        <w:t>=</w:t>
+      </w:r>
+      <w:r>
+        <w:rPr>
+          <w:rFonts w:ascii="Consolas" w:eastAsia="Times New Roman" w:hAnsi="Consolas" w:cs="Times New Roman"/>
+          <w:color w:val="F92672"/>
+          <w:sz w:val="21"/>
+          <w:szCs w:val="21"/>
+          <w:lang w:val="en-US"/>
+        </w:rPr>
+        <w:t>{</w:t>
+      </w:r>
+      <w:proofErr w:type="gramEnd"/>
+      <w:r>
+        <w:rPr>
+          <w:rFonts w:ascii="Consolas" w:eastAsia="Times New Roman" w:hAnsi="Consolas" w:cs="Times New Roman"/>
+          <w:color w:val="F92672"/>
+          <w:sz w:val="21"/>
+          <w:szCs w:val="21"/>
+          <w:lang w:val="en-US"/>
+        </w:rPr>
+        <w:t xml:space="preserve">123} </w:t>
+      </w:r>
       <w:r>
         <w:rPr>
           <w:rFonts w:ascii="Consolas" w:eastAsia="Times New Roman" w:hAnsi="Consolas" w:cs="Times New Roman"/>
@@ -10825,6 +11156,149 @@
           <w:color w:val="66D9EF"/>
           <w:sz w:val="21"/>
           <w:szCs w:val="21"/>
+          <w:lang w:val="en-US"/>
+        </w:rPr>
+        <w:t>First</w:t>
+      </w:r>
+      <w:r>
+        <w:rPr>
+          <w:rFonts w:ascii="Consolas" w:eastAsia="Times New Roman" w:hAnsi="Consolas" w:cs="Times New Roman"/>
+          <w:color w:val="F8F8F2"/>
+          <w:sz w:val="21"/>
+          <w:szCs w:val="21"/>
+          <w:lang w:val="en-US"/>
+        </w:rPr>
+        <w:t>&gt;</w:t>
+      </w:r>
+    </w:p>
+    <w:p>
+      <w:pPr>
+        <w:shd w:val="clear" w:color="auto" w:fill="070707"/>
+        <w:spacing w:after="0" w:line="285" w:lineRule="atLeast"/>
+        <w:rPr>
+          <w:rFonts w:ascii="Consolas" w:eastAsia="Times New Roman" w:hAnsi="Consolas" w:cs="Times New Roman"/>
+          <w:color w:val="F8F8F2"/>
+          <w:sz w:val="21"/>
+          <w:szCs w:val="21"/>
+          <w:lang w:val="es-ES"/>
+        </w:rPr>
+      </w:pPr>
+      <w:r>
+        <w:rPr>
+          <w:rFonts w:ascii="Consolas" w:eastAsia="Times New Roman" w:hAnsi="Consolas" w:cs="Times New Roman"/>
+          <w:color w:val="F8F8F2"/>
+          <w:sz w:val="21"/>
+          <w:szCs w:val="21"/>
+          <w:lang w:val="en-US"/>
+        </w:rPr>
+        <w:t xml:space="preserve">    </w:t>
+      </w:r>
+      <w:r>
+        <w:rPr>
+          <w:rFonts w:ascii="Consolas" w:eastAsia="Times New Roman" w:hAnsi="Consolas" w:cs="Times New Roman"/>
+          <w:color w:val="F8F8F2"/>
+          <w:sz w:val="21"/>
+          <w:szCs w:val="21"/>
+          <w:lang w:val="es-ES"/>
+        </w:rPr>
+        <w:t>&lt;/&gt; );</w:t>
+      </w:r>
+      <w:r>
+        <w:rPr>
+          <w:rFonts w:ascii="Consolas" w:eastAsia="Times New Roman" w:hAnsi="Consolas" w:cs="Times New Roman"/>
+          <w:color w:val="F8F8F2"/>
+          <w:sz w:val="21"/>
+          <w:szCs w:val="21"/>
+          <w:lang w:val="es-ES"/>
+        </w:rPr>
+        <w:t xml:space="preserve"> </w:t>
+      </w:r>
+      <w:r>
+        <w:rPr>
+          <w:rFonts w:ascii="Consolas" w:eastAsia="Times New Roman" w:hAnsi="Consolas" w:cs="Times New Roman"/>
+          <w:color w:val="F8F8F2"/>
+          <w:sz w:val="21"/>
+          <w:szCs w:val="21"/>
+          <w:lang w:val="es-ES"/>
+        </w:rPr>
+        <w:t>}</w:t>
+      </w:r>
+    </w:p>
+    <w:p>
+      <w:pPr>
+        <w:rPr>
+          <w:lang w:val="es-ES"/>
+        </w:rPr>
+      </w:pPr>
+      <w:r>
+        <w:rPr>
+          <w:lang w:val="es-ES"/>
+        </w:rPr>
+        <w:t xml:space="preserve">En caso de que queramos establecer un valor por defecto en caso de que no nos </w:t>
+      </w:r>
+      <w:r>
+        <w:rPr>
+          <w:lang w:val="es-ES"/>
+        </w:rPr>
+        <w:t>envíen</w:t>
+      </w:r>
+      <w:r>
+        <w:rPr>
+          <w:lang w:val="es-ES"/>
+        </w:rPr>
+        <w:t xml:space="preserve"> las Prop</w:t>
+      </w:r>
+      <w:r>
+        <w:rPr>
+          <w:lang w:val="es-ES"/>
+        </w:rPr>
+        <w:t>s</w:t>
+      </w:r>
+      <w:r>
+        <w:rPr>
+          <w:lang w:val="es-ES"/>
+        </w:rPr>
+        <w:t xml:space="preserve"> debemos establecerlo de la </w:t>
+      </w:r>
+      <w:r>
+        <w:rPr>
+          <w:lang w:val="es-ES"/>
+        </w:rPr>
+        <w:t>siguiente</w:t>
+      </w:r>
+      <w:r>
+        <w:rPr>
+          <w:lang w:val="es-ES"/>
+        </w:rPr>
+        <w:t xml:space="preserve"> manera.</w:t>
+      </w:r>
+      <w:r>
+        <w:rPr>
+          <w:lang w:val="es-ES"/>
+        </w:rPr>
+        <w:t xml:space="preserve"> En el componente que va a recibir las Props.</w:t>
+      </w:r>
+    </w:p>
+    <w:p>
+      <w:pPr>
+        <w:shd w:val="clear" w:color="auto" w:fill="070707"/>
+        <w:spacing w:after="0" w:line="285" w:lineRule="atLeast"/>
+        <w:rPr>
+          <w:rFonts w:ascii="Consolas" w:eastAsia="Times New Roman" w:hAnsi="Consolas" w:cs="Times New Roman"/>
+          <w:color w:val="F8F8F2"/>
+          <w:sz w:val="21"/>
+          <w:szCs w:val="21"/>
+          <w:lang w:val="es-ES"/>
+        </w:rPr>
+      </w:pPr>
+      <w:r>
+        <w:rPr>
+          <w:rFonts w:ascii="Consolas" w:eastAsia="Times New Roman" w:hAnsi="Consolas" w:cs="Times New Roman"/>
+          <w:i/>
+          <w:iCs/>
+          <w:color w:val="66D9EF"/>
+          <w:sz w:val="21"/>
+          <w:szCs w:val="21"/>
           <w:lang w:val="es-ES"/>
         </w:rPr>
         <w:t>const</w:t>
@@ -10879,8 +11353,20 @@
           <w:szCs w:val="21"/>
           <w:lang w:val="es-ES"/>
         </w:rPr>
-        <w:t xml:space="preserve"> ( {</w:t>
-      </w:r>
+        <w:t xml:space="preserve"> </w:t>
+      </w:r>
+      <w:proofErr w:type="gramStart"/>
+      <w:r>
+        <w:rPr>
+          <w:rFonts w:ascii="Consolas" w:eastAsia="Times New Roman" w:hAnsi="Consolas" w:cs="Times New Roman"/>
+          <w:color w:val="F8F8F2"/>
+          <w:sz w:val="21"/>
+          <w:szCs w:val="21"/>
+          <w:lang w:val="es-ES"/>
+        </w:rPr>
+        <w:t>( {</w:t>
+      </w:r>
+      <w:proofErr w:type="gramEnd"/>
       <w:r>
         <w:rPr>
           <w:rFonts w:ascii="Consolas" w:eastAsia="Times New Roman" w:hAnsi="Consolas" w:cs="Times New Roman"/>
@@ -11351,6 +11837,7 @@
         </w:rPr>
         <w:t xml:space="preserve">  title: </w:t>
       </w:r>
+      <w:proofErr w:type="gramStart"/>
       <w:r>
         <w:rPr>
           <w:rFonts w:ascii="Consolas" w:eastAsia="Times New Roman" w:hAnsi="Consolas" w:cs="Times New Roman"/>
@@ -11401,6 +11888,7 @@
         </w:rPr>
         <w:t>isRequired</w:t>
       </w:r>
+      <w:proofErr w:type="gramEnd"/>
     </w:p>
     <w:p>
       <w:pPr>
@@ -11787,8 +12275,20 @@
           <w:szCs w:val="21"/>
           <w:lang w:val="en-US"/>
         </w:rPr>
-        <w:t xml:space="preserve"> ( {</w:t>
-      </w:r>
+        <w:t xml:space="preserve"> </w:t>
+      </w:r>
+      <w:proofErr w:type="gramStart"/>
+      <w:r>
+        <w:rPr>
+          <w:rFonts w:ascii="Consolas" w:eastAsia="Times New Roman" w:hAnsi="Consolas" w:cs="Times New Roman"/>
+          <w:color w:val="F8F8F2"/>
+          <w:sz w:val="21"/>
+          <w:szCs w:val="21"/>
+          <w:lang w:val="en-US"/>
+        </w:rPr>
+        <w:t>( {</w:t>
+      </w:r>
+      <w:proofErr w:type="gramEnd"/>
       <w:r>
         <w:rPr>
           <w:rFonts w:ascii="Consolas" w:eastAsia="Times New Roman" w:hAnsi="Consolas" w:cs="Times New Roman"/>
@@ -12123,6 +12623,7 @@
         </w:rPr>
         <w:t>onClick</w:t>
       </w:r>
+      <w:proofErr w:type="gramStart"/>
       <w:r>
         <w:rPr>
           <w:rFonts w:ascii="Consolas" w:eastAsia="Times New Roman" w:hAnsi="Consolas" w:cs="Times New Roman"/>
@@ -12155,6 +12656,7 @@
         </w:rPr>
         <w:t>function</w:t>
       </w:r>
+      <w:proofErr w:type="gramEnd"/>
       <w:r>
         <w:rPr>
           <w:rFonts w:ascii="Consolas" w:eastAsia="Times New Roman" w:hAnsi="Consolas" w:cs="Times New Roman"/>
@@ -12404,6 +12906,7 @@
         </w:rPr>
         <w:t xml:space="preserve">  </w:t>
       </w:r>
+      <w:proofErr w:type="gramStart"/>
       <w:r>
         <w:rPr>
           <w:rFonts w:ascii="Consolas" w:eastAsia="Times New Roman" w:hAnsi="Consolas" w:cs="Times New Roman"/>
@@ -12456,6 +12959,7 @@
         </w:rPr>
         <w:t>event</w:t>
       </w:r>
+      <w:proofErr w:type="gramEnd"/>
       <w:r>
         <w:rPr>
           <w:rFonts w:ascii="Consolas" w:eastAsia="Times New Roman" w:hAnsi="Consolas" w:cs="Times New Roman"/>
@@ -12826,7 +13330,18 @@
           <w:szCs w:val="21"/>
           <w:lang w:val="en-US"/>
         </w:rPr>
-        <w:t xml:space="preserve">&gt; { </w:t>
+        <w:t xml:space="preserve">&gt; </w:t>
+      </w:r>
+      <w:proofErr w:type="gramStart"/>
+      <w:r>
+        <w:rPr>
+          <w:rFonts w:ascii="Consolas" w:eastAsia="Times New Roman" w:hAnsi="Consolas" w:cs="Times New Roman"/>
+          <w:color w:val="F8F8F2"/>
+          <w:sz w:val="21"/>
+          <w:szCs w:val="21"/>
+          <w:lang w:val="en-US"/>
+        </w:rPr>
+        <w:t xml:space="preserve">{ </w:t>
       </w:r>
       <w:r>
         <w:rPr>
@@ -12838,6 +13353,7 @@
         </w:rPr>
         <w:t>value</w:t>
       </w:r>
+      <w:proofErr w:type="gramEnd"/>
       <w:r>
         <w:rPr>
           <w:rFonts w:ascii="Consolas" w:eastAsia="Times New Roman" w:hAnsi="Consolas" w:cs="Times New Roman"/>
@@ -12921,6 +13437,7 @@
         </w:rPr>
         <w:t>onClick</w:t>
       </w:r>
+      <w:proofErr w:type="gramStart"/>
       <w:r>
         <w:rPr>
           <w:rFonts w:ascii="Consolas" w:eastAsia="Times New Roman" w:hAnsi="Consolas" w:cs="Times New Roman"/>
@@ -12941,6 +13458,7 @@
         </w:rPr>
         <w:t>{ (</w:t>
       </w:r>
+      <w:proofErr w:type="gramEnd"/>
       <w:r>
         <w:rPr>
           <w:rFonts w:ascii="Consolas" w:eastAsia="Times New Roman" w:hAnsi="Consolas" w:cs="Times New Roman"/>
@@ -13186,6 +13704,7 @@
         </w:rPr>
         <w:t>onClick</w:t>
       </w:r>
+      <w:proofErr w:type="gramStart"/>
       <w:r>
         <w:rPr>
           <w:rFonts w:ascii="Consolas" w:eastAsia="Times New Roman" w:hAnsi="Consolas" w:cs="Times New Roman"/>
@@ -13216,6 +13735,7 @@
         </w:rPr>
         <w:t>handleAdd</w:t>
       </w:r>
+      <w:proofErr w:type="gramEnd"/>
       <w:r>
         <w:rPr>
           <w:rFonts w:ascii="Consolas" w:eastAsia="Times New Roman" w:hAnsi="Consolas" w:cs="Times New Roman"/>
@@ -13337,6 +13857,7 @@
         </w:rPr>
         <w:t>onClick</w:t>
       </w:r>
+      <w:proofErr w:type="gramStart"/>
       <w:r>
         <w:rPr>
           <w:rFonts w:ascii="Consolas" w:eastAsia="Times New Roman" w:hAnsi="Consolas" w:cs="Times New Roman"/>
@@ -13357,6 +13878,7 @@
         </w:rPr>
         <w:t>{ (</w:t>
       </w:r>
+      <w:proofErr w:type="gramEnd"/>
       <w:r>
         <w:rPr>
           <w:rFonts w:ascii="Consolas" w:eastAsia="Times New Roman" w:hAnsi="Consolas" w:cs="Times New Roman"/>
@@ -13561,7 +14083,18 @@
           <w:szCs w:val="21"/>
           <w:lang w:val="es-ES"/>
         </w:rPr>
-        <w:t xml:space="preserve"> { </w:t>
+        <w:t xml:space="preserve"> </w:t>
+      </w:r>
+      <w:proofErr w:type="gramStart"/>
+      <w:r>
+        <w:rPr>
+          <w:rFonts w:ascii="Consolas" w:eastAsia="Times New Roman" w:hAnsi="Consolas" w:cs="Times New Roman"/>
+          <w:color w:val="F8F8F2"/>
+          <w:sz w:val="21"/>
+          <w:szCs w:val="21"/>
+          <w:lang w:val="es-ES"/>
+        </w:rPr>
+        <w:t xml:space="preserve">{ </w:t>
       </w:r>
       <w:r>
         <w:rPr>
@@ -13573,6 +14106,7 @@
         </w:rPr>
         <w:t>useState</w:t>
       </w:r>
+      <w:proofErr w:type="gramEnd"/>
       <w:r>
         <w:rPr>
           <w:rFonts w:ascii="Consolas" w:eastAsia="Times New Roman" w:hAnsi="Consolas" w:cs="Times New Roman"/>
@@ -13851,6 +14385,7 @@
         </w:rPr>
         <w:t xml:space="preserve"> </w:t>
       </w:r>
+      <w:proofErr w:type="gramStart"/>
       <w:r>
         <w:rPr>
           <w:rFonts w:ascii="Consolas" w:eastAsia="Times New Roman" w:hAnsi="Consolas" w:cs="Times New Roman"/>
@@ -13883,6 +14418,7 @@
         </w:rPr>
         <w:t>10</w:t>
       </w:r>
+      <w:proofErr w:type="gramEnd"/>
       <w:r>
         <w:rPr>
           <w:rFonts w:ascii="Consolas" w:eastAsia="Times New Roman" w:hAnsi="Consolas" w:cs="Times New Roman"/>
@@ -14057,6 +14593,7 @@
         </w:rPr>
         <w:t xml:space="preserve">    </w:t>
       </w:r>
+      <w:proofErr w:type="gramStart"/>
       <w:r>
         <w:rPr>
           <w:rFonts w:ascii="Consolas" w:eastAsia="Times New Roman" w:hAnsi="Consolas" w:cs="Times New Roman"/>
@@ -14089,6 +14626,7 @@
         </w:rPr>
         <w:t>counter</w:t>
       </w:r>
+      <w:proofErr w:type="gramEnd"/>
       <w:r>
         <w:rPr>
           <w:rFonts w:ascii="Consolas" w:eastAsia="Times New Roman" w:hAnsi="Consolas" w:cs="Times New Roman"/>
@@ -15026,7 +15564,21 @@
         <w:rPr>
           <w:lang w:val="es-ES"/>
         </w:rPr>
-        <w:t>En el package.json debemos agregar el scrip</w:t>
+        <w:t xml:space="preserve">En el </w:t>
+      </w:r>
+      <w:proofErr w:type="gramStart"/>
+      <w:r>
+        <w:rPr>
+          <w:lang w:val="es-ES"/>
+        </w:rPr>
+        <w:t>package.json</w:t>
+      </w:r>
+      <w:proofErr w:type="gramEnd"/>
+      <w:r>
+        <w:rPr>
+          <w:lang w:val="es-ES"/>
+        </w:rPr>
+        <w:t xml:space="preserve"> debemos agregar el scrip</w:t>
       </w:r>
       <w:r>
         <w:rPr>
@@ -15307,7 +15859,21 @@
         <w:rPr>
           <w:lang w:val="es-ES"/>
         </w:rPr>
-        <w:t xml:space="preserve">. Dentro de la carpeta de Test debería tener un espejo de mis componentes para poder probarlos, solo que en vez de ser .jsx será </w:t>
+        <w:t xml:space="preserve">. Dentro de la carpeta de Test debería tener un espejo de mis componentes para poder probarlos, solo que en vez de </w:t>
+      </w:r>
+      <w:proofErr w:type="gramStart"/>
+      <w:r>
+        <w:rPr>
+          <w:lang w:val="es-ES"/>
+        </w:rPr>
+        <w:t>ser .jsx</w:t>
+      </w:r>
+      <w:proofErr w:type="gramEnd"/>
+      <w:r>
+        <w:rPr>
+          <w:lang w:val="es-ES"/>
+        </w:rPr>
+        <w:t xml:space="preserve"> será </w:t>
       </w:r>
       <w:r>
         <w:rPr>
@@ -15361,6 +15927,7 @@
           <w:lang w:val="es-ES"/>
         </w:rPr>
       </w:pPr>
+      <w:proofErr w:type="gramStart"/>
       <w:r>
         <w:rPr>
           <w:rFonts w:ascii="Consolas" w:eastAsia="Times New Roman" w:hAnsi="Consolas" w:cs="Times New Roman"/>
@@ -15391,7 +15958,18 @@
           <w:szCs w:val="21"/>
           <w:lang w:val="es-ES"/>
         </w:rPr>
-        <w:t>' Esta pueba no debe de fallar'</w:t>
+        <w:t>'</w:t>
+      </w:r>
+      <w:proofErr w:type="gramEnd"/>
+      <w:r>
+        <w:rPr>
+          <w:rFonts w:ascii="Consolas" w:eastAsia="Times New Roman" w:hAnsi="Consolas" w:cs="Times New Roman"/>
+          <w:color w:val="DBD06D"/>
+          <w:sz w:val="21"/>
+          <w:szCs w:val="21"/>
+          <w:lang w:val="es-ES"/>
+        </w:rPr>
+        <w:t xml:space="preserve"> Esta pueba no debe de fallar'</w:t>
       </w:r>
       <w:r>
         <w:rPr>
@@ -15448,6 +16026,7 @@
         </w:rPr>
         <w:t xml:space="preserve">  </w:t>
       </w:r>
+      <w:proofErr w:type="gramStart"/>
       <w:r>
         <w:rPr>
           <w:rFonts w:ascii="Consolas" w:eastAsia="Times New Roman" w:hAnsi="Consolas" w:cs="Times New Roman"/>
@@ -15478,6 +16057,7 @@
         </w:rPr>
         <w:t>0</w:t>
       </w:r>
+      <w:proofErr w:type="gramEnd"/>
       <w:r>
         <w:rPr>
           <w:rFonts w:ascii="Consolas" w:eastAsia="Times New Roman" w:hAnsi="Consolas" w:cs="Times New Roman"/>
@@ -15638,6 +16218,7 @@
           <w:lang w:val="es-ES"/>
         </w:rPr>
       </w:pPr>
+      <w:proofErr w:type="gramStart"/>
       <w:r>
         <w:rPr>
           <w:rFonts w:ascii="Consolas" w:eastAsia="Times New Roman" w:hAnsi="Consolas" w:cs="Times New Roman"/>
@@ -15668,7 +16249,18 @@
           <w:szCs w:val="21"/>
           <w:lang w:val="es-ES"/>
         </w:rPr>
-        <w:t>' Esta p</w:t>
+        <w:t>'</w:t>
+      </w:r>
+      <w:proofErr w:type="gramEnd"/>
+      <w:r>
+        <w:rPr>
+          <w:rFonts w:ascii="Consolas" w:eastAsia="Times New Roman" w:hAnsi="Consolas" w:cs="Times New Roman"/>
+          <w:color w:val="DBD06D"/>
+          <w:sz w:val="21"/>
+          <w:szCs w:val="21"/>
+          <w:lang w:val="es-ES"/>
+        </w:rPr>
+        <w:t xml:space="preserve"> Esta p</w:t>
       </w:r>
       <w:r>
         <w:rPr>
@@ -15745,6 +16337,7 @@
         </w:rPr>
         <w:t xml:space="preserve">  </w:t>
       </w:r>
+      <w:proofErr w:type="gramStart"/>
       <w:r>
         <w:rPr>
           <w:rFonts w:ascii="Consolas" w:eastAsia="Times New Roman" w:hAnsi="Consolas" w:cs="Times New Roman"/>
@@ -15775,6 +16368,7 @@
         </w:rPr>
         <w:t>0</w:t>
       </w:r>
+      <w:proofErr w:type="gramEnd"/>
       <w:r>
         <w:rPr>
           <w:rFonts w:ascii="Consolas" w:eastAsia="Times New Roman" w:hAnsi="Consolas" w:cs="Times New Roman"/>
@@ -15888,6 +16482,7 @@
         </w:rPr>
         <w:t xml:space="preserve"> </w:t>
       </w:r>
+      <w:proofErr w:type="gramStart"/>
       <w:r>
         <w:rPr>
           <w:rFonts w:ascii="Consolas" w:eastAsia="Times New Roman" w:hAnsi="Consolas" w:cs="Times New Roman"/>
@@ -15910,6 +16505,7 @@
         </w:rPr>
         <w:t>(</w:t>
       </w:r>
+      <w:proofErr w:type="gramEnd"/>
       <w:r>
         <w:rPr>
           <w:rFonts w:ascii="Consolas" w:eastAsia="Times New Roman" w:hAnsi="Consolas" w:cs="Times New Roman"/>
@@ -16119,6 +16715,7 @@
           <w:lang w:val="es-ES"/>
         </w:rPr>
       </w:pPr>
+      <w:proofErr w:type="gramStart"/>
       <w:r>
         <w:rPr>
           <w:rFonts w:ascii="Consolas" w:eastAsia="Times New Roman" w:hAnsi="Consolas" w:cs="Times New Roman"/>
@@ -16149,7 +16746,18 @@
           <w:szCs w:val="21"/>
           <w:lang w:val="es-ES"/>
         </w:rPr>
-        <w:t>' Esta es mi primer prueba'</w:t>
+        <w:t>'</w:t>
+      </w:r>
+      <w:proofErr w:type="gramEnd"/>
+      <w:r>
+        <w:rPr>
+          <w:rFonts w:ascii="Consolas" w:eastAsia="Times New Roman" w:hAnsi="Consolas" w:cs="Times New Roman"/>
+          <w:color w:val="DBD06D"/>
+          <w:sz w:val="21"/>
+          <w:szCs w:val="21"/>
+          <w:lang w:val="es-ES"/>
+        </w:rPr>
+        <w:t xml:space="preserve"> Esta es mi primer prueba'</w:t>
       </w:r>
       <w:r>
         <w:rPr>
@@ -16559,7 +17167,33 @@
           <w:szCs w:val="21"/>
           <w:lang w:val="en-US"/>
         </w:rPr>
-        <w:t>// expect( message1 ).toBe( message2);</w:t>
+        <w:t xml:space="preserve">// </w:t>
+      </w:r>
+      <w:proofErr w:type="gramStart"/>
+      <w:r>
+        <w:rPr>
+          <w:rFonts w:ascii="Consolas" w:eastAsia="Times New Roman" w:hAnsi="Consolas" w:cs="Times New Roman"/>
+          <w:i/>
+          <w:iCs/>
+          <w:color w:val="75715E"/>
+          <w:sz w:val="21"/>
+          <w:szCs w:val="21"/>
+          <w:lang w:val="en-US"/>
+        </w:rPr>
+        <w:t>expect( message</w:t>
+      </w:r>
+      <w:proofErr w:type="gramEnd"/>
+      <w:r>
+        <w:rPr>
+          <w:rFonts w:ascii="Consolas" w:eastAsia="Times New Roman" w:hAnsi="Consolas" w:cs="Times New Roman"/>
+          <w:i/>
+          <w:iCs/>
+          <w:color w:val="75715E"/>
+          <w:sz w:val="21"/>
+          <w:szCs w:val="21"/>
+          <w:lang w:val="en-US"/>
+        </w:rPr>
+        <w:t>1 ).toBe( message2);</w:t>
       </w:r>
     </w:p>
     <w:p>
@@ -16584,6 +17218,7 @@
         </w:rPr>
         <w:t xml:space="preserve">  </w:t>
       </w:r>
+      <w:proofErr w:type="gramStart"/>
       <w:r>
         <w:rPr>
           <w:rFonts w:ascii="Consolas" w:eastAsia="Times New Roman" w:hAnsi="Consolas" w:cs="Times New Roman"/>
@@ -16614,7 +17249,18 @@
           <w:szCs w:val="21"/>
           <w:lang w:val="en-US"/>
         </w:rPr>
-        <w:t>message1</w:t>
+        <w:t>message</w:t>
+      </w:r>
+      <w:proofErr w:type="gramEnd"/>
+      <w:r>
+        <w:rPr>
+          <w:rFonts w:ascii="Consolas" w:eastAsia="Times New Roman" w:hAnsi="Consolas" w:cs="Times New Roman"/>
+          <w:color w:val="9CCBD1"/>
+          <w:sz w:val="21"/>
+          <w:szCs w:val="21"/>
+          <w:lang w:val="en-US"/>
+        </w:rPr>
+        <w:t>1</w:t>
       </w:r>
       <w:r>
         <w:rPr>
@@ -16746,6 +17392,7 @@
           <w:lang w:val="es-ES"/>
         </w:rPr>
       </w:pPr>
+      <w:proofErr w:type="gramStart"/>
       <w:r>
         <w:rPr>
           <w:rFonts w:ascii="Consolas" w:eastAsia="Times New Roman" w:hAnsi="Consolas" w:cs="Times New Roman"/>
@@ -16768,6 +17415,7 @@
         </w:rPr>
         <w:t>(</w:t>
       </w:r>
+      <w:proofErr w:type="gramEnd"/>
       <w:r>
         <w:rPr>
           <w:rFonts w:ascii="Consolas" w:eastAsia="Times New Roman" w:hAnsi="Consolas" w:cs="Times New Roman"/>
@@ -16833,6 +17481,7 @@
         </w:rPr>
         <w:t xml:space="preserve">  </w:t>
       </w:r>
+      <w:proofErr w:type="gramStart"/>
       <w:r>
         <w:rPr>
           <w:rFonts w:ascii="Consolas" w:eastAsia="Times New Roman" w:hAnsi="Consolas" w:cs="Times New Roman"/>
@@ -16863,7 +17512,18 @@
           <w:szCs w:val="21"/>
           <w:lang w:val="es-ES"/>
         </w:rPr>
-        <w:t>' Esta es mi primer prueba'</w:t>
+        <w:t>'</w:t>
+      </w:r>
+      <w:proofErr w:type="gramEnd"/>
+      <w:r>
+        <w:rPr>
+          <w:rFonts w:ascii="Consolas" w:eastAsia="Times New Roman" w:hAnsi="Consolas" w:cs="Times New Roman"/>
+          <w:color w:val="DBD06D"/>
+          <w:sz w:val="21"/>
+          <w:szCs w:val="21"/>
+          <w:lang w:val="es-ES"/>
+        </w:rPr>
+        <w:t xml:space="preserve"> Esta es mi primer prueba'</w:t>
       </w:r>
       <w:r>
         <w:rPr>
@@ -17237,6 +17897,7 @@
         </w:rPr>
         <w:t xml:space="preserve">    </w:t>
       </w:r>
+      <w:proofErr w:type="gramStart"/>
       <w:r>
         <w:rPr>
           <w:rFonts w:ascii="Consolas" w:eastAsia="Times New Roman" w:hAnsi="Consolas" w:cs="Times New Roman"/>
@@ -17267,7 +17928,18 @@
           <w:szCs w:val="21"/>
           <w:lang w:val="es-ES"/>
         </w:rPr>
-        <w:t>message1</w:t>
+        <w:t>message</w:t>
+      </w:r>
+      <w:proofErr w:type="gramEnd"/>
+      <w:r>
+        <w:rPr>
+          <w:rFonts w:ascii="Consolas" w:eastAsia="Times New Roman" w:hAnsi="Consolas" w:cs="Times New Roman"/>
+          <w:color w:val="9CCBD1"/>
+          <w:sz w:val="21"/>
+          <w:szCs w:val="21"/>
+          <w:lang w:val="es-ES"/>
+        </w:rPr>
+        <w:t>1</w:t>
       </w:r>
       <w:r>
         <w:rPr>
@@ -17773,6 +18445,7 @@
           <w:lang w:val="en-US"/>
         </w:rPr>
       </w:pPr>
+      <w:proofErr w:type="gramStart"/>
       <w:r>
         <w:rPr>
           <w:rFonts w:ascii="Consolas" w:eastAsia="Times New Roman" w:hAnsi="Consolas" w:cs="Times New Roman"/>
@@ -17808,6 +18481,7 @@
         </w:rPr>
         <w:t>exports</w:t>
       </w:r>
+      <w:proofErr w:type="gramEnd"/>
       <w:r>
         <w:rPr>
           <w:rFonts w:ascii="Consolas" w:eastAsia="Times New Roman" w:hAnsi="Consolas" w:cs="Times New Roman"/>
@@ -18093,7 +18767,18 @@
           <w:szCs w:val="21"/>
           <w:lang w:val="es-ES"/>
         </w:rPr>
-        <w:t xml:space="preserve"> { </w:t>
+        <w:t xml:space="preserve"> </w:t>
+      </w:r>
+      <w:proofErr w:type="gramStart"/>
+      <w:r>
+        <w:rPr>
+          <w:rFonts w:ascii="Consolas" w:eastAsia="Times New Roman" w:hAnsi="Consolas" w:cs="Times New Roman"/>
+          <w:color w:val="F8F8F2"/>
+          <w:sz w:val="21"/>
+          <w:szCs w:val="21"/>
+          <w:lang w:val="es-ES"/>
+        </w:rPr>
+        <w:t xml:space="preserve">{ </w:t>
       </w:r>
       <w:r>
         <w:rPr>
@@ -18105,6 +18790,7 @@
         </w:rPr>
         <w:t>getUser</w:t>
       </w:r>
+      <w:proofErr w:type="gramEnd"/>
       <w:r>
         <w:rPr>
           <w:rFonts w:ascii="Consolas" w:eastAsia="Times New Roman" w:hAnsi="Consolas" w:cs="Times New Roman"/>
@@ -18171,6 +18857,7 @@
           <w:lang w:val="es-ES"/>
         </w:rPr>
       </w:pPr>
+      <w:proofErr w:type="gramStart"/>
       <w:r>
         <w:rPr>
           <w:rFonts w:ascii="Consolas" w:eastAsia="Times New Roman" w:hAnsi="Consolas" w:cs="Times New Roman"/>
@@ -18193,6 +18880,7 @@
         </w:rPr>
         <w:t>(</w:t>
       </w:r>
+      <w:proofErr w:type="gramEnd"/>
       <w:r>
         <w:rPr>
           <w:rFonts w:ascii="Consolas" w:eastAsia="Times New Roman" w:hAnsi="Consolas" w:cs="Times New Roman"/>
@@ -18258,6 +18946,7 @@
         </w:rPr>
         <w:t xml:space="preserve">  </w:t>
       </w:r>
+      <w:proofErr w:type="gramStart"/>
       <w:r>
         <w:rPr>
           <w:rFonts w:ascii="Consolas" w:eastAsia="Times New Roman" w:hAnsi="Consolas" w:cs="Times New Roman"/>
@@ -18280,6 +18969,7 @@
         </w:rPr>
         <w:t>(</w:t>
       </w:r>
+      <w:proofErr w:type="gramEnd"/>
       <w:r>
         <w:rPr>
           <w:rFonts w:ascii="Consolas" w:eastAsia="Times New Roman" w:hAnsi="Consolas" w:cs="Times New Roman"/>
@@ -18591,6 +19281,7 @@
         </w:rPr>
         <w:t xml:space="preserve"> </w:t>
       </w:r>
+      <w:proofErr w:type="gramStart"/>
       <w:r>
         <w:rPr>
           <w:rFonts w:ascii="Consolas" w:eastAsia="Times New Roman" w:hAnsi="Consolas" w:cs="Times New Roman"/>
@@ -18611,7 +19302,18 @@
           <w:szCs w:val="21"/>
           <w:lang w:val="en-US"/>
         </w:rPr>
-        <w:t>();</w:t>
+        <w:t>(</w:t>
+      </w:r>
+      <w:proofErr w:type="gramEnd"/>
+      <w:r>
+        <w:rPr>
+          <w:rFonts w:ascii="Consolas" w:eastAsia="Times New Roman" w:hAnsi="Consolas" w:cs="Times New Roman"/>
+          <w:color w:val="F8F8F2"/>
+          <w:sz w:val="21"/>
+          <w:szCs w:val="21"/>
+          <w:lang w:val="en-US"/>
+        </w:rPr>
+        <w:t>);</w:t>
       </w:r>
     </w:p>
     <w:p>
@@ -18636,6 +19338,7 @@
         </w:rPr>
         <w:t xml:space="preserve">    </w:t>
       </w:r>
+      <w:proofErr w:type="gramStart"/>
       <w:r>
         <w:rPr>
           <w:rFonts w:ascii="Consolas" w:eastAsia="Times New Roman" w:hAnsi="Consolas" w:cs="Times New Roman"/>
@@ -18668,6 +19371,7 @@
         </w:rPr>
         <w:t>testUser</w:t>
       </w:r>
+      <w:proofErr w:type="gramEnd"/>
       <w:r>
         <w:rPr>
           <w:rFonts w:ascii="Consolas" w:eastAsia="Times New Roman" w:hAnsi="Consolas" w:cs="Times New Roman"/>
@@ -18875,6 +19579,7 @@
         </w:rPr>
         <w:t xml:space="preserve">    </w:t>
       </w:r>
+      <w:proofErr w:type="gramStart"/>
       <w:r>
         <w:rPr>
           <w:rFonts w:ascii="Consolas" w:eastAsia="Times New Roman" w:hAnsi="Consolas" w:cs="Times New Roman"/>
@@ -18897,6 +19602,7 @@
         </w:rPr>
         <w:t>(</w:t>
       </w:r>
+      <w:proofErr w:type="gramEnd"/>
       <w:r>
         <w:rPr>
           <w:rFonts w:ascii="Consolas" w:eastAsia="Times New Roman" w:hAnsi="Consolas" w:cs="Times New Roman"/>
@@ -19049,6 +19755,7 @@
         </w:rPr>
         <w:t xml:space="preserve"> </w:t>
       </w:r>
+      <w:proofErr w:type="gramStart"/>
       <w:r>
         <w:rPr>
           <w:rFonts w:ascii="Consolas" w:eastAsia="Times New Roman" w:hAnsi="Consolas" w:cs="Times New Roman"/>
@@ -19069,7 +19776,18 @@
           <w:szCs w:val="21"/>
           <w:lang w:val="en-US"/>
         </w:rPr>
-        <w:t>()</w:t>
+        <w:t>(</w:t>
+      </w:r>
+      <w:proofErr w:type="gramEnd"/>
+      <w:r>
+        <w:rPr>
+          <w:rFonts w:ascii="Consolas" w:eastAsia="Times New Roman" w:hAnsi="Consolas" w:cs="Times New Roman"/>
+          <w:color w:val="F8F8F2"/>
+          <w:sz w:val="21"/>
+          <w:szCs w:val="21"/>
+          <w:lang w:val="en-US"/>
+        </w:rPr>
+        <w:t>)</w:t>
       </w:r>
     </w:p>
     <w:p>
@@ -19099,6 +19817,7 @@
         </w:rPr>
         <w:t xml:space="preserve">        </w:t>
       </w:r>
+      <w:proofErr w:type="gramStart"/>
       <w:r>
         <w:rPr>
           <w:rFonts w:ascii="Consolas" w:eastAsia="Times New Roman" w:hAnsi="Consolas" w:cs="Times New Roman"/>
@@ -19131,6 +19850,7 @@
         </w:rPr>
         <w:t>typeof</w:t>
       </w:r>
+      <w:proofErr w:type="gramEnd"/>
       <w:r>
         <w:rPr>
           <w:rFonts w:ascii="Consolas" w:eastAsia="Times New Roman" w:hAnsi="Consolas" w:cs="Times New Roman"/>
@@ -19231,6 +19951,7 @@
         </w:rPr>
         <w:t xml:space="preserve">        </w:t>
       </w:r>
+      <w:proofErr w:type="gramStart"/>
       <w:r>
         <w:rPr>
           <w:rFonts w:ascii="Consolas" w:eastAsia="Times New Roman" w:hAnsi="Consolas" w:cs="Times New Roman"/>
@@ -19263,6 +19984,7 @@
         </w:rPr>
         <w:t>typeof</w:t>
       </w:r>
+      <w:proofErr w:type="gramEnd"/>
       <w:r>
         <w:rPr>
           <w:rFonts w:ascii="Consolas" w:eastAsia="Times New Roman" w:hAnsi="Consolas" w:cs="Times New Roman"/>
@@ -19392,6 +20114,7 @@
           <w:lang w:val="es-ES"/>
         </w:rPr>
       </w:pPr>
+      <w:proofErr w:type="gramStart"/>
       <w:r>
         <w:rPr>
           <w:rFonts w:ascii="Consolas" w:eastAsia="Times New Roman" w:hAnsi="Consolas" w:cs="Times New Roman"/>
@@ -19414,6 +20137,7 @@
         </w:rPr>
         <w:t>(</w:t>
       </w:r>
+      <w:proofErr w:type="gramEnd"/>
       <w:r>
         <w:rPr>
           <w:rFonts w:ascii="Consolas" w:eastAsia="Times New Roman" w:hAnsi="Consolas" w:cs="Times New Roman"/>
@@ -19562,6 +20286,7 @@
         </w:rPr>
         <w:t xml:space="preserve"> </w:t>
       </w:r>
+      <w:proofErr w:type="gramStart"/>
       <w:r>
         <w:rPr>
           <w:rFonts w:ascii="Consolas" w:eastAsia="Times New Roman" w:hAnsi="Consolas" w:cs="Times New Roman"/>
@@ -19582,7 +20307,18 @@
           <w:szCs w:val="21"/>
           <w:lang w:val="en-US"/>
         </w:rPr>
-        <w:t>()</w:t>
+        <w:t>(</w:t>
+      </w:r>
+      <w:proofErr w:type="gramEnd"/>
+      <w:r>
+        <w:rPr>
+          <w:rFonts w:ascii="Consolas" w:eastAsia="Times New Roman" w:hAnsi="Consolas" w:cs="Times New Roman"/>
+          <w:color w:val="F8F8F2"/>
+          <w:sz w:val="21"/>
+          <w:szCs w:val="21"/>
+          <w:lang w:val="en-US"/>
+        </w:rPr>
+        <w:t>)</w:t>
       </w:r>
     </w:p>
     <w:p>
@@ -19644,6 +20380,7 @@
         </w:rPr>
         <w:t xml:space="preserve">        </w:t>
       </w:r>
+      <w:proofErr w:type="gramStart"/>
       <w:r>
         <w:rPr>
           <w:rFonts w:ascii="Consolas" w:eastAsia="Times New Roman" w:hAnsi="Consolas" w:cs="Times New Roman"/>
@@ -19676,6 +20413,7 @@
         </w:rPr>
         <w:t>letters</w:t>
       </w:r>
+      <w:proofErr w:type="gramEnd"/>
       <w:r>
         <w:rPr>
           <w:rFonts w:ascii="Consolas" w:eastAsia="Times New Roman" w:hAnsi="Consolas" w:cs="Times New Roman"/>
@@ -19796,6 +20534,7 @@
         </w:rPr>
         <w:t xml:space="preserve">        </w:t>
       </w:r>
+      <w:proofErr w:type="gramStart"/>
       <w:r>
         <w:rPr>
           <w:rFonts w:ascii="Consolas" w:eastAsia="Times New Roman" w:hAnsi="Consolas" w:cs="Times New Roman"/>
@@ -19828,6 +20567,7 @@
         </w:rPr>
         <w:t>numbers</w:t>
       </w:r>
+      <w:proofErr w:type="gramEnd"/>
       <w:r>
         <w:rPr>
           <w:rFonts w:ascii="Consolas" w:eastAsia="Times New Roman" w:hAnsi="Consolas" w:cs="Times New Roman"/>
@@ -20016,6 +20756,7 @@
           <w:lang w:val="es-ES"/>
         </w:rPr>
       </w:pPr>
+      <w:proofErr w:type="gramStart"/>
       <w:r>
         <w:rPr>
           <w:rFonts w:ascii="Consolas" w:eastAsia="Times New Roman" w:hAnsi="Consolas" w:cs="Times New Roman"/>
@@ -20038,6 +20779,7 @@
         </w:rPr>
         <w:t>(</w:t>
       </w:r>
+      <w:proofErr w:type="gramEnd"/>
       <w:r>
         <w:rPr>
           <w:rFonts w:ascii="Consolas" w:eastAsia="Times New Roman" w:hAnsi="Consolas" w:cs="Times New Roman"/>
@@ -20270,6 +21012,7 @@
         </w:rPr>
         <w:t xml:space="preserve"> </w:t>
       </w:r>
+      <w:proofErr w:type="gramStart"/>
       <w:r>
         <w:rPr>
           <w:rFonts w:ascii="Consolas" w:eastAsia="Times New Roman" w:hAnsi="Consolas" w:cs="Times New Roman"/>
@@ -20302,6 +21045,7 @@
         </w:rPr>
         <w:t>id</w:t>
       </w:r>
+      <w:proofErr w:type="gramEnd"/>
       <w:r>
         <w:rPr>
           <w:rFonts w:ascii="Consolas" w:eastAsia="Times New Roman" w:hAnsi="Consolas" w:cs="Times New Roman"/>
@@ -20433,6 +21177,7 @@
         </w:rPr>
         <w:t xml:space="preserve">    </w:t>
       </w:r>
+      <w:proofErr w:type="gramStart"/>
       <w:r>
         <w:rPr>
           <w:rFonts w:ascii="Consolas" w:eastAsia="Times New Roman" w:hAnsi="Consolas" w:cs="Times New Roman"/>
@@ -20465,6 +21210,7 @@
         </w:rPr>
         <w:t>hero</w:t>
       </w:r>
+      <w:proofErr w:type="gramEnd"/>
       <w:r>
         <w:rPr>
           <w:rFonts w:ascii="Consolas" w:eastAsia="Times New Roman" w:hAnsi="Consolas" w:cs="Times New Roman"/>
@@ -20549,6 +21295,7 @@
         </w:rPr>
         <w:t xml:space="preserve">    </w:t>
       </w:r>
+      <w:proofErr w:type="gramStart"/>
       <w:r>
         <w:rPr>
           <w:rFonts w:ascii="Consolas" w:eastAsia="Times New Roman" w:hAnsi="Consolas" w:cs="Times New Roman"/>
@@ -20581,6 +21328,7 @@
         </w:rPr>
         <w:t>hero</w:t>
       </w:r>
+      <w:proofErr w:type="gramEnd"/>
       <w:r>
         <w:rPr>
           <w:rFonts w:ascii="Consolas" w:eastAsia="Times New Roman" w:hAnsi="Consolas" w:cs="Times New Roman"/>
@@ -20776,6 +21524,7 @@
         </w:rPr>
         <w:t xml:space="preserve"> </w:t>
       </w:r>
+      <w:proofErr w:type="gramStart"/>
       <w:r>
         <w:rPr>
           <w:rFonts w:ascii="Consolas" w:eastAsia="Times New Roman" w:hAnsi="Consolas" w:cs="Times New Roman"/>
@@ -20798,6 +21547,7 @@
         </w:rPr>
         <w:t>(</w:t>
       </w:r>
+      <w:proofErr w:type="gramEnd"/>
       <w:r>
         <w:rPr>
           <w:rFonts w:ascii="Consolas" w:eastAsia="Times New Roman" w:hAnsi="Consolas" w:cs="Times New Roman"/>
@@ -20990,6 +21740,7 @@
         </w:rPr>
         <w:t xml:space="preserve">    </w:t>
       </w:r>
+      <w:proofErr w:type="gramStart"/>
       <w:r>
         <w:rPr>
           <w:rFonts w:ascii="Consolas" w:eastAsia="Times New Roman" w:hAnsi="Consolas" w:cs="Times New Roman"/>
@@ -21022,6 +21773,7 @@
         </w:rPr>
         <w:t>id</w:t>
       </w:r>
+      <w:proofErr w:type="gramEnd"/>
       <w:r>
         <w:rPr>
           <w:rFonts w:ascii="Consolas" w:eastAsia="Times New Roman" w:hAnsi="Consolas" w:cs="Times New Roman"/>
@@ -21053,7 +21805,18 @@
           <w:szCs w:val="21"/>
           <w:lang w:val="en-US"/>
         </w:rPr>
-        <w:t>    .</w:t>
+        <w:t xml:space="preserve">    </w:t>
+      </w:r>
+      <w:proofErr w:type="gramStart"/>
+      <w:r>
+        <w:rPr>
+          <w:rFonts w:ascii="Consolas" w:eastAsia="Times New Roman" w:hAnsi="Consolas" w:cs="Times New Roman"/>
+          <w:color w:val="F8F8F2"/>
+          <w:sz w:val="21"/>
+          <w:szCs w:val="21"/>
+          <w:lang w:val="en-US"/>
+        </w:rPr>
+        <w:t>.</w:t>
       </w:r>
       <w:r>
         <w:rPr>
@@ -21067,6 +21830,7 @@
         </w:rPr>
         <w:t>then</w:t>
       </w:r>
+      <w:proofErr w:type="gramEnd"/>
       <w:r>
         <w:rPr>
           <w:rFonts w:ascii="Consolas" w:eastAsia="Times New Roman" w:hAnsi="Consolas" w:cs="Times New Roman"/>
@@ -21144,6 +21908,7 @@
         </w:rPr>
         <w:t xml:space="preserve">      </w:t>
       </w:r>
+      <w:proofErr w:type="gramStart"/>
       <w:r>
         <w:rPr>
           <w:rFonts w:ascii="Consolas" w:eastAsia="Times New Roman" w:hAnsi="Consolas" w:cs="Times New Roman"/>
@@ -21176,6 +21941,7 @@
         </w:rPr>
         <w:t>hero</w:t>
       </w:r>
+      <w:proofErr w:type="gramEnd"/>
       <w:r>
         <w:rPr>
           <w:rFonts w:ascii="Consolas" w:eastAsia="Times New Roman" w:hAnsi="Consolas" w:cs="Times New Roman"/>
@@ -21383,6 +22149,7 @@
         </w:rPr>
         <w:t xml:space="preserve">      </w:t>
       </w:r>
+      <w:proofErr w:type="gramStart"/>
       <w:r>
         <w:rPr>
           <w:rFonts w:ascii="Consolas" w:eastAsia="Times New Roman" w:hAnsi="Consolas" w:cs="Times New Roman"/>
@@ -21403,7 +22170,18 @@
           <w:szCs w:val="21"/>
           <w:lang w:val="es-ES"/>
         </w:rPr>
-        <w:t>()</w:t>
+        <w:t>(</w:t>
+      </w:r>
+      <w:proofErr w:type="gramEnd"/>
+      <w:r>
+        <w:rPr>
+          <w:rFonts w:ascii="Consolas" w:eastAsia="Times New Roman" w:hAnsi="Consolas" w:cs="Times New Roman"/>
+          <w:color w:val="F8F8F2"/>
+          <w:sz w:val="21"/>
+          <w:szCs w:val="21"/>
+          <w:lang w:val="es-ES"/>
+        </w:rPr>
+        <w:t>)</w:t>
       </w:r>
     </w:p>
     <w:p>
@@ -21508,6 +22286,7 @@
           <w:lang w:val="en-US"/>
         </w:rPr>
       </w:pPr>
+      <w:proofErr w:type="gramStart"/>
       <w:r>
         <w:rPr>
           <w:rFonts w:ascii="Consolas" w:eastAsia="Times New Roman" w:hAnsi="Consolas" w:cs="Times New Roman"/>
@@ -21530,6 +22309,7 @@
         </w:rPr>
         <w:t>(</w:t>
       </w:r>
+      <w:proofErr w:type="gramEnd"/>
       <w:r>
         <w:rPr>
           <w:rFonts w:ascii="Consolas" w:eastAsia="Times New Roman" w:hAnsi="Consolas" w:cs="Times New Roman"/>
@@ -21720,6 +22500,7 @@
         </w:rPr>
         <w:t xml:space="preserve"> </w:t>
       </w:r>
+      <w:proofErr w:type="gramStart"/>
       <w:r>
         <w:rPr>
           <w:rFonts w:ascii="Consolas" w:eastAsia="Times New Roman" w:hAnsi="Consolas" w:cs="Times New Roman"/>
@@ -21754,6 +22535,7 @@
         </w:rPr>
         <w:t>getHeroeByIdAsync</w:t>
       </w:r>
+      <w:proofErr w:type="gramEnd"/>
       <w:r>
         <w:rPr>
           <w:rFonts w:ascii="Consolas" w:eastAsia="Times New Roman" w:hAnsi="Consolas" w:cs="Times New Roman"/>
@@ -22014,6 +22796,7 @@
           <w:lang w:val="es-ES"/>
         </w:rPr>
       </w:pPr>
+      <w:proofErr w:type="gramStart"/>
       <w:r>
         <w:rPr>
           <w:rFonts w:ascii="Consolas" w:eastAsia="Times New Roman" w:hAnsi="Consolas" w:cs="Times New Roman"/>
@@ -22036,6 +22819,7 @@
         </w:rPr>
         <w:t>(</w:t>
       </w:r>
+      <w:proofErr w:type="gramEnd"/>
       <w:r>
         <w:rPr>
           <w:rFonts w:ascii="Consolas" w:eastAsia="Times New Roman" w:hAnsi="Consolas" w:cs="Times New Roman"/>
@@ -22247,6 +23031,7 @@
         </w:rPr>
         <w:t xml:space="preserve"> </w:t>
       </w:r>
+      <w:proofErr w:type="gramStart"/>
       <w:r>
         <w:rPr>
           <w:rFonts w:ascii="Consolas" w:eastAsia="Times New Roman" w:hAnsi="Consolas" w:cs="Times New Roman"/>
@@ -22269,6 +23054,7 @@
         </w:rPr>
         <w:t>(</w:t>
       </w:r>
+      <w:proofErr w:type="gramEnd"/>
       <w:r>
         <w:rPr>
           <w:rFonts w:ascii="Consolas" w:eastAsia="Times New Roman" w:hAnsi="Consolas" w:cs="Times New Roman"/>
@@ -22479,6 +23265,7 @@
           <w:lang w:val="es-ES"/>
         </w:rPr>
       </w:pPr>
+      <w:proofErr w:type="gramStart"/>
       <w:r>
         <w:rPr>
           <w:rFonts w:ascii="Consolas" w:eastAsia="Times New Roman" w:hAnsi="Consolas" w:cs="Times New Roman"/>
@@ -22501,6 +23288,7 @@
         </w:rPr>
         <w:t>(</w:t>
       </w:r>
+      <w:proofErr w:type="gramEnd"/>
       <w:r>
         <w:rPr>
           <w:rFonts w:ascii="Consolas" w:eastAsia="Times New Roman" w:hAnsi="Consolas" w:cs="Times New Roman"/>
@@ -22691,6 +23479,7 @@
         </w:rPr>
         <w:t xml:space="preserve"> </w:t>
       </w:r>
+      <w:proofErr w:type="gramStart"/>
       <w:r>
         <w:rPr>
           <w:rFonts w:ascii="Consolas" w:eastAsia="Times New Roman" w:hAnsi="Consolas" w:cs="Times New Roman"/>
@@ -22711,7 +23500,18 @@
           <w:szCs w:val="21"/>
           <w:lang w:val="en-US"/>
         </w:rPr>
-        <w:t>();</w:t>
+        <w:t>(</w:t>
+      </w:r>
+      <w:proofErr w:type="gramEnd"/>
+      <w:r>
+        <w:rPr>
+          <w:rFonts w:ascii="Consolas" w:eastAsia="Times New Roman" w:hAnsi="Consolas" w:cs="Times New Roman"/>
+          <w:color w:val="F8F8F2"/>
+          <w:sz w:val="21"/>
+          <w:szCs w:val="21"/>
+          <w:lang w:val="en-US"/>
+        </w:rPr>
+        <w:t>);</w:t>
       </w:r>
     </w:p>
     <w:p>
@@ -22736,6 +23536,7 @@
         </w:rPr>
         <w:t xml:space="preserve">    </w:t>
       </w:r>
+      <w:proofErr w:type="gramStart"/>
       <w:r>
         <w:rPr>
           <w:rFonts w:ascii="Consolas" w:eastAsia="Times New Roman" w:hAnsi="Consolas" w:cs="Times New Roman"/>
@@ -22768,6 +23569,7 @@
         </w:rPr>
         <w:t>typeof</w:t>
       </w:r>
+      <w:proofErr w:type="gramEnd"/>
       <w:r>
         <w:rPr>
           <w:rFonts w:ascii="Consolas" w:eastAsia="Times New Roman" w:hAnsi="Consolas" w:cs="Times New Roman"/>
@@ -23213,7 +24015,18 @@
           <w:szCs w:val="21"/>
           <w:lang w:val="en-US"/>
         </w:rPr>
-        <w:t xml:space="preserve"> { </w:t>
+        <w:t xml:space="preserve"> </w:t>
+      </w:r>
+      <w:proofErr w:type="gramStart"/>
+      <w:r>
+        <w:rPr>
+          <w:rFonts w:ascii="Consolas" w:eastAsia="Times New Roman" w:hAnsi="Consolas" w:cs="Times New Roman"/>
+          <w:color w:val="F8F8F2"/>
+          <w:sz w:val="21"/>
+          <w:szCs w:val="21"/>
+          <w:lang w:val="en-US"/>
+        </w:rPr>
+        <w:t xml:space="preserve">{ </w:t>
       </w:r>
       <w:r>
         <w:rPr>
@@ -23225,6 +24038,7 @@
         </w:rPr>
         <w:t>render</w:t>
       </w:r>
+      <w:proofErr w:type="gramEnd"/>
       <w:r>
         <w:rPr>
           <w:rFonts w:ascii="Consolas" w:eastAsia="Times New Roman" w:hAnsi="Consolas" w:cs="Times New Roman"/>
@@ -23295,7 +24109,21 @@
         <w:rPr>
           <w:lang w:val="es-ES"/>
         </w:rPr>
-        <w:t xml:space="preserve">a Babel como lo debe renderizar, en el archivo ‘Jest.config.cjs’ debemos colocar dentro del module.exports: </w:t>
+        <w:t xml:space="preserve">a Babel como lo debe renderizar, en el archivo ‘Jest.config.cjs’ debemos colocar dentro del </w:t>
+      </w:r>
+      <w:proofErr w:type="gramStart"/>
+      <w:r>
+        <w:rPr>
+          <w:lang w:val="es-ES"/>
+        </w:rPr>
+        <w:t>module.exports</w:t>
+      </w:r>
+      <w:proofErr w:type="gramEnd"/>
+      <w:r>
+        <w:rPr>
+          <w:lang w:val="es-ES"/>
+        </w:rPr>
+        <w:t xml:space="preserve">: </w:t>
       </w:r>
     </w:p>
     <w:p>
@@ -23310,6 +24138,7 @@
           <w:lang w:val="en-US"/>
         </w:rPr>
       </w:pPr>
+      <w:proofErr w:type="gramStart"/>
       <w:r>
         <w:rPr>
           <w:rFonts w:ascii="Consolas" w:eastAsia="Times New Roman" w:hAnsi="Consolas" w:cs="Times New Roman"/>
@@ -23344,6 +24173,7 @@
         </w:rPr>
         <w:t>exports</w:t>
       </w:r>
+      <w:proofErr w:type="gramEnd"/>
       <w:r>
         <w:rPr>
           <w:rFonts w:ascii="Consolas" w:eastAsia="Times New Roman" w:hAnsi="Consolas" w:cs="Times New Roman"/>
@@ -23706,7 +24536,29 @@
           <w:szCs w:val="21"/>
           <w:lang w:val="en-US"/>
         </w:rPr>
-        <w:t xml:space="preserve">, { targets: { esmodules: </w:t>
+        <w:t xml:space="preserve">, </w:t>
+      </w:r>
+      <w:proofErr w:type="gramStart"/>
+      <w:r>
+        <w:rPr>
+          <w:rFonts w:ascii="Consolas" w:eastAsia="Times New Roman" w:hAnsi="Consolas" w:cs="Times New Roman"/>
+          <w:color w:val="F8F8F2"/>
+          <w:sz w:val="21"/>
+          <w:szCs w:val="21"/>
+          <w:lang w:val="en-US"/>
+        </w:rPr>
+        <w:t>{ targets</w:t>
+      </w:r>
+      <w:proofErr w:type="gramEnd"/>
+      <w:r>
+        <w:rPr>
+          <w:rFonts w:ascii="Consolas" w:eastAsia="Times New Roman" w:hAnsi="Consolas" w:cs="Times New Roman"/>
+          <w:color w:val="F8F8F2"/>
+          <w:sz w:val="21"/>
+          <w:szCs w:val="21"/>
+          <w:lang w:val="en-US"/>
+        </w:rPr>
+        <w:t xml:space="preserve">: { esmodules: </w:t>
       </w:r>
       <w:r>
         <w:rPr>
@@ -23769,7 +24621,29 @@
           <w:szCs w:val="21"/>
           <w:lang w:val="en-US"/>
         </w:rPr>
-        <w:t xml:space="preserve">, { runtime: </w:t>
+        <w:t xml:space="preserve">, </w:t>
+      </w:r>
+      <w:proofErr w:type="gramStart"/>
+      <w:r>
+        <w:rPr>
+          <w:rFonts w:ascii="Consolas" w:eastAsia="Times New Roman" w:hAnsi="Consolas" w:cs="Times New Roman"/>
+          <w:color w:val="F8F8F2"/>
+          <w:sz w:val="21"/>
+          <w:szCs w:val="21"/>
+          <w:lang w:val="en-US"/>
+        </w:rPr>
+        <w:t>{ runtime</w:t>
+      </w:r>
+      <w:proofErr w:type="gramEnd"/>
+      <w:r>
+        <w:rPr>
+          <w:rFonts w:ascii="Consolas" w:eastAsia="Times New Roman" w:hAnsi="Consolas" w:cs="Times New Roman"/>
+          <w:color w:val="F8F8F2"/>
+          <w:sz w:val="21"/>
+          <w:szCs w:val="21"/>
+          <w:lang w:val="en-US"/>
+        </w:rPr>
+        <w:t xml:space="preserve">: </w:t>
       </w:r>
       <w:r>
         <w:rPr>
@@ -23801,24 +24675,34 @@
           <w:color w:val="F8F8F2"/>
           <w:sz w:val="21"/>
           <w:szCs w:val="21"/>
-          <w:lang w:val="en-US"/>
-        </w:rPr>
-      </w:pPr>
-      <w:r>
-        <w:rPr>
-          <w:rFonts w:ascii="Consolas" w:eastAsia="Times New Roman" w:hAnsi="Consolas" w:cs="Times New Roman"/>
-          <w:color w:val="F8F8F2"/>
-          <w:sz w:val="21"/>
-          <w:szCs w:val="21"/>
-          <w:lang w:val="en-US"/>
-        </w:rPr>
-        <w:t>  ],</w:t>
-      </w:r>
-    </w:p>
-    <w:p>
-      <w:pPr>
-        <w:rPr>
-          <w:lang w:val="en-US"/>
+          <w:lang w:val="es-ES"/>
+        </w:rPr>
+      </w:pPr>
+      <w:r>
+        <w:rPr>
+          <w:rFonts w:ascii="Consolas" w:eastAsia="Times New Roman" w:hAnsi="Consolas" w:cs="Times New Roman"/>
+          <w:color w:val="F8F8F2"/>
+          <w:sz w:val="21"/>
+          <w:szCs w:val="21"/>
+          <w:lang w:val="en-US"/>
+        </w:rPr>
+        <w:t xml:space="preserve">  </w:t>
+      </w:r>
+      <w:r>
+        <w:rPr>
+          <w:rFonts w:ascii="Consolas" w:eastAsia="Times New Roman" w:hAnsi="Consolas" w:cs="Times New Roman"/>
+          <w:color w:val="F8F8F2"/>
+          <w:sz w:val="21"/>
+          <w:szCs w:val="21"/>
+          <w:lang w:val="es-ES"/>
+        </w:rPr>
+        <w:t>],</w:t>
+      </w:r>
+    </w:p>
+    <w:p>
+      <w:pPr>
+        <w:rPr>
+          <w:lang w:val="es-ES"/>
         </w:rPr>
       </w:pPr>
     </w:p>
@@ -23887,20 +24771,2389 @@
         </w:rPr>
         <w:t>i surge algún error bajamos el test y volvemos a correr.</w:t>
       </w:r>
+    </w:p>
+    <w:p>
+      <w:pPr>
+        <w:rPr>
+          <w:lang w:val="es-ES"/>
+        </w:rPr>
+      </w:pPr>
+      <w:r>
+        <w:rPr>
+          <w:lang w:val="es-ES"/>
+        </w:rPr>
+        <w:lastRenderedPageBreak/>
+        <w:t xml:space="preserve">El Render entre otras cosas actualiza el objeto screen de react </w:t>
+      </w:r>
+      <w:r>
+        <w:rPr>
+          <w:lang w:val="es-ES"/>
+        </w:rPr>
+        <w:t xml:space="preserve">Testing Librery. </w:t>
+      </w:r>
+    </w:p>
+    <w:p>
+      <w:pPr>
+        <w:rPr>
+          <w:lang w:val="es-ES"/>
+        </w:rPr>
+      </w:pPr>
+      <w:r>
+        <w:rPr>
+          <w:lang w:val="es-ES"/>
+        </w:rPr>
+        <w:t>Retorna un objeto que expone ciertas propiedades</w:t>
+      </w:r>
+      <w:r>
+        <w:rPr>
+          <w:lang w:val="es-ES"/>
+        </w:rPr>
+        <w:t xml:space="preserve"> y métodos quue podríamos utilizar,</w:t>
+      </w:r>
+      <w:r>
+        <w:rPr>
+          <w:lang w:val="es-ES"/>
+        </w:rPr>
+        <w:t xml:space="preserve"> entre las </w:t>
+      </w:r>
+      <w:r>
+        <w:rPr>
+          <w:lang w:val="es-ES"/>
+        </w:rPr>
+        <w:t>propiedades</w:t>
+      </w:r>
+      <w:r>
+        <w:rPr>
+          <w:lang w:val="es-ES"/>
+        </w:rPr>
+        <w:t xml:space="preserve"> se encuentra el </w:t>
+      </w:r>
+      <w:r>
+        <w:rPr>
+          <w:i/>
+          <w:lang w:val="es-ES"/>
+        </w:rPr>
+        <w:t>container</w:t>
+      </w:r>
+      <w:r>
+        <w:rPr>
+          <w:i/>
+          <w:lang w:val="es-ES"/>
+        </w:rPr>
+        <w:t xml:space="preserve"> </w:t>
+      </w:r>
+      <w:r>
+        <w:rPr>
+          <w:lang w:val="es-ES"/>
+        </w:rPr>
+        <w:t>el cual se parece mucho a un nodo de HTML</w:t>
+      </w:r>
+      <w:r>
+        <w:rPr>
+          <w:lang w:val="es-ES"/>
+        </w:rPr>
+        <w:t xml:space="preserve"> (Document Objectt Model)</w:t>
+      </w:r>
+      <w:r>
+        <w:rPr>
+          <w:lang w:val="es-ES"/>
+        </w:rPr>
+        <w:t>.</w:t>
+      </w:r>
+    </w:p>
+    <w:p>
+      <w:pPr>
+        <w:rPr>
+          <w:rStyle w:val="Ttulo3Car"/>
+          <w:rFonts w:asciiTheme="minorHAnsi" w:eastAsiaTheme="minorHAnsi" w:hAnsiTheme="minorHAnsi" w:cstheme="minorBidi"/>
+          <w:b w:val="0"/>
+          <w:sz w:val="40"/>
+          <w:szCs w:val="40"/>
+          <w:lang w:val="es-ES"/>
+        </w:rPr>
+      </w:pPr>
+      <w:r>
+        <w:rPr>
+          <w:color w:val="C45911" w:themeColor="accent2" w:themeShade="BF"/>
+          <w:sz w:val="40"/>
+          <w:szCs w:val="40"/>
+          <w:u w:val="single"/>
+          <w:lang w:val="es-ES"/>
+        </w:rPr>
+        <w:t>Verificación</w:t>
+      </w:r>
+      <w:r>
+        <w:rPr>
+          <w:color w:val="C45911" w:themeColor="accent2" w:themeShade="BF"/>
+          <w:sz w:val="40"/>
+          <w:szCs w:val="40"/>
+          <w:u w:val="single"/>
+          <w:lang w:val="es-ES"/>
+        </w:rPr>
+        <w:t xml:space="preserve"> de un componente: </w:t>
+      </w:r>
+      <w:r>
+        <w:rPr>
+          <w:color w:val="C45911" w:themeColor="accent2" w:themeShade="BF"/>
+          <w:sz w:val="40"/>
+          <w:szCs w:val="40"/>
+          <w:u w:val="single"/>
+          <w:lang w:val="es-ES"/>
+        </w:rPr>
+        <w:t>etiquetas y contenido</w:t>
+      </w:r>
+    </w:p>
+    <w:p>
+      <w:pPr>
+        <w:rPr>
+          <w:lang w:val="es-ES"/>
+        </w:rPr>
+      </w:pPr>
+      <w:r>
+        <w:rPr>
+          <w:rStyle w:val="Ttulo3Car"/>
+        </w:rPr>
+        <w:t>Snapshot</w:t>
+      </w:r>
+      <w:r>
+        <w:rPr>
+          <w:lang w:val="es-ES"/>
+        </w:rPr>
+        <w:t xml:space="preserve">: </w:t>
+      </w:r>
+      <w:r>
+        <w:rPr>
+          <w:lang w:val="es-ES"/>
+        </w:rPr>
+        <w:t>La primera vez que se realiza</w:t>
+      </w:r>
+      <w:r>
+        <w:rPr>
+          <w:lang w:val="es-ES"/>
+        </w:rPr>
+        <w:t>/ejecuta</w:t>
+      </w:r>
+      <w:r>
+        <w:rPr>
+          <w:lang w:val="es-ES"/>
+        </w:rPr>
+        <w:t xml:space="preserve"> el snapshot se toma una ‘</w:t>
+      </w:r>
+      <w:r>
+        <w:rPr>
+          <w:lang w:val="es-ES"/>
+        </w:rPr>
+        <w:t>fotografía</w:t>
+      </w:r>
+      <w:r>
+        <w:rPr>
+          <w:lang w:val="es-ES"/>
+        </w:rPr>
+        <w:t>’ del componente sobre el cual se ejecuta y lo guarda en una carpeta que crea ___snaps</w:t>
+      </w:r>
+      <w:r>
+        <w:rPr>
+          <w:lang w:val="es-ES"/>
+        </w:rPr>
+        <w:t>h</w:t>
+      </w:r>
+      <w:r>
+        <w:rPr>
+          <w:lang w:val="es-ES"/>
+        </w:rPr>
+        <w:t>ot__</w:t>
+      </w:r>
+      <w:r>
+        <w:rPr>
+          <w:lang w:val="es-ES"/>
+        </w:rPr>
+        <w:t xml:space="preserve"> (nos guarda el código html que se ‘renderiza’ en memoria)</w:t>
+      </w:r>
+      <w:r>
+        <w:rPr>
+          <w:lang w:val="es-ES"/>
+        </w:rPr>
+        <w:t>.</w:t>
+      </w:r>
+    </w:p>
+    <w:p>
+      <w:pPr>
+        <w:shd w:val="clear" w:color="auto" w:fill="070707"/>
+        <w:spacing w:after="0" w:line="285" w:lineRule="atLeast"/>
+        <w:rPr>
+          <w:rFonts w:ascii="Consolas" w:eastAsia="Times New Roman" w:hAnsi="Consolas" w:cs="Times New Roman"/>
+          <w:color w:val="F8F8F2"/>
+          <w:sz w:val="21"/>
+          <w:szCs w:val="21"/>
+          <w:lang w:val="en-US"/>
+        </w:rPr>
+      </w:pPr>
+      <w:r>
+        <w:rPr>
+          <w:rFonts w:ascii="Consolas" w:eastAsia="Times New Roman" w:hAnsi="Consolas" w:cs="Times New Roman"/>
+          <w:i/>
+          <w:iCs/>
+          <w:color w:val="66D9EF"/>
+          <w:sz w:val="21"/>
+          <w:szCs w:val="21"/>
+          <w:lang w:val="en-US"/>
+        </w:rPr>
+        <w:t>const</w:t>
+      </w:r>
+      <w:r>
+        <w:rPr>
+          <w:rFonts w:ascii="Consolas" w:eastAsia="Times New Roman" w:hAnsi="Consolas" w:cs="Times New Roman"/>
+          <w:color w:val="F8F8F2"/>
+          <w:sz w:val="21"/>
+          <w:szCs w:val="21"/>
+          <w:lang w:val="en-US"/>
+        </w:rPr>
+        <w:t xml:space="preserve"> </w:t>
+      </w:r>
+      <w:proofErr w:type="gramStart"/>
+      <w:r>
+        <w:rPr>
+          <w:rFonts w:ascii="Consolas" w:eastAsia="Times New Roman" w:hAnsi="Consolas" w:cs="Times New Roman"/>
+          <w:color w:val="F8F8F2"/>
+          <w:sz w:val="21"/>
+          <w:szCs w:val="21"/>
+          <w:lang w:val="en-US"/>
+        </w:rPr>
+        <w:t xml:space="preserve">{ </w:t>
+      </w:r>
+      <w:r>
+        <w:rPr>
+          <w:rFonts w:ascii="Consolas" w:eastAsia="Times New Roman" w:hAnsi="Consolas" w:cs="Times New Roman"/>
+          <w:color w:val="9CCBD1"/>
+          <w:sz w:val="21"/>
+          <w:szCs w:val="21"/>
+          <w:lang w:val="en-US"/>
+        </w:rPr>
+        <w:t>container</w:t>
+      </w:r>
+      <w:proofErr w:type="gramEnd"/>
+      <w:r>
+        <w:rPr>
+          <w:rFonts w:ascii="Consolas" w:eastAsia="Times New Roman" w:hAnsi="Consolas" w:cs="Times New Roman"/>
+          <w:color w:val="F8F8F2"/>
+          <w:sz w:val="21"/>
+          <w:szCs w:val="21"/>
+          <w:lang w:val="en-US"/>
+        </w:rPr>
+        <w:t xml:space="preserve"> } </w:t>
+      </w:r>
+      <w:r>
+        <w:rPr>
+          <w:rFonts w:ascii="Consolas" w:eastAsia="Times New Roman" w:hAnsi="Consolas" w:cs="Times New Roman"/>
+          <w:color w:val="F92672"/>
+          <w:sz w:val="21"/>
+          <w:szCs w:val="21"/>
+          <w:lang w:val="en-US"/>
+        </w:rPr>
+        <w:t>=</w:t>
+      </w:r>
+      <w:r>
+        <w:rPr>
+          <w:rFonts w:ascii="Consolas" w:eastAsia="Times New Roman" w:hAnsi="Consolas" w:cs="Times New Roman"/>
+          <w:color w:val="F8F8F2"/>
+          <w:sz w:val="21"/>
+          <w:szCs w:val="21"/>
+          <w:lang w:val="en-US"/>
+        </w:rPr>
+        <w:t xml:space="preserve">  </w:t>
+      </w:r>
+      <w:r>
+        <w:rPr>
+          <w:rFonts w:ascii="Consolas" w:eastAsia="Times New Roman" w:hAnsi="Consolas" w:cs="Times New Roman"/>
+          <w:i/>
+          <w:iCs/>
+          <w:color w:val="90C920"/>
+          <w:sz w:val="21"/>
+          <w:szCs w:val="21"/>
+          <w:lang w:val="en-US"/>
+        </w:rPr>
+        <w:t>render</w:t>
+      </w:r>
+      <w:r>
+        <w:rPr>
+          <w:rFonts w:ascii="Consolas" w:eastAsia="Times New Roman" w:hAnsi="Consolas" w:cs="Times New Roman"/>
+          <w:color w:val="F8F8F2"/>
+          <w:sz w:val="21"/>
+          <w:szCs w:val="21"/>
+          <w:lang w:val="en-US"/>
+        </w:rPr>
+        <w:t>( &lt;</w:t>
+      </w:r>
+      <w:r>
+        <w:rPr>
+          <w:rFonts w:ascii="Consolas" w:eastAsia="Times New Roman" w:hAnsi="Consolas" w:cs="Times New Roman"/>
+          <w:i/>
+          <w:iCs/>
+          <w:color w:val="66D9EF"/>
+          <w:sz w:val="21"/>
+          <w:szCs w:val="21"/>
+          <w:lang w:val="en-US"/>
+        </w:rPr>
+        <w:t>FirstApp</w:t>
+      </w:r>
+      <w:r>
+        <w:rPr>
+          <w:rFonts w:ascii="Consolas" w:eastAsia="Times New Roman" w:hAnsi="Consolas" w:cs="Times New Roman"/>
+          <w:color w:val="F8F8F2"/>
+          <w:sz w:val="21"/>
+          <w:szCs w:val="21"/>
+          <w:lang w:val="en-US"/>
+        </w:rPr>
+        <w:t xml:space="preserve"> </w:t>
+      </w:r>
+      <w:r>
+        <w:rPr>
+          <w:rFonts w:ascii="Consolas" w:eastAsia="Times New Roman" w:hAnsi="Consolas" w:cs="Times New Roman"/>
+          <w:color w:val="A6E22E"/>
+          <w:sz w:val="21"/>
+          <w:szCs w:val="21"/>
+          <w:lang w:val="en-US"/>
+        </w:rPr>
+        <w:t>title</w:t>
+      </w:r>
+      <w:r>
+        <w:rPr>
+          <w:rFonts w:ascii="Consolas" w:eastAsia="Times New Roman" w:hAnsi="Consolas" w:cs="Times New Roman"/>
+          <w:color w:val="F92672"/>
+          <w:sz w:val="21"/>
+          <w:szCs w:val="21"/>
+          <w:lang w:val="en-US"/>
+        </w:rPr>
+        <w:t>=</w:t>
+      </w:r>
+      <w:r>
+        <w:rPr>
+          <w:rFonts w:ascii="Consolas" w:eastAsia="Times New Roman" w:hAnsi="Consolas" w:cs="Times New Roman"/>
+          <w:color w:val="F8F8F2"/>
+          <w:sz w:val="21"/>
+          <w:szCs w:val="21"/>
+          <w:lang w:val="en-US"/>
+        </w:rPr>
+        <w:t>{</w:t>
+      </w:r>
+      <w:r>
+        <w:rPr>
+          <w:rFonts w:ascii="Consolas" w:eastAsia="Times New Roman" w:hAnsi="Consolas" w:cs="Times New Roman"/>
+          <w:color w:val="9CCBD1"/>
+          <w:sz w:val="21"/>
+          <w:szCs w:val="21"/>
+          <w:lang w:val="en-US"/>
+        </w:rPr>
+        <w:t>title</w:t>
+      </w:r>
+      <w:r>
+        <w:rPr>
+          <w:rFonts w:ascii="Consolas" w:eastAsia="Times New Roman" w:hAnsi="Consolas" w:cs="Times New Roman"/>
+          <w:color w:val="F8F8F2"/>
+          <w:sz w:val="21"/>
+          <w:szCs w:val="21"/>
+          <w:lang w:val="en-US"/>
+        </w:rPr>
+        <w:t>}/&gt; )</w:t>
+      </w:r>
+    </w:p>
+    <w:p>
+      <w:pPr>
+        <w:shd w:val="clear" w:color="auto" w:fill="070707"/>
+        <w:spacing w:after="0" w:line="285" w:lineRule="atLeast"/>
+        <w:rPr>
+          <w:rFonts w:ascii="Consolas" w:eastAsia="Times New Roman" w:hAnsi="Consolas" w:cs="Times New Roman"/>
+          <w:color w:val="F8F8F2"/>
+          <w:sz w:val="21"/>
+          <w:szCs w:val="21"/>
+          <w:lang w:val="en-US"/>
+        </w:rPr>
+      </w:pPr>
+    </w:p>
+    <w:p>
+      <w:pPr>
+        <w:shd w:val="clear" w:color="auto" w:fill="070707"/>
+        <w:spacing w:after="0" w:line="285" w:lineRule="atLeast"/>
+        <w:rPr>
+          <w:rFonts w:ascii="Consolas" w:eastAsia="Times New Roman" w:hAnsi="Consolas" w:cs="Times New Roman"/>
+          <w:color w:val="F8F8F2"/>
+          <w:sz w:val="21"/>
+          <w:szCs w:val="21"/>
+          <w:lang w:val="es-ES"/>
+        </w:rPr>
+      </w:pPr>
+      <w:r>
+        <w:rPr>
+          <w:rFonts w:ascii="Consolas" w:eastAsia="Times New Roman" w:hAnsi="Consolas" w:cs="Times New Roman"/>
+          <w:i/>
+          <w:iCs/>
+          <w:color w:val="90C920"/>
+          <w:sz w:val="21"/>
+          <w:szCs w:val="21"/>
+          <w:lang w:val="es-ES"/>
+        </w:rPr>
+        <w:t>expect</w:t>
+      </w:r>
+      <w:r>
+        <w:rPr>
+          <w:rFonts w:ascii="Consolas" w:eastAsia="Times New Roman" w:hAnsi="Consolas" w:cs="Times New Roman"/>
+          <w:color w:val="F8F8F2"/>
+          <w:sz w:val="21"/>
+          <w:szCs w:val="21"/>
+          <w:lang w:val="es-ES"/>
+        </w:rPr>
+        <w:t xml:space="preserve"> </w:t>
+      </w:r>
+      <w:proofErr w:type="gramStart"/>
+      <w:r>
+        <w:rPr>
+          <w:rFonts w:ascii="Consolas" w:eastAsia="Times New Roman" w:hAnsi="Consolas" w:cs="Times New Roman"/>
+          <w:color w:val="F8F8F2"/>
+          <w:sz w:val="21"/>
+          <w:szCs w:val="21"/>
+          <w:lang w:val="es-ES"/>
+        </w:rPr>
+        <w:t xml:space="preserve">( </w:t>
+      </w:r>
+      <w:r>
+        <w:rPr>
+          <w:rFonts w:ascii="Consolas" w:eastAsia="Times New Roman" w:hAnsi="Consolas" w:cs="Times New Roman"/>
+          <w:color w:val="9CCBD1"/>
+          <w:sz w:val="21"/>
+          <w:szCs w:val="21"/>
+          <w:lang w:val="es-ES"/>
+        </w:rPr>
+        <w:t>container</w:t>
+      </w:r>
+      <w:proofErr w:type="gramEnd"/>
+      <w:r>
+        <w:rPr>
+          <w:rFonts w:ascii="Consolas" w:eastAsia="Times New Roman" w:hAnsi="Consolas" w:cs="Times New Roman"/>
+          <w:color w:val="F8F8F2"/>
+          <w:sz w:val="21"/>
+          <w:szCs w:val="21"/>
+          <w:lang w:val="es-ES"/>
+        </w:rPr>
+        <w:t xml:space="preserve"> ).</w:t>
+      </w:r>
+      <w:r>
+        <w:rPr>
+          <w:rFonts w:ascii="Consolas" w:eastAsia="Times New Roman" w:hAnsi="Consolas" w:cs="Times New Roman"/>
+          <w:i/>
+          <w:iCs/>
+          <w:color w:val="90C920"/>
+          <w:sz w:val="21"/>
+          <w:szCs w:val="21"/>
+          <w:lang w:val="es-ES"/>
+        </w:rPr>
+        <w:t>toMatchSnapshot</w:t>
+      </w:r>
+      <w:r>
+        <w:rPr>
+          <w:rFonts w:ascii="Consolas" w:eastAsia="Times New Roman" w:hAnsi="Consolas" w:cs="Times New Roman"/>
+          <w:color w:val="F8F8F2"/>
+          <w:sz w:val="21"/>
+          <w:szCs w:val="21"/>
+          <w:lang w:val="es-ES"/>
+        </w:rPr>
+        <w:t>();</w:t>
+      </w:r>
+    </w:p>
+    <w:p>
+      <w:pPr>
+        <w:rPr>
+          <w:sz w:val="2"/>
+          <w:szCs w:val="2"/>
+          <w:lang w:val="es-ES"/>
+        </w:rPr>
+      </w:pPr>
+    </w:p>
+    <w:p>
+      <w:pPr>
+        <w:rPr>
+          <w:color w:val="ED7D31" w:themeColor="accent2"/>
+          <w:lang w:val="es-ES"/>
+        </w:rPr>
+      </w:pPr>
+      <w:r>
+        <w:rPr>
+          <w:lang w:val="es-ES"/>
+        </w:rPr>
+        <w:t>Esto sirve para que posteriormente compare el código que se debería renderizar, con lo que re renderiza en memoria según las modificaciones que vayamos realizando y así ver si las modificaciones afectan o rompen lo que debería renderizar. Si el renderizado de</w:t>
+      </w:r>
+      <w:r>
+        <w:rPr>
+          <w:lang w:val="es-ES"/>
+        </w:rPr>
+        <w:t>be</w:t>
+      </w:r>
+      <w:r>
+        <w:rPr>
+          <w:lang w:val="es-ES"/>
+        </w:rPr>
+        <w:t xml:space="preserve"> cambiar, el snapshot se puede actualizar presionando en la consola de </w:t>
+      </w:r>
+      <w:r>
+        <w:rPr>
+          <w:lang w:val="es-ES"/>
+        </w:rPr>
+        <w:t>los</w:t>
+      </w:r>
+      <w:r>
+        <w:rPr>
+          <w:lang w:val="es-ES"/>
+        </w:rPr>
+        <w:t xml:space="preserve"> test </w:t>
+      </w:r>
+      <w:r>
+        <w:rPr>
+          <w:color w:val="ED7D31" w:themeColor="accent2"/>
+          <w:lang w:val="es-ES"/>
+        </w:rPr>
+        <w:t>u</w:t>
+      </w:r>
+      <w:r>
+        <w:rPr>
+          <w:color w:val="ED7D31" w:themeColor="accent2"/>
+          <w:lang w:val="es-ES"/>
+        </w:rPr>
+        <w:t>.</w:t>
+      </w:r>
+    </w:p>
+    <w:p>
+      <w:pPr>
+        <w:shd w:val="clear" w:color="auto" w:fill="070707"/>
+        <w:spacing w:after="0" w:line="285" w:lineRule="atLeast"/>
+        <w:rPr>
+          <w:rFonts w:ascii="Consolas" w:eastAsia="Times New Roman" w:hAnsi="Consolas" w:cs="Times New Roman"/>
+          <w:color w:val="F8F8F2"/>
+          <w:sz w:val="21"/>
+          <w:szCs w:val="21"/>
+          <w:lang w:val="en-US"/>
+        </w:rPr>
+      </w:pPr>
+      <w:r>
+        <w:rPr>
+          <w:rFonts w:ascii="Consolas" w:eastAsia="Times New Roman" w:hAnsi="Consolas" w:cs="Times New Roman"/>
+          <w:i/>
+          <w:iCs/>
+          <w:color w:val="66D9EF"/>
+          <w:sz w:val="21"/>
+          <w:szCs w:val="21"/>
+          <w:lang w:val="en-US"/>
+        </w:rPr>
+        <w:t>const</w:t>
+      </w:r>
+      <w:r>
+        <w:rPr>
+          <w:rFonts w:ascii="Consolas" w:eastAsia="Times New Roman" w:hAnsi="Consolas" w:cs="Times New Roman"/>
+          <w:color w:val="F8F8F2"/>
+          <w:sz w:val="21"/>
+          <w:szCs w:val="21"/>
+          <w:lang w:val="en-US"/>
+        </w:rPr>
+        <w:t xml:space="preserve"> </w:t>
+      </w:r>
+      <w:r>
+        <w:rPr>
+          <w:rFonts w:ascii="Consolas" w:eastAsia="Times New Roman" w:hAnsi="Consolas" w:cs="Times New Roman"/>
+          <w:color w:val="9CCBD1"/>
+          <w:sz w:val="21"/>
+          <w:szCs w:val="21"/>
+          <w:lang w:val="en-US"/>
+        </w:rPr>
+        <w:t>title</w:t>
+      </w:r>
+      <w:r>
+        <w:rPr>
+          <w:rFonts w:ascii="Consolas" w:eastAsia="Times New Roman" w:hAnsi="Consolas" w:cs="Times New Roman"/>
+          <w:color w:val="F92672"/>
+          <w:sz w:val="21"/>
+          <w:szCs w:val="21"/>
+          <w:lang w:val="en-US"/>
+        </w:rPr>
+        <w:t>=</w:t>
+      </w:r>
+      <w:r>
+        <w:rPr>
+          <w:rFonts w:ascii="Consolas" w:eastAsia="Times New Roman" w:hAnsi="Consolas" w:cs="Times New Roman"/>
+          <w:color w:val="F8F8F2"/>
+          <w:sz w:val="21"/>
+          <w:szCs w:val="21"/>
+          <w:lang w:val="en-US"/>
+        </w:rPr>
+        <w:t xml:space="preserve"> </w:t>
+      </w:r>
+      <w:r>
+        <w:rPr>
+          <w:rFonts w:ascii="Consolas" w:eastAsia="Times New Roman" w:hAnsi="Consolas" w:cs="Times New Roman"/>
+          <w:color w:val="DBD06D"/>
+          <w:sz w:val="21"/>
+          <w:szCs w:val="21"/>
+          <w:lang w:val="en-US"/>
+        </w:rPr>
+        <w:t>'I am title'</w:t>
+      </w:r>
+      <w:r>
+        <w:rPr>
+          <w:rFonts w:ascii="Consolas" w:eastAsia="Times New Roman" w:hAnsi="Consolas" w:cs="Times New Roman"/>
+          <w:color w:val="F8F8F2"/>
+          <w:sz w:val="21"/>
+          <w:szCs w:val="21"/>
+          <w:lang w:val="en-US"/>
+        </w:rPr>
+        <w:t>;</w:t>
+      </w:r>
+    </w:p>
+    <w:p>
+      <w:pPr>
+        <w:shd w:val="clear" w:color="auto" w:fill="070707"/>
+        <w:spacing w:after="0" w:line="285" w:lineRule="atLeast"/>
+        <w:rPr>
+          <w:rFonts w:ascii="Consolas" w:eastAsia="Times New Roman" w:hAnsi="Consolas" w:cs="Times New Roman"/>
+          <w:color w:val="F8F8F2"/>
+          <w:sz w:val="21"/>
+          <w:szCs w:val="21"/>
+          <w:lang w:val="es-ES"/>
+        </w:rPr>
+      </w:pPr>
+      <w:proofErr w:type="gramStart"/>
+      <w:r>
+        <w:rPr>
+          <w:rFonts w:ascii="Consolas" w:eastAsia="Times New Roman" w:hAnsi="Consolas" w:cs="Times New Roman"/>
+          <w:i/>
+          <w:iCs/>
+          <w:color w:val="90C920"/>
+          <w:sz w:val="21"/>
+          <w:szCs w:val="21"/>
+          <w:lang w:val="es-ES"/>
+        </w:rPr>
+        <w:t>expect</w:t>
+      </w:r>
+      <w:r>
+        <w:rPr>
+          <w:rFonts w:ascii="Consolas" w:eastAsia="Times New Roman" w:hAnsi="Consolas" w:cs="Times New Roman"/>
+          <w:color w:val="F8F8F2"/>
+          <w:sz w:val="21"/>
+          <w:szCs w:val="21"/>
+          <w:lang w:val="es-ES"/>
+        </w:rPr>
+        <w:t xml:space="preserve">( </w:t>
+      </w:r>
+      <w:r>
+        <w:rPr>
+          <w:rFonts w:ascii="Consolas" w:eastAsia="Times New Roman" w:hAnsi="Consolas" w:cs="Times New Roman"/>
+          <w:i/>
+          <w:iCs/>
+          <w:color w:val="90C920"/>
+          <w:sz w:val="21"/>
+          <w:szCs w:val="21"/>
+          <w:lang w:val="es-ES"/>
+        </w:rPr>
+        <w:t>getByText</w:t>
+      </w:r>
+      <w:proofErr w:type="gramEnd"/>
+      <w:r>
+        <w:rPr>
+          <w:rFonts w:ascii="Consolas" w:eastAsia="Times New Roman" w:hAnsi="Consolas" w:cs="Times New Roman"/>
+          <w:color w:val="F8F8F2"/>
+          <w:sz w:val="21"/>
+          <w:szCs w:val="21"/>
+          <w:lang w:val="es-ES"/>
+        </w:rPr>
+        <w:t xml:space="preserve">( </w:t>
+      </w:r>
+      <w:r>
+        <w:rPr>
+          <w:rFonts w:ascii="Consolas" w:eastAsia="Times New Roman" w:hAnsi="Consolas" w:cs="Times New Roman"/>
+          <w:color w:val="9CCBD1"/>
+          <w:sz w:val="21"/>
+          <w:szCs w:val="21"/>
+          <w:lang w:val="es-ES"/>
+        </w:rPr>
+        <w:t>title</w:t>
+      </w:r>
+      <w:r>
+        <w:rPr>
+          <w:rFonts w:ascii="Consolas" w:eastAsia="Times New Roman" w:hAnsi="Consolas" w:cs="Times New Roman"/>
+          <w:color w:val="F8F8F2"/>
+          <w:sz w:val="21"/>
+          <w:szCs w:val="21"/>
+          <w:lang w:val="es-ES"/>
+        </w:rPr>
+        <w:t xml:space="preserve"> )).</w:t>
+      </w:r>
+      <w:r>
+        <w:rPr>
+          <w:rFonts w:ascii="Consolas" w:eastAsia="Times New Roman" w:hAnsi="Consolas" w:cs="Times New Roman"/>
+          <w:i/>
+          <w:iCs/>
+          <w:color w:val="90C920"/>
+          <w:sz w:val="21"/>
+          <w:szCs w:val="21"/>
+          <w:lang w:val="es-ES"/>
+        </w:rPr>
+        <w:t>toBeTruthy</w:t>
+      </w:r>
+      <w:r>
+        <w:rPr>
+          <w:rFonts w:ascii="Consolas" w:eastAsia="Times New Roman" w:hAnsi="Consolas" w:cs="Times New Roman"/>
+          <w:color w:val="F8F8F2"/>
+          <w:sz w:val="21"/>
+          <w:szCs w:val="21"/>
+          <w:lang w:val="es-ES"/>
+        </w:rPr>
+        <w:t xml:space="preserve">(); </w:t>
+      </w:r>
+      <w:r>
+        <w:rPr>
+          <w:rFonts w:ascii="Consolas" w:eastAsia="Times New Roman" w:hAnsi="Consolas" w:cs="Times New Roman"/>
+          <w:i/>
+          <w:iCs/>
+          <w:color w:val="75715E"/>
+          <w:sz w:val="21"/>
+          <w:szCs w:val="21"/>
+          <w:lang w:val="es-ES"/>
+        </w:rPr>
+        <w:t>// verifico que exista el texto 'I am title'</w:t>
+      </w:r>
+    </w:p>
+    <w:p>
+      <w:pPr>
+        <w:rPr>
+          <w:color w:val="ED7D31" w:themeColor="accent2"/>
+          <w:sz w:val="2"/>
+          <w:szCs w:val="2"/>
+          <w:lang w:val="es-ES"/>
+        </w:rPr>
+      </w:pPr>
+    </w:p>
+    <w:p>
+      <w:pPr>
+        <w:rPr>
+          <w:lang w:val="es-ES"/>
+        </w:rPr>
+      </w:pPr>
+      <w:r>
+        <w:rPr>
+          <w:lang w:val="es-ES"/>
+        </w:rPr>
+        <w:t>Para poder verificar que un elemento se renderize con la etiqueta que quiero y con tenga el texto que deseo puedo utilizar el siguiente código (no es la forma recomendada, pero nos sirve para entenderlo. Más adelante veremos lo que es óptimo y recomendable).</w:t>
+      </w:r>
+    </w:p>
+    <w:p>
+      <w:pPr>
+        <w:shd w:val="clear" w:color="auto" w:fill="070707"/>
+        <w:spacing w:after="0" w:line="285" w:lineRule="atLeast"/>
+        <w:rPr>
+          <w:rFonts w:ascii="Consolas" w:eastAsia="Times New Roman" w:hAnsi="Consolas" w:cs="Times New Roman"/>
+          <w:color w:val="F8F8F2"/>
+          <w:sz w:val="21"/>
+          <w:szCs w:val="21"/>
+          <w:lang w:val="es-ES"/>
+        </w:rPr>
+      </w:pPr>
+      <w:proofErr w:type="gramStart"/>
+      <w:r>
+        <w:rPr>
+          <w:rFonts w:ascii="Consolas" w:eastAsia="Times New Roman" w:hAnsi="Consolas" w:cs="Times New Roman"/>
+          <w:i/>
+          <w:iCs/>
+          <w:color w:val="90C920"/>
+          <w:sz w:val="21"/>
+          <w:szCs w:val="21"/>
+          <w:lang w:val="es-ES"/>
+        </w:rPr>
+        <w:t>test</w:t>
+      </w:r>
+      <w:r>
+        <w:rPr>
+          <w:rFonts w:ascii="Consolas" w:eastAsia="Times New Roman" w:hAnsi="Consolas" w:cs="Times New Roman"/>
+          <w:color w:val="F8F8F2"/>
+          <w:sz w:val="21"/>
+          <w:szCs w:val="21"/>
+          <w:lang w:val="es-ES"/>
+        </w:rPr>
+        <w:t>(</w:t>
+      </w:r>
+      <w:proofErr w:type="gramEnd"/>
+      <w:r>
+        <w:rPr>
+          <w:rFonts w:ascii="Consolas" w:eastAsia="Times New Roman" w:hAnsi="Consolas" w:cs="Times New Roman"/>
+          <w:color w:val="DBD06D"/>
+          <w:sz w:val="21"/>
+          <w:szCs w:val="21"/>
+          <w:lang w:val="es-ES"/>
+        </w:rPr>
+        <w:t>'debe mostrar el titulo en un H1'</w:t>
+      </w:r>
+      <w:r>
+        <w:rPr>
+          <w:rFonts w:ascii="Consolas" w:eastAsia="Times New Roman" w:hAnsi="Consolas" w:cs="Times New Roman"/>
+          <w:color w:val="F8F8F2"/>
+          <w:sz w:val="21"/>
+          <w:szCs w:val="21"/>
+          <w:lang w:val="es-ES"/>
+        </w:rPr>
+        <w:t xml:space="preserve">, () </w:t>
+      </w:r>
+      <w:r>
+        <w:rPr>
+          <w:rFonts w:ascii="Consolas" w:eastAsia="Times New Roman" w:hAnsi="Consolas" w:cs="Times New Roman"/>
+          <w:i/>
+          <w:iCs/>
+          <w:color w:val="66D9EF"/>
+          <w:sz w:val="21"/>
+          <w:szCs w:val="21"/>
+          <w:lang w:val="es-ES"/>
+        </w:rPr>
+        <w:t>=&gt;</w:t>
+      </w:r>
+      <w:r>
+        <w:rPr>
+          <w:rFonts w:ascii="Consolas" w:eastAsia="Times New Roman" w:hAnsi="Consolas" w:cs="Times New Roman"/>
+          <w:color w:val="F8F8F2"/>
+          <w:sz w:val="21"/>
+          <w:szCs w:val="21"/>
+          <w:lang w:val="es-ES"/>
+        </w:rPr>
+        <w:t xml:space="preserve"> {</w:t>
+      </w:r>
+    </w:p>
+    <w:p>
+      <w:pPr>
+        <w:shd w:val="clear" w:color="auto" w:fill="070707"/>
+        <w:spacing w:after="0" w:line="285" w:lineRule="atLeast"/>
+        <w:rPr>
+          <w:rFonts w:ascii="Consolas" w:eastAsia="Times New Roman" w:hAnsi="Consolas" w:cs="Times New Roman"/>
+          <w:color w:val="F8F8F2"/>
+          <w:sz w:val="21"/>
+          <w:szCs w:val="21"/>
+          <w:lang w:val="en-US"/>
+        </w:rPr>
+      </w:pPr>
+      <w:r>
+        <w:rPr>
+          <w:rFonts w:ascii="Consolas" w:eastAsia="Times New Roman" w:hAnsi="Consolas" w:cs="Times New Roman"/>
+          <w:color w:val="F8F8F2"/>
+          <w:sz w:val="21"/>
+          <w:szCs w:val="21"/>
+          <w:lang w:val="es-ES"/>
+        </w:rPr>
+        <w:t xml:space="preserve">    </w:t>
+      </w:r>
+      <w:r>
+        <w:rPr>
+          <w:rFonts w:ascii="Consolas" w:eastAsia="Times New Roman" w:hAnsi="Consolas" w:cs="Times New Roman"/>
+          <w:i/>
+          <w:iCs/>
+          <w:color w:val="66D9EF"/>
+          <w:sz w:val="21"/>
+          <w:szCs w:val="21"/>
+          <w:lang w:val="en-US"/>
+        </w:rPr>
+        <w:t>const</w:t>
+      </w:r>
+      <w:r>
+        <w:rPr>
+          <w:rFonts w:ascii="Consolas" w:eastAsia="Times New Roman" w:hAnsi="Consolas" w:cs="Times New Roman"/>
+          <w:color w:val="F8F8F2"/>
+          <w:sz w:val="21"/>
+          <w:szCs w:val="21"/>
+          <w:lang w:val="en-US"/>
+        </w:rPr>
+        <w:t xml:space="preserve"> </w:t>
+      </w:r>
+      <w:r>
+        <w:rPr>
+          <w:rFonts w:ascii="Consolas" w:eastAsia="Times New Roman" w:hAnsi="Consolas" w:cs="Times New Roman"/>
+          <w:color w:val="9CCBD1"/>
+          <w:sz w:val="21"/>
+          <w:szCs w:val="21"/>
+          <w:lang w:val="en-US"/>
+        </w:rPr>
+        <w:t>title</w:t>
+      </w:r>
+      <w:r>
+        <w:rPr>
+          <w:rFonts w:ascii="Consolas" w:eastAsia="Times New Roman" w:hAnsi="Consolas" w:cs="Times New Roman"/>
+          <w:color w:val="F92672"/>
+          <w:sz w:val="21"/>
+          <w:szCs w:val="21"/>
+          <w:lang w:val="en-US"/>
+        </w:rPr>
+        <w:t>=</w:t>
+      </w:r>
+      <w:r>
+        <w:rPr>
+          <w:rFonts w:ascii="Consolas" w:eastAsia="Times New Roman" w:hAnsi="Consolas" w:cs="Times New Roman"/>
+          <w:color w:val="F8F8F2"/>
+          <w:sz w:val="21"/>
+          <w:szCs w:val="21"/>
+          <w:lang w:val="en-US"/>
+        </w:rPr>
+        <w:t xml:space="preserve"> </w:t>
+      </w:r>
+      <w:r>
+        <w:rPr>
+          <w:rFonts w:ascii="Consolas" w:eastAsia="Times New Roman" w:hAnsi="Consolas" w:cs="Times New Roman"/>
+          <w:color w:val="DBD06D"/>
+          <w:sz w:val="21"/>
+          <w:szCs w:val="21"/>
+          <w:lang w:val="en-US"/>
+        </w:rPr>
+        <w:t>'I am title'</w:t>
+      </w:r>
+      <w:r>
+        <w:rPr>
+          <w:rFonts w:ascii="Consolas" w:eastAsia="Times New Roman" w:hAnsi="Consolas" w:cs="Times New Roman"/>
+          <w:color w:val="F8F8F2"/>
+          <w:sz w:val="21"/>
+          <w:szCs w:val="21"/>
+          <w:lang w:val="en-US"/>
+        </w:rPr>
+        <w:t>;</w:t>
+      </w:r>
+    </w:p>
+    <w:p>
+      <w:pPr>
+        <w:shd w:val="clear" w:color="auto" w:fill="070707"/>
+        <w:spacing w:after="0" w:line="285" w:lineRule="atLeast"/>
+        <w:rPr>
+          <w:rFonts w:ascii="Consolas" w:eastAsia="Times New Roman" w:hAnsi="Consolas" w:cs="Times New Roman"/>
+          <w:color w:val="F8F8F2"/>
+          <w:sz w:val="21"/>
+          <w:szCs w:val="21"/>
+          <w:lang w:val="en-US"/>
+        </w:rPr>
+      </w:pPr>
+      <w:r>
+        <w:rPr>
+          <w:rFonts w:ascii="Consolas" w:eastAsia="Times New Roman" w:hAnsi="Consolas" w:cs="Times New Roman"/>
+          <w:color w:val="F8F8F2"/>
+          <w:sz w:val="21"/>
+          <w:szCs w:val="21"/>
+          <w:lang w:val="en-US"/>
+        </w:rPr>
+        <w:t xml:space="preserve">    </w:t>
+      </w:r>
+      <w:r>
+        <w:rPr>
+          <w:rFonts w:ascii="Consolas" w:eastAsia="Times New Roman" w:hAnsi="Consolas" w:cs="Times New Roman"/>
+          <w:i/>
+          <w:iCs/>
+          <w:color w:val="66D9EF"/>
+          <w:sz w:val="21"/>
+          <w:szCs w:val="21"/>
+          <w:lang w:val="en-US"/>
+        </w:rPr>
+        <w:t>const</w:t>
+      </w:r>
+      <w:r>
+        <w:rPr>
+          <w:rFonts w:ascii="Consolas" w:eastAsia="Times New Roman" w:hAnsi="Consolas" w:cs="Times New Roman"/>
+          <w:color w:val="F8F8F2"/>
+          <w:sz w:val="21"/>
+          <w:szCs w:val="21"/>
+          <w:lang w:val="en-US"/>
+        </w:rPr>
+        <w:t xml:space="preserve"> </w:t>
+      </w:r>
+      <w:proofErr w:type="gramStart"/>
+      <w:r>
+        <w:rPr>
+          <w:rFonts w:ascii="Consolas" w:eastAsia="Times New Roman" w:hAnsi="Consolas" w:cs="Times New Roman"/>
+          <w:color w:val="F8F8F2"/>
+          <w:sz w:val="21"/>
+          <w:szCs w:val="21"/>
+          <w:lang w:val="en-US"/>
+        </w:rPr>
+        <w:t xml:space="preserve">{ </w:t>
+      </w:r>
+      <w:r>
+        <w:rPr>
+          <w:rFonts w:ascii="Consolas" w:eastAsia="Times New Roman" w:hAnsi="Consolas" w:cs="Times New Roman"/>
+          <w:color w:val="9CCBD1"/>
+          <w:sz w:val="21"/>
+          <w:szCs w:val="21"/>
+          <w:lang w:val="en-US"/>
+        </w:rPr>
+        <w:t>container</w:t>
+      </w:r>
+      <w:proofErr w:type="gramEnd"/>
+      <w:r>
+        <w:rPr>
+          <w:rFonts w:ascii="Consolas" w:eastAsia="Times New Roman" w:hAnsi="Consolas" w:cs="Times New Roman"/>
+          <w:color w:val="F8F8F2"/>
+          <w:sz w:val="21"/>
+          <w:szCs w:val="21"/>
+          <w:lang w:val="en-US"/>
+        </w:rPr>
+        <w:t xml:space="preserve">, </w:t>
+      </w:r>
+      <w:r>
+        <w:rPr>
+          <w:rFonts w:ascii="Consolas" w:eastAsia="Times New Roman" w:hAnsi="Consolas" w:cs="Times New Roman"/>
+          <w:color w:val="9CCBD1"/>
+          <w:sz w:val="21"/>
+          <w:szCs w:val="21"/>
+          <w:lang w:val="en-US"/>
+        </w:rPr>
+        <w:t>getByText</w:t>
+      </w:r>
+      <w:r>
+        <w:rPr>
+          <w:rFonts w:ascii="Consolas" w:eastAsia="Times New Roman" w:hAnsi="Consolas" w:cs="Times New Roman"/>
+          <w:color w:val="F8F8F2"/>
+          <w:sz w:val="21"/>
+          <w:szCs w:val="21"/>
+          <w:lang w:val="en-US"/>
+        </w:rPr>
+        <w:t xml:space="preserve"> } </w:t>
+      </w:r>
+      <w:r>
+        <w:rPr>
+          <w:rFonts w:ascii="Consolas" w:eastAsia="Times New Roman" w:hAnsi="Consolas" w:cs="Times New Roman"/>
+          <w:color w:val="F92672"/>
+          <w:sz w:val="21"/>
+          <w:szCs w:val="21"/>
+          <w:lang w:val="en-US"/>
+        </w:rPr>
+        <w:t>=</w:t>
+      </w:r>
+      <w:r>
+        <w:rPr>
+          <w:rFonts w:ascii="Consolas" w:eastAsia="Times New Roman" w:hAnsi="Consolas" w:cs="Times New Roman"/>
+          <w:color w:val="F8F8F2"/>
+          <w:sz w:val="21"/>
+          <w:szCs w:val="21"/>
+          <w:lang w:val="en-US"/>
+        </w:rPr>
+        <w:t xml:space="preserve">  </w:t>
+      </w:r>
+      <w:r>
+        <w:rPr>
+          <w:rFonts w:ascii="Consolas" w:eastAsia="Times New Roman" w:hAnsi="Consolas" w:cs="Times New Roman"/>
+          <w:i/>
+          <w:iCs/>
+          <w:color w:val="90C920"/>
+          <w:sz w:val="21"/>
+          <w:szCs w:val="21"/>
+          <w:lang w:val="en-US"/>
+        </w:rPr>
+        <w:t>render</w:t>
+      </w:r>
+      <w:r>
+        <w:rPr>
+          <w:rFonts w:ascii="Consolas" w:eastAsia="Times New Roman" w:hAnsi="Consolas" w:cs="Times New Roman"/>
+          <w:color w:val="F8F8F2"/>
+          <w:sz w:val="21"/>
+          <w:szCs w:val="21"/>
+          <w:lang w:val="en-US"/>
+        </w:rPr>
+        <w:t>( &lt;</w:t>
+      </w:r>
+      <w:r>
+        <w:rPr>
+          <w:rFonts w:ascii="Consolas" w:eastAsia="Times New Roman" w:hAnsi="Consolas" w:cs="Times New Roman"/>
+          <w:i/>
+          <w:iCs/>
+          <w:color w:val="66D9EF"/>
+          <w:sz w:val="21"/>
+          <w:szCs w:val="21"/>
+          <w:lang w:val="en-US"/>
+        </w:rPr>
+        <w:t>FirstApp</w:t>
+      </w:r>
+      <w:r>
+        <w:rPr>
+          <w:rFonts w:ascii="Consolas" w:eastAsia="Times New Roman" w:hAnsi="Consolas" w:cs="Times New Roman"/>
+          <w:color w:val="F8F8F2"/>
+          <w:sz w:val="21"/>
+          <w:szCs w:val="21"/>
+          <w:lang w:val="en-US"/>
+        </w:rPr>
+        <w:t xml:space="preserve"> </w:t>
+      </w:r>
+      <w:r>
+        <w:rPr>
+          <w:rFonts w:ascii="Consolas" w:eastAsia="Times New Roman" w:hAnsi="Consolas" w:cs="Times New Roman"/>
+          <w:color w:val="A6E22E"/>
+          <w:sz w:val="21"/>
+          <w:szCs w:val="21"/>
+          <w:lang w:val="en-US"/>
+        </w:rPr>
+        <w:t>title</w:t>
+      </w:r>
+      <w:r>
+        <w:rPr>
+          <w:rFonts w:ascii="Consolas" w:eastAsia="Times New Roman" w:hAnsi="Consolas" w:cs="Times New Roman"/>
+          <w:color w:val="F92672"/>
+          <w:sz w:val="21"/>
+          <w:szCs w:val="21"/>
+          <w:lang w:val="en-US"/>
+        </w:rPr>
+        <w:t>=</w:t>
+      </w:r>
+      <w:r>
+        <w:rPr>
+          <w:rFonts w:ascii="Consolas" w:eastAsia="Times New Roman" w:hAnsi="Consolas" w:cs="Times New Roman"/>
+          <w:color w:val="F8F8F2"/>
+          <w:sz w:val="21"/>
+          <w:szCs w:val="21"/>
+          <w:lang w:val="en-US"/>
+        </w:rPr>
+        <w:t>{</w:t>
+      </w:r>
+      <w:r>
+        <w:rPr>
+          <w:rFonts w:ascii="Consolas" w:eastAsia="Times New Roman" w:hAnsi="Consolas" w:cs="Times New Roman"/>
+          <w:color w:val="9CCBD1"/>
+          <w:sz w:val="21"/>
+          <w:szCs w:val="21"/>
+          <w:lang w:val="en-US"/>
+        </w:rPr>
+        <w:t>title</w:t>
+      </w:r>
+      <w:r>
+        <w:rPr>
+          <w:rFonts w:ascii="Consolas" w:eastAsia="Times New Roman" w:hAnsi="Consolas" w:cs="Times New Roman"/>
+          <w:color w:val="F8F8F2"/>
+          <w:sz w:val="21"/>
+          <w:szCs w:val="21"/>
+          <w:lang w:val="en-US"/>
+        </w:rPr>
+        <w:t>}/&gt; )</w:t>
+      </w:r>
+    </w:p>
+    <w:p>
+      <w:pPr>
+        <w:shd w:val="clear" w:color="auto" w:fill="070707"/>
+        <w:spacing w:after="0" w:line="285" w:lineRule="atLeast"/>
+        <w:rPr>
+          <w:rFonts w:ascii="Consolas" w:eastAsia="Times New Roman" w:hAnsi="Consolas" w:cs="Times New Roman"/>
+          <w:color w:val="F8F8F2"/>
+          <w:sz w:val="21"/>
+          <w:szCs w:val="21"/>
+          <w:lang w:val="en-US"/>
+        </w:rPr>
+      </w:pPr>
+      <w:r>
+        <w:rPr>
+          <w:rFonts w:ascii="Consolas" w:eastAsia="Times New Roman" w:hAnsi="Consolas" w:cs="Times New Roman"/>
+          <w:color w:val="F8F8F2"/>
+          <w:sz w:val="21"/>
+          <w:szCs w:val="21"/>
+          <w:lang w:val="en-US"/>
+        </w:rPr>
+        <w:t xml:space="preserve">    </w:t>
+      </w:r>
+      <w:r>
+        <w:rPr>
+          <w:rFonts w:ascii="Consolas" w:eastAsia="Times New Roman" w:hAnsi="Consolas" w:cs="Times New Roman"/>
+          <w:i/>
+          <w:iCs/>
+          <w:color w:val="66D9EF"/>
+          <w:sz w:val="21"/>
+          <w:szCs w:val="21"/>
+          <w:lang w:val="en-US"/>
+        </w:rPr>
+        <w:t>const</w:t>
+      </w:r>
+      <w:r>
+        <w:rPr>
+          <w:rFonts w:ascii="Consolas" w:eastAsia="Times New Roman" w:hAnsi="Consolas" w:cs="Times New Roman"/>
+          <w:color w:val="F8F8F2"/>
+          <w:sz w:val="21"/>
+          <w:szCs w:val="21"/>
+          <w:lang w:val="en-US"/>
+        </w:rPr>
+        <w:t xml:space="preserve"> </w:t>
+      </w:r>
+      <w:r>
+        <w:rPr>
+          <w:rFonts w:ascii="Consolas" w:eastAsia="Times New Roman" w:hAnsi="Consolas" w:cs="Times New Roman"/>
+          <w:color w:val="9CCBD1"/>
+          <w:sz w:val="21"/>
+          <w:szCs w:val="21"/>
+          <w:lang w:val="en-US"/>
+        </w:rPr>
+        <w:t>h1</w:t>
+      </w:r>
+      <w:r>
+        <w:rPr>
+          <w:rFonts w:ascii="Consolas" w:eastAsia="Times New Roman" w:hAnsi="Consolas" w:cs="Times New Roman"/>
+          <w:color w:val="F8F8F2"/>
+          <w:sz w:val="21"/>
+          <w:szCs w:val="21"/>
+          <w:lang w:val="en-US"/>
+        </w:rPr>
+        <w:t xml:space="preserve"> </w:t>
+      </w:r>
+      <w:r>
+        <w:rPr>
+          <w:rFonts w:ascii="Consolas" w:eastAsia="Times New Roman" w:hAnsi="Consolas" w:cs="Times New Roman"/>
+          <w:color w:val="F92672"/>
+          <w:sz w:val="21"/>
+          <w:szCs w:val="21"/>
+          <w:lang w:val="en-US"/>
+        </w:rPr>
+        <w:t>=</w:t>
+      </w:r>
+      <w:r>
+        <w:rPr>
+          <w:rFonts w:ascii="Consolas" w:eastAsia="Times New Roman" w:hAnsi="Consolas" w:cs="Times New Roman"/>
+          <w:color w:val="F8F8F2"/>
+          <w:sz w:val="21"/>
+          <w:szCs w:val="21"/>
+          <w:lang w:val="en-US"/>
+        </w:rPr>
+        <w:t xml:space="preserve"> </w:t>
+      </w:r>
+      <w:proofErr w:type="gramStart"/>
+      <w:r>
+        <w:rPr>
+          <w:rFonts w:ascii="Consolas" w:eastAsia="Times New Roman" w:hAnsi="Consolas" w:cs="Times New Roman"/>
+          <w:color w:val="9CCBD1"/>
+          <w:sz w:val="21"/>
+          <w:szCs w:val="21"/>
+          <w:lang w:val="en-US"/>
+        </w:rPr>
+        <w:t>container</w:t>
+      </w:r>
+      <w:r>
+        <w:rPr>
+          <w:rFonts w:ascii="Consolas" w:eastAsia="Times New Roman" w:hAnsi="Consolas" w:cs="Times New Roman"/>
+          <w:color w:val="F8F8F2"/>
+          <w:sz w:val="21"/>
+          <w:szCs w:val="21"/>
+          <w:lang w:val="en-US"/>
+        </w:rPr>
+        <w:t>.</w:t>
+      </w:r>
+      <w:r>
+        <w:rPr>
+          <w:rFonts w:ascii="Consolas" w:eastAsia="Times New Roman" w:hAnsi="Consolas" w:cs="Times New Roman"/>
+          <w:i/>
+          <w:iCs/>
+          <w:color w:val="90C920"/>
+          <w:sz w:val="21"/>
+          <w:szCs w:val="21"/>
+          <w:lang w:val="en-US"/>
+        </w:rPr>
+        <w:t>querySelector</w:t>
+      </w:r>
+      <w:proofErr w:type="gramEnd"/>
+      <w:r>
+        <w:rPr>
+          <w:rFonts w:ascii="Consolas" w:eastAsia="Times New Roman" w:hAnsi="Consolas" w:cs="Times New Roman"/>
+          <w:color w:val="F8F8F2"/>
+          <w:sz w:val="21"/>
+          <w:szCs w:val="21"/>
+          <w:lang w:val="en-US"/>
+        </w:rPr>
+        <w:t>(</w:t>
+      </w:r>
+      <w:r>
+        <w:rPr>
+          <w:rFonts w:ascii="Consolas" w:eastAsia="Times New Roman" w:hAnsi="Consolas" w:cs="Times New Roman"/>
+          <w:color w:val="DBD06D"/>
+          <w:sz w:val="21"/>
+          <w:szCs w:val="21"/>
+          <w:lang w:val="en-US"/>
+        </w:rPr>
+        <w:t>'h1'</w:t>
+      </w:r>
+      <w:r>
+        <w:rPr>
+          <w:rFonts w:ascii="Consolas" w:eastAsia="Times New Roman" w:hAnsi="Consolas" w:cs="Times New Roman"/>
+          <w:color w:val="F8F8F2"/>
+          <w:sz w:val="21"/>
+          <w:szCs w:val="21"/>
+          <w:lang w:val="en-US"/>
+        </w:rPr>
+        <w:t>);</w:t>
+      </w:r>
+    </w:p>
+    <w:p>
+      <w:pPr>
+        <w:shd w:val="clear" w:color="auto" w:fill="070707"/>
+        <w:spacing w:after="0" w:line="285" w:lineRule="atLeast"/>
+        <w:rPr>
+          <w:rFonts w:ascii="Consolas" w:eastAsia="Times New Roman" w:hAnsi="Consolas" w:cs="Times New Roman"/>
+          <w:color w:val="F8F8F2"/>
+          <w:sz w:val="21"/>
+          <w:szCs w:val="21"/>
+          <w:lang w:val="en-US"/>
+        </w:rPr>
+      </w:pPr>
+      <w:r>
+        <w:rPr>
+          <w:rFonts w:ascii="Consolas" w:eastAsia="Times New Roman" w:hAnsi="Consolas" w:cs="Times New Roman"/>
+          <w:color w:val="F8F8F2"/>
+          <w:sz w:val="21"/>
+          <w:szCs w:val="21"/>
+          <w:lang w:val="en-US"/>
+        </w:rPr>
+        <w:t xml:space="preserve">    </w:t>
+      </w:r>
+      <w:proofErr w:type="gramStart"/>
+      <w:r>
+        <w:rPr>
+          <w:rFonts w:ascii="Consolas" w:eastAsia="Times New Roman" w:hAnsi="Consolas" w:cs="Times New Roman"/>
+          <w:i/>
+          <w:iCs/>
+          <w:color w:val="90C920"/>
+          <w:sz w:val="21"/>
+          <w:szCs w:val="21"/>
+          <w:lang w:val="en-US"/>
+        </w:rPr>
+        <w:t>expect</w:t>
+      </w:r>
+      <w:r>
+        <w:rPr>
+          <w:rFonts w:ascii="Consolas" w:eastAsia="Times New Roman" w:hAnsi="Consolas" w:cs="Times New Roman"/>
+          <w:color w:val="F8F8F2"/>
+          <w:sz w:val="21"/>
+          <w:szCs w:val="21"/>
+          <w:lang w:val="en-US"/>
+        </w:rPr>
+        <w:t xml:space="preserve">( </w:t>
+      </w:r>
+      <w:r>
+        <w:rPr>
+          <w:rFonts w:ascii="Consolas" w:eastAsia="Times New Roman" w:hAnsi="Consolas" w:cs="Times New Roman"/>
+          <w:color w:val="9CCBD1"/>
+          <w:sz w:val="21"/>
+          <w:szCs w:val="21"/>
+          <w:lang w:val="en-US"/>
+        </w:rPr>
+        <w:t>h</w:t>
+      </w:r>
+      <w:proofErr w:type="gramEnd"/>
+      <w:r>
+        <w:rPr>
+          <w:rFonts w:ascii="Consolas" w:eastAsia="Times New Roman" w:hAnsi="Consolas" w:cs="Times New Roman"/>
+          <w:color w:val="9CCBD1"/>
+          <w:sz w:val="21"/>
+          <w:szCs w:val="21"/>
+          <w:lang w:val="en-US"/>
+        </w:rPr>
+        <w:t>1</w:t>
+      </w:r>
+      <w:r>
+        <w:rPr>
+          <w:rFonts w:ascii="Consolas" w:eastAsia="Times New Roman" w:hAnsi="Consolas" w:cs="Times New Roman"/>
+          <w:color w:val="F8F8F2"/>
+          <w:sz w:val="21"/>
+          <w:szCs w:val="21"/>
+          <w:lang w:val="en-US"/>
+        </w:rPr>
+        <w:t>.</w:t>
+      </w:r>
+      <w:r>
+        <w:rPr>
+          <w:rFonts w:ascii="Consolas" w:eastAsia="Times New Roman" w:hAnsi="Consolas" w:cs="Times New Roman"/>
+          <w:color w:val="9CCBD1"/>
+          <w:sz w:val="21"/>
+          <w:szCs w:val="21"/>
+          <w:lang w:val="en-US"/>
+        </w:rPr>
+        <w:t>innerHTML</w:t>
+      </w:r>
+      <w:r>
+        <w:rPr>
+          <w:rFonts w:ascii="Consolas" w:eastAsia="Times New Roman" w:hAnsi="Consolas" w:cs="Times New Roman"/>
+          <w:color w:val="F8F8F2"/>
+          <w:sz w:val="21"/>
+          <w:szCs w:val="21"/>
+          <w:lang w:val="en-US"/>
+        </w:rPr>
+        <w:t>).</w:t>
+      </w:r>
+      <w:r>
+        <w:rPr>
+          <w:rFonts w:ascii="Consolas" w:eastAsia="Times New Roman" w:hAnsi="Consolas" w:cs="Times New Roman"/>
+          <w:i/>
+          <w:iCs/>
+          <w:color w:val="90C920"/>
+          <w:sz w:val="21"/>
+          <w:szCs w:val="21"/>
+          <w:lang w:val="en-US"/>
+        </w:rPr>
+        <w:t>toBe</w:t>
+      </w:r>
+      <w:r>
+        <w:rPr>
+          <w:rFonts w:ascii="Consolas" w:eastAsia="Times New Roman" w:hAnsi="Consolas" w:cs="Times New Roman"/>
+          <w:color w:val="F8F8F2"/>
+          <w:sz w:val="21"/>
+          <w:szCs w:val="21"/>
+          <w:lang w:val="en-US"/>
+        </w:rPr>
+        <w:t xml:space="preserve">( </w:t>
+      </w:r>
+      <w:r>
+        <w:rPr>
+          <w:rFonts w:ascii="Consolas" w:eastAsia="Times New Roman" w:hAnsi="Consolas" w:cs="Times New Roman"/>
+          <w:color w:val="9CCBD1"/>
+          <w:sz w:val="21"/>
+          <w:szCs w:val="21"/>
+          <w:lang w:val="en-US"/>
+        </w:rPr>
+        <w:t>title</w:t>
+      </w:r>
+      <w:r>
+        <w:rPr>
+          <w:rFonts w:ascii="Consolas" w:eastAsia="Times New Roman" w:hAnsi="Consolas" w:cs="Times New Roman"/>
+          <w:color w:val="F8F8F2"/>
+          <w:sz w:val="21"/>
+          <w:szCs w:val="21"/>
+          <w:lang w:val="en-US"/>
+        </w:rPr>
+        <w:t xml:space="preserve"> );</w:t>
+      </w:r>
+    </w:p>
+    <w:p>
+      <w:pPr>
+        <w:shd w:val="clear" w:color="auto" w:fill="070707"/>
+        <w:spacing w:after="0" w:line="285" w:lineRule="atLeast"/>
+        <w:rPr>
+          <w:rFonts w:ascii="Consolas" w:eastAsia="Times New Roman" w:hAnsi="Consolas" w:cs="Times New Roman"/>
+          <w:color w:val="F8F8F2"/>
+          <w:sz w:val="21"/>
+          <w:szCs w:val="21"/>
+          <w:lang w:val="es-ES"/>
+        </w:rPr>
+      </w:pPr>
+      <w:r>
+        <w:rPr>
+          <w:rFonts w:ascii="Consolas" w:eastAsia="Times New Roman" w:hAnsi="Consolas" w:cs="Times New Roman"/>
+          <w:color w:val="F8F8F2"/>
+          <w:sz w:val="21"/>
+          <w:szCs w:val="21"/>
+          <w:lang w:val="es-ES"/>
+        </w:rPr>
+        <w:t>  })</w:t>
+      </w:r>
+    </w:p>
+    <w:p>
+      <w:pPr>
+        <w:rPr>
+          <w:sz w:val="2"/>
+          <w:szCs w:val="2"/>
+          <w:lang w:val="es-ES"/>
+        </w:rPr>
+      </w:pPr>
+    </w:p>
+    <w:p>
+      <w:pPr>
+        <w:rPr>
+          <w:lang w:val="es-ES"/>
+        </w:rPr>
+      </w:pPr>
+      <w:r>
+        <w:rPr>
+          <w:lang w:val="es-ES"/>
+        </w:rPr>
+        <w:t>El código anterior comprueba que le código sea extrictamente igual, por lo que si en la creación del componente (archivo componente.jsx), tenemos un espacio de más nos va a lanzar un error</w:t>
+      </w:r>
+      <w:r>
+        <w:rPr>
+          <w:lang w:val="es-ES"/>
+        </w:rPr>
+        <w:t xml:space="preserve">, por lo que, si solo nos interesa que se </w:t>
+      </w:r>
+      <w:r>
+        <w:rPr>
+          <w:lang w:val="es-ES"/>
+        </w:rPr>
+        <w:t>evalué</w:t>
+      </w:r>
+      <w:r>
+        <w:rPr>
+          <w:lang w:val="es-ES"/>
+        </w:rPr>
+        <w:t xml:space="preserve"> el contenido podemos usar</w:t>
+      </w:r>
+      <w:r>
+        <w:rPr>
+          <w:lang w:val="es-ES"/>
+        </w:rPr>
+        <w:t>, (</w:t>
+      </w:r>
+      <w:r>
+        <w:rPr>
+          <w:lang w:val="es-ES"/>
+        </w:rPr>
+        <w:t xml:space="preserve">en reemplazo de </w:t>
+      </w:r>
+      <w:proofErr w:type="gramStart"/>
+      <w:r>
+        <w:rPr>
+          <w:lang w:val="es-ES"/>
+        </w:rPr>
+        <w:t>toBe(</w:t>
+      </w:r>
+      <w:proofErr w:type="gramEnd"/>
+      <w:r>
+        <w:rPr>
+          <w:lang w:val="es-ES"/>
+        </w:rPr>
+        <w:t>)</w:t>
+      </w:r>
+      <w:r>
+        <w:rPr>
+          <w:lang w:val="es-ES"/>
+        </w:rPr>
+        <w:t>)</w:t>
+      </w:r>
+      <w:r>
+        <w:rPr>
+          <w:lang w:val="es-ES"/>
+        </w:rPr>
+        <w:t>:</w:t>
+      </w:r>
+    </w:p>
+    <w:p>
+      <w:pPr>
+        <w:shd w:val="clear" w:color="auto" w:fill="070707"/>
+        <w:spacing w:after="0" w:line="285" w:lineRule="atLeast"/>
+        <w:rPr>
+          <w:rFonts w:ascii="Consolas" w:eastAsia="Times New Roman" w:hAnsi="Consolas" w:cs="Times New Roman"/>
+          <w:color w:val="F8F8F2"/>
+          <w:sz w:val="21"/>
+          <w:szCs w:val="21"/>
+          <w:lang w:val="en-US"/>
+        </w:rPr>
+      </w:pPr>
+      <w:proofErr w:type="gramStart"/>
+      <w:r>
+        <w:rPr>
+          <w:rFonts w:ascii="Consolas" w:eastAsia="Times New Roman" w:hAnsi="Consolas" w:cs="Times New Roman"/>
+          <w:i/>
+          <w:iCs/>
+          <w:color w:val="90C920"/>
+          <w:sz w:val="21"/>
+          <w:szCs w:val="21"/>
+          <w:lang w:val="en-US"/>
+        </w:rPr>
+        <w:t>expect</w:t>
+      </w:r>
+      <w:r>
+        <w:rPr>
+          <w:rFonts w:ascii="Consolas" w:eastAsia="Times New Roman" w:hAnsi="Consolas" w:cs="Times New Roman"/>
+          <w:color w:val="F8F8F2"/>
+          <w:sz w:val="21"/>
+          <w:szCs w:val="21"/>
+          <w:lang w:val="en-US"/>
+        </w:rPr>
+        <w:t xml:space="preserve">( </w:t>
+      </w:r>
+      <w:r>
+        <w:rPr>
+          <w:rFonts w:ascii="Consolas" w:eastAsia="Times New Roman" w:hAnsi="Consolas" w:cs="Times New Roman"/>
+          <w:color w:val="9CCBD1"/>
+          <w:sz w:val="21"/>
+          <w:szCs w:val="21"/>
+          <w:lang w:val="en-US"/>
+        </w:rPr>
+        <w:t>h</w:t>
+      </w:r>
+      <w:proofErr w:type="gramEnd"/>
+      <w:r>
+        <w:rPr>
+          <w:rFonts w:ascii="Consolas" w:eastAsia="Times New Roman" w:hAnsi="Consolas" w:cs="Times New Roman"/>
+          <w:color w:val="9CCBD1"/>
+          <w:sz w:val="21"/>
+          <w:szCs w:val="21"/>
+          <w:lang w:val="en-US"/>
+        </w:rPr>
+        <w:t>1</w:t>
+      </w:r>
+      <w:r>
+        <w:rPr>
+          <w:rFonts w:ascii="Consolas" w:eastAsia="Times New Roman" w:hAnsi="Consolas" w:cs="Times New Roman"/>
+          <w:color w:val="F8F8F2"/>
+          <w:sz w:val="21"/>
+          <w:szCs w:val="21"/>
+          <w:lang w:val="en-US"/>
+        </w:rPr>
+        <w:t>.</w:t>
+      </w:r>
+      <w:r>
+        <w:rPr>
+          <w:rFonts w:ascii="Consolas" w:eastAsia="Times New Roman" w:hAnsi="Consolas" w:cs="Times New Roman"/>
+          <w:color w:val="9CCBD1"/>
+          <w:sz w:val="21"/>
+          <w:szCs w:val="21"/>
+          <w:lang w:val="en-US"/>
+        </w:rPr>
+        <w:t>innerHTML</w:t>
+      </w:r>
+      <w:r>
+        <w:rPr>
+          <w:rFonts w:ascii="Consolas" w:eastAsia="Times New Roman" w:hAnsi="Consolas" w:cs="Times New Roman"/>
+          <w:color w:val="F8F8F2"/>
+          <w:sz w:val="21"/>
+          <w:szCs w:val="21"/>
+          <w:lang w:val="en-US"/>
+        </w:rPr>
+        <w:t>).</w:t>
+      </w:r>
+      <w:r>
+        <w:rPr>
+          <w:rFonts w:ascii="Consolas" w:eastAsia="Times New Roman" w:hAnsi="Consolas" w:cs="Times New Roman"/>
+          <w:i/>
+          <w:iCs/>
+          <w:color w:val="90C920"/>
+          <w:sz w:val="21"/>
+          <w:szCs w:val="21"/>
+          <w:lang w:val="en-US"/>
+        </w:rPr>
+        <w:t>toContain</w:t>
+      </w:r>
+      <w:r>
+        <w:rPr>
+          <w:rFonts w:ascii="Consolas" w:eastAsia="Times New Roman" w:hAnsi="Consolas" w:cs="Times New Roman"/>
+          <w:color w:val="F8F8F2"/>
+          <w:sz w:val="21"/>
+          <w:szCs w:val="21"/>
+          <w:lang w:val="en-US"/>
+        </w:rPr>
+        <w:t xml:space="preserve">( </w:t>
+      </w:r>
+      <w:r>
+        <w:rPr>
+          <w:rFonts w:ascii="Consolas" w:eastAsia="Times New Roman" w:hAnsi="Consolas" w:cs="Times New Roman"/>
+          <w:color w:val="9CCBD1"/>
+          <w:sz w:val="21"/>
+          <w:szCs w:val="21"/>
+          <w:lang w:val="en-US"/>
+        </w:rPr>
+        <w:t>title</w:t>
+      </w:r>
+      <w:r>
+        <w:rPr>
+          <w:rFonts w:ascii="Consolas" w:eastAsia="Times New Roman" w:hAnsi="Consolas" w:cs="Times New Roman"/>
+          <w:color w:val="F8F8F2"/>
+          <w:sz w:val="21"/>
+          <w:szCs w:val="21"/>
+          <w:lang w:val="en-US"/>
+        </w:rPr>
+        <w:t xml:space="preserve"> );</w:t>
+      </w:r>
+    </w:p>
+    <w:p>
+      <w:pPr>
+        <w:rPr>
+          <w:lang w:val="en-US"/>
+        </w:rPr>
+      </w:pPr>
+      <w:r>
+        <w:rPr>
+          <w:lang w:val="en-US"/>
+        </w:rPr>
+        <w:lastRenderedPageBreak/>
+        <w:t xml:space="preserve"> </w:t>
+      </w:r>
+    </w:p>
+    <w:p>
+      <w:pPr>
+        <w:pStyle w:val="Ttulo3"/>
+        <w:rPr>
+          <w:shd w:val="clear" w:color="auto" w:fill="D1D7DC"/>
+        </w:rPr>
+      </w:pPr>
+      <w:r>
+        <w:rPr>
+          <w:shd w:val="clear" w:color="auto" w:fill="D1D7DC"/>
+        </w:rPr>
+        <w:t xml:space="preserve">getByTestId y otras </w:t>
+      </w:r>
+      <w:r>
+        <w:rPr>
+          <w:shd w:val="clear" w:color="auto" w:fill="D1D7DC"/>
+        </w:rPr>
+        <w:t>Props:</w:t>
+      </w:r>
+    </w:p>
+    <w:p>
+      <w:r>
+        <w:t xml:space="preserve">Nuestras pruebas deben ser flexibles, es decir que deben evaluar lo que </w:t>
+      </w:r>
+      <w:r>
+        <w:t>nosotros queremos</w:t>
+      </w:r>
+      <w:r>
+        <w:t xml:space="preserve"> </w:t>
+      </w:r>
+      <w:r>
+        <w:t xml:space="preserve">y a la vez deben ser flexibles. </w:t>
+      </w:r>
+    </w:p>
+    <w:p>
+      <w:r>
+        <w:t xml:space="preserve">Para poder buscar por </w:t>
+      </w:r>
+      <w:proofErr w:type="gramStart"/>
+      <w:r>
+        <w:t>los data</w:t>
+      </w:r>
+      <w:proofErr w:type="gramEnd"/>
+      <w:r>
+        <w:t xml:space="preserve"> atributes un elemento en especial y verificar su contenido o lo que yo desee; para esto debo colocar en mi elemento hmtl en el archivo de mi componente.jsx:</w:t>
+      </w:r>
+    </w:p>
+    <w:p>
+      <w:pPr>
+        <w:shd w:val="clear" w:color="auto" w:fill="070707"/>
+        <w:spacing w:after="0" w:line="285" w:lineRule="atLeast"/>
+        <w:rPr>
+          <w:rFonts w:ascii="Consolas" w:eastAsia="Times New Roman" w:hAnsi="Consolas" w:cs="Times New Roman"/>
+          <w:color w:val="F8F8F2"/>
+          <w:sz w:val="21"/>
+          <w:szCs w:val="21"/>
+          <w:lang w:val="en-US"/>
+        </w:rPr>
+      </w:pPr>
+      <w:r>
+        <w:rPr>
+          <w:rFonts w:ascii="Consolas" w:eastAsia="Times New Roman" w:hAnsi="Consolas" w:cs="Times New Roman"/>
+          <w:color w:val="F8F8F2"/>
+          <w:sz w:val="21"/>
+          <w:szCs w:val="21"/>
+          <w:lang w:val="en-US"/>
+        </w:rPr>
+        <w:t>&lt;</w:t>
+      </w:r>
+      <w:r>
+        <w:rPr>
+          <w:rFonts w:ascii="Consolas" w:eastAsia="Times New Roman" w:hAnsi="Consolas" w:cs="Times New Roman"/>
+          <w:color w:val="F92672"/>
+          <w:sz w:val="21"/>
+          <w:szCs w:val="21"/>
+          <w:lang w:val="en-US"/>
+        </w:rPr>
+        <w:t>h1</w:t>
+      </w:r>
+      <w:r>
+        <w:rPr>
+          <w:rFonts w:ascii="Consolas" w:eastAsia="Times New Roman" w:hAnsi="Consolas" w:cs="Times New Roman"/>
+          <w:color w:val="F8F8F2"/>
+          <w:sz w:val="21"/>
+          <w:szCs w:val="21"/>
+          <w:lang w:val="en-US"/>
+        </w:rPr>
+        <w:t xml:space="preserve"> </w:t>
+      </w:r>
+      <w:r>
+        <w:rPr>
+          <w:rFonts w:ascii="Consolas" w:eastAsia="Times New Roman" w:hAnsi="Consolas" w:cs="Times New Roman"/>
+          <w:color w:val="A6E22E"/>
+          <w:sz w:val="21"/>
+          <w:szCs w:val="21"/>
+          <w:lang w:val="en-US"/>
+        </w:rPr>
+        <w:t>data-testid</w:t>
+      </w:r>
+      <w:r>
+        <w:rPr>
+          <w:rFonts w:ascii="Consolas" w:eastAsia="Times New Roman" w:hAnsi="Consolas" w:cs="Times New Roman"/>
+          <w:color w:val="F92672"/>
+          <w:sz w:val="21"/>
+          <w:szCs w:val="21"/>
+          <w:lang w:val="en-US"/>
+        </w:rPr>
+        <w:t>=</w:t>
+      </w:r>
+      <w:r>
+        <w:rPr>
+          <w:rFonts w:ascii="Consolas" w:eastAsia="Times New Roman" w:hAnsi="Consolas" w:cs="Times New Roman"/>
+          <w:color w:val="DBD06D"/>
+          <w:sz w:val="21"/>
+          <w:szCs w:val="21"/>
+          <w:lang w:val="en-US"/>
+        </w:rPr>
+        <w:t>'test-title'</w:t>
+      </w:r>
+      <w:proofErr w:type="gramStart"/>
+      <w:r>
+        <w:rPr>
+          <w:rFonts w:ascii="Consolas" w:eastAsia="Times New Roman" w:hAnsi="Consolas" w:cs="Times New Roman"/>
+          <w:color w:val="F8F8F2"/>
+          <w:sz w:val="21"/>
+          <w:szCs w:val="21"/>
+          <w:lang w:val="en-US"/>
+        </w:rPr>
+        <w:t xml:space="preserve">&gt;{ </w:t>
+      </w:r>
+      <w:r>
+        <w:rPr>
+          <w:rFonts w:ascii="Consolas" w:eastAsia="Times New Roman" w:hAnsi="Consolas" w:cs="Times New Roman"/>
+          <w:color w:val="9CCBD1"/>
+          <w:sz w:val="21"/>
+          <w:szCs w:val="21"/>
+          <w:lang w:val="en-US"/>
+        </w:rPr>
+        <w:t>title</w:t>
+      </w:r>
+      <w:proofErr w:type="gramEnd"/>
+      <w:r>
+        <w:rPr>
+          <w:rFonts w:ascii="Consolas" w:eastAsia="Times New Roman" w:hAnsi="Consolas" w:cs="Times New Roman"/>
+          <w:color w:val="F8F8F2"/>
+          <w:sz w:val="21"/>
+          <w:szCs w:val="21"/>
+          <w:lang w:val="en-US"/>
+        </w:rPr>
+        <w:t xml:space="preserve"> }&lt;/</w:t>
+      </w:r>
+      <w:r>
+        <w:rPr>
+          <w:rFonts w:ascii="Consolas" w:eastAsia="Times New Roman" w:hAnsi="Consolas" w:cs="Times New Roman"/>
+          <w:color w:val="F92672"/>
+          <w:sz w:val="21"/>
+          <w:szCs w:val="21"/>
+          <w:lang w:val="en-US"/>
+        </w:rPr>
+        <w:t>h1</w:t>
+      </w:r>
+      <w:r>
+        <w:rPr>
+          <w:rFonts w:ascii="Consolas" w:eastAsia="Times New Roman" w:hAnsi="Consolas" w:cs="Times New Roman"/>
+          <w:color w:val="F8F8F2"/>
+          <w:sz w:val="21"/>
+          <w:szCs w:val="21"/>
+          <w:lang w:val="en-US"/>
+        </w:rPr>
+        <w:t>&gt;</w:t>
+      </w:r>
+    </w:p>
+    <w:p>
+      <w:pPr>
+        <w:shd w:val="clear" w:color="auto" w:fill="070707"/>
+        <w:spacing w:after="0" w:line="285" w:lineRule="atLeast"/>
+        <w:rPr>
+          <w:rFonts w:ascii="Consolas" w:eastAsia="Times New Roman" w:hAnsi="Consolas" w:cs="Times New Roman"/>
+          <w:color w:val="F8F8F2"/>
+          <w:sz w:val="21"/>
+          <w:szCs w:val="21"/>
+          <w:lang w:val="es-ES"/>
+        </w:rPr>
+      </w:pPr>
+      <w:r>
+        <w:rPr>
+          <w:rFonts w:ascii="Consolas" w:eastAsia="Times New Roman" w:hAnsi="Consolas" w:cs="Times New Roman"/>
+          <w:i/>
+          <w:iCs/>
+          <w:color w:val="75715E"/>
+          <w:sz w:val="21"/>
+          <w:szCs w:val="21"/>
+          <w:lang w:val="es-ES"/>
+        </w:rPr>
+        <w:t>/* data atribu</w:t>
+      </w:r>
+      <w:r>
+        <w:rPr>
+          <w:rFonts w:ascii="Consolas" w:eastAsia="Times New Roman" w:hAnsi="Consolas" w:cs="Times New Roman"/>
+          <w:i/>
+          <w:iCs/>
+          <w:color w:val="75715E"/>
+          <w:sz w:val="21"/>
+          <w:szCs w:val="21"/>
+          <w:lang w:val="es-ES"/>
+        </w:rPr>
+        <w:t>te</w:t>
+      </w:r>
+      <w:r>
+        <w:rPr>
+          <w:rFonts w:ascii="Consolas" w:eastAsia="Times New Roman" w:hAnsi="Consolas" w:cs="Times New Roman"/>
+          <w:i/>
+          <w:iCs/>
+          <w:color w:val="75715E"/>
+          <w:sz w:val="21"/>
+          <w:szCs w:val="21"/>
+          <w:lang w:val="es-ES"/>
+        </w:rPr>
+        <w:t xml:space="preserve"> ==&gt; data-testid </w:t>
+      </w:r>
+    </w:p>
+    <w:p>
+      <w:pPr>
+        <w:shd w:val="clear" w:color="auto" w:fill="070707"/>
+        <w:spacing w:after="0" w:line="285" w:lineRule="atLeast"/>
+        <w:rPr>
+          <w:rFonts w:ascii="Consolas" w:eastAsia="Times New Roman" w:hAnsi="Consolas" w:cs="Times New Roman"/>
+          <w:color w:val="F8F8F2"/>
+          <w:sz w:val="21"/>
+          <w:szCs w:val="21"/>
+          <w:lang w:val="es-ES"/>
+        </w:rPr>
+      </w:pPr>
+      <w:r>
+        <w:rPr>
+          <w:rFonts w:ascii="Consolas" w:eastAsia="Times New Roman" w:hAnsi="Consolas" w:cs="Times New Roman"/>
+          <w:i/>
+          <w:iCs/>
+          <w:color w:val="75715E"/>
+          <w:sz w:val="21"/>
+          <w:szCs w:val="21"/>
+          <w:lang w:val="es-ES"/>
+        </w:rPr>
+        <w:t>   </w:t>
+      </w:r>
+      <w:r>
+        <w:rPr>
+          <w:rFonts w:ascii="Consolas" w:eastAsia="Times New Roman" w:hAnsi="Consolas" w:cs="Times New Roman"/>
+          <w:i/>
+          <w:iCs/>
+          <w:color w:val="75715E"/>
+          <w:sz w:val="21"/>
+          <w:szCs w:val="21"/>
+          <w:lang w:val="es-ES"/>
+        </w:rPr>
+        <w:t>nombre o identificador del atributo ==&gt; test-title*/</w:t>
+      </w:r>
+    </w:p>
+    <w:p>
+      <w:pPr>
+        <w:shd w:val="clear" w:color="auto" w:fill="070707"/>
+        <w:spacing w:after="0" w:line="285" w:lineRule="atLeast"/>
+        <w:rPr>
+          <w:rFonts w:ascii="Consolas" w:eastAsia="Times New Roman" w:hAnsi="Consolas" w:cs="Times New Roman"/>
+          <w:color w:val="F8F8F2"/>
+          <w:sz w:val="21"/>
+          <w:szCs w:val="21"/>
+          <w:lang w:val="es-ES"/>
+        </w:rPr>
+      </w:pPr>
+    </w:p>
+    <w:p>
+      <w:pPr>
+        <w:rPr>
+          <w:sz w:val="2"/>
+          <w:szCs w:val="2"/>
+          <w:lang w:val="es-ES"/>
+        </w:rPr>
+      </w:pPr>
+    </w:p>
+    <w:p>
+      <w:pPr>
+        <w:rPr>
+          <w:lang w:val="es-ES"/>
+        </w:rPr>
+      </w:pPr>
+      <w:r>
+        <w:rPr>
+          <w:lang w:val="es-ES"/>
+        </w:rPr>
+        <w:t xml:space="preserve"> para poder utilizarlo debo extraerlo primero del render:</w:t>
+      </w:r>
+    </w:p>
+    <w:p>
+      <w:pPr>
+        <w:shd w:val="clear" w:color="auto" w:fill="070707"/>
+        <w:spacing w:after="0" w:line="285" w:lineRule="atLeast"/>
+        <w:rPr>
+          <w:rFonts w:ascii="Consolas" w:eastAsia="Times New Roman" w:hAnsi="Consolas" w:cs="Times New Roman"/>
+          <w:color w:val="F8F8F2"/>
+          <w:sz w:val="21"/>
+          <w:szCs w:val="21"/>
+          <w:lang w:val="en-US"/>
+        </w:rPr>
+      </w:pPr>
+      <w:r>
+        <w:rPr>
+          <w:rFonts w:ascii="Consolas" w:eastAsia="Times New Roman" w:hAnsi="Consolas" w:cs="Times New Roman"/>
+          <w:i/>
+          <w:iCs/>
+          <w:color w:val="66D9EF"/>
+          <w:sz w:val="21"/>
+          <w:szCs w:val="21"/>
+          <w:lang w:val="en-US"/>
+        </w:rPr>
+        <w:t>const</w:t>
+      </w:r>
+      <w:r>
+        <w:rPr>
+          <w:rFonts w:ascii="Consolas" w:eastAsia="Times New Roman" w:hAnsi="Consolas" w:cs="Times New Roman"/>
+          <w:color w:val="F8F8F2"/>
+          <w:sz w:val="21"/>
+          <w:szCs w:val="21"/>
+          <w:lang w:val="en-US"/>
+        </w:rPr>
+        <w:t xml:space="preserve"> </w:t>
+      </w:r>
+      <w:proofErr w:type="gramStart"/>
+      <w:r>
+        <w:rPr>
+          <w:rFonts w:ascii="Consolas" w:eastAsia="Times New Roman" w:hAnsi="Consolas" w:cs="Times New Roman"/>
+          <w:color w:val="F8F8F2"/>
+          <w:sz w:val="21"/>
+          <w:szCs w:val="21"/>
+          <w:lang w:val="en-US"/>
+        </w:rPr>
+        <w:t xml:space="preserve">{ </w:t>
+      </w:r>
+      <w:r>
+        <w:rPr>
+          <w:rFonts w:ascii="Consolas" w:eastAsia="Times New Roman" w:hAnsi="Consolas" w:cs="Times New Roman"/>
+          <w:color w:val="9CCBD1"/>
+          <w:sz w:val="21"/>
+          <w:szCs w:val="21"/>
+          <w:lang w:val="en-US"/>
+        </w:rPr>
+        <w:t>container</w:t>
+      </w:r>
+      <w:proofErr w:type="gramEnd"/>
+      <w:r>
+        <w:rPr>
+          <w:rFonts w:ascii="Consolas" w:eastAsia="Times New Roman" w:hAnsi="Consolas" w:cs="Times New Roman"/>
+          <w:color w:val="F8F8F2"/>
+          <w:sz w:val="21"/>
+          <w:szCs w:val="21"/>
+          <w:lang w:val="en-US"/>
+        </w:rPr>
+        <w:t xml:space="preserve">, </w:t>
+      </w:r>
+      <w:r>
+        <w:rPr>
+          <w:rFonts w:ascii="Consolas" w:eastAsia="Times New Roman" w:hAnsi="Consolas" w:cs="Times New Roman"/>
+          <w:color w:val="9CCBD1"/>
+          <w:sz w:val="21"/>
+          <w:szCs w:val="21"/>
+          <w:lang w:val="en-US"/>
+        </w:rPr>
+        <w:t>getByText</w:t>
+      </w:r>
+      <w:r>
+        <w:rPr>
+          <w:rFonts w:ascii="Consolas" w:eastAsia="Times New Roman" w:hAnsi="Consolas" w:cs="Times New Roman"/>
+          <w:color w:val="F8F8F2"/>
+          <w:sz w:val="21"/>
+          <w:szCs w:val="21"/>
+          <w:lang w:val="en-US"/>
+        </w:rPr>
+        <w:t xml:space="preserve">, </w:t>
+      </w:r>
+      <w:r>
+        <w:rPr>
+          <w:rFonts w:ascii="Consolas" w:eastAsia="Times New Roman" w:hAnsi="Consolas" w:cs="Times New Roman"/>
+          <w:color w:val="9CCBD1"/>
+          <w:sz w:val="21"/>
+          <w:szCs w:val="21"/>
+          <w:lang w:val="en-US"/>
+        </w:rPr>
+        <w:t>getByTestId</w:t>
+      </w:r>
+      <w:r>
+        <w:rPr>
+          <w:rFonts w:ascii="Consolas" w:eastAsia="Times New Roman" w:hAnsi="Consolas" w:cs="Times New Roman"/>
+          <w:color w:val="F8F8F2"/>
+          <w:sz w:val="21"/>
+          <w:szCs w:val="21"/>
+          <w:lang w:val="en-US"/>
+        </w:rPr>
+        <w:t xml:space="preserve">} </w:t>
+      </w:r>
+      <w:r>
+        <w:rPr>
+          <w:rFonts w:ascii="Consolas" w:eastAsia="Times New Roman" w:hAnsi="Consolas" w:cs="Times New Roman"/>
+          <w:color w:val="F92672"/>
+          <w:sz w:val="21"/>
+          <w:szCs w:val="21"/>
+          <w:lang w:val="en-US"/>
+        </w:rPr>
+        <w:t>=</w:t>
+      </w:r>
+      <w:r>
+        <w:rPr>
+          <w:rFonts w:ascii="Consolas" w:eastAsia="Times New Roman" w:hAnsi="Consolas" w:cs="Times New Roman"/>
+          <w:color w:val="F8F8F2"/>
+          <w:sz w:val="21"/>
+          <w:szCs w:val="21"/>
+          <w:lang w:val="en-US"/>
+        </w:rPr>
+        <w:t xml:space="preserve">  </w:t>
+      </w:r>
+      <w:r>
+        <w:rPr>
+          <w:rFonts w:ascii="Consolas" w:eastAsia="Times New Roman" w:hAnsi="Consolas" w:cs="Times New Roman"/>
+          <w:i/>
+          <w:iCs/>
+          <w:color w:val="90C920"/>
+          <w:sz w:val="21"/>
+          <w:szCs w:val="21"/>
+          <w:lang w:val="en-US"/>
+        </w:rPr>
+        <w:t>render</w:t>
+      </w:r>
+      <w:r>
+        <w:rPr>
+          <w:rFonts w:ascii="Consolas" w:eastAsia="Times New Roman" w:hAnsi="Consolas" w:cs="Times New Roman"/>
+          <w:color w:val="F8F8F2"/>
+          <w:sz w:val="21"/>
+          <w:szCs w:val="21"/>
+          <w:lang w:val="en-US"/>
+        </w:rPr>
+        <w:t>( &lt;</w:t>
+      </w:r>
+      <w:r>
+        <w:rPr>
+          <w:rFonts w:ascii="Consolas" w:eastAsia="Times New Roman" w:hAnsi="Consolas" w:cs="Times New Roman"/>
+          <w:i/>
+          <w:iCs/>
+          <w:color w:val="66D9EF"/>
+          <w:sz w:val="21"/>
+          <w:szCs w:val="21"/>
+          <w:lang w:val="en-US"/>
+        </w:rPr>
+        <w:t>FirstApp</w:t>
+      </w:r>
+      <w:r>
+        <w:rPr>
+          <w:rFonts w:ascii="Consolas" w:eastAsia="Times New Roman" w:hAnsi="Consolas" w:cs="Times New Roman"/>
+          <w:color w:val="F8F8F2"/>
+          <w:sz w:val="21"/>
+          <w:szCs w:val="21"/>
+          <w:lang w:val="en-US"/>
+        </w:rPr>
+        <w:t xml:space="preserve"> </w:t>
+      </w:r>
+      <w:r>
+        <w:rPr>
+          <w:rFonts w:ascii="Consolas" w:eastAsia="Times New Roman" w:hAnsi="Consolas" w:cs="Times New Roman"/>
+          <w:color w:val="A6E22E"/>
+          <w:sz w:val="21"/>
+          <w:szCs w:val="21"/>
+          <w:lang w:val="en-US"/>
+        </w:rPr>
+        <w:t>title</w:t>
+      </w:r>
+      <w:r>
+        <w:rPr>
+          <w:rFonts w:ascii="Consolas" w:eastAsia="Times New Roman" w:hAnsi="Consolas" w:cs="Times New Roman"/>
+          <w:color w:val="F92672"/>
+          <w:sz w:val="21"/>
+          <w:szCs w:val="21"/>
+          <w:lang w:val="en-US"/>
+        </w:rPr>
+        <w:t>=</w:t>
+      </w:r>
+      <w:r>
+        <w:rPr>
+          <w:rFonts w:ascii="Consolas" w:eastAsia="Times New Roman" w:hAnsi="Consolas" w:cs="Times New Roman"/>
+          <w:color w:val="F8F8F2"/>
+          <w:sz w:val="21"/>
+          <w:szCs w:val="21"/>
+          <w:lang w:val="en-US"/>
+        </w:rPr>
+        <w:t>{</w:t>
+      </w:r>
+      <w:r>
+        <w:rPr>
+          <w:rFonts w:ascii="Consolas" w:eastAsia="Times New Roman" w:hAnsi="Consolas" w:cs="Times New Roman"/>
+          <w:color w:val="9CCBD1"/>
+          <w:sz w:val="21"/>
+          <w:szCs w:val="21"/>
+          <w:lang w:val="en-US"/>
+        </w:rPr>
+        <w:t>title</w:t>
+      </w:r>
+      <w:r>
+        <w:rPr>
+          <w:rFonts w:ascii="Consolas" w:eastAsia="Times New Roman" w:hAnsi="Consolas" w:cs="Times New Roman"/>
+          <w:color w:val="F8F8F2"/>
+          <w:sz w:val="21"/>
+          <w:szCs w:val="21"/>
+          <w:lang w:val="en-US"/>
+        </w:rPr>
+        <w:t>}/&gt; )</w:t>
+      </w:r>
+    </w:p>
+    <w:p>
+      <w:pPr>
+        <w:shd w:val="clear" w:color="auto" w:fill="070707"/>
+        <w:spacing w:after="0" w:line="285" w:lineRule="atLeast"/>
+        <w:rPr>
+          <w:rFonts w:ascii="Consolas" w:eastAsia="Times New Roman" w:hAnsi="Consolas" w:cs="Times New Roman"/>
+          <w:i/>
+          <w:iCs/>
+          <w:color w:val="90C920"/>
+          <w:sz w:val="21"/>
+          <w:szCs w:val="21"/>
+          <w:lang w:val="en-US"/>
+        </w:rPr>
+      </w:pPr>
+    </w:p>
+    <w:p>
+      <w:pPr>
+        <w:shd w:val="clear" w:color="auto" w:fill="070707"/>
+        <w:spacing w:after="0" w:line="285" w:lineRule="atLeast"/>
+        <w:rPr>
+          <w:rFonts w:ascii="Consolas" w:eastAsia="Times New Roman" w:hAnsi="Consolas" w:cs="Times New Roman"/>
+          <w:color w:val="F8F8F2"/>
+          <w:sz w:val="21"/>
+          <w:szCs w:val="21"/>
+          <w:lang w:val="en-US"/>
+        </w:rPr>
+      </w:pPr>
+      <w:proofErr w:type="gramStart"/>
+      <w:r>
+        <w:rPr>
+          <w:rFonts w:ascii="Consolas" w:eastAsia="Times New Roman" w:hAnsi="Consolas" w:cs="Times New Roman"/>
+          <w:i/>
+          <w:iCs/>
+          <w:color w:val="90C920"/>
+          <w:sz w:val="21"/>
+          <w:szCs w:val="21"/>
+          <w:lang w:val="en-US"/>
+        </w:rPr>
+        <w:t>expect</w:t>
+      </w:r>
+      <w:r>
+        <w:rPr>
+          <w:rFonts w:ascii="Consolas" w:eastAsia="Times New Roman" w:hAnsi="Consolas" w:cs="Times New Roman"/>
+          <w:color w:val="F8F8F2"/>
+          <w:sz w:val="21"/>
+          <w:szCs w:val="21"/>
+          <w:lang w:val="en-US"/>
+        </w:rPr>
+        <w:t xml:space="preserve">( </w:t>
+      </w:r>
+      <w:r>
+        <w:rPr>
+          <w:rFonts w:ascii="Consolas" w:eastAsia="Times New Roman" w:hAnsi="Consolas" w:cs="Times New Roman"/>
+          <w:i/>
+          <w:iCs/>
+          <w:color w:val="90C920"/>
+          <w:sz w:val="21"/>
+          <w:szCs w:val="21"/>
+          <w:lang w:val="en-US"/>
+        </w:rPr>
+        <w:t>getByTestId</w:t>
+      </w:r>
+      <w:proofErr w:type="gramEnd"/>
+      <w:r>
+        <w:rPr>
+          <w:rFonts w:ascii="Consolas" w:eastAsia="Times New Roman" w:hAnsi="Consolas" w:cs="Times New Roman"/>
+          <w:color w:val="F8F8F2"/>
+          <w:sz w:val="21"/>
+          <w:szCs w:val="21"/>
+          <w:lang w:val="en-US"/>
+        </w:rPr>
+        <w:t xml:space="preserve">( </w:t>
+      </w:r>
+      <w:r>
+        <w:rPr>
+          <w:rFonts w:ascii="Consolas" w:eastAsia="Times New Roman" w:hAnsi="Consolas" w:cs="Times New Roman"/>
+          <w:color w:val="DBD06D"/>
+          <w:sz w:val="21"/>
+          <w:szCs w:val="21"/>
+          <w:lang w:val="en-US"/>
+        </w:rPr>
+        <w:t>'test-title'</w:t>
+      </w:r>
+      <w:r>
+        <w:rPr>
+          <w:rFonts w:ascii="Consolas" w:eastAsia="Times New Roman" w:hAnsi="Consolas" w:cs="Times New Roman"/>
+          <w:color w:val="F8F8F2"/>
+          <w:sz w:val="21"/>
+          <w:szCs w:val="21"/>
+          <w:lang w:val="en-US"/>
+        </w:rPr>
+        <w:t>).</w:t>
+      </w:r>
+      <w:r>
+        <w:rPr>
+          <w:rFonts w:ascii="Consolas" w:eastAsia="Times New Roman" w:hAnsi="Consolas" w:cs="Times New Roman"/>
+          <w:color w:val="9CCBD1"/>
+          <w:sz w:val="21"/>
+          <w:szCs w:val="21"/>
+          <w:lang w:val="en-US"/>
+        </w:rPr>
+        <w:t>innerHTML</w:t>
+      </w:r>
+      <w:r>
+        <w:rPr>
+          <w:rFonts w:ascii="Consolas" w:eastAsia="Times New Roman" w:hAnsi="Consolas" w:cs="Times New Roman"/>
+          <w:color w:val="F8F8F2"/>
+          <w:sz w:val="21"/>
+          <w:szCs w:val="21"/>
+          <w:lang w:val="en-US"/>
+        </w:rPr>
+        <w:t>).</w:t>
+      </w:r>
+      <w:r>
+        <w:rPr>
+          <w:rFonts w:ascii="Consolas" w:eastAsia="Times New Roman" w:hAnsi="Consolas" w:cs="Times New Roman"/>
+          <w:i/>
+          <w:iCs/>
+          <w:color w:val="90C920"/>
+          <w:sz w:val="21"/>
+          <w:szCs w:val="21"/>
+          <w:lang w:val="en-US"/>
+        </w:rPr>
+        <w:t>toBe</w:t>
+      </w:r>
+      <w:r>
+        <w:rPr>
+          <w:rFonts w:ascii="Consolas" w:eastAsia="Times New Roman" w:hAnsi="Consolas" w:cs="Times New Roman"/>
+          <w:color w:val="F8F8F2"/>
+          <w:sz w:val="21"/>
+          <w:szCs w:val="21"/>
+          <w:lang w:val="en-US"/>
+        </w:rPr>
+        <w:t xml:space="preserve">( </w:t>
+      </w:r>
+      <w:r>
+        <w:rPr>
+          <w:rFonts w:ascii="Consolas" w:eastAsia="Times New Roman" w:hAnsi="Consolas" w:cs="Times New Roman"/>
+          <w:color w:val="9CCBD1"/>
+          <w:sz w:val="21"/>
+          <w:szCs w:val="21"/>
+          <w:lang w:val="en-US"/>
+        </w:rPr>
+        <w:t>title</w:t>
+      </w:r>
+      <w:r>
+        <w:rPr>
+          <w:rFonts w:ascii="Consolas" w:eastAsia="Times New Roman" w:hAnsi="Consolas" w:cs="Times New Roman"/>
+          <w:color w:val="F8F8F2"/>
+          <w:sz w:val="21"/>
+          <w:szCs w:val="21"/>
+          <w:lang w:val="en-US"/>
+        </w:rPr>
+        <w:t>)</w:t>
+      </w:r>
+    </w:p>
+    <w:p>
+      <w:pPr>
+        <w:rPr>
+          <w:lang w:val="en-US"/>
+        </w:rPr>
+      </w:pPr>
       <w:bookmarkStart w:id="0" w:name="_GoBack"/>
       <w:bookmarkEnd w:id="0"/>
     </w:p>
     <w:p>
       <w:pPr>
         <w:rPr>
-          <w:lang w:val="es-ES"/>
-        </w:rPr>
-      </w:pPr>
-    </w:p>
-    <w:p>
-      <w:pPr>
-        <w:rPr>
-          <w:lang w:val="es-ES"/>
+          <w:lang w:val="en-US"/>
+        </w:rPr>
+      </w:pPr>
+      <w:r>
+        <w:rPr>
+          <w:lang w:val="en-US"/>
+        </w:rPr>
+        <w:t>ver video 66 min 6</w:t>
+      </w:r>
+    </w:p>
+    <w:p>
+      <w:pPr>
+        <w:rPr>
+          <w:lang w:val="en-US"/>
         </w:rPr>
       </w:pPr>
     </w:p>
@@ -24447,7 +27700,7 @@
         <v:path o:extrusionok="f" gradientshapeok="t" o:connecttype="rect"/>
         <o:lock v:ext="edit" aspectratio="t"/>
       </v:shapetype>
-      <v:shape id="_x0000_i1062" type="#_x0000_t75" style="width:11.25pt;height:11.25pt" o:bullet="t">
+      <v:shape id="_x0000_i1100" type="#_x0000_t75" style="width:11.2pt;height:11.2pt" o:bullet="t">
         <v:imagedata r:id="rId1" o:title="mso66C8"/>
       </v:shape>
     </w:pict>
@@ -25840,7 +29093,7 @@
   <w:style w:type="paragraph" w:default="1" w:styleId="Normal">
     <w:name w:val="Normal"/>
     <w:qFormat/>
-    <w:rsid w:val="00EA533A"/>
+    <w:rsid w:val="00FB7B79"/>
     <w:rPr>
       <w:sz w:val="28"/>
       <w:lang w:val="es-AR"/>
@@ -25947,6 +29200,7 @@
   <w:style w:type="character" w:default="1" w:styleId="Fuentedeprrafopredeter">
     <w:name w:val="Default Paragraph Font"/>
     <w:uiPriority w:val="1"/>
+    <w:semiHidden/>
     <w:unhideWhenUsed/>
   </w:style>
   <w:style w:type="table" w:default="1" w:styleId="Tablanormal">

--- a/react.docx
+++ b/react.docx
@@ -4869,6 +4869,7 @@
           <w:sz w:val="2"/>
           <w:szCs w:val="2"/>
           <w:u w:val="single"/>
+          <w:lang w:val="en-US"/>
         </w:rPr>
       </w:pPr>
     </w:p>
@@ -16321,6 +16322,13 @@
           <w:lang w:val="es-ES"/>
         </w:rPr>
       </w:pPr>
+    </w:p>
+    <w:p>
+      <w:pPr>
+        <w:rPr>
+          <w:lang w:val="es-ES"/>
+        </w:rPr>
+      </w:pPr>
       <w:r>
         <w:rPr>
           <w:lang w:val="es-ES"/>
@@ -16363,7 +16371,13 @@
         <w:rPr>
           <w:lang w:val="es-ES"/>
         </w:rPr>
-        <w:t xml:space="preserve">. Ta que dentro de la función </w:t>
+        <w:t>. Y</w:t>
+      </w:r>
+      <w:r>
+        <w:rPr>
+          <w:lang w:val="es-ES"/>
+        </w:rPr>
+        <w:t xml:space="preserve">a que dentro de la función </w:t>
       </w:r>
       <w:proofErr w:type="spellStart"/>
       <w:r>
@@ -16899,6 +16913,7 @@
         <w:rPr>
           <w:lang w:val="es-ES"/>
         </w:rPr>
+        <w:lastRenderedPageBreak/>
         <w:t>Llamamos métodos</w:t>
       </w:r>
     </w:p>
@@ -16917,7 +16932,6 @@
         <w:rPr>
           <w:lang w:val="es-ES"/>
         </w:rPr>
-        <w:lastRenderedPageBreak/>
         <w:t xml:space="preserve">Simulamos </w:t>
       </w:r>
       <w:proofErr w:type="spellStart"/>
@@ -29837,6 +29851,7 @@
           <w:color w:val="C45911" w:themeColor="accent2" w:themeShade="BF"/>
           <w:sz w:val="32"/>
           <w:u w:val="single"/>
+          <w:lang w:val="en-US"/>
         </w:rPr>
       </w:pPr>
     </w:p>
@@ -31113,18 +31128,28 @@
           <w:color w:val="F8F8F2"/>
           <w:sz w:val="21"/>
           <w:szCs w:val="21"/>
-          <w:lang w:val="en-US"/>
-        </w:rPr>
-      </w:pPr>
-      <w:r>
-        <w:rPr>
-          <w:rFonts w:ascii="Consolas" w:eastAsia="Times New Roman" w:hAnsi="Consolas" w:cs="Times New Roman"/>
-          <w:color w:val="F8F8F2"/>
-          <w:sz w:val="21"/>
-          <w:szCs w:val="21"/>
-          <w:lang w:val="en-US"/>
-        </w:rPr>
-        <w:t>  })</w:t>
+          <w:lang w:val="es-ES"/>
+        </w:rPr>
+      </w:pPr>
+      <w:r>
+        <w:rPr>
+          <w:rFonts w:ascii="Consolas" w:eastAsia="Times New Roman" w:hAnsi="Consolas" w:cs="Times New Roman"/>
+          <w:color w:val="F8F8F2"/>
+          <w:sz w:val="21"/>
+          <w:szCs w:val="21"/>
+          <w:lang w:val="en-US"/>
+        </w:rPr>
+        <w:t xml:space="preserve">  </w:t>
+      </w:r>
+      <w:r>
+        <w:rPr>
+          <w:rFonts w:ascii="Consolas" w:eastAsia="Times New Roman" w:hAnsi="Consolas" w:cs="Times New Roman"/>
+          <w:color w:val="F8F8F2"/>
+          <w:sz w:val="21"/>
+          <w:szCs w:val="21"/>
+          <w:lang w:val="es-ES"/>
+        </w:rPr>
+        <w:t>})</w:t>
       </w:r>
     </w:p>
     <w:p>
@@ -31327,7 +31352,7 @@
         <w:rPr>
           <w:sz w:val="2"/>
           <w:szCs w:val="2"/>
-          <w:lang w:val="es-ES"/>
+          <w:lang w:val="en-US"/>
         </w:rPr>
       </w:pPr>
     </w:p>
@@ -32791,7 +32816,7 @@
         <w:rPr>
           <w:sz w:val="2"/>
           <w:szCs w:val="2"/>
-          <w:lang w:val="es-ES"/>
+          <w:lang w:val="en-US"/>
         </w:rPr>
       </w:pPr>
     </w:p>
@@ -33087,29 +33112,4004 @@
         <w:rPr>
           <w:sz w:val="2"/>
           <w:szCs w:val="2"/>
-          <w:lang w:val="en-US"/>
+          <w:lang w:val="es-ES"/>
         </w:rPr>
       </w:pPr>
       <w:r>
         <w:rPr>
           <w:sz w:val="2"/>
           <w:szCs w:val="2"/>
-          <w:lang w:val="en-US"/>
+          <w:lang w:val="es-ES"/>
         </w:rPr>
         <w:t>v</w:t>
       </w:r>
     </w:p>
     <w:p>
       <w:pPr>
-        <w:rPr>
-          <w:lang w:val="en-US"/>
-        </w:rPr>
-      </w:pPr>
-      <w:r>
-        <w:rPr>
-          <w:lang w:val="en-US"/>
-        </w:rPr>
-        <w:t>video 69 min 6</w:t>
+        <w:pStyle w:val="Ttulo3"/>
+        <w:rPr>
+          <w:color w:val="C21490"/>
+          <w:sz w:val="10"/>
+          <w:szCs w:val="10"/>
+          <w:lang w:val="es-ES"/>
+        </w:rPr>
+      </w:pPr>
+    </w:p>
+    <w:p>
+      <w:pPr>
+        <w:pStyle w:val="Ttulo3"/>
+        <w:rPr>
+          <w:color w:val="C21490"/>
+          <w:sz w:val="32"/>
+          <w:lang w:val="es-ES"/>
+        </w:rPr>
+      </w:pPr>
+      <w:r>
+        <w:rPr>
+          <w:color w:val="C21490"/>
+          <w:sz w:val="32"/>
+          <w:lang w:val="es-ES"/>
+        </w:rPr>
+        <w:t>F</w:t>
+      </w:r>
+      <w:r>
+        <w:rPr>
+          <w:color w:val="C21490"/>
+          <w:sz w:val="32"/>
+          <w:lang w:val="es-ES"/>
+        </w:rPr>
+        <w:t>ormas de seleccionar los elementos Html:</w:t>
+      </w:r>
+    </w:p>
+    <w:p>
+      <w:pPr>
+        <w:rPr>
+          <w:sz w:val="2"/>
+          <w:szCs w:val="2"/>
+          <w:lang w:val="es-ES"/>
+        </w:rPr>
+      </w:pPr>
+    </w:p>
+    <w:p>
+      <w:pPr>
+        <w:pStyle w:val="Prrafodelista"/>
+        <w:numPr>
+          <w:ilvl w:val="0"/>
+          <w:numId w:val="10"/>
+        </w:numPr>
+        <w:rPr>
+          <w:lang w:val="es-ES"/>
+        </w:rPr>
+      </w:pPr>
+      <w:r>
+        <w:rPr>
+          <w:lang w:val="es-ES"/>
+        </w:rPr>
+        <w:t>Por el rol de</w:t>
+      </w:r>
+      <w:r>
+        <w:rPr>
+          <w:lang w:val="es-ES"/>
+        </w:rPr>
+        <w:t xml:space="preserve"> </w:t>
+      </w:r>
+      <w:r>
+        <w:rPr>
+          <w:lang w:val="es-ES"/>
+        </w:rPr>
+        <w:t>l</w:t>
+      </w:r>
+      <w:r>
+        <w:rPr>
+          <w:lang w:val="es-ES"/>
+        </w:rPr>
+        <w:t>a</w:t>
+      </w:r>
+      <w:r>
+        <w:rPr>
+          <w:lang w:val="es-ES"/>
+        </w:rPr>
+        <w:t xml:space="preserve"> </w:t>
+      </w:r>
+      <w:r>
+        <w:rPr>
+          <w:lang w:val="es-ES"/>
+        </w:rPr>
+        <w:t>etiqueta</w:t>
+      </w:r>
+      <w:r>
+        <w:rPr>
+          <w:lang w:val="es-ES"/>
+        </w:rPr>
+        <w:t>:</w:t>
+      </w:r>
+    </w:p>
+    <w:p>
+      <w:pPr>
+        <w:pStyle w:val="Prrafodelista"/>
+        <w:shd w:val="clear" w:color="auto" w:fill="070707"/>
+        <w:spacing w:after="0" w:line="285" w:lineRule="atLeast"/>
+        <w:rPr>
+          <w:rFonts w:ascii="Consolas" w:eastAsia="Times New Roman" w:hAnsi="Consolas" w:cs="Times New Roman"/>
+          <w:color w:val="F8F8F2"/>
+          <w:sz w:val="21"/>
+          <w:szCs w:val="21"/>
+          <w:lang w:val="en-US"/>
+        </w:rPr>
+      </w:pPr>
+      <w:proofErr w:type="spellStart"/>
+      <w:proofErr w:type="gramStart"/>
+      <w:r>
+        <w:rPr>
+          <w:rFonts w:ascii="Consolas" w:eastAsia="Times New Roman" w:hAnsi="Consolas" w:cs="Times New Roman"/>
+          <w:color w:val="9CCBD1"/>
+          <w:sz w:val="21"/>
+          <w:szCs w:val="21"/>
+          <w:lang w:val="en-US"/>
+        </w:rPr>
+        <w:t>screen</w:t>
+      </w:r>
+      <w:r>
+        <w:rPr>
+          <w:rFonts w:ascii="Consolas" w:eastAsia="Times New Roman" w:hAnsi="Consolas" w:cs="Times New Roman"/>
+          <w:color w:val="F8F8F2"/>
+          <w:sz w:val="21"/>
+          <w:szCs w:val="21"/>
+          <w:lang w:val="en-US"/>
+        </w:rPr>
+        <w:t>.</w:t>
+      </w:r>
+      <w:r>
+        <w:rPr>
+          <w:rFonts w:ascii="Consolas" w:eastAsia="Times New Roman" w:hAnsi="Consolas" w:cs="Times New Roman"/>
+          <w:i/>
+          <w:iCs/>
+          <w:color w:val="90C920"/>
+          <w:sz w:val="21"/>
+          <w:szCs w:val="21"/>
+          <w:lang w:val="en-US"/>
+        </w:rPr>
+        <w:t>getByRole</w:t>
+      </w:r>
+      <w:proofErr w:type="spellEnd"/>
+      <w:proofErr w:type="gramEnd"/>
+      <w:r>
+        <w:rPr>
+          <w:rFonts w:ascii="Consolas" w:eastAsia="Times New Roman" w:hAnsi="Consolas" w:cs="Times New Roman"/>
+          <w:color w:val="F8F8F2"/>
+          <w:sz w:val="21"/>
+          <w:szCs w:val="21"/>
+          <w:lang w:val="en-US"/>
+        </w:rPr>
+        <w:t xml:space="preserve">( </w:t>
+      </w:r>
+      <w:r>
+        <w:rPr>
+          <w:rFonts w:ascii="Consolas" w:eastAsia="Times New Roman" w:hAnsi="Consolas" w:cs="Times New Roman"/>
+          <w:color w:val="DBD06D"/>
+          <w:sz w:val="21"/>
+          <w:szCs w:val="21"/>
+          <w:lang w:val="en-US"/>
+        </w:rPr>
+        <w:t>'heading'</w:t>
+      </w:r>
+      <w:r>
+        <w:rPr>
+          <w:rFonts w:ascii="Consolas" w:eastAsia="Times New Roman" w:hAnsi="Consolas" w:cs="Times New Roman"/>
+          <w:color w:val="F8F8F2"/>
+          <w:sz w:val="21"/>
+          <w:szCs w:val="21"/>
+          <w:lang w:val="en-US"/>
+        </w:rPr>
+        <w:t xml:space="preserve">, { level: </w:t>
+      </w:r>
+      <w:r>
+        <w:rPr>
+          <w:rFonts w:ascii="Consolas" w:eastAsia="Times New Roman" w:hAnsi="Consolas" w:cs="Times New Roman"/>
+          <w:color w:val="AE81FF"/>
+          <w:sz w:val="21"/>
+          <w:szCs w:val="21"/>
+          <w:lang w:val="en-US"/>
+        </w:rPr>
+        <w:t>1</w:t>
+      </w:r>
+      <w:r>
+        <w:rPr>
+          <w:rFonts w:ascii="Consolas" w:eastAsia="Times New Roman" w:hAnsi="Consolas" w:cs="Times New Roman"/>
+          <w:color w:val="F8F8F2"/>
+          <w:sz w:val="21"/>
+          <w:szCs w:val="21"/>
+          <w:lang w:val="en-US"/>
+        </w:rPr>
+        <w:t xml:space="preserve"> } )</w:t>
+      </w:r>
+      <w:r>
+        <w:rPr>
+          <w:rFonts w:ascii="Consolas" w:eastAsia="Times New Roman" w:hAnsi="Consolas" w:cs="Times New Roman"/>
+          <w:color w:val="F8F8F2"/>
+          <w:sz w:val="21"/>
+          <w:szCs w:val="21"/>
+          <w:lang w:val="en-US"/>
+        </w:rPr>
+        <w:tab/>
+      </w:r>
+    </w:p>
+    <w:p>
+      <w:pPr>
+        <w:pStyle w:val="Prrafodelista"/>
+        <w:numPr>
+          <w:ilvl w:val="0"/>
+          <w:numId w:val="10"/>
+        </w:numPr>
+        <w:rPr>
+          <w:lang w:val="es-ES"/>
+        </w:rPr>
+      </w:pPr>
+      <w:r>
+        <w:rPr>
+          <w:lang w:val="es-ES"/>
+        </w:rPr>
+        <w:t>Por el Texto que contiene:</w:t>
+      </w:r>
+    </w:p>
+    <w:p>
+      <w:pPr>
+        <w:pStyle w:val="Prrafodelista"/>
+        <w:shd w:val="clear" w:color="auto" w:fill="070707"/>
+        <w:spacing w:after="0" w:line="285" w:lineRule="atLeast"/>
+        <w:rPr>
+          <w:rFonts w:ascii="Consolas" w:eastAsia="Times New Roman" w:hAnsi="Consolas" w:cs="Times New Roman"/>
+          <w:color w:val="F8F8F2"/>
+          <w:sz w:val="21"/>
+          <w:szCs w:val="21"/>
+          <w:lang w:val="en-US"/>
+        </w:rPr>
+      </w:pPr>
+      <w:proofErr w:type="spellStart"/>
+      <w:proofErr w:type="gramStart"/>
+      <w:r>
+        <w:rPr>
+          <w:rFonts w:ascii="Consolas" w:eastAsia="Times New Roman" w:hAnsi="Consolas" w:cs="Times New Roman"/>
+          <w:color w:val="9CCBD1"/>
+          <w:sz w:val="21"/>
+          <w:szCs w:val="21"/>
+          <w:lang w:val="en-US"/>
+        </w:rPr>
+        <w:t>screen</w:t>
+      </w:r>
+      <w:r>
+        <w:rPr>
+          <w:rFonts w:ascii="Consolas" w:eastAsia="Times New Roman" w:hAnsi="Consolas" w:cs="Times New Roman"/>
+          <w:color w:val="F8F8F2"/>
+          <w:sz w:val="21"/>
+          <w:szCs w:val="21"/>
+          <w:lang w:val="en-US"/>
+        </w:rPr>
+        <w:t>.</w:t>
+      </w:r>
+      <w:r>
+        <w:rPr>
+          <w:rFonts w:ascii="Consolas" w:eastAsia="Times New Roman" w:hAnsi="Consolas" w:cs="Times New Roman"/>
+          <w:i/>
+          <w:iCs/>
+          <w:color w:val="90C920"/>
+          <w:sz w:val="21"/>
+          <w:szCs w:val="21"/>
+          <w:lang w:val="en-US"/>
+        </w:rPr>
+        <w:t>getAllByText</w:t>
+      </w:r>
+      <w:proofErr w:type="spellEnd"/>
+      <w:proofErr w:type="gramEnd"/>
+      <w:r>
+        <w:rPr>
+          <w:rFonts w:ascii="Consolas" w:eastAsia="Times New Roman" w:hAnsi="Consolas" w:cs="Times New Roman"/>
+          <w:color w:val="F8F8F2"/>
+          <w:sz w:val="21"/>
+          <w:szCs w:val="21"/>
+          <w:lang w:val="en-US"/>
+        </w:rPr>
+        <w:t>(</w:t>
+      </w:r>
+      <w:r>
+        <w:rPr>
+          <w:rFonts w:ascii="Consolas" w:eastAsia="Times New Roman" w:hAnsi="Consolas" w:cs="Times New Roman"/>
+          <w:color w:val="DBD06D"/>
+          <w:sz w:val="21"/>
+          <w:szCs w:val="21"/>
+          <w:lang w:val="en-US"/>
+        </w:rPr>
+        <w:t>'+1'</w:t>
+      </w:r>
+      <w:r>
+        <w:rPr>
+          <w:rFonts w:ascii="Consolas" w:eastAsia="Times New Roman" w:hAnsi="Consolas" w:cs="Times New Roman"/>
+          <w:color w:val="F8F8F2"/>
+          <w:sz w:val="21"/>
+          <w:szCs w:val="21"/>
+          <w:lang w:val="en-US"/>
+        </w:rPr>
+        <w:t>)</w:t>
+      </w:r>
+    </w:p>
+    <w:p>
+      <w:pPr>
+        <w:pStyle w:val="Prrafodelista"/>
+        <w:numPr>
+          <w:ilvl w:val="0"/>
+          <w:numId w:val="10"/>
+        </w:numPr>
+        <w:rPr>
+          <w:lang w:val="en-US"/>
+        </w:rPr>
+      </w:pPr>
+      <w:r>
+        <w:t>Por</w:t>
+      </w:r>
+      <w:r>
+        <w:rPr>
+          <w:lang w:val="en-US"/>
+        </w:rPr>
+        <w:t xml:space="preserve"> el Test Id:</w:t>
+      </w:r>
+    </w:p>
+    <w:p>
+      <w:pPr>
+        <w:pStyle w:val="Prrafodelista"/>
+        <w:shd w:val="clear" w:color="auto" w:fill="070707"/>
+        <w:spacing w:after="0" w:line="285" w:lineRule="atLeast"/>
+        <w:rPr>
+          <w:rFonts w:ascii="Consolas" w:eastAsia="Times New Roman" w:hAnsi="Consolas" w:cs="Times New Roman"/>
+          <w:color w:val="F8F8F2"/>
+          <w:sz w:val="21"/>
+          <w:szCs w:val="21"/>
+          <w:lang w:val="en-US"/>
+        </w:rPr>
+      </w:pPr>
+      <w:r>
+        <w:rPr>
+          <w:rFonts w:ascii="Consolas" w:eastAsia="Times New Roman" w:hAnsi="Consolas" w:cs="Times New Roman"/>
+          <w:color w:val="F8F8F2"/>
+          <w:sz w:val="21"/>
+          <w:szCs w:val="21"/>
+          <w:lang w:val="en-US"/>
+        </w:rPr>
+        <w:t>&lt;</w:t>
+      </w:r>
+      <w:r>
+        <w:rPr>
+          <w:rFonts w:ascii="Consolas" w:eastAsia="Times New Roman" w:hAnsi="Consolas" w:cs="Times New Roman"/>
+          <w:color w:val="F92672"/>
+          <w:sz w:val="21"/>
+          <w:szCs w:val="21"/>
+          <w:lang w:val="en-US"/>
+        </w:rPr>
+        <w:t>h1</w:t>
+      </w:r>
+      <w:r>
+        <w:rPr>
+          <w:rFonts w:ascii="Consolas" w:eastAsia="Times New Roman" w:hAnsi="Consolas" w:cs="Times New Roman"/>
+          <w:color w:val="F8F8F2"/>
+          <w:sz w:val="21"/>
+          <w:szCs w:val="21"/>
+          <w:lang w:val="en-US"/>
+        </w:rPr>
+        <w:t xml:space="preserve"> </w:t>
+      </w:r>
+      <w:r>
+        <w:rPr>
+          <w:rFonts w:ascii="Consolas" w:eastAsia="Times New Roman" w:hAnsi="Consolas" w:cs="Times New Roman"/>
+          <w:color w:val="A6E22E"/>
+          <w:sz w:val="21"/>
+          <w:szCs w:val="21"/>
+          <w:lang w:val="en-US"/>
+        </w:rPr>
+        <w:t>data-</w:t>
+      </w:r>
+      <w:proofErr w:type="spellStart"/>
+      <w:r>
+        <w:rPr>
+          <w:rFonts w:ascii="Consolas" w:eastAsia="Times New Roman" w:hAnsi="Consolas" w:cs="Times New Roman"/>
+          <w:color w:val="A6E22E"/>
+          <w:sz w:val="21"/>
+          <w:szCs w:val="21"/>
+          <w:lang w:val="en-US"/>
+        </w:rPr>
+        <w:t>testid</w:t>
+      </w:r>
+      <w:proofErr w:type="spellEnd"/>
+      <w:r>
+        <w:rPr>
+          <w:rFonts w:ascii="Consolas" w:eastAsia="Times New Roman" w:hAnsi="Consolas" w:cs="Times New Roman"/>
+          <w:color w:val="F92672"/>
+          <w:sz w:val="21"/>
+          <w:szCs w:val="21"/>
+          <w:lang w:val="en-US"/>
+        </w:rPr>
+        <w:t>=</w:t>
+      </w:r>
+      <w:r>
+        <w:rPr>
+          <w:rFonts w:ascii="Consolas" w:eastAsia="Times New Roman" w:hAnsi="Consolas" w:cs="Times New Roman"/>
+          <w:color w:val="DBD06D"/>
+          <w:sz w:val="21"/>
+          <w:szCs w:val="21"/>
+          <w:lang w:val="en-US"/>
+        </w:rPr>
+        <w:t>'test-title'</w:t>
+      </w:r>
+      <w:proofErr w:type="gramStart"/>
+      <w:r>
+        <w:rPr>
+          <w:rFonts w:ascii="Consolas" w:eastAsia="Times New Roman" w:hAnsi="Consolas" w:cs="Times New Roman"/>
+          <w:color w:val="F8F8F2"/>
+          <w:sz w:val="21"/>
+          <w:szCs w:val="21"/>
+          <w:lang w:val="en-US"/>
+        </w:rPr>
+        <w:t xml:space="preserve">&gt;{ </w:t>
+      </w:r>
+      <w:r>
+        <w:rPr>
+          <w:rFonts w:ascii="Consolas" w:eastAsia="Times New Roman" w:hAnsi="Consolas" w:cs="Times New Roman"/>
+          <w:color w:val="9CCBD1"/>
+          <w:sz w:val="21"/>
+          <w:szCs w:val="21"/>
+          <w:lang w:val="en-US"/>
+        </w:rPr>
+        <w:t>title</w:t>
+      </w:r>
+      <w:proofErr w:type="gramEnd"/>
+      <w:r>
+        <w:rPr>
+          <w:rFonts w:ascii="Consolas" w:eastAsia="Times New Roman" w:hAnsi="Consolas" w:cs="Times New Roman"/>
+          <w:color w:val="F8F8F2"/>
+          <w:sz w:val="21"/>
+          <w:szCs w:val="21"/>
+          <w:lang w:val="en-US"/>
+        </w:rPr>
+        <w:t xml:space="preserve"> }&lt;/</w:t>
+      </w:r>
+      <w:r>
+        <w:rPr>
+          <w:rFonts w:ascii="Consolas" w:eastAsia="Times New Roman" w:hAnsi="Consolas" w:cs="Times New Roman"/>
+          <w:color w:val="F92672"/>
+          <w:sz w:val="21"/>
+          <w:szCs w:val="21"/>
+          <w:lang w:val="en-US"/>
+        </w:rPr>
+        <w:t>h1</w:t>
+      </w:r>
+      <w:r>
+        <w:rPr>
+          <w:rFonts w:ascii="Consolas" w:eastAsia="Times New Roman" w:hAnsi="Consolas" w:cs="Times New Roman"/>
+          <w:color w:val="F8F8F2"/>
+          <w:sz w:val="21"/>
+          <w:szCs w:val="21"/>
+          <w:lang w:val="en-US"/>
+        </w:rPr>
+        <w:t>&gt;</w:t>
+      </w:r>
+    </w:p>
+    <w:p>
+      <w:pPr>
+        <w:pStyle w:val="Prrafodelista"/>
+        <w:shd w:val="clear" w:color="auto" w:fill="070707"/>
+        <w:spacing w:after="0" w:line="285" w:lineRule="atLeast"/>
+        <w:rPr>
+          <w:rFonts w:ascii="Consolas" w:eastAsia="Times New Roman" w:hAnsi="Consolas" w:cs="Times New Roman"/>
+          <w:color w:val="F8F8F2"/>
+          <w:sz w:val="21"/>
+          <w:szCs w:val="21"/>
+          <w:lang w:val="es-ES"/>
+        </w:rPr>
+      </w:pPr>
+    </w:p>
+    <w:p>
+      <w:pPr>
+        <w:pStyle w:val="Prrafodelista"/>
+        <w:shd w:val="clear" w:color="auto" w:fill="070707"/>
+        <w:spacing w:after="0" w:line="285" w:lineRule="atLeast"/>
+        <w:rPr>
+          <w:rFonts w:ascii="Consolas" w:eastAsia="Times New Roman" w:hAnsi="Consolas" w:cs="Times New Roman"/>
+          <w:color w:val="F8F8F2"/>
+          <w:sz w:val="21"/>
+          <w:szCs w:val="21"/>
+          <w:lang w:val="es-ES"/>
+        </w:rPr>
+      </w:pPr>
+      <w:proofErr w:type="spellStart"/>
+      <w:proofErr w:type="gramStart"/>
+      <w:r>
+        <w:rPr>
+          <w:rFonts w:ascii="Consolas" w:eastAsia="Times New Roman" w:hAnsi="Consolas" w:cs="Times New Roman"/>
+          <w:i/>
+          <w:iCs/>
+          <w:color w:val="90C920"/>
+          <w:sz w:val="21"/>
+          <w:szCs w:val="21"/>
+          <w:lang w:val="en-US"/>
+        </w:rPr>
+        <w:t>getByTestId</w:t>
+      </w:r>
+      <w:proofErr w:type="spellEnd"/>
+      <w:r>
+        <w:rPr>
+          <w:rFonts w:ascii="Consolas" w:eastAsia="Times New Roman" w:hAnsi="Consolas" w:cs="Times New Roman"/>
+          <w:color w:val="F8F8F2"/>
+          <w:sz w:val="21"/>
+          <w:szCs w:val="21"/>
+          <w:lang w:val="en-US"/>
+        </w:rPr>
+        <w:t xml:space="preserve">( </w:t>
+      </w:r>
+      <w:r>
+        <w:rPr>
+          <w:rFonts w:ascii="Consolas" w:eastAsia="Times New Roman" w:hAnsi="Consolas" w:cs="Times New Roman"/>
+          <w:color w:val="DBD06D"/>
+          <w:sz w:val="21"/>
+          <w:szCs w:val="21"/>
+          <w:lang w:val="en-US"/>
+        </w:rPr>
+        <w:t>'</w:t>
+      </w:r>
+      <w:proofErr w:type="gramEnd"/>
+      <w:r>
+        <w:rPr>
+          <w:rFonts w:ascii="Consolas" w:eastAsia="Times New Roman" w:hAnsi="Consolas" w:cs="Times New Roman"/>
+          <w:color w:val="DBD06D"/>
+          <w:sz w:val="21"/>
+          <w:szCs w:val="21"/>
+          <w:lang w:val="en-US"/>
+        </w:rPr>
+        <w:t>test-title'</w:t>
+      </w:r>
+      <w:r>
+        <w:rPr>
+          <w:rFonts w:ascii="Consolas" w:eastAsia="Times New Roman" w:hAnsi="Consolas" w:cs="Times New Roman"/>
+          <w:color w:val="F8F8F2"/>
+          <w:sz w:val="21"/>
+          <w:szCs w:val="21"/>
+          <w:lang w:val="en-US"/>
+        </w:rPr>
+        <w:t>).</w:t>
+      </w:r>
+    </w:p>
+    <w:p>
+      <w:pPr>
+        <w:pStyle w:val="Prrafodelista"/>
+        <w:numPr>
+          <w:ilvl w:val="0"/>
+          <w:numId w:val="10"/>
+        </w:numPr>
+        <w:rPr>
+          <w:lang w:val="es-ES"/>
+        </w:rPr>
+      </w:pPr>
+      <w:r>
+        <w:rPr>
+          <w:lang w:val="es-ES"/>
+        </w:rPr>
+        <w:t>Por Rol con aria-label:</w:t>
+      </w:r>
+      <w:r>
+        <w:rPr>
+          <w:lang w:val="es-ES"/>
+        </w:rPr>
+        <w:t xml:space="preserve"> </w:t>
+      </w:r>
+      <w:r>
+        <w:rPr>
+          <w:lang w:val="es-ES"/>
+        </w:rPr>
+        <w:t>El ar</w:t>
+      </w:r>
+      <w:r>
+        <w:rPr>
+          <w:lang w:val="es-ES"/>
+        </w:rPr>
+        <w:t>ia-label, nos permite darle un nombre a un botón en específico para poder identificarlo y usar de forma sencilla.</w:t>
+      </w:r>
+      <w:r>
+        <w:rPr>
+          <w:lang w:val="es-ES"/>
+        </w:rPr>
+        <w:t xml:space="preserve"> </w:t>
+      </w:r>
+    </w:p>
+    <w:p>
+      <w:pPr>
+        <w:pStyle w:val="Prrafodelista"/>
+        <w:shd w:val="clear" w:color="auto" w:fill="070707"/>
+        <w:spacing w:after="0" w:line="285" w:lineRule="atLeast"/>
+        <w:rPr>
+          <w:rFonts w:ascii="Consolas" w:eastAsia="Times New Roman" w:hAnsi="Consolas" w:cs="Times New Roman"/>
+          <w:color w:val="F8F8F2"/>
+          <w:sz w:val="21"/>
+          <w:szCs w:val="21"/>
+          <w:lang w:val="en-US"/>
+        </w:rPr>
+      </w:pPr>
+      <w:r>
+        <w:rPr>
+          <w:rFonts w:ascii="Consolas" w:eastAsia="Times New Roman" w:hAnsi="Consolas" w:cs="Times New Roman"/>
+          <w:color w:val="F8F8F2"/>
+          <w:sz w:val="21"/>
+          <w:szCs w:val="21"/>
+          <w:lang w:val="en-US"/>
+        </w:rPr>
+        <w:t>&lt;</w:t>
+      </w:r>
+      <w:r>
+        <w:rPr>
+          <w:rFonts w:ascii="Consolas" w:eastAsia="Times New Roman" w:hAnsi="Consolas" w:cs="Times New Roman"/>
+          <w:color w:val="F92672"/>
+          <w:sz w:val="21"/>
+          <w:szCs w:val="21"/>
+          <w:lang w:val="en-US"/>
+        </w:rPr>
+        <w:t>button</w:t>
+      </w:r>
+      <w:r>
+        <w:rPr>
+          <w:rFonts w:ascii="Consolas" w:eastAsia="Times New Roman" w:hAnsi="Consolas" w:cs="Times New Roman"/>
+          <w:color w:val="F8F8F2"/>
+          <w:sz w:val="21"/>
+          <w:szCs w:val="21"/>
+          <w:lang w:val="en-US"/>
+        </w:rPr>
+        <w:t xml:space="preserve"> </w:t>
+      </w:r>
+      <w:r>
+        <w:rPr>
+          <w:rFonts w:ascii="Consolas" w:eastAsia="Times New Roman" w:hAnsi="Consolas" w:cs="Times New Roman"/>
+          <w:color w:val="A6E22E"/>
+          <w:sz w:val="21"/>
+          <w:szCs w:val="21"/>
+          <w:lang w:val="en-US"/>
+        </w:rPr>
+        <w:t>aria-label</w:t>
+      </w:r>
+      <w:r>
+        <w:rPr>
+          <w:rFonts w:ascii="Consolas" w:eastAsia="Times New Roman" w:hAnsi="Consolas" w:cs="Times New Roman"/>
+          <w:color w:val="F92672"/>
+          <w:sz w:val="21"/>
+          <w:szCs w:val="21"/>
+          <w:lang w:val="en-US"/>
+        </w:rPr>
+        <w:t>=</w:t>
+      </w:r>
+      <w:r>
+        <w:rPr>
+          <w:rFonts w:ascii="Consolas" w:eastAsia="Times New Roman" w:hAnsi="Consolas" w:cs="Times New Roman"/>
+          <w:color w:val="DBD06D"/>
+          <w:sz w:val="21"/>
+          <w:szCs w:val="21"/>
+          <w:lang w:val="en-US"/>
+        </w:rPr>
+        <w:t>'</w:t>
+      </w:r>
+      <w:proofErr w:type="spellStart"/>
+      <w:r>
+        <w:rPr>
+          <w:rFonts w:ascii="Consolas" w:eastAsia="Times New Roman" w:hAnsi="Consolas" w:cs="Times New Roman"/>
+          <w:color w:val="DBD06D"/>
+          <w:sz w:val="21"/>
+          <w:szCs w:val="21"/>
+          <w:lang w:val="en-US"/>
+        </w:rPr>
+        <w:t>btn</w:t>
+      </w:r>
+      <w:proofErr w:type="spellEnd"/>
+      <w:r>
+        <w:rPr>
+          <w:rFonts w:ascii="Consolas" w:eastAsia="Times New Roman" w:hAnsi="Consolas" w:cs="Times New Roman"/>
+          <w:color w:val="DBD06D"/>
+          <w:sz w:val="21"/>
+          <w:szCs w:val="21"/>
+          <w:lang w:val="en-US"/>
+        </w:rPr>
+        <w:t>-reset'</w:t>
+      </w:r>
+      <w:r>
+        <w:rPr>
+          <w:rFonts w:ascii="Consolas" w:eastAsia="Times New Roman" w:hAnsi="Consolas" w:cs="Times New Roman"/>
+          <w:color w:val="F8F8F2"/>
+          <w:sz w:val="21"/>
+          <w:szCs w:val="21"/>
+          <w:lang w:val="en-US"/>
+        </w:rPr>
+        <w:t xml:space="preserve"> </w:t>
+      </w:r>
+      <w:proofErr w:type="spellStart"/>
+      <w:r>
+        <w:rPr>
+          <w:rFonts w:ascii="Consolas" w:eastAsia="Times New Roman" w:hAnsi="Consolas" w:cs="Times New Roman"/>
+          <w:color w:val="A6E22E"/>
+          <w:sz w:val="21"/>
+          <w:szCs w:val="21"/>
+          <w:lang w:val="en-US"/>
+        </w:rPr>
+        <w:t>onClick</w:t>
+      </w:r>
+      <w:proofErr w:type="spellEnd"/>
+      <w:proofErr w:type="gramStart"/>
+      <w:r>
+        <w:rPr>
+          <w:rFonts w:ascii="Consolas" w:eastAsia="Times New Roman" w:hAnsi="Consolas" w:cs="Times New Roman"/>
+          <w:color w:val="F92672"/>
+          <w:sz w:val="21"/>
+          <w:szCs w:val="21"/>
+          <w:lang w:val="en-US"/>
+        </w:rPr>
+        <w:t>=</w:t>
+      </w:r>
+      <w:r>
+        <w:rPr>
+          <w:rFonts w:ascii="Consolas" w:eastAsia="Times New Roman" w:hAnsi="Consolas" w:cs="Times New Roman"/>
+          <w:color w:val="F8F8F2"/>
+          <w:sz w:val="21"/>
+          <w:szCs w:val="21"/>
+          <w:lang w:val="en-US"/>
+        </w:rPr>
+        <w:t xml:space="preserve">{ </w:t>
+      </w:r>
+      <w:proofErr w:type="spellStart"/>
+      <w:r>
+        <w:rPr>
+          <w:rFonts w:ascii="Consolas" w:eastAsia="Times New Roman" w:hAnsi="Consolas" w:cs="Times New Roman"/>
+          <w:color w:val="9CCBD1"/>
+          <w:sz w:val="21"/>
+          <w:szCs w:val="21"/>
+          <w:lang w:val="en-US"/>
+        </w:rPr>
+        <w:t>handleReset</w:t>
+      </w:r>
+      <w:proofErr w:type="spellEnd"/>
+      <w:proofErr w:type="gramEnd"/>
+      <w:r>
+        <w:rPr>
+          <w:rFonts w:ascii="Consolas" w:eastAsia="Times New Roman" w:hAnsi="Consolas" w:cs="Times New Roman"/>
+          <w:color w:val="F8F8F2"/>
+          <w:sz w:val="21"/>
+          <w:szCs w:val="21"/>
+          <w:lang w:val="en-US"/>
+        </w:rPr>
+        <w:t xml:space="preserve"> }&gt; Reset &lt;/</w:t>
+      </w:r>
+      <w:r>
+        <w:rPr>
+          <w:rFonts w:ascii="Consolas" w:eastAsia="Times New Roman" w:hAnsi="Consolas" w:cs="Times New Roman"/>
+          <w:color w:val="F92672"/>
+          <w:sz w:val="21"/>
+          <w:szCs w:val="21"/>
+          <w:lang w:val="en-US"/>
+        </w:rPr>
+        <w:t>button</w:t>
+      </w:r>
+      <w:r>
+        <w:rPr>
+          <w:rFonts w:ascii="Consolas" w:eastAsia="Times New Roman" w:hAnsi="Consolas" w:cs="Times New Roman"/>
+          <w:color w:val="F8F8F2"/>
+          <w:sz w:val="21"/>
+          <w:szCs w:val="21"/>
+          <w:lang w:val="en-US"/>
+        </w:rPr>
+        <w:t>&gt;</w:t>
+      </w:r>
+    </w:p>
+    <w:p>
+      <w:pPr>
+        <w:pStyle w:val="Prrafodelista"/>
+        <w:shd w:val="clear" w:color="auto" w:fill="070707"/>
+        <w:spacing w:after="0" w:line="285" w:lineRule="atLeast"/>
+        <w:rPr>
+          <w:rFonts w:ascii="Consolas" w:eastAsia="Times New Roman" w:hAnsi="Consolas" w:cs="Times New Roman"/>
+          <w:color w:val="F8F8F2"/>
+          <w:sz w:val="21"/>
+          <w:szCs w:val="21"/>
+          <w:lang w:val="en-US"/>
+        </w:rPr>
+      </w:pPr>
+      <w:proofErr w:type="spellStart"/>
+      <w:proofErr w:type="gramStart"/>
+      <w:r>
+        <w:rPr>
+          <w:rFonts w:ascii="Consolas" w:eastAsia="Times New Roman" w:hAnsi="Consolas" w:cs="Times New Roman"/>
+          <w:color w:val="9CCBD1"/>
+          <w:sz w:val="21"/>
+          <w:szCs w:val="21"/>
+          <w:lang w:val="en-US"/>
+        </w:rPr>
+        <w:t>screen</w:t>
+      </w:r>
+      <w:r>
+        <w:rPr>
+          <w:rFonts w:ascii="Consolas" w:eastAsia="Times New Roman" w:hAnsi="Consolas" w:cs="Times New Roman"/>
+          <w:color w:val="F8F8F2"/>
+          <w:sz w:val="21"/>
+          <w:szCs w:val="21"/>
+          <w:lang w:val="en-US"/>
+        </w:rPr>
+        <w:t>.</w:t>
+      </w:r>
+      <w:r>
+        <w:rPr>
+          <w:rFonts w:ascii="Consolas" w:eastAsia="Times New Roman" w:hAnsi="Consolas" w:cs="Times New Roman"/>
+          <w:i/>
+          <w:iCs/>
+          <w:color w:val="90C920"/>
+          <w:sz w:val="21"/>
+          <w:szCs w:val="21"/>
+          <w:lang w:val="en-US"/>
+        </w:rPr>
+        <w:t>getAllBy</w:t>
+      </w:r>
+      <w:r>
+        <w:rPr>
+          <w:rFonts w:ascii="Consolas" w:eastAsia="Times New Roman" w:hAnsi="Consolas" w:cs="Times New Roman"/>
+          <w:i/>
+          <w:iCs/>
+          <w:color w:val="90C920"/>
+          <w:sz w:val="21"/>
+          <w:szCs w:val="21"/>
+          <w:lang w:val="en-US"/>
+        </w:rPr>
+        <w:t>Role</w:t>
+      </w:r>
+      <w:proofErr w:type="spellEnd"/>
+      <w:proofErr w:type="gramEnd"/>
+      <w:r>
+        <w:rPr>
+          <w:rFonts w:ascii="Consolas" w:eastAsia="Times New Roman" w:hAnsi="Consolas" w:cs="Times New Roman"/>
+          <w:color w:val="F8F8F2"/>
+          <w:sz w:val="21"/>
+          <w:szCs w:val="21"/>
+          <w:lang w:val="en-US"/>
+        </w:rPr>
+        <w:t xml:space="preserve"> </w:t>
+      </w:r>
+      <w:r>
+        <w:rPr>
+          <w:rFonts w:ascii="Consolas" w:eastAsia="Times New Roman" w:hAnsi="Consolas" w:cs="Times New Roman"/>
+          <w:color w:val="F8F8F2"/>
+          <w:sz w:val="21"/>
+          <w:szCs w:val="21"/>
+          <w:lang w:val="en-US"/>
+        </w:rPr>
+        <w:t>(</w:t>
+      </w:r>
+      <w:r>
+        <w:rPr>
+          <w:rFonts w:ascii="Consolas" w:eastAsia="Times New Roman" w:hAnsi="Consolas" w:cs="Times New Roman"/>
+          <w:color w:val="DBD06D"/>
+          <w:sz w:val="21"/>
+          <w:szCs w:val="21"/>
+          <w:lang w:val="en-US"/>
+        </w:rPr>
+        <w:t>'</w:t>
+      </w:r>
+      <w:r>
+        <w:rPr>
+          <w:rFonts w:ascii="Consolas" w:eastAsia="Times New Roman" w:hAnsi="Consolas" w:cs="Times New Roman"/>
+          <w:color w:val="DBD06D"/>
+          <w:sz w:val="21"/>
+          <w:szCs w:val="21"/>
+          <w:lang w:val="en-US"/>
+        </w:rPr>
+        <w:t>button</w:t>
+      </w:r>
+      <w:r>
+        <w:rPr>
+          <w:rFonts w:ascii="Consolas" w:eastAsia="Times New Roman" w:hAnsi="Consolas" w:cs="Times New Roman"/>
+          <w:color w:val="DBD06D"/>
+          <w:sz w:val="21"/>
+          <w:szCs w:val="21"/>
+          <w:lang w:val="en-US"/>
+        </w:rPr>
+        <w:t>'</w:t>
+      </w:r>
+      <w:r>
+        <w:rPr>
+          <w:rFonts w:ascii="Consolas" w:eastAsia="Times New Roman" w:hAnsi="Consolas" w:cs="Times New Roman"/>
+          <w:color w:val="F8F8F2"/>
+          <w:sz w:val="21"/>
+          <w:szCs w:val="21"/>
+          <w:lang w:val="en-US"/>
+        </w:rPr>
+        <w:t>, {</w:t>
+      </w:r>
+      <w:r>
+        <w:rPr>
+          <w:rFonts w:ascii="Consolas" w:eastAsia="Times New Roman" w:hAnsi="Consolas" w:cs="Times New Roman"/>
+          <w:color w:val="9CCBD1"/>
+          <w:sz w:val="21"/>
+          <w:szCs w:val="21"/>
+          <w:lang w:val="en-US"/>
+        </w:rPr>
+        <w:t>name</w:t>
+      </w:r>
+      <w:r>
+        <w:rPr>
+          <w:rFonts w:ascii="Consolas" w:eastAsia="Times New Roman" w:hAnsi="Consolas" w:cs="Times New Roman"/>
+          <w:color w:val="F8F8F2"/>
+          <w:sz w:val="21"/>
+          <w:szCs w:val="21"/>
+          <w:lang w:val="en-US"/>
+        </w:rPr>
+        <w:t xml:space="preserve">: </w:t>
+      </w:r>
+      <w:proofErr w:type="spellStart"/>
+      <w:r>
+        <w:rPr>
+          <w:rFonts w:ascii="Consolas" w:eastAsia="Times New Roman" w:hAnsi="Consolas" w:cs="Times New Roman"/>
+          <w:color w:val="DBD06D"/>
+          <w:sz w:val="21"/>
+          <w:szCs w:val="21"/>
+          <w:lang w:val="en-US"/>
+        </w:rPr>
+        <w:t>btn</w:t>
+      </w:r>
+      <w:proofErr w:type="spellEnd"/>
+      <w:r>
+        <w:rPr>
+          <w:rFonts w:ascii="Consolas" w:eastAsia="Times New Roman" w:hAnsi="Consolas" w:cs="Times New Roman"/>
+          <w:color w:val="DBD06D"/>
+          <w:sz w:val="21"/>
+          <w:szCs w:val="21"/>
+          <w:lang w:val="en-US"/>
+        </w:rPr>
+        <w:t>-reset</w:t>
+      </w:r>
+      <w:r>
+        <w:rPr>
+          <w:rFonts w:ascii="Consolas" w:eastAsia="Times New Roman" w:hAnsi="Consolas" w:cs="Times New Roman"/>
+          <w:color w:val="F8F8F2"/>
+          <w:sz w:val="21"/>
+          <w:szCs w:val="21"/>
+          <w:lang w:val="en-US"/>
+        </w:rPr>
+        <w:t>})</w:t>
+      </w:r>
+    </w:p>
+    <w:p>
+      <w:pPr>
+        <w:pStyle w:val="Prrafodelista"/>
+        <w:rPr>
+          <w:lang w:val="en-US"/>
+        </w:rPr>
+      </w:pPr>
+    </w:p>
+    <w:p>
+      <w:pPr>
+        <w:pStyle w:val="Prrafodelista"/>
+        <w:rPr>
+          <w:lang w:val="en-US"/>
+        </w:rPr>
+      </w:pPr>
+    </w:p>
+    <w:p>
+      <w:pPr>
+        <w:pStyle w:val="Ttulo2"/>
+        <w:rPr>
+          <w:lang w:val="es-ES"/>
+        </w:rPr>
+      </w:pPr>
+      <w:r>
+        <w:rPr>
+          <w:lang w:val="es-ES"/>
+        </w:rPr>
+        <w:t xml:space="preserve">Proyecto </w:t>
+      </w:r>
+      <w:proofErr w:type="spellStart"/>
+      <w:r>
+        <w:rPr>
+          <w:lang w:val="es-ES"/>
+        </w:rPr>
+        <w:t>Gift</w:t>
+      </w:r>
+      <w:proofErr w:type="spellEnd"/>
+      <w:r>
+        <w:rPr>
+          <w:lang w:val="es-ES"/>
+        </w:rPr>
+        <w:t xml:space="preserve"> App</w:t>
+      </w:r>
+      <w:r>
+        <w:rPr>
+          <w:lang w:val="es-ES"/>
+        </w:rPr>
+        <w:t xml:space="preserve"> (notas a tener en cuenta)</w:t>
+      </w:r>
+    </w:p>
+    <w:p>
+      <w:pPr>
+        <w:rPr>
+          <w:lang w:val="es-ES"/>
+        </w:rPr>
+      </w:pPr>
+    </w:p>
+    <w:p>
+      <w:pPr>
+        <w:pStyle w:val="Prrafodelista"/>
+        <w:numPr>
+          <w:ilvl w:val="0"/>
+          <w:numId w:val="9"/>
+        </w:numPr>
+        <w:rPr>
+          <w:lang w:val="es-ES"/>
+        </w:rPr>
+      </w:pPr>
+      <w:r>
+        <w:rPr>
+          <w:lang w:val="es-ES"/>
+        </w:rPr>
+        <w:t>Cr</w:t>
+      </w:r>
+      <w:r>
+        <w:rPr>
+          <w:lang w:val="es-ES"/>
+        </w:rPr>
+        <w:t xml:space="preserve">eamos la app desde la consola </w:t>
+      </w:r>
+      <w:r>
+        <w:rPr>
+          <w:lang w:val="es-ES"/>
+        </w:rPr>
+        <w:t>posicionándonos</w:t>
+      </w:r>
+      <w:r>
+        <w:rPr>
+          <w:lang w:val="es-ES"/>
+        </w:rPr>
+        <w:t xml:space="preserve"> en donde queremos que se cree. Usamos </w:t>
+      </w:r>
+      <w:proofErr w:type="spellStart"/>
+      <w:r>
+        <w:rPr>
+          <w:color w:val="C45911" w:themeColor="accent2" w:themeShade="BF"/>
+          <w:lang w:val="es-ES"/>
+        </w:rPr>
+        <w:t>npm</w:t>
+      </w:r>
+      <w:proofErr w:type="spellEnd"/>
+      <w:r>
+        <w:rPr>
+          <w:color w:val="C45911" w:themeColor="accent2" w:themeShade="BF"/>
+          <w:lang w:val="es-ES"/>
+        </w:rPr>
+        <w:t xml:space="preserve"> créate vite </w:t>
+      </w:r>
+      <w:r>
+        <w:rPr>
+          <w:lang w:val="es-ES"/>
+        </w:rPr>
+        <w:t xml:space="preserve">o </w:t>
+      </w:r>
+      <w:proofErr w:type="spellStart"/>
+      <w:r>
+        <w:rPr>
+          <w:color w:val="C45911" w:themeColor="accent2" w:themeShade="BF"/>
+          <w:lang w:val="es-ES"/>
+        </w:rPr>
+        <w:t>yarn</w:t>
+      </w:r>
+      <w:proofErr w:type="spellEnd"/>
+      <w:r>
+        <w:rPr>
+          <w:color w:val="C45911" w:themeColor="accent2" w:themeShade="BF"/>
+          <w:lang w:val="es-ES"/>
+        </w:rPr>
+        <w:t xml:space="preserve"> créate vite</w:t>
+      </w:r>
+      <w:r>
+        <w:rPr>
+          <w:lang w:val="es-ES"/>
+        </w:rPr>
+        <w:t>.</w:t>
+      </w:r>
+    </w:p>
+    <w:p>
+      <w:pPr>
+        <w:pStyle w:val="Prrafodelista"/>
+        <w:numPr>
+          <w:ilvl w:val="0"/>
+          <w:numId w:val="9"/>
+        </w:numPr>
+        <w:rPr>
+          <w:lang w:val="es-ES"/>
+        </w:rPr>
+      </w:pPr>
+      <w:r>
+        <w:rPr>
+          <w:lang w:val="es-ES"/>
+        </w:rPr>
+        <w:t>Realizamos</w:t>
+      </w:r>
+      <w:r>
+        <w:rPr>
+          <w:lang w:val="es-ES"/>
+        </w:rPr>
+        <w:t xml:space="preserve"> las </w:t>
+      </w:r>
+      <w:r>
+        <w:rPr>
+          <w:lang w:val="es-ES"/>
+        </w:rPr>
+        <w:t>estaciones</w:t>
+      </w:r>
+      <w:r>
+        <w:rPr>
+          <w:lang w:val="es-ES"/>
+        </w:rPr>
+        <w:t xml:space="preserve"> </w:t>
+      </w:r>
+      <w:r>
+        <w:rPr>
+          <w:lang w:val="es-ES"/>
+        </w:rPr>
+        <w:t>necesarias</w:t>
+      </w:r>
+      <w:r>
+        <w:rPr>
+          <w:lang w:val="es-ES"/>
+        </w:rPr>
+        <w:t xml:space="preserve"> con </w:t>
+      </w:r>
+      <w:proofErr w:type="spellStart"/>
+      <w:r>
+        <w:rPr>
+          <w:color w:val="C45911" w:themeColor="accent2" w:themeShade="BF"/>
+          <w:lang w:val="es-ES"/>
+        </w:rPr>
+        <w:t>npm</w:t>
+      </w:r>
+      <w:proofErr w:type="spellEnd"/>
+      <w:r>
+        <w:rPr>
+          <w:color w:val="C45911" w:themeColor="accent2" w:themeShade="BF"/>
+          <w:lang w:val="es-ES"/>
+        </w:rPr>
+        <w:t xml:space="preserve"> install </w:t>
+      </w:r>
+      <w:r>
+        <w:rPr>
+          <w:lang w:val="es-ES"/>
+        </w:rPr>
+        <w:t xml:space="preserve">o </w:t>
+      </w:r>
+      <w:proofErr w:type="spellStart"/>
+      <w:r>
+        <w:rPr>
+          <w:color w:val="C45911" w:themeColor="accent2" w:themeShade="BF"/>
+          <w:lang w:val="es-ES"/>
+        </w:rPr>
+        <w:t>yarn</w:t>
+      </w:r>
+      <w:proofErr w:type="spellEnd"/>
+      <w:r>
+        <w:rPr>
+          <w:color w:val="C45911" w:themeColor="accent2" w:themeShade="BF"/>
+          <w:lang w:val="es-ES"/>
+        </w:rPr>
+        <w:t xml:space="preserve"> install</w:t>
+      </w:r>
+      <w:r>
+        <w:rPr>
+          <w:color w:val="C45911" w:themeColor="accent2" w:themeShade="BF"/>
+          <w:lang w:val="es-ES"/>
+        </w:rPr>
+        <w:t>.</w:t>
+      </w:r>
+    </w:p>
+    <w:p>
+      <w:pPr>
+        <w:pStyle w:val="Prrafodelista"/>
+        <w:numPr>
+          <w:ilvl w:val="0"/>
+          <w:numId w:val="9"/>
+        </w:numPr>
+        <w:rPr>
+          <w:lang w:val="es-ES"/>
+        </w:rPr>
+      </w:pPr>
+      <w:r>
+        <w:rPr>
+          <w:lang w:val="es-ES"/>
+        </w:rPr>
+        <w:t xml:space="preserve">Corremos la App con </w:t>
+      </w:r>
+      <w:proofErr w:type="spellStart"/>
+      <w:r>
+        <w:rPr>
+          <w:color w:val="C45911" w:themeColor="accent2" w:themeShade="BF"/>
+          <w:lang w:val="es-ES"/>
+        </w:rPr>
+        <w:t>yarn</w:t>
+      </w:r>
+      <w:proofErr w:type="spellEnd"/>
+      <w:r>
+        <w:rPr>
+          <w:color w:val="C45911" w:themeColor="accent2" w:themeShade="BF"/>
+          <w:lang w:val="es-ES"/>
+        </w:rPr>
+        <w:t xml:space="preserve"> </w:t>
+      </w:r>
+      <w:proofErr w:type="spellStart"/>
+      <w:r>
+        <w:rPr>
+          <w:color w:val="C45911" w:themeColor="accent2" w:themeShade="BF"/>
+          <w:lang w:val="es-ES"/>
+        </w:rPr>
+        <w:t>dev</w:t>
+      </w:r>
+      <w:proofErr w:type="spellEnd"/>
+      <w:r>
+        <w:rPr>
+          <w:color w:val="C45911" w:themeColor="accent2" w:themeShade="BF"/>
+          <w:lang w:val="es-ES"/>
+        </w:rPr>
+        <w:t xml:space="preserve"> </w:t>
+      </w:r>
+      <w:r>
+        <w:rPr>
+          <w:lang w:val="es-ES"/>
+        </w:rPr>
+        <w:t xml:space="preserve">o </w:t>
+      </w:r>
+      <w:proofErr w:type="spellStart"/>
+      <w:r>
+        <w:rPr>
+          <w:color w:val="C45911" w:themeColor="accent2" w:themeShade="BF"/>
+          <w:lang w:val="es-ES"/>
+        </w:rPr>
+        <w:t>npm</w:t>
+      </w:r>
+      <w:proofErr w:type="spellEnd"/>
+      <w:r>
+        <w:rPr>
+          <w:color w:val="C45911" w:themeColor="accent2" w:themeShade="BF"/>
+          <w:lang w:val="es-ES"/>
+        </w:rPr>
+        <w:t xml:space="preserve"> </w:t>
+      </w:r>
+      <w:proofErr w:type="spellStart"/>
+      <w:r>
+        <w:rPr>
+          <w:color w:val="C45911" w:themeColor="accent2" w:themeShade="BF"/>
+          <w:lang w:val="es-ES"/>
+        </w:rPr>
+        <w:t>dev</w:t>
+      </w:r>
+      <w:proofErr w:type="spellEnd"/>
+      <w:r>
+        <w:rPr>
+          <w:color w:val="C45911" w:themeColor="accent2" w:themeShade="BF"/>
+          <w:lang w:val="es-ES"/>
+        </w:rPr>
+        <w:t>.</w:t>
+      </w:r>
+    </w:p>
+    <w:p>
+      <w:pPr>
+        <w:pStyle w:val="Prrafodelista"/>
+        <w:numPr>
+          <w:ilvl w:val="0"/>
+          <w:numId w:val="9"/>
+        </w:numPr>
+        <w:rPr>
+          <w:lang w:val="es-ES"/>
+        </w:rPr>
+      </w:pPr>
+      <w:r>
+        <w:rPr>
+          <w:lang w:val="es-ES"/>
+        </w:rPr>
+        <w:lastRenderedPageBreak/>
+        <w:t xml:space="preserve">Limpiamos </w:t>
+      </w:r>
+      <w:r>
+        <w:rPr>
+          <w:lang w:val="es-ES"/>
+        </w:rPr>
+        <w:t xml:space="preserve">nuestro proyecto y eliminamos todo lo que viene por defecto dejando solo el </w:t>
+      </w:r>
+      <w:r>
+        <w:rPr>
+          <w:lang w:val="es-ES"/>
+        </w:rPr>
+        <w:t>‘</w:t>
+      </w:r>
+      <w:proofErr w:type="spellStart"/>
+      <w:r>
+        <w:rPr>
+          <w:lang w:val="es-ES"/>
+        </w:rPr>
+        <w:t>main.jsx</w:t>
+      </w:r>
+      <w:proofErr w:type="spellEnd"/>
+      <w:r>
+        <w:rPr>
+          <w:lang w:val="es-ES"/>
+        </w:rPr>
+        <w:t xml:space="preserve">’. </w:t>
+      </w:r>
+    </w:p>
+    <w:p>
+      <w:pPr>
+        <w:pStyle w:val="Prrafodelista"/>
+        <w:numPr>
+          <w:ilvl w:val="0"/>
+          <w:numId w:val="9"/>
+        </w:numPr>
+        <w:rPr>
+          <w:lang w:val="es-ES"/>
+        </w:rPr>
+      </w:pPr>
+      <w:r>
+        <w:rPr>
+          <w:lang w:val="es-ES"/>
+        </w:rPr>
+        <w:t xml:space="preserve">Creamos nuestro componente principal, en este caso </w:t>
+      </w:r>
+      <w:proofErr w:type="spellStart"/>
+      <w:r>
+        <w:rPr>
+          <w:lang w:val="es-ES"/>
+        </w:rPr>
+        <w:t>GifExpertApp.jsx</w:t>
+      </w:r>
+      <w:proofErr w:type="spellEnd"/>
+      <w:r>
+        <w:rPr>
+          <w:lang w:val="es-ES"/>
+        </w:rPr>
+        <w:t xml:space="preserve"> y lo enlazamos al </w:t>
+      </w:r>
+      <w:proofErr w:type="spellStart"/>
+      <w:r>
+        <w:rPr>
+          <w:lang w:val="es-ES"/>
+        </w:rPr>
+        <w:t>main</w:t>
+      </w:r>
+      <w:proofErr w:type="spellEnd"/>
+      <w:r>
+        <w:rPr>
+          <w:lang w:val="es-ES"/>
+        </w:rPr>
+        <w:t xml:space="preserve"> y a trabajar.</w:t>
+      </w:r>
+    </w:p>
+    <w:p>
+      <w:pPr>
+        <w:rPr>
+          <w:lang w:val="es-ES"/>
+        </w:rPr>
+      </w:pPr>
+      <w:r>
+        <w:rPr>
+          <w:lang w:val="es-ES"/>
+        </w:rPr>
+        <w:t xml:space="preserve">Desde el </w:t>
+      </w:r>
+      <w:r>
+        <w:rPr>
+          <w:lang w:val="es-ES"/>
+        </w:rPr>
+        <w:t>lanzamiento</w:t>
+      </w:r>
+      <w:r>
+        <w:rPr>
+          <w:lang w:val="es-ES"/>
+        </w:rPr>
+        <w:t xml:space="preserve"> de React 17 no es necesario impor</w:t>
+      </w:r>
+      <w:r>
+        <w:rPr>
+          <w:lang w:val="es-ES"/>
+        </w:rPr>
+        <w:t>tar</w:t>
+      </w:r>
+      <w:r>
+        <w:rPr>
+          <w:lang w:val="es-ES"/>
+        </w:rPr>
+        <w:t xml:space="preserve"> React en cada componente ya que este lo trae de forma global en el archivo </w:t>
+      </w:r>
+      <w:r>
+        <w:rPr>
+          <w:lang w:val="es-ES"/>
+        </w:rPr>
+        <w:t xml:space="preserve">de </w:t>
+      </w:r>
+      <w:r>
+        <w:rPr>
+          <w:highlight w:val="yellow"/>
+          <w:lang w:val="es-ES"/>
+        </w:rPr>
+        <w:t>vite</w:t>
+      </w:r>
+    </w:p>
+    <w:p>
+      <w:pPr>
+        <w:shd w:val="clear" w:color="auto" w:fill="070707"/>
+        <w:spacing w:after="0" w:line="285" w:lineRule="atLeast"/>
+        <w:rPr>
+          <w:rFonts w:ascii="Consolas" w:eastAsia="Times New Roman" w:hAnsi="Consolas" w:cs="Times New Roman"/>
+          <w:color w:val="F8F8F2"/>
+          <w:sz w:val="21"/>
+          <w:szCs w:val="21"/>
+          <w:lang w:val="en-US"/>
+        </w:rPr>
+      </w:pPr>
+      <w:r>
+        <w:rPr>
+          <w:rFonts w:ascii="Consolas" w:eastAsia="Times New Roman" w:hAnsi="Consolas" w:cs="Times New Roman"/>
+          <w:color w:val="F92672"/>
+          <w:sz w:val="21"/>
+          <w:szCs w:val="21"/>
+          <w:lang w:val="en-US"/>
+        </w:rPr>
+        <w:t>export</w:t>
+      </w:r>
+      <w:r>
+        <w:rPr>
+          <w:rFonts w:ascii="Consolas" w:eastAsia="Times New Roman" w:hAnsi="Consolas" w:cs="Times New Roman"/>
+          <w:color w:val="F8F8F2"/>
+          <w:sz w:val="21"/>
+          <w:szCs w:val="21"/>
+          <w:lang w:val="en-US"/>
+        </w:rPr>
+        <w:t xml:space="preserve"> </w:t>
+      </w:r>
+      <w:r>
+        <w:rPr>
+          <w:rFonts w:ascii="Consolas" w:eastAsia="Times New Roman" w:hAnsi="Consolas" w:cs="Times New Roman"/>
+          <w:color w:val="F92672"/>
+          <w:sz w:val="21"/>
+          <w:szCs w:val="21"/>
+          <w:lang w:val="en-US"/>
+        </w:rPr>
+        <w:t>default</w:t>
+      </w:r>
+      <w:r>
+        <w:rPr>
+          <w:rFonts w:ascii="Consolas" w:eastAsia="Times New Roman" w:hAnsi="Consolas" w:cs="Times New Roman"/>
+          <w:color w:val="F8F8F2"/>
+          <w:sz w:val="21"/>
+          <w:szCs w:val="21"/>
+          <w:lang w:val="en-US"/>
+        </w:rPr>
+        <w:t xml:space="preserve"> </w:t>
+      </w:r>
+      <w:proofErr w:type="spellStart"/>
+      <w:proofErr w:type="gramStart"/>
+      <w:r>
+        <w:rPr>
+          <w:rFonts w:ascii="Consolas" w:eastAsia="Times New Roman" w:hAnsi="Consolas" w:cs="Times New Roman"/>
+          <w:i/>
+          <w:iCs/>
+          <w:color w:val="90C920"/>
+          <w:sz w:val="21"/>
+          <w:szCs w:val="21"/>
+          <w:lang w:val="en-US"/>
+        </w:rPr>
+        <w:t>defineConfig</w:t>
+      </w:r>
+      <w:proofErr w:type="spellEnd"/>
+      <w:r>
+        <w:rPr>
+          <w:rFonts w:ascii="Consolas" w:eastAsia="Times New Roman" w:hAnsi="Consolas" w:cs="Times New Roman"/>
+          <w:color w:val="F8F8F2"/>
+          <w:sz w:val="21"/>
+          <w:szCs w:val="21"/>
+          <w:lang w:val="en-US"/>
+        </w:rPr>
+        <w:t>(</w:t>
+      </w:r>
+      <w:proofErr w:type="gramEnd"/>
+      <w:r>
+        <w:rPr>
+          <w:rFonts w:ascii="Consolas" w:eastAsia="Times New Roman" w:hAnsi="Consolas" w:cs="Times New Roman"/>
+          <w:color w:val="F8F8F2"/>
+          <w:sz w:val="21"/>
+          <w:szCs w:val="21"/>
+          <w:lang w:val="en-US"/>
+        </w:rPr>
+        <w:t>{</w:t>
+      </w:r>
+    </w:p>
+    <w:p>
+      <w:pPr>
+        <w:shd w:val="clear" w:color="auto" w:fill="070707"/>
+        <w:spacing w:after="0" w:line="285" w:lineRule="atLeast"/>
+        <w:rPr>
+          <w:rFonts w:ascii="Consolas" w:eastAsia="Times New Roman" w:hAnsi="Consolas" w:cs="Times New Roman"/>
+          <w:color w:val="F8F8F2"/>
+          <w:sz w:val="21"/>
+          <w:szCs w:val="21"/>
+          <w:lang w:val="en-US"/>
+        </w:rPr>
+      </w:pPr>
+      <w:r>
+        <w:rPr>
+          <w:rFonts w:ascii="Consolas" w:eastAsia="Times New Roman" w:hAnsi="Consolas" w:cs="Times New Roman"/>
+          <w:color w:val="F8F8F2"/>
+          <w:sz w:val="21"/>
+          <w:szCs w:val="21"/>
+          <w:lang w:val="en-US"/>
+        </w:rPr>
+        <w:t>  plugins: [</w:t>
+      </w:r>
+      <w:proofErr w:type="gramStart"/>
+      <w:r>
+        <w:rPr>
+          <w:rFonts w:ascii="Consolas" w:eastAsia="Times New Roman" w:hAnsi="Consolas" w:cs="Times New Roman"/>
+          <w:i/>
+          <w:iCs/>
+          <w:color w:val="90C920"/>
+          <w:sz w:val="21"/>
+          <w:szCs w:val="21"/>
+          <w:lang w:val="en-US"/>
+        </w:rPr>
+        <w:t>react</w:t>
+      </w:r>
+      <w:r>
+        <w:rPr>
+          <w:rFonts w:ascii="Consolas" w:eastAsia="Times New Roman" w:hAnsi="Consolas" w:cs="Times New Roman"/>
+          <w:color w:val="F8F8F2"/>
+          <w:sz w:val="21"/>
+          <w:szCs w:val="21"/>
+          <w:lang w:val="en-US"/>
+        </w:rPr>
+        <w:t>(</w:t>
+      </w:r>
+      <w:proofErr w:type="gramEnd"/>
+      <w:r>
+        <w:rPr>
+          <w:rFonts w:ascii="Consolas" w:eastAsia="Times New Roman" w:hAnsi="Consolas" w:cs="Times New Roman"/>
+          <w:color w:val="F8F8F2"/>
+          <w:sz w:val="21"/>
+          <w:szCs w:val="21"/>
+          <w:lang w:val="en-US"/>
+        </w:rPr>
+        <w:t>)],</w:t>
+      </w:r>
+    </w:p>
+    <w:p>
+      <w:pPr>
+        <w:shd w:val="clear" w:color="auto" w:fill="070707"/>
+        <w:spacing w:after="0" w:line="285" w:lineRule="atLeast"/>
+        <w:rPr>
+          <w:rFonts w:ascii="Consolas" w:eastAsia="Times New Roman" w:hAnsi="Consolas" w:cs="Times New Roman"/>
+          <w:color w:val="F8F8F2"/>
+          <w:sz w:val="21"/>
+          <w:szCs w:val="21"/>
+          <w:lang w:val="es-ES"/>
+        </w:rPr>
+      </w:pPr>
+      <w:r>
+        <w:rPr>
+          <w:rFonts w:ascii="Consolas" w:eastAsia="Times New Roman" w:hAnsi="Consolas" w:cs="Times New Roman"/>
+          <w:color w:val="F8F8F2"/>
+          <w:sz w:val="21"/>
+          <w:szCs w:val="21"/>
+          <w:lang w:val="es-ES"/>
+        </w:rPr>
+        <w:t>})</w:t>
+      </w:r>
+    </w:p>
+    <w:p>
+      <w:pPr>
+        <w:rPr>
+          <w:lang w:val="es-ES"/>
+        </w:rPr>
+      </w:pPr>
+    </w:p>
+    <w:p>
+      <w:pPr>
+        <w:rPr>
+          <w:lang w:val="es-ES"/>
+        </w:rPr>
+      </w:pPr>
+      <w:proofErr w:type="spellStart"/>
+      <w:r>
+        <w:rPr>
+          <w:b/>
+          <w:color w:val="7030A0"/>
+          <w:sz w:val="32"/>
+          <w:szCs w:val="32"/>
+          <w:u w:val="single"/>
+          <w:lang w:val="es-ES"/>
+        </w:rPr>
+        <w:t>useState</w:t>
+      </w:r>
+      <w:proofErr w:type="spellEnd"/>
+      <w:r>
+        <w:rPr>
+          <w:b/>
+          <w:color w:val="7030A0"/>
+          <w:sz w:val="32"/>
+          <w:szCs w:val="32"/>
+          <w:u w:val="single"/>
+          <w:lang w:val="es-ES"/>
+        </w:rPr>
+        <w:t>:</w:t>
+      </w:r>
+      <w:r>
+        <w:rPr>
+          <w:lang w:val="es-ES"/>
+        </w:rPr>
+        <w:t xml:space="preserve"> si queremos trabajar nuestro estado con arreglos al utilizar el </w:t>
+      </w:r>
+      <w:proofErr w:type="spellStart"/>
+      <w:r>
+        <w:rPr>
+          <w:lang w:val="es-ES"/>
+        </w:rPr>
+        <w:t>setState</w:t>
+      </w:r>
+      <w:proofErr w:type="spellEnd"/>
+      <w:r>
+        <w:rPr>
+          <w:lang w:val="es-ES"/>
+        </w:rPr>
+        <w:t xml:space="preserve"> no es </w:t>
+      </w:r>
+      <w:r>
+        <w:rPr>
+          <w:lang w:val="es-ES"/>
+        </w:rPr>
+        <w:t>recomendable</w:t>
+      </w:r>
+      <w:r>
+        <w:rPr>
+          <w:lang w:val="es-ES"/>
+        </w:rPr>
+        <w:t xml:space="preserve"> utilizar métodos de array, es mejor y recomendable usar desestructuración.</w:t>
+      </w:r>
+    </w:p>
+    <w:p>
+      <w:pPr>
+        <w:shd w:val="clear" w:color="auto" w:fill="070707"/>
+        <w:spacing w:after="0" w:line="285" w:lineRule="atLeast"/>
+        <w:rPr>
+          <w:rFonts w:ascii="Consolas" w:eastAsia="Times New Roman" w:hAnsi="Consolas" w:cs="Times New Roman"/>
+          <w:color w:val="F8F8F2"/>
+          <w:sz w:val="21"/>
+          <w:szCs w:val="21"/>
+          <w:lang w:val="en-US"/>
+        </w:rPr>
+      </w:pPr>
+      <w:proofErr w:type="spellStart"/>
+      <w:r>
+        <w:rPr>
+          <w:rFonts w:ascii="Consolas" w:eastAsia="Times New Roman" w:hAnsi="Consolas" w:cs="Times New Roman"/>
+          <w:i/>
+          <w:iCs/>
+          <w:color w:val="66D9EF"/>
+          <w:sz w:val="21"/>
+          <w:szCs w:val="21"/>
+          <w:lang w:val="en-US"/>
+        </w:rPr>
+        <w:t>const</w:t>
+      </w:r>
+      <w:proofErr w:type="spellEnd"/>
+      <w:r>
+        <w:rPr>
+          <w:rFonts w:ascii="Consolas" w:eastAsia="Times New Roman" w:hAnsi="Consolas" w:cs="Times New Roman"/>
+          <w:color w:val="F8F8F2"/>
+          <w:sz w:val="21"/>
+          <w:szCs w:val="21"/>
+          <w:lang w:val="en-US"/>
+        </w:rPr>
+        <w:t xml:space="preserve"> [</w:t>
+      </w:r>
+      <w:r>
+        <w:rPr>
+          <w:rFonts w:ascii="Consolas" w:eastAsia="Times New Roman" w:hAnsi="Consolas" w:cs="Times New Roman"/>
+          <w:color w:val="9CCBD1"/>
+          <w:sz w:val="21"/>
+          <w:szCs w:val="21"/>
+          <w:lang w:val="en-US"/>
+        </w:rPr>
+        <w:t>categories</w:t>
+      </w:r>
+      <w:r>
+        <w:rPr>
+          <w:rFonts w:ascii="Consolas" w:eastAsia="Times New Roman" w:hAnsi="Consolas" w:cs="Times New Roman"/>
+          <w:color w:val="F8F8F2"/>
+          <w:sz w:val="21"/>
+          <w:szCs w:val="21"/>
+          <w:lang w:val="en-US"/>
+        </w:rPr>
+        <w:t xml:space="preserve">, </w:t>
+      </w:r>
+      <w:proofErr w:type="spellStart"/>
+      <w:r>
+        <w:rPr>
+          <w:rFonts w:ascii="Consolas" w:eastAsia="Times New Roman" w:hAnsi="Consolas" w:cs="Times New Roman"/>
+          <w:color w:val="9CCBD1"/>
+          <w:sz w:val="21"/>
+          <w:szCs w:val="21"/>
+          <w:lang w:val="en-US"/>
+        </w:rPr>
+        <w:t>setCategories</w:t>
+      </w:r>
+      <w:proofErr w:type="spellEnd"/>
+      <w:r>
+        <w:rPr>
+          <w:rFonts w:ascii="Consolas" w:eastAsia="Times New Roman" w:hAnsi="Consolas" w:cs="Times New Roman"/>
+          <w:color w:val="F8F8F2"/>
+          <w:sz w:val="21"/>
+          <w:szCs w:val="21"/>
+          <w:lang w:val="en-US"/>
+        </w:rPr>
+        <w:t xml:space="preserve">] </w:t>
+      </w:r>
+      <w:r>
+        <w:rPr>
+          <w:rFonts w:ascii="Consolas" w:eastAsia="Times New Roman" w:hAnsi="Consolas" w:cs="Times New Roman"/>
+          <w:color w:val="F92672"/>
+          <w:sz w:val="21"/>
+          <w:szCs w:val="21"/>
+          <w:lang w:val="en-US"/>
+        </w:rPr>
+        <w:t>=</w:t>
+      </w:r>
+      <w:r>
+        <w:rPr>
+          <w:rFonts w:ascii="Consolas" w:eastAsia="Times New Roman" w:hAnsi="Consolas" w:cs="Times New Roman"/>
+          <w:color w:val="F8F8F2"/>
+          <w:sz w:val="21"/>
+          <w:szCs w:val="21"/>
+          <w:lang w:val="en-US"/>
+        </w:rPr>
+        <w:t xml:space="preserve"> </w:t>
+      </w:r>
+      <w:proofErr w:type="spellStart"/>
+      <w:proofErr w:type="gramStart"/>
+      <w:r>
+        <w:rPr>
+          <w:rFonts w:ascii="Consolas" w:eastAsia="Times New Roman" w:hAnsi="Consolas" w:cs="Times New Roman"/>
+          <w:i/>
+          <w:iCs/>
+          <w:color w:val="90C920"/>
+          <w:sz w:val="21"/>
+          <w:szCs w:val="21"/>
+          <w:lang w:val="en-US"/>
+        </w:rPr>
+        <w:t>useState</w:t>
+      </w:r>
+      <w:proofErr w:type="spellEnd"/>
+      <w:r>
+        <w:rPr>
+          <w:rFonts w:ascii="Consolas" w:eastAsia="Times New Roman" w:hAnsi="Consolas" w:cs="Times New Roman"/>
+          <w:color w:val="F8F8F2"/>
+          <w:sz w:val="21"/>
+          <w:szCs w:val="21"/>
+          <w:lang w:val="en-US"/>
+        </w:rPr>
+        <w:t>(</w:t>
+      </w:r>
+      <w:proofErr w:type="gramEnd"/>
+      <w:r>
+        <w:rPr>
+          <w:rFonts w:ascii="Consolas" w:eastAsia="Times New Roman" w:hAnsi="Consolas" w:cs="Times New Roman"/>
+          <w:color w:val="F8F8F2"/>
+          <w:sz w:val="21"/>
+          <w:szCs w:val="21"/>
+          <w:lang w:val="en-US"/>
+        </w:rPr>
+        <w:t>[</w:t>
+      </w:r>
+      <w:r>
+        <w:rPr>
+          <w:rFonts w:ascii="Consolas" w:eastAsia="Times New Roman" w:hAnsi="Consolas" w:cs="Times New Roman"/>
+          <w:color w:val="DBD06D"/>
+          <w:sz w:val="21"/>
+          <w:szCs w:val="21"/>
+          <w:lang w:val="en-US"/>
+        </w:rPr>
+        <w:t>'One Punch'</w:t>
+      </w:r>
+      <w:r>
+        <w:rPr>
+          <w:rFonts w:ascii="Consolas" w:eastAsia="Times New Roman" w:hAnsi="Consolas" w:cs="Times New Roman"/>
+          <w:color w:val="F8F8F2"/>
+          <w:sz w:val="21"/>
+          <w:szCs w:val="21"/>
+          <w:lang w:val="en-US"/>
+        </w:rPr>
+        <w:t xml:space="preserve">, </w:t>
+      </w:r>
+      <w:r>
+        <w:rPr>
+          <w:rFonts w:ascii="Consolas" w:eastAsia="Times New Roman" w:hAnsi="Consolas" w:cs="Times New Roman"/>
+          <w:color w:val="DBD06D"/>
+          <w:sz w:val="21"/>
+          <w:szCs w:val="21"/>
+          <w:lang w:val="en-US"/>
+        </w:rPr>
+        <w:t>'hi'</w:t>
+      </w:r>
+      <w:r>
+        <w:rPr>
+          <w:rFonts w:ascii="Consolas" w:eastAsia="Times New Roman" w:hAnsi="Consolas" w:cs="Times New Roman"/>
+          <w:color w:val="F8F8F2"/>
+          <w:sz w:val="21"/>
+          <w:szCs w:val="21"/>
+          <w:lang w:val="en-US"/>
+        </w:rPr>
+        <w:t>]);</w:t>
+      </w:r>
+    </w:p>
+    <w:p>
+      <w:pPr>
+        <w:shd w:val="clear" w:color="auto" w:fill="070707"/>
+        <w:spacing w:after="0" w:line="285" w:lineRule="atLeast"/>
+        <w:rPr>
+          <w:rFonts w:ascii="Consolas" w:eastAsia="Times New Roman" w:hAnsi="Consolas" w:cs="Times New Roman"/>
+          <w:color w:val="F8F8F2"/>
+          <w:sz w:val="21"/>
+          <w:szCs w:val="21"/>
+          <w:lang w:val="en-US"/>
+        </w:rPr>
+      </w:pPr>
+    </w:p>
+    <w:p>
+      <w:pPr>
+        <w:shd w:val="clear" w:color="auto" w:fill="070707"/>
+        <w:spacing w:after="0" w:line="285" w:lineRule="atLeast"/>
+        <w:rPr>
+          <w:rFonts w:ascii="Consolas" w:eastAsia="Times New Roman" w:hAnsi="Consolas" w:cs="Times New Roman"/>
+          <w:color w:val="F8F8F2"/>
+          <w:sz w:val="21"/>
+          <w:szCs w:val="21"/>
+          <w:lang w:val="en-US"/>
+        </w:rPr>
+      </w:pPr>
+      <w:proofErr w:type="spellStart"/>
+      <w:r>
+        <w:rPr>
+          <w:rFonts w:ascii="Consolas" w:eastAsia="Times New Roman" w:hAnsi="Consolas" w:cs="Times New Roman"/>
+          <w:i/>
+          <w:iCs/>
+          <w:color w:val="66D9EF"/>
+          <w:sz w:val="21"/>
+          <w:szCs w:val="21"/>
+          <w:lang w:val="en-US"/>
+        </w:rPr>
+        <w:t>const</w:t>
+      </w:r>
+      <w:proofErr w:type="spellEnd"/>
+      <w:r>
+        <w:rPr>
+          <w:rFonts w:ascii="Consolas" w:eastAsia="Times New Roman" w:hAnsi="Consolas" w:cs="Times New Roman"/>
+          <w:color w:val="F8F8F2"/>
+          <w:sz w:val="21"/>
+          <w:szCs w:val="21"/>
+          <w:lang w:val="en-US"/>
+        </w:rPr>
+        <w:t xml:space="preserve"> </w:t>
+      </w:r>
+      <w:proofErr w:type="spellStart"/>
+      <w:r>
+        <w:rPr>
+          <w:rFonts w:ascii="Consolas" w:eastAsia="Times New Roman" w:hAnsi="Consolas" w:cs="Times New Roman"/>
+          <w:i/>
+          <w:iCs/>
+          <w:color w:val="90C920"/>
+          <w:sz w:val="21"/>
+          <w:szCs w:val="21"/>
+          <w:lang w:val="en-US"/>
+        </w:rPr>
+        <w:t>onAddCategory</w:t>
+      </w:r>
+      <w:proofErr w:type="spellEnd"/>
+      <w:r>
+        <w:rPr>
+          <w:rFonts w:ascii="Consolas" w:eastAsia="Times New Roman" w:hAnsi="Consolas" w:cs="Times New Roman"/>
+          <w:color w:val="F8F8F2"/>
+          <w:sz w:val="21"/>
+          <w:szCs w:val="21"/>
+          <w:lang w:val="en-US"/>
+        </w:rPr>
+        <w:t xml:space="preserve"> </w:t>
+      </w:r>
+      <w:r>
+        <w:rPr>
+          <w:rFonts w:ascii="Consolas" w:eastAsia="Times New Roman" w:hAnsi="Consolas" w:cs="Times New Roman"/>
+          <w:color w:val="F92672"/>
+          <w:sz w:val="21"/>
+          <w:szCs w:val="21"/>
+          <w:lang w:val="en-US"/>
+        </w:rPr>
+        <w:t>=</w:t>
+      </w:r>
+      <w:r>
+        <w:rPr>
+          <w:rFonts w:ascii="Consolas" w:eastAsia="Times New Roman" w:hAnsi="Consolas" w:cs="Times New Roman"/>
+          <w:color w:val="F8F8F2"/>
+          <w:sz w:val="21"/>
+          <w:szCs w:val="21"/>
+          <w:lang w:val="en-US"/>
+        </w:rPr>
+        <w:t xml:space="preserve"> () </w:t>
+      </w:r>
+      <w:r>
+        <w:rPr>
+          <w:rFonts w:ascii="Consolas" w:eastAsia="Times New Roman" w:hAnsi="Consolas" w:cs="Times New Roman"/>
+          <w:i/>
+          <w:iCs/>
+          <w:color w:val="66D9EF"/>
+          <w:sz w:val="21"/>
+          <w:szCs w:val="21"/>
+          <w:lang w:val="en-US"/>
+        </w:rPr>
+        <w:t>=</w:t>
+      </w:r>
+      <w:proofErr w:type="gramStart"/>
+      <w:r>
+        <w:rPr>
+          <w:rFonts w:ascii="Consolas" w:eastAsia="Times New Roman" w:hAnsi="Consolas" w:cs="Times New Roman"/>
+          <w:i/>
+          <w:iCs/>
+          <w:color w:val="66D9EF"/>
+          <w:sz w:val="21"/>
+          <w:szCs w:val="21"/>
+          <w:lang w:val="en-US"/>
+        </w:rPr>
+        <w:t>&gt;</w:t>
+      </w:r>
+      <w:r>
+        <w:rPr>
+          <w:rFonts w:ascii="Consolas" w:eastAsia="Times New Roman" w:hAnsi="Consolas" w:cs="Times New Roman"/>
+          <w:color w:val="F8F8F2"/>
+          <w:sz w:val="21"/>
+          <w:szCs w:val="21"/>
+          <w:lang w:val="en-US"/>
+        </w:rPr>
+        <w:t>{</w:t>
+      </w:r>
+      <w:proofErr w:type="gramEnd"/>
+    </w:p>
+    <w:p>
+      <w:pPr>
+        <w:shd w:val="clear" w:color="auto" w:fill="070707"/>
+        <w:spacing w:after="0" w:line="285" w:lineRule="atLeast"/>
+        <w:rPr>
+          <w:rFonts w:ascii="Consolas" w:eastAsia="Times New Roman" w:hAnsi="Consolas" w:cs="Times New Roman"/>
+          <w:color w:val="F8F8F2"/>
+          <w:sz w:val="21"/>
+          <w:szCs w:val="21"/>
+          <w:lang w:val="en-US"/>
+        </w:rPr>
+      </w:pPr>
+      <w:r>
+        <w:rPr>
+          <w:rFonts w:ascii="Consolas" w:eastAsia="Times New Roman" w:hAnsi="Consolas" w:cs="Times New Roman"/>
+          <w:color w:val="F8F8F2"/>
+          <w:sz w:val="21"/>
+          <w:szCs w:val="21"/>
+          <w:lang w:val="en-US"/>
+        </w:rPr>
+        <w:t> </w:t>
+      </w:r>
+      <w:r>
+        <w:rPr>
+          <w:rFonts w:ascii="Consolas" w:eastAsia="Times New Roman" w:hAnsi="Consolas" w:cs="Times New Roman"/>
+          <w:color w:val="F8F8F2"/>
+          <w:sz w:val="21"/>
+          <w:szCs w:val="21"/>
+          <w:lang w:val="en-US"/>
+        </w:rPr>
+        <w:t xml:space="preserve"> </w:t>
+      </w:r>
+      <w:proofErr w:type="spellStart"/>
+      <w:proofErr w:type="gramStart"/>
+      <w:r>
+        <w:rPr>
+          <w:rFonts w:ascii="Consolas" w:eastAsia="Times New Roman" w:hAnsi="Consolas" w:cs="Times New Roman"/>
+          <w:i/>
+          <w:iCs/>
+          <w:color w:val="90C920"/>
+          <w:sz w:val="21"/>
+          <w:szCs w:val="21"/>
+          <w:lang w:val="en-US"/>
+        </w:rPr>
+        <w:t>setCategories</w:t>
+      </w:r>
+      <w:proofErr w:type="spellEnd"/>
+      <w:r>
+        <w:rPr>
+          <w:rFonts w:ascii="Consolas" w:eastAsia="Times New Roman" w:hAnsi="Consolas" w:cs="Times New Roman"/>
+          <w:color w:val="F8F8F2"/>
+          <w:sz w:val="21"/>
+          <w:szCs w:val="21"/>
+          <w:lang w:val="en-US"/>
+        </w:rPr>
+        <w:t>(</w:t>
+      </w:r>
+      <w:proofErr w:type="gramEnd"/>
+      <w:r>
+        <w:rPr>
+          <w:rFonts w:ascii="Consolas" w:eastAsia="Times New Roman" w:hAnsi="Consolas" w:cs="Times New Roman"/>
+          <w:color w:val="F8F8F2"/>
+          <w:sz w:val="21"/>
+          <w:szCs w:val="21"/>
+          <w:lang w:val="en-US"/>
+        </w:rPr>
+        <w:t>[</w:t>
+      </w:r>
+      <w:r>
+        <w:rPr>
+          <w:rFonts w:ascii="Consolas" w:eastAsia="Times New Roman" w:hAnsi="Consolas" w:cs="Times New Roman"/>
+          <w:color w:val="DBD06D"/>
+          <w:sz w:val="21"/>
+          <w:szCs w:val="21"/>
+          <w:lang w:val="en-US"/>
+        </w:rPr>
+        <w:t>'</w:t>
+      </w:r>
+      <w:proofErr w:type="spellStart"/>
+      <w:r>
+        <w:rPr>
+          <w:rFonts w:ascii="Consolas" w:eastAsia="Times New Roman" w:hAnsi="Consolas" w:cs="Times New Roman"/>
+          <w:color w:val="DBD06D"/>
+          <w:sz w:val="21"/>
+          <w:szCs w:val="21"/>
+          <w:lang w:val="en-US"/>
+        </w:rPr>
+        <w:t>Elment</w:t>
+      </w:r>
+      <w:proofErr w:type="spellEnd"/>
+      <w:r>
+        <w:rPr>
+          <w:rFonts w:ascii="Consolas" w:eastAsia="Times New Roman" w:hAnsi="Consolas" w:cs="Times New Roman"/>
+          <w:color w:val="DBD06D"/>
+          <w:sz w:val="21"/>
+          <w:szCs w:val="21"/>
+          <w:lang w:val="en-US"/>
+        </w:rPr>
+        <w:t xml:space="preserve"> </w:t>
+      </w:r>
+      <w:proofErr w:type="spellStart"/>
+      <w:r>
+        <w:rPr>
+          <w:rFonts w:ascii="Consolas" w:eastAsia="Times New Roman" w:hAnsi="Consolas" w:cs="Times New Roman"/>
+          <w:color w:val="DBD06D"/>
+          <w:sz w:val="21"/>
+          <w:szCs w:val="21"/>
+          <w:lang w:val="en-US"/>
+        </w:rPr>
+        <w:t>Agregado</w:t>
+      </w:r>
+      <w:proofErr w:type="spellEnd"/>
+      <w:r>
+        <w:rPr>
+          <w:rFonts w:ascii="Consolas" w:eastAsia="Times New Roman" w:hAnsi="Consolas" w:cs="Times New Roman"/>
+          <w:color w:val="DBD06D"/>
+          <w:sz w:val="21"/>
+          <w:szCs w:val="21"/>
+          <w:lang w:val="en-US"/>
+        </w:rPr>
+        <w:t>'</w:t>
+      </w:r>
+      <w:r>
+        <w:rPr>
+          <w:rFonts w:ascii="Consolas" w:eastAsia="Times New Roman" w:hAnsi="Consolas" w:cs="Times New Roman"/>
+          <w:color w:val="F8F8F2"/>
+          <w:sz w:val="21"/>
+          <w:szCs w:val="21"/>
+          <w:lang w:val="en-US"/>
+        </w:rPr>
+        <w:t xml:space="preserve">, </w:t>
+      </w:r>
+      <w:r>
+        <w:rPr>
+          <w:rFonts w:ascii="Consolas" w:eastAsia="Times New Roman" w:hAnsi="Consolas" w:cs="Times New Roman"/>
+          <w:color w:val="F92672"/>
+          <w:sz w:val="21"/>
+          <w:szCs w:val="21"/>
+          <w:lang w:val="en-US"/>
+        </w:rPr>
+        <w:t>...</w:t>
+      </w:r>
+      <w:r>
+        <w:rPr>
+          <w:rFonts w:ascii="Consolas" w:eastAsia="Times New Roman" w:hAnsi="Consolas" w:cs="Times New Roman"/>
+          <w:color w:val="9CCBD1"/>
+          <w:sz w:val="21"/>
+          <w:szCs w:val="21"/>
+          <w:lang w:val="en-US"/>
+        </w:rPr>
+        <w:t>categories</w:t>
+      </w:r>
+      <w:r>
+        <w:rPr>
+          <w:rFonts w:ascii="Consolas" w:eastAsia="Times New Roman" w:hAnsi="Consolas" w:cs="Times New Roman"/>
+          <w:color w:val="F8F8F2"/>
+          <w:sz w:val="21"/>
+          <w:szCs w:val="21"/>
+          <w:lang w:val="en-US"/>
+        </w:rPr>
+        <w:t>])</w:t>
+      </w:r>
+    </w:p>
+    <w:p>
+      <w:pPr>
+        <w:shd w:val="clear" w:color="auto" w:fill="070707"/>
+        <w:spacing w:after="0" w:line="285" w:lineRule="atLeast"/>
+        <w:rPr>
+          <w:rFonts w:ascii="Consolas" w:eastAsia="Times New Roman" w:hAnsi="Consolas" w:cs="Times New Roman"/>
+          <w:color w:val="F8F8F2"/>
+          <w:sz w:val="21"/>
+          <w:szCs w:val="21"/>
+          <w:lang w:val="en-US"/>
+        </w:rPr>
+      </w:pPr>
+      <w:r>
+        <w:rPr>
+          <w:rFonts w:ascii="Consolas" w:eastAsia="Times New Roman" w:hAnsi="Consolas" w:cs="Times New Roman"/>
+          <w:color w:val="F8F8F2"/>
+          <w:sz w:val="21"/>
+          <w:szCs w:val="21"/>
+          <w:lang w:val="en-US"/>
+        </w:rPr>
+        <w:t>}</w:t>
+      </w:r>
+    </w:p>
+    <w:p>
+      <w:pPr>
+        <w:rPr>
+          <w:lang w:val="en-US"/>
+        </w:rPr>
+      </w:pPr>
+    </w:p>
+    <w:p>
+      <w:pPr>
+        <w:rPr>
+          <w:lang w:val="es-ES"/>
+        </w:rPr>
+      </w:pPr>
+      <w:r>
+        <w:rPr>
+          <w:b/>
+          <w:color w:val="7030A0"/>
+          <w:sz w:val="32"/>
+          <w:szCs w:val="32"/>
+          <w:u w:val="single"/>
+          <w:lang w:val="es-ES"/>
+        </w:rPr>
+        <w:t>Eventos:</w:t>
+      </w:r>
+      <w:r>
+        <w:rPr>
+          <w:lang w:val="es-ES"/>
+        </w:rPr>
+        <w:t xml:space="preserve"> Cuando se ejecuta un evento ya sea </w:t>
+      </w:r>
+      <w:proofErr w:type="spellStart"/>
+      <w:r>
+        <w:rPr>
+          <w:lang w:val="es-ES"/>
+        </w:rPr>
+        <w:t>on</w:t>
+      </w:r>
+      <w:r>
+        <w:rPr>
+          <w:lang w:val="es-ES"/>
+        </w:rPr>
+        <w:t>C</w:t>
+      </w:r>
+      <w:r>
+        <w:rPr>
+          <w:lang w:val="es-ES"/>
+        </w:rPr>
+        <w:t>lick</w:t>
+      </w:r>
+      <w:proofErr w:type="spellEnd"/>
+      <w:r>
+        <w:rPr>
+          <w:lang w:val="es-ES"/>
+        </w:rPr>
+        <w:t xml:space="preserve"> u</w:t>
+      </w:r>
+      <w:r>
+        <w:rPr>
+          <w:lang w:val="es-ES"/>
+        </w:rPr>
+        <w:t xml:space="preserve"> </w:t>
+      </w:r>
+      <w:proofErr w:type="spellStart"/>
+      <w:r>
+        <w:rPr>
+          <w:lang w:val="es-ES"/>
+        </w:rPr>
+        <w:t>onChange</w:t>
+      </w:r>
+      <w:proofErr w:type="spellEnd"/>
+      <w:r>
+        <w:rPr>
+          <w:lang w:val="es-ES"/>
+        </w:rPr>
+        <w:t xml:space="preserve">, </w:t>
+      </w:r>
+      <w:r>
+        <w:rPr>
+          <w:lang w:val="es-ES"/>
+        </w:rPr>
+        <w:t xml:space="preserve">este pasa a la función que ejecutemos el </w:t>
+      </w:r>
+      <w:r>
+        <w:rPr>
+          <w:lang w:val="es-ES"/>
+        </w:rPr>
+        <w:t xml:space="preserve">‘Evento’ con toda su </w:t>
+      </w:r>
+      <w:r>
+        <w:rPr>
+          <w:lang w:val="es-ES"/>
+        </w:rPr>
+        <w:t>información:</w:t>
+      </w:r>
+    </w:p>
+    <w:p>
+      <w:pPr>
+        <w:shd w:val="clear" w:color="auto" w:fill="070707"/>
+        <w:spacing w:line="285" w:lineRule="atLeast"/>
+        <w:rPr>
+          <w:rFonts w:ascii="Consolas" w:eastAsia="Times New Roman" w:hAnsi="Consolas" w:cs="Times New Roman"/>
+          <w:color w:val="F8F8F2"/>
+          <w:sz w:val="21"/>
+          <w:szCs w:val="21"/>
+          <w:lang w:val="en-US"/>
+        </w:rPr>
+      </w:pPr>
+      <w:proofErr w:type="spellStart"/>
+      <w:r>
+        <w:rPr>
+          <w:rFonts w:ascii="Consolas" w:eastAsia="Times New Roman" w:hAnsi="Consolas" w:cs="Times New Roman"/>
+          <w:color w:val="A6E22E"/>
+          <w:sz w:val="21"/>
+          <w:szCs w:val="21"/>
+          <w:lang w:val="en-US"/>
+        </w:rPr>
+        <w:t>onClick</w:t>
+      </w:r>
+      <w:proofErr w:type="spellEnd"/>
+      <w:r>
+        <w:rPr>
+          <w:rFonts w:ascii="Consolas" w:eastAsia="Times New Roman" w:hAnsi="Consolas" w:cs="Times New Roman"/>
+          <w:color w:val="F92672"/>
+          <w:sz w:val="21"/>
+          <w:szCs w:val="21"/>
+          <w:lang w:val="en-US"/>
+        </w:rPr>
+        <w:t>=</w:t>
+      </w:r>
+      <w:r>
+        <w:rPr>
+          <w:rFonts w:ascii="Consolas" w:eastAsia="Times New Roman" w:hAnsi="Consolas" w:cs="Times New Roman"/>
+          <w:color w:val="F8F8F2"/>
+          <w:sz w:val="21"/>
+          <w:szCs w:val="21"/>
+          <w:lang w:val="en-US"/>
+        </w:rPr>
+        <w:t xml:space="preserve">{ </w:t>
+      </w:r>
+      <w:proofErr w:type="spellStart"/>
+      <w:r>
+        <w:rPr>
+          <w:rFonts w:ascii="Consolas" w:eastAsia="Times New Roman" w:hAnsi="Consolas" w:cs="Times New Roman"/>
+          <w:color w:val="9CCBD1"/>
+          <w:sz w:val="21"/>
+          <w:szCs w:val="21"/>
+          <w:lang w:val="en-US"/>
+        </w:rPr>
+        <w:t>onAddCategory</w:t>
+      </w:r>
+      <w:proofErr w:type="spellEnd"/>
+      <w:r>
+        <w:rPr>
+          <w:rFonts w:ascii="Consolas" w:eastAsia="Times New Roman" w:hAnsi="Consolas" w:cs="Times New Roman"/>
+          <w:color w:val="F8F8F2"/>
+          <w:sz w:val="21"/>
+          <w:szCs w:val="21"/>
+          <w:lang w:val="en-US"/>
+        </w:rPr>
+        <w:t xml:space="preserve"> }</w:t>
+      </w:r>
+      <w:r>
+        <w:rPr>
+          <w:rFonts w:ascii="Consolas" w:eastAsia="Times New Roman" w:hAnsi="Consolas" w:cs="Times New Roman"/>
+          <w:color w:val="F8F8F2"/>
+          <w:sz w:val="21"/>
+          <w:szCs w:val="21"/>
+          <w:lang w:val="en-US"/>
+        </w:rPr>
+        <w:t xml:space="preserve"> </w:t>
+      </w:r>
+      <w:r>
+        <w:rPr>
+          <w:rFonts w:ascii="Consolas" w:eastAsia="Times New Roman" w:hAnsi="Consolas" w:cs="Times New Roman"/>
+          <w:color w:val="F8F8F2"/>
+          <w:sz w:val="21"/>
+          <w:szCs w:val="21"/>
+          <w:lang w:val="en-US"/>
+        </w:rPr>
+        <w:sym w:font="Wingdings" w:char="F0E8"/>
+      </w:r>
+      <w:r>
+        <w:rPr>
+          <w:rFonts w:ascii="Consolas" w:eastAsia="Times New Roman" w:hAnsi="Consolas" w:cs="Times New Roman"/>
+          <w:color w:val="F8F8F2"/>
+          <w:sz w:val="21"/>
+          <w:szCs w:val="21"/>
+          <w:lang w:val="en-US"/>
+        </w:rPr>
+        <w:t xml:space="preserve"> </w:t>
+      </w:r>
+      <w:proofErr w:type="spellStart"/>
+      <w:r>
+        <w:rPr>
+          <w:rFonts w:ascii="Consolas" w:eastAsia="Times New Roman" w:hAnsi="Consolas" w:cs="Times New Roman"/>
+          <w:color w:val="A6E22E"/>
+          <w:sz w:val="21"/>
+          <w:szCs w:val="21"/>
+          <w:lang w:val="en-US"/>
+        </w:rPr>
+        <w:t>onClick</w:t>
+      </w:r>
+      <w:proofErr w:type="spellEnd"/>
+      <w:r>
+        <w:rPr>
+          <w:rFonts w:ascii="Consolas" w:eastAsia="Times New Roman" w:hAnsi="Consolas" w:cs="Times New Roman"/>
+          <w:color w:val="F92672"/>
+          <w:sz w:val="21"/>
+          <w:szCs w:val="21"/>
+          <w:lang w:val="en-US"/>
+        </w:rPr>
+        <w:t>=</w:t>
+      </w:r>
+      <w:r>
+        <w:rPr>
+          <w:rFonts w:ascii="Consolas" w:eastAsia="Times New Roman" w:hAnsi="Consolas" w:cs="Times New Roman"/>
+          <w:color w:val="F8F8F2"/>
+          <w:sz w:val="21"/>
+          <w:szCs w:val="21"/>
+          <w:lang w:val="en-US"/>
+        </w:rPr>
+        <w:t xml:space="preserve">{ </w:t>
+      </w:r>
+      <w:r>
+        <w:rPr>
+          <w:rFonts w:ascii="Consolas" w:eastAsia="Times New Roman" w:hAnsi="Consolas" w:cs="Times New Roman"/>
+          <w:i/>
+          <w:iCs/>
+          <w:color w:val="FD971F"/>
+          <w:sz w:val="21"/>
+          <w:szCs w:val="21"/>
+          <w:lang w:val="en-US"/>
+        </w:rPr>
+        <w:t>event</w:t>
+      </w:r>
+      <w:r>
+        <w:rPr>
+          <w:rFonts w:ascii="Consolas" w:eastAsia="Times New Roman" w:hAnsi="Consolas" w:cs="Times New Roman"/>
+          <w:color w:val="F8F8F2"/>
+          <w:sz w:val="21"/>
+          <w:szCs w:val="21"/>
+          <w:lang w:val="en-US"/>
+        </w:rPr>
+        <w:t xml:space="preserve"> </w:t>
+      </w:r>
+      <w:r>
+        <w:rPr>
+          <w:rFonts w:ascii="Consolas" w:eastAsia="Times New Roman" w:hAnsi="Consolas" w:cs="Times New Roman"/>
+          <w:i/>
+          <w:iCs/>
+          <w:color w:val="66D9EF"/>
+          <w:sz w:val="21"/>
+          <w:szCs w:val="21"/>
+          <w:lang w:val="en-US"/>
+        </w:rPr>
+        <w:t>=&gt;</w:t>
+      </w:r>
+      <w:r>
+        <w:rPr>
+          <w:rFonts w:ascii="Consolas" w:eastAsia="Times New Roman" w:hAnsi="Consolas" w:cs="Times New Roman"/>
+          <w:color w:val="F8F8F2"/>
+          <w:sz w:val="21"/>
+          <w:szCs w:val="21"/>
+          <w:lang w:val="en-US"/>
+        </w:rPr>
+        <w:t xml:space="preserve"> </w:t>
+      </w:r>
+      <w:proofErr w:type="spellStart"/>
+      <w:r>
+        <w:rPr>
+          <w:rFonts w:ascii="Consolas" w:eastAsia="Times New Roman" w:hAnsi="Consolas" w:cs="Times New Roman"/>
+          <w:i/>
+          <w:iCs/>
+          <w:color w:val="90C920"/>
+          <w:sz w:val="21"/>
+          <w:szCs w:val="21"/>
+          <w:lang w:val="en-US"/>
+        </w:rPr>
+        <w:t>onAddCategory</w:t>
+      </w:r>
+      <w:proofErr w:type="spellEnd"/>
+      <w:r>
+        <w:rPr>
+          <w:rFonts w:ascii="Consolas" w:eastAsia="Times New Roman" w:hAnsi="Consolas" w:cs="Times New Roman"/>
+          <w:color w:val="F8F8F2"/>
+          <w:sz w:val="21"/>
+          <w:szCs w:val="21"/>
+          <w:lang w:val="en-US"/>
+        </w:rPr>
+        <w:t xml:space="preserve"> (</w:t>
+      </w:r>
+      <w:r>
+        <w:rPr>
+          <w:rFonts w:ascii="Consolas" w:eastAsia="Times New Roman" w:hAnsi="Consolas" w:cs="Times New Roman"/>
+          <w:color w:val="9CCBD1"/>
+          <w:sz w:val="21"/>
+          <w:szCs w:val="21"/>
+          <w:lang w:val="en-US"/>
+        </w:rPr>
+        <w:t>event</w:t>
+      </w:r>
+      <w:r>
+        <w:rPr>
+          <w:rFonts w:ascii="Consolas" w:eastAsia="Times New Roman" w:hAnsi="Consolas" w:cs="Times New Roman"/>
+          <w:color w:val="F8F8F2"/>
+          <w:sz w:val="21"/>
+          <w:szCs w:val="21"/>
+          <w:lang w:val="en-US"/>
+        </w:rPr>
+        <w:t xml:space="preserve">) </w:t>
+      </w:r>
+      <w:r>
+        <w:rPr>
+          <w:rFonts w:ascii="Consolas" w:eastAsia="Times New Roman" w:hAnsi="Consolas" w:cs="Times New Roman"/>
+          <w:color w:val="F8F8F2"/>
+          <w:sz w:val="21"/>
+          <w:szCs w:val="21"/>
+          <w:lang w:val="en-US"/>
+        </w:rPr>
+        <w:t>}</w:t>
+      </w:r>
+    </w:p>
+    <w:p>
+      <w:pPr>
+        <w:shd w:val="clear" w:color="auto" w:fill="070707"/>
+        <w:spacing w:line="285" w:lineRule="atLeast"/>
+        <w:rPr>
+          <w:rFonts w:ascii="Consolas" w:eastAsia="Times New Roman" w:hAnsi="Consolas" w:cs="Times New Roman"/>
+          <w:color w:val="F8F8F2"/>
+          <w:sz w:val="21"/>
+          <w:szCs w:val="21"/>
+          <w:lang w:val="en-US"/>
+        </w:rPr>
+      </w:pPr>
+      <w:proofErr w:type="spellStart"/>
+      <w:r>
+        <w:rPr>
+          <w:rFonts w:ascii="Consolas" w:eastAsia="Times New Roman" w:hAnsi="Consolas" w:cs="Times New Roman"/>
+          <w:color w:val="A6E22E"/>
+          <w:sz w:val="21"/>
+          <w:szCs w:val="21"/>
+          <w:lang w:val="en-US"/>
+        </w:rPr>
+        <w:t>onChange</w:t>
+      </w:r>
+      <w:proofErr w:type="spellEnd"/>
+      <w:r>
+        <w:rPr>
+          <w:rFonts w:ascii="Consolas" w:eastAsia="Times New Roman" w:hAnsi="Consolas" w:cs="Times New Roman"/>
+          <w:color w:val="F92672"/>
+          <w:sz w:val="21"/>
+          <w:szCs w:val="21"/>
+          <w:lang w:val="en-US"/>
+        </w:rPr>
+        <w:t>=</w:t>
+      </w:r>
+      <w:r>
+        <w:rPr>
+          <w:rFonts w:ascii="Consolas" w:eastAsia="Times New Roman" w:hAnsi="Consolas" w:cs="Times New Roman"/>
+          <w:color w:val="F8F8F2"/>
+          <w:sz w:val="21"/>
+          <w:szCs w:val="21"/>
+          <w:lang w:val="en-US"/>
+        </w:rPr>
+        <w:t xml:space="preserve">{ </w:t>
+      </w:r>
+      <w:proofErr w:type="spellStart"/>
+      <w:r>
+        <w:rPr>
+          <w:rFonts w:ascii="Consolas" w:eastAsia="Times New Roman" w:hAnsi="Consolas" w:cs="Times New Roman"/>
+          <w:color w:val="9CCBD1"/>
+          <w:sz w:val="21"/>
+          <w:szCs w:val="21"/>
+          <w:lang w:val="en-US"/>
+        </w:rPr>
+        <w:t>onInputChange</w:t>
+      </w:r>
+      <w:proofErr w:type="spellEnd"/>
+      <w:r>
+        <w:rPr>
+          <w:rFonts w:ascii="Consolas" w:eastAsia="Times New Roman" w:hAnsi="Consolas" w:cs="Times New Roman"/>
+          <w:color w:val="F8F8F2"/>
+          <w:sz w:val="21"/>
+          <w:szCs w:val="21"/>
+          <w:lang w:val="en-US"/>
+        </w:rPr>
+        <w:t xml:space="preserve"> }</w:t>
+      </w:r>
+      <w:r>
+        <w:rPr>
+          <w:rFonts w:ascii="Consolas" w:eastAsia="Times New Roman" w:hAnsi="Consolas" w:cs="Times New Roman"/>
+          <w:color w:val="F8F8F2"/>
+          <w:sz w:val="21"/>
+          <w:szCs w:val="21"/>
+          <w:lang w:val="en-US"/>
+        </w:rPr>
+        <w:t xml:space="preserve"> </w:t>
+      </w:r>
+      <w:r>
+        <w:rPr>
+          <w:rFonts w:ascii="Consolas" w:eastAsia="Times New Roman" w:hAnsi="Consolas" w:cs="Times New Roman"/>
+          <w:color w:val="F8F8F2"/>
+          <w:sz w:val="21"/>
+          <w:szCs w:val="21"/>
+          <w:lang w:val="en-US"/>
+        </w:rPr>
+        <w:sym w:font="Wingdings" w:char="F0E8"/>
+      </w:r>
+      <w:r>
+        <w:rPr>
+          <w:rFonts w:ascii="Consolas" w:eastAsia="Times New Roman" w:hAnsi="Consolas" w:cs="Times New Roman"/>
+          <w:color w:val="F8F8F2"/>
+          <w:sz w:val="21"/>
+          <w:szCs w:val="21"/>
+          <w:lang w:val="en-US"/>
+        </w:rPr>
+        <w:t xml:space="preserve"> </w:t>
+      </w:r>
+      <w:proofErr w:type="spellStart"/>
+      <w:r>
+        <w:rPr>
+          <w:rFonts w:ascii="Consolas" w:eastAsia="Times New Roman" w:hAnsi="Consolas" w:cs="Times New Roman"/>
+          <w:color w:val="A6E22E"/>
+          <w:sz w:val="21"/>
+          <w:szCs w:val="21"/>
+          <w:lang w:val="en-US"/>
+        </w:rPr>
+        <w:t>onChange</w:t>
+      </w:r>
+      <w:proofErr w:type="spellEnd"/>
+      <w:r>
+        <w:rPr>
+          <w:rFonts w:ascii="Consolas" w:eastAsia="Times New Roman" w:hAnsi="Consolas" w:cs="Times New Roman"/>
+          <w:color w:val="F92672"/>
+          <w:sz w:val="21"/>
+          <w:szCs w:val="21"/>
+          <w:lang w:val="en-US"/>
+        </w:rPr>
+        <w:t xml:space="preserve"> </w:t>
+      </w:r>
+      <w:r>
+        <w:rPr>
+          <w:rFonts w:ascii="Consolas" w:eastAsia="Times New Roman" w:hAnsi="Consolas" w:cs="Times New Roman"/>
+          <w:color w:val="F92672"/>
+          <w:sz w:val="21"/>
+          <w:szCs w:val="21"/>
+          <w:lang w:val="en-US"/>
+        </w:rPr>
+        <w:t>=</w:t>
+      </w:r>
+      <w:r>
+        <w:rPr>
+          <w:rFonts w:ascii="Consolas" w:eastAsia="Times New Roman" w:hAnsi="Consolas" w:cs="Times New Roman"/>
+          <w:color w:val="F8F8F2"/>
+          <w:sz w:val="21"/>
+          <w:szCs w:val="21"/>
+          <w:lang w:val="en-US"/>
+        </w:rPr>
+        <w:t xml:space="preserve">{ </w:t>
+      </w:r>
+      <w:r>
+        <w:rPr>
+          <w:rFonts w:ascii="Consolas" w:eastAsia="Times New Roman" w:hAnsi="Consolas" w:cs="Times New Roman"/>
+          <w:i/>
+          <w:iCs/>
+          <w:color w:val="FD971F"/>
+          <w:sz w:val="21"/>
+          <w:szCs w:val="21"/>
+          <w:lang w:val="en-US"/>
+        </w:rPr>
+        <w:t>event</w:t>
+      </w:r>
+      <w:r>
+        <w:rPr>
+          <w:rFonts w:ascii="Consolas" w:eastAsia="Times New Roman" w:hAnsi="Consolas" w:cs="Times New Roman"/>
+          <w:color w:val="F8F8F2"/>
+          <w:sz w:val="21"/>
+          <w:szCs w:val="21"/>
+          <w:lang w:val="en-US"/>
+        </w:rPr>
+        <w:t xml:space="preserve"> </w:t>
+      </w:r>
+      <w:r>
+        <w:rPr>
+          <w:rFonts w:ascii="Consolas" w:eastAsia="Times New Roman" w:hAnsi="Consolas" w:cs="Times New Roman"/>
+          <w:i/>
+          <w:iCs/>
+          <w:color w:val="66D9EF"/>
+          <w:sz w:val="21"/>
+          <w:szCs w:val="21"/>
+          <w:lang w:val="en-US"/>
+        </w:rPr>
+        <w:t>=&gt;</w:t>
+      </w:r>
+      <w:r>
+        <w:rPr>
+          <w:rFonts w:ascii="Consolas" w:eastAsia="Times New Roman" w:hAnsi="Consolas" w:cs="Times New Roman"/>
+          <w:color w:val="F8F8F2"/>
+          <w:sz w:val="21"/>
+          <w:szCs w:val="21"/>
+          <w:lang w:val="en-US"/>
+        </w:rPr>
+        <w:t xml:space="preserve"> </w:t>
+      </w:r>
+      <w:proofErr w:type="spellStart"/>
+      <w:r>
+        <w:rPr>
+          <w:rFonts w:ascii="Consolas" w:eastAsia="Times New Roman" w:hAnsi="Consolas" w:cs="Times New Roman"/>
+          <w:i/>
+          <w:iCs/>
+          <w:color w:val="90C920"/>
+          <w:sz w:val="21"/>
+          <w:szCs w:val="21"/>
+          <w:lang w:val="en-US"/>
+        </w:rPr>
+        <w:t>on</w:t>
+      </w:r>
+      <w:r>
+        <w:rPr>
+          <w:rFonts w:ascii="Consolas" w:eastAsia="Times New Roman" w:hAnsi="Consolas" w:cs="Times New Roman"/>
+          <w:i/>
+          <w:iCs/>
+          <w:color w:val="90C920"/>
+          <w:sz w:val="21"/>
+          <w:szCs w:val="21"/>
+          <w:lang w:val="en-US"/>
+        </w:rPr>
+        <w:t>InputChange</w:t>
+      </w:r>
+      <w:proofErr w:type="spellEnd"/>
+      <w:r>
+        <w:rPr>
+          <w:rFonts w:ascii="Consolas" w:eastAsia="Times New Roman" w:hAnsi="Consolas" w:cs="Times New Roman"/>
+          <w:color w:val="F8F8F2"/>
+          <w:sz w:val="21"/>
+          <w:szCs w:val="21"/>
+          <w:lang w:val="en-US"/>
+        </w:rPr>
+        <w:t xml:space="preserve"> (</w:t>
+      </w:r>
+      <w:r>
+        <w:rPr>
+          <w:rFonts w:ascii="Consolas" w:eastAsia="Times New Roman" w:hAnsi="Consolas" w:cs="Times New Roman"/>
+          <w:color w:val="9CCBD1"/>
+          <w:sz w:val="21"/>
+          <w:szCs w:val="21"/>
+          <w:lang w:val="en-US"/>
+        </w:rPr>
+        <w:t>event</w:t>
+      </w:r>
+      <w:r>
+        <w:rPr>
+          <w:rFonts w:ascii="Consolas" w:eastAsia="Times New Roman" w:hAnsi="Consolas" w:cs="Times New Roman"/>
+          <w:color w:val="F8F8F2"/>
+          <w:sz w:val="21"/>
+          <w:szCs w:val="21"/>
+          <w:lang w:val="en-US"/>
+        </w:rPr>
+        <w:t xml:space="preserve">) </w:t>
+      </w:r>
+      <w:r>
+        <w:rPr>
+          <w:rFonts w:ascii="Consolas" w:eastAsia="Times New Roman" w:hAnsi="Consolas" w:cs="Times New Roman"/>
+          <w:color w:val="F8F8F2"/>
+          <w:sz w:val="21"/>
+          <w:szCs w:val="21"/>
+          <w:lang w:val="en-US"/>
+        </w:rPr>
+        <w:t>}</w:t>
+      </w:r>
+    </w:p>
+    <w:p>
+      <w:pPr>
+        <w:rPr>
+          <w:rFonts w:ascii="Consolas" w:eastAsia="Times New Roman" w:hAnsi="Consolas" w:cs="Times New Roman"/>
+          <w:color w:val="0D0D0D" w:themeColor="text1" w:themeTint="F2"/>
+          <w:sz w:val="21"/>
+          <w:szCs w:val="21"/>
+          <w:lang w:val="es-ES"/>
+        </w:rPr>
+      </w:pPr>
+      <w:proofErr w:type="spellStart"/>
+      <w:r>
+        <w:rPr>
+          <w:rFonts w:ascii="Consolas" w:eastAsia="Times New Roman" w:hAnsi="Consolas" w:cs="Times New Roman"/>
+          <w:color w:val="2E74B5" w:themeColor="accent1" w:themeShade="BF"/>
+          <w:sz w:val="21"/>
+          <w:szCs w:val="21"/>
+          <w:lang w:val="es-ES"/>
+        </w:rPr>
+        <w:t>onAddCategory</w:t>
+      </w:r>
+      <w:proofErr w:type="spellEnd"/>
+      <w:r>
+        <w:rPr>
+          <w:rFonts w:ascii="Consolas" w:eastAsia="Times New Roman" w:hAnsi="Consolas" w:cs="Times New Roman"/>
+          <w:color w:val="2E74B5" w:themeColor="accent1" w:themeShade="BF"/>
+          <w:sz w:val="21"/>
+          <w:szCs w:val="21"/>
+          <w:lang w:val="es-ES"/>
+        </w:rPr>
+        <w:t xml:space="preserve"> y </w:t>
+      </w:r>
+      <w:proofErr w:type="spellStart"/>
+      <w:r>
+        <w:rPr>
+          <w:rFonts w:ascii="Consolas" w:eastAsia="Times New Roman" w:hAnsi="Consolas" w:cs="Times New Roman"/>
+          <w:color w:val="2E74B5" w:themeColor="accent1" w:themeShade="BF"/>
+          <w:sz w:val="21"/>
+          <w:szCs w:val="21"/>
+          <w:lang w:val="es-ES"/>
+        </w:rPr>
+        <w:t>onInputChange</w:t>
+      </w:r>
+      <w:proofErr w:type="spellEnd"/>
+      <w:r>
+        <w:rPr>
+          <w:rFonts w:ascii="Consolas" w:eastAsia="Times New Roman" w:hAnsi="Consolas" w:cs="Times New Roman"/>
+          <w:color w:val="2E74B5" w:themeColor="accent1" w:themeShade="BF"/>
+          <w:sz w:val="21"/>
+          <w:szCs w:val="21"/>
+          <w:lang w:val="es-ES"/>
+        </w:rPr>
+        <w:t>:</w:t>
+      </w:r>
+      <w:r>
+        <w:rPr>
+          <w:rFonts w:ascii="Consolas" w:eastAsia="Times New Roman" w:hAnsi="Consolas" w:cs="Times New Roman"/>
+          <w:color w:val="9CCBD1"/>
+          <w:sz w:val="21"/>
+          <w:szCs w:val="21"/>
+          <w:lang w:val="es-ES"/>
+        </w:rPr>
+        <w:t xml:space="preserve"> </w:t>
+      </w:r>
+      <w:r>
+        <w:rPr>
+          <w:rFonts w:ascii="Consolas" w:eastAsia="Times New Roman" w:hAnsi="Consolas" w:cs="Times New Roman"/>
+          <w:color w:val="0D0D0D" w:themeColor="text1" w:themeTint="F2"/>
+          <w:sz w:val="21"/>
+          <w:szCs w:val="21"/>
+          <w:lang w:val="es-ES"/>
+        </w:rPr>
+        <w:t>recibirá toda la información del evento</w:t>
+      </w:r>
+      <w:r>
+        <w:rPr>
+          <w:rFonts w:ascii="Consolas" w:eastAsia="Times New Roman" w:hAnsi="Consolas" w:cs="Times New Roman"/>
+          <w:color w:val="0D0D0D" w:themeColor="text1" w:themeTint="F2"/>
+          <w:sz w:val="21"/>
+          <w:szCs w:val="21"/>
+          <w:lang w:val="es-ES"/>
+        </w:rPr>
+        <w:t xml:space="preserve"> de forma </w:t>
+      </w:r>
+      <w:r>
+        <w:rPr>
+          <w:rFonts w:ascii="Consolas" w:eastAsia="Times New Roman" w:hAnsi="Consolas" w:cs="Times New Roman"/>
+          <w:color w:val="0D0D0D" w:themeColor="text1" w:themeTint="F2"/>
+          <w:sz w:val="21"/>
+          <w:szCs w:val="21"/>
+          <w:lang w:val="es-ES"/>
+        </w:rPr>
+        <w:t>automática</w:t>
+      </w:r>
+      <w:r>
+        <w:rPr>
+          <w:rFonts w:ascii="Consolas" w:eastAsia="Times New Roman" w:hAnsi="Consolas" w:cs="Times New Roman"/>
+          <w:color w:val="0D0D0D" w:themeColor="text1" w:themeTint="F2"/>
+          <w:sz w:val="21"/>
+          <w:szCs w:val="21"/>
+          <w:lang w:val="es-ES"/>
+        </w:rPr>
+        <w:t>.</w:t>
+      </w:r>
+    </w:p>
+    <w:p>
+      <w:pPr>
+        <w:rPr>
+          <w:color w:val="000000" w:themeColor="text1"/>
+          <w:sz w:val="32"/>
+          <w:szCs w:val="32"/>
+          <w:lang w:val="es-ES"/>
+        </w:rPr>
+      </w:pPr>
+      <w:r>
+        <w:rPr>
+          <w:b/>
+          <w:color w:val="7030A0"/>
+          <w:sz w:val="32"/>
+          <w:szCs w:val="32"/>
+          <w:u w:val="single"/>
+          <w:lang w:val="es-ES"/>
+        </w:rPr>
+        <w:t xml:space="preserve">Formularios: </w:t>
+      </w:r>
+      <w:r>
+        <w:rPr>
+          <w:color w:val="000000" w:themeColor="text1"/>
+          <w:szCs w:val="28"/>
+          <w:lang w:val="es-ES"/>
+        </w:rPr>
+        <w:t>P</w:t>
+      </w:r>
+      <w:r>
+        <w:rPr>
+          <w:color w:val="000000" w:themeColor="text1"/>
+          <w:szCs w:val="28"/>
+          <w:lang w:val="es-ES"/>
+        </w:rPr>
+        <w:t xml:space="preserve">ara </w:t>
+      </w:r>
+      <w:r>
+        <w:rPr>
+          <w:color w:val="000000" w:themeColor="text1"/>
+          <w:szCs w:val="28"/>
+          <w:lang w:val="es-ES"/>
+        </w:rPr>
+        <w:t>mantener</w:t>
+      </w:r>
+      <w:r>
+        <w:rPr>
+          <w:color w:val="000000" w:themeColor="text1"/>
+          <w:szCs w:val="28"/>
+          <w:lang w:val="es-ES"/>
+        </w:rPr>
+        <w:t xml:space="preserve"> actualizado un estado en base a lo que se ingre en un input debemos actualizar el estado por cada ‘cambio’ que se detecte el input. Para esto usamos el </w:t>
+      </w:r>
+      <w:proofErr w:type="spellStart"/>
+      <w:r>
+        <w:rPr>
+          <w:color w:val="000000" w:themeColor="text1"/>
+          <w:szCs w:val="28"/>
+          <w:lang w:val="es-ES"/>
+        </w:rPr>
+        <w:t>on</w:t>
+      </w:r>
+      <w:r>
+        <w:rPr>
+          <w:color w:val="000000" w:themeColor="text1"/>
+          <w:szCs w:val="28"/>
+          <w:lang w:val="es-ES"/>
+        </w:rPr>
+        <w:t>Change</w:t>
+      </w:r>
+      <w:proofErr w:type="spellEnd"/>
+      <w:r>
+        <w:rPr>
+          <w:color w:val="000000" w:themeColor="text1"/>
+          <w:szCs w:val="28"/>
+          <w:lang w:val="es-ES"/>
+        </w:rPr>
+        <w:t>:</w:t>
+      </w:r>
+    </w:p>
+    <w:p>
+      <w:pPr>
+        <w:shd w:val="clear" w:color="auto" w:fill="070707"/>
+        <w:spacing w:after="0" w:line="285" w:lineRule="atLeast"/>
+        <w:rPr>
+          <w:rFonts w:ascii="Consolas" w:eastAsia="Times New Roman" w:hAnsi="Consolas" w:cs="Times New Roman"/>
+          <w:color w:val="F8F8F2"/>
+          <w:sz w:val="21"/>
+          <w:szCs w:val="21"/>
+          <w:lang w:val="es-ES"/>
+        </w:rPr>
+      </w:pPr>
+      <w:proofErr w:type="spellStart"/>
+      <w:r>
+        <w:rPr>
+          <w:rFonts w:ascii="Consolas" w:eastAsia="Times New Roman" w:hAnsi="Consolas" w:cs="Times New Roman"/>
+          <w:i/>
+          <w:iCs/>
+          <w:color w:val="66D9EF"/>
+          <w:sz w:val="21"/>
+          <w:szCs w:val="21"/>
+          <w:lang w:val="es-ES"/>
+        </w:rPr>
+        <w:t>const</w:t>
+      </w:r>
+      <w:proofErr w:type="spellEnd"/>
+      <w:r>
+        <w:rPr>
+          <w:rFonts w:ascii="Consolas" w:eastAsia="Times New Roman" w:hAnsi="Consolas" w:cs="Times New Roman"/>
+          <w:color w:val="F8F8F2"/>
+          <w:sz w:val="21"/>
+          <w:szCs w:val="21"/>
+          <w:lang w:val="es-ES"/>
+        </w:rPr>
+        <w:t xml:space="preserve"> </w:t>
+      </w:r>
+      <w:proofErr w:type="spellStart"/>
+      <w:r>
+        <w:rPr>
+          <w:rFonts w:ascii="Consolas" w:eastAsia="Times New Roman" w:hAnsi="Consolas" w:cs="Times New Roman"/>
+          <w:i/>
+          <w:iCs/>
+          <w:color w:val="90C920"/>
+          <w:sz w:val="21"/>
+          <w:szCs w:val="21"/>
+          <w:lang w:val="es-ES"/>
+        </w:rPr>
+        <w:t>onInputChange</w:t>
+      </w:r>
+      <w:proofErr w:type="spellEnd"/>
+      <w:r>
+        <w:rPr>
+          <w:rFonts w:ascii="Consolas" w:eastAsia="Times New Roman" w:hAnsi="Consolas" w:cs="Times New Roman"/>
+          <w:color w:val="F8F8F2"/>
+          <w:sz w:val="21"/>
+          <w:szCs w:val="21"/>
+          <w:lang w:val="es-ES"/>
+        </w:rPr>
+        <w:t xml:space="preserve"> </w:t>
+      </w:r>
+      <w:r>
+        <w:rPr>
+          <w:rFonts w:ascii="Consolas" w:eastAsia="Times New Roman" w:hAnsi="Consolas" w:cs="Times New Roman"/>
+          <w:color w:val="F92672"/>
+          <w:sz w:val="21"/>
+          <w:szCs w:val="21"/>
+          <w:lang w:val="es-ES"/>
+        </w:rPr>
+        <w:t>=</w:t>
+      </w:r>
+      <w:r>
+        <w:rPr>
+          <w:rFonts w:ascii="Consolas" w:eastAsia="Times New Roman" w:hAnsi="Consolas" w:cs="Times New Roman"/>
+          <w:color w:val="F8F8F2"/>
+          <w:sz w:val="21"/>
+          <w:szCs w:val="21"/>
+          <w:lang w:val="es-ES"/>
+        </w:rPr>
+        <w:t xml:space="preserve"> (</w:t>
+      </w:r>
+      <w:proofErr w:type="spellStart"/>
+      <w:r>
+        <w:rPr>
+          <w:rFonts w:ascii="Consolas" w:eastAsia="Times New Roman" w:hAnsi="Consolas" w:cs="Times New Roman"/>
+          <w:i/>
+          <w:iCs/>
+          <w:color w:val="FD971F"/>
+          <w:sz w:val="21"/>
+          <w:szCs w:val="21"/>
+          <w:lang w:val="es-ES"/>
+        </w:rPr>
+        <w:t>event</w:t>
+      </w:r>
+      <w:proofErr w:type="spellEnd"/>
+      <w:r>
+        <w:rPr>
+          <w:rFonts w:ascii="Consolas" w:eastAsia="Times New Roman" w:hAnsi="Consolas" w:cs="Times New Roman"/>
+          <w:color w:val="F8F8F2"/>
+          <w:sz w:val="21"/>
+          <w:szCs w:val="21"/>
+          <w:lang w:val="es-ES"/>
+        </w:rPr>
+        <w:t>)</w:t>
+      </w:r>
+      <w:r>
+        <w:rPr>
+          <w:rFonts w:ascii="Consolas" w:eastAsia="Times New Roman" w:hAnsi="Consolas" w:cs="Times New Roman"/>
+          <w:i/>
+          <w:iCs/>
+          <w:color w:val="66D9EF"/>
+          <w:sz w:val="21"/>
+          <w:szCs w:val="21"/>
+          <w:lang w:val="es-ES"/>
+        </w:rPr>
+        <w:t>=</w:t>
+      </w:r>
+      <w:proofErr w:type="gramStart"/>
+      <w:r>
+        <w:rPr>
+          <w:rFonts w:ascii="Consolas" w:eastAsia="Times New Roman" w:hAnsi="Consolas" w:cs="Times New Roman"/>
+          <w:i/>
+          <w:iCs/>
+          <w:color w:val="66D9EF"/>
+          <w:sz w:val="21"/>
+          <w:szCs w:val="21"/>
+          <w:lang w:val="es-ES"/>
+        </w:rPr>
+        <w:t>&gt;</w:t>
+      </w:r>
+      <w:r>
+        <w:rPr>
+          <w:rFonts w:ascii="Consolas" w:eastAsia="Times New Roman" w:hAnsi="Consolas" w:cs="Times New Roman"/>
+          <w:color w:val="F8F8F2"/>
+          <w:sz w:val="21"/>
+          <w:szCs w:val="21"/>
+          <w:lang w:val="es-ES"/>
+        </w:rPr>
+        <w:t>{</w:t>
+      </w:r>
+      <w:proofErr w:type="gramEnd"/>
+    </w:p>
+    <w:p>
+      <w:pPr>
+        <w:shd w:val="clear" w:color="auto" w:fill="070707"/>
+        <w:spacing w:after="0" w:line="285" w:lineRule="atLeast"/>
+        <w:rPr>
+          <w:rFonts w:ascii="Consolas" w:eastAsia="Times New Roman" w:hAnsi="Consolas" w:cs="Times New Roman"/>
+          <w:color w:val="F8F8F2"/>
+          <w:sz w:val="21"/>
+          <w:szCs w:val="21"/>
+          <w:lang w:val="es-ES"/>
+        </w:rPr>
+      </w:pPr>
+      <w:r>
+        <w:rPr>
+          <w:rFonts w:ascii="Consolas" w:eastAsia="Times New Roman" w:hAnsi="Consolas" w:cs="Times New Roman"/>
+          <w:color w:val="F8F8F2"/>
+          <w:sz w:val="21"/>
+          <w:szCs w:val="21"/>
+          <w:lang w:val="es-ES"/>
+        </w:rPr>
+        <w:t xml:space="preserve">       </w:t>
+      </w:r>
+      <w:proofErr w:type="spellStart"/>
+      <w:r>
+        <w:rPr>
+          <w:rFonts w:ascii="Consolas" w:eastAsia="Times New Roman" w:hAnsi="Consolas" w:cs="Times New Roman"/>
+          <w:i/>
+          <w:iCs/>
+          <w:color w:val="90C920"/>
+          <w:sz w:val="21"/>
+          <w:szCs w:val="21"/>
+          <w:lang w:val="es-ES"/>
+        </w:rPr>
+        <w:t>setimputValue</w:t>
+      </w:r>
+      <w:proofErr w:type="spellEnd"/>
+      <w:r>
+        <w:rPr>
+          <w:rFonts w:ascii="Consolas" w:eastAsia="Times New Roman" w:hAnsi="Consolas" w:cs="Times New Roman"/>
+          <w:color w:val="F8F8F2"/>
+          <w:sz w:val="21"/>
+          <w:szCs w:val="21"/>
+          <w:lang w:val="es-ES"/>
+        </w:rPr>
+        <w:t>(</w:t>
+      </w:r>
+      <w:proofErr w:type="spellStart"/>
+      <w:proofErr w:type="gramStart"/>
+      <w:r>
+        <w:rPr>
+          <w:rFonts w:ascii="Consolas" w:eastAsia="Times New Roman" w:hAnsi="Consolas" w:cs="Times New Roman"/>
+          <w:color w:val="9CCBD1"/>
+          <w:sz w:val="21"/>
+          <w:szCs w:val="21"/>
+          <w:lang w:val="es-ES"/>
+        </w:rPr>
+        <w:t>event</w:t>
+      </w:r>
+      <w:r>
+        <w:rPr>
+          <w:rFonts w:ascii="Consolas" w:eastAsia="Times New Roman" w:hAnsi="Consolas" w:cs="Times New Roman"/>
+          <w:color w:val="F8F8F2"/>
+          <w:sz w:val="21"/>
+          <w:szCs w:val="21"/>
+          <w:lang w:val="es-ES"/>
+        </w:rPr>
+        <w:t>.</w:t>
+      </w:r>
+      <w:r>
+        <w:rPr>
+          <w:rFonts w:ascii="Consolas" w:eastAsia="Times New Roman" w:hAnsi="Consolas" w:cs="Times New Roman"/>
+          <w:color w:val="9CCBD1"/>
+          <w:sz w:val="21"/>
+          <w:szCs w:val="21"/>
+          <w:lang w:val="es-ES"/>
+        </w:rPr>
+        <w:t>target</w:t>
+      </w:r>
+      <w:proofErr w:type="gramEnd"/>
+      <w:r>
+        <w:rPr>
+          <w:rFonts w:ascii="Consolas" w:eastAsia="Times New Roman" w:hAnsi="Consolas" w:cs="Times New Roman"/>
+          <w:color w:val="F8F8F2"/>
+          <w:sz w:val="21"/>
+          <w:szCs w:val="21"/>
+          <w:lang w:val="es-ES"/>
+        </w:rPr>
+        <w:t>.</w:t>
+      </w:r>
+      <w:r>
+        <w:rPr>
+          <w:rFonts w:ascii="Consolas" w:eastAsia="Times New Roman" w:hAnsi="Consolas" w:cs="Times New Roman"/>
+          <w:color w:val="9CCBD1"/>
+          <w:sz w:val="21"/>
+          <w:szCs w:val="21"/>
+          <w:lang w:val="es-ES"/>
+        </w:rPr>
+        <w:t>value</w:t>
+      </w:r>
+      <w:proofErr w:type="spellEnd"/>
+      <w:r>
+        <w:rPr>
+          <w:rFonts w:ascii="Consolas" w:eastAsia="Times New Roman" w:hAnsi="Consolas" w:cs="Times New Roman"/>
+          <w:color w:val="F8F8F2"/>
+          <w:sz w:val="21"/>
+          <w:szCs w:val="21"/>
+          <w:lang w:val="es-ES"/>
+        </w:rPr>
+        <w:t>)</w:t>
+      </w:r>
+    </w:p>
+    <w:p>
+      <w:pPr>
+        <w:shd w:val="clear" w:color="auto" w:fill="070707"/>
+        <w:spacing w:after="0" w:line="285" w:lineRule="atLeast"/>
+        <w:rPr>
+          <w:rFonts w:ascii="Consolas" w:eastAsia="Times New Roman" w:hAnsi="Consolas" w:cs="Times New Roman"/>
+          <w:color w:val="F8F8F2"/>
+          <w:sz w:val="21"/>
+          <w:szCs w:val="21"/>
+          <w:lang w:val="es-ES"/>
+        </w:rPr>
+      </w:pPr>
+      <w:r>
+        <w:rPr>
+          <w:rFonts w:ascii="Consolas" w:eastAsia="Times New Roman" w:hAnsi="Consolas" w:cs="Times New Roman"/>
+          <w:color w:val="F8F8F2"/>
+          <w:sz w:val="21"/>
+          <w:szCs w:val="21"/>
+          <w:lang w:val="es-ES"/>
+        </w:rPr>
+        <w:t>}</w:t>
+      </w:r>
+    </w:p>
+    <w:p>
+      <w:pPr>
+        <w:shd w:val="clear" w:color="auto" w:fill="070707"/>
+        <w:spacing w:line="285" w:lineRule="atLeast"/>
+        <w:rPr>
+          <w:rFonts w:ascii="Consolas" w:eastAsia="Times New Roman" w:hAnsi="Consolas" w:cs="Times New Roman"/>
+          <w:i/>
+          <w:iCs/>
+          <w:color w:val="75715E"/>
+          <w:sz w:val="21"/>
+          <w:szCs w:val="21"/>
+          <w:lang w:val="es-ES"/>
+        </w:rPr>
+      </w:pPr>
+      <w:r>
+        <w:rPr>
+          <w:rFonts w:ascii="Consolas" w:eastAsia="Times New Roman" w:hAnsi="Consolas" w:cs="Times New Roman"/>
+          <w:i/>
+          <w:iCs/>
+          <w:color w:val="75715E"/>
+          <w:sz w:val="21"/>
+          <w:szCs w:val="21"/>
+          <w:lang w:val="es-ES"/>
+        </w:rPr>
+        <w:t>es lo mismo que hacer</w:t>
+      </w:r>
+      <w:r>
+        <w:rPr>
+          <w:rFonts w:ascii="Consolas" w:eastAsia="Times New Roman" w:hAnsi="Consolas" w:cs="Times New Roman"/>
+          <w:i/>
+          <w:iCs/>
+          <w:color w:val="75715E"/>
+          <w:sz w:val="21"/>
+          <w:szCs w:val="21"/>
+          <w:lang w:val="es-ES"/>
+        </w:rPr>
+        <w:t xml:space="preserve"> ya que siempre recibe </w:t>
+      </w:r>
+      <w:r>
+        <w:rPr>
+          <w:rFonts w:ascii="Consolas" w:eastAsia="Times New Roman" w:hAnsi="Consolas" w:cs="Times New Roman"/>
+          <w:i/>
+          <w:iCs/>
+          <w:color w:val="75715E"/>
+          <w:sz w:val="21"/>
+          <w:szCs w:val="21"/>
+          <w:lang w:val="es-ES"/>
+        </w:rPr>
+        <w:t xml:space="preserve">el evento </w:t>
+      </w:r>
+      <w:proofErr w:type="spellStart"/>
+      <w:r>
+        <w:rPr>
+          <w:rFonts w:ascii="Consolas" w:eastAsia="Times New Roman" w:hAnsi="Consolas" w:cs="Times New Roman"/>
+          <w:color w:val="A6E22E"/>
+          <w:sz w:val="21"/>
+          <w:szCs w:val="21"/>
+          <w:lang w:val="es-ES"/>
+        </w:rPr>
+        <w:t>onChange</w:t>
+      </w:r>
+      <w:proofErr w:type="spellEnd"/>
+      <w:proofErr w:type="gramStart"/>
+      <w:r>
+        <w:rPr>
+          <w:rFonts w:ascii="Consolas" w:eastAsia="Times New Roman" w:hAnsi="Consolas" w:cs="Times New Roman"/>
+          <w:color w:val="F92672"/>
+          <w:sz w:val="21"/>
+          <w:szCs w:val="21"/>
+          <w:lang w:val="es-ES"/>
+        </w:rPr>
+        <w:t>=</w:t>
+      </w:r>
+      <w:r>
+        <w:rPr>
+          <w:rFonts w:ascii="Consolas" w:eastAsia="Times New Roman" w:hAnsi="Consolas" w:cs="Times New Roman"/>
+          <w:color w:val="F8F8F2"/>
+          <w:sz w:val="21"/>
+          <w:szCs w:val="21"/>
+          <w:lang w:val="es-ES"/>
+        </w:rPr>
+        <w:t xml:space="preserve">{ </w:t>
+      </w:r>
+      <w:proofErr w:type="spellStart"/>
+      <w:r>
+        <w:rPr>
+          <w:rFonts w:ascii="Consolas" w:eastAsia="Times New Roman" w:hAnsi="Consolas" w:cs="Times New Roman"/>
+          <w:color w:val="9CCBD1"/>
+          <w:sz w:val="21"/>
+          <w:szCs w:val="21"/>
+          <w:lang w:val="es-ES"/>
+        </w:rPr>
+        <w:t>onInputChange</w:t>
+      </w:r>
+      <w:proofErr w:type="spellEnd"/>
+      <w:proofErr w:type="gramEnd"/>
+      <w:r>
+        <w:rPr>
+          <w:rFonts w:ascii="Consolas" w:eastAsia="Times New Roman" w:hAnsi="Consolas" w:cs="Times New Roman"/>
+          <w:color w:val="F8F8F2"/>
+          <w:sz w:val="21"/>
+          <w:szCs w:val="21"/>
+          <w:lang w:val="es-ES"/>
+        </w:rPr>
+        <w:t xml:space="preserve"> }</w:t>
+      </w:r>
+    </w:p>
+    <w:p>
+      <w:pPr>
+        <w:shd w:val="clear" w:color="auto" w:fill="070707"/>
+        <w:spacing w:after="0" w:line="285" w:lineRule="atLeast"/>
+        <w:rPr>
+          <w:rFonts w:ascii="Consolas" w:eastAsia="Times New Roman" w:hAnsi="Consolas" w:cs="Times New Roman"/>
+          <w:color w:val="F8F8F2"/>
+          <w:sz w:val="21"/>
+          <w:szCs w:val="21"/>
+          <w:lang w:val="en-US"/>
+        </w:rPr>
+      </w:pPr>
+      <w:r>
+        <w:rPr>
+          <w:rFonts w:ascii="Consolas" w:eastAsia="Times New Roman" w:hAnsi="Consolas" w:cs="Times New Roman"/>
+          <w:i/>
+          <w:iCs/>
+          <w:color w:val="66D9EF"/>
+          <w:sz w:val="21"/>
+          <w:szCs w:val="21"/>
+          <w:lang w:val="en-US"/>
+        </w:rPr>
+        <w:t xml:space="preserve">  </w:t>
+      </w:r>
+      <w:proofErr w:type="spellStart"/>
+      <w:r>
+        <w:rPr>
+          <w:rFonts w:ascii="Consolas" w:eastAsia="Times New Roman" w:hAnsi="Consolas" w:cs="Times New Roman"/>
+          <w:i/>
+          <w:iCs/>
+          <w:color w:val="66D9EF"/>
+          <w:sz w:val="21"/>
+          <w:szCs w:val="21"/>
+          <w:lang w:val="en-US"/>
+        </w:rPr>
+        <w:t>const</w:t>
+      </w:r>
+      <w:proofErr w:type="spellEnd"/>
+      <w:r>
+        <w:rPr>
+          <w:rFonts w:ascii="Consolas" w:eastAsia="Times New Roman" w:hAnsi="Consolas" w:cs="Times New Roman"/>
+          <w:color w:val="F8F8F2"/>
+          <w:sz w:val="21"/>
+          <w:szCs w:val="21"/>
+          <w:lang w:val="en-US"/>
+        </w:rPr>
+        <w:t xml:space="preserve"> </w:t>
+      </w:r>
+      <w:proofErr w:type="spellStart"/>
+      <w:r>
+        <w:rPr>
+          <w:rFonts w:ascii="Consolas" w:eastAsia="Times New Roman" w:hAnsi="Consolas" w:cs="Times New Roman"/>
+          <w:i/>
+          <w:iCs/>
+          <w:color w:val="90C920"/>
+          <w:sz w:val="21"/>
+          <w:szCs w:val="21"/>
+          <w:lang w:val="en-US"/>
+        </w:rPr>
+        <w:t>onInputChange</w:t>
+      </w:r>
+      <w:proofErr w:type="spellEnd"/>
+      <w:r>
+        <w:rPr>
+          <w:rFonts w:ascii="Consolas" w:eastAsia="Times New Roman" w:hAnsi="Consolas" w:cs="Times New Roman"/>
+          <w:color w:val="F8F8F2"/>
+          <w:sz w:val="21"/>
+          <w:szCs w:val="21"/>
+          <w:lang w:val="en-US"/>
+        </w:rPr>
+        <w:t xml:space="preserve"> </w:t>
+      </w:r>
+      <w:r>
+        <w:rPr>
+          <w:rFonts w:ascii="Consolas" w:eastAsia="Times New Roman" w:hAnsi="Consolas" w:cs="Times New Roman"/>
+          <w:color w:val="F92672"/>
+          <w:sz w:val="21"/>
+          <w:szCs w:val="21"/>
+          <w:lang w:val="en-US"/>
+        </w:rPr>
+        <w:t>=</w:t>
+      </w:r>
+      <w:r>
+        <w:rPr>
+          <w:rFonts w:ascii="Consolas" w:eastAsia="Times New Roman" w:hAnsi="Consolas" w:cs="Times New Roman"/>
+          <w:color w:val="F8F8F2"/>
+          <w:sz w:val="21"/>
+          <w:szCs w:val="21"/>
+          <w:lang w:val="en-US"/>
+        </w:rPr>
+        <w:t xml:space="preserve"> ({</w:t>
+      </w:r>
+      <w:r>
+        <w:rPr>
+          <w:rFonts w:ascii="Consolas" w:eastAsia="Times New Roman" w:hAnsi="Consolas" w:cs="Times New Roman"/>
+          <w:i/>
+          <w:iCs/>
+          <w:color w:val="FD971F"/>
+          <w:sz w:val="21"/>
+          <w:szCs w:val="21"/>
+          <w:lang w:val="en-US"/>
+        </w:rPr>
+        <w:t>target</w:t>
+      </w:r>
+      <w:proofErr w:type="gramStart"/>
+      <w:r>
+        <w:rPr>
+          <w:rFonts w:ascii="Consolas" w:eastAsia="Times New Roman" w:hAnsi="Consolas" w:cs="Times New Roman"/>
+          <w:color w:val="F8F8F2"/>
+          <w:sz w:val="21"/>
+          <w:szCs w:val="21"/>
+          <w:lang w:val="en-US"/>
+        </w:rPr>
+        <w:t>})</w:t>
+      </w:r>
+      <w:r>
+        <w:rPr>
+          <w:rFonts w:ascii="Consolas" w:eastAsia="Times New Roman" w:hAnsi="Consolas" w:cs="Times New Roman"/>
+          <w:i/>
+          <w:iCs/>
+          <w:color w:val="66D9EF"/>
+          <w:sz w:val="21"/>
+          <w:szCs w:val="21"/>
+          <w:lang w:val="en-US"/>
+        </w:rPr>
+        <w:t>=</w:t>
+      </w:r>
+      <w:proofErr w:type="gramEnd"/>
+      <w:r>
+        <w:rPr>
+          <w:rFonts w:ascii="Consolas" w:eastAsia="Times New Roman" w:hAnsi="Consolas" w:cs="Times New Roman"/>
+          <w:i/>
+          <w:iCs/>
+          <w:color w:val="66D9EF"/>
+          <w:sz w:val="21"/>
+          <w:szCs w:val="21"/>
+          <w:lang w:val="en-US"/>
+        </w:rPr>
+        <w:t>&gt;</w:t>
+      </w:r>
+      <w:r>
+        <w:rPr>
+          <w:rFonts w:ascii="Consolas" w:eastAsia="Times New Roman" w:hAnsi="Consolas" w:cs="Times New Roman"/>
+          <w:color w:val="F8F8F2"/>
+          <w:sz w:val="21"/>
+          <w:szCs w:val="21"/>
+          <w:lang w:val="en-US"/>
+        </w:rPr>
+        <w:t>{</w:t>
+      </w:r>
+    </w:p>
+    <w:p>
+      <w:pPr>
+        <w:shd w:val="clear" w:color="auto" w:fill="070707"/>
+        <w:spacing w:after="0" w:line="285" w:lineRule="atLeast"/>
+        <w:rPr>
+          <w:rFonts w:ascii="Consolas" w:eastAsia="Times New Roman" w:hAnsi="Consolas" w:cs="Times New Roman"/>
+          <w:color w:val="F8F8F2"/>
+          <w:sz w:val="21"/>
+          <w:szCs w:val="21"/>
+          <w:lang w:val="en-US"/>
+        </w:rPr>
+      </w:pPr>
+      <w:r>
+        <w:rPr>
+          <w:rFonts w:ascii="Consolas" w:eastAsia="Times New Roman" w:hAnsi="Consolas" w:cs="Times New Roman"/>
+          <w:color w:val="F8F8F2"/>
+          <w:sz w:val="21"/>
+          <w:szCs w:val="21"/>
+          <w:lang w:val="en-US"/>
+        </w:rPr>
+        <w:t xml:space="preserve">    </w:t>
+      </w:r>
+      <w:proofErr w:type="spellStart"/>
+      <w:r>
+        <w:rPr>
+          <w:rFonts w:ascii="Consolas" w:eastAsia="Times New Roman" w:hAnsi="Consolas" w:cs="Times New Roman"/>
+          <w:i/>
+          <w:iCs/>
+          <w:color w:val="90C920"/>
+          <w:sz w:val="21"/>
+          <w:szCs w:val="21"/>
+          <w:lang w:val="en-US"/>
+        </w:rPr>
+        <w:t>setimputValue</w:t>
+      </w:r>
+      <w:proofErr w:type="spellEnd"/>
+      <w:r>
+        <w:rPr>
+          <w:rFonts w:ascii="Consolas" w:eastAsia="Times New Roman" w:hAnsi="Consolas" w:cs="Times New Roman"/>
+          <w:color w:val="F8F8F2"/>
+          <w:sz w:val="21"/>
+          <w:szCs w:val="21"/>
+          <w:lang w:val="en-US"/>
+        </w:rPr>
+        <w:t>(</w:t>
+      </w:r>
+      <w:proofErr w:type="spellStart"/>
+      <w:r>
+        <w:rPr>
+          <w:rFonts w:ascii="Consolas" w:eastAsia="Times New Roman" w:hAnsi="Consolas" w:cs="Times New Roman"/>
+          <w:color w:val="9CCBD1"/>
+          <w:sz w:val="21"/>
+          <w:szCs w:val="21"/>
+          <w:lang w:val="en-US"/>
+        </w:rPr>
+        <w:t>target</w:t>
+      </w:r>
+      <w:r>
+        <w:rPr>
+          <w:rFonts w:ascii="Consolas" w:eastAsia="Times New Roman" w:hAnsi="Consolas" w:cs="Times New Roman"/>
+          <w:color w:val="F8F8F2"/>
+          <w:sz w:val="21"/>
+          <w:szCs w:val="21"/>
+          <w:lang w:val="en-US"/>
+        </w:rPr>
+        <w:t>.</w:t>
+      </w:r>
+      <w:r>
+        <w:rPr>
+          <w:rFonts w:ascii="Consolas" w:eastAsia="Times New Roman" w:hAnsi="Consolas" w:cs="Times New Roman"/>
+          <w:color w:val="9CCBD1"/>
+          <w:sz w:val="21"/>
+          <w:szCs w:val="21"/>
+          <w:lang w:val="en-US"/>
+        </w:rPr>
+        <w:t>value</w:t>
+      </w:r>
+      <w:proofErr w:type="spellEnd"/>
+      <w:r>
+        <w:rPr>
+          <w:rFonts w:ascii="Consolas" w:eastAsia="Times New Roman" w:hAnsi="Consolas" w:cs="Times New Roman"/>
+          <w:color w:val="F8F8F2"/>
+          <w:sz w:val="21"/>
+          <w:szCs w:val="21"/>
+          <w:lang w:val="en-US"/>
+        </w:rPr>
+        <w:t>)</w:t>
+      </w:r>
+    </w:p>
+    <w:p>
+      <w:pPr>
+        <w:shd w:val="clear" w:color="auto" w:fill="070707"/>
+        <w:spacing w:after="0" w:line="285" w:lineRule="atLeast"/>
+        <w:rPr>
+          <w:rFonts w:ascii="Consolas" w:eastAsia="Times New Roman" w:hAnsi="Consolas" w:cs="Times New Roman"/>
+          <w:color w:val="F8F8F2"/>
+          <w:sz w:val="21"/>
+          <w:szCs w:val="21"/>
+          <w:lang w:val="en-US"/>
+        </w:rPr>
+      </w:pPr>
+      <w:r>
+        <w:rPr>
+          <w:rFonts w:ascii="Consolas" w:eastAsia="Times New Roman" w:hAnsi="Consolas" w:cs="Times New Roman"/>
+          <w:color w:val="F8F8F2"/>
+          <w:sz w:val="21"/>
+          <w:szCs w:val="21"/>
+          <w:lang w:val="en-US"/>
+        </w:rPr>
+        <w:t xml:space="preserve">  </w:t>
+      </w:r>
+      <w:r>
+        <w:rPr>
+          <w:rFonts w:ascii="Consolas" w:eastAsia="Times New Roman" w:hAnsi="Consolas" w:cs="Times New Roman"/>
+          <w:color w:val="F8F8F2"/>
+          <w:sz w:val="21"/>
+          <w:szCs w:val="21"/>
+          <w:lang w:val="en-US"/>
+        </w:rPr>
+        <w:t>}</w:t>
+      </w:r>
+    </w:p>
+    <w:p>
+      <w:pPr>
+        <w:rPr>
+          <w:lang w:val="es-ES"/>
+        </w:rPr>
+      </w:pPr>
+    </w:p>
+    <w:p>
+      <w:pPr>
+        <w:rPr>
+          <w:lang w:val="es-ES"/>
+        </w:rPr>
+      </w:pPr>
+      <w:r>
+        <w:rPr>
+          <w:lang w:val="es-ES"/>
+        </w:rPr>
+        <w:lastRenderedPageBreak/>
+        <w:t xml:space="preserve">Para evitar el </w:t>
+      </w:r>
+      <w:proofErr w:type="spellStart"/>
+      <w:r>
+        <w:rPr>
+          <w:lang w:val="es-ES"/>
+        </w:rPr>
+        <w:t>refresh</w:t>
+      </w:r>
+      <w:proofErr w:type="spellEnd"/>
+      <w:r>
+        <w:rPr>
+          <w:lang w:val="es-ES"/>
+        </w:rPr>
+        <w:t xml:space="preserve"> que se realiza al enviar un formulario </w:t>
+      </w:r>
+      <w:r>
+        <w:rPr>
+          <w:lang w:val="es-ES"/>
+        </w:rPr>
+        <w:t>debemos realizar:</w:t>
+      </w:r>
+    </w:p>
+    <w:p>
+      <w:pPr>
+        <w:shd w:val="clear" w:color="auto" w:fill="070707"/>
+        <w:spacing w:after="0" w:line="285" w:lineRule="atLeast"/>
+        <w:rPr>
+          <w:rFonts w:ascii="Consolas" w:eastAsia="Times New Roman" w:hAnsi="Consolas" w:cs="Times New Roman"/>
+          <w:color w:val="F8F8F2"/>
+          <w:sz w:val="21"/>
+          <w:szCs w:val="21"/>
+          <w:lang w:val="en-US"/>
+        </w:rPr>
+      </w:pPr>
+      <w:r>
+        <w:rPr>
+          <w:rFonts w:ascii="Consolas" w:eastAsia="Times New Roman" w:hAnsi="Consolas" w:cs="Times New Roman"/>
+          <w:color w:val="F8F8F2"/>
+          <w:sz w:val="21"/>
+          <w:szCs w:val="21"/>
+          <w:lang w:val="es-ES"/>
+        </w:rPr>
+        <w:t xml:space="preserve">  </w:t>
+      </w:r>
+      <w:proofErr w:type="spellStart"/>
+      <w:r>
+        <w:rPr>
+          <w:rFonts w:ascii="Consolas" w:eastAsia="Times New Roman" w:hAnsi="Consolas" w:cs="Times New Roman"/>
+          <w:i/>
+          <w:iCs/>
+          <w:color w:val="66D9EF"/>
+          <w:sz w:val="21"/>
+          <w:szCs w:val="21"/>
+          <w:lang w:val="en-US"/>
+        </w:rPr>
+        <w:t>const</w:t>
+      </w:r>
+      <w:proofErr w:type="spellEnd"/>
+      <w:r>
+        <w:rPr>
+          <w:rFonts w:ascii="Consolas" w:eastAsia="Times New Roman" w:hAnsi="Consolas" w:cs="Times New Roman"/>
+          <w:color w:val="F8F8F2"/>
+          <w:sz w:val="21"/>
+          <w:szCs w:val="21"/>
+          <w:lang w:val="en-US"/>
+        </w:rPr>
+        <w:t xml:space="preserve"> </w:t>
+      </w:r>
+      <w:proofErr w:type="spellStart"/>
+      <w:r>
+        <w:rPr>
+          <w:rFonts w:ascii="Consolas" w:eastAsia="Times New Roman" w:hAnsi="Consolas" w:cs="Times New Roman"/>
+          <w:i/>
+          <w:iCs/>
+          <w:color w:val="90C920"/>
+          <w:sz w:val="21"/>
+          <w:szCs w:val="21"/>
+          <w:lang w:val="en-US"/>
+        </w:rPr>
+        <w:t>onSubmit</w:t>
+      </w:r>
+      <w:proofErr w:type="spellEnd"/>
+      <w:r>
+        <w:rPr>
+          <w:rFonts w:ascii="Consolas" w:eastAsia="Times New Roman" w:hAnsi="Consolas" w:cs="Times New Roman"/>
+          <w:color w:val="F8F8F2"/>
+          <w:sz w:val="21"/>
+          <w:szCs w:val="21"/>
+          <w:lang w:val="en-US"/>
+        </w:rPr>
+        <w:t xml:space="preserve"> </w:t>
+      </w:r>
+      <w:r>
+        <w:rPr>
+          <w:rFonts w:ascii="Consolas" w:eastAsia="Times New Roman" w:hAnsi="Consolas" w:cs="Times New Roman"/>
+          <w:color w:val="F92672"/>
+          <w:sz w:val="21"/>
+          <w:szCs w:val="21"/>
+          <w:lang w:val="en-US"/>
+        </w:rPr>
+        <w:t>=</w:t>
+      </w:r>
+      <w:r>
+        <w:rPr>
+          <w:rFonts w:ascii="Consolas" w:eastAsia="Times New Roman" w:hAnsi="Consolas" w:cs="Times New Roman"/>
+          <w:color w:val="F8F8F2"/>
+          <w:sz w:val="21"/>
+          <w:szCs w:val="21"/>
+          <w:lang w:val="en-US"/>
+        </w:rPr>
+        <w:t xml:space="preserve"> (</w:t>
+      </w:r>
+      <w:r>
+        <w:rPr>
+          <w:rFonts w:ascii="Consolas" w:eastAsia="Times New Roman" w:hAnsi="Consolas" w:cs="Times New Roman"/>
+          <w:i/>
+          <w:iCs/>
+          <w:color w:val="FD971F"/>
+          <w:sz w:val="21"/>
+          <w:szCs w:val="21"/>
+          <w:lang w:val="en-US"/>
+        </w:rPr>
+        <w:t>event</w:t>
+      </w:r>
+      <w:r>
+        <w:rPr>
+          <w:rFonts w:ascii="Consolas" w:eastAsia="Times New Roman" w:hAnsi="Consolas" w:cs="Times New Roman"/>
+          <w:color w:val="F8F8F2"/>
+          <w:sz w:val="21"/>
+          <w:szCs w:val="21"/>
+          <w:lang w:val="en-US"/>
+        </w:rPr>
+        <w:t xml:space="preserve">) </w:t>
+      </w:r>
+      <w:r>
+        <w:rPr>
+          <w:rFonts w:ascii="Consolas" w:eastAsia="Times New Roman" w:hAnsi="Consolas" w:cs="Times New Roman"/>
+          <w:i/>
+          <w:iCs/>
+          <w:color w:val="66D9EF"/>
+          <w:sz w:val="21"/>
+          <w:szCs w:val="21"/>
+          <w:lang w:val="en-US"/>
+        </w:rPr>
+        <w:t>=&gt;</w:t>
+      </w:r>
+      <w:r>
+        <w:rPr>
+          <w:rFonts w:ascii="Consolas" w:eastAsia="Times New Roman" w:hAnsi="Consolas" w:cs="Times New Roman"/>
+          <w:color w:val="F8F8F2"/>
+          <w:sz w:val="21"/>
+          <w:szCs w:val="21"/>
+          <w:lang w:val="en-US"/>
+        </w:rPr>
+        <w:t xml:space="preserve"> {</w:t>
+      </w:r>
+    </w:p>
+    <w:p>
+      <w:pPr>
+        <w:shd w:val="clear" w:color="auto" w:fill="070707"/>
+        <w:spacing w:after="0" w:line="285" w:lineRule="atLeast"/>
+        <w:rPr>
+          <w:rFonts w:ascii="Consolas" w:eastAsia="Times New Roman" w:hAnsi="Consolas" w:cs="Times New Roman"/>
+          <w:color w:val="F8F8F2"/>
+          <w:sz w:val="21"/>
+          <w:szCs w:val="21"/>
+          <w:lang w:val="en-US"/>
+        </w:rPr>
+      </w:pPr>
+      <w:r>
+        <w:rPr>
+          <w:rFonts w:ascii="Consolas" w:eastAsia="Times New Roman" w:hAnsi="Consolas" w:cs="Times New Roman"/>
+          <w:color w:val="F8F8F2"/>
+          <w:sz w:val="21"/>
+          <w:szCs w:val="21"/>
+          <w:lang w:val="en-US"/>
+        </w:rPr>
+        <w:t xml:space="preserve">    </w:t>
+      </w:r>
+      <w:proofErr w:type="spellStart"/>
+      <w:proofErr w:type="gramStart"/>
+      <w:r>
+        <w:rPr>
+          <w:rFonts w:ascii="Consolas" w:eastAsia="Times New Roman" w:hAnsi="Consolas" w:cs="Times New Roman"/>
+          <w:color w:val="9CCBD1"/>
+          <w:sz w:val="21"/>
+          <w:szCs w:val="21"/>
+          <w:lang w:val="en-US"/>
+        </w:rPr>
+        <w:t>event</w:t>
+      </w:r>
+      <w:r>
+        <w:rPr>
+          <w:rFonts w:ascii="Consolas" w:eastAsia="Times New Roman" w:hAnsi="Consolas" w:cs="Times New Roman"/>
+          <w:color w:val="F8F8F2"/>
+          <w:sz w:val="21"/>
+          <w:szCs w:val="21"/>
+          <w:lang w:val="en-US"/>
+        </w:rPr>
+        <w:t>.</w:t>
+      </w:r>
+      <w:r>
+        <w:rPr>
+          <w:rFonts w:ascii="Consolas" w:eastAsia="Times New Roman" w:hAnsi="Consolas" w:cs="Times New Roman"/>
+          <w:i/>
+          <w:iCs/>
+          <w:color w:val="90C920"/>
+          <w:sz w:val="21"/>
+          <w:szCs w:val="21"/>
+          <w:lang w:val="en-US"/>
+        </w:rPr>
+        <w:t>preventDefault</w:t>
+      </w:r>
+      <w:proofErr w:type="spellEnd"/>
+      <w:proofErr w:type="gramEnd"/>
+      <w:r>
+        <w:rPr>
+          <w:rFonts w:ascii="Consolas" w:eastAsia="Times New Roman" w:hAnsi="Consolas" w:cs="Times New Roman"/>
+          <w:color w:val="F8F8F2"/>
+          <w:sz w:val="21"/>
+          <w:szCs w:val="21"/>
+          <w:lang w:val="en-US"/>
+        </w:rPr>
+        <w:t>();</w:t>
+      </w:r>
+    </w:p>
+    <w:p>
+      <w:pPr>
+        <w:shd w:val="clear" w:color="auto" w:fill="070707"/>
+        <w:spacing w:after="0" w:line="285" w:lineRule="atLeast"/>
+        <w:rPr>
+          <w:rFonts w:ascii="Consolas" w:eastAsia="Times New Roman" w:hAnsi="Consolas" w:cs="Times New Roman"/>
+          <w:color w:val="F8F8F2"/>
+          <w:sz w:val="21"/>
+          <w:szCs w:val="21"/>
+          <w:lang w:val="en-US"/>
+        </w:rPr>
+      </w:pPr>
+      <w:r>
+        <w:rPr>
+          <w:rFonts w:ascii="Consolas" w:eastAsia="Times New Roman" w:hAnsi="Consolas" w:cs="Times New Roman"/>
+          <w:color w:val="F8F8F2"/>
+          <w:sz w:val="21"/>
+          <w:szCs w:val="21"/>
+          <w:lang w:val="en-US"/>
+        </w:rPr>
+        <w:t>  }</w:t>
+      </w:r>
+    </w:p>
+    <w:p>
+      <w:pPr>
+        <w:shd w:val="clear" w:color="auto" w:fill="070707"/>
+        <w:spacing w:after="0" w:line="285" w:lineRule="atLeast"/>
+        <w:rPr>
+          <w:rFonts w:ascii="Consolas" w:eastAsia="Times New Roman" w:hAnsi="Consolas" w:cs="Times New Roman"/>
+          <w:color w:val="F8F8F2"/>
+          <w:sz w:val="21"/>
+          <w:szCs w:val="21"/>
+          <w:lang w:val="en-US"/>
+        </w:rPr>
+      </w:pPr>
+      <w:r>
+        <w:rPr>
+          <w:rFonts w:ascii="Consolas" w:eastAsia="Times New Roman" w:hAnsi="Consolas" w:cs="Times New Roman"/>
+          <w:color w:val="F8F8F2"/>
+          <w:sz w:val="21"/>
+          <w:szCs w:val="21"/>
+          <w:lang w:val="en-US"/>
+        </w:rPr>
+        <w:t>&lt;</w:t>
+      </w:r>
+      <w:r>
+        <w:rPr>
+          <w:rFonts w:ascii="Consolas" w:eastAsia="Times New Roman" w:hAnsi="Consolas" w:cs="Times New Roman"/>
+          <w:color w:val="F92672"/>
+          <w:sz w:val="21"/>
+          <w:szCs w:val="21"/>
+          <w:lang w:val="en-US"/>
+        </w:rPr>
+        <w:t>form</w:t>
+      </w:r>
+      <w:r>
+        <w:rPr>
+          <w:rFonts w:ascii="Consolas" w:eastAsia="Times New Roman" w:hAnsi="Consolas" w:cs="Times New Roman"/>
+          <w:color w:val="F8F8F2"/>
+          <w:sz w:val="21"/>
+          <w:szCs w:val="21"/>
+          <w:lang w:val="en-US"/>
+        </w:rPr>
+        <w:t xml:space="preserve"> </w:t>
+      </w:r>
+      <w:proofErr w:type="spellStart"/>
+      <w:r>
+        <w:rPr>
+          <w:rFonts w:ascii="Consolas" w:eastAsia="Times New Roman" w:hAnsi="Consolas" w:cs="Times New Roman"/>
+          <w:color w:val="A6E22E"/>
+          <w:sz w:val="21"/>
+          <w:szCs w:val="21"/>
+          <w:lang w:val="en-US"/>
+        </w:rPr>
+        <w:t>onSubmit</w:t>
+      </w:r>
+      <w:proofErr w:type="spellEnd"/>
+      <w:proofErr w:type="gramStart"/>
+      <w:r>
+        <w:rPr>
+          <w:rFonts w:ascii="Consolas" w:eastAsia="Times New Roman" w:hAnsi="Consolas" w:cs="Times New Roman"/>
+          <w:color w:val="F92672"/>
+          <w:sz w:val="21"/>
+          <w:szCs w:val="21"/>
+          <w:lang w:val="en-US"/>
+        </w:rPr>
+        <w:t>=</w:t>
+      </w:r>
+      <w:r>
+        <w:rPr>
+          <w:rFonts w:ascii="Consolas" w:eastAsia="Times New Roman" w:hAnsi="Consolas" w:cs="Times New Roman"/>
+          <w:color w:val="F8F8F2"/>
+          <w:sz w:val="21"/>
+          <w:szCs w:val="21"/>
+          <w:lang w:val="en-US"/>
+        </w:rPr>
+        <w:t xml:space="preserve">{ </w:t>
+      </w:r>
+      <w:proofErr w:type="spellStart"/>
+      <w:r>
+        <w:rPr>
+          <w:rFonts w:ascii="Consolas" w:eastAsia="Times New Roman" w:hAnsi="Consolas" w:cs="Times New Roman"/>
+          <w:color w:val="9CCBD1"/>
+          <w:sz w:val="21"/>
+          <w:szCs w:val="21"/>
+          <w:lang w:val="en-US"/>
+        </w:rPr>
+        <w:t>onSubmit</w:t>
+      </w:r>
+      <w:proofErr w:type="spellEnd"/>
+      <w:proofErr w:type="gramEnd"/>
+      <w:r>
+        <w:rPr>
+          <w:rFonts w:ascii="Consolas" w:eastAsia="Times New Roman" w:hAnsi="Consolas" w:cs="Times New Roman"/>
+          <w:color w:val="F8F8F2"/>
+          <w:sz w:val="21"/>
+          <w:szCs w:val="21"/>
+          <w:lang w:val="en-US"/>
+        </w:rPr>
+        <w:t xml:space="preserve"> }&gt;</w:t>
+      </w:r>
+      <w:r>
+        <w:rPr>
+          <w:rFonts w:ascii="Consolas" w:eastAsia="Times New Roman" w:hAnsi="Consolas" w:cs="Times New Roman"/>
+          <w:color w:val="F8F8F2"/>
+          <w:sz w:val="21"/>
+          <w:szCs w:val="21"/>
+          <w:lang w:val="en-US"/>
+        </w:rPr>
+        <w:t xml:space="preserve"> … </w:t>
+      </w:r>
+      <w:r>
+        <w:rPr>
+          <w:rFonts w:ascii="Consolas" w:eastAsia="Times New Roman" w:hAnsi="Consolas" w:cs="Times New Roman"/>
+          <w:color w:val="F8F8F2"/>
+          <w:sz w:val="21"/>
+          <w:szCs w:val="21"/>
+          <w:lang w:val="en-US"/>
+        </w:rPr>
+        <w:t>&lt;/</w:t>
+      </w:r>
+      <w:r>
+        <w:rPr>
+          <w:rFonts w:ascii="Consolas" w:eastAsia="Times New Roman" w:hAnsi="Consolas" w:cs="Times New Roman"/>
+          <w:color w:val="F92672"/>
+          <w:sz w:val="21"/>
+          <w:szCs w:val="21"/>
+          <w:lang w:val="en-US"/>
+        </w:rPr>
+        <w:t>form</w:t>
+      </w:r>
+      <w:r>
+        <w:rPr>
+          <w:rFonts w:ascii="Consolas" w:eastAsia="Times New Roman" w:hAnsi="Consolas" w:cs="Times New Roman"/>
+          <w:color w:val="F8F8F2"/>
+          <w:sz w:val="21"/>
+          <w:szCs w:val="21"/>
+          <w:lang w:val="en-US"/>
+        </w:rPr>
+        <w:t>&gt;</w:t>
+      </w:r>
+    </w:p>
+    <w:p>
+      <w:pPr>
+        <w:shd w:val="clear" w:color="auto" w:fill="070707"/>
+        <w:spacing w:after="0" w:line="285" w:lineRule="atLeast"/>
+        <w:rPr>
+          <w:rFonts w:ascii="Consolas" w:eastAsia="Times New Roman" w:hAnsi="Consolas" w:cs="Times New Roman"/>
+          <w:color w:val="F8F8F2"/>
+          <w:sz w:val="21"/>
+          <w:szCs w:val="21"/>
+          <w:lang w:val="en-US"/>
+        </w:rPr>
+      </w:pPr>
+    </w:p>
+    <w:p>
+      <w:pPr>
+        <w:rPr>
+          <w:lang w:val="es-ES"/>
+        </w:rPr>
+      </w:pPr>
+    </w:p>
+    <w:p>
+      <w:pPr>
+        <w:rPr>
+          <w:lang w:val="es-ES"/>
+        </w:rPr>
+      </w:pPr>
+      <w:r>
+        <w:rPr>
+          <w:lang w:val="es-ES"/>
+        </w:rPr>
+        <w:t>Ver video 79 desde 0</w:t>
       </w:r>
       <w:bookmarkStart w:id="0" w:name="_GoBack"/>
       <w:bookmarkEnd w:id="0"/>
@@ -33509,7 +37509,7 @@
                                 <w:szCs w:val="24"/>
                                 <w:lang w:val="es-ES"/>
                               </w:rPr>
-                              <w:t>19</w:t>
+                              <w:t>23</w:t>
                             </w:r>
                             <w:r>
                               <w:rPr>
@@ -33604,7 +37604,7 @@
                           <w:szCs w:val="24"/>
                           <w:lang w:val="es-ES"/>
                         </w:rPr>
-                        <w:t>19</w:t>
+                        <w:t>23</w:t>
                       </w:r>
                       <w:r>
                         <w:rPr>
@@ -33657,7 +37657,7 @@
         <v:path o:extrusionok="f" gradientshapeok="t" o:connecttype="rect"/>
         <o:lock v:ext="edit" aspectratio="t"/>
       </v:shapetype>
-      <v:shape id="_x0000_i1177" type="#_x0000_t75" style="width:11.2pt;height:11.2pt" o:bullet="t">
+      <v:shape id="_x0000_i1132" type="#_x0000_t75" style="width:10.9pt;height:10.9pt" o:bullet="t">
         <v:imagedata r:id="rId1" o:title="mso66C8"/>
       </v:shape>
     </w:pict>
@@ -34065,6 +38065,95 @@
     </w:lvl>
   </w:abstractNum>
   <w:abstractNum w:abstractNumId="4" w15:restartNumberingAfterBreak="0">
+    <w:nsid w:val="2D7E765E"/>
+    <w:multiLevelType w:val="hybridMultilevel"/>
+    <w:tmpl w:val="E9A0633A"/>
+    <w:lvl w:ilvl="0" w:tplc="0409000F">
+      <w:start w:val="1"/>
+      <w:numFmt w:val="decimal"/>
+      <w:lvlText w:val="%1."/>
+      <w:lvlJc w:val="left"/>
+      <w:pPr>
+        <w:ind w:left="720" w:hanging="360"/>
+      </w:pPr>
+      <w:rPr>
+        <w:rFonts w:hint="default"/>
+      </w:rPr>
+    </w:lvl>
+    <w:lvl w:ilvl="1" w:tplc="04090019">
+      <w:start w:val="1"/>
+      <w:numFmt w:val="lowerLetter"/>
+      <w:lvlText w:val="%2."/>
+      <w:lvlJc w:val="left"/>
+      <w:pPr>
+        <w:ind w:left="1440" w:hanging="360"/>
+      </w:pPr>
+    </w:lvl>
+    <w:lvl w:ilvl="2" w:tplc="0409001B" w:tentative="1">
+      <w:start w:val="1"/>
+      <w:numFmt w:val="lowerRoman"/>
+      <w:lvlText w:val="%3."/>
+      <w:lvlJc w:val="right"/>
+      <w:pPr>
+        <w:ind w:left="2160" w:hanging="180"/>
+      </w:pPr>
+    </w:lvl>
+    <w:lvl w:ilvl="3" w:tplc="0409000F" w:tentative="1">
+      <w:start w:val="1"/>
+      <w:numFmt w:val="decimal"/>
+      <w:lvlText w:val="%4."/>
+      <w:lvlJc w:val="left"/>
+      <w:pPr>
+        <w:ind w:left="2880" w:hanging="360"/>
+      </w:pPr>
+    </w:lvl>
+    <w:lvl w:ilvl="4" w:tplc="04090019" w:tentative="1">
+      <w:start w:val="1"/>
+      <w:numFmt w:val="lowerLetter"/>
+      <w:lvlText w:val="%5."/>
+      <w:lvlJc w:val="left"/>
+      <w:pPr>
+        <w:ind w:left="3600" w:hanging="360"/>
+      </w:pPr>
+    </w:lvl>
+    <w:lvl w:ilvl="5" w:tplc="0409001B" w:tentative="1">
+      <w:start w:val="1"/>
+      <w:numFmt w:val="lowerRoman"/>
+      <w:lvlText w:val="%6."/>
+      <w:lvlJc w:val="right"/>
+      <w:pPr>
+        <w:ind w:left="4320" w:hanging="180"/>
+      </w:pPr>
+    </w:lvl>
+    <w:lvl w:ilvl="6" w:tplc="0409000F" w:tentative="1">
+      <w:start w:val="1"/>
+      <w:numFmt w:val="decimal"/>
+      <w:lvlText w:val="%7."/>
+      <w:lvlJc w:val="left"/>
+      <w:pPr>
+        <w:ind w:left="5040" w:hanging="360"/>
+      </w:pPr>
+    </w:lvl>
+    <w:lvl w:ilvl="7" w:tplc="04090019" w:tentative="1">
+      <w:start w:val="1"/>
+      <w:numFmt w:val="lowerLetter"/>
+      <w:lvlText w:val="%8."/>
+      <w:lvlJc w:val="left"/>
+      <w:pPr>
+        <w:ind w:left="5760" w:hanging="360"/>
+      </w:pPr>
+    </w:lvl>
+    <w:lvl w:ilvl="8" w:tplc="0409001B" w:tentative="1">
+      <w:start w:val="1"/>
+      <w:numFmt w:val="lowerRoman"/>
+      <w:lvlText w:val="%9."/>
+      <w:lvlJc w:val="right"/>
+      <w:pPr>
+        <w:ind w:left="6480" w:hanging="180"/>
+      </w:pPr>
+    </w:lvl>
+  </w:abstractNum>
+  <w:abstractNum w:abstractNumId="5" w15:restartNumberingAfterBreak="0">
     <w:nsid w:val="33E1048D"/>
     <w:multiLevelType w:val="hybridMultilevel"/>
     <w:tmpl w:val="A220486C"/>
@@ -34178,7 +38267,7 @@
       </w:rPr>
     </w:lvl>
   </w:abstractNum>
-  <w:abstractNum w:abstractNumId="5" w15:restartNumberingAfterBreak="0">
+  <w:abstractNum w:abstractNumId="6" w15:restartNumberingAfterBreak="0">
     <w:nsid w:val="40D85624"/>
     <w:multiLevelType w:val="hybridMultilevel"/>
     <w:tmpl w:val="4620AB90"/>
@@ -34291,7 +38380,7 @@
       </w:rPr>
     </w:lvl>
   </w:abstractNum>
-  <w:abstractNum w:abstractNumId="6" w15:restartNumberingAfterBreak="0">
+  <w:abstractNum w:abstractNumId="7" w15:restartNumberingAfterBreak="0">
     <w:nsid w:val="5DCE76B1"/>
     <w:multiLevelType w:val="hybridMultilevel"/>
     <w:tmpl w:val="42260D96"/>
@@ -34403,7 +38492,7 @@
       </w:rPr>
     </w:lvl>
   </w:abstractNum>
-  <w:abstractNum w:abstractNumId="7" w15:restartNumberingAfterBreak="0">
+  <w:abstractNum w:abstractNumId="8" w15:restartNumberingAfterBreak="0">
     <w:nsid w:val="76C53273"/>
     <w:multiLevelType w:val="hybridMultilevel"/>
     <w:tmpl w:val="2662C58C"/>
@@ -34515,7 +38604,7 @@
       </w:rPr>
     </w:lvl>
   </w:abstractNum>
-  <w:abstractNum w:abstractNumId="8" w15:restartNumberingAfterBreak="0">
+  <w:abstractNum w:abstractNumId="9" w15:restartNumberingAfterBreak="0">
     <w:nsid w:val="7CC26CF4"/>
     <w:multiLevelType w:val="hybridMultilevel"/>
     <w:tmpl w:val="EDFC6580"/>
@@ -34628,31 +38717,34 @@
     </w:lvl>
   </w:abstractNum>
   <w:num w:numId="1">
-    <w:abstractNumId w:val="8"/>
+    <w:abstractNumId w:val="9"/>
   </w:num>
   <w:num w:numId="2">
-    <w:abstractNumId w:val="6"/>
+    <w:abstractNumId w:val="7"/>
   </w:num>
   <w:num w:numId="3">
-    <w:abstractNumId w:val="7"/>
+    <w:abstractNumId w:val="8"/>
   </w:num>
   <w:num w:numId="4">
     <w:abstractNumId w:val="2"/>
   </w:num>
   <w:num w:numId="5">
-    <w:abstractNumId w:val="4"/>
+    <w:abstractNumId w:val="5"/>
   </w:num>
   <w:num w:numId="6">
     <w:abstractNumId w:val="1"/>
   </w:num>
   <w:num w:numId="7">
-    <w:abstractNumId w:val="5"/>
+    <w:abstractNumId w:val="6"/>
   </w:num>
   <w:num w:numId="8">
     <w:abstractNumId w:val="0"/>
   </w:num>
   <w:num w:numId="9">
     <w:abstractNumId w:val="3"/>
+  </w:num>
+  <w:num w:numId="10">
+    <w:abstractNumId w:val="4"/>
   </w:num>
 </w:numbering>
 </file>
@@ -35050,7 +39142,7 @@
   <w:style w:type="paragraph" w:default="1" w:styleId="Normal">
     <w:name w:val="Normal"/>
     <w:qFormat/>
-    <w:rsid w:val="00F62A97"/>
+    <w:rsid w:val="007E206D"/>
     <w:rPr>
       <w:sz w:val="28"/>
       <w:lang w:val="es-AR"/>
@@ -35157,6 +39249,7 @@
   <w:style w:type="character" w:default="1" w:styleId="Fuentedeprrafopredeter">
     <w:name w:val="Default Paragraph Font"/>
     <w:uiPriority w:val="1"/>
+    <w:semiHidden/>
     <w:unhideWhenUsed/>
   </w:style>
   <w:style w:type="table" w:default="1" w:styleId="Tablanormal">

--- a/react.docx
+++ b/react.docx
@@ -15,7 +15,7 @@
           <w:r>
             <w:rPr>
               <w:noProof/>
-              <w:lang w:val="en-US"/>
+              <w:lang w:eastAsia="es-AR"/>
             </w:rPr>
             <mc:AlternateContent>
               <mc:Choice Requires="wpg">
@@ -4458,6 +4458,7 @@
           <w:lang w:val="es-ES"/>
         </w:rPr>
       </w:pPr>
+      <w:proofErr w:type="spellStart"/>
       <w:r>
         <w:rPr>
           <w:rFonts w:ascii="Consolas" w:eastAsia="Times New Roman" w:hAnsi="Consolas" w:cs="Times New Roman"/>
@@ -4468,6 +4469,7 @@
         </w:rPr>
         <w:t>export</w:t>
       </w:r>
+      <w:proofErr w:type="spellEnd"/>
       <w:r>
         <w:rPr>
           <w:rFonts w:ascii="Consolas" w:eastAsia="Times New Roman" w:hAnsi="Consolas" w:cs="Times New Roman"/>
@@ -5660,6 +5662,7 @@
         </w:rPr>
         <w:t>( (</w:t>
       </w:r>
+      <w:proofErr w:type="spellStart"/>
       <w:r>
         <w:rPr>
           <w:rFonts w:ascii="Consolas" w:eastAsia="Times New Roman" w:hAnsi="Consolas" w:cs="Times New Roman"/>
@@ -5672,6 +5675,7 @@
         </w:rPr>
         <w:t>resolve</w:t>
       </w:r>
+      <w:proofErr w:type="spellEnd"/>
       <w:r>
         <w:rPr>
           <w:rFonts w:ascii="Consolas" w:eastAsia="Times New Roman" w:hAnsi="Consolas" w:cs="Times New Roman"/>
@@ -7190,8 +7194,13 @@
       </w:r>
       <w:proofErr w:type="spellEnd"/>
       <w:r>
-        <w:t xml:space="preserve"> .then</w:t>
-      </w:r>
+        <w:t xml:space="preserve"> .</w:t>
+      </w:r>
+      <w:proofErr w:type="spellStart"/>
+      <w:r>
+        <w:t>then</w:t>
+      </w:r>
+      <w:proofErr w:type="spellEnd"/>
       <w:proofErr w:type="gramEnd"/>
       <w:r>
         <w:t xml:space="preserve"> y el catch </w:t>
@@ -7308,6 +7317,7 @@
         </w:rPr>
         <w:t xml:space="preserve"> </w:t>
       </w:r>
+      <w:proofErr w:type="spellStart"/>
       <w:proofErr w:type="gramStart"/>
       <w:r>
         <w:rPr>
@@ -7319,6 +7329,7 @@
         </w:rPr>
         <w:t>async</w:t>
       </w:r>
+      <w:proofErr w:type="spellEnd"/>
       <w:r>
         <w:rPr>
           <w:rFonts w:ascii="Consolas" w:eastAsia="Times New Roman" w:hAnsi="Consolas" w:cs="Times New Roman"/>
@@ -9639,6 +9650,12 @@
       <w:r>
         <w:t xml:space="preserve">Escribimos en la terminal de comandos ubicándonos en donde queremos crear nuestro proyecto: </w:t>
       </w:r>
+    </w:p>
+    <w:p>
+      <w:pPr>
+        <w:pStyle w:val="Prrafodelista"/>
+        <w:ind w:left="1080"/>
+      </w:pPr>
       <w:proofErr w:type="spellStart"/>
       <w:r>
         <w:rPr>
@@ -9657,13 +9674,33 @@
         <w:rPr>
           <w:color w:val="92D050"/>
         </w:rPr>
-        <w:t>-react- app nombre-de-mi-</w:t>
-      </w:r>
+        <w:t>-</w:t>
+      </w:r>
+      <w:proofErr w:type="spellStart"/>
       <w:r>
         <w:rPr>
           <w:color w:val="92D050"/>
         </w:rPr>
+        <w:t>react</w:t>
+      </w:r>
+      <w:proofErr w:type="spellEnd"/>
+      <w:r>
+        <w:rPr>
+          <w:color w:val="92D050"/>
+        </w:rPr>
+        <w:t>- app nombre-de-mi-</w:t>
+      </w:r>
+      <w:r>
+        <w:rPr>
+          <w:color w:val="92D050"/>
+        </w:rPr>
         <w:t>app</w:t>
+      </w:r>
+      <w:r>
+        <w:rPr>
+          <w:color w:val="92D050"/>
+        </w:rPr>
+        <w:t xml:space="preserve"> </w:t>
       </w:r>
     </w:p>
     <w:p>
@@ -9675,7 +9712,16 @@
         </w:numPr>
       </w:pPr>
       <w:r>
-        <w:t xml:space="preserve">con Vite: escribimos en el mismo lugar: </w:t>
+        <w:t>con Vite: escribimos en el mismo lugar:</w:t>
+      </w:r>
+    </w:p>
+    <w:p>
+      <w:pPr>
+        <w:pStyle w:val="Prrafodelista"/>
+        <w:ind w:left="1080"/>
+      </w:pPr>
+      <w:r>
+        <w:t xml:space="preserve"> </w:t>
       </w:r>
       <w:proofErr w:type="spellStart"/>
       <w:r>
@@ -9690,6 +9736,169 @@
           <w:color w:val="92D050"/>
         </w:rPr>
         <w:t xml:space="preserve"> créate vite</w:t>
+      </w:r>
+      <w:r>
+        <w:rPr>
+          <w:color w:val="92D050"/>
+        </w:rPr>
+        <w:t xml:space="preserve"> </w:t>
+      </w:r>
+      <w:r>
+        <w:t>o</w:t>
+      </w:r>
+    </w:p>
+    <w:p>
+      <w:pPr>
+        <w:pStyle w:val="Prrafodelista"/>
+        <w:ind w:left="1080"/>
+      </w:pPr>
+      <w:r>
+        <w:rPr>
+          <w:color w:val="92D050"/>
+        </w:rPr>
+        <w:t xml:space="preserve"> </w:t>
+      </w:r>
+      <w:proofErr w:type="spellStart"/>
+      <w:r>
+        <w:rPr>
+          <w:color w:val="92D050"/>
+        </w:rPr>
+        <w:t>yarn</w:t>
+      </w:r>
+      <w:proofErr w:type="spellEnd"/>
+      <w:r>
+        <w:rPr>
+          <w:color w:val="92D050"/>
+        </w:rPr>
+        <w:t xml:space="preserve"> créate vite </w:t>
+      </w:r>
+      <w:r>
+        <w:t xml:space="preserve">(en caso de no tener instalado y querer trabajar con </w:t>
+      </w:r>
+      <w:proofErr w:type="spellStart"/>
+      <w:r>
+        <w:t>yarn</w:t>
+      </w:r>
+      <w:proofErr w:type="spellEnd"/>
+      <w:r>
+        <w:t xml:space="preserve"> en la terminal coloco </w:t>
+      </w:r>
+      <w:proofErr w:type="spellStart"/>
+      <w:r>
+        <w:rPr>
+          <w:rFonts w:ascii="Arial" w:hAnsi="Arial" w:cs="Arial"/>
+          <w:color w:val="2E74B5" w:themeColor="accent1" w:themeShade="BF"/>
+          <w:sz w:val="21"/>
+          <w:szCs w:val="21"/>
+        </w:rPr>
+        <w:t>npm</w:t>
+      </w:r>
+      <w:proofErr w:type="spellEnd"/>
+      <w:r>
+        <w:rPr>
+          <w:rFonts w:ascii="Arial" w:hAnsi="Arial" w:cs="Arial"/>
+          <w:color w:val="2E74B5" w:themeColor="accent1" w:themeShade="BF"/>
+          <w:sz w:val="21"/>
+          <w:szCs w:val="21"/>
+        </w:rPr>
+        <w:t xml:space="preserve"> </w:t>
+      </w:r>
+      <w:proofErr w:type="spellStart"/>
+      <w:r>
+        <w:rPr>
+          <w:rFonts w:ascii="Arial" w:hAnsi="Arial" w:cs="Arial"/>
+          <w:color w:val="2E74B5" w:themeColor="accent1" w:themeShade="BF"/>
+          <w:sz w:val="21"/>
+          <w:szCs w:val="21"/>
+        </w:rPr>
+        <w:t>install</w:t>
+      </w:r>
+      <w:proofErr w:type="spellEnd"/>
+      <w:r>
+        <w:rPr>
+          <w:rFonts w:ascii="Arial" w:hAnsi="Arial" w:cs="Arial"/>
+          <w:color w:val="2E74B5" w:themeColor="accent1" w:themeShade="BF"/>
+          <w:sz w:val="21"/>
+          <w:szCs w:val="21"/>
+        </w:rPr>
+        <w:t xml:space="preserve"> --global </w:t>
+      </w:r>
+      <w:proofErr w:type="spellStart"/>
+      <w:r>
+        <w:rPr>
+          <w:rFonts w:ascii="Arial" w:hAnsi="Arial" w:cs="Arial"/>
+          <w:color w:val="2E74B5" w:themeColor="accent1" w:themeShade="BF"/>
+          <w:sz w:val="21"/>
+          <w:szCs w:val="21"/>
+        </w:rPr>
+        <w:t>yarn</w:t>
+      </w:r>
+      <w:proofErr w:type="spellEnd"/>
+      <w:r>
+        <w:rPr>
+          <w:color w:val="2E74B5" w:themeColor="accent1" w:themeShade="BF"/>
+        </w:rPr>
+        <w:t xml:space="preserve"> </w:t>
+      </w:r>
+      <w:r>
+        <w:t>y para saber la versión coloco</w:t>
+      </w:r>
+      <w:r>
+        <w:rPr>
+          <w:rFonts w:ascii="Arial" w:hAnsi="Arial" w:cs="Arial"/>
+          <w:color w:val="2E74B5" w:themeColor="accent1" w:themeShade="BF"/>
+          <w:sz w:val="21"/>
+          <w:szCs w:val="21"/>
+        </w:rPr>
+        <w:t xml:space="preserve"> </w:t>
+      </w:r>
+      <w:proofErr w:type="spellStart"/>
+      <w:r>
+        <w:rPr>
+          <w:rFonts w:ascii="Arial" w:hAnsi="Arial" w:cs="Arial"/>
+          <w:color w:val="2E74B5" w:themeColor="accent1" w:themeShade="BF"/>
+          <w:sz w:val="21"/>
+          <w:szCs w:val="21"/>
+        </w:rPr>
+        <w:t>yarn</w:t>
+      </w:r>
+      <w:proofErr w:type="spellEnd"/>
+      <w:r>
+        <w:rPr>
+          <w:rFonts w:ascii="Arial" w:hAnsi="Arial" w:cs="Arial"/>
+          <w:color w:val="2E74B5" w:themeColor="accent1" w:themeShade="BF"/>
+          <w:sz w:val="21"/>
+          <w:szCs w:val="21"/>
+        </w:rPr>
+        <w:t xml:space="preserve"> </w:t>
+      </w:r>
+      <w:r>
+        <w:rPr>
+          <w:rFonts w:ascii="Arial" w:hAnsi="Arial" w:cs="Arial"/>
+          <w:color w:val="2E74B5" w:themeColor="accent1" w:themeShade="BF"/>
+          <w:sz w:val="21"/>
+          <w:szCs w:val="21"/>
+        </w:rPr>
+        <w:t xml:space="preserve">–versión </w:t>
+      </w:r>
+      <w:r>
+        <w:t xml:space="preserve">y reemplazo </w:t>
+      </w:r>
+      <w:proofErr w:type="spellStart"/>
+      <w:r>
+        <w:t>npm</w:t>
+      </w:r>
+      <w:proofErr w:type="spellEnd"/>
+      <w:r>
+        <w:t xml:space="preserve"> por </w:t>
+      </w:r>
+      <w:proofErr w:type="spellStart"/>
+      <w:r>
+        <w:t>yarn</w:t>
+      </w:r>
+      <w:proofErr w:type="spellEnd"/>
+      <w:r>
+        <w:t>)</w:t>
       </w:r>
     </w:p>
     <w:p>
@@ -9751,7 +9960,21 @@
         <w:rPr>
           <w:color w:val="92D050"/>
         </w:rPr>
-        <w:t xml:space="preserve"> install </w:t>
+        <w:t xml:space="preserve"> </w:t>
+      </w:r>
+      <w:proofErr w:type="spellStart"/>
+      <w:r>
+        <w:rPr>
+          <w:color w:val="92D050"/>
+        </w:rPr>
+        <w:t>install</w:t>
+      </w:r>
+      <w:proofErr w:type="spellEnd"/>
+      <w:r>
+        <w:rPr>
+          <w:color w:val="92D050"/>
+        </w:rPr>
+        <w:t xml:space="preserve"> </w:t>
       </w:r>
       <w:r>
         <w:t>para que se instalen las dependencias necesarias.</w:t>
@@ -9927,7 +10150,29 @@
           <w:szCs w:val="21"/>
           <w:lang w:val="es-ES"/>
         </w:rPr>
-        <w:t>'react'</w:t>
+        <w:t>'</w:t>
+      </w:r>
+      <w:proofErr w:type="spellStart"/>
+      <w:r>
+        <w:rPr>
+          <w:rFonts w:ascii="Consolas" w:eastAsia="Times New Roman" w:hAnsi="Consolas" w:cs="Times New Roman"/>
+          <w:color w:val="DBD06D"/>
+          <w:sz w:val="21"/>
+          <w:szCs w:val="21"/>
+          <w:lang w:val="es-ES"/>
+        </w:rPr>
+        <w:t>react</w:t>
+      </w:r>
+      <w:proofErr w:type="spellEnd"/>
+      <w:r>
+        <w:rPr>
+          <w:rFonts w:ascii="Consolas" w:eastAsia="Times New Roman" w:hAnsi="Consolas" w:cs="Times New Roman"/>
+          <w:color w:val="DBD06D"/>
+          <w:sz w:val="21"/>
+          <w:szCs w:val="21"/>
+          <w:lang w:val="es-ES"/>
+        </w:rPr>
+        <w:t>'</w:t>
       </w:r>
     </w:p>
     <w:p>
@@ -10063,6 +10308,7 @@
     </w:p>
     <w:p>
       <w:r>
+        <w:lastRenderedPageBreak/>
         <w:t xml:space="preserve">Para poder usar un componente en otro componente o renderizarlo primero debo exportarlo </w:t>
       </w:r>
     </w:p>
@@ -10363,7 +10609,6 @@
     </w:p>
     <w:p>
       <w:r>
-        <w:lastRenderedPageBreak/>
         <w:t>Luego para poder usarlo dentro de otro componente de importarlo.</w:t>
       </w:r>
     </w:p>
@@ -11715,6 +11960,7 @@
           <w:highlight w:val="yellow"/>
           <w:u w:val="single"/>
         </w:rPr>
+        <w:lastRenderedPageBreak/>
         <w:t>Regla</w:t>
       </w:r>
       <w:r>
@@ -11833,7 +12079,6 @@
         <w:pStyle w:val="Ttulo2"/>
       </w:pPr>
       <w:r>
-        <w:lastRenderedPageBreak/>
         <w:t xml:space="preserve">Estilos </w:t>
       </w:r>
       <w:proofErr w:type="spellStart"/>
@@ -11956,7 +12201,15 @@
         <w:t>.</w:t>
       </w:r>
       <w:r>
-        <w:t xml:space="preserve"> Las Props (</w:t>
+        <w:t xml:space="preserve"> Las </w:t>
+      </w:r>
+      <w:proofErr w:type="spellStart"/>
+      <w:r>
+        <w:t>Props</w:t>
+      </w:r>
+      <w:proofErr w:type="spellEnd"/>
+      <w:r>
+        <w:t xml:space="preserve"> (</w:t>
       </w:r>
       <w:proofErr w:type="spellStart"/>
       <w:r>
@@ -12678,8 +12931,13 @@
       <w:pPr>
         <w:pStyle w:val="Ttulo2"/>
       </w:pPr>
-      <w:r>
-        <w:t xml:space="preserve">Props </w:t>
+      <w:proofErr w:type="spellStart"/>
+      <w:r>
+        <w:t>Props</w:t>
+      </w:r>
+      <w:proofErr w:type="spellEnd"/>
+      <w:r>
+        <w:t xml:space="preserve"> </w:t>
       </w:r>
       <w:proofErr w:type="spellStart"/>
       <w:r>
@@ -12803,6 +13061,7 @@
           <w:u w:val="single"/>
           <w:lang w:val="en-US"/>
         </w:rPr>
+        <w:lastRenderedPageBreak/>
         <w:t>Yarn:</w:t>
       </w:r>
       <w:r>
@@ -12977,7 +13236,6 @@
         <w:rPr>
           <w:lang w:val="es-ES"/>
         </w:rPr>
-        <w:lastRenderedPageBreak/>
         <w:t>L</w:t>
       </w:r>
       <w:r>
@@ -14325,6 +14583,7 @@
           <w:szCs w:val="21"/>
           <w:lang w:val="en-US"/>
         </w:rPr>
+        <w:lastRenderedPageBreak/>
         <w:t xml:space="preserve">  </w:t>
       </w:r>
       <w:proofErr w:type="gramStart"/>
@@ -14826,7 +15085,6 @@
           <w:szCs w:val="21"/>
           <w:lang w:val="en-US"/>
         </w:rPr>
-        <w:lastRenderedPageBreak/>
         <w:t>      &lt;</w:t>
       </w:r>
       <w:r>
@@ -15621,7 +15879,29 @@
           <w:szCs w:val="21"/>
           <w:lang w:val="es-ES"/>
         </w:rPr>
-        <w:t>'react'</w:t>
+        <w:t>'</w:t>
+      </w:r>
+      <w:proofErr w:type="spellStart"/>
+      <w:r>
+        <w:rPr>
+          <w:rFonts w:ascii="Consolas" w:eastAsia="Times New Roman" w:hAnsi="Consolas" w:cs="Times New Roman"/>
+          <w:color w:val="DBD06D"/>
+          <w:sz w:val="21"/>
+          <w:szCs w:val="21"/>
+          <w:lang w:val="es-ES"/>
+        </w:rPr>
+        <w:t>react</w:t>
+      </w:r>
+      <w:proofErr w:type="spellEnd"/>
+      <w:r>
+        <w:rPr>
+          <w:rFonts w:ascii="Consolas" w:eastAsia="Times New Roman" w:hAnsi="Consolas" w:cs="Times New Roman"/>
+          <w:color w:val="DBD06D"/>
+          <w:sz w:val="21"/>
+          <w:szCs w:val="21"/>
+          <w:lang w:val="es-ES"/>
+        </w:rPr>
+        <w:t>'</w:t>
       </w:r>
       <w:r>
         <w:rPr>
@@ -16017,6 +16297,7 @@
           <w:szCs w:val="21"/>
           <w:lang w:val="en-US"/>
         </w:rPr>
+        <w:lastRenderedPageBreak/>
         <w:t>const</w:t>
       </w:r>
       <w:proofErr w:type="spellEnd"/>
@@ -16778,6 +17059,7 @@
         <w:rPr>
           <w:lang w:val="es-ES"/>
         </w:rPr>
+        <w:lastRenderedPageBreak/>
         <w:t>Arrange</w:t>
       </w:r>
       <w:proofErr w:type="spellEnd"/>
@@ -16913,7 +17195,6 @@
         <w:rPr>
           <w:lang w:val="es-ES"/>
         </w:rPr>
-        <w:lastRenderedPageBreak/>
         <w:t>Llamamos métodos</w:t>
       </w:r>
     </w:p>
@@ -17691,6 +17972,7 @@
           <w:szCs w:val="21"/>
           <w:lang w:val="es-ES"/>
         </w:rPr>
+        <w:lastRenderedPageBreak/>
         <w:t>test</w:t>
       </w:r>
       <w:r>
@@ -17972,22 +18254,7 @@
         <w:rPr>
           <w:lang w:val="es-ES"/>
         </w:rPr>
-        <w:lastRenderedPageBreak/>
-        <w:t xml:space="preserve">Donde el primer parámetro es el nombre de test y el segundo un </w:t>
-      </w:r>
-      <w:proofErr w:type="spellStart"/>
-      <w:r>
-        <w:rPr>
-          <w:lang w:val="es-ES"/>
-        </w:rPr>
-        <w:t>Call</w:t>
-      </w:r>
-      <w:proofErr w:type="spellEnd"/>
-      <w:r>
-        <w:rPr>
-          <w:lang w:val="es-ES"/>
-        </w:rPr>
-        <w:t xml:space="preserve"> Back donde realizamos la prueba que deseamos. Si no lanzamos un error Jest lo toma como que la prueba paso correctamente.</w:t>
+        <w:t>Donde el primer parámetro es el nombre de test y el segundo un Call Back donde realizamos la prueba que deseamos. Si no lanzamos un error Jest lo toma como que la prueba paso correctamente.</w:t>
       </w:r>
     </w:p>
     <w:p>
@@ -18423,7 +18690,21 @@
         <w:rPr>
           <w:lang w:val="es-ES"/>
         </w:rPr>
-        <w:t xml:space="preserve"> de Jest: (--</w:t>
+        <w:t xml:space="preserve"> de </w:t>
+      </w:r>
+      <w:proofErr w:type="spellStart"/>
+      <w:r>
+        <w:rPr>
+          <w:lang w:val="es-ES"/>
+        </w:rPr>
+        <w:t>Jest</w:t>
+      </w:r>
+      <w:proofErr w:type="spellEnd"/>
+      <w:r>
+        <w:rPr>
+          <w:lang w:val="es-ES"/>
+        </w:rPr>
+        <w:t>: (--</w:t>
       </w:r>
       <w:proofErr w:type="spellStart"/>
       <w:r>
@@ -19347,6 +19628,7 @@
         <w:rPr>
           <w:lang w:val="es-ES"/>
         </w:rPr>
+        <w:lastRenderedPageBreak/>
         <w:t xml:space="preserve">Puedo agrupar las pruebas </w:t>
       </w:r>
       <w:r>
@@ -19593,7 +19875,6 @@
           <w:szCs w:val="21"/>
           <w:lang w:val="es-ES"/>
         </w:rPr>
-        <w:lastRenderedPageBreak/>
         <w:t xml:space="preserve">    </w:t>
       </w:r>
       <w:r>
@@ -20136,6 +20417,7 @@
           <w:lang w:val="es-ES"/>
         </w:rPr>
       </w:pPr>
+      <w:proofErr w:type="spellStart"/>
       <w:r>
         <w:rPr>
           <w:rFonts w:ascii="Consolas" w:eastAsia="Times New Roman" w:hAnsi="Consolas" w:cs="Times New Roman"/>
@@ -20146,6 +20428,7 @@
         </w:rPr>
         <w:t>export</w:t>
       </w:r>
+      <w:proofErr w:type="spellEnd"/>
       <w:r>
         <w:rPr>
           <w:rFonts w:ascii="Consolas" w:eastAsia="Times New Roman" w:hAnsi="Consolas" w:cs="Times New Roman"/>
@@ -20392,7 +20675,7 @@
       <w:r>
         <w:rPr>
           <w:noProof/>
-          <w:lang w:val="en-US"/>
+          <w:lang w:eastAsia="es-AR"/>
         </w:rPr>
         <w:drawing>
           <wp:inline distT="0" distB="0" distL="0" distR="0" wp14:anchorId="6AFA74A4" wp14:editId="525172D0">
@@ -20526,6 +20809,7 @@
           <w:szCs w:val="21"/>
           <w:lang w:val="en-US"/>
         </w:rPr>
+        <w:lastRenderedPageBreak/>
         <w:t>module</w:t>
       </w:r>
       <w:r>
@@ -20811,7 +21095,6 @@
         <w:rPr>
           <w:lang w:val="es-ES"/>
         </w:rPr>
-        <w:lastRenderedPageBreak/>
         <w:t xml:space="preserve">Y volver a correr los test, si aun así persiste un error debo modificar el nombre de </w:t>
       </w:r>
       <w:proofErr w:type="spellStart"/>
@@ -22797,6 +23080,7 @@
           <w:szCs w:val="21"/>
           <w:lang w:val="en-US"/>
         </w:rPr>
+        <w:lastRenderedPageBreak/>
         <w:t xml:space="preserve">        </w:t>
       </w:r>
       <w:proofErr w:type="gramStart"/>
@@ -23200,7 +23484,6 @@
         <w:rPr>
           <w:lang w:val="es-ES"/>
         </w:rPr>
-        <w:lastRenderedPageBreak/>
         <w:t>Pued</w:t>
       </w:r>
       <w:r>
@@ -25482,6 +25765,7 @@
           <w:szCs w:val="21"/>
           <w:lang w:val="en-US"/>
         </w:rPr>
+        <w:lastRenderedPageBreak/>
         <w:t>    })</w:t>
       </w:r>
     </w:p>
@@ -26008,7 +26292,6 @@
           <w:szCs w:val="21"/>
           <w:lang w:val="en-US"/>
         </w:rPr>
-        <w:lastRenderedPageBreak/>
         <w:t xml:space="preserve">  </w:t>
       </w:r>
       <w:r>
@@ -26929,6 +27212,7 @@
         <w:rPr>
           <w:rStyle w:val="Ttulo3Car"/>
         </w:rPr>
+        <w:lastRenderedPageBreak/>
         <w:t>Render</w:t>
       </w:r>
       <w:r>
@@ -27052,7 +27336,6 @@
         <w:rPr>
           <w:lang w:val="es-ES"/>
         </w:rPr>
-        <w:lastRenderedPageBreak/>
         <w:t>Para poder hacer uso de R</w:t>
       </w:r>
       <w:r>
@@ -27378,19 +27661,28 @@
         </w:rPr>
         <w:t>‘</w:t>
       </w:r>
+      <w:proofErr w:type="spellStart"/>
       <w:r>
         <w:rPr>
           <w:color w:val="FF0000"/>
           <w:lang w:val="es-ES"/>
         </w:rPr>
-        <w:t xml:space="preserve">Jest </w:t>
-      </w:r>
-      <w:proofErr w:type="spellStart"/>
+        <w:t>Jest</w:t>
+      </w:r>
+      <w:proofErr w:type="spellEnd"/>
       <w:r>
         <w:rPr>
           <w:color w:val="FF0000"/>
           <w:lang w:val="es-ES"/>
         </w:rPr>
+        <w:t xml:space="preserve"> </w:t>
+      </w:r>
+      <w:proofErr w:type="spellStart"/>
+      <w:r>
+        <w:rPr>
+          <w:color w:val="FF0000"/>
+          <w:lang w:val="es-ES"/>
+        </w:rPr>
         <w:t>encountere</w:t>
       </w:r>
       <w:r>
@@ -27406,23 +27698,7 @@
           <w:color w:val="FF0000"/>
           <w:lang w:val="es-ES"/>
         </w:rPr>
-        <w:t xml:space="preserve"> </w:t>
-      </w:r>
-      <w:proofErr w:type="spellStart"/>
-      <w:r>
-        <w:rPr>
-          <w:color w:val="FF0000"/>
-          <w:lang w:val="es-ES"/>
-        </w:rPr>
-        <w:t>an</w:t>
-      </w:r>
-      <w:proofErr w:type="spellEnd"/>
-      <w:r>
-        <w:rPr>
-          <w:color w:val="FF0000"/>
-          <w:lang w:val="es-ES"/>
-        </w:rPr>
-        <w:t xml:space="preserve"> </w:t>
+        <w:t xml:space="preserve"> an </w:t>
       </w:r>
       <w:proofErr w:type="spellStart"/>
       <w:r>
@@ -27884,14 +28160,14 @@
         <w:rPr>
           <w:lang w:val="es-ES"/>
         </w:rPr>
-        <w:t>preset</w:t>
-      </w:r>
-      <w:proofErr w:type="spellEnd"/>
-      <w:r>
-        <w:rPr>
-          <w:lang w:val="es-ES"/>
-        </w:rPr>
-        <w:t>-react’</w:t>
+        <w:t>preset-react</w:t>
+      </w:r>
+      <w:proofErr w:type="spellEnd"/>
+      <w:r>
+        <w:rPr>
+          <w:lang w:val="es-ES"/>
+        </w:rPr>
+        <w:t>’</w:t>
       </w:r>
       <w:r>
         <w:rPr>
@@ -28170,6 +28446,7 @@
           <w:rStyle w:val="Ttulo3Car"/>
           <w:sz w:val="32"/>
         </w:rPr>
+        <w:lastRenderedPageBreak/>
         <w:t>Snapshot</w:t>
       </w:r>
       <w:r>
@@ -28478,6 +28755,7 @@
         </w:rPr>
         <w:t xml:space="preserve">( </w:t>
       </w:r>
+      <w:proofErr w:type="spellStart"/>
       <w:r>
         <w:rPr>
           <w:rFonts w:ascii="Consolas" w:eastAsia="Times New Roman" w:hAnsi="Consolas" w:cs="Times New Roman"/>
@@ -28488,6 +28766,7 @@
         </w:rPr>
         <w:t>container</w:t>
       </w:r>
+      <w:proofErr w:type="spellEnd"/>
       <w:proofErr w:type="gramEnd"/>
       <w:r>
         <w:rPr>
@@ -28544,7 +28823,6 @@
         <w:rPr>
           <w:lang w:val="es-ES"/>
         </w:rPr>
-        <w:lastRenderedPageBreak/>
         <w:t>Esto sirve para que posteriormente compare el código que se debería renderizar, con lo que re renderiza en memoria según las modificaciones que vayamos realizando y así ver si las modificaciones afectan o rompen lo que debería renderizar. Si el renderizado de</w:t>
       </w:r>
       <w:r>
@@ -29885,8 +30163,9 @@
           <w:sz w:val="32"/>
           <w:u w:val="single"/>
         </w:rPr>
-        <w:t xml:space="preserve"> y otras Props</w:t>
-      </w:r>
+        <w:t xml:space="preserve"> y otras </w:t>
+      </w:r>
+      <w:proofErr w:type="spellStart"/>
       <w:r>
         <w:rPr>
           <w:rFonts w:asciiTheme="majorHAnsi" w:hAnsiTheme="majorHAnsi" w:cstheme="majorHAnsi"/>
@@ -29895,6 +30174,17 @@
           <w:sz w:val="32"/>
           <w:u w:val="single"/>
         </w:rPr>
+        <w:t>Props</w:t>
+      </w:r>
+      <w:proofErr w:type="spellEnd"/>
+      <w:r>
+        <w:rPr>
+          <w:rFonts w:asciiTheme="majorHAnsi" w:hAnsiTheme="majorHAnsi" w:cstheme="majorHAnsi"/>
+          <w:b/>
+          <w:color w:val="C45911" w:themeColor="accent2" w:themeShade="BF"/>
+          <w:sz w:val="32"/>
+          <w:u w:val="single"/>
+        </w:rPr>
         <w:t>:</w:t>
       </w:r>
     </w:p>
@@ -29914,6 +30204,7 @@
     </w:p>
     <w:p>
       <w:r>
+        <w:lastRenderedPageBreak/>
         <w:t xml:space="preserve">Para poder buscar por los </w:t>
       </w:r>
       <w:r>
@@ -30278,7 +30569,6 @@
           <w:szCs w:val="21"/>
           <w:lang w:val="en-US"/>
         </w:rPr>
-        <w:lastRenderedPageBreak/>
         <w:t>const</w:t>
       </w:r>
       <w:proofErr w:type="spellEnd"/>
@@ -31169,6 +31459,7 @@
           <w:lang w:val="es-ES"/>
         </w:rPr>
       </w:pPr>
+      <w:proofErr w:type="spellStart"/>
       <w:r>
         <w:rPr>
           <w:sz w:val="32"/>
@@ -31176,6 +31467,7 @@
         </w:rPr>
         <w:t>Screen</w:t>
       </w:r>
+      <w:proofErr w:type="spellEnd"/>
       <w:r>
         <w:rPr>
           <w:sz w:val="32"/>
@@ -32105,6 +32397,7 @@
           <w:color w:val="C45911" w:themeColor="accent2" w:themeShade="BF"/>
           <w:lang w:val="es-ES"/>
         </w:rPr>
+        <w:lastRenderedPageBreak/>
         <w:t>getByRole</w:t>
       </w:r>
       <w:proofErr w:type="spellEnd"/>
@@ -32389,7 +32682,6 @@
           <w:u w:val="single"/>
           <w:lang w:val="es-ES"/>
         </w:rPr>
-        <w:lastRenderedPageBreak/>
         <w:t>Eventos:</w:t>
       </w:r>
     </w:p>
@@ -32567,7 +32859,6 @@
           <w:u w:val="none"/>
         </w:rPr>
       </w:pPr>
-      <w:proofErr w:type="spellStart"/>
       <w:r>
         <w:rPr>
           <w:b w:val="0"/>
@@ -32575,17 +32866,7 @@
           <w:sz w:val="32"/>
           <w:lang w:val="es-ES"/>
         </w:rPr>
-        <w:t>Click</w:t>
-      </w:r>
-      <w:proofErr w:type="spellEnd"/>
-      <w:r>
-        <w:rPr>
-          <w:b w:val="0"/>
-          <w:color w:val="ED7D31" w:themeColor="accent2"/>
-          <w:sz w:val="32"/>
-          <w:lang w:val="es-ES"/>
-        </w:rPr>
-        <w:t>:</w:t>
+        <w:t>Click:</w:t>
       </w:r>
       <w:r>
         <w:rPr>
@@ -32630,8 +32911,9 @@
           <w:szCs w:val="28"/>
           <w:u w:val="none"/>
         </w:rPr>
-        <w:t xml:space="preserve"> usamos fireE</w:t>
-      </w:r>
+        <w:t xml:space="preserve"> usamos </w:t>
+      </w:r>
+      <w:proofErr w:type="spellStart"/>
       <w:r>
         <w:rPr>
           <w:rFonts w:asciiTheme="minorHAnsi" w:hAnsiTheme="minorHAnsi" w:cstheme="minorHAnsi"/>
@@ -32641,9 +32923,8 @@
           <w:szCs w:val="28"/>
           <w:u w:val="none"/>
         </w:rPr>
-        <w:t xml:space="preserve">vent. El evento </w:t>
-      </w:r>
-      <w:proofErr w:type="spellStart"/>
+        <w:t>fireE</w:t>
+      </w:r>
       <w:r>
         <w:rPr>
           <w:rFonts w:asciiTheme="minorHAnsi" w:hAnsiTheme="minorHAnsi" w:cstheme="minorHAnsi"/>
@@ -32653,7 +32934,7 @@
           <w:szCs w:val="28"/>
           <w:u w:val="none"/>
         </w:rPr>
-        <w:t>click</w:t>
+        <w:t>vent</w:t>
       </w:r>
       <w:proofErr w:type="spellEnd"/>
       <w:r>
@@ -32665,8 +32946,9 @@
           <w:szCs w:val="28"/>
           <w:u w:val="none"/>
         </w:rPr>
-        <w:t xml:space="preserve"> debe recibir como parámetro el elemento al cual se desea escu</w:t>
-      </w:r>
+        <w:t xml:space="preserve">. El evento </w:t>
+      </w:r>
+      <w:proofErr w:type="spellStart"/>
       <w:r>
         <w:rPr>
           <w:rFonts w:asciiTheme="minorHAnsi" w:hAnsiTheme="minorHAnsi" w:cstheme="minorHAnsi"/>
@@ -32676,8 +32958,9 @@
           <w:szCs w:val="28"/>
           <w:u w:val="none"/>
         </w:rPr>
-        <w:t>c</w:t>
-      </w:r>
+        <w:t>click</w:t>
+      </w:r>
+      <w:proofErr w:type="spellEnd"/>
       <w:r>
         <w:rPr>
           <w:rFonts w:asciiTheme="minorHAnsi" w:hAnsiTheme="minorHAnsi" w:cstheme="minorHAnsi"/>
@@ -32687,6 +32970,28 @@
           <w:szCs w:val="28"/>
           <w:u w:val="none"/>
         </w:rPr>
+        <w:t xml:space="preserve"> debe recibir como parámetro el elemento al cual se desea escu</w:t>
+      </w:r>
+      <w:r>
+        <w:rPr>
+          <w:rFonts w:asciiTheme="minorHAnsi" w:hAnsiTheme="minorHAnsi" w:cstheme="minorHAnsi"/>
+          <w:b w:val="0"/>
+          <w:color w:val="auto"/>
+          <w:sz w:val="28"/>
+          <w:szCs w:val="28"/>
+          <w:u w:val="none"/>
+        </w:rPr>
+        <w:t>c</w:t>
+      </w:r>
+      <w:r>
+        <w:rPr>
+          <w:rFonts w:asciiTheme="minorHAnsi" w:hAnsiTheme="minorHAnsi" w:cstheme="minorHAnsi"/>
+          <w:b w:val="0"/>
+          <w:color w:val="auto"/>
+          <w:sz w:val="28"/>
+          <w:szCs w:val="28"/>
+          <w:u w:val="none"/>
+        </w:rPr>
         <w:t>har.</w:t>
       </w:r>
     </w:p>
@@ -32702,6 +33007,7 @@
           <w:lang w:val="en-US"/>
         </w:rPr>
       </w:pPr>
+      <w:proofErr w:type="spellStart"/>
       <w:r>
         <w:rPr>
           <w:rFonts w:ascii="Consolas" w:eastAsia="Times New Roman" w:hAnsi="Consolas" w:cs="Times New Roman"/>
@@ -32734,6 +33040,7 @@
         </w:rPr>
         <w:t>click</w:t>
       </w:r>
+      <w:proofErr w:type="spellEnd"/>
       <w:r>
         <w:rPr>
           <w:rFonts w:ascii="Consolas" w:eastAsia="Times New Roman" w:hAnsi="Consolas" w:cs="Times New Roman"/>
@@ -32832,19 +33139,11 @@
         </w:rPr>
         <w:t xml:space="preserve">Luego de definir mi elemento </w:t>
       </w:r>
-      <w:proofErr w:type="spellStart"/>
-      <w:r>
-        <w:rPr>
-          <w:lang w:val="es-ES"/>
-        </w:rPr>
-        <w:t>click</w:t>
-      </w:r>
-      <w:proofErr w:type="spellEnd"/>
-      <w:r>
-        <w:rPr>
-          <w:lang w:val="es-ES"/>
-        </w:rPr>
-        <w:t xml:space="preserve"> puedo, establecer el </w:t>
+      <w:r>
+        <w:rPr>
+          <w:lang w:val="es-ES"/>
+        </w:rPr>
+        <w:t xml:space="preserve">click puedo, establecer el </w:t>
       </w:r>
       <w:proofErr w:type="spellStart"/>
       <w:r>
@@ -32873,6 +33172,7 @@
           <w:lang w:val="en-US"/>
         </w:rPr>
       </w:pPr>
+      <w:proofErr w:type="spellStart"/>
       <w:r>
         <w:rPr>
           <w:rFonts w:ascii="Consolas" w:eastAsia="Times New Roman" w:hAnsi="Consolas" w:cs="Times New Roman"/>
@@ -32905,6 +33205,7 @@
         </w:rPr>
         <w:t>click</w:t>
       </w:r>
+      <w:proofErr w:type="spellEnd"/>
       <w:r>
         <w:rPr>
           <w:rFonts w:ascii="Consolas" w:eastAsia="Times New Roman" w:hAnsi="Consolas" w:cs="Times New Roman"/>
@@ -33944,19 +34245,7 @@
           <w:szCs w:val="21"/>
           <w:lang w:val="en-US"/>
         </w:rPr>
-        <w:t>getAllBy</w:t>
-      </w:r>
-      <w:r>
-        <w:rPr>
-          <w:rFonts w:ascii="Consolas" w:eastAsia="Times New Roman" w:hAnsi="Consolas" w:cs="Times New Roman"/>
-          <w:i/>
-          <w:iCs/>
-          <w:color w:val="90C920"/>
-          <w:sz w:val="21"/>
-          <w:szCs w:val="21"/>
-          <w:lang w:val="en-US"/>
-        </w:rPr>
-        <w:t>Role</w:t>
+        <w:t>getAllByRole</w:t>
       </w:r>
       <w:proofErr w:type="spellEnd"/>
       <w:proofErr w:type="gramEnd"/>
@@ -33988,8 +34277,39 @@
           <w:szCs w:val="21"/>
           <w:lang w:val="en-US"/>
         </w:rPr>
-        <w:t>'</w:t>
-      </w:r>
+        <w:t>'button'</w:t>
+      </w:r>
+      <w:r>
+        <w:rPr>
+          <w:rFonts w:ascii="Consolas" w:eastAsia="Times New Roman" w:hAnsi="Consolas" w:cs="Times New Roman"/>
+          <w:color w:val="F8F8F2"/>
+          <w:sz w:val="21"/>
+          <w:szCs w:val="21"/>
+          <w:lang w:val="en-US"/>
+        </w:rPr>
+        <w:t>, {</w:t>
+      </w:r>
+      <w:r>
+        <w:rPr>
+          <w:rFonts w:ascii="Consolas" w:eastAsia="Times New Roman" w:hAnsi="Consolas" w:cs="Times New Roman"/>
+          <w:color w:val="9CCBD1"/>
+          <w:sz w:val="21"/>
+          <w:szCs w:val="21"/>
+          <w:lang w:val="en-US"/>
+        </w:rPr>
+        <w:t>name</w:t>
+      </w:r>
+      <w:r>
+        <w:rPr>
+          <w:rFonts w:ascii="Consolas" w:eastAsia="Times New Roman" w:hAnsi="Consolas" w:cs="Times New Roman"/>
+          <w:color w:val="F8F8F2"/>
+          <w:sz w:val="21"/>
+          <w:szCs w:val="21"/>
+          <w:lang w:val="en-US"/>
+        </w:rPr>
+        <w:t xml:space="preserve">: </w:t>
+      </w:r>
+      <w:proofErr w:type="spellStart"/>
       <w:r>
         <w:rPr>
           <w:rFonts w:ascii="Consolas" w:eastAsia="Times New Roman" w:hAnsi="Consolas" w:cs="Times New Roman"/>
@@ -33998,8 +34318,9 @@
           <w:szCs w:val="21"/>
           <w:lang w:val="en-US"/>
         </w:rPr>
-        <w:t>button</w:t>
-      </w:r>
+        <w:t>btn</w:t>
+      </w:r>
+      <w:proofErr w:type="spellEnd"/>
       <w:r>
         <w:rPr>
           <w:rFonts w:ascii="Consolas" w:eastAsia="Times New Roman" w:hAnsi="Consolas" w:cs="Times New Roman"/>
@@ -34008,58 +34329,6 @@
           <w:szCs w:val="21"/>
           <w:lang w:val="en-US"/>
         </w:rPr>
-        <w:t>'</w:t>
-      </w:r>
-      <w:r>
-        <w:rPr>
-          <w:rFonts w:ascii="Consolas" w:eastAsia="Times New Roman" w:hAnsi="Consolas" w:cs="Times New Roman"/>
-          <w:color w:val="F8F8F2"/>
-          <w:sz w:val="21"/>
-          <w:szCs w:val="21"/>
-          <w:lang w:val="en-US"/>
-        </w:rPr>
-        <w:t>, {</w:t>
-      </w:r>
-      <w:r>
-        <w:rPr>
-          <w:rFonts w:ascii="Consolas" w:eastAsia="Times New Roman" w:hAnsi="Consolas" w:cs="Times New Roman"/>
-          <w:color w:val="9CCBD1"/>
-          <w:sz w:val="21"/>
-          <w:szCs w:val="21"/>
-          <w:lang w:val="en-US"/>
-        </w:rPr>
-        <w:t>name</w:t>
-      </w:r>
-      <w:r>
-        <w:rPr>
-          <w:rFonts w:ascii="Consolas" w:eastAsia="Times New Roman" w:hAnsi="Consolas" w:cs="Times New Roman"/>
-          <w:color w:val="F8F8F2"/>
-          <w:sz w:val="21"/>
-          <w:szCs w:val="21"/>
-          <w:lang w:val="en-US"/>
-        </w:rPr>
-        <w:t xml:space="preserve">: </w:t>
-      </w:r>
-      <w:proofErr w:type="spellStart"/>
-      <w:r>
-        <w:rPr>
-          <w:rFonts w:ascii="Consolas" w:eastAsia="Times New Roman" w:hAnsi="Consolas" w:cs="Times New Roman"/>
-          <w:color w:val="DBD06D"/>
-          <w:sz w:val="21"/>
-          <w:szCs w:val="21"/>
-          <w:lang w:val="en-US"/>
-        </w:rPr>
-        <w:t>btn</w:t>
-      </w:r>
-      <w:proofErr w:type="spellEnd"/>
-      <w:r>
-        <w:rPr>
-          <w:rFonts w:ascii="Consolas" w:eastAsia="Times New Roman" w:hAnsi="Consolas" w:cs="Times New Roman"/>
-          <w:color w:val="DBD06D"/>
-          <w:sz w:val="21"/>
-          <w:szCs w:val="21"/>
-          <w:lang w:val="en-US"/>
-        </w:rPr>
         <w:t>-reset</w:t>
       </w:r>
       <w:r>
@@ -34100,6 +34369,7 @@
         <w:rPr>
           <w:lang w:val="es-ES"/>
         </w:rPr>
+        <w:lastRenderedPageBreak/>
         <w:t xml:space="preserve">Proyecto </w:t>
       </w:r>
       <w:proofErr w:type="spellStart"/>
@@ -34271,7 +34541,23 @@
           <w:color w:val="C45911" w:themeColor="accent2" w:themeShade="BF"/>
           <w:lang w:val="es-ES"/>
         </w:rPr>
-        <w:t xml:space="preserve"> install </w:t>
+        <w:t xml:space="preserve"> </w:t>
+      </w:r>
+      <w:proofErr w:type="spellStart"/>
+      <w:r>
+        <w:rPr>
+          <w:color w:val="C45911" w:themeColor="accent2" w:themeShade="BF"/>
+          <w:lang w:val="es-ES"/>
+        </w:rPr>
+        <w:t>install</w:t>
+      </w:r>
+      <w:proofErr w:type="spellEnd"/>
+      <w:r>
+        <w:rPr>
+          <w:color w:val="C45911" w:themeColor="accent2" w:themeShade="BF"/>
+          <w:lang w:val="es-ES"/>
+        </w:rPr>
+        <w:t xml:space="preserve"> </w:t>
       </w:r>
       <w:r>
         <w:rPr>
@@ -34406,7 +34692,6 @@
         <w:rPr>
           <w:lang w:val="es-ES"/>
         </w:rPr>
-        <w:lastRenderedPageBreak/>
         <w:t xml:space="preserve">Limpiamos </w:t>
       </w:r>
       <w:r>
@@ -34704,6 +34989,8 @@
     <w:p>
       <w:pPr>
         <w:rPr>
+          <w:sz w:val="2"/>
+          <w:szCs w:val="2"/>
           <w:lang w:val="es-ES"/>
         </w:rPr>
       </w:pPr>
@@ -35265,6 +35552,8 @@
     <w:p>
       <w:pPr>
         <w:rPr>
+          <w:sz w:val="2"/>
+          <w:szCs w:val="2"/>
           <w:lang w:val="en-US"/>
         </w:rPr>
       </w:pPr>
@@ -35700,17 +35989,7 @@
           <w:szCs w:val="21"/>
           <w:lang w:val="en-US"/>
         </w:rPr>
-        <w:t xml:space="preserve"> </w:t>
-      </w:r>
-      <w:r>
-        <w:rPr>
-          <w:rFonts w:ascii="Consolas" w:eastAsia="Times New Roman" w:hAnsi="Consolas" w:cs="Times New Roman"/>
-          <w:color w:val="F92672"/>
-          <w:sz w:val="21"/>
-          <w:szCs w:val="21"/>
-          <w:lang w:val="en-US"/>
-        </w:rPr>
-        <w:t>=</w:t>
+        <w:t xml:space="preserve"> =</w:t>
       </w:r>
       <w:r>
         <w:rPr>
@@ -36289,6 +36568,7 @@
           <w:szCs w:val="21"/>
           <w:lang w:val="es-ES"/>
         </w:rPr>
+        <w:lastRenderedPageBreak/>
         <w:t>}</w:t>
       </w:r>
     </w:p>
@@ -36675,21 +36955,22 @@
     <w:p>
       <w:pPr>
         <w:rPr>
-          <w:lang w:val="es-ES"/>
-        </w:rPr>
-      </w:pPr>
-    </w:p>
-    <w:p>
-      <w:pPr>
-        <w:rPr>
-          <w:lang w:val="es-ES"/>
-        </w:rPr>
-      </w:pPr>
-      <w:r>
-        <w:rPr>
-          <w:lang w:val="es-ES"/>
-        </w:rPr>
-        <w:lastRenderedPageBreak/>
+          <w:sz w:val="2"/>
+          <w:szCs w:val="2"/>
+          <w:lang w:val="es-ES"/>
+        </w:rPr>
+      </w:pPr>
+    </w:p>
+    <w:p>
+      <w:pPr>
+        <w:rPr>
+          <w:lang w:val="es-ES"/>
+        </w:rPr>
+      </w:pPr>
+      <w:r>
+        <w:rPr>
+          <w:lang w:val="es-ES"/>
+        </w:rPr>
         <w:t xml:space="preserve">Para evitar el </w:t>
       </w:r>
       <w:proofErr w:type="spellStart"/>
@@ -37081,37 +37362,3080 @@
     </w:p>
     <w:p>
       <w:pPr>
+        <w:rPr>
+          <w:sz w:val="2"/>
+          <w:szCs w:val="2"/>
+          <w:lang w:val="es-ES"/>
+        </w:rPr>
+      </w:pPr>
+    </w:p>
+    <w:p>
+      <w:pPr>
+        <w:rPr>
+          <w:lang w:val="es-ES"/>
+        </w:rPr>
+      </w:pPr>
+      <w:r>
+        <w:rPr>
+          <w:b/>
+          <w:color w:val="7030A0"/>
+          <w:sz w:val="32"/>
+          <w:szCs w:val="32"/>
+          <w:u w:val="single"/>
+          <w:lang w:val="es-ES"/>
+        </w:rPr>
+        <w:t xml:space="preserve">Pasar una función por </w:t>
+      </w:r>
+      <w:proofErr w:type="spellStart"/>
+      <w:r>
+        <w:rPr>
+          <w:b/>
+          <w:color w:val="7030A0"/>
+          <w:sz w:val="32"/>
+          <w:szCs w:val="32"/>
+          <w:u w:val="single"/>
+          <w:lang w:val="es-ES"/>
+        </w:rPr>
+        <w:t>props</w:t>
+      </w:r>
+      <w:proofErr w:type="spellEnd"/>
+      <w:r>
+        <w:rPr>
+          <w:b/>
+          <w:color w:val="7030A0"/>
+          <w:sz w:val="32"/>
+          <w:szCs w:val="32"/>
+          <w:u w:val="single"/>
+          <w:lang w:val="es-ES"/>
+        </w:rPr>
+        <w:t>:</w:t>
+      </w:r>
+      <w:r>
+        <w:rPr>
+          <w:lang w:val="es-ES"/>
+        </w:rPr>
+        <w:t xml:space="preserve"> </w:t>
+      </w:r>
+      <w:r>
+        <w:rPr>
+          <w:lang w:val="es-ES"/>
+        </w:rPr>
+        <w:t xml:space="preserve"> Cuando pasamos una función </w:t>
+      </w:r>
+      <w:proofErr w:type="spellStart"/>
+      <w:r>
+        <w:rPr>
+          <w:lang w:val="es-ES"/>
+        </w:rPr>
+        <w:t>seteadora</w:t>
+      </w:r>
+      <w:proofErr w:type="spellEnd"/>
+      <w:r>
+        <w:rPr>
+          <w:lang w:val="es-ES"/>
+        </w:rPr>
+        <w:t xml:space="preserve"> de estados de un padre aun hijos por </w:t>
+      </w:r>
+      <w:proofErr w:type="spellStart"/>
+      <w:r>
+        <w:rPr>
+          <w:lang w:val="es-ES"/>
+        </w:rPr>
+        <w:t>props</w:t>
+      </w:r>
+      <w:proofErr w:type="spellEnd"/>
+      <w:r>
+        <w:rPr>
+          <w:lang w:val="es-ES"/>
+        </w:rPr>
+        <w:t xml:space="preserve"> esta función </w:t>
+      </w:r>
+      <w:r>
+        <w:rPr>
+          <w:lang w:val="es-ES"/>
+        </w:rPr>
+        <w:t xml:space="preserve">recibe como </w:t>
+      </w:r>
+      <w:proofErr w:type="spellStart"/>
+      <w:r>
+        <w:rPr>
+          <w:lang w:val="es-ES"/>
+        </w:rPr>
+        <w:t>para</w:t>
+      </w:r>
+      <w:r>
+        <w:rPr>
+          <w:lang w:val="es-ES"/>
+        </w:rPr>
+        <w:t>metro</w:t>
+      </w:r>
+      <w:proofErr w:type="spellEnd"/>
+      <w:r>
+        <w:rPr>
+          <w:lang w:val="es-ES"/>
+        </w:rPr>
+        <w:t xml:space="preserve"> implícito</w:t>
+      </w:r>
+      <w:r>
+        <w:rPr>
+          <w:lang w:val="es-ES"/>
+        </w:rPr>
+        <w:t xml:space="preserve"> el estado que esta </w:t>
+      </w:r>
+      <w:proofErr w:type="spellStart"/>
+      <w:r>
+        <w:rPr>
+          <w:lang w:val="es-ES"/>
+        </w:rPr>
+        <w:t>seteando</w:t>
+      </w:r>
+      <w:proofErr w:type="spellEnd"/>
+      <w:r>
+        <w:rPr>
+          <w:lang w:val="es-ES"/>
+        </w:rPr>
+        <w:t>:</w:t>
+      </w:r>
+    </w:p>
+    <w:p>
+      <w:pPr>
+        <w:shd w:val="clear" w:color="auto" w:fill="070707"/>
+        <w:spacing w:line="285" w:lineRule="atLeast"/>
+        <w:rPr>
+          <w:rFonts w:ascii="Consolas" w:eastAsia="Times New Roman" w:hAnsi="Consolas" w:cs="Times New Roman"/>
+          <w:i/>
+          <w:iCs/>
+          <w:color w:val="75715E"/>
+          <w:sz w:val="21"/>
+          <w:szCs w:val="21"/>
+          <w:lang w:eastAsia="es-AR"/>
+        </w:rPr>
+      </w:pPr>
+      <w:proofErr w:type="spellStart"/>
+      <w:r>
+        <w:rPr>
+          <w:rFonts w:ascii="Consolas" w:eastAsia="Times New Roman" w:hAnsi="Consolas" w:cs="Times New Roman"/>
+          <w:i/>
+          <w:iCs/>
+          <w:color w:val="66D9EF"/>
+          <w:sz w:val="21"/>
+          <w:szCs w:val="21"/>
+          <w:lang w:eastAsia="es-AR"/>
+        </w:rPr>
+        <w:t>const</w:t>
+      </w:r>
+      <w:proofErr w:type="spellEnd"/>
+      <w:r>
+        <w:rPr>
+          <w:rFonts w:ascii="Consolas" w:eastAsia="Times New Roman" w:hAnsi="Consolas" w:cs="Times New Roman"/>
+          <w:color w:val="F8F8F2"/>
+          <w:sz w:val="21"/>
+          <w:szCs w:val="21"/>
+          <w:lang w:eastAsia="es-AR"/>
+        </w:rPr>
+        <w:t xml:space="preserve"> [</w:t>
+      </w:r>
+      <w:proofErr w:type="spellStart"/>
+      <w:r>
+        <w:rPr>
+          <w:rFonts w:ascii="Consolas" w:eastAsia="Times New Roman" w:hAnsi="Consolas" w:cs="Times New Roman"/>
+          <w:color w:val="9CCBD1"/>
+          <w:sz w:val="21"/>
+          <w:szCs w:val="21"/>
+          <w:lang w:eastAsia="es-AR"/>
+        </w:rPr>
+        <w:t>categories</w:t>
+      </w:r>
+      <w:proofErr w:type="spellEnd"/>
+      <w:r>
+        <w:rPr>
+          <w:rFonts w:ascii="Consolas" w:eastAsia="Times New Roman" w:hAnsi="Consolas" w:cs="Times New Roman"/>
+          <w:color w:val="F8F8F2"/>
+          <w:sz w:val="21"/>
+          <w:szCs w:val="21"/>
+          <w:lang w:eastAsia="es-AR"/>
+        </w:rPr>
+        <w:t xml:space="preserve">, </w:t>
+      </w:r>
+      <w:proofErr w:type="spellStart"/>
+      <w:r>
+        <w:rPr>
+          <w:rFonts w:ascii="Consolas" w:eastAsia="Times New Roman" w:hAnsi="Consolas" w:cs="Times New Roman"/>
+          <w:color w:val="9CCBD1"/>
+          <w:sz w:val="21"/>
+          <w:szCs w:val="21"/>
+          <w:lang w:eastAsia="es-AR"/>
+        </w:rPr>
+        <w:t>setCategories</w:t>
+      </w:r>
+      <w:proofErr w:type="spellEnd"/>
+      <w:r>
+        <w:rPr>
+          <w:rFonts w:ascii="Consolas" w:eastAsia="Times New Roman" w:hAnsi="Consolas" w:cs="Times New Roman"/>
+          <w:color w:val="F8F8F2"/>
+          <w:sz w:val="21"/>
+          <w:szCs w:val="21"/>
+          <w:lang w:eastAsia="es-AR"/>
+        </w:rPr>
+        <w:t xml:space="preserve">] </w:t>
+      </w:r>
+      <w:r>
+        <w:rPr>
+          <w:rFonts w:ascii="Consolas" w:eastAsia="Times New Roman" w:hAnsi="Consolas" w:cs="Times New Roman"/>
+          <w:color w:val="F92672"/>
+          <w:sz w:val="21"/>
+          <w:szCs w:val="21"/>
+          <w:lang w:eastAsia="es-AR"/>
+        </w:rPr>
+        <w:t>=</w:t>
+      </w:r>
+      <w:r>
+        <w:rPr>
+          <w:rFonts w:ascii="Consolas" w:eastAsia="Times New Roman" w:hAnsi="Consolas" w:cs="Times New Roman"/>
+          <w:color w:val="F8F8F2"/>
+          <w:sz w:val="21"/>
+          <w:szCs w:val="21"/>
+          <w:lang w:eastAsia="es-AR"/>
+        </w:rPr>
+        <w:t xml:space="preserve"> </w:t>
+      </w:r>
+      <w:proofErr w:type="spellStart"/>
+      <w:proofErr w:type="gramStart"/>
+      <w:r>
+        <w:rPr>
+          <w:rFonts w:ascii="Consolas" w:eastAsia="Times New Roman" w:hAnsi="Consolas" w:cs="Times New Roman"/>
+          <w:i/>
+          <w:iCs/>
+          <w:color w:val="90C920"/>
+          <w:sz w:val="21"/>
+          <w:szCs w:val="21"/>
+          <w:lang w:eastAsia="es-AR"/>
+        </w:rPr>
+        <w:t>useState</w:t>
+      </w:r>
+      <w:proofErr w:type="spellEnd"/>
+      <w:r>
+        <w:rPr>
+          <w:rFonts w:ascii="Consolas" w:eastAsia="Times New Roman" w:hAnsi="Consolas" w:cs="Times New Roman"/>
+          <w:color w:val="F8F8F2"/>
+          <w:sz w:val="21"/>
+          <w:szCs w:val="21"/>
+          <w:lang w:eastAsia="es-AR"/>
+        </w:rPr>
+        <w:t>(</w:t>
+      </w:r>
+      <w:proofErr w:type="gramEnd"/>
+      <w:r>
+        <w:rPr>
+          <w:rFonts w:ascii="Consolas" w:eastAsia="Times New Roman" w:hAnsi="Consolas" w:cs="Times New Roman"/>
+          <w:color w:val="F8F8F2"/>
+          <w:sz w:val="21"/>
+          <w:szCs w:val="21"/>
+          <w:lang w:eastAsia="es-AR"/>
+        </w:rPr>
+        <w:t>[</w:t>
+      </w:r>
+      <w:r>
+        <w:rPr>
+          <w:rFonts w:ascii="Consolas" w:eastAsia="Times New Roman" w:hAnsi="Consolas" w:cs="Times New Roman"/>
+          <w:color w:val="DBD06D"/>
+          <w:sz w:val="21"/>
+          <w:szCs w:val="21"/>
+          <w:lang w:eastAsia="es-AR"/>
+        </w:rPr>
+        <w:t>'</w:t>
+      </w:r>
+      <w:proofErr w:type="spellStart"/>
+      <w:r>
+        <w:rPr>
+          <w:rFonts w:ascii="Consolas" w:eastAsia="Times New Roman" w:hAnsi="Consolas" w:cs="Times New Roman"/>
+          <w:color w:val="DBD06D"/>
+          <w:sz w:val="21"/>
+          <w:szCs w:val="21"/>
+          <w:lang w:eastAsia="es-AR"/>
+        </w:rPr>
+        <w:t>One</w:t>
+      </w:r>
+      <w:proofErr w:type="spellEnd"/>
+      <w:r>
+        <w:rPr>
+          <w:rFonts w:ascii="Consolas" w:eastAsia="Times New Roman" w:hAnsi="Consolas" w:cs="Times New Roman"/>
+          <w:color w:val="DBD06D"/>
+          <w:sz w:val="21"/>
+          <w:szCs w:val="21"/>
+          <w:lang w:eastAsia="es-AR"/>
+        </w:rPr>
+        <w:t xml:space="preserve"> Punch'</w:t>
+      </w:r>
+      <w:r>
+        <w:rPr>
+          <w:rFonts w:ascii="Consolas" w:eastAsia="Times New Roman" w:hAnsi="Consolas" w:cs="Times New Roman"/>
+          <w:color w:val="F8F8F2"/>
+          <w:sz w:val="21"/>
+          <w:szCs w:val="21"/>
+          <w:lang w:eastAsia="es-AR"/>
+        </w:rPr>
+        <w:t>]);</w:t>
+      </w:r>
+      <w:r>
+        <w:rPr>
+          <w:rFonts w:ascii="Consolas" w:eastAsia="Times New Roman" w:hAnsi="Consolas" w:cs="Times New Roman"/>
+          <w:color w:val="F8F8F2"/>
+          <w:sz w:val="21"/>
+          <w:szCs w:val="21"/>
+          <w:lang w:eastAsia="es-AR"/>
+        </w:rPr>
+        <w:t xml:space="preserve"> </w:t>
+      </w:r>
+      <w:r>
+        <w:rPr>
+          <w:rFonts w:ascii="Consolas" w:eastAsia="Times New Roman" w:hAnsi="Consolas" w:cs="Times New Roman"/>
+          <w:i/>
+          <w:iCs/>
+          <w:color w:val="75715E"/>
+          <w:sz w:val="21"/>
+          <w:szCs w:val="21"/>
+          <w:lang w:eastAsia="es-AR"/>
+        </w:rPr>
+        <w:t>/</w:t>
+      </w:r>
+      <w:r>
+        <w:rPr>
+          <w:rFonts w:ascii="Consolas" w:eastAsia="Times New Roman" w:hAnsi="Consolas" w:cs="Times New Roman"/>
+          <w:i/>
+          <w:iCs/>
+          <w:color w:val="75715E"/>
+          <w:sz w:val="21"/>
+          <w:szCs w:val="21"/>
+          <w:lang w:eastAsia="es-AR"/>
+        </w:rPr>
+        <w:t>/</w:t>
+      </w:r>
+      <w:r>
+        <w:rPr>
+          <w:rFonts w:ascii="Consolas" w:eastAsia="Times New Roman" w:hAnsi="Consolas" w:cs="Times New Roman"/>
+          <w:i/>
+          <w:iCs/>
+          <w:color w:val="75715E"/>
+          <w:sz w:val="21"/>
+          <w:szCs w:val="21"/>
+          <w:lang w:eastAsia="es-AR"/>
+        </w:rPr>
+        <w:t xml:space="preserve"> Estado componente padre</w:t>
+      </w:r>
+    </w:p>
+    <w:p>
+      <w:pPr>
         <w:shd w:val="clear" w:color="auto" w:fill="070707"/>
         <w:spacing w:after="0" w:line="285" w:lineRule="atLeast"/>
         <w:rPr>
           <w:rFonts w:ascii="Consolas" w:eastAsia="Times New Roman" w:hAnsi="Consolas" w:cs="Times New Roman"/>
-          <w:color w:val="F8F8F2"/>
-          <w:sz w:val="21"/>
-          <w:szCs w:val="21"/>
-          <w:lang w:val="en-US"/>
-        </w:rPr>
-      </w:pPr>
-    </w:p>
-    <w:p>
-      <w:pPr>
-        <w:rPr>
-          <w:lang w:val="es-ES"/>
-        </w:rPr>
-      </w:pPr>
-    </w:p>
-    <w:p>
-      <w:pPr>
-        <w:rPr>
-          <w:lang w:val="es-ES"/>
-        </w:rPr>
-      </w:pPr>
-      <w:r>
-        <w:rPr>
-          <w:lang w:val="es-ES"/>
-        </w:rPr>
-        <w:t>Ver video 79 desde 0</w:t>
-      </w:r>
+          <w:i/>
+          <w:iCs/>
+          <w:color w:val="75715E"/>
+          <w:sz w:val="21"/>
+          <w:szCs w:val="21"/>
+          <w:lang w:eastAsia="es-AR"/>
+        </w:rPr>
+      </w:pPr>
+      <w:r>
+        <w:rPr>
+          <w:rFonts w:ascii="Consolas" w:eastAsia="Times New Roman" w:hAnsi="Consolas" w:cs="Times New Roman"/>
+          <w:color w:val="F8F8F2"/>
+          <w:sz w:val="21"/>
+          <w:szCs w:val="21"/>
+          <w:lang w:eastAsia="es-AR"/>
+        </w:rPr>
+        <w:t>&lt;</w:t>
+      </w:r>
+      <w:proofErr w:type="spellStart"/>
+      <w:r>
+        <w:rPr>
+          <w:rFonts w:ascii="Consolas" w:eastAsia="Times New Roman" w:hAnsi="Consolas" w:cs="Times New Roman"/>
+          <w:i/>
+          <w:iCs/>
+          <w:color w:val="66D9EF"/>
+          <w:sz w:val="21"/>
+          <w:szCs w:val="21"/>
+          <w:lang w:eastAsia="es-AR"/>
+        </w:rPr>
+        <w:t>AddCategories</w:t>
+      </w:r>
+      <w:proofErr w:type="spellEnd"/>
+      <w:r>
+        <w:rPr>
+          <w:rFonts w:ascii="Consolas" w:eastAsia="Times New Roman" w:hAnsi="Consolas" w:cs="Times New Roman"/>
+          <w:color w:val="F8F8F2"/>
+          <w:sz w:val="21"/>
+          <w:szCs w:val="21"/>
+          <w:lang w:eastAsia="es-AR"/>
+        </w:rPr>
+        <w:t xml:space="preserve"> </w:t>
+      </w:r>
+      <w:proofErr w:type="spellStart"/>
+      <w:r>
+        <w:rPr>
+          <w:rFonts w:ascii="Consolas" w:eastAsia="Times New Roman" w:hAnsi="Consolas" w:cs="Times New Roman"/>
+          <w:color w:val="A6E22E"/>
+          <w:sz w:val="21"/>
+          <w:szCs w:val="21"/>
+          <w:lang w:eastAsia="es-AR"/>
+        </w:rPr>
+        <w:t>setCategories</w:t>
+      </w:r>
+      <w:proofErr w:type="spellEnd"/>
+      <w:r>
+        <w:rPr>
+          <w:rFonts w:ascii="Consolas" w:eastAsia="Times New Roman" w:hAnsi="Consolas" w:cs="Times New Roman"/>
+          <w:color w:val="F92672"/>
+          <w:sz w:val="21"/>
+          <w:szCs w:val="21"/>
+          <w:lang w:eastAsia="es-AR"/>
+        </w:rPr>
+        <w:t>=</w:t>
+      </w:r>
+      <w:r>
+        <w:rPr>
+          <w:rFonts w:ascii="Consolas" w:eastAsia="Times New Roman" w:hAnsi="Consolas" w:cs="Times New Roman"/>
+          <w:color w:val="F8F8F2"/>
+          <w:sz w:val="21"/>
+          <w:szCs w:val="21"/>
+          <w:lang w:eastAsia="es-AR"/>
+        </w:rPr>
+        <w:t>{</w:t>
+      </w:r>
+      <w:proofErr w:type="spellStart"/>
+      <w:r>
+        <w:rPr>
+          <w:rFonts w:ascii="Consolas" w:eastAsia="Times New Roman" w:hAnsi="Consolas" w:cs="Times New Roman"/>
+          <w:color w:val="9CCBD1"/>
+          <w:sz w:val="21"/>
+          <w:szCs w:val="21"/>
+          <w:lang w:eastAsia="es-AR"/>
+        </w:rPr>
+        <w:t>setCategories</w:t>
+      </w:r>
+      <w:proofErr w:type="spellEnd"/>
+      <w:r>
+        <w:rPr>
+          <w:rFonts w:ascii="Consolas" w:eastAsia="Times New Roman" w:hAnsi="Consolas" w:cs="Times New Roman"/>
+          <w:color w:val="F8F8F2"/>
+          <w:sz w:val="21"/>
+          <w:szCs w:val="21"/>
+          <w:lang w:eastAsia="es-AR"/>
+        </w:rPr>
+        <w:t>} /&gt;</w:t>
+      </w:r>
+      <w:r>
+        <w:rPr>
+          <w:rFonts w:ascii="Consolas" w:eastAsia="Times New Roman" w:hAnsi="Consolas" w:cs="Times New Roman"/>
+          <w:color w:val="F8F8F2"/>
+          <w:sz w:val="21"/>
+          <w:szCs w:val="21"/>
+          <w:lang w:eastAsia="es-AR"/>
+        </w:rPr>
+        <w:t xml:space="preserve"> </w:t>
+      </w:r>
+      <w:r>
+        <w:rPr>
+          <w:rFonts w:ascii="Consolas" w:eastAsia="Times New Roman" w:hAnsi="Consolas" w:cs="Times New Roman"/>
+          <w:i/>
+          <w:iCs/>
+          <w:color w:val="75715E"/>
+          <w:sz w:val="21"/>
+          <w:szCs w:val="21"/>
+          <w:lang w:eastAsia="es-AR"/>
+        </w:rPr>
+        <w:t>/</w:t>
+      </w:r>
+      <w:r>
+        <w:rPr>
+          <w:rFonts w:ascii="Consolas" w:eastAsia="Times New Roman" w:hAnsi="Consolas" w:cs="Times New Roman"/>
+          <w:i/>
+          <w:iCs/>
+          <w:color w:val="75715E"/>
+          <w:sz w:val="21"/>
+          <w:szCs w:val="21"/>
+          <w:lang w:eastAsia="es-AR"/>
+        </w:rPr>
+        <w:t>/</w:t>
+      </w:r>
+      <w:r>
+        <w:rPr>
+          <w:rFonts w:ascii="Consolas" w:eastAsia="Times New Roman" w:hAnsi="Consolas" w:cs="Times New Roman"/>
+          <w:i/>
+          <w:iCs/>
+          <w:color w:val="75715E"/>
+          <w:sz w:val="21"/>
+          <w:szCs w:val="21"/>
+          <w:lang w:eastAsia="es-AR"/>
+        </w:rPr>
+        <w:t xml:space="preserve"> </w:t>
+      </w:r>
+      <w:r>
+        <w:rPr>
+          <w:rFonts w:ascii="Consolas" w:eastAsia="Times New Roman" w:hAnsi="Consolas" w:cs="Times New Roman"/>
+          <w:i/>
+          <w:iCs/>
+          <w:color w:val="75715E"/>
+          <w:sz w:val="21"/>
+          <w:szCs w:val="21"/>
+          <w:lang w:eastAsia="es-AR"/>
+        </w:rPr>
+        <w:t xml:space="preserve">llamamos al componente hijo y le pasamos la función </w:t>
+      </w:r>
+      <w:proofErr w:type="spellStart"/>
+      <w:r>
+        <w:rPr>
+          <w:rFonts w:ascii="Consolas" w:eastAsia="Times New Roman" w:hAnsi="Consolas" w:cs="Times New Roman"/>
+          <w:i/>
+          <w:iCs/>
+          <w:color w:val="75715E"/>
+          <w:sz w:val="21"/>
+          <w:szCs w:val="21"/>
+          <w:lang w:eastAsia="es-AR"/>
+        </w:rPr>
+        <w:t>seteadora</w:t>
+      </w:r>
+      <w:proofErr w:type="spellEnd"/>
+      <w:r>
+        <w:rPr>
+          <w:rFonts w:ascii="Consolas" w:eastAsia="Times New Roman" w:hAnsi="Consolas" w:cs="Times New Roman"/>
+          <w:i/>
+          <w:iCs/>
+          <w:color w:val="75715E"/>
+          <w:sz w:val="21"/>
+          <w:szCs w:val="21"/>
+          <w:lang w:eastAsia="es-AR"/>
+        </w:rPr>
+        <w:t>.</w:t>
+      </w:r>
+    </w:p>
+    <w:p>
+      <w:pPr>
+        <w:shd w:val="clear" w:color="auto" w:fill="070707"/>
+        <w:spacing w:after="0" w:line="285" w:lineRule="atLeast"/>
+        <w:rPr>
+          <w:rFonts w:ascii="Consolas" w:eastAsia="Times New Roman" w:hAnsi="Consolas" w:cs="Times New Roman"/>
+          <w:color w:val="F8F8F2"/>
+          <w:sz w:val="21"/>
+          <w:szCs w:val="21"/>
+          <w:lang w:eastAsia="es-AR"/>
+        </w:rPr>
+      </w:pPr>
+    </w:p>
+    <w:p>
+      <w:pPr>
+        <w:shd w:val="clear" w:color="auto" w:fill="070707"/>
+        <w:spacing w:line="285" w:lineRule="atLeast"/>
+        <w:rPr>
+          <w:rFonts w:ascii="Consolas" w:eastAsia="Times New Roman" w:hAnsi="Consolas" w:cs="Times New Roman"/>
+          <w:i/>
+          <w:iCs/>
+          <w:color w:val="75715E"/>
+          <w:sz w:val="21"/>
+          <w:szCs w:val="21"/>
+          <w:lang w:eastAsia="es-AR"/>
+        </w:rPr>
+      </w:pPr>
+      <w:r>
+        <w:rPr>
+          <w:rFonts w:ascii="Consolas" w:eastAsia="Times New Roman" w:hAnsi="Consolas" w:cs="Times New Roman"/>
+          <w:i/>
+          <w:iCs/>
+          <w:color w:val="75715E"/>
+          <w:sz w:val="21"/>
+          <w:szCs w:val="21"/>
+          <w:lang w:eastAsia="es-AR"/>
+        </w:rPr>
+        <w:t>/</w:t>
+      </w:r>
+      <w:r>
+        <w:rPr>
+          <w:rFonts w:ascii="Consolas" w:eastAsia="Times New Roman" w:hAnsi="Consolas" w:cs="Times New Roman"/>
+          <w:i/>
+          <w:iCs/>
+          <w:color w:val="75715E"/>
+          <w:sz w:val="21"/>
+          <w:szCs w:val="21"/>
+          <w:lang w:eastAsia="es-AR"/>
+        </w:rPr>
+        <w:t>/</w:t>
+      </w:r>
+      <w:r>
+        <w:rPr>
+          <w:rFonts w:ascii="Consolas" w:eastAsia="Times New Roman" w:hAnsi="Consolas" w:cs="Times New Roman"/>
+          <w:i/>
+          <w:iCs/>
+          <w:color w:val="75715E"/>
+          <w:sz w:val="21"/>
+          <w:szCs w:val="21"/>
+          <w:lang w:eastAsia="es-AR"/>
+        </w:rPr>
+        <w:t>----------------------Componente Hijo---------------//</w:t>
+      </w:r>
+    </w:p>
+    <w:p>
+      <w:pPr>
+        <w:shd w:val="clear" w:color="auto" w:fill="070707"/>
+        <w:spacing w:after="0" w:line="285" w:lineRule="atLeast"/>
+        <w:rPr>
+          <w:rFonts w:ascii="Consolas" w:eastAsia="Times New Roman" w:hAnsi="Consolas" w:cs="Times New Roman"/>
+          <w:color w:val="F8F8F2"/>
+          <w:sz w:val="21"/>
+          <w:szCs w:val="21"/>
+          <w:lang w:eastAsia="es-AR"/>
+        </w:rPr>
+      </w:pPr>
+      <w:proofErr w:type="spellStart"/>
+      <w:r>
+        <w:rPr>
+          <w:rFonts w:ascii="Consolas" w:eastAsia="Times New Roman" w:hAnsi="Consolas" w:cs="Times New Roman"/>
+          <w:color w:val="F92672"/>
+          <w:sz w:val="21"/>
+          <w:szCs w:val="21"/>
+          <w:lang w:eastAsia="es-AR"/>
+        </w:rPr>
+        <w:t>export</w:t>
+      </w:r>
+      <w:proofErr w:type="spellEnd"/>
+      <w:r>
+        <w:rPr>
+          <w:rFonts w:ascii="Consolas" w:eastAsia="Times New Roman" w:hAnsi="Consolas" w:cs="Times New Roman"/>
+          <w:color w:val="F8F8F2"/>
+          <w:sz w:val="21"/>
+          <w:szCs w:val="21"/>
+          <w:lang w:eastAsia="es-AR"/>
+        </w:rPr>
+        <w:t xml:space="preserve"> </w:t>
+      </w:r>
+      <w:proofErr w:type="spellStart"/>
+      <w:r>
+        <w:rPr>
+          <w:rFonts w:ascii="Consolas" w:eastAsia="Times New Roman" w:hAnsi="Consolas" w:cs="Times New Roman"/>
+          <w:i/>
+          <w:iCs/>
+          <w:color w:val="66D9EF"/>
+          <w:sz w:val="21"/>
+          <w:szCs w:val="21"/>
+          <w:lang w:eastAsia="es-AR"/>
+        </w:rPr>
+        <w:t>const</w:t>
+      </w:r>
+      <w:proofErr w:type="spellEnd"/>
+      <w:r>
+        <w:rPr>
+          <w:rFonts w:ascii="Consolas" w:eastAsia="Times New Roman" w:hAnsi="Consolas" w:cs="Times New Roman"/>
+          <w:color w:val="F8F8F2"/>
+          <w:sz w:val="21"/>
+          <w:szCs w:val="21"/>
+          <w:lang w:eastAsia="es-AR"/>
+        </w:rPr>
+        <w:t xml:space="preserve"> </w:t>
+      </w:r>
+      <w:proofErr w:type="spellStart"/>
+      <w:r>
+        <w:rPr>
+          <w:rFonts w:ascii="Consolas" w:eastAsia="Times New Roman" w:hAnsi="Consolas" w:cs="Times New Roman"/>
+          <w:i/>
+          <w:iCs/>
+          <w:color w:val="90C920"/>
+          <w:sz w:val="21"/>
+          <w:szCs w:val="21"/>
+          <w:lang w:eastAsia="es-AR"/>
+        </w:rPr>
+        <w:t>AddCategories</w:t>
+      </w:r>
+      <w:proofErr w:type="spellEnd"/>
+      <w:r>
+        <w:rPr>
+          <w:rFonts w:ascii="Consolas" w:eastAsia="Times New Roman" w:hAnsi="Consolas" w:cs="Times New Roman"/>
+          <w:color w:val="F8F8F2"/>
+          <w:sz w:val="21"/>
+          <w:szCs w:val="21"/>
+          <w:lang w:eastAsia="es-AR"/>
+        </w:rPr>
+        <w:t xml:space="preserve"> </w:t>
+      </w:r>
+      <w:r>
+        <w:rPr>
+          <w:rFonts w:ascii="Consolas" w:eastAsia="Times New Roman" w:hAnsi="Consolas" w:cs="Times New Roman"/>
+          <w:color w:val="F92672"/>
+          <w:sz w:val="21"/>
+          <w:szCs w:val="21"/>
+          <w:lang w:eastAsia="es-AR"/>
+        </w:rPr>
+        <w:t>=</w:t>
+      </w:r>
+      <w:r>
+        <w:rPr>
+          <w:rFonts w:ascii="Consolas" w:eastAsia="Times New Roman" w:hAnsi="Consolas" w:cs="Times New Roman"/>
+          <w:color w:val="F8F8F2"/>
+          <w:sz w:val="21"/>
+          <w:szCs w:val="21"/>
+          <w:lang w:eastAsia="es-AR"/>
+        </w:rPr>
+        <w:t xml:space="preserve"> </w:t>
+      </w:r>
+      <w:proofErr w:type="gramStart"/>
+      <w:r>
+        <w:rPr>
+          <w:rFonts w:ascii="Consolas" w:eastAsia="Times New Roman" w:hAnsi="Consolas" w:cs="Times New Roman"/>
+          <w:color w:val="F8F8F2"/>
+          <w:sz w:val="21"/>
+          <w:szCs w:val="21"/>
+          <w:lang w:eastAsia="es-AR"/>
+        </w:rPr>
+        <w:t xml:space="preserve">({ </w:t>
+      </w:r>
+      <w:proofErr w:type="spellStart"/>
+      <w:r>
+        <w:rPr>
+          <w:rFonts w:ascii="Consolas" w:eastAsia="Times New Roman" w:hAnsi="Consolas" w:cs="Times New Roman"/>
+          <w:i/>
+          <w:iCs/>
+          <w:color w:val="FD971F"/>
+          <w:sz w:val="21"/>
+          <w:szCs w:val="21"/>
+          <w:lang w:eastAsia="es-AR"/>
+        </w:rPr>
+        <w:t>setCategories</w:t>
+      </w:r>
+      <w:proofErr w:type="spellEnd"/>
+      <w:proofErr w:type="gramEnd"/>
+      <w:r>
+        <w:rPr>
+          <w:rFonts w:ascii="Consolas" w:eastAsia="Times New Roman" w:hAnsi="Consolas" w:cs="Times New Roman"/>
+          <w:color w:val="F8F8F2"/>
+          <w:sz w:val="21"/>
+          <w:szCs w:val="21"/>
+          <w:lang w:eastAsia="es-AR"/>
+        </w:rPr>
+        <w:t xml:space="preserve"> }) </w:t>
+      </w:r>
+      <w:r>
+        <w:rPr>
+          <w:rFonts w:ascii="Consolas" w:eastAsia="Times New Roman" w:hAnsi="Consolas" w:cs="Times New Roman"/>
+          <w:i/>
+          <w:iCs/>
+          <w:color w:val="66D9EF"/>
+          <w:sz w:val="21"/>
+          <w:szCs w:val="21"/>
+          <w:lang w:eastAsia="es-AR"/>
+        </w:rPr>
+        <w:t>=&gt;</w:t>
+      </w:r>
+      <w:r>
+        <w:rPr>
+          <w:rFonts w:ascii="Consolas" w:eastAsia="Times New Roman" w:hAnsi="Consolas" w:cs="Times New Roman"/>
+          <w:color w:val="F8F8F2"/>
+          <w:sz w:val="21"/>
+          <w:szCs w:val="21"/>
+          <w:lang w:eastAsia="es-AR"/>
+        </w:rPr>
+        <w:t xml:space="preserve"> {</w:t>
+      </w:r>
+    </w:p>
+    <w:p>
+      <w:pPr>
+        <w:shd w:val="clear" w:color="auto" w:fill="070707"/>
+        <w:spacing w:after="0" w:line="285" w:lineRule="atLeast"/>
+        <w:rPr>
+          <w:rFonts w:ascii="Consolas" w:eastAsia="Times New Roman" w:hAnsi="Consolas" w:cs="Times New Roman"/>
+          <w:color w:val="F8F8F2"/>
+          <w:sz w:val="21"/>
+          <w:szCs w:val="21"/>
+          <w:lang w:eastAsia="es-AR"/>
+        </w:rPr>
+      </w:pPr>
+      <w:proofErr w:type="spellStart"/>
+      <w:r>
+        <w:rPr>
+          <w:rFonts w:ascii="Consolas" w:eastAsia="Times New Roman" w:hAnsi="Consolas" w:cs="Times New Roman"/>
+          <w:i/>
+          <w:iCs/>
+          <w:color w:val="66D9EF"/>
+          <w:sz w:val="21"/>
+          <w:szCs w:val="21"/>
+          <w:lang w:eastAsia="es-AR"/>
+        </w:rPr>
+        <w:t>const</w:t>
+      </w:r>
+      <w:proofErr w:type="spellEnd"/>
+      <w:r>
+        <w:rPr>
+          <w:rFonts w:ascii="Consolas" w:eastAsia="Times New Roman" w:hAnsi="Consolas" w:cs="Times New Roman"/>
+          <w:color w:val="F8F8F2"/>
+          <w:sz w:val="21"/>
+          <w:szCs w:val="21"/>
+          <w:lang w:eastAsia="es-AR"/>
+        </w:rPr>
+        <w:t xml:space="preserve"> </w:t>
+      </w:r>
+      <w:proofErr w:type="spellStart"/>
+      <w:r>
+        <w:rPr>
+          <w:rFonts w:ascii="Consolas" w:eastAsia="Times New Roman" w:hAnsi="Consolas" w:cs="Times New Roman"/>
+          <w:i/>
+          <w:iCs/>
+          <w:color w:val="90C920"/>
+          <w:sz w:val="21"/>
+          <w:szCs w:val="21"/>
+          <w:lang w:eastAsia="es-AR"/>
+        </w:rPr>
+        <w:t>onSubmit</w:t>
+      </w:r>
+      <w:proofErr w:type="spellEnd"/>
+      <w:r>
+        <w:rPr>
+          <w:rFonts w:ascii="Consolas" w:eastAsia="Times New Roman" w:hAnsi="Consolas" w:cs="Times New Roman"/>
+          <w:color w:val="F8F8F2"/>
+          <w:sz w:val="21"/>
+          <w:szCs w:val="21"/>
+          <w:lang w:eastAsia="es-AR"/>
+        </w:rPr>
+        <w:t xml:space="preserve"> </w:t>
+      </w:r>
+      <w:r>
+        <w:rPr>
+          <w:rFonts w:ascii="Consolas" w:eastAsia="Times New Roman" w:hAnsi="Consolas" w:cs="Times New Roman"/>
+          <w:color w:val="F92672"/>
+          <w:sz w:val="21"/>
+          <w:szCs w:val="21"/>
+          <w:lang w:eastAsia="es-AR"/>
+        </w:rPr>
+        <w:t>=</w:t>
+      </w:r>
+      <w:r>
+        <w:rPr>
+          <w:rFonts w:ascii="Consolas" w:eastAsia="Times New Roman" w:hAnsi="Consolas" w:cs="Times New Roman"/>
+          <w:color w:val="F8F8F2"/>
+          <w:sz w:val="21"/>
+          <w:szCs w:val="21"/>
+          <w:lang w:eastAsia="es-AR"/>
+        </w:rPr>
+        <w:t xml:space="preserve"> (</w:t>
+      </w:r>
+      <w:proofErr w:type="spellStart"/>
+      <w:r>
+        <w:rPr>
+          <w:rFonts w:ascii="Consolas" w:eastAsia="Times New Roman" w:hAnsi="Consolas" w:cs="Times New Roman"/>
+          <w:i/>
+          <w:iCs/>
+          <w:color w:val="FD971F"/>
+          <w:sz w:val="21"/>
+          <w:szCs w:val="21"/>
+          <w:lang w:eastAsia="es-AR"/>
+        </w:rPr>
+        <w:t>event</w:t>
+      </w:r>
+      <w:proofErr w:type="spellEnd"/>
+      <w:r>
+        <w:rPr>
+          <w:rFonts w:ascii="Consolas" w:eastAsia="Times New Roman" w:hAnsi="Consolas" w:cs="Times New Roman"/>
+          <w:color w:val="F8F8F2"/>
+          <w:sz w:val="21"/>
+          <w:szCs w:val="21"/>
+          <w:lang w:eastAsia="es-AR"/>
+        </w:rPr>
+        <w:t xml:space="preserve">) </w:t>
+      </w:r>
+      <w:r>
+        <w:rPr>
+          <w:rFonts w:ascii="Consolas" w:eastAsia="Times New Roman" w:hAnsi="Consolas" w:cs="Times New Roman"/>
+          <w:i/>
+          <w:iCs/>
+          <w:color w:val="66D9EF"/>
+          <w:sz w:val="21"/>
+          <w:szCs w:val="21"/>
+          <w:lang w:eastAsia="es-AR"/>
+        </w:rPr>
+        <w:t>=&gt;</w:t>
+      </w:r>
+      <w:r>
+        <w:rPr>
+          <w:rFonts w:ascii="Consolas" w:eastAsia="Times New Roman" w:hAnsi="Consolas" w:cs="Times New Roman"/>
+          <w:color w:val="F8F8F2"/>
+          <w:sz w:val="21"/>
+          <w:szCs w:val="21"/>
+          <w:lang w:eastAsia="es-AR"/>
+        </w:rPr>
+        <w:t xml:space="preserve"> {</w:t>
+      </w:r>
+    </w:p>
+    <w:p>
+      <w:pPr>
+        <w:shd w:val="clear" w:color="auto" w:fill="070707"/>
+        <w:spacing w:after="0" w:line="285" w:lineRule="atLeast"/>
+        <w:rPr>
+          <w:rFonts w:ascii="Consolas" w:eastAsia="Times New Roman" w:hAnsi="Consolas" w:cs="Times New Roman"/>
+          <w:color w:val="F8F8F2"/>
+          <w:sz w:val="21"/>
+          <w:szCs w:val="21"/>
+          <w:lang w:eastAsia="es-AR"/>
+        </w:rPr>
+      </w:pPr>
+      <w:r>
+        <w:rPr>
+          <w:rFonts w:ascii="Consolas" w:eastAsia="Times New Roman" w:hAnsi="Consolas" w:cs="Times New Roman"/>
+          <w:color w:val="F8F8F2"/>
+          <w:sz w:val="21"/>
+          <w:szCs w:val="21"/>
+          <w:lang w:eastAsia="es-AR"/>
+        </w:rPr>
+        <w:t xml:space="preserve">    </w:t>
+      </w:r>
+      <w:proofErr w:type="spellStart"/>
+      <w:proofErr w:type="gramStart"/>
+      <w:r>
+        <w:rPr>
+          <w:rFonts w:ascii="Consolas" w:eastAsia="Times New Roman" w:hAnsi="Consolas" w:cs="Times New Roman"/>
+          <w:color w:val="9CCBD1"/>
+          <w:sz w:val="21"/>
+          <w:szCs w:val="21"/>
+          <w:lang w:eastAsia="es-AR"/>
+        </w:rPr>
+        <w:t>event</w:t>
+      </w:r>
+      <w:r>
+        <w:rPr>
+          <w:rFonts w:ascii="Consolas" w:eastAsia="Times New Roman" w:hAnsi="Consolas" w:cs="Times New Roman"/>
+          <w:color w:val="F8F8F2"/>
+          <w:sz w:val="21"/>
+          <w:szCs w:val="21"/>
+          <w:lang w:eastAsia="es-AR"/>
+        </w:rPr>
+        <w:t>.</w:t>
+      </w:r>
+      <w:r>
+        <w:rPr>
+          <w:rFonts w:ascii="Consolas" w:eastAsia="Times New Roman" w:hAnsi="Consolas" w:cs="Times New Roman"/>
+          <w:i/>
+          <w:iCs/>
+          <w:color w:val="90C920"/>
+          <w:sz w:val="21"/>
+          <w:szCs w:val="21"/>
+          <w:lang w:eastAsia="es-AR"/>
+        </w:rPr>
+        <w:t>preventDefault</w:t>
+      </w:r>
+      <w:proofErr w:type="spellEnd"/>
+      <w:proofErr w:type="gramEnd"/>
+      <w:r>
+        <w:rPr>
+          <w:rFonts w:ascii="Consolas" w:eastAsia="Times New Roman" w:hAnsi="Consolas" w:cs="Times New Roman"/>
+          <w:color w:val="F8F8F2"/>
+          <w:sz w:val="21"/>
+          <w:szCs w:val="21"/>
+          <w:lang w:eastAsia="es-AR"/>
+        </w:rPr>
+        <w:t>();</w:t>
+      </w:r>
+    </w:p>
+    <w:p>
+      <w:pPr>
+        <w:shd w:val="clear" w:color="auto" w:fill="070707"/>
+        <w:spacing w:after="0" w:line="285" w:lineRule="atLeast"/>
+        <w:rPr>
+          <w:rFonts w:ascii="Consolas" w:eastAsia="Times New Roman" w:hAnsi="Consolas" w:cs="Times New Roman"/>
+          <w:color w:val="F8F8F2"/>
+          <w:sz w:val="21"/>
+          <w:szCs w:val="21"/>
+          <w:lang w:eastAsia="es-AR"/>
+        </w:rPr>
+      </w:pPr>
+      <w:r>
+        <w:rPr>
+          <w:rFonts w:ascii="Consolas" w:eastAsia="Times New Roman" w:hAnsi="Consolas" w:cs="Times New Roman"/>
+          <w:color w:val="F8F8F2"/>
+          <w:sz w:val="21"/>
+          <w:szCs w:val="21"/>
+          <w:lang w:eastAsia="es-AR"/>
+        </w:rPr>
+        <w:t xml:space="preserve">    </w:t>
+      </w:r>
+      <w:proofErr w:type="spellStart"/>
+      <w:proofErr w:type="gramStart"/>
+      <w:r>
+        <w:rPr>
+          <w:rFonts w:ascii="Consolas" w:eastAsia="Times New Roman" w:hAnsi="Consolas" w:cs="Times New Roman"/>
+          <w:i/>
+          <w:iCs/>
+          <w:color w:val="90C920"/>
+          <w:sz w:val="21"/>
+          <w:szCs w:val="21"/>
+          <w:lang w:eastAsia="es-AR"/>
+        </w:rPr>
+        <w:t>setCategories</w:t>
+      </w:r>
+      <w:proofErr w:type="spellEnd"/>
+      <w:r>
+        <w:rPr>
+          <w:rFonts w:ascii="Consolas" w:eastAsia="Times New Roman" w:hAnsi="Consolas" w:cs="Times New Roman"/>
+          <w:color w:val="F8F8F2"/>
+          <w:sz w:val="21"/>
+          <w:szCs w:val="21"/>
+          <w:lang w:eastAsia="es-AR"/>
+        </w:rPr>
+        <w:t xml:space="preserve">( </w:t>
+      </w:r>
+      <w:proofErr w:type="spellStart"/>
+      <w:r>
+        <w:rPr>
+          <w:rFonts w:ascii="Consolas" w:eastAsia="Times New Roman" w:hAnsi="Consolas" w:cs="Times New Roman"/>
+          <w:i/>
+          <w:iCs/>
+          <w:color w:val="FD971F"/>
+          <w:sz w:val="21"/>
+          <w:szCs w:val="21"/>
+          <w:lang w:eastAsia="es-AR"/>
+        </w:rPr>
+        <w:t>categories</w:t>
+      </w:r>
+      <w:proofErr w:type="spellEnd"/>
+      <w:proofErr w:type="gramEnd"/>
+      <w:r>
+        <w:rPr>
+          <w:rFonts w:ascii="Consolas" w:eastAsia="Times New Roman" w:hAnsi="Consolas" w:cs="Times New Roman"/>
+          <w:color w:val="F8F8F2"/>
+          <w:sz w:val="21"/>
+          <w:szCs w:val="21"/>
+          <w:lang w:eastAsia="es-AR"/>
+        </w:rPr>
+        <w:t xml:space="preserve"> </w:t>
+      </w:r>
+      <w:r>
+        <w:rPr>
+          <w:rFonts w:ascii="Consolas" w:eastAsia="Times New Roman" w:hAnsi="Consolas" w:cs="Times New Roman"/>
+          <w:i/>
+          <w:iCs/>
+          <w:color w:val="66D9EF"/>
+          <w:sz w:val="21"/>
+          <w:szCs w:val="21"/>
+          <w:lang w:eastAsia="es-AR"/>
+        </w:rPr>
+        <w:t>=&gt;</w:t>
+      </w:r>
+      <w:r>
+        <w:rPr>
+          <w:rFonts w:ascii="Consolas" w:eastAsia="Times New Roman" w:hAnsi="Consolas" w:cs="Times New Roman"/>
+          <w:color w:val="F8F8F2"/>
+          <w:sz w:val="21"/>
+          <w:szCs w:val="21"/>
+          <w:lang w:eastAsia="es-AR"/>
+        </w:rPr>
+        <w:t xml:space="preserve"> [ </w:t>
+      </w:r>
+      <w:proofErr w:type="spellStart"/>
+      <w:r>
+        <w:rPr>
+          <w:rFonts w:ascii="Consolas" w:eastAsia="Times New Roman" w:hAnsi="Consolas" w:cs="Times New Roman"/>
+          <w:color w:val="9CCBD1"/>
+          <w:sz w:val="21"/>
+          <w:szCs w:val="21"/>
+          <w:lang w:eastAsia="es-AR"/>
+        </w:rPr>
+        <w:t>inputValue</w:t>
+      </w:r>
+      <w:proofErr w:type="spellEnd"/>
+      <w:r>
+        <w:rPr>
+          <w:rFonts w:ascii="Consolas" w:eastAsia="Times New Roman" w:hAnsi="Consolas" w:cs="Times New Roman"/>
+          <w:color w:val="F8F8F2"/>
+          <w:sz w:val="21"/>
+          <w:szCs w:val="21"/>
+          <w:lang w:eastAsia="es-AR"/>
+        </w:rPr>
+        <w:t xml:space="preserve">, </w:t>
+      </w:r>
+      <w:r>
+        <w:rPr>
+          <w:rFonts w:ascii="Consolas" w:eastAsia="Times New Roman" w:hAnsi="Consolas" w:cs="Times New Roman"/>
+          <w:color w:val="F92672"/>
+          <w:sz w:val="21"/>
+          <w:szCs w:val="21"/>
+          <w:lang w:eastAsia="es-AR"/>
+        </w:rPr>
+        <w:t>...</w:t>
+      </w:r>
+      <w:proofErr w:type="spellStart"/>
+      <w:r>
+        <w:rPr>
+          <w:rFonts w:ascii="Consolas" w:eastAsia="Times New Roman" w:hAnsi="Consolas" w:cs="Times New Roman"/>
+          <w:color w:val="9CCBD1"/>
+          <w:sz w:val="21"/>
+          <w:szCs w:val="21"/>
+          <w:lang w:eastAsia="es-AR"/>
+        </w:rPr>
+        <w:t>categories</w:t>
+      </w:r>
+      <w:proofErr w:type="spellEnd"/>
+      <w:r>
+        <w:rPr>
+          <w:rFonts w:ascii="Consolas" w:eastAsia="Times New Roman" w:hAnsi="Consolas" w:cs="Times New Roman"/>
+          <w:color w:val="F8F8F2"/>
+          <w:sz w:val="21"/>
+          <w:szCs w:val="21"/>
+          <w:lang w:eastAsia="es-AR"/>
+        </w:rPr>
+        <w:t>]);</w:t>
+      </w:r>
+    </w:p>
+    <w:p>
+      <w:pPr>
+        <w:shd w:val="clear" w:color="auto" w:fill="070707"/>
+        <w:spacing w:after="0" w:line="285" w:lineRule="atLeast"/>
+        <w:rPr>
+          <w:rFonts w:ascii="Consolas" w:eastAsia="Times New Roman" w:hAnsi="Consolas" w:cs="Times New Roman"/>
+          <w:color w:val="F8F8F2"/>
+          <w:sz w:val="21"/>
+          <w:szCs w:val="21"/>
+          <w:lang w:eastAsia="es-AR"/>
+        </w:rPr>
+      </w:pPr>
+      <w:r>
+        <w:rPr>
+          <w:rFonts w:ascii="Consolas" w:eastAsia="Times New Roman" w:hAnsi="Consolas" w:cs="Times New Roman"/>
+          <w:color w:val="F8F8F2"/>
+          <w:sz w:val="21"/>
+          <w:szCs w:val="21"/>
+          <w:lang w:eastAsia="es-AR"/>
+        </w:rPr>
+        <w:t xml:space="preserve">    </w:t>
+      </w:r>
+      <w:r>
+        <w:rPr>
+          <w:rFonts w:ascii="Consolas" w:eastAsia="Times New Roman" w:hAnsi="Consolas" w:cs="Times New Roman"/>
+          <w:i/>
+          <w:iCs/>
+          <w:color w:val="75715E"/>
+          <w:sz w:val="21"/>
+          <w:szCs w:val="21"/>
+          <w:lang w:eastAsia="es-AR"/>
+        </w:rPr>
+        <w:t>/</w:t>
+      </w:r>
+      <w:r>
+        <w:rPr>
+          <w:rFonts w:ascii="Consolas" w:eastAsia="Times New Roman" w:hAnsi="Consolas" w:cs="Times New Roman"/>
+          <w:i/>
+          <w:iCs/>
+          <w:color w:val="75715E"/>
+          <w:sz w:val="21"/>
+          <w:szCs w:val="21"/>
+          <w:lang w:eastAsia="es-AR"/>
+        </w:rPr>
+        <w:t>/</w:t>
+      </w:r>
+      <w:r>
+        <w:rPr>
+          <w:rFonts w:ascii="Consolas" w:eastAsia="Times New Roman" w:hAnsi="Consolas" w:cs="Times New Roman"/>
+          <w:i/>
+          <w:iCs/>
+          <w:color w:val="75715E"/>
+          <w:sz w:val="21"/>
+          <w:szCs w:val="21"/>
+          <w:lang w:eastAsia="es-AR"/>
+        </w:rPr>
+        <w:t xml:space="preserve"> </w:t>
+      </w:r>
+      <w:proofErr w:type="spellStart"/>
+      <w:r>
+        <w:rPr>
+          <w:rFonts w:ascii="Consolas" w:eastAsia="Times New Roman" w:hAnsi="Consolas" w:cs="Times New Roman"/>
+          <w:i/>
+          <w:iCs/>
+          <w:color w:val="75715E"/>
+          <w:sz w:val="21"/>
+          <w:szCs w:val="21"/>
+          <w:lang w:eastAsia="es-AR"/>
+        </w:rPr>
+        <w:t>setCategories</w:t>
+      </w:r>
+      <w:proofErr w:type="spellEnd"/>
+      <w:r>
+        <w:rPr>
+          <w:rFonts w:ascii="Consolas" w:eastAsia="Times New Roman" w:hAnsi="Consolas" w:cs="Times New Roman"/>
+          <w:i/>
+          <w:iCs/>
+          <w:color w:val="75715E"/>
+          <w:sz w:val="21"/>
+          <w:szCs w:val="21"/>
+          <w:lang w:eastAsia="es-AR"/>
+        </w:rPr>
+        <w:t xml:space="preserve"> recibe como parámetro implícito </w:t>
+      </w:r>
+      <w:proofErr w:type="spellStart"/>
+      <w:r>
+        <w:rPr>
+          <w:rFonts w:ascii="Consolas" w:eastAsia="Times New Roman" w:hAnsi="Consolas" w:cs="Times New Roman"/>
+          <w:i/>
+          <w:iCs/>
+          <w:color w:val="75715E"/>
+          <w:sz w:val="21"/>
+          <w:szCs w:val="21"/>
+          <w:lang w:eastAsia="es-AR"/>
+        </w:rPr>
+        <w:t>category</w:t>
+      </w:r>
+      <w:proofErr w:type="spellEnd"/>
+      <w:r>
+        <w:rPr>
+          <w:rFonts w:ascii="Consolas" w:eastAsia="Times New Roman" w:hAnsi="Consolas" w:cs="Times New Roman"/>
+          <w:i/>
+          <w:iCs/>
+          <w:color w:val="75715E"/>
+          <w:sz w:val="21"/>
+          <w:szCs w:val="21"/>
+          <w:lang w:eastAsia="es-AR"/>
+        </w:rPr>
+        <w:t xml:space="preserve"> el cual podemos usar</w:t>
+      </w:r>
+      <w:r>
+        <w:rPr>
+          <w:rFonts w:ascii="Consolas" w:eastAsia="Times New Roman" w:hAnsi="Consolas" w:cs="Times New Roman"/>
+          <w:i/>
+          <w:iCs/>
+          <w:color w:val="75715E"/>
+          <w:sz w:val="21"/>
+          <w:szCs w:val="21"/>
+          <w:lang w:eastAsia="es-AR"/>
+        </w:rPr>
+        <w:t>,</w:t>
+      </w:r>
+      <w:r>
+        <w:rPr>
+          <w:rFonts w:ascii="Consolas" w:eastAsia="Times New Roman" w:hAnsi="Consolas" w:cs="Times New Roman"/>
+          <w:i/>
+          <w:iCs/>
+          <w:color w:val="75715E"/>
+          <w:sz w:val="21"/>
+          <w:szCs w:val="21"/>
+          <w:lang w:eastAsia="es-AR"/>
+        </w:rPr>
+        <w:t xml:space="preserve"> sin necesidad de ser enviado por el padre, a</w:t>
+      </w:r>
+      <w:r>
+        <w:rPr>
+          <w:rFonts w:ascii="Consolas" w:eastAsia="Times New Roman" w:hAnsi="Consolas" w:cs="Times New Roman"/>
+          <w:i/>
+          <w:iCs/>
+          <w:color w:val="75715E"/>
+          <w:sz w:val="21"/>
+          <w:szCs w:val="21"/>
+          <w:lang w:eastAsia="es-AR"/>
+        </w:rPr>
+        <w:t xml:space="preserve"> través</w:t>
+      </w:r>
+      <w:r>
+        <w:rPr>
+          <w:rFonts w:ascii="Consolas" w:eastAsia="Times New Roman" w:hAnsi="Consolas" w:cs="Times New Roman"/>
+          <w:i/>
+          <w:iCs/>
+          <w:color w:val="75715E"/>
+          <w:sz w:val="21"/>
+          <w:szCs w:val="21"/>
+          <w:lang w:eastAsia="es-AR"/>
+        </w:rPr>
+        <w:t xml:space="preserve"> de un </w:t>
+      </w:r>
+      <w:proofErr w:type="spellStart"/>
+      <w:r>
+        <w:rPr>
+          <w:rFonts w:ascii="Consolas" w:eastAsia="Times New Roman" w:hAnsi="Consolas" w:cs="Times New Roman"/>
+          <w:i/>
+          <w:iCs/>
+          <w:color w:val="75715E"/>
+          <w:sz w:val="21"/>
+          <w:szCs w:val="21"/>
+          <w:lang w:eastAsia="es-AR"/>
+        </w:rPr>
+        <w:t>calback</w:t>
+      </w:r>
+      <w:proofErr w:type="spellEnd"/>
+      <w:r>
+        <w:rPr>
+          <w:rFonts w:ascii="Consolas" w:eastAsia="Times New Roman" w:hAnsi="Consolas" w:cs="Times New Roman"/>
+          <w:i/>
+          <w:iCs/>
+          <w:color w:val="75715E"/>
+          <w:sz w:val="21"/>
+          <w:szCs w:val="21"/>
+          <w:lang w:eastAsia="es-AR"/>
+        </w:rPr>
+        <w:t xml:space="preserve"> </w:t>
+      </w:r>
+      <w:r>
+        <w:rPr>
+          <w:rFonts w:ascii="Consolas" w:eastAsia="Times New Roman" w:hAnsi="Consolas" w:cs="Times New Roman"/>
+          <w:i/>
+          <w:iCs/>
+          <w:color w:val="75715E"/>
+          <w:sz w:val="21"/>
+          <w:szCs w:val="21"/>
+          <w:lang w:eastAsia="es-AR"/>
+        </w:rPr>
+        <w:t xml:space="preserve">y </w:t>
+      </w:r>
+      <w:proofErr w:type="spellStart"/>
+      <w:r>
+        <w:rPr>
+          <w:rFonts w:ascii="Consolas" w:eastAsia="Times New Roman" w:hAnsi="Consolas" w:cs="Times New Roman"/>
+          <w:i/>
+          <w:iCs/>
+          <w:color w:val="75715E"/>
+          <w:sz w:val="21"/>
+          <w:szCs w:val="21"/>
+          <w:lang w:eastAsia="es-AR"/>
+        </w:rPr>
+        <w:t>asi</w:t>
+      </w:r>
+      <w:proofErr w:type="spellEnd"/>
+      <w:r>
+        <w:rPr>
+          <w:rFonts w:ascii="Consolas" w:eastAsia="Times New Roman" w:hAnsi="Consolas" w:cs="Times New Roman"/>
+          <w:i/>
+          <w:iCs/>
+          <w:color w:val="75715E"/>
+          <w:sz w:val="21"/>
+          <w:szCs w:val="21"/>
+          <w:lang w:eastAsia="es-AR"/>
+        </w:rPr>
+        <w:t xml:space="preserve"> modificar el estado del componente padre a través de </w:t>
+      </w:r>
+      <w:proofErr w:type="spellStart"/>
+      <w:r>
+        <w:rPr>
+          <w:rFonts w:ascii="Consolas" w:eastAsia="Times New Roman" w:hAnsi="Consolas" w:cs="Times New Roman"/>
+          <w:i/>
+          <w:iCs/>
+          <w:color w:val="75715E"/>
+          <w:sz w:val="21"/>
+          <w:szCs w:val="21"/>
+          <w:lang w:eastAsia="es-AR"/>
+        </w:rPr>
+        <w:t>props</w:t>
+      </w:r>
+      <w:proofErr w:type="spellEnd"/>
+      <w:r>
+        <w:rPr>
+          <w:rFonts w:ascii="Consolas" w:eastAsia="Times New Roman" w:hAnsi="Consolas" w:cs="Times New Roman"/>
+          <w:i/>
+          <w:iCs/>
+          <w:color w:val="75715E"/>
+          <w:sz w:val="21"/>
+          <w:szCs w:val="21"/>
+          <w:lang w:eastAsia="es-AR"/>
+        </w:rPr>
+        <w:t>.</w:t>
+      </w:r>
+    </w:p>
+    <w:p>
+      <w:pPr>
+        <w:shd w:val="clear" w:color="auto" w:fill="070707"/>
+        <w:spacing w:after="0" w:line="285" w:lineRule="atLeast"/>
+        <w:rPr>
+          <w:rFonts w:ascii="Consolas" w:eastAsia="Times New Roman" w:hAnsi="Consolas" w:cs="Times New Roman"/>
+          <w:color w:val="F8F8F2"/>
+          <w:sz w:val="21"/>
+          <w:szCs w:val="21"/>
+          <w:lang w:eastAsia="es-AR"/>
+        </w:rPr>
+      </w:pPr>
+      <w:r>
+        <w:rPr>
+          <w:rFonts w:ascii="Consolas" w:eastAsia="Times New Roman" w:hAnsi="Consolas" w:cs="Times New Roman"/>
+          <w:color w:val="F8F8F2"/>
+          <w:sz w:val="21"/>
+          <w:szCs w:val="21"/>
+          <w:lang w:eastAsia="es-AR"/>
+        </w:rPr>
+        <w:t>}</w:t>
+      </w:r>
+    </w:p>
+    <w:p>
+      <w:pPr>
+        <w:shd w:val="clear" w:color="auto" w:fill="070707"/>
+        <w:spacing w:after="0" w:line="285" w:lineRule="atLeast"/>
+        <w:rPr>
+          <w:rFonts w:ascii="Consolas" w:eastAsia="Times New Roman" w:hAnsi="Consolas" w:cs="Times New Roman"/>
+          <w:color w:val="F8F8F2"/>
+          <w:sz w:val="21"/>
+          <w:szCs w:val="21"/>
+          <w:lang w:eastAsia="es-AR"/>
+        </w:rPr>
+      </w:pPr>
+    </w:p>
+    <w:p>
+      <w:pPr>
+        <w:rPr>
+          <w:sz w:val="2"/>
+          <w:szCs w:val="2"/>
+          <w:lang w:val="es-ES"/>
+        </w:rPr>
+      </w:pPr>
+    </w:p>
+    <w:p>
+      <w:pPr>
+        <w:rPr>
+          <w:lang w:val="es-ES"/>
+        </w:rPr>
+      </w:pPr>
+      <w:r>
+        <w:rPr>
+          <w:b/>
+          <w:color w:val="7030A0"/>
+          <w:sz w:val="32"/>
+          <w:szCs w:val="32"/>
+          <w:u w:val="single"/>
+          <w:lang w:val="es-ES"/>
+        </w:rPr>
+        <w:t>Actualización de estado con base en el estado anterior</w:t>
+      </w:r>
+      <w:r>
+        <w:rPr>
+          <w:b/>
+          <w:color w:val="7030A0"/>
+          <w:sz w:val="32"/>
+          <w:szCs w:val="32"/>
+          <w:u w:val="single"/>
+          <w:lang w:val="es-ES"/>
+        </w:rPr>
+        <w:t>:</w:t>
+      </w:r>
+      <w:r>
+        <w:rPr>
+          <w:lang w:val="es-ES"/>
+        </w:rPr>
+        <w:t xml:space="preserve"> </w:t>
+      </w:r>
+      <w:r>
+        <w:rPr>
+          <w:lang w:val="es-ES"/>
+        </w:rPr>
+        <w:t xml:space="preserve"> </w:t>
+      </w:r>
+      <w:proofErr w:type="spellStart"/>
+      <w:r>
+        <w:rPr>
+          <w:lang w:val="es-ES"/>
+        </w:rPr>
+        <w:t>Cua</w:t>
+      </w:r>
+      <w:proofErr w:type="spellEnd"/>
+    </w:p>
+    <w:p>
+      <w:pPr>
+        <w:shd w:val="clear" w:color="auto" w:fill="070707"/>
+        <w:spacing w:after="0" w:line="285" w:lineRule="atLeast"/>
+        <w:rPr>
+          <w:rFonts w:ascii="Consolas" w:eastAsia="Times New Roman" w:hAnsi="Consolas" w:cs="Times New Roman"/>
+          <w:color w:val="F8F8F2"/>
+          <w:sz w:val="21"/>
+          <w:szCs w:val="21"/>
+          <w:lang w:eastAsia="es-AR"/>
+        </w:rPr>
+      </w:pPr>
+      <w:proofErr w:type="spellStart"/>
+      <w:r>
+        <w:rPr>
+          <w:rFonts w:ascii="Consolas" w:eastAsia="Times New Roman" w:hAnsi="Consolas" w:cs="Times New Roman"/>
+          <w:i/>
+          <w:iCs/>
+          <w:color w:val="66D9EF"/>
+          <w:sz w:val="21"/>
+          <w:szCs w:val="21"/>
+          <w:lang w:eastAsia="es-AR"/>
+        </w:rPr>
+        <w:t>function</w:t>
+      </w:r>
+      <w:proofErr w:type="spellEnd"/>
+      <w:r>
+        <w:rPr>
+          <w:rFonts w:ascii="Consolas" w:eastAsia="Times New Roman" w:hAnsi="Consolas" w:cs="Times New Roman"/>
+          <w:color w:val="F8F8F2"/>
+          <w:sz w:val="21"/>
+          <w:szCs w:val="21"/>
+          <w:lang w:eastAsia="es-AR"/>
+        </w:rPr>
+        <w:t xml:space="preserve"> </w:t>
+      </w:r>
+      <w:proofErr w:type="spellStart"/>
+      <w:proofErr w:type="gramStart"/>
+      <w:r>
+        <w:rPr>
+          <w:rFonts w:ascii="Consolas" w:eastAsia="Times New Roman" w:hAnsi="Consolas" w:cs="Times New Roman"/>
+          <w:i/>
+          <w:iCs/>
+          <w:color w:val="90C920"/>
+          <w:sz w:val="21"/>
+          <w:szCs w:val="21"/>
+          <w:lang w:eastAsia="es-AR"/>
+        </w:rPr>
+        <w:t>handleClick</w:t>
+      </w:r>
+      <w:proofErr w:type="spellEnd"/>
+      <w:r>
+        <w:rPr>
+          <w:rFonts w:ascii="Consolas" w:eastAsia="Times New Roman" w:hAnsi="Consolas" w:cs="Times New Roman"/>
+          <w:color w:val="F8F8F2"/>
+          <w:sz w:val="21"/>
+          <w:szCs w:val="21"/>
+          <w:lang w:eastAsia="es-AR"/>
+        </w:rPr>
+        <w:t>(</w:t>
+      </w:r>
+      <w:proofErr w:type="gramEnd"/>
+      <w:r>
+        <w:rPr>
+          <w:rFonts w:ascii="Consolas" w:eastAsia="Times New Roman" w:hAnsi="Consolas" w:cs="Times New Roman"/>
+          <w:color w:val="F8F8F2"/>
+          <w:sz w:val="21"/>
+          <w:szCs w:val="21"/>
+          <w:lang w:eastAsia="es-AR"/>
+        </w:rPr>
+        <w:t>) {</w:t>
+      </w:r>
+      <w:r>
+        <w:rPr>
+          <w:rFonts w:ascii="Consolas" w:eastAsia="Times New Roman" w:hAnsi="Consolas" w:cs="Times New Roman"/>
+          <w:color w:val="F8F8F2"/>
+          <w:sz w:val="21"/>
+          <w:szCs w:val="21"/>
+          <w:lang w:eastAsia="es-AR"/>
+        </w:rPr>
+        <w:t xml:space="preserve"> </w:t>
+      </w:r>
+    </w:p>
+    <w:p>
+      <w:pPr>
+        <w:shd w:val="clear" w:color="auto" w:fill="070707"/>
+        <w:spacing w:after="0" w:line="285" w:lineRule="atLeast"/>
+        <w:rPr>
+          <w:rFonts w:ascii="Consolas" w:eastAsia="Times New Roman" w:hAnsi="Consolas" w:cs="Times New Roman"/>
+          <w:color w:val="F8F8F2"/>
+          <w:sz w:val="21"/>
+          <w:szCs w:val="21"/>
+          <w:lang w:eastAsia="es-AR"/>
+        </w:rPr>
+      </w:pPr>
+      <w:r>
+        <w:rPr>
+          <w:rFonts w:ascii="Consolas" w:eastAsia="Times New Roman" w:hAnsi="Consolas" w:cs="Times New Roman"/>
+          <w:color w:val="F8F8F2"/>
+          <w:sz w:val="21"/>
+          <w:szCs w:val="21"/>
+          <w:lang w:eastAsia="es-AR"/>
+        </w:rPr>
+        <w:t xml:space="preserve">    </w:t>
+      </w:r>
+      <w:proofErr w:type="spellStart"/>
+      <w:proofErr w:type="gramStart"/>
+      <w:r>
+        <w:rPr>
+          <w:rFonts w:ascii="Consolas" w:eastAsia="Times New Roman" w:hAnsi="Consolas" w:cs="Times New Roman"/>
+          <w:i/>
+          <w:iCs/>
+          <w:color w:val="90C920"/>
+          <w:sz w:val="21"/>
+          <w:szCs w:val="21"/>
+          <w:lang w:eastAsia="es-AR"/>
+        </w:rPr>
+        <w:t>setAge</w:t>
+      </w:r>
+      <w:proofErr w:type="spellEnd"/>
+      <w:r>
+        <w:rPr>
+          <w:rFonts w:ascii="Consolas" w:eastAsia="Times New Roman" w:hAnsi="Consolas" w:cs="Times New Roman"/>
+          <w:color w:val="F8F8F2"/>
+          <w:sz w:val="21"/>
+          <w:szCs w:val="21"/>
+          <w:lang w:eastAsia="es-AR"/>
+        </w:rPr>
+        <w:t>(</w:t>
+      </w:r>
+      <w:proofErr w:type="spellStart"/>
+      <w:proofErr w:type="gramEnd"/>
+      <w:r>
+        <w:rPr>
+          <w:rFonts w:ascii="Consolas" w:eastAsia="Times New Roman" w:hAnsi="Consolas" w:cs="Times New Roman"/>
+          <w:color w:val="9CCBD1"/>
+          <w:sz w:val="21"/>
+          <w:szCs w:val="21"/>
+          <w:lang w:eastAsia="es-AR"/>
+        </w:rPr>
+        <w:t>age</w:t>
+      </w:r>
+      <w:proofErr w:type="spellEnd"/>
+      <w:r>
+        <w:rPr>
+          <w:rFonts w:ascii="Consolas" w:eastAsia="Times New Roman" w:hAnsi="Consolas" w:cs="Times New Roman"/>
+          <w:color w:val="F8F8F2"/>
+          <w:sz w:val="21"/>
+          <w:szCs w:val="21"/>
+          <w:lang w:eastAsia="es-AR"/>
+        </w:rPr>
+        <w:t xml:space="preserve"> </w:t>
+      </w:r>
+      <w:r>
+        <w:rPr>
+          <w:rFonts w:ascii="Consolas" w:eastAsia="Times New Roman" w:hAnsi="Consolas" w:cs="Times New Roman"/>
+          <w:color w:val="F92672"/>
+          <w:sz w:val="21"/>
+          <w:szCs w:val="21"/>
+          <w:lang w:eastAsia="es-AR"/>
+        </w:rPr>
+        <w:t>+</w:t>
+      </w:r>
+      <w:r>
+        <w:rPr>
+          <w:rFonts w:ascii="Consolas" w:eastAsia="Times New Roman" w:hAnsi="Consolas" w:cs="Times New Roman"/>
+          <w:color w:val="F8F8F2"/>
+          <w:sz w:val="21"/>
+          <w:szCs w:val="21"/>
+          <w:lang w:eastAsia="es-AR"/>
+        </w:rPr>
+        <w:t xml:space="preserve"> </w:t>
+      </w:r>
+      <w:r>
+        <w:rPr>
+          <w:rFonts w:ascii="Consolas" w:eastAsia="Times New Roman" w:hAnsi="Consolas" w:cs="Times New Roman"/>
+          <w:color w:val="AE81FF"/>
+          <w:sz w:val="21"/>
+          <w:szCs w:val="21"/>
+          <w:lang w:eastAsia="es-AR"/>
+        </w:rPr>
+        <w:t>1</w:t>
+      </w:r>
+      <w:r>
+        <w:rPr>
+          <w:rFonts w:ascii="Consolas" w:eastAsia="Times New Roman" w:hAnsi="Consolas" w:cs="Times New Roman"/>
+          <w:color w:val="F8F8F2"/>
+          <w:sz w:val="21"/>
+          <w:szCs w:val="21"/>
+          <w:lang w:eastAsia="es-AR"/>
+        </w:rPr>
+        <w:t xml:space="preserve">); </w:t>
+      </w:r>
+      <w:r>
+        <w:rPr>
+          <w:rFonts w:ascii="Consolas" w:eastAsia="Times New Roman" w:hAnsi="Consolas" w:cs="Times New Roman"/>
+          <w:i/>
+          <w:iCs/>
+          <w:color w:val="75715E"/>
+          <w:sz w:val="21"/>
+          <w:szCs w:val="21"/>
+          <w:lang w:eastAsia="es-AR"/>
+        </w:rPr>
+        <w:t xml:space="preserve">// </w:t>
+      </w:r>
+      <w:proofErr w:type="spellStart"/>
+      <w:r>
+        <w:rPr>
+          <w:rFonts w:ascii="Consolas" w:eastAsia="Times New Roman" w:hAnsi="Consolas" w:cs="Times New Roman"/>
+          <w:i/>
+          <w:iCs/>
+          <w:color w:val="75715E"/>
+          <w:sz w:val="21"/>
+          <w:szCs w:val="21"/>
+          <w:lang w:eastAsia="es-AR"/>
+        </w:rPr>
+        <w:t>setAge</w:t>
+      </w:r>
+      <w:proofErr w:type="spellEnd"/>
+      <w:r>
+        <w:rPr>
+          <w:rFonts w:ascii="Consolas" w:eastAsia="Times New Roman" w:hAnsi="Consolas" w:cs="Times New Roman"/>
+          <w:i/>
+          <w:iCs/>
+          <w:color w:val="75715E"/>
+          <w:sz w:val="21"/>
+          <w:szCs w:val="21"/>
+          <w:lang w:eastAsia="es-AR"/>
+        </w:rPr>
+        <w:t>(42 + 1)</w:t>
+      </w:r>
+    </w:p>
+    <w:p>
+      <w:pPr>
+        <w:shd w:val="clear" w:color="auto" w:fill="070707"/>
+        <w:spacing w:after="0" w:line="285" w:lineRule="atLeast"/>
+        <w:rPr>
+          <w:rFonts w:ascii="Consolas" w:eastAsia="Times New Roman" w:hAnsi="Consolas" w:cs="Times New Roman"/>
+          <w:color w:val="F8F8F2"/>
+          <w:sz w:val="21"/>
+          <w:szCs w:val="21"/>
+          <w:lang w:eastAsia="es-AR"/>
+        </w:rPr>
+      </w:pPr>
+      <w:r>
+        <w:rPr>
+          <w:rFonts w:ascii="Consolas" w:eastAsia="Times New Roman" w:hAnsi="Consolas" w:cs="Times New Roman"/>
+          <w:color w:val="F8F8F2"/>
+          <w:sz w:val="21"/>
+          <w:szCs w:val="21"/>
+          <w:lang w:eastAsia="es-AR"/>
+        </w:rPr>
+        <w:t xml:space="preserve">    </w:t>
+      </w:r>
+      <w:proofErr w:type="spellStart"/>
+      <w:proofErr w:type="gramStart"/>
+      <w:r>
+        <w:rPr>
+          <w:rFonts w:ascii="Consolas" w:eastAsia="Times New Roman" w:hAnsi="Consolas" w:cs="Times New Roman"/>
+          <w:i/>
+          <w:iCs/>
+          <w:color w:val="90C920"/>
+          <w:sz w:val="21"/>
+          <w:szCs w:val="21"/>
+          <w:lang w:eastAsia="es-AR"/>
+        </w:rPr>
+        <w:t>setAge</w:t>
+      </w:r>
+      <w:proofErr w:type="spellEnd"/>
+      <w:r>
+        <w:rPr>
+          <w:rFonts w:ascii="Consolas" w:eastAsia="Times New Roman" w:hAnsi="Consolas" w:cs="Times New Roman"/>
+          <w:color w:val="F8F8F2"/>
+          <w:sz w:val="21"/>
+          <w:szCs w:val="21"/>
+          <w:lang w:eastAsia="es-AR"/>
+        </w:rPr>
+        <w:t>(</w:t>
+      </w:r>
+      <w:proofErr w:type="spellStart"/>
+      <w:proofErr w:type="gramEnd"/>
+      <w:r>
+        <w:rPr>
+          <w:rFonts w:ascii="Consolas" w:eastAsia="Times New Roman" w:hAnsi="Consolas" w:cs="Times New Roman"/>
+          <w:color w:val="9CCBD1"/>
+          <w:sz w:val="21"/>
+          <w:szCs w:val="21"/>
+          <w:lang w:eastAsia="es-AR"/>
+        </w:rPr>
+        <w:t>age</w:t>
+      </w:r>
+      <w:proofErr w:type="spellEnd"/>
+      <w:r>
+        <w:rPr>
+          <w:rFonts w:ascii="Consolas" w:eastAsia="Times New Roman" w:hAnsi="Consolas" w:cs="Times New Roman"/>
+          <w:color w:val="F8F8F2"/>
+          <w:sz w:val="21"/>
+          <w:szCs w:val="21"/>
+          <w:lang w:eastAsia="es-AR"/>
+        </w:rPr>
+        <w:t xml:space="preserve"> </w:t>
+      </w:r>
+      <w:r>
+        <w:rPr>
+          <w:rFonts w:ascii="Consolas" w:eastAsia="Times New Roman" w:hAnsi="Consolas" w:cs="Times New Roman"/>
+          <w:color w:val="F92672"/>
+          <w:sz w:val="21"/>
+          <w:szCs w:val="21"/>
+          <w:lang w:eastAsia="es-AR"/>
+        </w:rPr>
+        <w:t>+</w:t>
+      </w:r>
+      <w:r>
+        <w:rPr>
+          <w:rFonts w:ascii="Consolas" w:eastAsia="Times New Roman" w:hAnsi="Consolas" w:cs="Times New Roman"/>
+          <w:color w:val="F8F8F2"/>
+          <w:sz w:val="21"/>
+          <w:szCs w:val="21"/>
+          <w:lang w:eastAsia="es-AR"/>
+        </w:rPr>
+        <w:t xml:space="preserve"> </w:t>
+      </w:r>
+      <w:r>
+        <w:rPr>
+          <w:rFonts w:ascii="Consolas" w:eastAsia="Times New Roman" w:hAnsi="Consolas" w:cs="Times New Roman"/>
+          <w:color w:val="AE81FF"/>
+          <w:sz w:val="21"/>
+          <w:szCs w:val="21"/>
+          <w:lang w:eastAsia="es-AR"/>
+        </w:rPr>
+        <w:t>1</w:t>
+      </w:r>
+      <w:r>
+        <w:rPr>
+          <w:rFonts w:ascii="Consolas" w:eastAsia="Times New Roman" w:hAnsi="Consolas" w:cs="Times New Roman"/>
+          <w:color w:val="F8F8F2"/>
+          <w:sz w:val="21"/>
+          <w:szCs w:val="21"/>
+          <w:lang w:eastAsia="es-AR"/>
+        </w:rPr>
+        <w:t xml:space="preserve">); </w:t>
+      </w:r>
+      <w:r>
+        <w:rPr>
+          <w:rFonts w:ascii="Consolas" w:eastAsia="Times New Roman" w:hAnsi="Consolas" w:cs="Times New Roman"/>
+          <w:i/>
+          <w:iCs/>
+          <w:color w:val="75715E"/>
+          <w:sz w:val="21"/>
+          <w:szCs w:val="21"/>
+          <w:lang w:eastAsia="es-AR"/>
+        </w:rPr>
+        <w:t xml:space="preserve">// </w:t>
+      </w:r>
+      <w:proofErr w:type="spellStart"/>
+      <w:r>
+        <w:rPr>
+          <w:rFonts w:ascii="Consolas" w:eastAsia="Times New Roman" w:hAnsi="Consolas" w:cs="Times New Roman"/>
+          <w:i/>
+          <w:iCs/>
+          <w:color w:val="75715E"/>
+          <w:sz w:val="21"/>
+          <w:szCs w:val="21"/>
+          <w:lang w:eastAsia="es-AR"/>
+        </w:rPr>
+        <w:t>setAge</w:t>
+      </w:r>
+      <w:proofErr w:type="spellEnd"/>
+      <w:r>
+        <w:rPr>
+          <w:rFonts w:ascii="Consolas" w:eastAsia="Times New Roman" w:hAnsi="Consolas" w:cs="Times New Roman"/>
+          <w:i/>
+          <w:iCs/>
+          <w:color w:val="75715E"/>
+          <w:sz w:val="21"/>
+          <w:szCs w:val="21"/>
+          <w:lang w:eastAsia="es-AR"/>
+        </w:rPr>
+        <w:t>(42 + 1)</w:t>
+      </w:r>
+    </w:p>
+    <w:p>
+      <w:pPr>
+        <w:shd w:val="clear" w:color="auto" w:fill="070707"/>
+        <w:spacing w:after="0" w:line="285" w:lineRule="atLeast"/>
+        <w:rPr>
+          <w:rFonts w:ascii="Consolas" w:eastAsia="Times New Roman" w:hAnsi="Consolas" w:cs="Times New Roman"/>
+          <w:color w:val="F8F8F2"/>
+          <w:sz w:val="21"/>
+          <w:szCs w:val="21"/>
+          <w:lang w:eastAsia="es-AR"/>
+        </w:rPr>
+      </w:pPr>
+      <w:r>
+        <w:rPr>
+          <w:rFonts w:ascii="Consolas" w:eastAsia="Times New Roman" w:hAnsi="Consolas" w:cs="Times New Roman"/>
+          <w:color w:val="F8F8F2"/>
+          <w:sz w:val="21"/>
+          <w:szCs w:val="21"/>
+          <w:lang w:eastAsia="es-AR"/>
+        </w:rPr>
+        <w:t xml:space="preserve">    </w:t>
+      </w:r>
+      <w:proofErr w:type="spellStart"/>
+      <w:proofErr w:type="gramStart"/>
+      <w:r>
+        <w:rPr>
+          <w:rFonts w:ascii="Consolas" w:eastAsia="Times New Roman" w:hAnsi="Consolas" w:cs="Times New Roman"/>
+          <w:i/>
+          <w:iCs/>
+          <w:color w:val="90C920"/>
+          <w:sz w:val="21"/>
+          <w:szCs w:val="21"/>
+          <w:lang w:eastAsia="es-AR"/>
+        </w:rPr>
+        <w:t>setAge</w:t>
+      </w:r>
+      <w:proofErr w:type="spellEnd"/>
+      <w:r>
+        <w:rPr>
+          <w:rFonts w:ascii="Consolas" w:eastAsia="Times New Roman" w:hAnsi="Consolas" w:cs="Times New Roman"/>
+          <w:color w:val="F8F8F2"/>
+          <w:sz w:val="21"/>
+          <w:szCs w:val="21"/>
+          <w:lang w:eastAsia="es-AR"/>
+        </w:rPr>
+        <w:t>(</w:t>
+      </w:r>
+      <w:proofErr w:type="spellStart"/>
+      <w:proofErr w:type="gramEnd"/>
+      <w:r>
+        <w:rPr>
+          <w:rFonts w:ascii="Consolas" w:eastAsia="Times New Roman" w:hAnsi="Consolas" w:cs="Times New Roman"/>
+          <w:color w:val="9CCBD1"/>
+          <w:sz w:val="21"/>
+          <w:szCs w:val="21"/>
+          <w:lang w:eastAsia="es-AR"/>
+        </w:rPr>
+        <w:t>age</w:t>
+      </w:r>
+      <w:proofErr w:type="spellEnd"/>
+      <w:r>
+        <w:rPr>
+          <w:rFonts w:ascii="Consolas" w:eastAsia="Times New Roman" w:hAnsi="Consolas" w:cs="Times New Roman"/>
+          <w:color w:val="F8F8F2"/>
+          <w:sz w:val="21"/>
+          <w:szCs w:val="21"/>
+          <w:lang w:eastAsia="es-AR"/>
+        </w:rPr>
+        <w:t xml:space="preserve"> </w:t>
+      </w:r>
+      <w:r>
+        <w:rPr>
+          <w:rFonts w:ascii="Consolas" w:eastAsia="Times New Roman" w:hAnsi="Consolas" w:cs="Times New Roman"/>
+          <w:color w:val="F92672"/>
+          <w:sz w:val="21"/>
+          <w:szCs w:val="21"/>
+          <w:lang w:eastAsia="es-AR"/>
+        </w:rPr>
+        <w:t>+</w:t>
+      </w:r>
+      <w:r>
+        <w:rPr>
+          <w:rFonts w:ascii="Consolas" w:eastAsia="Times New Roman" w:hAnsi="Consolas" w:cs="Times New Roman"/>
+          <w:color w:val="F8F8F2"/>
+          <w:sz w:val="21"/>
+          <w:szCs w:val="21"/>
+          <w:lang w:eastAsia="es-AR"/>
+        </w:rPr>
+        <w:t xml:space="preserve"> </w:t>
+      </w:r>
+      <w:r>
+        <w:rPr>
+          <w:rFonts w:ascii="Consolas" w:eastAsia="Times New Roman" w:hAnsi="Consolas" w:cs="Times New Roman"/>
+          <w:color w:val="AE81FF"/>
+          <w:sz w:val="21"/>
+          <w:szCs w:val="21"/>
+          <w:lang w:eastAsia="es-AR"/>
+        </w:rPr>
+        <w:t>1</w:t>
+      </w:r>
+      <w:r>
+        <w:rPr>
+          <w:rFonts w:ascii="Consolas" w:eastAsia="Times New Roman" w:hAnsi="Consolas" w:cs="Times New Roman"/>
+          <w:color w:val="F8F8F2"/>
+          <w:sz w:val="21"/>
+          <w:szCs w:val="21"/>
+          <w:lang w:eastAsia="es-AR"/>
+        </w:rPr>
+        <w:t xml:space="preserve">); </w:t>
+      </w:r>
+      <w:r>
+        <w:rPr>
+          <w:rFonts w:ascii="Consolas" w:eastAsia="Times New Roman" w:hAnsi="Consolas" w:cs="Times New Roman"/>
+          <w:i/>
+          <w:iCs/>
+          <w:color w:val="75715E"/>
+          <w:sz w:val="21"/>
+          <w:szCs w:val="21"/>
+          <w:lang w:eastAsia="es-AR"/>
+        </w:rPr>
+        <w:t xml:space="preserve">// </w:t>
+      </w:r>
+      <w:proofErr w:type="spellStart"/>
+      <w:r>
+        <w:rPr>
+          <w:rFonts w:ascii="Consolas" w:eastAsia="Times New Roman" w:hAnsi="Consolas" w:cs="Times New Roman"/>
+          <w:i/>
+          <w:iCs/>
+          <w:color w:val="75715E"/>
+          <w:sz w:val="21"/>
+          <w:szCs w:val="21"/>
+          <w:lang w:eastAsia="es-AR"/>
+        </w:rPr>
+        <w:t>setAge</w:t>
+      </w:r>
+      <w:proofErr w:type="spellEnd"/>
+      <w:r>
+        <w:rPr>
+          <w:rFonts w:ascii="Consolas" w:eastAsia="Times New Roman" w:hAnsi="Consolas" w:cs="Times New Roman"/>
+          <w:i/>
+          <w:iCs/>
+          <w:color w:val="75715E"/>
+          <w:sz w:val="21"/>
+          <w:szCs w:val="21"/>
+          <w:lang w:eastAsia="es-AR"/>
+        </w:rPr>
+        <w:t>(42 + 1)</w:t>
+      </w:r>
+    </w:p>
+    <w:p>
+      <w:pPr>
+        <w:shd w:val="clear" w:color="auto" w:fill="070707"/>
+        <w:spacing w:after="0" w:line="285" w:lineRule="atLeast"/>
+        <w:rPr>
+          <w:rFonts w:ascii="Consolas" w:eastAsia="Times New Roman" w:hAnsi="Consolas" w:cs="Times New Roman"/>
+          <w:color w:val="F8F8F2"/>
+          <w:sz w:val="21"/>
+          <w:szCs w:val="21"/>
+          <w:lang w:eastAsia="es-AR"/>
+        </w:rPr>
+      </w:pPr>
+      <w:r>
+        <w:rPr>
+          <w:rFonts w:ascii="Consolas" w:eastAsia="Times New Roman" w:hAnsi="Consolas" w:cs="Times New Roman"/>
+          <w:color w:val="F8F8F2"/>
+          <w:sz w:val="21"/>
+          <w:szCs w:val="21"/>
+          <w:lang w:eastAsia="es-AR"/>
+        </w:rPr>
+        <w:t>  }</w:t>
+      </w:r>
+    </w:p>
+    <w:p>
+      <w:pPr>
+        <w:rPr>
+          <w:sz w:val="2"/>
+          <w:szCs w:val="2"/>
+          <w:lang w:val="es-ES"/>
+        </w:rPr>
+      </w:pPr>
+    </w:p>
+    <w:p>
+      <w:pPr>
+        <w:rPr>
+          <w:lang w:val="es-ES"/>
+        </w:rPr>
+      </w:pPr>
+      <w:r>
+        <w:rPr>
+          <w:lang w:val="es-ES"/>
+        </w:rPr>
+        <w:t>L</w:t>
+      </w:r>
+      <w:r>
+        <w:rPr>
+          <w:lang w:val="es-ES"/>
+        </w:rPr>
+        <w:t xml:space="preserve">lamar a la función </w:t>
+      </w:r>
+      <w:r>
+        <w:rPr>
+          <w:lang w:val="es-ES"/>
+        </w:rPr>
+        <w:t>set no</w:t>
+      </w:r>
+      <w:r>
+        <w:rPr>
+          <w:lang w:val="es-ES"/>
+        </w:rPr>
+        <w:t xml:space="preserve"> </w:t>
+      </w:r>
+      <w:r>
+        <w:rPr>
+          <w:lang w:val="es-ES"/>
+        </w:rPr>
+        <w:t>actualizará la</w:t>
+      </w:r>
+      <w:r>
+        <w:rPr>
+          <w:lang w:val="es-ES"/>
+        </w:rPr>
+        <w:t xml:space="preserve"> variable de estado </w:t>
+      </w:r>
+      <w:proofErr w:type="spellStart"/>
+      <w:r>
+        <w:rPr>
+          <w:lang w:val="es-ES"/>
+        </w:rPr>
+        <w:t>age</w:t>
+      </w:r>
+      <w:proofErr w:type="spellEnd"/>
+      <w:r>
+        <w:rPr>
+          <w:lang w:val="es-ES"/>
+        </w:rPr>
+        <w:t xml:space="preserve"> en el código que ya se está ejecutando.  Así que cada llamada </w:t>
+      </w:r>
+      <w:proofErr w:type="spellStart"/>
+      <w:proofErr w:type="gramStart"/>
+      <w:r>
+        <w:rPr>
+          <w:lang w:val="es-ES"/>
+        </w:rPr>
+        <w:t>setAge</w:t>
+      </w:r>
+      <w:proofErr w:type="spellEnd"/>
+      <w:r>
+        <w:rPr>
+          <w:lang w:val="es-ES"/>
+        </w:rPr>
+        <w:t>(</w:t>
+      </w:r>
+      <w:proofErr w:type="spellStart"/>
+      <w:proofErr w:type="gramEnd"/>
+      <w:r>
+        <w:rPr>
+          <w:lang w:val="es-ES"/>
+        </w:rPr>
+        <w:t>age</w:t>
+      </w:r>
+      <w:proofErr w:type="spellEnd"/>
+      <w:r>
+        <w:rPr>
+          <w:lang w:val="es-ES"/>
+        </w:rPr>
+        <w:t xml:space="preserve"> + 1) se convierte en </w:t>
+      </w:r>
+      <w:proofErr w:type="spellStart"/>
+      <w:r>
+        <w:rPr>
+          <w:lang w:val="es-ES"/>
+        </w:rPr>
+        <w:t>setAge</w:t>
+      </w:r>
+      <w:proofErr w:type="spellEnd"/>
+      <w:r>
+        <w:rPr>
+          <w:lang w:val="es-ES"/>
+        </w:rPr>
+        <w:t>(43).</w:t>
+      </w:r>
+    </w:p>
+    <w:p>
+      <w:pPr>
+        <w:rPr>
+          <w:lang w:val="es-ES"/>
+        </w:rPr>
+      </w:pPr>
+    </w:p>
+    <w:p>
+      <w:pPr>
+        <w:rPr>
+          <w:lang w:val="es-ES"/>
+        </w:rPr>
+      </w:pPr>
+      <w:r>
+        <w:rPr>
+          <w:lang w:val="es-ES"/>
+        </w:rPr>
+        <w:lastRenderedPageBreak/>
+        <w:t xml:space="preserve">Para resolver este problema, </w:t>
+      </w:r>
+      <w:r>
+        <w:rPr>
+          <w:lang w:val="es-ES"/>
+        </w:rPr>
+        <w:t xml:space="preserve">podemos </w:t>
+      </w:r>
+      <w:r>
+        <w:rPr>
+          <w:lang w:val="es-ES"/>
+        </w:rPr>
+        <w:t xml:space="preserve">pasar </w:t>
+      </w:r>
+      <w:proofErr w:type="gramStart"/>
+      <w:r>
+        <w:rPr>
+          <w:lang w:val="es-ES"/>
+        </w:rPr>
+        <w:t>una  función</w:t>
+      </w:r>
+      <w:proofErr w:type="gramEnd"/>
+      <w:r>
+        <w:rPr>
+          <w:lang w:val="es-ES"/>
+        </w:rPr>
+        <w:t xml:space="preserve"> de actualización  a </w:t>
+      </w:r>
+      <w:proofErr w:type="spellStart"/>
+      <w:r>
+        <w:rPr>
+          <w:lang w:val="es-ES"/>
+        </w:rPr>
+        <w:t>se</w:t>
+      </w:r>
+      <w:r>
+        <w:rPr>
+          <w:lang w:val="es-ES"/>
+        </w:rPr>
+        <w:t>tAge</w:t>
+      </w:r>
+      <w:proofErr w:type="spellEnd"/>
+      <w:r>
+        <w:rPr>
+          <w:lang w:val="es-ES"/>
+        </w:rPr>
+        <w:t xml:space="preserve"> de la siguiente forma</w:t>
+      </w:r>
+      <w:r>
+        <w:rPr>
+          <w:lang w:val="es-ES"/>
+        </w:rPr>
+        <w:t>:</w:t>
+      </w:r>
+    </w:p>
+    <w:p>
+      <w:pPr>
+        <w:shd w:val="clear" w:color="auto" w:fill="070707"/>
+        <w:spacing w:after="0" w:line="285" w:lineRule="atLeast"/>
+        <w:rPr>
+          <w:rFonts w:ascii="Consolas" w:eastAsia="Times New Roman" w:hAnsi="Consolas" w:cs="Times New Roman"/>
+          <w:color w:val="F8F8F2"/>
+          <w:sz w:val="21"/>
+          <w:szCs w:val="21"/>
+          <w:lang w:eastAsia="es-AR"/>
+        </w:rPr>
+      </w:pPr>
+      <w:proofErr w:type="spellStart"/>
+      <w:r>
+        <w:rPr>
+          <w:rFonts w:ascii="Consolas" w:eastAsia="Times New Roman" w:hAnsi="Consolas" w:cs="Times New Roman"/>
+          <w:i/>
+          <w:iCs/>
+          <w:color w:val="66D9EF"/>
+          <w:sz w:val="21"/>
+          <w:szCs w:val="21"/>
+          <w:lang w:eastAsia="es-AR"/>
+        </w:rPr>
+        <w:t>function</w:t>
+      </w:r>
+      <w:proofErr w:type="spellEnd"/>
+      <w:r>
+        <w:rPr>
+          <w:rFonts w:ascii="Consolas" w:eastAsia="Times New Roman" w:hAnsi="Consolas" w:cs="Times New Roman"/>
+          <w:color w:val="F8F8F2"/>
+          <w:sz w:val="21"/>
+          <w:szCs w:val="21"/>
+          <w:lang w:eastAsia="es-AR"/>
+        </w:rPr>
+        <w:t xml:space="preserve"> </w:t>
+      </w:r>
+      <w:proofErr w:type="spellStart"/>
+      <w:proofErr w:type="gramStart"/>
+      <w:r>
+        <w:rPr>
+          <w:rFonts w:ascii="Consolas" w:eastAsia="Times New Roman" w:hAnsi="Consolas" w:cs="Times New Roman"/>
+          <w:i/>
+          <w:iCs/>
+          <w:color w:val="90C920"/>
+          <w:sz w:val="21"/>
+          <w:szCs w:val="21"/>
+          <w:lang w:eastAsia="es-AR"/>
+        </w:rPr>
+        <w:t>handleClick</w:t>
+      </w:r>
+      <w:proofErr w:type="spellEnd"/>
+      <w:r>
+        <w:rPr>
+          <w:rFonts w:ascii="Consolas" w:eastAsia="Times New Roman" w:hAnsi="Consolas" w:cs="Times New Roman"/>
+          <w:color w:val="F8F8F2"/>
+          <w:sz w:val="21"/>
+          <w:szCs w:val="21"/>
+          <w:lang w:eastAsia="es-AR"/>
+        </w:rPr>
+        <w:t>(</w:t>
+      </w:r>
+      <w:proofErr w:type="gramEnd"/>
+      <w:r>
+        <w:rPr>
+          <w:rFonts w:ascii="Consolas" w:eastAsia="Times New Roman" w:hAnsi="Consolas" w:cs="Times New Roman"/>
+          <w:color w:val="F8F8F2"/>
+          <w:sz w:val="21"/>
+          <w:szCs w:val="21"/>
+          <w:lang w:eastAsia="es-AR"/>
+        </w:rPr>
+        <w:t>) {</w:t>
+      </w:r>
+    </w:p>
+    <w:p>
+      <w:pPr>
+        <w:shd w:val="clear" w:color="auto" w:fill="070707"/>
+        <w:spacing w:after="0" w:line="285" w:lineRule="atLeast"/>
+        <w:rPr>
+          <w:rFonts w:ascii="Consolas" w:eastAsia="Times New Roman" w:hAnsi="Consolas" w:cs="Times New Roman"/>
+          <w:color w:val="F8F8F2"/>
+          <w:sz w:val="21"/>
+          <w:szCs w:val="21"/>
+          <w:lang w:eastAsia="es-AR"/>
+        </w:rPr>
+      </w:pPr>
+      <w:r>
+        <w:rPr>
+          <w:rFonts w:ascii="Consolas" w:eastAsia="Times New Roman" w:hAnsi="Consolas" w:cs="Times New Roman"/>
+          <w:color w:val="F8F8F2"/>
+          <w:sz w:val="21"/>
+          <w:szCs w:val="21"/>
+          <w:lang w:eastAsia="es-AR"/>
+        </w:rPr>
+        <w:t xml:space="preserve">    </w:t>
+      </w:r>
+      <w:proofErr w:type="spellStart"/>
+      <w:proofErr w:type="gramStart"/>
+      <w:r>
+        <w:rPr>
+          <w:rFonts w:ascii="Consolas" w:eastAsia="Times New Roman" w:hAnsi="Consolas" w:cs="Times New Roman"/>
+          <w:i/>
+          <w:iCs/>
+          <w:color w:val="90C920"/>
+          <w:sz w:val="21"/>
+          <w:szCs w:val="21"/>
+          <w:lang w:eastAsia="es-AR"/>
+        </w:rPr>
+        <w:t>setAge</w:t>
+      </w:r>
+      <w:proofErr w:type="spellEnd"/>
+      <w:r>
+        <w:rPr>
+          <w:rFonts w:ascii="Consolas" w:eastAsia="Times New Roman" w:hAnsi="Consolas" w:cs="Times New Roman"/>
+          <w:color w:val="F8F8F2"/>
+          <w:sz w:val="21"/>
+          <w:szCs w:val="21"/>
+          <w:lang w:eastAsia="es-AR"/>
+        </w:rPr>
+        <w:t>(</w:t>
+      </w:r>
+      <w:proofErr w:type="gramEnd"/>
+      <w:r>
+        <w:rPr>
+          <w:rFonts w:ascii="Consolas" w:eastAsia="Times New Roman" w:hAnsi="Consolas" w:cs="Times New Roman"/>
+          <w:i/>
+          <w:iCs/>
+          <w:color w:val="FD971F"/>
+          <w:sz w:val="21"/>
+          <w:szCs w:val="21"/>
+          <w:lang w:eastAsia="es-AR"/>
+        </w:rPr>
+        <w:t>a</w:t>
+      </w:r>
+      <w:r>
+        <w:rPr>
+          <w:rFonts w:ascii="Consolas" w:eastAsia="Times New Roman" w:hAnsi="Consolas" w:cs="Times New Roman"/>
+          <w:color w:val="F8F8F2"/>
+          <w:sz w:val="21"/>
+          <w:szCs w:val="21"/>
+          <w:lang w:eastAsia="es-AR"/>
+        </w:rPr>
+        <w:t xml:space="preserve"> </w:t>
+      </w:r>
+      <w:r>
+        <w:rPr>
+          <w:rFonts w:ascii="Consolas" w:eastAsia="Times New Roman" w:hAnsi="Consolas" w:cs="Times New Roman"/>
+          <w:i/>
+          <w:iCs/>
+          <w:color w:val="66D9EF"/>
+          <w:sz w:val="21"/>
+          <w:szCs w:val="21"/>
+          <w:lang w:eastAsia="es-AR"/>
+        </w:rPr>
+        <w:t>=&gt;</w:t>
+      </w:r>
+      <w:r>
+        <w:rPr>
+          <w:rFonts w:ascii="Consolas" w:eastAsia="Times New Roman" w:hAnsi="Consolas" w:cs="Times New Roman"/>
+          <w:color w:val="F8F8F2"/>
+          <w:sz w:val="21"/>
+          <w:szCs w:val="21"/>
+          <w:lang w:eastAsia="es-AR"/>
+        </w:rPr>
+        <w:t xml:space="preserve"> </w:t>
+      </w:r>
+      <w:r>
+        <w:rPr>
+          <w:rFonts w:ascii="Consolas" w:eastAsia="Times New Roman" w:hAnsi="Consolas" w:cs="Times New Roman"/>
+          <w:color w:val="9CCBD1"/>
+          <w:sz w:val="21"/>
+          <w:szCs w:val="21"/>
+          <w:lang w:eastAsia="es-AR"/>
+        </w:rPr>
+        <w:t>a</w:t>
+      </w:r>
+      <w:r>
+        <w:rPr>
+          <w:rFonts w:ascii="Consolas" w:eastAsia="Times New Roman" w:hAnsi="Consolas" w:cs="Times New Roman"/>
+          <w:color w:val="F8F8F2"/>
+          <w:sz w:val="21"/>
+          <w:szCs w:val="21"/>
+          <w:lang w:eastAsia="es-AR"/>
+        </w:rPr>
+        <w:t xml:space="preserve"> </w:t>
+      </w:r>
+      <w:r>
+        <w:rPr>
+          <w:rFonts w:ascii="Consolas" w:eastAsia="Times New Roman" w:hAnsi="Consolas" w:cs="Times New Roman"/>
+          <w:color w:val="F92672"/>
+          <w:sz w:val="21"/>
+          <w:szCs w:val="21"/>
+          <w:lang w:eastAsia="es-AR"/>
+        </w:rPr>
+        <w:t>+</w:t>
+      </w:r>
+      <w:r>
+        <w:rPr>
+          <w:rFonts w:ascii="Consolas" w:eastAsia="Times New Roman" w:hAnsi="Consolas" w:cs="Times New Roman"/>
+          <w:color w:val="F8F8F2"/>
+          <w:sz w:val="21"/>
+          <w:szCs w:val="21"/>
+          <w:lang w:eastAsia="es-AR"/>
+        </w:rPr>
+        <w:t xml:space="preserve"> </w:t>
+      </w:r>
+      <w:r>
+        <w:rPr>
+          <w:rFonts w:ascii="Consolas" w:eastAsia="Times New Roman" w:hAnsi="Consolas" w:cs="Times New Roman"/>
+          <w:color w:val="AE81FF"/>
+          <w:sz w:val="21"/>
+          <w:szCs w:val="21"/>
+          <w:lang w:eastAsia="es-AR"/>
+        </w:rPr>
+        <w:t>1</w:t>
+      </w:r>
+      <w:r>
+        <w:rPr>
+          <w:rFonts w:ascii="Consolas" w:eastAsia="Times New Roman" w:hAnsi="Consolas" w:cs="Times New Roman"/>
+          <w:color w:val="F8F8F2"/>
+          <w:sz w:val="21"/>
+          <w:szCs w:val="21"/>
+          <w:lang w:eastAsia="es-AR"/>
+        </w:rPr>
+        <w:t xml:space="preserve">); </w:t>
+      </w:r>
+      <w:r>
+        <w:rPr>
+          <w:rFonts w:ascii="Consolas" w:eastAsia="Times New Roman" w:hAnsi="Consolas" w:cs="Times New Roman"/>
+          <w:i/>
+          <w:iCs/>
+          <w:color w:val="75715E"/>
+          <w:sz w:val="21"/>
+          <w:szCs w:val="21"/>
+          <w:lang w:eastAsia="es-AR"/>
+        </w:rPr>
+        <w:t xml:space="preserve">// </w:t>
+      </w:r>
+      <w:proofErr w:type="spellStart"/>
+      <w:r>
+        <w:rPr>
+          <w:rFonts w:ascii="Consolas" w:eastAsia="Times New Roman" w:hAnsi="Consolas" w:cs="Times New Roman"/>
+          <w:i/>
+          <w:iCs/>
+          <w:color w:val="75715E"/>
+          <w:sz w:val="21"/>
+          <w:szCs w:val="21"/>
+          <w:lang w:eastAsia="es-AR"/>
+        </w:rPr>
+        <w:t>setAge</w:t>
+      </w:r>
+      <w:proofErr w:type="spellEnd"/>
+      <w:r>
+        <w:rPr>
+          <w:rFonts w:ascii="Consolas" w:eastAsia="Times New Roman" w:hAnsi="Consolas" w:cs="Times New Roman"/>
+          <w:i/>
+          <w:iCs/>
+          <w:color w:val="75715E"/>
+          <w:sz w:val="21"/>
+          <w:szCs w:val="21"/>
+          <w:lang w:eastAsia="es-AR"/>
+        </w:rPr>
+        <w:t>(42 =&gt; 43)</w:t>
+      </w:r>
+    </w:p>
+    <w:p>
+      <w:pPr>
+        <w:shd w:val="clear" w:color="auto" w:fill="070707"/>
+        <w:spacing w:after="0" w:line="285" w:lineRule="atLeast"/>
+        <w:rPr>
+          <w:rFonts w:ascii="Consolas" w:eastAsia="Times New Roman" w:hAnsi="Consolas" w:cs="Times New Roman"/>
+          <w:color w:val="F8F8F2"/>
+          <w:sz w:val="21"/>
+          <w:szCs w:val="21"/>
+          <w:lang w:eastAsia="es-AR"/>
+        </w:rPr>
+      </w:pPr>
+      <w:r>
+        <w:rPr>
+          <w:rFonts w:ascii="Consolas" w:eastAsia="Times New Roman" w:hAnsi="Consolas" w:cs="Times New Roman"/>
+          <w:color w:val="F8F8F2"/>
+          <w:sz w:val="21"/>
+          <w:szCs w:val="21"/>
+          <w:lang w:eastAsia="es-AR"/>
+        </w:rPr>
+        <w:t xml:space="preserve">    </w:t>
+      </w:r>
+      <w:proofErr w:type="spellStart"/>
+      <w:proofErr w:type="gramStart"/>
+      <w:r>
+        <w:rPr>
+          <w:rFonts w:ascii="Consolas" w:eastAsia="Times New Roman" w:hAnsi="Consolas" w:cs="Times New Roman"/>
+          <w:i/>
+          <w:iCs/>
+          <w:color w:val="90C920"/>
+          <w:sz w:val="21"/>
+          <w:szCs w:val="21"/>
+          <w:lang w:eastAsia="es-AR"/>
+        </w:rPr>
+        <w:t>setAge</w:t>
+      </w:r>
+      <w:proofErr w:type="spellEnd"/>
+      <w:r>
+        <w:rPr>
+          <w:rFonts w:ascii="Consolas" w:eastAsia="Times New Roman" w:hAnsi="Consolas" w:cs="Times New Roman"/>
+          <w:color w:val="F8F8F2"/>
+          <w:sz w:val="21"/>
+          <w:szCs w:val="21"/>
+          <w:lang w:eastAsia="es-AR"/>
+        </w:rPr>
+        <w:t>(</w:t>
+      </w:r>
+      <w:proofErr w:type="gramEnd"/>
+      <w:r>
+        <w:rPr>
+          <w:rFonts w:ascii="Consolas" w:eastAsia="Times New Roman" w:hAnsi="Consolas" w:cs="Times New Roman"/>
+          <w:i/>
+          <w:iCs/>
+          <w:color w:val="FD971F"/>
+          <w:sz w:val="21"/>
+          <w:szCs w:val="21"/>
+          <w:lang w:eastAsia="es-AR"/>
+        </w:rPr>
+        <w:t>a</w:t>
+      </w:r>
+      <w:r>
+        <w:rPr>
+          <w:rFonts w:ascii="Consolas" w:eastAsia="Times New Roman" w:hAnsi="Consolas" w:cs="Times New Roman"/>
+          <w:color w:val="F8F8F2"/>
+          <w:sz w:val="21"/>
+          <w:szCs w:val="21"/>
+          <w:lang w:eastAsia="es-AR"/>
+        </w:rPr>
+        <w:t xml:space="preserve"> </w:t>
+      </w:r>
+      <w:r>
+        <w:rPr>
+          <w:rFonts w:ascii="Consolas" w:eastAsia="Times New Roman" w:hAnsi="Consolas" w:cs="Times New Roman"/>
+          <w:i/>
+          <w:iCs/>
+          <w:color w:val="66D9EF"/>
+          <w:sz w:val="21"/>
+          <w:szCs w:val="21"/>
+          <w:lang w:eastAsia="es-AR"/>
+        </w:rPr>
+        <w:t>=&gt;</w:t>
+      </w:r>
+      <w:r>
+        <w:rPr>
+          <w:rFonts w:ascii="Consolas" w:eastAsia="Times New Roman" w:hAnsi="Consolas" w:cs="Times New Roman"/>
+          <w:color w:val="F8F8F2"/>
+          <w:sz w:val="21"/>
+          <w:szCs w:val="21"/>
+          <w:lang w:eastAsia="es-AR"/>
+        </w:rPr>
+        <w:t xml:space="preserve"> </w:t>
+      </w:r>
+      <w:r>
+        <w:rPr>
+          <w:rFonts w:ascii="Consolas" w:eastAsia="Times New Roman" w:hAnsi="Consolas" w:cs="Times New Roman"/>
+          <w:color w:val="9CCBD1"/>
+          <w:sz w:val="21"/>
+          <w:szCs w:val="21"/>
+          <w:lang w:eastAsia="es-AR"/>
+        </w:rPr>
+        <w:t>a</w:t>
+      </w:r>
+      <w:r>
+        <w:rPr>
+          <w:rFonts w:ascii="Consolas" w:eastAsia="Times New Roman" w:hAnsi="Consolas" w:cs="Times New Roman"/>
+          <w:color w:val="F8F8F2"/>
+          <w:sz w:val="21"/>
+          <w:szCs w:val="21"/>
+          <w:lang w:eastAsia="es-AR"/>
+        </w:rPr>
+        <w:t xml:space="preserve"> </w:t>
+      </w:r>
+      <w:r>
+        <w:rPr>
+          <w:rFonts w:ascii="Consolas" w:eastAsia="Times New Roman" w:hAnsi="Consolas" w:cs="Times New Roman"/>
+          <w:color w:val="F92672"/>
+          <w:sz w:val="21"/>
+          <w:szCs w:val="21"/>
+          <w:lang w:eastAsia="es-AR"/>
+        </w:rPr>
+        <w:t>+</w:t>
+      </w:r>
+      <w:r>
+        <w:rPr>
+          <w:rFonts w:ascii="Consolas" w:eastAsia="Times New Roman" w:hAnsi="Consolas" w:cs="Times New Roman"/>
+          <w:color w:val="F8F8F2"/>
+          <w:sz w:val="21"/>
+          <w:szCs w:val="21"/>
+          <w:lang w:eastAsia="es-AR"/>
+        </w:rPr>
+        <w:t xml:space="preserve"> </w:t>
+      </w:r>
+      <w:r>
+        <w:rPr>
+          <w:rFonts w:ascii="Consolas" w:eastAsia="Times New Roman" w:hAnsi="Consolas" w:cs="Times New Roman"/>
+          <w:color w:val="AE81FF"/>
+          <w:sz w:val="21"/>
+          <w:szCs w:val="21"/>
+          <w:lang w:eastAsia="es-AR"/>
+        </w:rPr>
+        <w:t>1</w:t>
+      </w:r>
+      <w:r>
+        <w:rPr>
+          <w:rFonts w:ascii="Consolas" w:eastAsia="Times New Roman" w:hAnsi="Consolas" w:cs="Times New Roman"/>
+          <w:color w:val="F8F8F2"/>
+          <w:sz w:val="21"/>
+          <w:szCs w:val="21"/>
+          <w:lang w:eastAsia="es-AR"/>
+        </w:rPr>
+        <w:t xml:space="preserve">); </w:t>
+      </w:r>
+      <w:r>
+        <w:rPr>
+          <w:rFonts w:ascii="Consolas" w:eastAsia="Times New Roman" w:hAnsi="Consolas" w:cs="Times New Roman"/>
+          <w:i/>
+          <w:iCs/>
+          <w:color w:val="75715E"/>
+          <w:sz w:val="21"/>
+          <w:szCs w:val="21"/>
+          <w:lang w:eastAsia="es-AR"/>
+        </w:rPr>
+        <w:t xml:space="preserve">// </w:t>
+      </w:r>
+      <w:proofErr w:type="spellStart"/>
+      <w:r>
+        <w:rPr>
+          <w:rFonts w:ascii="Consolas" w:eastAsia="Times New Roman" w:hAnsi="Consolas" w:cs="Times New Roman"/>
+          <w:i/>
+          <w:iCs/>
+          <w:color w:val="75715E"/>
+          <w:sz w:val="21"/>
+          <w:szCs w:val="21"/>
+          <w:lang w:eastAsia="es-AR"/>
+        </w:rPr>
+        <w:t>setAge</w:t>
+      </w:r>
+      <w:proofErr w:type="spellEnd"/>
+      <w:r>
+        <w:rPr>
+          <w:rFonts w:ascii="Consolas" w:eastAsia="Times New Roman" w:hAnsi="Consolas" w:cs="Times New Roman"/>
+          <w:i/>
+          <w:iCs/>
+          <w:color w:val="75715E"/>
+          <w:sz w:val="21"/>
+          <w:szCs w:val="21"/>
+          <w:lang w:eastAsia="es-AR"/>
+        </w:rPr>
+        <w:t>(43 =&gt; 44)</w:t>
+      </w:r>
+    </w:p>
+    <w:p>
+      <w:pPr>
+        <w:shd w:val="clear" w:color="auto" w:fill="070707"/>
+        <w:spacing w:after="0" w:line="285" w:lineRule="atLeast"/>
+        <w:rPr>
+          <w:rFonts w:ascii="Consolas" w:eastAsia="Times New Roman" w:hAnsi="Consolas" w:cs="Times New Roman"/>
+          <w:color w:val="F8F8F2"/>
+          <w:sz w:val="21"/>
+          <w:szCs w:val="21"/>
+          <w:lang w:eastAsia="es-AR"/>
+        </w:rPr>
+      </w:pPr>
+      <w:r>
+        <w:rPr>
+          <w:rFonts w:ascii="Consolas" w:eastAsia="Times New Roman" w:hAnsi="Consolas" w:cs="Times New Roman"/>
+          <w:color w:val="F8F8F2"/>
+          <w:sz w:val="21"/>
+          <w:szCs w:val="21"/>
+          <w:lang w:eastAsia="es-AR"/>
+        </w:rPr>
+        <w:t xml:space="preserve">    </w:t>
+      </w:r>
+      <w:proofErr w:type="spellStart"/>
+      <w:proofErr w:type="gramStart"/>
+      <w:r>
+        <w:rPr>
+          <w:rFonts w:ascii="Consolas" w:eastAsia="Times New Roman" w:hAnsi="Consolas" w:cs="Times New Roman"/>
+          <w:i/>
+          <w:iCs/>
+          <w:color w:val="90C920"/>
+          <w:sz w:val="21"/>
+          <w:szCs w:val="21"/>
+          <w:lang w:eastAsia="es-AR"/>
+        </w:rPr>
+        <w:t>setAge</w:t>
+      </w:r>
+      <w:proofErr w:type="spellEnd"/>
+      <w:r>
+        <w:rPr>
+          <w:rFonts w:ascii="Consolas" w:eastAsia="Times New Roman" w:hAnsi="Consolas" w:cs="Times New Roman"/>
+          <w:color w:val="F8F8F2"/>
+          <w:sz w:val="21"/>
+          <w:szCs w:val="21"/>
+          <w:lang w:eastAsia="es-AR"/>
+        </w:rPr>
+        <w:t>(</w:t>
+      </w:r>
+      <w:proofErr w:type="gramEnd"/>
+      <w:r>
+        <w:rPr>
+          <w:rFonts w:ascii="Consolas" w:eastAsia="Times New Roman" w:hAnsi="Consolas" w:cs="Times New Roman"/>
+          <w:i/>
+          <w:iCs/>
+          <w:color w:val="FD971F"/>
+          <w:sz w:val="21"/>
+          <w:szCs w:val="21"/>
+          <w:lang w:eastAsia="es-AR"/>
+        </w:rPr>
+        <w:t>a</w:t>
+      </w:r>
+      <w:r>
+        <w:rPr>
+          <w:rFonts w:ascii="Consolas" w:eastAsia="Times New Roman" w:hAnsi="Consolas" w:cs="Times New Roman"/>
+          <w:color w:val="F8F8F2"/>
+          <w:sz w:val="21"/>
+          <w:szCs w:val="21"/>
+          <w:lang w:eastAsia="es-AR"/>
+        </w:rPr>
+        <w:t xml:space="preserve"> </w:t>
+      </w:r>
+      <w:r>
+        <w:rPr>
+          <w:rFonts w:ascii="Consolas" w:eastAsia="Times New Roman" w:hAnsi="Consolas" w:cs="Times New Roman"/>
+          <w:i/>
+          <w:iCs/>
+          <w:color w:val="66D9EF"/>
+          <w:sz w:val="21"/>
+          <w:szCs w:val="21"/>
+          <w:lang w:eastAsia="es-AR"/>
+        </w:rPr>
+        <w:t>=&gt;</w:t>
+      </w:r>
+      <w:r>
+        <w:rPr>
+          <w:rFonts w:ascii="Consolas" w:eastAsia="Times New Roman" w:hAnsi="Consolas" w:cs="Times New Roman"/>
+          <w:color w:val="F8F8F2"/>
+          <w:sz w:val="21"/>
+          <w:szCs w:val="21"/>
+          <w:lang w:eastAsia="es-AR"/>
+        </w:rPr>
+        <w:t xml:space="preserve"> </w:t>
+      </w:r>
+      <w:r>
+        <w:rPr>
+          <w:rFonts w:ascii="Consolas" w:eastAsia="Times New Roman" w:hAnsi="Consolas" w:cs="Times New Roman"/>
+          <w:color w:val="9CCBD1"/>
+          <w:sz w:val="21"/>
+          <w:szCs w:val="21"/>
+          <w:lang w:eastAsia="es-AR"/>
+        </w:rPr>
+        <w:t>a</w:t>
+      </w:r>
+      <w:r>
+        <w:rPr>
+          <w:rFonts w:ascii="Consolas" w:eastAsia="Times New Roman" w:hAnsi="Consolas" w:cs="Times New Roman"/>
+          <w:color w:val="F8F8F2"/>
+          <w:sz w:val="21"/>
+          <w:szCs w:val="21"/>
+          <w:lang w:eastAsia="es-AR"/>
+        </w:rPr>
+        <w:t xml:space="preserve"> </w:t>
+      </w:r>
+      <w:r>
+        <w:rPr>
+          <w:rFonts w:ascii="Consolas" w:eastAsia="Times New Roman" w:hAnsi="Consolas" w:cs="Times New Roman"/>
+          <w:color w:val="F92672"/>
+          <w:sz w:val="21"/>
+          <w:szCs w:val="21"/>
+          <w:lang w:eastAsia="es-AR"/>
+        </w:rPr>
+        <w:t>+</w:t>
+      </w:r>
+      <w:r>
+        <w:rPr>
+          <w:rFonts w:ascii="Consolas" w:eastAsia="Times New Roman" w:hAnsi="Consolas" w:cs="Times New Roman"/>
+          <w:color w:val="F8F8F2"/>
+          <w:sz w:val="21"/>
+          <w:szCs w:val="21"/>
+          <w:lang w:eastAsia="es-AR"/>
+        </w:rPr>
+        <w:t xml:space="preserve"> </w:t>
+      </w:r>
+      <w:r>
+        <w:rPr>
+          <w:rFonts w:ascii="Consolas" w:eastAsia="Times New Roman" w:hAnsi="Consolas" w:cs="Times New Roman"/>
+          <w:color w:val="AE81FF"/>
+          <w:sz w:val="21"/>
+          <w:szCs w:val="21"/>
+          <w:lang w:eastAsia="es-AR"/>
+        </w:rPr>
+        <w:t>1</w:t>
+      </w:r>
+      <w:r>
+        <w:rPr>
+          <w:rFonts w:ascii="Consolas" w:eastAsia="Times New Roman" w:hAnsi="Consolas" w:cs="Times New Roman"/>
+          <w:color w:val="F8F8F2"/>
+          <w:sz w:val="21"/>
+          <w:szCs w:val="21"/>
+          <w:lang w:eastAsia="es-AR"/>
+        </w:rPr>
+        <w:t xml:space="preserve">); </w:t>
+      </w:r>
+      <w:r>
+        <w:rPr>
+          <w:rFonts w:ascii="Consolas" w:eastAsia="Times New Roman" w:hAnsi="Consolas" w:cs="Times New Roman"/>
+          <w:i/>
+          <w:iCs/>
+          <w:color w:val="75715E"/>
+          <w:sz w:val="21"/>
+          <w:szCs w:val="21"/>
+          <w:lang w:eastAsia="es-AR"/>
+        </w:rPr>
+        <w:t xml:space="preserve">// </w:t>
+      </w:r>
+      <w:proofErr w:type="spellStart"/>
+      <w:r>
+        <w:rPr>
+          <w:rFonts w:ascii="Consolas" w:eastAsia="Times New Roman" w:hAnsi="Consolas" w:cs="Times New Roman"/>
+          <w:i/>
+          <w:iCs/>
+          <w:color w:val="75715E"/>
+          <w:sz w:val="21"/>
+          <w:szCs w:val="21"/>
+          <w:lang w:eastAsia="es-AR"/>
+        </w:rPr>
+        <w:t>setAge</w:t>
+      </w:r>
+      <w:proofErr w:type="spellEnd"/>
+      <w:r>
+        <w:rPr>
+          <w:rFonts w:ascii="Consolas" w:eastAsia="Times New Roman" w:hAnsi="Consolas" w:cs="Times New Roman"/>
+          <w:i/>
+          <w:iCs/>
+          <w:color w:val="75715E"/>
+          <w:sz w:val="21"/>
+          <w:szCs w:val="21"/>
+          <w:lang w:eastAsia="es-AR"/>
+        </w:rPr>
+        <w:t>(44 =&gt; 45)</w:t>
+      </w:r>
+    </w:p>
+    <w:p>
+      <w:pPr>
+        <w:shd w:val="clear" w:color="auto" w:fill="070707"/>
+        <w:spacing w:after="0" w:line="285" w:lineRule="atLeast"/>
+        <w:rPr>
+          <w:rFonts w:ascii="Consolas" w:eastAsia="Times New Roman" w:hAnsi="Consolas" w:cs="Times New Roman"/>
+          <w:color w:val="F8F8F2"/>
+          <w:sz w:val="21"/>
+          <w:szCs w:val="21"/>
+          <w:lang w:eastAsia="es-AR"/>
+        </w:rPr>
+      </w:pPr>
+      <w:r>
+        <w:rPr>
+          <w:rFonts w:ascii="Consolas" w:eastAsia="Times New Roman" w:hAnsi="Consolas" w:cs="Times New Roman"/>
+          <w:color w:val="F8F8F2"/>
+          <w:sz w:val="21"/>
+          <w:szCs w:val="21"/>
+          <w:lang w:eastAsia="es-AR"/>
+        </w:rPr>
+        <w:t>  }</w:t>
+      </w:r>
+    </w:p>
+    <w:p>
+      <w:pPr>
+        <w:rPr>
+          <w:rFonts w:ascii="Consolas" w:eastAsia="Times New Roman" w:hAnsi="Consolas" w:cs="Times New Roman"/>
+          <w:sz w:val="21"/>
+          <w:szCs w:val="21"/>
+          <w:lang w:eastAsia="es-AR"/>
+        </w:rPr>
+      </w:pPr>
+    </w:p>
+    <w:p>
+      <w:pPr>
+        <w:rPr>
+          <w:lang w:val="es-ES"/>
+        </w:rPr>
+      </w:pPr>
       <w:bookmarkStart w:id="0" w:name="_GoBack"/>
+      <w:proofErr w:type="spellStart"/>
+      <w:r>
+        <w:rPr>
+          <w:lang w:val="es-ES"/>
+        </w:rPr>
+        <w:t>Aca</w:t>
+      </w:r>
+      <w:proofErr w:type="spellEnd"/>
+      <w:r>
+        <w:rPr>
+          <w:lang w:val="es-ES"/>
+        </w:rPr>
+        <w:t xml:space="preserve">, </w:t>
+      </w:r>
+      <w:r>
+        <w:rPr>
+          <w:highlight w:val="green"/>
+          <w:lang w:val="es-ES"/>
+        </w:rPr>
+        <w:t>a =&gt; a + 1</w:t>
+      </w:r>
+      <w:r>
+        <w:rPr>
+          <w:lang w:val="es-ES"/>
+        </w:rPr>
+        <w:t xml:space="preserve"> es la función de actualización. Toma el estado pendiente y calcula el siguiente estado a partir de él.</w:t>
+      </w:r>
+      <w:r>
+        <w:rPr>
+          <w:lang w:val="es-ES"/>
+        </w:rPr>
+        <w:t xml:space="preserve"> </w:t>
+      </w:r>
+    </w:p>
+    <w:p>
+      <w:pPr>
+        <w:rPr>
+          <w:lang w:val="es-ES"/>
+        </w:rPr>
+      </w:pPr>
+      <w:r>
+        <w:rPr>
+          <w:lang w:val="es-ES"/>
+        </w:rPr>
+        <w:t>Re</w:t>
+      </w:r>
+      <w:r>
+        <w:rPr>
+          <w:lang w:val="es-ES"/>
+        </w:rPr>
+        <w:t xml:space="preserve">act pone sus funciones de actualización en una cola. Entonces, durante el siguiente </w:t>
+      </w:r>
+      <w:proofErr w:type="spellStart"/>
+      <w:r>
+        <w:rPr>
+          <w:lang w:val="es-ES"/>
+        </w:rPr>
+        <w:t>renderizado</w:t>
+      </w:r>
+      <w:proofErr w:type="spellEnd"/>
+      <w:r>
+        <w:rPr>
+          <w:lang w:val="es-ES"/>
+        </w:rPr>
+        <w:t>,</w:t>
+      </w:r>
+      <w:r>
+        <w:rPr>
+          <w:lang w:val="es-ES"/>
+        </w:rPr>
+        <w:t xml:space="preserve"> las llamará en el mismo orden:</w:t>
+      </w:r>
+    </w:p>
+    <w:p>
+      <w:pPr>
+        <w:pStyle w:val="Prrafodelista"/>
+        <w:numPr>
+          <w:ilvl w:val="0"/>
+          <w:numId w:val="11"/>
+        </w:numPr>
+        <w:rPr>
+          <w:lang w:val="es-ES"/>
+        </w:rPr>
+      </w:pPr>
+      <w:r>
+        <w:rPr>
+          <w:highlight w:val="yellow"/>
+          <w:lang w:val="es-ES"/>
+        </w:rPr>
+        <w:t>a =&gt; a + 1</w:t>
+      </w:r>
+      <w:r>
+        <w:rPr>
+          <w:lang w:val="es-ES"/>
+        </w:rPr>
+        <w:t xml:space="preserve"> recibirá 42 como estado pendiente y devolverá 43 como el siguiente estado.</w:t>
+      </w:r>
+    </w:p>
+    <w:p>
+      <w:pPr>
+        <w:pStyle w:val="Prrafodelista"/>
+        <w:numPr>
+          <w:ilvl w:val="0"/>
+          <w:numId w:val="11"/>
+        </w:numPr>
+        <w:rPr>
+          <w:lang w:val="es-ES"/>
+        </w:rPr>
+      </w:pPr>
+      <w:r>
+        <w:rPr>
+          <w:highlight w:val="yellow"/>
+          <w:lang w:val="es-ES"/>
+        </w:rPr>
+        <w:t>a =&gt; a +</w:t>
+      </w:r>
+      <w:r>
+        <w:rPr>
+          <w:lang w:val="es-ES"/>
+        </w:rPr>
+        <w:t xml:space="preserve"> 1 recibirá 43 como estado pendiente y devolverá 44 como el siguiente estado.</w:t>
+      </w:r>
+    </w:p>
+    <w:p>
+      <w:pPr>
+        <w:pStyle w:val="Prrafodelista"/>
+        <w:numPr>
+          <w:ilvl w:val="0"/>
+          <w:numId w:val="11"/>
+        </w:numPr>
+        <w:rPr>
+          <w:lang w:val="es-ES"/>
+        </w:rPr>
+      </w:pPr>
+      <w:r>
+        <w:rPr>
+          <w:highlight w:val="yellow"/>
+          <w:lang w:val="es-ES"/>
+        </w:rPr>
+        <w:t>a =&gt; a + 1</w:t>
+      </w:r>
+      <w:r>
+        <w:rPr>
+          <w:lang w:val="es-ES"/>
+        </w:rPr>
+        <w:t xml:space="preserve"> recibirá 44 como estado pendiente y devolverá 45 como el siguiente estado.</w:t>
+      </w:r>
+    </w:p>
+    <w:p>
+      <w:pPr>
+        <w:rPr>
+          <w:lang w:val="es-ES"/>
+        </w:rPr>
+      </w:pPr>
+      <w:r>
+        <w:rPr>
+          <w:lang w:val="es-ES"/>
+        </w:rPr>
+        <w:t>No hay otras actualizaciones en cola, por lo que React almacenará 45 como el estado actual al final.</w:t>
+      </w:r>
+    </w:p>
+    <w:p>
+      <w:pPr>
+        <w:rPr>
+          <w:rFonts w:ascii="Consolas" w:eastAsia="Times New Roman" w:hAnsi="Consolas" w:cs="Times New Roman"/>
+          <w:sz w:val="21"/>
+          <w:szCs w:val="21"/>
+          <w:lang w:eastAsia="es-AR"/>
+        </w:rPr>
+      </w:pPr>
+      <w:r>
+        <w:rPr>
+          <w:lang w:val="es-ES"/>
+        </w:rPr>
+        <w:t xml:space="preserve">Por convención, es común nombrar el argumento de estado pendiente como la primera letra del nombre de la variable de estado, como a para </w:t>
+      </w:r>
+      <w:proofErr w:type="spellStart"/>
+      <w:r>
+        <w:rPr>
+          <w:lang w:val="es-ES"/>
+        </w:rPr>
+        <w:t>age</w:t>
+      </w:r>
+      <w:proofErr w:type="spellEnd"/>
+      <w:r>
+        <w:rPr>
+          <w:lang w:val="es-ES"/>
+        </w:rPr>
+        <w:t>.</w:t>
+      </w:r>
       <w:bookmarkEnd w:id="0"/>
     </w:p>
     <w:sectPr>
@@ -37193,7 +40517,7 @@
         <w:color w:val="2E74B5" w:themeColor="accent1" w:themeShade="BF"/>
         <w:sz w:val="24"/>
         <w:szCs w:val="20"/>
-        <w:lang w:val="en-US"/>
+        <w:lang w:eastAsia="es-AR"/>
       </w:rPr>
       <mc:AlternateContent>
         <mc:Choice Requires="wpg">
@@ -37509,7 +40833,7 @@
                                 <w:szCs w:val="24"/>
                                 <w:lang w:val="es-ES"/>
                               </w:rPr>
-                              <w:t>23</w:t>
+                              <w:t>24</w:t>
                             </w:r>
                             <w:r>
                               <w:rPr>
@@ -37604,7 +40928,7 @@
                           <w:szCs w:val="24"/>
                           <w:lang w:val="es-ES"/>
                         </w:rPr>
-                        <w:t>23</w:t>
+                        <w:t>24</w:t>
                       </w:r>
                       <w:r>
                         <w:rPr>
@@ -37657,7 +40981,7 @@
         <v:path o:extrusionok="f" gradientshapeok="t" o:connecttype="rect"/>
         <o:lock v:ext="edit" aspectratio="t"/>
       </v:shapetype>
-      <v:shape id="_x0000_i1132" type="#_x0000_t75" style="width:10.9pt;height:10.9pt" o:bullet="t">
+      <v:shape id="_x0000_i1067" type="#_x0000_t75" style="width:10.9pt;height:10.9pt" o:bullet="t">
         <v:imagedata r:id="rId1" o:title="mso66C8"/>
       </v:shape>
     </w:pict>
@@ -37776,6 +41100,95 @@
     </w:lvl>
   </w:abstractNum>
   <w:abstractNum w:abstractNumId="1" w15:restartNumberingAfterBreak="0">
+    <w:nsid w:val="23FC3012"/>
+    <w:multiLevelType w:val="hybridMultilevel"/>
+    <w:tmpl w:val="7EDC2168"/>
+    <w:lvl w:ilvl="0" w:tplc="2C0A000F">
+      <w:start w:val="1"/>
+      <w:numFmt w:val="decimal"/>
+      <w:lvlText w:val="%1."/>
+      <w:lvlJc w:val="left"/>
+      <w:pPr>
+        <w:ind w:left="720" w:hanging="360"/>
+      </w:pPr>
+      <w:rPr>
+        <w:rFonts w:hint="default"/>
+      </w:rPr>
+    </w:lvl>
+    <w:lvl w:ilvl="1" w:tplc="2C0A0019" w:tentative="1">
+      <w:start w:val="1"/>
+      <w:numFmt w:val="lowerLetter"/>
+      <w:lvlText w:val="%2."/>
+      <w:lvlJc w:val="left"/>
+      <w:pPr>
+        <w:ind w:left="1440" w:hanging="360"/>
+      </w:pPr>
+    </w:lvl>
+    <w:lvl w:ilvl="2" w:tplc="2C0A001B" w:tentative="1">
+      <w:start w:val="1"/>
+      <w:numFmt w:val="lowerRoman"/>
+      <w:lvlText w:val="%3."/>
+      <w:lvlJc w:val="right"/>
+      <w:pPr>
+        <w:ind w:left="2160" w:hanging="180"/>
+      </w:pPr>
+    </w:lvl>
+    <w:lvl w:ilvl="3" w:tplc="2C0A000F" w:tentative="1">
+      <w:start w:val="1"/>
+      <w:numFmt w:val="decimal"/>
+      <w:lvlText w:val="%4."/>
+      <w:lvlJc w:val="left"/>
+      <w:pPr>
+        <w:ind w:left="2880" w:hanging="360"/>
+      </w:pPr>
+    </w:lvl>
+    <w:lvl w:ilvl="4" w:tplc="2C0A0019" w:tentative="1">
+      <w:start w:val="1"/>
+      <w:numFmt w:val="lowerLetter"/>
+      <w:lvlText w:val="%5."/>
+      <w:lvlJc w:val="left"/>
+      <w:pPr>
+        <w:ind w:left="3600" w:hanging="360"/>
+      </w:pPr>
+    </w:lvl>
+    <w:lvl w:ilvl="5" w:tplc="2C0A001B" w:tentative="1">
+      <w:start w:val="1"/>
+      <w:numFmt w:val="lowerRoman"/>
+      <w:lvlText w:val="%6."/>
+      <w:lvlJc w:val="right"/>
+      <w:pPr>
+        <w:ind w:left="4320" w:hanging="180"/>
+      </w:pPr>
+    </w:lvl>
+    <w:lvl w:ilvl="6" w:tplc="2C0A000F" w:tentative="1">
+      <w:start w:val="1"/>
+      <w:numFmt w:val="decimal"/>
+      <w:lvlText w:val="%7."/>
+      <w:lvlJc w:val="left"/>
+      <w:pPr>
+        <w:ind w:left="5040" w:hanging="360"/>
+      </w:pPr>
+    </w:lvl>
+    <w:lvl w:ilvl="7" w:tplc="2C0A0019" w:tentative="1">
+      <w:start w:val="1"/>
+      <w:numFmt w:val="lowerLetter"/>
+      <w:lvlText w:val="%8."/>
+      <w:lvlJc w:val="left"/>
+      <w:pPr>
+        <w:ind w:left="5760" w:hanging="360"/>
+      </w:pPr>
+    </w:lvl>
+    <w:lvl w:ilvl="8" w:tplc="2C0A001B" w:tentative="1">
+      <w:start w:val="1"/>
+      <w:numFmt w:val="lowerRoman"/>
+      <w:lvlText w:val="%9."/>
+      <w:lvlJc w:val="right"/>
+      <w:pPr>
+        <w:ind w:left="6480" w:hanging="180"/>
+      </w:pPr>
+    </w:lvl>
+  </w:abstractNum>
+  <w:abstractNum w:abstractNumId="2" w15:restartNumberingAfterBreak="0">
     <w:nsid w:val="25FA1BFE"/>
     <w:multiLevelType w:val="hybridMultilevel"/>
     <w:tmpl w:val="29502576"/>
@@ -37861,7 +41274,7 @@
       </w:pPr>
     </w:lvl>
   </w:abstractNum>
-  <w:abstractNum w:abstractNumId="2" w15:restartNumberingAfterBreak="0">
+  <w:abstractNum w:abstractNumId="3" w15:restartNumberingAfterBreak="0">
     <w:nsid w:val="2B2B484C"/>
     <w:multiLevelType w:val="hybridMultilevel"/>
     <w:tmpl w:val="DF12441C"/>
@@ -37975,7 +41388,7 @@
       </w:rPr>
     </w:lvl>
   </w:abstractNum>
-  <w:abstractNum w:abstractNumId="3" w15:restartNumberingAfterBreak="0">
+  <w:abstractNum w:abstractNumId="4" w15:restartNumberingAfterBreak="0">
     <w:nsid w:val="2D584E56"/>
     <w:multiLevelType w:val="hybridMultilevel"/>
     <w:tmpl w:val="2B5835D6"/>
@@ -38064,7 +41477,7 @@
       </w:pPr>
     </w:lvl>
   </w:abstractNum>
-  <w:abstractNum w:abstractNumId="4" w15:restartNumberingAfterBreak="0">
+  <w:abstractNum w:abstractNumId="5" w15:restartNumberingAfterBreak="0">
     <w:nsid w:val="2D7E765E"/>
     <w:multiLevelType w:val="hybridMultilevel"/>
     <w:tmpl w:val="E9A0633A"/>
@@ -38153,7 +41566,7 @@
       </w:pPr>
     </w:lvl>
   </w:abstractNum>
-  <w:abstractNum w:abstractNumId="5" w15:restartNumberingAfterBreak="0">
+  <w:abstractNum w:abstractNumId="6" w15:restartNumberingAfterBreak="0">
     <w:nsid w:val="33E1048D"/>
     <w:multiLevelType w:val="hybridMultilevel"/>
     <w:tmpl w:val="A220486C"/>
@@ -38267,7 +41680,7 @@
       </w:rPr>
     </w:lvl>
   </w:abstractNum>
-  <w:abstractNum w:abstractNumId="6" w15:restartNumberingAfterBreak="0">
+  <w:abstractNum w:abstractNumId="7" w15:restartNumberingAfterBreak="0">
     <w:nsid w:val="40D85624"/>
     <w:multiLevelType w:val="hybridMultilevel"/>
     <w:tmpl w:val="4620AB90"/>
@@ -38380,7 +41793,7 @@
       </w:rPr>
     </w:lvl>
   </w:abstractNum>
-  <w:abstractNum w:abstractNumId="7" w15:restartNumberingAfterBreak="0">
+  <w:abstractNum w:abstractNumId="8" w15:restartNumberingAfterBreak="0">
     <w:nsid w:val="5DCE76B1"/>
     <w:multiLevelType w:val="hybridMultilevel"/>
     <w:tmpl w:val="42260D96"/>
@@ -38492,7 +41905,7 @@
       </w:rPr>
     </w:lvl>
   </w:abstractNum>
-  <w:abstractNum w:abstractNumId="8" w15:restartNumberingAfterBreak="0">
+  <w:abstractNum w:abstractNumId="9" w15:restartNumberingAfterBreak="0">
     <w:nsid w:val="76C53273"/>
     <w:multiLevelType w:val="hybridMultilevel"/>
     <w:tmpl w:val="2662C58C"/>
@@ -38604,7 +42017,7 @@
       </w:rPr>
     </w:lvl>
   </w:abstractNum>
-  <w:abstractNum w:abstractNumId="9" w15:restartNumberingAfterBreak="0">
+  <w:abstractNum w:abstractNumId="10" w15:restartNumberingAfterBreak="0">
     <w:nsid w:val="7CC26CF4"/>
     <w:multiLevelType w:val="hybridMultilevel"/>
     <w:tmpl w:val="EDFC6580"/>
@@ -38717,34 +42130,37 @@
     </w:lvl>
   </w:abstractNum>
   <w:num w:numId="1">
+    <w:abstractNumId w:val="10"/>
+  </w:num>
+  <w:num w:numId="2">
+    <w:abstractNumId w:val="8"/>
+  </w:num>
+  <w:num w:numId="3">
     <w:abstractNumId w:val="9"/>
   </w:num>
-  <w:num w:numId="2">
-    <w:abstractNumId w:val="7"/>
+  <w:num w:numId="4">
+    <w:abstractNumId w:val="3"/>
   </w:num>
-  <w:num w:numId="3">
-    <w:abstractNumId w:val="8"/>
+  <w:num w:numId="5">
+    <w:abstractNumId w:val="6"/>
   </w:num>
-  <w:num w:numId="4">
+  <w:num w:numId="6">
     <w:abstractNumId w:val="2"/>
   </w:num>
-  <w:num w:numId="5">
-    <w:abstractNumId w:val="5"/>
-  </w:num>
-  <w:num w:numId="6">
-    <w:abstractNumId w:val="1"/>
-  </w:num>
   <w:num w:numId="7">
-    <w:abstractNumId w:val="6"/>
+    <w:abstractNumId w:val="7"/>
   </w:num>
   <w:num w:numId="8">
     <w:abstractNumId w:val="0"/>
   </w:num>
   <w:num w:numId="9">
-    <w:abstractNumId w:val="3"/>
+    <w:abstractNumId w:val="4"/>
   </w:num>
   <w:num w:numId="10">
-    <w:abstractNumId w:val="4"/>
+    <w:abstractNumId w:val="5"/>
+  </w:num>
+  <w:num w:numId="11">
+    <w:abstractNumId w:val="1"/>
   </w:num>
 </w:numbering>
 </file>
@@ -39456,6 +42872,36 @@
       <w:lang w:val="es-AR"/>
     </w:rPr>
   </w:style>
+  <w:style w:type="character" w:customStyle="1" w:styleId="sp-syntax-keyword">
+    <w:name w:val="sp-syntax-keyword"/>
+    <w:basedOn w:val="Fuentedeprrafopredeter"/>
+    <w:rsid w:val="00453D26"/>
+  </w:style>
+  <w:style w:type="character" w:customStyle="1" w:styleId="sp-syntax-definition">
+    <w:name w:val="sp-syntax-definition"/>
+    <w:basedOn w:val="Fuentedeprrafopredeter"/>
+    <w:rsid w:val="00453D26"/>
+  </w:style>
+  <w:style w:type="character" w:customStyle="1" w:styleId="sp-syntax-punctuation">
+    <w:name w:val="sp-syntax-punctuation"/>
+    <w:basedOn w:val="Fuentedeprrafopredeter"/>
+    <w:rsid w:val="00453D26"/>
+  </w:style>
+  <w:style w:type="character" w:customStyle="1" w:styleId="sp-syntax-plain">
+    <w:name w:val="sp-syntax-plain"/>
+    <w:basedOn w:val="Fuentedeprrafopredeter"/>
+    <w:rsid w:val="00453D26"/>
+  </w:style>
+  <w:style w:type="character" w:customStyle="1" w:styleId="sp-syntax-static">
+    <w:name w:val="sp-syntax-static"/>
+    <w:basedOn w:val="Fuentedeprrafopredeter"/>
+    <w:rsid w:val="00453D26"/>
+  </w:style>
+  <w:style w:type="character" w:customStyle="1" w:styleId="sp-syntax-comment">
+    <w:name w:val="sp-syntax-comment"/>
+    <w:basedOn w:val="Fuentedeprrafopredeter"/>
+    <w:rsid w:val="00453D26"/>
+  </w:style>
 </w:styles>
 </file>
 

--- a/react.docx
+++ b/react.docx
@@ -37350,7 +37350,13 @@
         <w:rPr>
           <w:lang w:val="es-ES"/>
         </w:rPr>
-        <w:t>ook se va a disparar solo cuando el componente se renderiza por primera vez..</w:t>
+        <w:t>ook se va a disparar solo cuando el component</w:t>
+      </w:r>
+      <w:r>
+        <w:rPr>
+          <w:lang w:val="es-ES"/>
+        </w:rPr>
+        <w:t>e se renderiza por primera vez.</w:t>
       </w:r>
     </w:p>
     <w:p>
@@ -37463,16 +37469,4573 @@
         <w:rPr>
           <w:rStyle w:val="Ttulo3Car"/>
         </w:rPr>
-        <w:t>ver</w:t>
+        <w:t xml:space="preserve">Realizar peticiones a la api con useEfect: </w:t>
+      </w:r>
+      <w:r>
+        <w:rPr>
+          <w:lang w:val="es-ES"/>
+        </w:rPr>
+        <w:t>para poder trabajar con la</w:t>
+      </w:r>
+      <w:r>
+        <w:rPr>
+          <w:lang w:val="es-ES"/>
+        </w:rPr>
+        <w:t xml:space="preserve"> imágenes extraídas de una api. Debemos aparte de realizar la función que las solicita como vimos anteriormente lo cual termina regresándome una </w:t>
+      </w:r>
+      <w:r>
+        <w:rPr>
+          <w:lang w:val="es-ES"/>
+        </w:rPr>
+        <w:t>promesa puedo hacerlo de dos formas</w:t>
+      </w:r>
+      <w:r>
+        <w:rPr>
+          <w:lang w:val="es-ES"/>
+        </w:rPr>
+        <w:t xml:space="preserve"> (get</w:t>
+      </w:r>
+      <w:r>
+        <w:rPr>
+          <w:lang w:val="es-ES"/>
+        </w:rPr>
+        <w:t xml:space="preserve">Gift </w:t>
+      </w:r>
+      <w:r>
+        <w:rPr>
+          <w:lang w:val="es-ES"/>
+        </w:rPr>
+        <w:t xml:space="preserve">seria </w:t>
+      </w:r>
+      <w:r>
+        <w:rPr>
+          <w:lang w:val="es-ES"/>
+        </w:rPr>
+        <w:t>nuestra</w:t>
+      </w:r>
+      <w:r>
+        <w:rPr>
+          <w:lang w:val="es-ES"/>
+        </w:rPr>
+        <w:t xml:space="preserve"> </w:t>
+      </w:r>
+      <w:r>
+        <w:rPr>
+          <w:lang w:val="es-ES"/>
+        </w:rPr>
+        <w:t>f</w:t>
+      </w:r>
+      <w:r>
+        <w:rPr>
+          <w:lang w:val="es-ES"/>
+        </w:rPr>
+        <w:t>unción externa donde reali</w:t>
+      </w:r>
+      <w:r>
+        <w:rPr>
+          <w:lang w:val="es-ES"/>
+        </w:rPr>
+        <w:t>zamos la petición a la api.)</w:t>
+      </w:r>
+      <w:r>
+        <w:rPr>
+          <w:lang w:val="es-ES"/>
+        </w:rPr>
+        <w:t xml:space="preserve">: </w:t>
+      </w:r>
+    </w:p>
+    <w:p>
+      <w:pPr>
+        <w:pStyle w:val="Prrafodelista"/>
+        <w:numPr>
+          <w:ilvl w:val="0"/>
+          <w:numId w:val="16"/>
+        </w:numPr>
+        <w:rPr>
+          <w:lang w:val="es-ES"/>
+        </w:rPr>
+      </w:pPr>
+      <w:r>
+        <w:rPr>
+          <w:lang w:val="es-ES"/>
+        </w:rPr>
+        <w:t>Resuelvo con promesas usando el .then y uso la función setadora directamente dentro del useEfect.</w:t>
+      </w:r>
+    </w:p>
+    <w:p>
+      <w:pPr>
+        <w:pStyle w:val="Prrafodelista"/>
+        <w:shd w:val="clear" w:color="auto" w:fill="070707"/>
+        <w:spacing w:after="0" w:line="285" w:lineRule="atLeast"/>
+        <w:rPr>
+          <w:rFonts w:ascii="Consolas" w:eastAsia="Times New Roman" w:hAnsi="Consolas" w:cs="Times New Roman"/>
+          <w:color w:val="F8F8F2"/>
+          <w:sz w:val="21"/>
+          <w:szCs w:val="21"/>
+          <w:lang w:eastAsia="es-AR"/>
+        </w:rPr>
+      </w:pPr>
+      <w:r>
+        <w:rPr>
+          <w:rFonts w:ascii="Consolas" w:eastAsia="Times New Roman" w:hAnsi="Consolas" w:cs="Times New Roman"/>
+          <w:i/>
+          <w:iCs/>
+          <w:color w:val="90C920"/>
+          <w:sz w:val="21"/>
+          <w:szCs w:val="21"/>
+          <w:lang w:eastAsia="es-AR"/>
+        </w:rPr>
+        <w:t>useEffect</w:t>
+      </w:r>
+      <w:r>
+        <w:rPr>
+          <w:rFonts w:ascii="Consolas" w:eastAsia="Times New Roman" w:hAnsi="Consolas" w:cs="Times New Roman"/>
+          <w:color w:val="F8F8F2"/>
+          <w:sz w:val="21"/>
+          <w:szCs w:val="21"/>
+          <w:lang w:eastAsia="es-AR"/>
+        </w:rPr>
+        <w:t>( ()</w:t>
+      </w:r>
+      <w:r>
+        <w:rPr>
+          <w:rFonts w:ascii="Consolas" w:eastAsia="Times New Roman" w:hAnsi="Consolas" w:cs="Times New Roman"/>
+          <w:i/>
+          <w:iCs/>
+          <w:color w:val="66D9EF"/>
+          <w:sz w:val="21"/>
+          <w:szCs w:val="21"/>
+          <w:lang w:eastAsia="es-AR"/>
+        </w:rPr>
+        <w:t>=&gt;</w:t>
+      </w:r>
+      <w:r>
+        <w:rPr>
+          <w:rFonts w:ascii="Consolas" w:eastAsia="Times New Roman" w:hAnsi="Consolas" w:cs="Times New Roman"/>
+          <w:color w:val="F8F8F2"/>
+          <w:sz w:val="21"/>
+          <w:szCs w:val="21"/>
+          <w:lang w:eastAsia="es-AR"/>
+        </w:rPr>
+        <w:t>{</w:t>
+      </w:r>
+    </w:p>
+    <w:p>
+      <w:pPr>
+        <w:pStyle w:val="Prrafodelista"/>
+        <w:shd w:val="clear" w:color="auto" w:fill="070707"/>
+        <w:spacing w:after="0" w:line="285" w:lineRule="atLeast"/>
+        <w:rPr>
+          <w:rFonts w:ascii="Consolas" w:eastAsia="Times New Roman" w:hAnsi="Consolas" w:cs="Times New Roman"/>
+          <w:color w:val="F8F8F2"/>
+          <w:sz w:val="21"/>
+          <w:szCs w:val="21"/>
+          <w:lang w:eastAsia="es-AR"/>
+        </w:rPr>
+      </w:pPr>
+      <w:r>
+        <w:rPr>
+          <w:rFonts w:ascii="Consolas" w:eastAsia="Times New Roman" w:hAnsi="Consolas" w:cs="Times New Roman"/>
+          <w:color w:val="F8F8F2"/>
+          <w:sz w:val="21"/>
+          <w:szCs w:val="21"/>
+          <w:lang w:eastAsia="es-AR"/>
+        </w:rPr>
+        <w:t xml:space="preserve">    </w:t>
+      </w:r>
+      <w:r>
+        <w:rPr>
+          <w:rFonts w:ascii="Consolas" w:eastAsia="Times New Roman" w:hAnsi="Consolas" w:cs="Times New Roman"/>
+          <w:i/>
+          <w:iCs/>
+          <w:color w:val="90C920"/>
+          <w:sz w:val="21"/>
+          <w:szCs w:val="21"/>
+          <w:lang w:eastAsia="es-AR"/>
+        </w:rPr>
+        <w:t>getGift</w:t>
+      </w:r>
+      <w:r>
+        <w:rPr>
+          <w:rFonts w:ascii="Consolas" w:eastAsia="Times New Roman" w:hAnsi="Consolas" w:cs="Times New Roman"/>
+          <w:color w:val="F8F8F2"/>
+          <w:sz w:val="21"/>
+          <w:szCs w:val="21"/>
+          <w:lang w:eastAsia="es-AR"/>
+        </w:rPr>
+        <w:t>(</w:t>
+      </w:r>
+      <w:r>
+        <w:rPr>
+          <w:rFonts w:ascii="Consolas" w:eastAsia="Times New Roman" w:hAnsi="Consolas" w:cs="Times New Roman"/>
+          <w:color w:val="9CCBD1"/>
+          <w:sz w:val="21"/>
+          <w:szCs w:val="21"/>
+          <w:lang w:eastAsia="es-AR"/>
+        </w:rPr>
+        <w:t>category</w:t>
+      </w:r>
+      <w:r>
+        <w:rPr>
+          <w:rFonts w:ascii="Consolas" w:eastAsia="Times New Roman" w:hAnsi="Consolas" w:cs="Times New Roman"/>
+          <w:color w:val="F8F8F2"/>
+          <w:sz w:val="21"/>
+          <w:szCs w:val="21"/>
+          <w:lang w:eastAsia="es-AR"/>
+        </w:rPr>
+        <w:t>)</w:t>
+      </w:r>
+    </w:p>
+    <w:p>
+      <w:pPr>
+        <w:pStyle w:val="Prrafodelista"/>
+        <w:shd w:val="clear" w:color="auto" w:fill="070707"/>
+        <w:spacing w:after="0" w:line="285" w:lineRule="atLeast"/>
+        <w:rPr>
+          <w:rFonts w:ascii="Consolas" w:eastAsia="Times New Roman" w:hAnsi="Consolas" w:cs="Times New Roman"/>
+          <w:color w:val="F8F8F2"/>
+          <w:sz w:val="21"/>
+          <w:szCs w:val="21"/>
+          <w:lang w:eastAsia="es-AR"/>
+        </w:rPr>
+      </w:pPr>
+      <w:r>
+        <w:rPr>
+          <w:rFonts w:ascii="Consolas" w:eastAsia="Times New Roman" w:hAnsi="Consolas" w:cs="Times New Roman"/>
+          <w:color w:val="F8F8F2"/>
+          <w:sz w:val="21"/>
+          <w:szCs w:val="21"/>
+          <w:lang w:eastAsia="es-AR"/>
+        </w:rPr>
+        <w:t>      .</w:t>
+      </w:r>
+      <w:r>
+        <w:rPr>
+          <w:rFonts w:ascii="Consolas" w:eastAsia="Times New Roman" w:hAnsi="Consolas" w:cs="Times New Roman"/>
+          <w:i/>
+          <w:iCs/>
+          <w:color w:val="90C920"/>
+          <w:sz w:val="21"/>
+          <w:szCs w:val="21"/>
+          <w:lang w:eastAsia="es-AR"/>
+        </w:rPr>
+        <w:t>then</w:t>
+      </w:r>
+      <w:r>
+        <w:rPr>
+          <w:rFonts w:ascii="Consolas" w:eastAsia="Times New Roman" w:hAnsi="Consolas" w:cs="Times New Roman"/>
+          <w:color w:val="F8F8F2"/>
+          <w:sz w:val="21"/>
+          <w:szCs w:val="21"/>
+          <w:lang w:eastAsia="es-AR"/>
+        </w:rPr>
+        <w:t xml:space="preserve">( </w:t>
+      </w:r>
+      <w:r>
+        <w:rPr>
+          <w:rFonts w:ascii="Consolas" w:eastAsia="Times New Roman" w:hAnsi="Consolas" w:cs="Times New Roman"/>
+          <w:i/>
+          <w:iCs/>
+          <w:color w:val="FD971F"/>
+          <w:sz w:val="21"/>
+          <w:szCs w:val="21"/>
+          <w:lang w:eastAsia="es-AR"/>
+        </w:rPr>
+        <w:t>newImages</w:t>
+      </w:r>
+      <w:r>
+        <w:rPr>
+          <w:rFonts w:ascii="Consolas" w:eastAsia="Times New Roman" w:hAnsi="Consolas" w:cs="Times New Roman"/>
+          <w:color w:val="F8F8F2"/>
+          <w:sz w:val="21"/>
+          <w:szCs w:val="21"/>
+          <w:lang w:eastAsia="es-AR"/>
+        </w:rPr>
+        <w:t xml:space="preserve"> </w:t>
+      </w:r>
+      <w:r>
+        <w:rPr>
+          <w:rFonts w:ascii="Consolas" w:eastAsia="Times New Roman" w:hAnsi="Consolas" w:cs="Times New Roman"/>
+          <w:i/>
+          <w:iCs/>
+          <w:color w:val="66D9EF"/>
+          <w:sz w:val="21"/>
+          <w:szCs w:val="21"/>
+          <w:lang w:eastAsia="es-AR"/>
+        </w:rPr>
+        <w:t>=&gt;</w:t>
+      </w:r>
+      <w:r>
+        <w:rPr>
+          <w:rFonts w:ascii="Consolas" w:eastAsia="Times New Roman" w:hAnsi="Consolas" w:cs="Times New Roman"/>
+          <w:color w:val="F8F8F2"/>
+          <w:sz w:val="21"/>
+          <w:szCs w:val="21"/>
+          <w:lang w:eastAsia="es-AR"/>
+        </w:rPr>
+        <w:t xml:space="preserve"> </w:t>
+      </w:r>
+      <w:r>
+        <w:rPr>
+          <w:rFonts w:ascii="Consolas" w:eastAsia="Times New Roman" w:hAnsi="Consolas" w:cs="Times New Roman"/>
+          <w:i/>
+          <w:iCs/>
+          <w:color w:val="90C920"/>
+          <w:sz w:val="21"/>
+          <w:szCs w:val="21"/>
+          <w:lang w:eastAsia="es-AR"/>
+        </w:rPr>
+        <w:t>setImages</w:t>
+      </w:r>
+      <w:r>
+        <w:rPr>
+          <w:rFonts w:ascii="Consolas" w:eastAsia="Times New Roman" w:hAnsi="Consolas" w:cs="Times New Roman"/>
+          <w:color w:val="F8F8F2"/>
+          <w:sz w:val="21"/>
+          <w:szCs w:val="21"/>
+          <w:lang w:eastAsia="es-AR"/>
+        </w:rPr>
+        <w:t>(</w:t>
+      </w:r>
+      <w:r>
+        <w:rPr>
+          <w:rFonts w:ascii="Consolas" w:eastAsia="Times New Roman" w:hAnsi="Consolas" w:cs="Times New Roman"/>
+          <w:color w:val="9CCBD1"/>
+          <w:sz w:val="21"/>
+          <w:szCs w:val="21"/>
+          <w:lang w:eastAsia="es-AR"/>
+        </w:rPr>
+        <w:t>newImages</w:t>
+      </w:r>
+      <w:r>
+        <w:rPr>
+          <w:rFonts w:ascii="Consolas" w:eastAsia="Times New Roman" w:hAnsi="Consolas" w:cs="Times New Roman"/>
+          <w:color w:val="F8F8F2"/>
+          <w:sz w:val="21"/>
+          <w:szCs w:val="21"/>
+          <w:lang w:eastAsia="es-AR"/>
+        </w:rPr>
+        <w:t>))</w:t>
+      </w:r>
+    </w:p>
+    <w:p>
+      <w:pPr>
+        <w:pStyle w:val="Prrafodelista"/>
+        <w:shd w:val="clear" w:color="auto" w:fill="070707"/>
+        <w:spacing w:after="0" w:line="285" w:lineRule="atLeast"/>
+        <w:rPr>
+          <w:rFonts w:ascii="Consolas" w:eastAsia="Times New Roman" w:hAnsi="Consolas" w:cs="Times New Roman"/>
+          <w:color w:val="F8F8F2"/>
+          <w:sz w:val="21"/>
+          <w:szCs w:val="21"/>
+          <w:lang w:eastAsia="es-AR"/>
+        </w:rPr>
+      </w:pPr>
+      <w:r>
+        <w:rPr>
+          <w:rFonts w:ascii="Consolas" w:eastAsia="Times New Roman" w:hAnsi="Consolas" w:cs="Times New Roman"/>
+          <w:color w:val="F8F8F2"/>
+          <w:sz w:val="21"/>
+          <w:szCs w:val="21"/>
+          <w:lang w:eastAsia="es-AR"/>
+        </w:rPr>
+        <w:t xml:space="preserve"> </w:t>
+      </w:r>
+    </w:p>
+    <w:p>
+      <w:pPr>
+        <w:pStyle w:val="Prrafodelista"/>
+        <w:shd w:val="clear" w:color="auto" w:fill="070707"/>
+        <w:spacing w:after="0" w:line="285" w:lineRule="atLeast"/>
+        <w:rPr>
+          <w:rFonts w:ascii="Consolas" w:eastAsia="Times New Roman" w:hAnsi="Consolas" w:cs="Times New Roman"/>
+          <w:color w:val="F8F8F2"/>
+          <w:sz w:val="21"/>
+          <w:szCs w:val="21"/>
+          <w:lang w:eastAsia="es-AR"/>
+        </w:rPr>
+      </w:pPr>
+      <w:r>
+        <w:rPr>
+          <w:rFonts w:ascii="Consolas" w:eastAsia="Times New Roman" w:hAnsi="Consolas" w:cs="Times New Roman"/>
+          <w:color w:val="F8F8F2"/>
+          <w:sz w:val="21"/>
+          <w:szCs w:val="21"/>
+          <w:lang w:eastAsia="es-AR"/>
+        </w:rPr>
+        <w:t>}, [])</w:t>
+      </w:r>
+    </w:p>
+    <w:p>
+      <w:pPr>
+        <w:pStyle w:val="Prrafodelista"/>
+        <w:numPr>
+          <w:ilvl w:val="0"/>
+          <w:numId w:val="16"/>
+        </w:numPr>
+        <w:rPr>
+          <w:lang w:val="es-ES"/>
+        </w:rPr>
+      </w:pPr>
+      <w:r>
+        <w:rPr>
+          <w:lang w:val="es-ES"/>
+        </w:rPr>
+        <w:t xml:space="preserve">Con Async Await en una función externa al useEfect y llamarla en el </w:t>
+      </w:r>
+      <w:r>
+        <w:rPr>
+          <w:lang w:val="es-ES"/>
+        </w:rPr>
+        <w:t>useEfect.</w:t>
+      </w:r>
+    </w:p>
+    <w:p>
+      <w:pPr>
+        <w:pStyle w:val="Prrafodelista"/>
+        <w:shd w:val="clear" w:color="auto" w:fill="070707"/>
+        <w:spacing w:after="0" w:line="285" w:lineRule="atLeast"/>
+        <w:rPr>
+          <w:rFonts w:ascii="Consolas" w:eastAsia="Times New Roman" w:hAnsi="Consolas" w:cs="Times New Roman"/>
+          <w:color w:val="F8F8F2"/>
+          <w:sz w:val="21"/>
+          <w:szCs w:val="21"/>
+          <w:lang w:eastAsia="es-AR"/>
+        </w:rPr>
+      </w:pPr>
+      <w:r>
+        <w:rPr>
+          <w:rFonts w:ascii="Consolas" w:eastAsia="Times New Roman" w:hAnsi="Consolas" w:cs="Times New Roman"/>
+          <w:i/>
+          <w:iCs/>
+          <w:color w:val="66D9EF"/>
+          <w:sz w:val="21"/>
+          <w:szCs w:val="21"/>
+          <w:lang w:eastAsia="es-AR"/>
+        </w:rPr>
+        <w:t>const</w:t>
+      </w:r>
+      <w:r>
+        <w:rPr>
+          <w:rFonts w:ascii="Consolas" w:eastAsia="Times New Roman" w:hAnsi="Consolas" w:cs="Times New Roman"/>
+          <w:color w:val="F8F8F2"/>
+          <w:sz w:val="21"/>
+          <w:szCs w:val="21"/>
+          <w:lang w:eastAsia="es-AR"/>
+        </w:rPr>
+        <w:t xml:space="preserve"> </w:t>
+      </w:r>
+      <w:r>
+        <w:rPr>
+          <w:rFonts w:ascii="Consolas" w:eastAsia="Times New Roman" w:hAnsi="Consolas" w:cs="Times New Roman"/>
+          <w:i/>
+          <w:iCs/>
+          <w:color w:val="90C920"/>
+          <w:sz w:val="21"/>
+          <w:szCs w:val="21"/>
+          <w:lang w:eastAsia="es-AR"/>
+        </w:rPr>
+        <w:t>newImages</w:t>
+      </w:r>
+      <w:r>
+        <w:rPr>
+          <w:rFonts w:ascii="Consolas" w:eastAsia="Times New Roman" w:hAnsi="Consolas" w:cs="Times New Roman"/>
+          <w:color w:val="F8F8F2"/>
+          <w:sz w:val="21"/>
+          <w:szCs w:val="21"/>
+          <w:lang w:eastAsia="es-AR"/>
+        </w:rPr>
+        <w:t xml:space="preserve"> </w:t>
+      </w:r>
+      <w:r>
+        <w:rPr>
+          <w:rFonts w:ascii="Consolas" w:eastAsia="Times New Roman" w:hAnsi="Consolas" w:cs="Times New Roman"/>
+          <w:color w:val="F92672"/>
+          <w:sz w:val="21"/>
+          <w:szCs w:val="21"/>
+          <w:lang w:eastAsia="es-AR"/>
+        </w:rPr>
+        <w:t>=</w:t>
+      </w:r>
+      <w:r>
+        <w:rPr>
+          <w:rFonts w:ascii="Consolas" w:eastAsia="Times New Roman" w:hAnsi="Consolas" w:cs="Times New Roman"/>
+          <w:color w:val="F8F8F2"/>
+          <w:sz w:val="21"/>
+          <w:szCs w:val="21"/>
+          <w:lang w:eastAsia="es-AR"/>
+        </w:rPr>
+        <w:t xml:space="preserve"> </w:t>
+      </w:r>
+      <w:r>
+        <w:rPr>
+          <w:rFonts w:ascii="Consolas" w:eastAsia="Times New Roman" w:hAnsi="Consolas" w:cs="Times New Roman"/>
+          <w:color w:val="F92672"/>
+          <w:sz w:val="21"/>
+          <w:szCs w:val="21"/>
+          <w:lang w:eastAsia="es-AR"/>
+        </w:rPr>
+        <w:t>async</w:t>
+      </w:r>
+      <w:r>
+        <w:rPr>
+          <w:rFonts w:ascii="Consolas" w:eastAsia="Times New Roman" w:hAnsi="Consolas" w:cs="Times New Roman"/>
+          <w:color w:val="F8F8F2"/>
+          <w:sz w:val="21"/>
+          <w:szCs w:val="21"/>
+          <w:lang w:eastAsia="es-AR"/>
+        </w:rPr>
+        <w:t>()</w:t>
+      </w:r>
+      <w:r>
+        <w:rPr>
+          <w:rFonts w:ascii="Consolas" w:eastAsia="Times New Roman" w:hAnsi="Consolas" w:cs="Times New Roman"/>
+          <w:i/>
+          <w:iCs/>
+          <w:color w:val="66D9EF"/>
+          <w:sz w:val="21"/>
+          <w:szCs w:val="21"/>
+          <w:lang w:eastAsia="es-AR"/>
+        </w:rPr>
+        <w:t>=&gt;</w:t>
+      </w:r>
+      <w:r>
+        <w:rPr>
+          <w:rFonts w:ascii="Consolas" w:eastAsia="Times New Roman" w:hAnsi="Consolas" w:cs="Times New Roman"/>
+          <w:color w:val="F8F8F2"/>
+          <w:sz w:val="21"/>
+          <w:szCs w:val="21"/>
+          <w:lang w:eastAsia="es-AR"/>
+        </w:rPr>
+        <w:t>{</w:t>
+      </w:r>
+    </w:p>
+    <w:p>
+      <w:pPr>
+        <w:pStyle w:val="Prrafodelista"/>
+        <w:shd w:val="clear" w:color="auto" w:fill="070707"/>
+        <w:spacing w:after="0" w:line="285" w:lineRule="atLeast"/>
+        <w:rPr>
+          <w:rFonts w:ascii="Consolas" w:eastAsia="Times New Roman" w:hAnsi="Consolas" w:cs="Times New Roman"/>
+          <w:color w:val="F8F8F2"/>
+          <w:sz w:val="21"/>
+          <w:szCs w:val="21"/>
+          <w:lang w:eastAsia="es-AR"/>
+        </w:rPr>
+      </w:pPr>
+      <w:r>
+        <w:rPr>
+          <w:rFonts w:ascii="Consolas" w:eastAsia="Times New Roman" w:hAnsi="Consolas" w:cs="Times New Roman"/>
+          <w:color w:val="F8F8F2"/>
+          <w:sz w:val="21"/>
+          <w:szCs w:val="21"/>
+          <w:lang w:eastAsia="es-AR"/>
+        </w:rPr>
+        <w:t xml:space="preserve">    </w:t>
+      </w:r>
+      <w:r>
+        <w:rPr>
+          <w:rFonts w:ascii="Consolas" w:eastAsia="Times New Roman" w:hAnsi="Consolas" w:cs="Times New Roman"/>
+          <w:i/>
+          <w:iCs/>
+          <w:color w:val="66D9EF"/>
+          <w:sz w:val="21"/>
+          <w:szCs w:val="21"/>
+          <w:lang w:eastAsia="es-AR"/>
+        </w:rPr>
+        <w:t>const</w:t>
+      </w:r>
+      <w:r>
+        <w:rPr>
+          <w:rFonts w:ascii="Consolas" w:eastAsia="Times New Roman" w:hAnsi="Consolas" w:cs="Times New Roman"/>
+          <w:color w:val="F8F8F2"/>
+          <w:sz w:val="21"/>
+          <w:szCs w:val="21"/>
+          <w:lang w:eastAsia="es-AR"/>
+        </w:rPr>
+        <w:t xml:space="preserve"> </w:t>
+      </w:r>
+      <w:r>
+        <w:rPr>
+          <w:rFonts w:ascii="Consolas" w:eastAsia="Times New Roman" w:hAnsi="Consolas" w:cs="Times New Roman"/>
+          <w:color w:val="9CCBD1"/>
+          <w:sz w:val="21"/>
+          <w:szCs w:val="21"/>
+          <w:lang w:eastAsia="es-AR"/>
+        </w:rPr>
+        <w:t>newImg</w:t>
+      </w:r>
+      <w:r>
+        <w:rPr>
+          <w:rFonts w:ascii="Consolas" w:eastAsia="Times New Roman" w:hAnsi="Consolas" w:cs="Times New Roman"/>
+          <w:color w:val="F8F8F2"/>
+          <w:sz w:val="21"/>
+          <w:szCs w:val="21"/>
+          <w:lang w:eastAsia="es-AR"/>
+        </w:rPr>
+        <w:t xml:space="preserve"> </w:t>
+      </w:r>
+      <w:r>
+        <w:rPr>
+          <w:rFonts w:ascii="Consolas" w:eastAsia="Times New Roman" w:hAnsi="Consolas" w:cs="Times New Roman"/>
+          <w:color w:val="F92672"/>
+          <w:sz w:val="21"/>
+          <w:szCs w:val="21"/>
+          <w:lang w:eastAsia="es-AR"/>
+        </w:rPr>
+        <w:t>=</w:t>
+      </w:r>
+      <w:r>
+        <w:rPr>
+          <w:rFonts w:ascii="Consolas" w:eastAsia="Times New Roman" w:hAnsi="Consolas" w:cs="Times New Roman"/>
+          <w:color w:val="F8F8F2"/>
+          <w:sz w:val="21"/>
+          <w:szCs w:val="21"/>
+          <w:lang w:eastAsia="es-AR"/>
+        </w:rPr>
+        <w:t xml:space="preserve"> </w:t>
+      </w:r>
+      <w:r>
+        <w:rPr>
+          <w:rFonts w:ascii="Consolas" w:eastAsia="Times New Roman" w:hAnsi="Consolas" w:cs="Times New Roman"/>
+          <w:color w:val="F92672"/>
+          <w:sz w:val="21"/>
+          <w:szCs w:val="21"/>
+          <w:lang w:eastAsia="es-AR"/>
+        </w:rPr>
+        <w:t>await</w:t>
+      </w:r>
+      <w:r>
+        <w:rPr>
+          <w:rFonts w:ascii="Consolas" w:eastAsia="Times New Roman" w:hAnsi="Consolas" w:cs="Times New Roman"/>
+          <w:color w:val="F8F8F2"/>
+          <w:sz w:val="21"/>
+          <w:szCs w:val="21"/>
+          <w:lang w:eastAsia="es-AR"/>
+        </w:rPr>
+        <w:t xml:space="preserve"> </w:t>
+      </w:r>
+      <w:r>
+        <w:rPr>
+          <w:rFonts w:ascii="Consolas" w:eastAsia="Times New Roman" w:hAnsi="Consolas" w:cs="Times New Roman"/>
+          <w:i/>
+          <w:iCs/>
+          <w:color w:val="90C920"/>
+          <w:sz w:val="21"/>
+          <w:szCs w:val="21"/>
+          <w:lang w:eastAsia="es-AR"/>
+        </w:rPr>
+        <w:t>getGift</w:t>
+      </w:r>
+      <w:r>
+        <w:rPr>
+          <w:rFonts w:ascii="Consolas" w:eastAsia="Times New Roman" w:hAnsi="Consolas" w:cs="Times New Roman"/>
+          <w:color w:val="F8F8F2"/>
+          <w:sz w:val="21"/>
+          <w:szCs w:val="21"/>
+          <w:lang w:eastAsia="es-AR"/>
+        </w:rPr>
+        <w:t>(</w:t>
+      </w:r>
+      <w:r>
+        <w:rPr>
+          <w:rFonts w:ascii="Consolas" w:eastAsia="Times New Roman" w:hAnsi="Consolas" w:cs="Times New Roman"/>
+          <w:color w:val="9CCBD1"/>
+          <w:sz w:val="21"/>
+          <w:szCs w:val="21"/>
+          <w:lang w:eastAsia="es-AR"/>
+        </w:rPr>
+        <w:t>category</w:t>
+      </w:r>
+      <w:r>
+        <w:rPr>
+          <w:rFonts w:ascii="Consolas" w:eastAsia="Times New Roman" w:hAnsi="Consolas" w:cs="Times New Roman"/>
+          <w:color w:val="F8F8F2"/>
+          <w:sz w:val="21"/>
+          <w:szCs w:val="21"/>
+          <w:lang w:eastAsia="es-AR"/>
+        </w:rPr>
+        <w:t>);</w:t>
+      </w:r>
+    </w:p>
+    <w:p>
+      <w:pPr>
+        <w:pStyle w:val="Prrafodelista"/>
+        <w:shd w:val="clear" w:color="auto" w:fill="070707"/>
+        <w:spacing w:after="0" w:line="285" w:lineRule="atLeast"/>
+        <w:rPr>
+          <w:rFonts w:ascii="Consolas" w:eastAsia="Times New Roman" w:hAnsi="Consolas" w:cs="Times New Roman"/>
+          <w:color w:val="F8F8F2"/>
+          <w:sz w:val="21"/>
+          <w:szCs w:val="21"/>
+          <w:lang w:eastAsia="es-AR"/>
+        </w:rPr>
+      </w:pPr>
+      <w:r>
+        <w:rPr>
+          <w:rFonts w:ascii="Consolas" w:eastAsia="Times New Roman" w:hAnsi="Consolas" w:cs="Times New Roman"/>
+          <w:color w:val="F8F8F2"/>
+          <w:sz w:val="21"/>
+          <w:szCs w:val="21"/>
+          <w:lang w:eastAsia="es-AR"/>
+        </w:rPr>
+        <w:t xml:space="preserve">    </w:t>
+      </w:r>
+      <w:r>
+        <w:rPr>
+          <w:rFonts w:ascii="Consolas" w:eastAsia="Times New Roman" w:hAnsi="Consolas" w:cs="Times New Roman"/>
+          <w:i/>
+          <w:iCs/>
+          <w:color w:val="90C920"/>
+          <w:sz w:val="21"/>
+          <w:szCs w:val="21"/>
+          <w:lang w:eastAsia="es-AR"/>
+        </w:rPr>
+        <w:t>setImages</w:t>
+      </w:r>
+      <w:r>
+        <w:rPr>
+          <w:rFonts w:ascii="Consolas" w:eastAsia="Times New Roman" w:hAnsi="Consolas" w:cs="Times New Roman"/>
+          <w:color w:val="F8F8F2"/>
+          <w:sz w:val="21"/>
+          <w:szCs w:val="21"/>
+          <w:lang w:eastAsia="es-AR"/>
+        </w:rPr>
+        <w:t>(</w:t>
+      </w:r>
+      <w:r>
+        <w:rPr>
+          <w:rFonts w:ascii="Consolas" w:eastAsia="Times New Roman" w:hAnsi="Consolas" w:cs="Times New Roman"/>
+          <w:color w:val="9CCBD1"/>
+          <w:sz w:val="21"/>
+          <w:szCs w:val="21"/>
+          <w:lang w:eastAsia="es-AR"/>
+        </w:rPr>
+        <w:t>newImg</w:t>
+      </w:r>
+      <w:r>
+        <w:rPr>
+          <w:rFonts w:ascii="Consolas" w:eastAsia="Times New Roman" w:hAnsi="Consolas" w:cs="Times New Roman"/>
+          <w:color w:val="F8F8F2"/>
+          <w:sz w:val="21"/>
+          <w:szCs w:val="21"/>
+          <w:lang w:eastAsia="es-AR"/>
+        </w:rPr>
+        <w:t>);</w:t>
+      </w:r>
+    </w:p>
+    <w:p>
+      <w:pPr>
+        <w:pStyle w:val="Prrafodelista"/>
+        <w:shd w:val="clear" w:color="auto" w:fill="070707"/>
+        <w:spacing w:after="0" w:line="285" w:lineRule="atLeast"/>
+        <w:rPr>
+          <w:rFonts w:ascii="Consolas" w:eastAsia="Times New Roman" w:hAnsi="Consolas" w:cs="Times New Roman"/>
+          <w:color w:val="F8F8F2"/>
+          <w:sz w:val="21"/>
+          <w:szCs w:val="21"/>
+          <w:lang w:eastAsia="es-AR"/>
+        </w:rPr>
+      </w:pPr>
+      <w:r>
+        <w:rPr>
+          <w:rFonts w:ascii="Consolas" w:eastAsia="Times New Roman" w:hAnsi="Consolas" w:cs="Times New Roman"/>
+          <w:color w:val="F8F8F2"/>
+          <w:sz w:val="21"/>
+          <w:szCs w:val="21"/>
+          <w:lang w:eastAsia="es-AR"/>
+        </w:rPr>
+        <w:t>  }</w:t>
+      </w:r>
+    </w:p>
+    <w:p>
+      <w:pPr>
+        <w:pStyle w:val="Prrafodelista"/>
+        <w:shd w:val="clear" w:color="auto" w:fill="070707"/>
+        <w:spacing w:after="0" w:line="285" w:lineRule="atLeast"/>
+        <w:rPr>
+          <w:rFonts w:ascii="Consolas" w:eastAsia="Times New Roman" w:hAnsi="Consolas" w:cs="Times New Roman"/>
+          <w:color w:val="F8F8F2"/>
+          <w:sz w:val="21"/>
+          <w:szCs w:val="21"/>
+          <w:lang w:eastAsia="es-AR"/>
+        </w:rPr>
+      </w:pPr>
+      <w:r>
+        <w:rPr>
+          <w:rFonts w:ascii="Consolas" w:eastAsia="Times New Roman" w:hAnsi="Consolas" w:cs="Times New Roman"/>
+          <w:color w:val="F8F8F2"/>
+          <w:sz w:val="21"/>
+          <w:szCs w:val="21"/>
+          <w:lang w:eastAsia="es-AR"/>
+        </w:rPr>
+        <w:t xml:space="preserve">  </w:t>
+      </w:r>
+      <w:r>
+        <w:rPr>
+          <w:rFonts w:ascii="Consolas" w:eastAsia="Times New Roman" w:hAnsi="Consolas" w:cs="Times New Roman"/>
+          <w:i/>
+          <w:iCs/>
+          <w:color w:val="90C920"/>
+          <w:sz w:val="21"/>
+          <w:szCs w:val="21"/>
+          <w:lang w:eastAsia="es-AR"/>
+        </w:rPr>
+        <w:t>useEffect</w:t>
+      </w:r>
+      <w:r>
+        <w:rPr>
+          <w:rFonts w:ascii="Consolas" w:eastAsia="Times New Roman" w:hAnsi="Consolas" w:cs="Times New Roman"/>
+          <w:color w:val="F8F8F2"/>
+          <w:sz w:val="21"/>
+          <w:szCs w:val="21"/>
+          <w:lang w:eastAsia="es-AR"/>
+        </w:rPr>
+        <w:t>( ()</w:t>
+      </w:r>
+      <w:r>
+        <w:rPr>
+          <w:rFonts w:ascii="Consolas" w:eastAsia="Times New Roman" w:hAnsi="Consolas" w:cs="Times New Roman"/>
+          <w:i/>
+          <w:iCs/>
+          <w:color w:val="66D9EF"/>
+          <w:sz w:val="21"/>
+          <w:szCs w:val="21"/>
+          <w:lang w:eastAsia="es-AR"/>
+        </w:rPr>
+        <w:t>=&gt;</w:t>
+      </w:r>
+      <w:r>
+        <w:rPr>
+          <w:rFonts w:ascii="Consolas" w:eastAsia="Times New Roman" w:hAnsi="Consolas" w:cs="Times New Roman"/>
+          <w:color w:val="F8F8F2"/>
+          <w:sz w:val="21"/>
+          <w:szCs w:val="21"/>
+          <w:lang w:eastAsia="es-AR"/>
+        </w:rPr>
+        <w:t>{</w:t>
+      </w:r>
+    </w:p>
+    <w:p>
+      <w:pPr>
+        <w:pStyle w:val="Prrafodelista"/>
+        <w:shd w:val="clear" w:color="auto" w:fill="070707"/>
+        <w:spacing w:after="0" w:line="285" w:lineRule="atLeast"/>
+        <w:rPr>
+          <w:rFonts w:ascii="Consolas" w:eastAsia="Times New Roman" w:hAnsi="Consolas" w:cs="Times New Roman"/>
+          <w:color w:val="F8F8F2"/>
+          <w:sz w:val="21"/>
+          <w:szCs w:val="21"/>
+          <w:lang w:eastAsia="es-AR"/>
+        </w:rPr>
+      </w:pPr>
+      <w:r>
+        <w:rPr>
+          <w:rFonts w:ascii="Consolas" w:eastAsia="Times New Roman" w:hAnsi="Consolas" w:cs="Times New Roman"/>
+          <w:color w:val="F8F8F2"/>
+          <w:sz w:val="21"/>
+          <w:szCs w:val="21"/>
+          <w:lang w:eastAsia="es-AR"/>
+        </w:rPr>
+        <w:t xml:space="preserve">    </w:t>
+      </w:r>
+      <w:r>
+        <w:rPr>
+          <w:rFonts w:ascii="Consolas" w:eastAsia="Times New Roman" w:hAnsi="Consolas" w:cs="Times New Roman"/>
+          <w:i/>
+          <w:iCs/>
+          <w:color w:val="90C920"/>
+          <w:sz w:val="21"/>
+          <w:szCs w:val="21"/>
+          <w:lang w:eastAsia="es-AR"/>
+        </w:rPr>
+        <w:t>newImages</w:t>
+      </w:r>
+      <w:r>
+        <w:rPr>
+          <w:rFonts w:ascii="Consolas" w:eastAsia="Times New Roman" w:hAnsi="Consolas" w:cs="Times New Roman"/>
+          <w:color w:val="F8F8F2"/>
+          <w:sz w:val="21"/>
+          <w:szCs w:val="21"/>
+          <w:lang w:eastAsia="es-AR"/>
+        </w:rPr>
+        <w:t>()</w:t>
+      </w:r>
+    </w:p>
+    <w:p>
+      <w:pPr>
+        <w:pStyle w:val="Prrafodelista"/>
+        <w:shd w:val="clear" w:color="auto" w:fill="070707"/>
+        <w:spacing w:after="0" w:line="285" w:lineRule="atLeast"/>
+        <w:rPr>
+          <w:rFonts w:ascii="Consolas" w:eastAsia="Times New Roman" w:hAnsi="Consolas" w:cs="Times New Roman"/>
+          <w:color w:val="F8F8F2"/>
+          <w:sz w:val="21"/>
+          <w:szCs w:val="21"/>
+          <w:lang w:eastAsia="es-AR"/>
+        </w:rPr>
+      </w:pPr>
+      <w:r>
+        <w:rPr>
+          <w:rFonts w:ascii="Consolas" w:eastAsia="Times New Roman" w:hAnsi="Consolas" w:cs="Times New Roman"/>
+          <w:color w:val="F8F8F2"/>
+          <w:sz w:val="21"/>
+          <w:szCs w:val="21"/>
+          <w:lang w:eastAsia="es-AR"/>
+        </w:rPr>
+        <w:t>  }, [])</w:t>
+      </w:r>
+    </w:p>
+    <w:p>
+      <w:pPr>
+        <w:rPr>
+          <w:lang w:val="es-ES"/>
+        </w:rPr>
+      </w:pPr>
+    </w:p>
+    <w:p>
+      <w:pPr>
+        <w:rPr>
+          <w:lang w:val="es-ES"/>
+        </w:rPr>
+      </w:pPr>
+      <w:r>
+        <w:rPr>
+          <w:rStyle w:val="Ttulo3Car"/>
+        </w:rPr>
+        <w:t>props</w:t>
+      </w:r>
+      <w:r>
+        <w:rPr>
+          <w:rStyle w:val="Ttulo3Car"/>
+        </w:rPr>
+        <w:t>:</w:t>
+      </w:r>
+      <w:r>
+        <w:rPr>
+          <w:lang w:val="es-ES"/>
+        </w:rPr>
+        <w:t xml:space="preserve"> </w:t>
+      </w:r>
+      <w:r>
+        <w:rPr>
+          <w:lang w:val="es-ES"/>
+        </w:rPr>
+        <w:t xml:space="preserve">Podemos </w:t>
+      </w:r>
+      <w:r>
+        <w:rPr>
+          <w:i/>
+          <w:lang w:val="es-ES"/>
+        </w:rPr>
+        <w:t>esparcir</w:t>
+      </w:r>
+      <w:r>
+        <w:rPr>
+          <w:lang w:val="es-ES"/>
+        </w:rPr>
+        <w:t xml:space="preserve"> (enviar) todas las propiedades de un objeto</w:t>
+      </w:r>
+      <w:r>
+        <w:rPr>
+          <w:lang w:val="es-ES"/>
+        </w:rPr>
+        <w:t>, a la vez</w:t>
+      </w:r>
+      <w:r>
+        <w:rPr>
+          <w:lang w:val="es-ES"/>
+        </w:rPr>
+        <w:t xml:space="preserve"> y pasarlo de forma sencilla por props de la siguiente manera.</w:t>
+      </w:r>
+    </w:p>
+    <w:p>
+      <w:pPr>
+        <w:shd w:val="clear" w:color="auto" w:fill="070707"/>
+        <w:spacing w:after="0" w:line="285" w:lineRule="atLeast"/>
+        <w:rPr>
+          <w:rFonts w:ascii="Consolas" w:eastAsia="Times New Roman" w:hAnsi="Consolas" w:cs="Times New Roman"/>
+          <w:color w:val="F8F8F2"/>
+          <w:sz w:val="21"/>
+          <w:szCs w:val="21"/>
+          <w:lang w:eastAsia="es-AR"/>
+        </w:rPr>
+      </w:pPr>
+      <w:r>
+        <w:rPr>
+          <w:rFonts w:ascii="Consolas" w:eastAsia="Times New Roman" w:hAnsi="Consolas" w:cs="Times New Roman"/>
+          <w:color w:val="F8F8F2"/>
+          <w:sz w:val="21"/>
+          <w:szCs w:val="21"/>
+          <w:lang w:eastAsia="es-AR"/>
+        </w:rPr>
+        <w:t>{</w:t>
+      </w:r>
+      <w:r>
+        <w:rPr>
+          <w:rFonts w:ascii="Consolas" w:eastAsia="Times New Roman" w:hAnsi="Consolas" w:cs="Times New Roman"/>
+          <w:color w:val="9CCBD1"/>
+          <w:sz w:val="21"/>
+          <w:szCs w:val="21"/>
+          <w:lang w:eastAsia="es-AR"/>
+        </w:rPr>
+        <w:t>images</w:t>
+      </w:r>
+      <w:r>
+        <w:rPr>
+          <w:rFonts w:ascii="Consolas" w:eastAsia="Times New Roman" w:hAnsi="Consolas" w:cs="Times New Roman"/>
+          <w:color w:val="F8F8F2"/>
+          <w:sz w:val="21"/>
+          <w:szCs w:val="21"/>
+          <w:lang w:eastAsia="es-AR"/>
+        </w:rPr>
+        <w:t>.</w:t>
+      </w:r>
+      <w:r>
+        <w:rPr>
+          <w:rFonts w:ascii="Consolas" w:eastAsia="Times New Roman" w:hAnsi="Consolas" w:cs="Times New Roman"/>
+          <w:i/>
+          <w:iCs/>
+          <w:color w:val="90C920"/>
+          <w:sz w:val="21"/>
+          <w:szCs w:val="21"/>
+          <w:lang w:eastAsia="es-AR"/>
+        </w:rPr>
+        <w:t>map</w:t>
+      </w:r>
+      <w:r>
+        <w:rPr>
+          <w:rFonts w:ascii="Consolas" w:eastAsia="Times New Roman" w:hAnsi="Consolas" w:cs="Times New Roman"/>
+          <w:color w:val="F8F8F2"/>
+          <w:sz w:val="21"/>
+          <w:szCs w:val="21"/>
+          <w:lang w:eastAsia="es-AR"/>
+        </w:rPr>
+        <w:t xml:space="preserve">( ( </w:t>
+      </w:r>
+      <w:r>
+        <w:rPr>
+          <w:rFonts w:ascii="Consolas" w:eastAsia="Times New Roman" w:hAnsi="Consolas" w:cs="Times New Roman"/>
+          <w:i/>
+          <w:iCs/>
+          <w:color w:val="FD971F"/>
+          <w:sz w:val="21"/>
+          <w:szCs w:val="21"/>
+          <w:lang w:eastAsia="es-AR"/>
+        </w:rPr>
+        <w:t>image</w:t>
+      </w:r>
+      <w:r>
+        <w:rPr>
+          <w:rFonts w:ascii="Consolas" w:eastAsia="Times New Roman" w:hAnsi="Consolas" w:cs="Times New Roman"/>
+          <w:color w:val="F8F8F2"/>
+          <w:sz w:val="21"/>
+          <w:szCs w:val="21"/>
+          <w:lang w:eastAsia="es-AR"/>
+        </w:rPr>
+        <w:t xml:space="preserve"> )</w:t>
+      </w:r>
+      <w:r>
+        <w:rPr>
+          <w:rFonts w:ascii="Consolas" w:eastAsia="Times New Roman" w:hAnsi="Consolas" w:cs="Times New Roman"/>
+          <w:i/>
+          <w:iCs/>
+          <w:color w:val="66D9EF"/>
+          <w:sz w:val="21"/>
+          <w:szCs w:val="21"/>
+          <w:lang w:eastAsia="es-AR"/>
+        </w:rPr>
+        <w:t>=&gt;</w:t>
+      </w:r>
+      <w:r>
+        <w:rPr>
+          <w:rFonts w:ascii="Consolas" w:eastAsia="Times New Roman" w:hAnsi="Consolas" w:cs="Times New Roman"/>
+          <w:color w:val="F8F8F2"/>
+          <w:sz w:val="21"/>
+          <w:szCs w:val="21"/>
+          <w:lang w:eastAsia="es-AR"/>
+        </w:rPr>
+        <w:t>(</w:t>
+      </w:r>
+    </w:p>
+    <w:p>
+      <w:pPr>
+        <w:shd w:val="clear" w:color="auto" w:fill="070707"/>
+        <w:spacing w:after="0" w:line="285" w:lineRule="atLeast"/>
+        <w:rPr>
+          <w:rFonts w:ascii="Consolas" w:eastAsia="Times New Roman" w:hAnsi="Consolas" w:cs="Times New Roman"/>
+          <w:color w:val="F8F8F2"/>
+          <w:sz w:val="21"/>
+          <w:szCs w:val="21"/>
+          <w:lang w:eastAsia="es-AR"/>
+        </w:rPr>
+      </w:pPr>
+      <w:r>
+        <w:rPr>
+          <w:rFonts w:ascii="Consolas" w:eastAsia="Times New Roman" w:hAnsi="Consolas" w:cs="Times New Roman"/>
+          <w:color w:val="F8F8F2"/>
+          <w:sz w:val="21"/>
+          <w:szCs w:val="21"/>
+          <w:lang w:eastAsia="es-AR"/>
+        </w:rPr>
+        <w:t>        &lt;</w:t>
+      </w:r>
+      <w:r>
+        <w:rPr>
+          <w:rFonts w:ascii="Consolas" w:eastAsia="Times New Roman" w:hAnsi="Consolas" w:cs="Times New Roman"/>
+          <w:i/>
+          <w:iCs/>
+          <w:color w:val="66D9EF"/>
+          <w:sz w:val="21"/>
+          <w:szCs w:val="21"/>
+          <w:lang w:eastAsia="es-AR"/>
+        </w:rPr>
+        <w:t>GiftItem</w:t>
+      </w:r>
+      <w:r>
+        <w:rPr>
+          <w:rFonts w:ascii="Consolas" w:eastAsia="Times New Roman" w:hAnsi="Consolas" w:cs="Times New Roman"/>
+          <w:color w:val="F8F8F2"/>
+          <w:sz w:val="21"/>
+          <w:szCs w:val="21"/>
+          <w:lang w:eastAsia="es-AR"/>
+        </w:rPr>
+        <w:t xml:space="preserve"> </w:t>
+      </w:r>
+      <w:r>
+        <w:rPr>
+          <w:rFonts w:ascii="Consolas" w:eastAsia="Times New Roman" w:hAnsi="Consolas" w:cs="Times New Roman"/>
+          <w:color w:val="A6E22E"/>
+          <w:sz w:val="21"/>
+          <w:szCs w:val="21"/>
+          <w:lang w:eastAsia="es-AR"/>
+        </w:rPr>
+        <w:t>key</w:t>
+      </w:r>
+      <w:r>
+        <w:rPr>
+          <w:rFonts w:ascii="Consolas" w:eastAsia="Times New Roman" w:hAnsi="Consolas" w:cs="Times New Roman"/>
+          <w:color w:val="F92672"/>
+          <w:sz w:val="21"/>
+          <w:szCs w:val="21"/>
+          <w:lang w:eastAsia="es-AR"/>
+        </w:rPr>
+        <w:t>=</w:t>
+      </w:r>
+      <w:r>
+        <w:rPr>
+          <w:rFonts w:ascii="Consolas" w:eastAsia="Times New Roman" w:hAnsi="Consolas" w:cs="Times New Roman"/>
+          <w:color w:val="F8F8F2"/>
+          <w:sz w:val="21"/>
+          <w:szCs w:val="21"/>
+          <w:lang w:eastAsia="es-AR"/>
+        </w:rPr>
+        <w:t xml:space="preserve">{ </w:t>
+      </w:r>
+      <w:r>
+        <w:rPr>
+          <w:rFonts w:ascii="Consolas" w:eastAsia="Times New Roman" w:hAnsi="Consolas" w:cs="Times New Roman"/>
+          <w:color w:val="9CCBD1"/>
+          <w:sz w:val="21"/>
+          <w:szCs w:val="21"/>
+          <w:lang w:eastAsia="es-AR"/>
+        </w:rPr>
+        <w:t>image</w:t>
+      </w:r>
+      <w:r>
+        <w:rPr>
+          <w:rFonts w:ascii="Consolas" w:eastAsia="Times New Roman" w:hAnsi="Consolas" w:cs="Times New Roman"/>
+          <w:color w:val="F8F8F2"/>
+          <w:sz w:val="21"/>
+          <w:szCs w:val="21"/>
+          <w:lang w:eastAsia="es-AR"/>
+        </w:rPr>
+        <w:t>.</w:t>
+      </w:r>
+      <w:r>
+        <w:rPr>
+          <w:rFonts w:ascii="Consolas" w:eastAsia="Times New Roman" w:hAnsi="Consolas" w:cs="Times New Roman"/>
+          <w:color w:val="9CCBD1"/>
+          <w:sz w:val="21"/>
+          <w:szCs w:val="21"/>
+          <w:lang w:eastAsia="es-AR"/>
+        </w:rPr>
+        <w:t>id</w:t>
+      </w:r>
+      <w:r>
+        <w:rPr>
+          <w:rFonts w:ascii="Consolas" w:eastAsia="Times New Roman" w:hAnsi="Consolas" w:cs="Times New Roman"/>
+          <w:color w:val="F8F8F2"/>
+          <w:sz w:val="21"/>
+          <w:szCs w:val="21"/>
+          <w:lang w:eastAsia="es-AR"/>
+        </w:rPr>
+        <w:t xml:space="preserve"> } { </w:t>
+      </w:r>
+      <w:r>
+        <w:rPr>
+          <w:rFonts w:ascii="Consolas" w:eastAsia="Times New Roman" w:hAnsi="Consolas" w:cs="Times New Roman"/>
+          <w:color w:val="F92672"/>
+          <w:sz w:val="21"/>
+          <w:szCs w:val="21"/>
+          <w:lang w:eastAsia="es-AR"/>
+        </w:rPr>
+        <w:t>...</w:t>
+      </w:r>
+      <w:r>
+        <w:rPr>
+          <w:rFonts w:ascii="Consolas" w:eastAsia="Times New Roman" w:hAnsi="Consolas" w:cs="Times New Roman"/>
+          <w:color w:val="9CCBD1"/>
+          <w:sz w:val="21"/>
+          <w:szCs w:val="21"/>
+          <w:lang w:eastAsia="es-AR"/>
+        </w:rPr>
+        <w:t>image</w:t>
+      </w:r>
+      <w:r>
+        <w:rPr>
+          <w:rFonts w:ascii="Consolas" w:eastAsia="Times New Roman" w:hAnsi="Consolas" w:cs="Times New Roman"/>
+          <w:color w:val="F8F8F2"/>
+          <w:sz w:val="21"/>
+          <w:szCs w:val="21"/>
+          <w:lang w:eastAsia="es-AR"/>
+        </w:rPr>
+        <w:t xml:space="preserve"> } /&gt;</w:t>
+      </w:r>
+    </w:p>
+    <w:p>
+      <w:pPr>
+        <w:shd w:val="clear" w:color="auto" w:fill="070707"/>
+        <w:spacing w:after="0" w:line="285" w:lineRule="atLeast"/>
+        <w:rPr>
+          <w:rFonts w:ascii="Consolas" w:eastAsia="Times New Roman" w:hAnsi="Consolas" w:cs="Times New Roman"/>
+          <w:color w:val="F8F8F2"/>
+          <w:sz w:val="21"/>
+          <w:szCs w:val="21"/>
+          <w:lang w:eastAsia="es-AR"/>
+        </w:rPr>
+      </w:pPr>
+      <w:r>
+        <w:rPr>
+          <w:rFonts w:ascii="Consolas" w:eastAsia="Times New Roman" w:hAnsi="Consolas" w:cs="Times New Roman"/>
+          <w:i/>
+          <w:iCs/>
+          <w:color w:val="75715E"/>
+          <w:sz w:val="21"/>
+          <w:szCs w:val="21"/>
+          <w:lang w:eastAsia="es-AR"/>
+        </w:rPr>
+        <w:t>// de esta forma envió todas las propiedades de image al componente hijo sin necesidad de pasarlos uno por uno.</w:t>
+      </w:r>
+    </w:p>
+    <w:p>
+      <w:pPr>
+        <w:shd w:val="clear" w:color="auto" w:fill="070707"/>
+        <w:spacing w:after="0" w:line="285" w:lineRule="atLeast"/>
+        <w:rPr>
+          <w:rFonts w:ascii="Consolas" w:eastAsia="Times New Roman" w:hAnsi="Consolas" w:cs="Times New Roman"/>
+          <w:color w:val="F8F8F2"/>
+          <w:sz w:val="21"/>
+          <w:szCs w:val="21"/>
+          <w:lang w:eastAsia="es-AR"/>
+        </w:rPr>
+      </w:pPr>
+      <w:r>
+        <w:rPr>
+          <w:rFonts w:ascii="Consolas" w:eastAsia="Times New Roman" w:hAnsi="Consolas" w:cs="Times New Roman"/>
+          <w:color w:val="F8F8F2"/>
+          <w:sz w:val="21"/>
+          <w:szCs w:val="21"/>
+          <w:lang w:eastAsia="es-AR"/>
+        </w:rPr>
+        <w:t>))}</w:t>
+      </w:r>
+    </w:p>
+    <w:p>
+      <w:pPr>
+        <w:shd w:val="clear" w:color="auto" w:fill="070707"/>
+        <w:spacing w:after="0" w:line="285" w:lineRule="atLeast"/>
+        <w:rPr>
+          <w:rFonts w:ascii="Consolas" w:eastAsia="Times New Roman" w:hAnsi="Consolas" w:cs="Times New Roman"/>
+          <w:color w:val="F8F8F2"/>
+          <w:sz w:val="21"/>
+          <w:szCs w:val="21"/>
+          <w:lang w:eastAsia="es-AR"/>
+        </w:rPr>
+      </w:pPr>
+    </w:p>
+    <w:p>
+      <w:pPr>
+        <w:shd w:val="clear" w:color="auto" w:fill="070707"/>
+        <w:spacing w:after="0" w:line="285" w:lineRule="atLeast"/>
+        <w:rPr>
+          <w:rFonts w:ascii="Consolas" w:eastAsia="Times New Roman" w:hAnsi="Consolas" w:cs="Times New Roman"/>
+          <w:color w:val="F8F8F2"/>
+          <w:sz w:val="21"/>
+          <w:szCs w:val="21"/>
+          <w:lang w:eastAsia="es-AR"/>
+        </w:rPr>
+      </w:pPr>
+    </w:p>
+    <w:p>
+      <w:pPr>
+        <w:shd w:val="clear" w:color="auto" w:fill="070707"/>
+        <w:spacing w:after="0" w:line="285" w:lineRule="atLeast"/>
+        <w:rPr>
+          <w:rFonts w:ascii="Consolas" w:eastAsia="Times New Roman" w:hAnsi="Consolas" w:cs="Times New Roman"/>
+          <w:i/>
+          <w:iCs/>
+          <w:color w:val="75715E"/>
+          <w:sz w:val="21"/>
+          <w:szCs w:val="21"/>
+          <w:lang w:eastAsia="es-AR"/>
+        </w:rPr>
+      </w:pPr>
+      <w:r>
+        <w:rPr>
+          <w:rFonts w:ascii="Consolas" w:eastAsia="Times New Roman" w:hAnsi="Consolas" w:cs="Times New Roman"/>
+          <w:i/>
+          <w:iCs/>
+          <w:color w:val="75715E"/>
+          <w:sz w:val="21"/>
+          <w:szCs w:val="21"/>
+          <w:lang w:eastAsia="es-AR"/>
+        </w:rPr>
+        <w:lastRenderedPageBreak/>
+        <w:t>// Seria lo mismo que hacer</w:t>
+      </w:r>
+    </w:p>
+    <w:p>
+      <w:pPr>
+        <w:shd w:val="clear" w:color="auto" w:fill="070707"/>
+        <w:spacing w:after="0" w:line="285" w:lineRule="atLeast"/>
+        <w:rPr>
+          <w:rFonts w:ascii="Consolas" w:eastAsia="Times New Roman" w:hAnsi="Consolas" w:cs="Times New Roman"/>
+          <w:color w:val="F8F8F2"/>
+          <w:sz w:val="21"/>
+          <w:szCs w:val="21"/>
+          <w:lang w:eastAsia="es-AR"/>
+        </w:rPr>
+      </w:pPr>
+      <w:r>
+        <w:rPr>
+          <w:rFonts w:ascii="Consolas" w:eastAsia="Times New Roman" w:hAnsi="Consolas" w:cs="Times New Roman"/>
+          <w:color w:val="F8F8F2"/>
+          <w:sz w:val="21"/>
+          <w:szCs w:val="21"/>
+          <w:lang w:eastAsia="es-AR"/>
+        </w:rPr>
+        <w:t>{</w:t>
+      </w:r>
+      <w:r>
+        <w:rPr>
+          <w:rFonts w:ascii="Consolas" w:eastAsia="Times New Roman" w:hAnsi="Consolas" w:cs="Times New Roman"/>
+          <w:color w:val="9CCBD1"/>
+          <w:sz w:val="21"/>
+          <w:szCs w:val="21"/>
+          <w:lang w:eastAsia="es-AR"/>
+        </w:rPr>
+        <w:t>images</w:t>
+      </w:r>
+      <w:r>
+        <w:rPr>
+          <w:rFonts w:ascii="Consolas" w:eastAsia="Times New Roman" w:hAnsi="Consolas" w:cs="Times New Roman"/>
+          <w:color w:val="F8F8F2"/>
+          <w:sz w:val="21"/>
+          <w:szCs w:val="21"/>
+          <w:lang w:eastAsia="es-AR"/>
+        </w:rPr>
+        <w:t>.</w:t>
+      </w:r>
+      <w:r>
+        <w:rPr>
+          <w:rFonts w:ascii="Consolas" w:eastAsia="Times New Roman" w:hAnsi="Consolas" w:cs="Times New Roman"/>
+          <w:i/>
+          <w:iCs/>
+          <w:color w:val="90C920"/>
+          <w:sz w:val="21"/>
+          <w:szCs w:val="21"/>
+          <w:lang w:eastAsia="es-AR"/>
+        </w:rPr>
+        <w:t>map</w:t>
+      </w:r>
+      <w:r>
+        <w:rPr>
+          <w:rFonts w:ascii="Consolas" w:eastAsia="Times New Roman" w:hAnsi="Consolas" w:cs="Times New Roman"/>
+          <w:color w:val="F8F8F2"/>
+          <w:sz w:val="21"/>
+          <w:szCs w:val="21"/>
+          <w:lang w:eastAsia="es-AR"/>
+        </w:rPr>
+        <w:t xml:space="preserve">( ( </w:t>
+      </w:r>
+      <w:r>
+        <w:rPr>
+          <w:rFonts w:ascii="Consolas" w:eastAsia="Times New Roman" w:hAnsi="Consolas" w:cs="Times New Roman"/>
+          <w:i/>
+          <w:iCs/>
+          <w:color w:val="FD971F"/>
+          <w:sz w:val="21"/>
+          <w:szCs w:val="21"/>
+          <w:lang w:eastAsia="es-AR"/>
+        </w:rPr>
+        <w:t>image</w:t>
+      </w:r>
+      <w:r>
+        <w:rPr>
+          <w:rFonts w:ascii="Consolas" w:eastAsia="Times New Roman" w:hAnsi="Consolas" w:cs="Times New Roman"/>
+          <w:color w:val="F8F8F2"/>
+          <w:sz w:val="21"/>
+          <w:szCs w:val="21"/>
+          <w:lang w:eastAsia="es-AR"/>
+        </w:rPr>
+        <w:t xml:space="preserve"> )</w:t>
+      </w:r>
+      <w:r>
+        <w:rPr>
+          <w:rFonts w:ascii="Consolas" w:eastAsia="Times New Roman" w:hAnsi="Consolas" w:cs="Times New Roman"/>
+          <w:i/>
+          <w:iCs/>
+          <w:color w:val="66D9EF"/>
+          <w:sz w:val="21"/>
+          <w:szCs w:val="21"/>
+          <w:lang w:eastAsia="es-AR"/>
+        </w:rPr>
+        <w:t>=&gt;</w:t>
+      </w:r>
+      <w:r>
+        <w:rPr>
+          <w:rFonts w:ascii="Consolas" w:eastAsia="Times New Roman" w:hAnsi="Consolas" w:cs="Times New Roman"/>
+          <w:color w:val="F8F8F2"/>
+          <w:sz w:val="21"/>
+          <w:szCs w:val="21"/>
+          <w:lang w:eastAsia="es-AR"/>
+        </w:rPr>
+        <w:t>(</w:t>
+      </w:r>
+    </w:p>
+    <w:p>
+      <w:pPr>
+        <w:shd w:val="clear" w:color="auto" w:fill="070707"/>
+        <w:spacing w:after="0" w:line="285" w:lineRule="atLeast"/>
+        <w:rPr>
+          <w:rFonts w:ascii="Consolas" w:eastAsia="Times New Roman" w:hAnsi="Consolas" w:cs="Times New Roman"/>
+          <w:color w:val="F8F8F2"/>
+          <w:sz w:val="21"/>
+          <w:szCs w:val="21"/>
+          <w:lang w:eastAsia="es-AR"/>
+        </w:rPr>
+      </w:pPr>
+      <w:r>
+        <w:rPr>
+          <w:rFonts w:ascii="Consolas" w:eastAsia="Times New Roman" w:hAnsi="Consolas" w:cs="Times New Roman"/>
+          <w:color w:val="F8F8F2"/>
+          <w:sz w:val="21"/>
+          <w:szCs w:val="21"/>
+          <w:lang w:eastAsia="es-AR"/>
+        </w:rPr>
+        <w:t>        &lt;</w:t>
+      </w:r>
+      <w:r>
+        <w:rPr>
+          <w:rFonts w:ascii="Consolas" w:eastAsia="Times New Roman" w:hAnsi="Consolas" w:cs="Times New Roman"/>
+          <w:i/>
+          <w:iCs/>
+          <w:color w:val="66D9EF"/>
+          <w:sz w:val="21"/>
+          <w:szCs w:val="21"/>
+          <w:lang w:eastAsia="es-AR"/>
+        </w:rPr>
+        <w:t>GiftItem</w:t>
+      </w:r>
+      <w:r>
+        <w:rPr>
+          <w:rFonts w:ascii="Consolas" w:eastAsia="Times New Roman" w:hAnsi="Consolas" w:cs="Times New Roman"/>
+          <w:color w:val="F8F8F2"/>
+          <w:sz w:val="21"/>
+          <w:szCs w:val="21"/>
+          <w:lang w:eastAsia="es-AR"/>
+        </w:rPr>
+        <w:t xml:space="preserve"> </w:t>
+      </w:r>
+      <w:r>
+        <w:rPr>
+          <w:rFonts w:ascii="Consolas" w:eastAsia="Times New Roman" w:hAnsi="Consolas" w:cs="Times New Roman"/>
+          <w:color w:val="A6E22E"/>
+          <w:sz w:val="21"/>
+          <w:szCs w:val="21"/>
+          <w:lang w:eastAsia="es-AR"/>
+        </w:rPr>
+        <w:t>key</w:t>
+      </w:r>
+      <w:r>
+        <w:rPr>
+          <w:rFonts w:ascii="Consolas" w:eastAsia="Times New Roman" w:hAnsi="Consolas" w:cs="Times New Roman"/>
+          <w:color w:val="F92672"/>
+          <w:sz w:val="21"/>
+          <w:szCs w:val="21"/>
+          <w:lang w:eastAsia="es-AR"/>
+        </w:rPr>
+        <w:t>=</w:t>
+      </w:r>
+      <w:r>
+        <w:rPr>
+          <w:rFonts w:ascii="Consolas" w:eastAsia="Times New Roman" w:hAnsi="Consolas" w:cs="Times New Roman"/>
+          <w:color w:val="F8F8F2"/>
+          <w:sz w:val="21"/>
+          <w:szCs w:val="21"/>
+          <w:lang w:eastAsia="es-AR"/>
+        </w:rPr>
+        <w:t xml:space="preserve">{ </w:t>
+      </w:r>
+      <w:r>
+        <w:rPr>
+          <w:rFonts w:ascii="Consolas" w:eastAsia="Times New Roman" w:hAnsi="Consolas" w:cs="Times New Roman"/>
+          <w:color w:val="9CCBD1"/>
+          <w:sz w:val="21"/>
+          <w:szCs w:val="21"/>
+          <w:lang w:eastAsia="es-AR"/>
+        </w:rPr>
+        <w:t>image</w:t>
+      </w:r>
+      <w:r>
+        <w:rPr>
+          <w:rFonts w:ascii="Consolas" w:eastAsia="Times New Roman" w:hAnsi="Consolas" w:cs="Times New Roman"/>
+          <w:color w:val="F8F8F2"/>
+          <w:sz w:val="21"/>
+          <w:szCs w:val="21"/>
+          <w:lang w:eastAsia="es-AR"/>
+        </w:rPr>
+        <w:t>.</w:t>
+      </w:r>
+      <w:r>
+        <w:rPr>
+          <w:rFonts w:ascii="Consolas" w:eastAsia="Times New Roman" w:hAnsi="Consolas" w:cs="Times New Roman"/>
+          <w:color w:val="9CCBD1"/>
+          <w:sz w:val="21"/>
+          <w:szCs w:val="21"/>
+          <w:lang w:eastAsia="es-AR"/>
+        </w:rPr>
+        <w:t>id</w:t>
+      </w:r>
+      <w:r>
+        <w:rPr>
+          <w:rFonts w:ascii="Consolas" w:eastAsia="Times New Roman" w:hAnsi="Consolas" w:cs="Times New Roman"/>
+          <w:color w:val="F8F8F2"/>
+          <w:sz w:val="21"/>
+          <w:szCs w:val="21"/>
+          <w:lang w:eastAsia="es-AR"/>
+        </w:rPr>
+        <w:t xml:space="preserve"> } </w:t>
+      </w:r>
+      <w:r>
+        <w:rPr>
+          <w:rFonts w:ascii="Consolas" w:eastAsia="Times New Roman" w:hAnsi="Consolas" w:cs="Times New Roman"/>
+          <w:color w:val="A6E22E"/>
+          <w:sz w:val="21"/>
+          <w:szCs w:val="21"/>
+          <w:lang w:eastAsia="es-AR"/>
+        </w:rPr>
+        <w:t>title</w:t>
+      </w:r>
+      <w:r>
+        <w:rPr>
+          <w:rFonts w:ascii="Consolas" w:eastAsia="Times New Roman" w:hAnsi="Consolas" w:cs="Times New Roman"/>
+          <w:color w:val="F92672"/>
+          <w:sz w:val="21"/>
+          <w:szCs w:val="21"/>
+          <w:lang w:eastAsia="es-AR"/>
+        </w:rPr>
+        <w:t>=</w:t>
+      </w:r>
+      <w:r>
+        <w:rPr>
+          <w:rFonts w:ascii="Consolas" w:eastAsia="Times New Roman" w:hAnsi="Consolas" w:cs="Times New Roman"/>
+          <w:color w:val="F8F8F2"/>
+          <w:sz w:val="21"/>
+          <w:szCs w:val="21"/>
+          <w:lang w:eastAsia="es-AR"/>
+        </w:rPr>
+        <w:t xml:space="preserve">{ </w:t>
+      </w:r>
+      <w:r>
+        <w:rPr>
+          <w:rFonts w:ascii="Consolas" w:eastAsia="Times New Roman" w:hAnsi="Consolas" w:cs="Times New Roman"/>
+          <w:color w:val="9CCBD1"/>
+          <w:sz w:val="21"/>
+          <w:szCs w:val="21"/>
+          <w:lang w:eastAsia="es-AR"/>
+        </w:rPr>
+        <w:t>image</w:t>
+      </w:r>
+      <w:r>
+        <w:rPr>
+          <w:rFonts w:ascii="Consolas" w:eastAsia="Times New Roman" w:hAnsi="Consolas" w:cs="Times New Roman"/>
+          <w:color w:val="F8F8F2"/>
+          <w:sz w:val="21"/>
+          <w:szCs w:val="21"/>
+          <w:lang w:eastAsia="es-AR"/>
+        </w:rPr>
+        <w:t>.</w:t>
+      </w:r>
+      <w:r>
+        <w:rPr>
+          <w:rFonts w:ascii="Consolas" w:eastAsia="Times New Roman" w:hAnsi="Consolas" w:cs="Times New Roman"/>
+          <w:color w:val="9CCBD1"/>
+          <w:sz w:val="21"/>
+          <w:szCs w:val="21"/>
+          <w:lang w:eastAsia="es-AR"/>
+        </w:rPr>
+        <w:t>title</w:t>
+      </w:r>
+      <w:r>
+        <w:rPr>
+          <w:rFonts w:ascii="Consolas" w:eastAsia="Times New Roman" w:hAnsi="Consolas" w:cs="Times New Roman"/>
+          <w:color w:val="F8F8F2"/>
+          <w:sz w:val="21"/>
+          <w:szCs w:val="21"/>
+          <w:lang w:eastAsia="es-AR"/>
+        </w:rPr>
+        <w:t xml:space="preserve">} </w:t>
+      </w:r>
+      <w:r>
+        <w:rPr>
+          <w:rFonts w:ascii="Consolas" w:eastAsia="Times New Roman" w:hAnsi="Consolas" w:cs="Times New Roman"/>
+          <w:color w:val="A6E22E"/>
+          <w:sz w:val="21"/>
+          <w:szCs w:val="21"/>
+          <w:lang w:eastAsia="es-AR"/>
+        </w:rPr>
+        <w:t>id</w:t>
+      </w:r>
+      <w:r>
+        <w:rPr>
+          <w:rFonts w:ascii="Consolas" w:eastAsia="Times New Roman" w:hAnsi="Consolas" w:cs="Times New Roman"/>
+          <w:color w:val="F92672"/>
+          <w:sz w:val="21"/>
+          <w:szCs w:val="21"/>
+          <w:lang w:eastAsia="es-AR"/>
+        </w:rPr>
+        <w:t>=</w:t>
+      </w:r>
+      <w:r>
+        <w:rPr>
+          <w:rFonts w:ascii="Consolas" w:eastAsia="Times New Roman" w:hAnsi="Consolas" w:cs="Times New Roman"/>
+          <w:color w:val="F8F8F2"/>
+          <w:sz w:val="21"/>
+          <w:szCs w:val="21"/>
+          <w:lang w:eastAsia="es-AR"/>
+        </w:rPr>
+        <w:t xml:space="preserve">{ </w:t>
+      </w:r>
+      <w:r>
+        <w:rPr>
+          <w:rFonts w:ascii="Consolas" w:eastAsia="Times New Roman" w:hAnsi="Consolas" w:cs="Times New Roman"/>
+          <w:color w:val="9CCBD1"/>
+          <w:sz w:val="21"/>
+          <w:szCs w:val="21"/>
+          <w:lang w:eastAsia="es-AR"/>
+        </w:rPr>
+        <w:t>image</w:t>
+      </w:r>
+      <w:r>
+        <w:rPr>
+          <w:rFonts w:ascii="Consolas" w:eastAsia="Times New Roman" w:hAnsi="Consolas" w:cs="Times New Roman"/>
+          <w:color w:val="F8F8F2"/>
+          <w:sz w:val="21"/>
+          <w:szCs w:val="21"/>
+          <w:lang w:eastAsia="es-AR"/>
+        </w:rPr>
+        <w:t>.</w:t>
+      </w:r>
+      <w:r>
+        <w:rPr>
+          <w:rFonts w:ascii="Consolas" w:eastAsia="Times New Roman" w:hAnsi="Consolas" w:cs="Times New Roman"/>
+          <w:color w:val="9CCBD1"/>
+          <w:sz w:val="21"/>
+          <w:szCs w:val="21"/>
+          <w:lang w:eastAsia="es-AR"/>
+        </w:rPr>
+        <w:t>id</w:t>
+      </w:r>
+      <w:r>
+        <w:rPr>
+          <w:rFonts w:ascii="Consolas" w:eastAsia="Times New Roman" w:hAnsi="Consolas" w:cs="Times New Roman"/>
+          <w:color w:val="F8F8F2"/>
+          <w:sz w:val="21"/>
+          <w:szCs w:val="21"/>
+          <w:lang w:eastAsia="es-AR"/>
+        </w:rPr>
+        <w:t xml:space="preserve"> } </w:t>
+      </w:r>
+      <w:r>
+        <w:rPr>
+          <w:rFonts w:ascii="Consolas" w:eastAsia="Times New Roman" w:hAnsi="Consolas" w:cs="Times New Roman"/>
+          <w:color w:val="A6E22E"/>
+          <w:sz w:val="21"/>
+          <w:szCs w:val="21"/>
+          <w:lang w:eastAsia="es-AR"/>
+        </w:rPr>
+        <w:t>url</w:t>
+      </w:r>
+      <w:r>
+        <w:rPr>
+          <w:rFonts w:ascii="Consolas" w:eastAsia="Times New Roman" w:hAnsi="Consolas" w:cs="Times New Roman"/>
+          <w:color w:val="F92672"/>
+          <w:sz w:val="21"/>
+          <w:szCs w:val="21"/>
+          <w:lang w:eastAsia="es-AR"/>
+        </w:rPr>
+        <w:t>=</w:t>
+      </w:r>
+      <w:r>
+        <w:rPr>
+          <w:rFonts w:ascii="Consolas" w:eastAsia="Times New Roman" w:hAnsi="Consolas" w:cs="Times New Roman"/>
+          <w:color w:val="F8F8F2"/>
+          <w:sz w:val="21"/>
+          <w:szCs w:val="21"/>
+          <w:lang w:eastAsia="es-AR"/>
+        </w:rPr>
+        <w:t xml:space="preserve">{ </w:t>
+      </w:r>
+      <w:r>
+        <w:rPr>
+          <w:rFonts w:ascii="Consolas" w:eastAsia="Times New Roman" w:hAnsi="Consolas" w:cs="Times New Roman"/>
+          <w:color w:val="F8F8F2"/>
+          <w:sz w:val="21"/>
+          <w:szCs w:val="21"/>
+          <w:lang w:eastAsia="es-AR"/>
+        </w:rPr>
+        <w:t xml:space="preserve">                            </w:t>
+      </w:r>
+      <w:r>
+        <w:rPr>
+          <w:rFonts w:ascii="Consolas" w:eastAsia="Times New Roman" w:hAnsi="Consolas" w:cs="Times New Roman"/>
+          <w:color w:val="9CCBD1"/>
+          <w:sz w:val="21"/>
+          <w:szCs w:val="21"/>
+          <w:lang w:eastAsia="es-AR"/>
+        </w:rPr>
+        <w:t>image</w:t>
+      </w:r>
+      <w:r>
+        <w:rPr>
+          <w:rFonts w:ascii="Consolas" w:eastAsia="Times New Roman" w:hAnsi="Consolas" w:cs="Times New Roman"/>
+          <w:color w:val="F8F8F2"/>
+          <w:sz w:val="21"/>
+          <w:szCs w:val="21"/>
+          <w:lang w:eastAsia="es-AR"/>
+        </w:rPr>
+        <w:t>.</w:t>
+      </w:r>
+      <w:r>
+        <w:rPr>
+          <w:rFonts w:ascii="Consolas" w:eastAsia="Times New Roman" w:hAnsi="Consolas" w:cs="Times New Roman"/>
+          <w:color w:val="9CCBD1"/>
+          <w:sz w:val="21"/>
+          <w:szCs w:val="21"/>
+          <w:lang w:eastAsia="es-AR"/>
+        </w:rPr>
+        <w:t>url</w:t>
+      </w:r>
+      <w:r>
+        <w:rPr>
+          <w:rFonts w:ascii="Consolas" w:eastAsia="Times New Roman" w:hAnsi="Consolas" w:cs="Times New Roman"/>
+          <w:color w:val="F8F8F2"/>
+          <w:sz w:val="21"/>
+          <w:szCs w:val="21"/>
+          <w:lang w:eastAsia="es-AR"/>
+        </w:rPr>
+        <w:t>} /&gt;</w:t>
+      </w:r>
+    </w:p>
+    <w:p>
+      <w:pPr>
+        <w:shd w:val="clear" w:color="auto" w:fill="070707"/>
+        <w:spacing w:after="0" w:line="285" w:lineRule="atLeast"/>
+        <w:rPr>
+          <w:rFonts w:ascii="Consolas" w:eastAsia="Times New Roman" w:hAnsi="Consolas" w:cs="Times New Roman"/>
+          <w:color w:val="F8F8F2"/>
+          <w:sz w:val="21"/>
+          <w:szCs w:val="21"/>
+          <w:lang w:eastAsia="es-AR"/>
+        </w:rPr>
+      </w:pPr>
+      <w:r>
+        <w:rPr>
+          <w:rFonts w:ascii="Consolas" w:eastAsia="Times New Roman" w:hAnsi="Consolas" w:cs="Times New Roman"/>
+          <w:color w:val="F8F8F2"/>
+          <w:sz w:val="21"/>
+          <w:szCs w:val="21"/>
+          <w:lang w:eastAsia="es-AR"/>
+        </w:rPr>
+        <w:t>))}</w:t>
+      </w:r>
+    </w:p>
+    <w:p>
+      <w:pPr>
+        <w:rPr>
+          <w:rStyle w:val="Ttulo3Car"/>
+        </w:rPr>
+      </w:pPr>
+    </w:p>
+    <w:p>
+      <w:pPr>
+        <w:rPr>
+          <w:lang w:val="es-ES"/>
+        </w:rPr>
+      </w:pPr>
+      <w:r>
+        <w:rPr>
+          <w:rStyle w:val="Ttulo3Car"/>
+        </w:rPr>
+        <w:t>Custom Hooks</w:t>
+      </w:r>
+      <w:r>
+        <w:rPr>
+          <w:rStyle w:val="Ttulo3Car"/>
+        </w:rPr>
+        <w:t>:</w:t>
+      </w:r>
+      <w:r>
+        <w:rPr>
+          <w:lang w:val="es-ES"/>
+        </w:rPr>
+        <w:t xml:space="preserve"> </w:t>
+      </w:r>
+      <w:r>
+        <w:rPr>
+          <w:lang w:val="es-ES"/>
+        </w:rPr>
+        <w:t xml:space="preserve">Generalmente un custom Hook se crea para ayudarnos </w:t>
+      </w:r>
+      <w:r>
+        <w:rPr>
+          <w:lang w:val="es-ES"/>
+        </w:rPr>
+        <w:t xml:space="preserve">a </w:t>
+      </w:r>
+      <w:r>
+        <w:rPr>
+          <w:lang w:val="es-ES"/>
+        </w:rPr>
+        <w:t xml:space="preserve">‘ahorrarnos’ mucha lógica en un componente. </w:t>
+      </w:r>
+      <w:r>
+        <w:rPr>
+          <w:lang w:val="es-ES"/>
+        </w:rPr>
+        <w:t xml:space="preserve">Usualmente estos custom hooks se pueden reutilizar en otros hooks. Por lo cual </w:t>
+      </w:r>
+      <w:r>
+        <w:rPr>
+          <w:lang w:val="es-ES"/>
+        </w:rPr>
+        <w:t>empleamos</w:t>
+      </w:r>
+      <w:r>
+        <w:rPr>
+          <w:lang w:val="es-ES"/>
+        </w:rPr>
+        <w:t xml:space="preserve"> el principio de “Don’t repeat your self”. </w:t>
+      </w:r>
+    </w:p>
+    <w:p>
+      <w:pPr>
+        <w:rPr>
+          <w:lang w:val="es-ES"/>
+        </w:rPr>
+      </w:pPr>
+      <w:r>
+        <w:rPr>
+          <w:lang w:val="es-ES"/>
+        </w:rPr>
+        <w:t xml:space="preserve">Por convención se dice que los hooks en sus nombres inician con la palabra ‘use’ para poder identificarlos. </w:t>
+      </w:r>
+    </w:p>
+    <w:p>
+      <w:pPr>
+        <w:rPr>
+          <w:lang w:val="es-ES"/>
+        </w:rPr>
+      </w:pPr>
+      <w:r>
+        <w:rPr>
+          <w:lang w:val="es-ES"/>
+        </w:rPr>
+        <w:t xml:space="preserve">Diferencia entre un </w:t>
+      </w:r>
+      <w:r>
+        <w:rPr>
+          <w:i/>
+          <w:lang w:val="es-ES"/>
+        </w:rPr>
+        <w:t>custom</w:t>
+      </w:r>
+      <w:r>
+        <w:rPr>
+          <w:lang w:val="es-ES"/>
+        </w:rPr>
+        <w:t xml:space="preserve"> </w:t>
+      </w:r>
+      <w:r>
+        <w:rPr>
+          <w:i/>
+          <w:lang w:val="es-ES"/>
+        </w:rPr>
+        <w:t>hooks</w:t>
+      </w:r>
+      <w:r>
+        <w:rPr>
+          <w:lang w:val="es-ES"/>
+        </w:rPr>
+        <w:t xml:space="preserve"> y un </w:t>
+      </w:r>
+      <w:r>
+        <w:rPr>
+          <w:i/>
+          <w:lang w:val="es-ES"/>
+        </w:rPr>
+        <w:t>funcional component</w:t>
+      </w:r>
+      <w:r>
+        <w:rPr>
+          <w:lang w:val="es-ES"/>
+        </w:rPr>
+        <w:t xml:space="preserve">: </w:t>
+      </w:r>
+      <w:r>
+        <w:rPr>
+          <w:lang w:val="es-ES"/>
+        </w:rPr>
+        <w:t xml:space="preserve">si bien ambos son componentes; </w:t>
+      </w:r>
+      <w:r>
+        <w:rPr>
+          <w:lang w:val="es-ES"/>
+        </w:rPr>
+        <w:t xml:space="preserve">el </w:t>
+      </w:r>
+      <w:r>
+        <w:rPr>
+          <w:i/>
+          <w:lang w:val="es-ES"/>
+        </w:rPr>
+        <w:t>funcional</w:t>
+      </w:r>
+      <w:r>
+        <w:rPr>
+          <w:lang w:val="es-ES"/>
+        </w:rPr>
+        <w:t xml:space="preserve"> </w:t>
+      </w:r>
+      <w:r>
+        <w:rPr>
+          <w:i/>
+          <w:lang w:val="es-ES"/>
+        </w:rPr>
+        <w:t>component</w:t>
+      </w:r>
+      <w:r>
+        <w:rPr>
+          <w:lang w:val="es-ES"/>
+        </w:rPr>
+        <w:t xml:space="preserve"> retorna un componente mientras que el </w:t>
+      </w:r>
+      <w:r>
+        <w:rPr>
+          <w:lang w:val="es-ES"/>
+        </w:rPr>
+        <w:t xml:space="preserve">custom </w:t>
+      </w:r>
+      <w:r>
+        <w:rPr>
+          <w:i/>
+          <w:lang w:val="es-ES"/>
+        </w:rPr>
+        <w:t>hook</w:t>
+      </w:r>
+      <w:r>
+        <w:rPr>
+          <w:lang w:val="es-ES"/>
+        </w:rPr>
+        <w:t xml:space="preserve"> retorna un objeto.</w:t>
+      </w:r>
+    </w:p>
+    <w:p>
+      <w:pPr>
+        <w:rPr>
+          <w:lang w:val="es-ES"/>
+        </w:rPr>
+      </w:pPr>
+      <w:r>
+        <w:rPr>
+          <w:lang w:val="es-ES"/>
+        </w:rPr>
+        <w:t>Diferencia entre</w:t>
+      </w:r>
+      <w:r>
+        <w:rPr>
+          <w:lang w:val="es-ES"/>
+        </w:rPr>
+        <w:t xml:space="preserve"> </w:t>
+      </w:r>
+      <w:r>
+        <w:rPr>
+          <w:lang w:val="es-ES"/>
+        </w:rPr>
+        <w:t xml:space="preserve">un </w:t>
+      </w:r>
+      <w:r>
+        <w:rPr>
+          <w:i/>
+          <w:lang w:val="es-ES"/>
+        </w:rPr>
+        <w:t>custom</w:t>
+      </w:r>
+      <w:r>
+        <w:rPr>
+          <w:lang w:val="es-ES"/>
+        </w:rPr>
+        <w:t xml:space="preserve"> </w:t>
+      </w:r>
+      <w:r>
+        <w:rPr>
+          <w:i/>
+          <w:lang w:val="es-ES"/>
+        </w:rPr>
+        <w:t>hooks</w:t>
+      </w:r>
+      <w:r>
+        <w:rPr>
+          <w:lang w:val="es-ES"/>
+        </w:rPr>
+        <w:t xml:space="preserve"> </w:t>
+      </w:r>
+      <w:r>
+        <w:rPr>
+          <w:lang w:val="es-ES"/>
+        </w:rPr>
+        <w:t>y</w:t>
+      </w:r>
+      <w:r>
+        <w:rPr>
+          <w:lang w:val="es-ES"/>
+        </w:rPr>
+        <w:t xml:space="preserve"> un</w:t>
+      </w:r>
+      <w:r>
+        <w:rPr>
+          <w:i/>
+          <w:lang w:val="es-ES"/>
+        </w:rPr>
+        <w:t xml:space="preserve"> helpers</w:t>
+      </w:r>
+      <w:r>
+        <w:t xml:space="preserve">; los </w:t>
+      </w:r>
+      <w:r>
+        <w:rPr>
+          <w:i/>
+        </w:rPr>
+        <w:t>hooks</w:t>
+      </w:r>
+      <w:r>
+        <w:t xml:space="preserve"> </w:t>
+      </w:r>
+      <w:r>
+        <w:rPr>
+          <w:lang w:val="es-ES"/>
+        </w:rPr>
+        <w:t>influye</w:t>
+      </w:r>
+      <w:r>
+        <w:rPr>
+          <w:lang w:val="es-ES"/>
+        </w:rPr>
+        <w:t>n</w:t>
+      </w:r>
+      <w:r>
+        <w:rPr>
+          <w:lang w:val="es-ES"/>
+        </w:rPr>
+        <w:t xml:space="preserve"> en el ciclo de vida del componente (por </w:t>
+      </w:r>
+      <w:r>
+        <w:rPr>
+          <w:lang w:val="es-ES"/>
+        </w:rPr>
+        <w:t>ejemplo,</w:t>
+      </w:r>
+      <w:r>
+        <w:rPr>
+          <w:lang w:val="es-ES"/>
+        </w:rPr>
+        <w:t xml:space="preserve"> useEffect y useState influyen en el</w:t>
+      </w:r>
+      <w:r>
+        <w:rPr>
+          <w:lang w:val="es-ES"/>
+        </w:rPr>
+        <w:t xml:space="preserve"> ciclo de vida del componente) mientras que los</w:t>
+      </w:r>
+      <w:r>
+        <w:rPr>
+          <w:i/>
+          <w:lang w:val="es-ES"/>
+        </w:rPr>
+        <w:t xml:space="preserve"> helper</w:t>
+      </w:r>
+      <w:r>
+        <w:rPr>
+          <w:i/>
+          <w:lang w:val="es-ES"/>
+        </w:rPr>
+        <w:t>s</w:t>
+      </w:r>
+      <w:r>
+        <w:rPr>
+          <w:i/>
+          <w:lang w:val="es-ES"/>
+        </w:rPr>
+        <w:t xml:space="preserve"> </w:t>
+      </w:r>
+      <w:r>
+        <w:rPr>
+          <w:lang w:val="es-ES"/>
+        </w:rPr>
+        <w:t>son eventos o instrucciones que se llaman solamente cuando son requeridos</w:t>
+      </w:r>
+      <w:r>
+        <w:rPr>
+          <w:lang w:val="es-ES"/>
+        </w:rPr>
+        <w:t xml:space="preserve"> (por </w:t>
+      </w:r>
+      <w:r>
+        <w:rPr>
+          <w:lang w:val="es-ES"/>
+        </w:rPr>
+        <w:t>ejemplo,</w:t>
+      </w:r>
+      <w:r>
+        <w:rPr>
+          <w:lang w:val="es-ES"/>
+        </w:rPr>
+        <w:t xml:space="preserve"> peticiones a las </w:t>
+      </w:r>
+      <w:r>
+        <w:rPr>
+          <w:lang w:val="es-ES"/>
+        </w:rPr>
+        <w:t>Apis</w:t>
+      </w:r>
+      <w:r>
+        <w:rPr>
+          <w:lang w:val="es-ES"/>
+        </w:rPr>
+        <w:t>.</w:t>
+      </w:r>
+      <w:r>
+        <w:rPr>
+          <w:lang w:val="es-ES"/>
+        </w:rPr>
+        <w:t>)</w:t>
+      </w:r>
+    </w:p>
+    <w:p>
+      <w:pPr>
+        <w:rPr>
+          <w:lang w:val="es-ES"/>
+        </w:rPr>
+      </w:pPr>
+      <w:r>
+        <w:rPr>
+          <w:lang w:val="es-ES"/>
+        </w:rPr>
+        <w:t xml:space="preserve">A </w:t>
+      </w:r>
+      <w:r>
+        <w:rPr>
+          <w:lang w:val="es-ES"/>
+        </w:rPr>
+        <w:t>continuación,</w:t>
+      </w:r>
+      <w:r>
+        <w:rPr>
+          <w:lang w:val="es-ES"/>
+        </w:rPr>
+        <w:t xml:space="preserve"> mostramos un hook, a</w:t>
+      </w:r>
+      <w:r>
+        <w:rPr>
+          <w:lang w:val="es-ES"/>
+        </w:rPr>
+        <w:t xml:space="preserve"> través</w:t>
+      </w:r>
+      <w:r>
+        <w:rPr>
+          <w:lang w:val="es-ES"/>
+        </w:rPr>
+        <w:t xml:space="preserve"> del cual vamos a poder acceder a obtener </w:t>
+      </w:r>
+      <w:r>
+        <w:rPr>
+          <w:lang w:val="es-ES"/>
+        </w:rPr>
+        <w:t>imágenes</w:t>
+      </w:r>
+      <w:r>
+        <w:rPr>
+          <w:lang w:val="es-ES"/>
+        </w:rPr>
+        <w:t xml:space="preserve"> y podremos indicar cuando este en proceso de obtención. </w:t>
+      </w:r>
+    </w:p>
+    <w:p>
+      <w:pPr>
+        <w:shd w:val="clear" w:color="auto" w:fill="070707"/>
+        <w:spacing w:after="0" w:line="285" w:lineRule="atLeast"/>
+        <w:rPr>
+          <w:rFonts w:ascii="Consolas" w:eastAsia="Times New Roman" w:hAnsi="Consolas" w:cs="Times New Roman"/>
+          <w:color w:val="F8F8F2"/>
+          <w:sz w:val="21"/>
+          <w:szCs w:val="21"/>
+          <w:lang w:eastAsia="es-AR"/>
+        </w:rPr>
+      </w:pPr>
+      <w:r>
+        <w:rPr>
+          <w:rFonts w:ascii="Consolas" w:eastAsia="Times New Roman" w:hAnsi="Consolas" w:cs="Times New Roman"/>
+          <w:color w:val="F92672"/>
+          <w:sz w:val="21"/>
+          <w:szCs w:val="21"/>
+          <w:lang w:eastAsia="es-AR"/>
+        </w:rPr>
+        <w:t>export</w:t>
+      </w:r>
+      <w:r>
+        <w:rPr>
+          <w:rFonts w:ascii="Consolas" w:eastAsia="Times New Roman" w:hAnsi="Consolas" w:cs="Times New Roman"/>
+          <w:color w:val="F8F8F2"/>
+          <w:sz w:val="21"/>
+          <w:szCs w:val="21"/>
+          <w:lang w:eastAsia="es-AR"/>
+        </w:rPr>
+        <w:t xml:space="preserve"> </w:t>
+      </w:r>
+      <w:r>
+        <w:rPr>
+          <w:rFonts w:ascii="Consolas" w:eastAsia="Times New Roman" w:hAnsi="Consolas" w:cs="Times New Roman"/>
+          <w:i/>
+          <w:iCs/>
+          <w:color w:val="66D9EF"/>
+          <w:sz w:val="21"/>
+          <w:szCs w:val="21"/>
+          <w:lang w:eastAsia="es-AR"/>
+        </w:rPr>
+        <w:t>const</w:t>
+      </w:r>
+      <w:r>
+        <w:rPr>
+          <w:rFonts w:ascii="Consolas" w:eastAsia="Times New Roman" w:hAnsi="Consolas" w:cs="Times New Roman"/>
+          <w:color w:val="F8F8F2"/>
+          <w:sz w:val="21"/>
+          <w:szCs w:val="21"/>
+          <w:lang w:eastAsia="es-AR"/>
+        </w:rPr>
+        <w:t xml:space="preserve"> </w:t>
+      </w:r>
+      <w:r>
+        <w:rPr>
+          <w:rFonts w:ascii="Consolas" w:eastAsia="Times New Roman" w:hAnsi="Consolas" w:cs="Times New Roman"/>
+          <w:i/>
+          <w:iCs/>
+          <w:color w:val="90C920"/>
+          <w:sz w:val="21"/>
+          <w:szCs w:val="21"/>
+          <w:lang w:eastAsia="es-AR"/>
+        </w:rPr>
+        <w:t>useFetchGifts</w:t>
+      </w:r>
+      <w:r>
+        <w:rPr>
+          <w:rFonts w:ascii="Consolas" w:eastAsia="Times New Roman" w:hAnsi="Consolas" w:cs="Times New Roman"/>
+          <w:color w:val="F8F8F2"/>
+          <w:sz w:val="21"/>
+          <w:szCs w:val="21"/>
+          <w:lang w:eastAsia="es-AR"/>
+        </w:rPr>
+        <w:t xml:space="preserve"> </w:t>
+      </w:r>
+      <w:r>
+        <w:rPr>
+          <w:rFonts w:ascii="Consolas" w:eastAsia="Times New Roman" w:hAnsi="Consolas" w:cs="Times New Roman"/>
+          <w:color w:val="F92672"/>
+          <w:sz w:val="21"/>
+          <w:szCs w:val="21"/>
+          <w:lang w:eastAsia="es-AR"/>
+        </w:rPr>
+        <w:t>=</w:t>
+      </w:r>
+      <w:r>
+        <w:rPr>
+          <w:rFonts w:ascii="Consolas" w:eastAsia="Times New Roman" w:hAnsi="Consolas" w:cs="Times New Roman"/>
+          <w:color w:val="F8F8F2"/>
+          <w:sz w:val="21"/>
+          <w:szCs w:val="21"/>
+          <w:lang w:eastAsia="es-AR"/>
+        </w:rPr>
+        <w:t xml:space="preserve"> (</w:t>
+      </w:r>
+      <w:r>
+        <w:rPr>
+          <w:rFonts w:ascii="Consolas" w:eastAsia="Times New Roman" w:hAnsi="Consolas" w:cs="Times New Roman"/>
+          <w:i/>
+          <w:iCs/>
+          <w:color w:val="FD971F"/>
+          <w:sz w:val="21"/>
+          <w:szCs w:val="21"/>
+          <w:lang w:eastAsia="es-AR"/>
+        </w:rPr>
+        <w:t>category</w:t>
+      </w:r>
+      <w:r>
+        <w:rPr>
+          <w:rFonts w:ascii="Consolas" w:eastAsia="Times New Roman" w:hAnsi="Consolas" w:cs="Times New Roman"/>
+          <w:color w:val="F8F8F2"/>
+          <w:sz w:val="21"/>
+          <w:szCs w:val="21"/>
+          <w:lang w:eastAsia="es-AR"/>
+        </w:rPr>
+        <w:t xml:space="preserve">) </w:t>
+      </w:r>
+      <w:r>
+        <w:rPr>
+          <w:rFonts w:ascii="Consolas" w:eastAsia="Times New Roman" w:hAnsi="Consolas" w:cs="Times New Roman"/>
+          <w:i/>
+          <w:iCs/>
+          <w:color w:val="66D9EF"/>
+          <w:sz w:val="21"/>
+          <w:szCs w:val="21"/>
+          <w:lang w:eastAsia="es-AR"/>
+        </w:rPr>
+        <w:t>=&gt;</w:t>
+      </w:r>
+      <w:r>
+        <w:rPr>
+          <w:rFonts w:ascii="Consolas" w:eastAsia="Times New Roman" w:hAnsi="Consolas" w:cs="Times New Roman"/>
+          <w:color w:val="F8F8F2"/>
+          <w:sz w:val="21"/>
+          <w:szCs w:val="21"/>
+          <w:lang w:eastAsia="es-AR"/>
+        </w:rPr>
+        <w:t xml:space="preserve"> {</w:t>
+      </w:r>
+    </w:p>
+    <w:p>
+      <w:pPr>
+        <w:shd w:val="clear" w:color="auto" w:fill="070707"/>
+        <w:spacing w:after="0" w:line="285" w:lineRule="atLeast"/>
+        <w:rPr>
+          <w:rFonts w:ascii="Consolas" w:eastAsia="Times New Roman" w:hAnsi="Consolas" w:cs="Times New Roman"/>
+          <w:color w:val="F8F8F2"/>
+          <w:sz w:val="21"/>
+          <w:szCs w:val="21"/>
+          <w:lang w:eastAsia="es-AR"/>
+        </w:rPr>
+      </w:pPr>
+      <w:r>
+        <w:rPr>
+          <w:rFonts w:ascii="Consolas" w:eastAsia="Times New Roman" w:hAnsi="Consolas" w:cs="Times New Roman"/>
+          <w:color w:val="F8F8F2"/>
+          <w:sz w:val="21"/>
+          <w:szCs w:val="21"/>
+          <w:lang w:eastAsia="es-AR"/>
+        </w:rPr>
+        <w:t xml:space="preserve">  </w:t>
+      </w:r>
+      <w:r>
+        <w:rPr>
+          <w:rFonts w:ascii="Consolas" w:eastAsia="Times New Roman" w:hAnsi="Consolas" w:cs="Times New Roman"/>
+          <w:i/>
+          <w:iCs/>
+          <w:color w:val="66D9EF"/>
+          <w:sz w:val="21"/>
+          <w:szCs w:val="21"/>
+          <w:lang w:eastAsia="es-AR"/>
+        </w:rPr>
+        <w:t>const</w:t>
+      </w:r>
+      <w:r>
+        <w:rPr>
+          <w:rFonts w:ascii="Consolas" w:eastAsia="Times New Roman" w:hAnsi="Consolas" w:cs="Times New Roman"/>
+          <w:color w:val="F8F8F2"/>
+          <w:sz w:val="21"/>
+          <w:szCs w:val="21"/>
+          <w:lang w:eastAsia="es-AR"/>
+        </w:rPr>
+        <w:t xml:space="preserve"> [</w:t>
+      </w:r>
+      <w:r>
+        <w:rPr>
+          <w:rFonts w:ascii="Consolas" w:eastAsia="Times New Roman" w:hAnsi="Consolas" w:cs="Times New Roman"/>
+          <w:color w:val="9CCBD1"/>
+          <w:sz w:val="21"/>
+          <w:szCs w:val="21"/>
+          <w:lang w:eastAsia="es-AR"/>
+        </w:rPr>
+        <w:t>images</w:t>
+      </w:r>
+      <w:r>
+        <w:rPr>
+          <w:rFonts w:ascii="Consolas" w:eastAsia="Times New Roman" w:hAnsi="Consolas" w:cs="Times New Roman"/>
+          <w:color w:val="F8F8F2"/>
+          <w:sz w:val="21"/>
+          <w:szCs w:val="21"/>
+          <w:lang w:eastAsia="es-AR"/>
+        </w:rPr>
+        <w:t xml:space="preserve">, </w:t>
+      </w:r>
+      <w:r>
+        <w:rPr>
+          <w:rFonts w:ascii="Consolas" w:eastAsia="Times New Roman" w:hAnsi="Consolas" w:cs="Times New Roman"/>
+          <w:color w:val="9CCBD1"/>
+          <w:sz w:val="21"/>
+          <w:szCs w:val="21"/>
+          <w:lang w:eastAsia="es-AR"/>
+        </w:rPr>
+        <w:t>setImages</w:t>
+      </w:r>
+      <w:r>
+        <w:rPr>
+          <w:rFonts w:ascii="Consolas" w:eastAsia="Times New Roman" w:hAnsi="Consolas" w:cs="Times New Roman"/>
+          <w:color w:val="F8F8F2"/>
+          <w:sz w:val="21"/>
+          <w:szCs w:val="21"/>
+          <w:lang w:eastAsia="es-AR"/>
+        </w:rPr>
+        <w:t xml:space="preserve">] </w:t>
+      </w:r>
+      <w:r>
+        <w:rPr>
+          <w:rFonts w:ascii="Consolas" w:eastAsia="Times New Roman" w:hAnsi="Consolas" w:cs="Times New Roman"/>
+          <w:color w:val="F92672"/>
+          <w:sz w:val="21"/>
+          <w:szCs w:val="21"/>
+          <w:lang w:eastAsia="es-AR"/>
+        </w:rPr>
+        <w:t>=</w:t>
+      </w:r>
+      <w:r>
+        <w:rPr>
+          <w:rFonts w:ascii="Consolas" w:eastAsia="Times New Roman" w:hAnsi="Consolas" w:cs="Times New Roman"/>
+          <w:color w:val="F8F8F2"/>
+          <w:sz w:val="21"/>
+          <w:szCs w:val="21"/>
+          <w:lang w:eastAsia="es-AR"/>
+        </w:rPr>
+        <w:t xml:space="preserve"> </w:t>
+      </w:r>
+      <w:r>
+        <w:rPr>
+          <w:rFonts w:ascii="Consolas" w:eastAsia="Times New Roman" w:hAnsi="Consolas" w:cs="Times New Roman"/>
+          <w:i/>
+          <w:iCs/>
+          <w:color w:val="90C920"/>
+          <w:sz w:val="21"/>
+          <w:szCs w:val="21"/>
+          <w:lang w:eastAsia="es-AR"/>
+        </w:rPr>
+        <w:t>useState</w:t>
+      </w:r>
+      <w:r>
+        <w:rPr>
+          <w:rFonts w:ascii="Consolas" w:eastAsia="Times New Roman" w:hAnsi="Consolas" w:cs="Times New Roman"/>
+          <w:color w:val="F8F8F2"/>
+          <w:sz w:val="21"/>
+          <w:szCs w:val="21"/>
+          <w:lang w:eastAsia="es-AR"/>
+        </w:rPr>
+        <w:t>([]);</w:t>
+      </w:r>
+    </w:p>
+    <w:p>
+      <w:pPr>
+        <w:shd w:val="clear" w:color="auto" w:fill="070707"/>
+        <w:spacing w:after="0" w:line="285" w:lineRule="atLeast"/>
+        <w:rPr>
+          <w:rFonts w:ascii="Consolas" w:eastAsia="Times New Roman" w:hAnsi="Consolas" w:cs="Times New Roman"/>
+          <w:color w:val="F8F8F2"/>
+          <w:sz w:val="21"/>
+          <w:szCs w:val="21"/>
+          <w:lang w:eastAsia="es-AR"/>
+        </w:rPr>
+      </w:pPr>
+      <w:r>
+        <w:rPr>
+          <w:rFonts w:ascii="Consolas" w:eastAsia="Times New Roman" w:hAnsi="Consolas" w:cs="Times New Roman"/>
+          <w:color w:val="F8F8F2"/>
+          <w:sz w:val="21"/>
+          <w:szCs w:val="21"/>
+          <w:lang w:eastAsia="es-AR"/>
+        </w:rPr>
+        <w:t xml:space="preserve">  </w:t>
+      </w:r>
+      <w:r>
+        <w:rPr>
+          <w:rFonts w:ascii="Consolas" w:eastAsia="Times New Roman" w:hAnsi="Consolas" w:cs="Times New Roman"/>
+          <w:i/>
+          <w:iCs/>
+          <w:color w:val="66D9EF"/>
+          <w:sz w:val="21"/>
+          <w:szCs w:val="21"/>
+          <w:lang w:eastAsia="es-AR"/>
+        </w:rPr>
+        <w:t>const</w:t>
+      </w:r>
+      <w:r>
+        <w:rPr>
+          <w:rFonts w:ascii="Consolas" w:eastAsia="Times New Roman" w:hAnsi="Consolas" w:cs="Times New Roman"/>
+          <w:color w:val="F8F8F2"/>
+          <w:sz w:val="21"/>
+          <w:szCs w:val="21"/>
+          <w:lang w:eastAsia="es-AR"/>
+        </w:rPr>
+        <w:t xml:space="preserve"> [</w:t>
+      </w:r>
+      <w:r>
+        <w:rPr>
+          <w:rFonts w:ascii="Consolas" w:eastAsia="Times New Roman" w:hAnsi="Consolas" w:cs="Times New Roman"/>
+          <w:color w:val="9CCBD1"/>
+          <w:sz w:val="21"/>
+          <w:szCs w:val="21"/>
+          <w:lang w:eastAsia="es-AR"/>
+        </w:rPr>
+        <w:t>isLoading</w:t>
+      </w:r>
+      <w:r>
+        <w:rPr>
+          <w:rFonts w:ascii="Consolas" w:eastAsia="Times New Roman" w:hAnsi="Consolas" w:cs="Times New Roman"/>
+          <w:color w:val="F8F8F2"/>
+          <w:sz w:val="21"/>
+          <w:szCs w:val="21"/>
+          <w:lang w:eastAsia="es-AR"/>
+        </w:rPr>
+        <w:t xml:space="preserve">, </w:t>
+      </w:r>
+      <w:r>
+        <w:rPr>
+          <w:rFonts w:ascii="Consolas" w:eastAsia="Times New Roman" w:hAnsi="Consolas" w:cs="Times New Roman"/>
+          <w:color w:val="9CCBD1"/>
+          <w:sz w:val="21"/>
+          <w:szCs w:val="21"/>
+          <w:lang w:eastAsia="es-AR"/>
+        </w:rPr>
+        <w:t>setIsLoading</w:t>
+      </w:r>
+      <w:r>
+        <w:rPr>
+          <w:rFonts w:ascii="Consolas" w:eastAsia="Times New Roman" w:hAnsi="Consolas" w:cs="Times New Roman"/>
+          <w:color w:val="F8F8F2"/>
+          <w:sz w:val="21"/>
+          <w:szCs w:val="21"/>
+          <w:lang w:eastAsia="es-AR"/>
+        </w:rPr>
+        <w:t xml:space="preserve">] </w:t>
+      </w:r>
+      <w:r>
+        <w:rPr>
+          <w:rFonts w:ascii="Consolas" w:eastAsia="Times New Roman" w:hAnsi="Consolas" w:cs="Times New Roman"/>
+          <w:color w:val="F92672"/>
+          <w:sz w:val="21"/>
+          <w:szCs w:val="21"/>
+          <w:lang w:eastAsia="es-AR"/>
+        </w:rPr>
+        <w:t>=</w:t>
+      </w:r>
+      <w:r>
+        <w:rPr>
+          <w:rFonts w:ascii="Consolas" w:eastAsia="Times New Roman" w:hAnsi="Consolas" w:cs="Times New Roman"/>
+          <w:color w:val="F8F8F2"/>
+          <w:sz w:val="21"/>
+          <w:szCs w:val="21"/>
+          <w:lang w:eastAsia="es-AR"/>
+        </w:rPr>
+        <w:t xml:space="preserve"> </w:t>
+      </w:r>
+      <w:r>
+        <w:rPr>
+          <w:rFonts w:ascii="Consolas" w:eastAsia="Times New Roman" w:hAnsi="Consolas" w:cs="Times New Roman"/>
+          <w:i/>
+          <w:iCs/>
+          <w:color w:val="90C920"/>
+          <w:sz w:val="21"/>
+          <w:szCs w:val="21"/>
+          <w:lang w:eastAsia="es-AR"/>
+        </w:rPr>
+        <w:t>useState</w:t>
+      </w:r>
+      <w:r>
+        <w:rPr>
+          <w:rFonts w:ascii="Consolas" w:eastAsia="Times New Roman" w:hAnsi="Consolas" w:cs="Times New Roman"/>
+          <w:color w:val="F8F8F2"/>
+          <w:sz w:val="21"/>
+          <w:szCs w:val="21"/>
+          <w:lang w:eastAsia="es-AR"/>
+        </w:rPr>
+        <w:t>(</w:t>
+      </w:r>
+      <w:r>
+        <w:rPr>
+          <w:rFonts w:ascii="Consolas" w:eastAsia="Times New Roman" w:hAnsi="Consolas" w:cs="Times New Roman"/>
+          <w:color w:val="AE81FF"/>
+          <w:sz w:val="21"/>
+          <w:szCs w:val="21"/>
+          <w:lang w:eastAsia="es-AR"/>
+        </w:rPr>
+        <w:t>true</w:t>
+      </w:r>
+      <w:r>
+        <w:rPr>
+          <w:rFonts w:ascii="Consolas" w:eastAsia="Times New Roman" w:hAnsi="Consolas" w:cs="Times New Roman"/>
+          <w:color w:val="F8F8F2"/>
+          <w:sz w:val="21"/>
+          <w:szCs w:val="21"/>
+          <w:lang w:eastAsia="es-AR"/>
+        </w:rPr>
+        <w:t>);</w:t>
+      </w:r>
+    </w:p>
+    <w:p>
+      <w:pPr>
+        <w:shd w:val="clear" w:color="auto" w:fill="070707"/>
+        <w:spacing w:after="0" w:line="285" w:lineRule="atLeast"/>
+        <w:rPr>
+          <w:rFonts w:ascii="Consolas" w:eastAsia="Times New Roman" w:hAnsi="Consolas" w:cs="Times New Roman"/>
+          <w:color w:val="F8F8F2"/>
+          <w:sz w:val="21"/>
+          <w:szCs w:val="21"/>
+          <w:lang w:eastAsia="es-AR"/>
+        </w:rPr>
+      </w:pPr>
+      <w:r>
+        <w:rPr>
+          <w:rFonts w:ascii="Consolas" w:eastAsia="Times New Roman" w:hAnsi="Consolas" w:cs="Times New Roman"/>
+          <w:color w:val="F8F8F2"/>
+          <w:sz w:val="21"/>
+          <w:szCs w:val="21"/>
+          <w:lang w:eastAsia="es-AR"/>
+        </w:rPr>
+        <w:t xml:space="preserve">  </w:t>
+      </w:r>
+      <w:r>
+        <w:rPr>
+          <w:rFonts w:ascii="Consolas" w:eastAsia="Times New Roman" w:hAnsi="Consolas" w:cs="Times New Roman"/>
+          <w:i/>
+          <w:iCs/>
+          <w:color w:val="66D9EF"/>
+          <w:sz w:val="21"/>
+          <w:szCs w:val="21"/>
+          <w:lang w:eastAsia="es-AR"/>
+        </w:rPr>
+        <w:t>const</w:t>
+      </w:r>
+      <w:r>
+        <w:rPr>
+          <w:rFonts w:ascii="Consolas" w:eastAsia="Times New Roman" w:hAnsi="Consolas" w:cs="Times New Roman"/>
+          <w:color w:val="F8F8F2"/>
+          <w:sz w:val="21"/>
+          <w:szCs w:val="21"/>
+          <w:lang w:eastAsia="es-AR"/>
+        </w:rPr>
+        <w:t xml:space="preserve"> </w:t>
+      </w:r>
+      <w:r>
+        <w:rPr>
+          <w:rFonts w:ascii="Consolas" w:eastAsia="Times New Roman" w:hAnsi="Consolas" w:cs="Times New Roman"/>
+          <w:i/>
+          <w:iCs/>
+          <w:color w:val="90C920"/>
+          <w:sz w:val="21"/>
+          <w:szCs w:val="21"/>
+          <w:lang w:eastAsia="es-AR"/>
+        </w:rPr>
+        <w:t>getImages</w:t>
+      </w:r>
+      <w:r>
+        <w:rPr>
+          <w:rFonts w:ascii="Consolas" w:eastAsia="Times New Roman" w:hAnsi="Consolas" w:cs="Times New Roman"/>
+          <w:color w:val="F8F8F2"/>
+          <w:sz w:val="21"/>
+          <w:szCs w:val="21"/>
+          <w:lang w:eastAsia="es-AR"/>
+        </w:rPr>
+        <w:t xml:space="preserve"> </w:t>
+      </w:r>
+      <w:r>
+        <w:rPr>
+          <w:rFonts w:ascii="Consolas" w:eastAsia="Times New Roman" w:hAnsi="Consolas" w:cs="Times New Roman"/>
+          <w:color w:val="F92672"/>
+          <w:sz w:val="21"/>
+          <w:szCs w:val="21"/>
+          <w:lang w:eastAsia="es-AR"/>
+        </w:rPr>
+        <w:t>=</w:t>
+      </w:r>
+      <w:r>
+        <w:rPr>
+          <w:rFonts w:ascii="Consolas" w:eastAsia="Times New Roman" w:hAnsi="Consolas" w:cs="Times New Roman"/>
+          <w:color w:val="F8F8F2"/>
+          <w:sz w:val="21"/>
+          <w:szCs w:val="21"/>
+          <w:lang w:eastAsia="es-AR"/>
+        </w:rPr>
+        <w:t xml:space="preserve"> </w:t>
+      </w:r>
+      <w:r>
+        <w:rPr>
+          <w:rFonts w:ascii="Consolas" w:eastAsia="Times New Roman" w:hAnsi="Consolas" w:cs="Times New Roman"/>
+          <w:color w:val="F92672"/>
+          <w:sz w:val="21"/>
+          <w:szCs w:val="21"/>
+          <w:lang w:eastAsia="es-AR"/>
+        </w:rPr>
+        <w:t>async</w:t>
+      </w:r>
+      <w:r>
+        <w:rPr>
+          <w:rFonts w:ascii="Consolas" w:eastAsia="Times New Roman" w:hAnsi="Consolas" w:cs="Times New Roman"/>
+          <w:color w:val="F8F8F2"/>
+          <w:sz w:val="21"/>
+          <w:szCs w:val="21"/>
+          <w:lang w:eastAsia="es-AR"/>
+        </w:rPr>
+        <w:t>()</w:t>
+      </w:r>
+      <w:r>
+        <w:rPr>
+          <w:rFonts w:ascii="Consolas" w:eastAsia="Times New Roman" w:hAnsi="Consolas" w:cs="Times New Roman"/>
+          <w:i/>
+          <w:iCs/>
+          <w:color w:val="66D9EF"/>
+          <w:sz w:val="21"/>
+          <w:szCs w:val="21"/>
+          <w:lang w:eastAsia="es-AR"/>
+        </w:rPr>
+        <w:t>=&gt;</w:t>
+      </w:r>
+      <w:r>
+        <w:rPr>
+          <w:rFonts w:ascii="Consolas" w:eastAsia="Times New Roman" w:hAnsi="Consolas" w:cs="Times New Roman"/>
+          <w:color w:val="F8F8F2"/>
+          <w:sz w:val="21"/>
+          <w:szCs w:val="21"/>
+          <w:lang w:eastAsia="es-AR"/>
+        </w:rPr>
+        <w:t>{</w:t>
+      </w:r>
+    </w:p>
+    <w:p>
+      <w:pPr>
+        <w:shd w:val="clear" w:color="auto" w:fill="070707"/>
+        <w:spacing w:after="0" w:line="285" w:lineRule="atLeast"/>
+        <w:rPr>
+          <w:rFonts w:ascii="Consolas" w:eastAsia="Times New Roman" w:hAnsi="Consolas" w:cs="Times New Roman"/>
+          <w:color w:val="F8F8F2"/>
+          <w:sz w:val="21"/>
+          <w:szCs w:val="21"/>
+          <w:lang w:eastAsia="es-AR"/>
+        </w:rPr>
+      </w:pPr>
+      <w:r>
+        <w:rPr>
+          <w:rFonts w:ascii="Consolas" w:eastAsia="Times New Roman" w:hAnsi="Consolas" w:cs="Times New Roman"/>
+          <w:color w:val="F8F8F2"/>
+          <w:sz w:val="21"/>
+          <w:szCs w:val="21"/>
+          <w:lang w:eastAsia="es-AR"/>
+        </w:rPr>
+        <w:t xml:space="preserve">    </w:t>
+      </w:r>
+      <w:r>
+        <w:rPr>
+          <w:rFonts w:ascii="Consolas" w:eastAsia="Times New Roman" w:hAnsi="Consolas" w:cs="Times New Roman"/>
+          <w:i/>
+          <w:iCs/>
+          <w:color w:val="66D9EF"/>
+          <w:sz w:val="21"/>
+          <w:szCs w:val="21"/>
+          <w:lang w:eastAsia="es-AR"/>
+        </w:rPr>
+        <w:t>const</w:t>
+      </w:r>
+      <w:r>
+        <w:rPr>
+          <w:rFonts w:ascii="Consolas" w:eastAsia="Times New Roman" w:hAnsi="Consolas" w:cs="Times New Roman"/>
+          <w:color w:val="F8F8F2"/>
+          <w:sz w:val="21"/>
+          <w:szCs w:val="21"/>
+          <w:lang w:eastAsia="es-AR"/>
+        </w:rPr>
+        <w:t xml:space="preserve"> </w:t>
+      </w:r>
+      <w:r>
+        <w:rPr>
+          <w:rFonts w:ascii="Consolas" w:eastAsia="Times New Roman" w:hAnsi="Consolas" w:cs="Times New Roman"/>
+          <w:color w:val="9CCBD1"/>
+          <w:sz w:val="21"/>
+          <w:szCs w:val="21"/>
+          <w:lang w:eastAsia="es-AR"/>
+        </w:rPr>
+        <w:t>newImg</w:t>
+      </w:r>
+      <w:r>
+        <w:rPr>
+          <w:rFonts w:ascii="Consolas" w:eastAsia="Times New Roman" w:hAnsi="Consolas" w:cs="Times New Roman"/>
+          <w:color w:val="F8F8F2"/>
+          <w:sz w:val="21"/>
+          <w:szCs w:val="21"/>
+          <w:lang w:eastAsia="es-AR"/>
+        </w:rPr>
+        <w:t xml:space="preserve"> </w:t>
+      </w:r>
+      <w:r>
+        <w:rPr>
+          <w:rFonts w:ascii="Consolas" w:eastAsia="Times New Roman" w:hAnsi="Consolas" w:cs="Times New Roman"/>
+          <w:color w:val="F92672"/>
+          <w:sz w:val="21"/>
+          <w:szCs w:val="21"/>
+          <w:lang w:eastAsia="es-AR"/>
+        </w:rPr>
+        <w:t>=</w:t>
+      </w:r>
+      <w:r>
+        <w:rPr>
+          <w:rFonts w:ascii="Consolas" w:eastAsia="Times New Roman" w:hAnsi="Consolas" w:cs="Times New Roman"/>
+          <w:color w:val="F8F8F2"/>
+          <w:sz w:val="21"/>
+          <w:szCs w:val="21"/>
+          <w:lang w:eastAsia="es-AR"/>
+        </w:rPr>
+        <w:t xml:space="preserve"> </w:t>
+      </w:r>
+      <w:r>
+        <w:rPr>
+          <w:rFonts w:ascii="Consolas" w:eastAsia="Times New Roman" w:hAnsi="Consolas" w:cs="Times New Roman"/>
+          <w:color w:val="F92672"/>
+          <w:sz w:val="21"/>
+          <w:szCs w:val="21"/>
+          <w:lang w:eastAsia="es-AR"/>
+        </w:rPr>
+        <w:t>await</w:t>
+      </w:r>
+      <w:r>
+        <w:rPr>
+          <w:rFonts w:ascii="Consolas" w:eastAsia="Times New Roman" w:hAnsi="Consolas" w:cs="Times New Roman"/>
+          <w:color w:val="F8F8F2"/>
+          <w:sz w:val="21"/>
+          <w:szCs w:val="21"/>
+          <w:lang w:eastAsia="es-AR"/>
+        </w:rPr>
+        <w:t xml:space="preserve"> </w:t>
+      </w:r>
+      <w:r>
+        <w:rPr>
+          <w:rFonts w:ascii="Consolas" w:eastAsia="Times New Roman" w:hAnsi="Consolas" w:cs="Times New Roman"/>
+          <w:i/>
+          <w:iCs/>
+          <w:color w:val="90C920"/>
+          <w:sz w:val="21"/>
+          <w:szCs w:val="21"/>
+          <w:lang w:eastAsia="es-AR"/>
+        </w:rPr>
+        <w:t>getGift</w:t>
+      </w:r>
+      <w:r>
+        <w:rPr>
+          <w:rFonts w:ascii="Consolas" w:eastAsia="Times New Roman" w:hAnsi="Consolas" w:cs="Times New Roman"/>
+          <w:color w:val="F8F8F2"/>
+          <w:sz w:val="21"/>
+          <w:szCs w:val="21"/>
+          <w:lang w:eastAsia="es-AR"/>
+        </w:rPr>
+        <w:t>(</w:t>
+      </w:r>
+      <w:r>
+        <w:rPr>
+          <w:rFonts w:ascii="Consolas" w:eastAsia="Times New Roman" w:hAnsi="Consolas" w:cs="Times New Roman"/>
+          <w:color w:val="9CCBD1"/>
+          <w:sz w:val="21"/>
+          <w:szCs w:val="21"/>
+          <w:lang w:eastAsia="es-AR"/>
+        </w:rPr>
+        <w:t>category</w:t>
+      </w:r>
+      <w:r>
+        <w:rPr>
+          <w:rFonts w:ascii="Consolas" w:eastAsia="Times New Roman" w:hAnsi="Consolas" w:cs="Times New Roman"/>
+          <w:color w:val="F8F8F2"/>
+          <w:sz w:val="21"/>
+          <w:szCs w:val="21"/>
+          <w:lang w:eastAsia="es-AR"/>
+        </w:rPr>
+        <w:t>);</w:t>
+      </w:r>
+    </w:p>
+    <w:p>
+      <w:pPr>
+        <w:shd w:val="clear" w:color="auto" w:fill="070707"/>
+        <w:spacing w:after="0" w:line="285" w:lineRule="atLeast"/>
+        <w:rPr>
+          <w:rFonts w:ascii="Consolas" w:eastAsia="Times New Roman" w:hAnsi="Consolas" w:cs="Times New Roman"/>
+          <w:color w:val="F8F8F2"/>
+          <w:sz w:val="21"/>
+          <w:szCs w:val="21"/>
+          <w:lang w:eastAsia="es-AR"/>
+        </w:rPr>
+      </w:pPr>
+      <w:r>
+        <w:rPr>
+          <w:rFonts w:ascii="Consolas" w:eastAsia="Times New Roman" w:hAnsi="Consolas" w:cs="Times New Roman"/>
+          <w:color w:val="F8F8F2"/>
+          <w:sz w:val="21"/>
+          <w:szCs w:val="21"/>
+          <w:lang w:eastAsia="es-AR"/>
+        </w:rPr>
+        <w:t xml:space="preserve">    </w:t>
+      </w:r>
+      <w:r>
+        <w:rPr>
+          <w:rFonts w:ascii="Consolas" w:eastAsia="Times New Roman" w:hAnsi="Consolas" w:cs="Times New Roman"/>
+          <w:i/>
+          <w:iCs/>
+          <w:color w:val="90C920"/>
+          <w:sz w:val="21"/>
+          <w:szCs w:val="21"/>
+          <w:lang w:eastAsia="es-AR"/>
+        </w:rPr>
+        <w:t>setImages</w:t>
+      </w:r>
+      <w:r>
+        <w:rPr>
+          <w:rFonts w:ascii="Consolas" w:eastAsia="Times New Roman" w:hAnsi="Consolas" w:cs="Times New Roman"/>
+          <w:color w:val="F8F8F2"/>
+          <w:sz w:val="21"/>
+          <w:szCs w:val="21"/>
+          <w:lang w:eastAsia="es-AR"/>
+        </w:rPr>
+        <w:t>(</w:t>
+      </w:r>
+      <w:r>
+        <w:rPr>
+          <w:rFonts w:ascii="Consolas" w:eastAsia="Times New Roman" w:hAnsi="Consolas" w:cs="Times New Roman"/>
+          <w:color w:val="9CCBD1"/>
+          <w:sz w:val="21"/>
+          <w:szCs w:val="21"/>
+          <w:lang w:eastAsia="es-AR"/>
+        </w:rPr>
+        <w:t>newImg</w:t>
+      </w:r>
+      <w:r>
+        <w:rPr>
+          <w:rFonts w:ascii="Consolas" w:eastAsia="Times New Roman" w:hAnsi="Consolas" w:cs="Times New Roman"/>
+          <w:color w:val="F8F8F2"/>
+          <w:sz w:val="21"/>
+          <w:szCs w:val="21"/>
+          <w:lang w:eastAsia="es-AR"/>
+        </w:rPr>
+        <w:t>);</w:t>
+      </w:r>
+    </w:p>
+    <w:p>
+      <w:pPr>
+        <w:shd w:val="clear" w:color="auto" w:fill="070707"/>
+        <w:spacing w:after="0" w:line="285" w:lineRule="atLeast"/>
+        <w:rPr>
+          <w:rFonts w:ascii="Consolas" w:eastAsia="Times New Roman" w:hAnsi="Consolas" w:cs="Times New Roman"/>
+          <w:color w:val="F8F8F2"/>
+          <w:sz w:val="21"/>
+          <w:szCs w:val="21"/>
+          <w:lang w:eastAsia="es-AR"/>
+        </w:rPr>
+      </w:pPr>
+      <w:r>
+        <w:rPr>
+          <w:rFonts w:ascii="Consolas" w:eastAsia="Times New Roman" w:hAnsi="Consolas" w:cs="Times New Roman"/>
+          <w:color w:val="F8F8F2"/>
+          <w:sz w:val="21"/>
+          <w:szCs w:val="21"/>
+          <w:lang w:eastAsia="es-AR"/>
+        </w:rPr>
+        <w:t xml:space="preserve">    </w:t>
+      </w:r>
+      <w:r>
+        <w:rPr>
+          <w:rFonts w:ascii="Consolas" w:eastAsia="Times New Roman" w:hAnsi="Consolas" w:cs="Times New Roman"/>
+          <w:i/>
+          <w:iCs/>
+          <w:color w:val="90C920"/>
+          <w:sz w:val="21"/>
+          <w:szCs w:val="21"/>
+          <w:lang w:eastAsia="es-AR"/>
+        </w:rPr>
+        <w:t>setIsLoading</w:t>
+      </w:r>
+      <w:r>
+        <w:rPr>
+          <w:rFonts w:ascii="Consolas" w:eastAsia="Times New Roman" w:hAnsi="Consolas" w:cs="Times New Roman"/>
+          <w:color w:val="F8F8F2"/>
+          <w:sz w:val="21"/>
+          <w:szCs w:val="21"/>
+          <w:lang w:eastAsia="es-AR"/>
+        </w:rPr>
+        <w:t>(</w:t>
+      </w:r>
+      <w:r>
+        <w:rPr>
+          <w:rFonts w:ascii="Consolas" w:eastAsia="Times New Roman" w:hAnsi="Consolas" w:cs="Times New Roman"/>
+          <w:color w:val="AE81FF"/>
+          <w:sz w:val="21"/>
+          <w:szCs w:val="21"/>
+          <w:lang w:eastAsia="es-AR"/>
+        </w:rPr>
+        <w:t>false</w:t>
+      </w:r>
+      <w:r>
+        <w:rPr>
+          <w:rFonts w:ascii="Consolas" w:eastAsia="Times New Roman" w:hAnsi="Consolas" w:cs="Times New Roman"/>
+          <w:color w:val="F8F8F2"/>
+          <w:sz w:val="21"/>
+          <w:szCs w:val="21"/>
+          <w:lang w:eastAsia="es-AR"/>
+        </w:rPr>
+        <w:t>);</w:t>
+      </w:r>
+    </w:p>
+    <w:p>
+      <w:pPr>
+        <w:shd w:val="clear" w:color="auto" w:fill="070707"/>
+        <w:spacing w:after="0" w:line="285" w:lineRule="atLeast"/>
+        <w:rPr>
+          <w:rFonts w:ascii="Consolas" w:eastAsia="Times New Roman" w:hAnsi="Consolas" w:cs="Times New Roman"/>
+          <w:color w:val="F8F8F2"/>
+          <w:sz w:val="21"/>
+          <w:szCs w:val="21"/>
+          <w:lang w:eastAsia="es-AR"/>
+        </w:rPr>
+      </w:pPr>
+      <w:r>
+        <w:rPr>
+          <w:rFonts w:ascii="Consolas" w:eastAsia="Times New Roman" w:hAnsi="Consolas" w:cs="Times New Roman"/>
+          <w:color w:val="F8F8F2"/>
+          <w:sz w:val="21"/>
+          <w:szCs w:val="21"/>
+          <w:lang w:eastAsia="es-AR"/>
+        </w:rPr>
+        <w:t>  }</w:t>
+      </w:r>
+    </w:p>
+    <w:p>
+      <w:pPr>
+        <w:shd w:val="clear" w:color="auto" w:fill="070707"/>
+        <w:spacing w:after="0" w:line="285" w:lineRule="atLeast"/>
+        <w:rPr>
+          <w:rFonts w:ascii="Consolas" w:eastAsia="Times New Roman" w:hAnsi="Consolas" w:cs="Times New Roman"/>
+          <w:color w:val="F8F8F2"/>
+          <w:sz w:val="21"/>
+          <w:szCs w:val="21"/>
+          <w:lang w:eastAsia="es-AR"/>
+        </w:rPr>
+      </w:pPr>
+      <w:r>
+        <w:rPr>
+          <w:rFonts w:ascii="Consolas" w:eastAsia="Times New Roman" w:hAnsi="Consolas" w:cs="Times New Roman"/>
+          <w:color w:val="F8F8F2"/>
+          <w:sz w:val="21"/>
+          <w:szCs w:val="21"/>
+          <w:lang w:eastAsia="es-AR"/>
+        </w:rPr>
+        <w:t xml:space="preserve">  </w:t>
+      </w:r>
+      <w:r>
+        <w:rPr>
+          <w:rFonts w:ascii="Consolas" w:eastAsia="Times New Roman" w:hAnsi="Consolas" w:cs="Times New Roman"/>
+          <w:i/>
+          <w:iCs/>
+          <w:color w:val="90C920"/>
+          <w:sz w:val="21"/>
+          <w:szCs w:val="21"/>
+          <w:lang w:eastAsia="es-AR"/>
+        </w:rPr>
+        <w:t>useEffect</w:t>
+      </w:r>
+      <w:r>
+        <w:rPr>
+          <w:rFonts w:ascii="Consolas" w:eastAsia="Times New Roman" w:hAnsi="Consolas" w:cs="Times New Roman"/>
+          <w:color w:val="F8F8F2"/>
+          <w:sz w:val="21"/>
+          <w:szCs w:val="21"/>
+          <w:lang w:eastAsia="es-AR"/>
+        </w:rPr>
+        <w:t>( ()</w:t>
+      </w:r>
+      <w:r>
+        <w:rPr>
+          <w:rFonts w:ascii="Consolas" w:eastAsia="Times New Roman" w:hAnsi="Consolas" w:cs="Times New Roman"/>
+          <w:i/>
+          <w:iCs/>
+          <w:color w:val="66D9EF"/>
+          <w:sz w:val="21"/>
+          <w:szCs w:val="21"/>
+          <w:lang w:eastAsia="es-AR"/>
+        </w:rPr>
+        <w:t>=&gt;</w:t>
+      </w:r>
+      <w:r>
+        <w:rPr>
+          <w:rFonts w:ascii="Consolas" w:eastAsia="Times New Roman" w:hAnsi="Consolas" w:cs="Times New Roman"/>
+          <w:color w:val="F8F8F2"/>
+          <w:sz w:val="21"/>
+          <w:szCs w:val="21"/>
+          <w:lang w:eastAsia="es-AR"/>
+        </w:rPr>
+        <w:t>{</w:t>
+      </w:r>
+    </w:p>
+    <w:p>
+      <w:pPr>
+        <w:shd w:val="clear" w:color="auto" w:fill="070707"/>
+        <w:spacing w:after="0" w:line="285" w:lineRule="atLeast"/>
+        <w:rPr>
+          <w:rFonts w:ascii="Consolas" w:eastAsia="Times New Roman" w:hAnsi="Consolas" w:cs="Times New Roman"/>
+          <w:color w:val="F8F8F2"/>
+          <w:sz w:val="21"/>
+          <w:szCs w:val="21"/>
+          <w:lang w:eastAsia="es-AR"/>
+        </w:rPr>
+      </w:pPr>
+      <w:r>
+        <w:rPr>
+          <w:rFonts w:ascii="Consolas" w:eastAsia="Times New Roman" w:hAnsi="Consolas" w:cs="Times New Roman"/>
+          <w:color w:val="F8F8F2"/>
+          <w:sz w:val="21"/>
+          <w:szCs w:val="21"/>
+          <w:lang w:eastAsia="es-AR"/>
+        </w:rPr>
+        <w:t xml:space="preserve">    </w:t>
+      </w:r>
+      <w:r>
+        <w:rPr>
+          <w:rFonts w:ascii="Consolas" w:eastAsia="Times New Roman" w:hAnsi="Consolas" w:cs="Times New Roman"/>
+          <w:i/>
+          <w:iCs/>
+          <w:color w:val="90C920"/>
+          <w:sz w:val="21"/>
+          <w:szCs w:val="21"/>
+          <w:lang w:eastAsia="es-AR"/>
+        </w:rPr>
+        <w:t>getImages</w:t>
+      </w:r>
+      <w:r>
+        <w:rPr>
+          <w:rFonts w:ascii="Consolas" w:eastAsia="Times New Roman" w:hAnsi="Consolas" w:cs="Times New Roman"/>
+          <w:color w:val="F8F8F2"/>
+          <w:sz w:val="21"/>
+          <w:szCs w:val="21"/>
+          <w:lang w:eastAsia="es-AR"/>
+        </w:rPr>
+        <w:t>()</w:t>
+      </w:r>
+    </w:p>
+    <w:p>
+      <w:pPr>
+        <w:shd w:val="clear" w:color="auto" w:fill="070707"/>
+        <w:spacing w:after="0" w:line="285" w:lineRule="atLeast"/>
+        <w:rPr>
+          <w:rFonts w:ascii="Consolas" w:eastAsia="Times New Roman" w:hAnsi="Consolas" w:cs="Times New Roman"/>
+          <w:color w:val="F8F8F2"/>
+          <w:sz w:val="21"/>
+          <w:szCs w:val="21"/>
+          <w:lang w:eastAsia="es-AR"/>
+        </w:rPr>
+      </w:pPr>
+      <w:r>
+        <w:rPr>
+          <w:rFonts w:ascii="Consolas" w:eastAsia="Times New Roman" w:hAnsi="Consolas" w:cs="Times New Roman"/>
+          <w:color w:val="F8F8F2"/>
+          <w:sz w:val="21"/>
+          <w:szCs w:val="21"/>
+          <w:lang w:eastAsia="es-AR"/>
+        </w:rPr>
+        <w:t>  }, [])</w:t>
+      </w:r>
+    </w:p>
+    <w:p>
+      <w:pPr>
+        <w:shd w:val="clear" w:color="auto" w:fill="070707"/>
+        <w:spacing w:after="0" w:line="285" w:lineRule="atLeast"/>
+        <w:rPr>
+          <w:rFonts w:ascii="Consolas" w:eastAsia="Times New Roman" w:hAnsi="Consolas" w:cs="Times New Roman"/>
+          <w:color w:val="F8F8F2"/>
+          <w:sz w:val="21"/>
+          <w:szCs w:val="21"/>
+          <w:lang w:eastAsia="es-AR"/>
+        </w:rPr>
+      </w:pPr>
+    </w:p>
+    <w:p>
+      <w:pPr>
+        <w:shd w:val="clear" w:color="auto" w:fill="070707"/>
+        <w:spacing w:after="0" w:line="285" w:lineRule="atLeast"/>
+        <w:rPr>
+          <w:rFonts w:ascii="Consolas" w:eastAsia="Times New Roman" w:hAnsi="Consolas" w:cs="Times New Roman"/>
+          <w:color w:val="F8F8F2"/>
+          <w:sz w:val="21"/>
+          <w:szCs w:val="21"/>
+          <w:lang w:eastAsia="es-AR"/>
+        </w:rPr>
+      </w:pPr>
+      <w:r>
+        <w:rPr>
+          <w:rFonts w:ascii="Consolas" w:eastAsia="Times New Roman" w:hAnsi="Consolas" w:cs="Times New Roman"/>
+          <w:color w:val="F8F8F2"/>
+          <w:sz w:val="21"/>
+          <w:szCs w:val="21"/>
+          <w:lang w:eastAsia="es-AR"/>
+        </w:rPr>
+        <w:t xml:space="preserve">  </w:t>
+      </w:r>
+      <w:r>
+        <w:rPr>
+          <w:rFonts w:ascii="Consolas" w:eastAsia="Times New Roman" w:hAnsi="Consolas" w:cs="Times New Roman"/>
+          <w:color w:val="F92672"/>
+          <w:sz w:val="21"/>
+          <w:szCs w:val="21"/>
+          <w:lang w:eastAsia="es-AR"/>
+        </w:rPr>
+        <w:t>return</w:t>
+      </w:r>
+      <w:r>
+        <w:rPr>
+          <w:rFonts w:ascii="Consolas" w:eastAsia="Times New Roman" w:hAnsi="Consolas" w:cs="Times New Roman"/>
+          <w:color w:val="F8F8F2"/>
+          <w:sz w:val="21"/>
+          <w:szCs w:val="21"/>
+          <w:lang w:eastAsia="es-AR"/>
+        </w:rPr>
+        <w:t>{</w:t>
+      </w:r>
+    </w:p>
+    <w:p>
+      <w:pPr>
+        <w:shd w:val="clear" w:color="auto" w:fill="070707"/>
+        <w:spacing w:after="0" w:line="285" w:lineRule="atLeast"/>
+        <w:rPr>
+          <w:rFonts w:ascii="Consolas" w:eastAsia="Times New Roman" w:hAnsi="Consolas" w:cs="Times New Roman"/>
+          <w:color w:val="F8F8F2"/>
+          <w:sz w:val="21"/>
+          <w:szCs w:val="21"/>
+          <w:lang w:eastAsia="es-AR"/>
+        </w:rPr>
+      </w:pPr>
+      <w:r>
+        <w:rPr>
+          <w:rFonts w:ascii="Consolas" w:eastAsia="Times New Roman" w:hAnsi="Consolas" w:cs="Times New Roman"/>
+          <w:color w:val="F8F8F2"/>
+          <w:sz w:val="21"/>
+          <w:szCs w:val="21"/>
+          <w:lang w:eastAsia="es-AR"/>
+        </w:rPr>
+        <w:t xml:space="preserve">    </w:t>
+      </w:r>
+      <w:r>
+        <w:rPr>
+          <w:rFonts w:ascii="Consolas" w:eastAsia="Times New Roman" w:hAnsi="Consolas" w:cs="Times New Roman"/>
+          <w:color w:val="9CCBD1"/>
+          <w:sz w:val="21"/>
+          <w:szCs w:val="21"/>
+          <w:lang w:eastAsia="es-AR"/>
+        </w:rPr>
+        <w:t>images</w:t>
+      </w:r>
+      <w:r>
+        <w:rPr>
+          <w:rFonts w:ascii="Consolas" w:eastAsia="Times New Roman" w:hAnsi="Consolas" w:cs="Times New Roman"/>
+          <w:color w:val="F8F8F2"/>
+          <w:sz w:val="21"/>
+          <w:szCs w:val="21"/>
+          <w:lang w:eastAsia="es-AR"/>
+        </w:rPr>
+        <w:t>,</w:t>
+      </w:r>
+    </w:p>
+    <w:p>
+      <w:pPr>
+        <w:shd w:val="clear" w:color="auto" w:fill="070707"/>
+        <w:spacing w:after="0" w:line="285" w:lineRule="atLeast"/>
+        <w:rPr>
+          <w:rFonts w:ascii="Consolas" w:eastAsia="Times New Roman" w:hAnsi="Consolas" w:cs="Times New Roman"/>
+          <w:color w:val="F8F8F2"/>
+          <w:sz w:val="21"/>
+          <w:szCs w:val="21"/>
+          <w:lang w:eastAsia="es-AR"/>
+        </w:rPr>
+      </w:pPr>
+      <w:r>
+        <w:rPr>
+          <w:rFonts w:ascii="Consolas" w:eastAsia="Times New Roman" w:hAnsi="Consolas" w:cs="Times New Roman"/>
+          <w:color w:val="F8F8F2"/>
+          <w:sz w:val="21"/>
+          <w:szCs w:val="21"/>
+          <w:lang w:eastAsia="es-AR"/>
+        </w:rPr>
+        <w:t xml:space="preserve">    </w:t>
+      </w:r>
+      <w:r>
+        <w:rPr>
+          <w:rFonts w:ascii="Consolas" w:eastAsia="Times New Roman" w:hAnsi="Consolas" w:cs="Times New Roman"/>
+          <w:color w:val="9CCBD1"/>
+          <w:sz w:val="21"/>
+          <w:szCs w:val="21"/>
+          <w:lang w:eastAsia="es-AR"/>
+        </w:rPr>
+        <w:t>isLoading</w:t>
+      </w:r>
+      <w:r>
+        <w:rPr>
+          <w:rFonts w:ascii="Consolas" w:eastAsia="Times New Roman" w:hAnsi="Consolas" w:cs="Times New Roman"/>
+          <w:color w:val="F8F8F2"/>
+          <w:sz w:val="21"/>
+          <w:szCs w:val="21"/>
+          <w:lang w:eastAsia="es-AR"/>
+        </w:rPr>
+        <w:t>,</w:t>
+      </w:r>
+    </w:p>
+    <w:p>
+      <w:pPr>
+        <w:shd w:val="clear" w:color="auto" w:fill="070707"/>
+        <w:spacing w:after="0" w:line="285" w:lineRule="atLeast"/>
+        <w:rPr>
+          <w:rFonts w:ascii="Consolas" w:eastAsia="Times New Roman" w:hAnsi="Consolas" w:cs="Times New Roman"/>
+          <w:color w:val="F8F8F2"/>
+          <w:sz w:val="21"/>
+          <w:szCs w:val="21"/>
+          <w:lang w:eastAsia="es-AR"/>
+        </w:rPr>
+      </w:pPr>
+      <w:r>
+        <w:rPr>
+          <w:rFonts w:ascii="Consolas" w:eastAsia="Times New Roman" w:hAnsi="Consolas" w:cs="Times New Roman"/>
+          <w:color w:val="F8F8F2"/>
+          <w:sz w:val="21"/>
+          <w:szCs w:val="21"/>
+          <w:lang w:eastAsia="es-AR"/>
+        </w:rPr>
+        <w:t>  }</w:t>
+      </w:r>
+    </w:p>
+    <w:p>
+      <w:pPr>
+        <w:shd w:val="clear" w:color="auto" w:fill="070707"/>
+        <w:spacing w:after="0" w:line="285" w:lineRule="atLeast"/>
+        <w:rPr>
+          <w:rFonts w:ascii="Consolas" w:eastAsia="Times New Roman" w:hAnsi="Consolas" w:cs="Times New Roman"/>
+          <w:color w:val="F8F8F2"/>
+          <w:sz w:val="21"/>
+          <w:szCs w:val="21"/>
+          <w:lang w:eastAsia="es-AR"/>
+        </w:rPr>
+      </w:pPr>
+      <w:r>
+        <w:rPr>
+          <w:rFonts w:ascii="Consolas" w:eastAsia="Times New Roman" w:hAnsi="Consolas" w:cs="Times New Roman"/>
+          <w:color w:val="F8F8F2"/>
+          <w:sz w:val="21"/>
+          <w:szCs w:val="21"/>
+          <w:lang w:eastAsia="es-AR"/>
+        </w:rPr>
+        <w:t>}</w:t>
+      </w:r>
+    </w:p>
+    <w:p>
+      <w:pPr>
+        <w:rPr>
+          <w:sz w:val="2"/>
+          <w:szCs w:val="2"/>
+          <w:lang w:val="es-ES"/>
+        </w:rPr>
+      </w:pPr>
+    </w:p>
+    <w:p>
+      <w:pPr>
+        <w:rPr>
+          <w:lang w:val="es-ES"/>
+        </w:rPr>
+      </w:pPr>
+      <w:r>
+        <w:rPr>
+          <w:lang w:val="es-ES"/>
+        </w:rPr>
+        <w:lastRenderedPageBreak/>
+        <w:t xml:space="preserve">Para poder utilizarlo lo </w:t>
+      </w:r>
+      <w:r>
+        <w:rPr>
+          <w:lang w:val="es-ES"/>
+        </w:rPr>
+        <w:t>hacemos</w:t>
+      </w:r>
+      <w:r>
+        <w:rPr>
+          <w:lang w:val="es-ES"/>
+        </w:rPr>
+        <w:t xml:space="preserve"> de la misma manera que con una hook</w:t>
+      </w:r>
+      <w:r>
+        <w:rPr>
+          <w:lang w:val="es-ES"/>
+        </w:rPr>
+        <w:t>. Primero debemos importarlo para después poder usarlo</w:t>
+      </w:r>
+      <w:r>
+        <w:rPr>
+          <w:lang w:val="es-ES"/>
+        </w:rPr>
+        <w:t xml:space="preserve"> y debemos desestructurar lo que devuelva nuestro hook</w:t>
+      </w:r>
+      <w:r>
+        <w:rPr>
+          <w:lang w:val="es-ES"/>
+        </w:rPr>
+        <w:t>:</w:t>
+      </w:r>
+    </w:p>
+    <w:p>
+      <w:pPr>
+        <w:shd w:val="clear" w:color="auto" w:fill="070707"/>
+        <w:spacing w:after="0" w:line="285" w:lineRule="atLeast"/>
+        <w:rPr>
+          <w:rFonts w:ascii="Consolas" w:eastAsia="Times New Roman" w:hAnsi="Consolas" w:cs="Times New Roman"/>
+          <w:color w:val="F8F8F2"/>
+          <w:sz w:val="21"/>
+          <w:szCs w:val="21"/>
+          <w:lang w:eastAsia="es-AR"/>
+        </w:rPr>
+      </w:pPr>
+      <w:r>
+        <w:rPr>
+          <w:rFonts w:ascii="Consolas" w:eastAsia="Times New Roman" w:hAnsi="Consolas" w:cs="Times New Roman"/>
+          <w:color w:val="F92672"/>
+          <w:sz w:val="21"/>
+          <w:szCs w:val="21"/>
+          <w:lang w:eastAsia="es-AR"/>
+        </w:rPr>
+        <w:t>import</w:t>
+      </w:r>
+      <w:r>
+        <w:rPr>
+          <w:rFonts w:ascii="Consolas" w:eastAsia="Times New Roman" w:hAnsi="Consolas" w:cs="Times New Roman"/>
+          <w:color w:val="F8F8F2"/>
+          <w:sz w:val="21"/>
+          <w:szCs w:val="21"/>
+          <w:lang w:eastAsia="es-AR"/>
+        </w:rPr>
+        <w:t xml:space="preserve"> { </w:t>
+      </w:r>
+      <w:r>
+        <w:rPr>
+          <w:rFonts w:ascii="Consolas" w:eastAsia="Times New Roman" w:hAnsi="Consolas" w:cs="Times New Roman"/>
+          <w:color w:val="9CCBD1"/>
+          <w:sz w:val="21"/>
+          <w:szCs w:val="21"/>
+          <w:lang w:eastAsia="es-AR"/>
+        </w:rPr>
+        <w:t>useFetchGifts</w:t>
+      </w:r>
+      <w:r>
+        <w:rPr>
+          <w:rFonts w:ascii="Consolas" w:eastAsia="Times New Roman" w:hAnsi="Consolas" w:cs="Times New Roman"/>
+          <w:color w:val="F8F8F2"/>
+          <w:sz w:val="21"/>
+          <w:szCs w:val="21"/>
+          <w:lang w:eastAsia="es-AR"/>
+        </w:rPr>
+        <w:t xml:space="preserve"> } </w:t>
+      </w:r>
+      <w:r>
+        <w:rPr>
+          <w:rFonts w:ascii="Consolas" w:eastAsia="Times New Roman" w:hAnsi="Consolas" w:cs="Times New Roman"/>
+          <w:color w:val="F92672"/>
+          <w:sz w:val="21"/>
+          <w:szCs w:val="21"/>
+          <w:lang w:eastAsia="es-AR"/>
+        </w:rPr>
+        <w:t>from</w:t>
+      </w:r>
+      <w:r>
+        <w:rPr>
+          <w:rFonts w:ascii="Consolas" w:eastAsia="Times New Roman" w:hAnsi="Consolas" w:cs="Times New Roman"/>
+          <w:color w:val="F8F8F2"/>
+          <w:sz w:val="21"/>
+          <w:szCs w:val="21"/>
+          <w:lang w:eastAsia="es-AR"/>
+        </w:rPr>
+        <w:t xml:space="preserve"> </w:t>
+      </w:r>
+      <w:r>
+        <w:rPr>
+          <w:rFonts w:ascii="Consolas" w:eastAsia="Times New Roman" w:hAnsi="Consolas" w:cs="Times New Roman"/>
+          <w:color w:val="DBD06D"/>
+          <w:sz w:val="21"/>
+          <w:szCs w:val="21"/>
+          <w:lang w:eastAsia="es-AR"/>
+        </w:rPr>
+        <w:t>"../hooks/useFetchGifts"</w:t>
+      </w:r>
+      <w:r>
+        <w:rPr>
+          <w:rFonts w:ascii="Consolas" w:eastAsia="Times New Roman" w:hAnsi="Consolas" w:cs="Times New Roman"/>
+          <w:color w:val="F8F8F2"/>
+          <w:sz w:val="21"/>
+          <w:szCs w:val="21"/>
+          <w:lang w:eastAsia="es-AR"/>
+        </w:rPr>
+        <w:t>;</w:t>
+      </w:r>
+    </w:p>
+    <w:p>
+      <w:pPr>
+        <w:shd w:val="clear" w:color="auto" w:fill="070707"/>
+        <w:spacing w:after="0" w:line="285" w:lineRule="atLeast"/>
+        <w:rPr>
+          <w:rFonts w:ascii="Consolas" w:eastAsia="Times New Roman" w:hAnsi="Consolas" w:cs="Times New Roman"/>
+          <w:color w:val="F8F8F2"/>
+          <w:sz w:val="21"/>
+          <w:szCs w:val="21"/>
+          <w:lang w:eastAsia="es-AR"/>
+        </w:rPr>
+      </w:pPr>
+    </w:p>
+    <w:p>
+      <w:pPr>
+        <w:shd w:val="clear" w:color="auto" w:fill="070707"/>
+        <w:spacing w:after="0" w:line="285" w:lineRule="atLeast"/>
+        <w:rPr>
+          <w:rFonts w:ascii="Consolas" w:eastAsia="Times New Roman" w:hAnsi="Consolas" w:cs="Times New Roman"/>
+          <w:color w:val="F8F8F2"/>
+          <w:sz w:val="21"/>
+          <w:szCs w:val="21"/>
+          <w:lang w:eastAsia="es-AR"/>
+        </w:rPr>
+      </w:pPr>
+      <w:r>
+        <w:rPr>
+          <w:rFonts w:ascii="Consolas" w:eastAsia="Times New Roman" w:hAnsi="Consolas" w:cs="Times New Roman"/>
+          <w:i/>
+          <w:iCs/>
+          <w:color w:val="66D9EF"/>
+          <w:sz w:val="21"/>
+          <w:szCs w:val="21"/>
+          <w:lang w:eastAsia="es-AR"/>
+        </w:rPr>
+        <w:t>const</w:t>
+      </w:r>
+      <w:r>
+        <w:rPr>
+          <w:rFonts w:ascii="Consolas" w:eastAsia="Times New Roman" w:hAnsi="Consolas" w:cs="Times New Roman"/>
+          <w:color w:val="F8F8F2"/>
+          <w:sz w:val="21"/>
+          <w:szCs w:val="21"/>
+          <w:lang w:eastAsia="es-AR"/>
+        </w:rPr>
+        <w:t xml:space="preserve"> { </w:t>
+      </w:r>
+      <w:r>
+        <w:rPr>
+          <w:rFonts w:ascii="Consolas" w:eastAsia="Times New Roman" w:hAnsi="Consolas" w:cs="Times New Roman"/>
+          <w:color w:val="9CCBD1"/>
+          <w:sz w:val="21"/>
+          <w:szCs w:val="21"/>
+          <w:lang w:eastAsia="es-AR"/>
+        </w:rPr>
+        <w:t>images</w:t>
+      </w:r>
+      <w:r>
+        <w:rPr>
+          <w:rFonts w:ascii="Consolas" w:eastAsia="Times New Roman" w:hAnsi="Consolas" w:cs="Times New Roman"/>
+          <w:color w:val="F8F8F2"/>
+          <w:sz w:val="21"/>
+          <w:szCs w:val="21"/>
+          <w:lang w:eastAsia="es-AR"/>
+        </w:rPr>
+        <w:t xml:space="preserve">, </w:t>
+      </w:r>
+      <w:r>
+        <w:rPr>
+          <w:rFonts w:ascii="Consolas" w:eastAsia="Times New Roman" w:hAnsi="Consolas" w:cs="Times New Roman"/>
+          <w:color w:val="9CCBD1"/>
+          <w:sz w:val="21"/>
+          <w:szCs w:val="21"/>
+          <w:lang w:eastAsia="es-AR"/>
+        </w:rPr>
+        <w:t>isLoading</w:t>
+      </w:r>
+      <w:r>
+        <w:rPr>
+          <w:rFonts w:ascii="Consolas" w:eastAsia="Times New Roman" w:hAnsi="Consolas" w:cs="Times New Roman"/>
+          <w:color w:val="F8F8F2"/>
+          <w:sz w:val="21"/>
+          <w:szCs w:val="21"/>
+          <w:lang w:eastAsia="es-AR"/>
+        </w:rPr>
+        <w:t xml:space="preserve"> } </w:t>
+      </w:r>
+      <w:r>
+        <w:rPr>
+          <w:rFonts w:ascii="Consolas" w:eastAsia="Times New Roman" w:hAnsi="Consolas" w:cs="Times New Roman"/>
+          <w:color w:val="F92672"/>
+          <w:sz w:val="21"/>
+          <w:szCs w:val="21"/>
+          <w:lang w:eastAsia="es-AR"/>
+        </w:rPr>
+        <w:t>=</w:t>
+      </w:r>
+      <w:r>
+        <w:rPr>
+          <w:rFonts w:ascii="Consolas" w:eastAsia="Times New Roman" w:hAnsi="Consolas" w:cs="Times New Roman"/>
+          <w:color w:val="F8F8F2"/>
+          <w:sz w:val="21"/>
+          <w:szCs w:val="21"/>
+          <w:lang w:eastAsia="es-AR"/>
+        </w:rPr>
+        <w:t xml:space="preserve"> </w:t>
+      </w:r>
+      <w:r>
+        <w:rPr>
+          <w:rFonts w:ascii="Consolas" w:eastAsia="Times New Roman" w:hAnsi="Consolas" w:cs="Times New Roman"/>
+          <w:i/>
+          <w:iCs/>
+          <w:color w:val="90C920"/>
+          <w:sz w:val="21"/>
+          <w:szCs w:val="21"/>
+          <w:lang w:eastAsia="es-AR"/>
+        </w:rPr>
+        <w:t>useFetchGifts</w:t>
+      </w:r>
+      <w:r>
+        <w:rPr>
+          <w:rFonts w:ascii="Consolas" w:eastAsia="Times New Roman" w:hAnsi="Consolas" w:cs="Times New Roman"/>
+          <w:color w:val="F8F8F2"/>
+          <w:sz w:val="21"/>
+          <w:szCs w:val="21"/>
+          <w:lang w:eastAsia="es-AR"/>
+        </w:rPr>
+        <w:t xml:space="preserve">( </w:t>
+      </w:r>
+      <w:r>
+        <w:rPr>
+          <w:rFonts w:ascii="Consolas" w:eastAsia="Times New Roman" w:hAnsi="Consolas" w:cs="Times New Roman"/>
+          <w:color w:val="9CCBD1"/>
+          <w:sz w:val="21"/>
+          <w:szCs w:val="21"/>
+          <w:lang w:eastAsia="es-AR"/>
+        </w:rPr>
+        <w:t>category</w:t>
+      </w:r>
+      <w:r>
+        <w:rPr>
+          <w:rFonts w:ascii="Consolas" w:eastAsia="Times New Roman" w:hAnsi="Consolas" w:cs="Times New Roman"/>
+          <w:color w:val="F8F8F2"/>
+          <w:sz w:val="21"/>
+          <w:szCs w:val="21"/>
+          <w:lang w:eastAsia="es-AR"/>
+        </w:rPr>
+        <w:t>);</w:t>
+      </w:r>
+    </w:p>
+    <w:p>
+      <w:pPr>
+        <w:rPr>
+          <w:rStyle w:val="Ttulo3Car"/>
+          <w:rFonts w:asciiTheme="minorHAnsi" w:eastAsiaTheme="minorHAnsi" w:hAnsiTheme="minorHAnsi" w:cstheme="minorBidi"/>
+          <w:b w:val="0"/>
+          <w:color w:val="auto"/>
+          <w:sz w:val="2"/>
+          <w:szCs w:val="2"/>
+          <w:u w:val="none"/>
+          <w:lang w:val="es-ES"/>
+        </w:rPr>
+      </w:pPr>
+    </w:p>
+    <w:p>
+      <w:pPr>
+        <w:rPr>
+          <w:rStyle w:val="Ttulo3Car"/>
+          <w:rFonts w:asciiTheme="minorHAnsi" w:eastAsiaTheme="minorHAnsi" w:hAnsiTheme="minorHAnsi" w:cstheme="minorBidi"/>
+          <w:b w:val="0"/>
+          <w:color w:val="auto"/>
+          <w:sz w:val="28"/>
+          <w:szCs w:val="22"/>
+          <w:u w:val="none"/>
+          <w:lang w:val="es-ES"/>
+        </w:rPr>
+      </w:pPr>
+      <w:r>
+        <w:rPr>
+          <w:rStyle w:val="Ttulo3Car"/>
+          <w:rFonts w:asciiTheme="minorHAnsi" w:eastAsiaTheme="minorHAnsi" w:hAnsiTheme="minorHAnsi" w:cstheme="minorBidi"/>
+          <w:b w:val="0"/>
+          <w:color w:val="auto"/>
+          <w:sz w:val="28"/>
+          <w:szCs w:val="22"/>
+          <w:u w:val="none"/>
+          <w:lang w:val="es-ES"/>
+        </w:rPr>
+        <w:t xml:space="preserve">luego podemos usar los datos que nos retorna como creamos conveniente. </w:t>
+      </w:r>
+    </w:p>
+    <w:p>
+      <w:pPr>
+        <w:rPr>
+          <w:lang w:val="es-ES"/>
+        </w:rPr>
+      </w:pPr>
+      <w:r>
+        <w:rPr>
+          <w:rStyle w:val="Ttulo3Car"/>
+        </w:rPr>
+        <w:t>isLoading</w:t>
+      </w:r>
+      <w:r>
+        <w:rPr>
+          <w:rStyle w:val="Ttulo3Car"/>
+        </w:rPr>
+        <w:t>:</w:t>
+      </w:r>
+      <w:r>
+        <w:rPr>
+          <w:lang w:val="es-ES"/>
+        </w:rPr>
+        <w:t xml:space="preserve"> </w:t>
+      </w:r>
+      <w:r>
+        <w:rPr>
+          <w:lang w:val="es-ES"/>
+        </w:rPr>
+        <w:t xml:space="preserve">cuando </w:t>
+      </w:r>
+      <w:r>
+        <w:rPr>
+          <w:lang w:val="es-ES"/>
+        </w:rPr>
+        <w:t>realizamos</w:t>
+      </w:r>
+      <w:r>
+        <w:rPr>
+          <w:lang w:val="es-ES"/>
+        </w:rPr>
+        <w:t xml:space="preserve"> una petición a una api o tenesmos algún componente que por </w:t>
+      </w:r>
+      <w:r>
+        <w:rPr>
+          <w:lang w:val="es-ES"/>
+        </w:rPr>
+        <w:t>‘</w:t>
+      </w:r>
+      <w:r>
+        <w:rPr>
+          <w:lang w:val="es-ES"/>
+        </w:rPr>
+        <w:t>x</w:t>
+      </w:r>
+      <w:r>
+        <w:rPr>
+          <w:lang w:val="es-ES"/>
+        </w:rPr>
+        <w:t>’</w:t>
+      </w:r>
+      <w:r>
+        <w:rPr>
+          <w:lang w:val="es-ES"/>
+        </w:rPr>
+        <w:t xml:space="preserve"> motivo puede tardar en cargar</w:t>
+      </w:r>
+      <w:r>
+        <w:rPr>
+          <w:lang w:val="es-ES"/>
+        </w:rPr>
+        <w:t>, tenemos varias formas de mostrar el típico ‘cargando…’.</w:t>
+      </w:r>
+    </w:p>
+    <w:p>
+      <w:pPr>
+        <w:shd w:val="clear" w:color="auto" w:fill="070707"/>
+        <w:spacing w:after="0" w:line="285" w:lineRule="atLeast"/>
+        <w:rPr>
+          <w:rFonts w:ascii="Consolas" w:eastAsia="Times New Roman" w:hAnsi="Consolas" w:cs="Times New Roman"/>
+          <w:color w:val="F8F8F2"/>
+          <w:sz w:val="21"/>
+          <w:szCs w:val="21"/>
+          <w:lang w:eastAsia="es-AR"/>
+        </w:rPr>
+      </w:pPr>
+      <w:r>
+        <w:rPr>
+          <w:rFonts w:ascii="Consolas" w:eastAsia="Times New Roman" w:hAnsi="Consolas" w:cs="Times New Roman"/>
+          <w:color w:val="F92672"/>
+          <w:sz w:val="21"/>
+          <w:szCs w:val="21"/>
+          <w:lang w:eastAsia="es-AR"/>
+        </w:rPr>
+        <w:t>return</w:t>
+      </w:r>
+      <w:r>
+        <w:rPr>
+          <w:rFonts w:ascii="Consolas" w:eastAsia="Times New Roman" w:hAnsi="Consolas" w:cs="Times New Roman"/>
+          <w:color w:val="F8F8F2"/>
+          <w:sz w:val="21"/>
+          <w:szCs w:val="21"/>
+          <w:lang w:eastAsia="es-AR"/>
+        </w:rPr>
+        <w:t xml:space="preserve"> (</w:t>
+      </w:r>
+    </w:p>
+    <w:p>
+      <w:pPr>
+        <w:shd w:val="clear" w:color="auto" w:fill="070707"/>
+        <w:spacing w:after="0" w:line="285" w:lineRule="atLeast"/>
+        <w:rPr>
+          <w:rFonts w:ascii="Consolas" w:eastAsia="Times New Roman" w:hAnsi="Consolas" w:cs="Times New Roman"/>
+          <w:color w:val="F8F8F2"/>
+          <w:sz w:val="21"/>
+          <w:szCs w:val="21"/>
+          <w:lang w:eastAsia="es-AR"/>
+        </w:rPr>
+      </w:pPr>
+      <w:r>
+        <w:rPr>
+          <w:rFonts w:ascii="Consolas" w:eastAsia="Times New Roman" w:hAnsi="Consolas" w:cs="Times New Roman"/>
+          <w:color w:val="F8F8F2"/>
+          <w:sz w:val="21"/>
+          <w:szCs w:val="21"/>
+          <w:lang w:eastAsia="es-AR"/>
+        </w:rPr>
+        <w:t>    &lt;&gt;</w:t>
+      </w:r>
+    </w:p>
+    <w:p>
+      <w:pPr>
+        <w:shd w:val="clear" w:color="auto" w:fill="070707"/>
+        <w:spacing w:after="0" w:line="285" w:lineRule="atLeast"/>
+        <w:rPr>
+          <w:rFonts w:ascii="Consolas" w:eastAsia="Times New Roman" w:hAnsi="Consolas" w:cs="Times New Roman"/>
+          <w:color w:val="F8F8F2"/>
+          <w:sz w:val="21"/>
+          <w:szCs w:val="21"/>
+          <w:lang w:eastAsia="es-AR"/>
+        </w:rPr>
+      </w:pPr>
+      <w:r>
+        <w:rPr>
+          <w:rFonts w:ascii="Consolas" w:eastAsia="Times New Roman" w:hAnsi="Consolas" w:cs="Times New Roman"/>
+          <w:color w:val="F8F8F2"/>
+          <w:sz w:val="21"/>
+          <w:szCs w:val="21"/>
+          <w:lang w:eastAsia="es-AR"/>
+        </w:rPr>
+        <w:t>      &lt;</w:t>
+      </w:r>
+      <w:r>
+        <w:rPr>
+          <w:rFonts w:ascii="Consolas" w:eastAsia="Times New Roman" w:hAnsi="Consolas" w:cs="Times New Roman"/>
+          <w:color w:val="F92672"/>
+          <w:sz w:val="21"/>
+          <w:szCs w:val="21"/>
+          <w:lang w:eastAsia="es-AR"/>
+        </w:rPr>
+        <w:t>h3</w:t>
+      </w:r>
+      <w:r>
+        <w:rPr>
+          <w:rFonts w:ascii="Consolas" w:eastAsia="Times New Roman" w:hAnsi="Consolas" w:cs="Times New Roman"/>
+          <w:color w:val="F8F8F2"/>
+          <w:sz w:val="21"/>
+          <w:szCs w:val="21"/>
+          <w:lang w:eastAsia="es-AR"/>
+        </w:rPr>
+        <w:t xml:space="preserve">&gt;{ </w:t>
+      </w:r>
+      <w:r>
+        <w:rPr>
+          <w:rFonts w:ascii="Consolas" w:eastAsia="Times New Roman" w:hAnsi="Consolas" w:cs="Times New Roman"/>
+          <w:color w:val="9CCBD1"/>
+          <w:sz w:val="21"/>
+          <w:szCs w:val="21"/>
+          <w:lang w:eastAsia="es-AR"/>
+        </w:rPr>
+        <w:t>category</w:t>
+      </w:r>
+      <w:r>
+        <w:rPr>
+          <w:rFonts w:ascii="Consolas" w:eastAsia="Times New Roman" w:hAnsi="Consolas" w:cs="Times New Roman"/>
+          <w:color w:val="F8F8F2"/>
+          <w:sz w:val="21"/>
+          <w:szCs w:val="21"/>
+          <w:lang w:eastAsia="es-AR"/>
+        </w:rPr>
+        <w:t xml:space="preserve"> }&lt;/</w:t>
+      </w:r>
+      <w:r>
+        <w:rPr>
+          <w:rFonts w:ascii="Consolas" w:eastAsia="Times New Roman" w:hAnsi="Consolas" w:cs="Times New Roman"/>
+          <w:color w:val="F92672"/>
+          <w:sz w:val="21"/>
+          <w:szCs w:val="21"/>
+          <w:lang w:eastAsia="es-AR"/>
+        </w:rPr>
+        <w:t>h3</w:t>
+      </w:r>
+      <w:r>
+        <w:rPr>
+          <w:rFonts w:ascii="Consolas" w:eastAsia="Times New Roman" w:hAnsi="Consolas" w:cs="Times New Roman"/>
+          <w:color w:val="F8F8F2"/>
+          <w:sz w:val="21"/>
+          <w:szCs w:val="21"/>
+          <w:lang w:eastAsia="es-AR"/>
+        </w:rPr>
+        <w:t>&gt;</w:t>
+      </w:r>
+    </w:p>
+    <w:p>
+      <w:pPr>
+        <w:shd w:val="clear" w:color="auto" w:fill="070707"/>
+        <w:spacing w:line="285" w:lineRule="atLeast"/>
+        <w:rPr>
+          <w:rFonts w:ascii="Consolas" w:eastAsia="Times New Roman" w:hAnsi="Consolas" w:cs="Times New Roman"/>
+          <w:color w:val="F8F8F2"/>
+          <w:sz w:val="21"/>
+          <w:szCs w:val="21"/>
+          <w:lang w:eastAsia="es-AR"/>
+        </w:rPr>
+      </w:pPr>
+      <w:r>
+        <w:rPr>
+          <w:rFonts w:ascii="Consolas" w:eastAsia="Times New Roman" w:hAnsi="Consolas" w:cs="Times New Roman"/>
+          <w:color w:val="F8F8F2"/>
+          <w:sz w:val="21"/>
+          <w:szCs w:val="21"/>
+          <w:lang w:eastAsia="es-AR"/>
+        </w:rPr>
+        <w:t>      {</w:t>
+      </w:r>
+      <w:r>
+        <w:rPr>
+          <w:rFonts w:ascii="Consolas" w:eastAsia="Times New Roman" w:hAnsi="Consolas" w:cs="Times New Roman"/>
+          <w:color w:val="9CCBD1"/>
+          <w:sz w:val="21"/>
+          <w:szCs w:val="21"/>
+          <w:lang w:eastAsia="es-AR"/>
+        </w:rPr>
+        <w:t>isLoading</w:t>
+      </w:r>
+      <w:r>
+        <w:rPr>
+          <w:rFonts w:ascii="Consolas" w:eastAsia="Times New Roman" w:hAnsi="Consolas" w:cs="Times New Roman"/>
+          <w:color w:val="F8F8F2"/>
+          <w:sz w:val="21"/>
+          <w:szCs w:val="21"/>
+          <w:lang w:eastAsia="es-AR"/>
+        </w:rPr>
+        <w:t xml:space="preserve"> </w:t>
+      </w:r>
+      <w:r>
+        <w:rPr>
+          <w:rFonts w:ascii="Consolas" w:eastAsia="Times New Roman" w:hAnsi="Consolas" w:cs="Times New Roman"/>
+          <w:color w:val="F92672"/>
+          <w:sz w:val="21"/>
+          <w:szCs w:val="21"/>
+          <w:lang w:eastAsia="es-AR"/>
+        </w:rPr>
+        <w:t>&amp;&amp;</w:t>
+      </w:r>
+      <w:r>
+        <w:rPr>
+          <w:rFonts w:ascii="Consolas" w:eastAsia="Times New Roman" w:hAnsi="Consolas" w:cs="Times New Roman"/>
+          <w:color w:val="F8F8F2"/>
+          <w:sz w:val="21"/>
+          <w:szCs w:val="21"/>
+          <w:lang w:eastAsia="es-AR"/>
+        </w:rPr>
+        <w:t xml:space="preserve"> ( &lt;</w:t>
+      </w:r>
+      <w:r>
+        <w:rPr>
+          <w:rFonts w:ascii="Consolas" w:eastAsia="Times New Roman" w:hAnsi="Consolas" w:cs="Times New Roman"/>
+          <w:color w:val="F92672"/>
+          <w:sz w:val="21"/>
+          <w:szCs w:val="21"/>
+          <w:lang w:eastAsia="es-AR"/>
+        </w:rPr>
+        <w:t>h2</w:t>
+      </w:r>
+      <w:r>
+        <w:rPr>
+          <w:rFonts w:ascii="Consolas" w:eastAsia="Times New Roman" w:hAnsi="Consolas" w:cs="Times New Roman"/>
+          <w:color w:val="F8F8F2"/>
+          <w:sz w:val="21"/>
+          <w:szCs w:val="21"/>
+          <w:lang w:eastAsia="es-AR"/>
+        </w:rPr>
+        <w:t>&gt; cargando..</w:t>
+      </w:r>
+      <w:r>
+        <w:rPr>
+          <w:rFonts w:ascii="Consolas" w:eastAsia="Times New Roman" w:hAnsi="Consolas" w:cs="Times New Roman"/>
+          <w:color w:val="F8F8F2"/>
+          <w:sz w:val="21"/>
+          <w:szCs w:val="21"/>
+          <w:lang w:eastAsia="es-AR"/>
+        </w:rPr>
+        <w:t>&lt;/</w:t>
+      </w:r>
+      <w:r>
+        <w:rPr>
+          <w:rFonts w:ascii="Consolas" w:eastAsia="Times New Roman" w:hAnsi="Consolas" w:cs="Times New Roman"/>
+          <w:color w:val="F92672"/>
+          <w:sz w:val="21"/>
+          <w:szCs w:val="21"/>
+          <w:lang w:eastAsia="es-AR"/>
+        </w:rPr>
+        <w:t>h2</w:t>
+      </w:r>
+      <w:r>
+        <w:rPr>
+          <w:rFonts w:ascii="Consolas" w:eastAsia="Times New Roman" w:hAnsi="Consolas" w:cs="Times New Roman"/>
+          <w:color w:val="F8F8F2"/>
+          <w:sz w:val="21"/>
+          <w:szCs w:val="21"/>
+          <w:lang w:eastAsia="es-AR"/>
+        </w:rPr>
+        <w:t xml:space="preserve">&gt;) </w:t>
+      </w:r>
+      <w:r>
+        <w:rPr>
+          <w:rFonts w:ascii="Consolas" w:eastAsia="Times New Roman" w:hAnsi="Consolas" w:cs="Times New Roman"/>
+          <w:color w:val="F8F8F2"/>
+          <w:sz w:val="21"/>
+          <w:szCs w:val="21"/>
+          <w:lang w:eastAsia="es-AR"/>
+        </w:rPr>
+        <w:sym w:font="Wingdings" w:char="F0DF"/>
       </w:r>
       <w:bookmarkStart w:id="0" w:name="_GoBack"/>
       <w:bookmarkEnd w:id="0"/>
       <w:r>
         <w:rPr>
+          <w:rFonts w:ascii="Consolas" w:eastAsia="Times New Roman" w:hAnsi="Consolas" w:cs="Times New Roman"/>
+          <w:color w:val="F8F8F2"/>
+          <w:sz w:val="21"/>
+          <w:szCs w:val="21"/>
+          <w:lang w:eastAsia="es-AR"/>
+        </w:rPr>
+        <w:t xml:space="preserve"> </w:t>
+      </w:r>
+      <w:r>
+        <w:rPr>
+          <w:rFonts w:ascii="Consolas" w:eastAsia="Times New Roman" w:hAnsi="Consolas" w:cs="Times New Roman"/>
+          <w:color w:val="9CCBD1"/>
+          <w:sz w:val="21"/>
+          <w:szCs w:val="21"/>
+          <w:lang w:eastAsia="es-AR"/>
+        </w:rPr>
+        <w:t>isLoading</w:t>
+      </w:r>
+      <w:r>
+        <w:rPr>
+          <w:rFonts w:ascii="Consolas" w:eastAsia="Times New Roman" w:hAnsi="Consolas" w:cs="Times New Roman"/>
+          <w:color w:val="9CCBD1"/>
+          <w:sz w:val="21"/>
+          <w:szCs w:val="21"/>
+          <w:lang w:eastAsia="es-AR"/>
+        </w:rPr>
+        <w:t xml:space="preserve"> </w:t>
+      </w:r>
+      <w:r>
+        <w:rPr>
+          <w:rFonts w:ascii="Consolas" w:eastAsia="Times New Roman" w:hAnsi="Consolas" w:cs="Times New Roman"/>
+          <w:color w:val="F92672"/>
+          <w:sz w:val="21"/>
+          <w:szCs w:val="21"/>
+          <w:lang w:eastAsia="es-AR"/>
+        </w:rPr>
+        <w:t>?</w:t>
+      </w:r>
+      <w:r>
+        <w:rPr>
+          <w:rFonts w:ascii="Consolas" w:eastAsia="Times New Roman" w:hAnsi="Consolas" w:cs="Times New Roman"/>
+          <w:color w:val="F8F8F2"/>
+          <w:sz w:val="21"/>
+          <w:szCs w:val="21"/>
+          <w:lang w:eastAsia="es-AR"/>
+        </w:rPr>
+        <w:t>(&lt;</w:t>
+      </w:r>
+      <w:r>
+        <w:rPr>
+          <w:rFonts w:ascii="Consolas" w:eastAsia="Times New Roman" w:hAnsi="Consolas" w:cs="Times New Roman"/>
+          <w:color w:val="F92672"/>
+          <w:sz w:val="21"/>
+          <w:szCs w:val="21"/>
+          <w:lang w:eastAsia="es-AR"/>
+        </w:rPr>
+        <w:t>h2</w:t>
+      </w:r>
+      <w:r>
+        <w:rPr>
+          <w:rFonts w:ascii="Consolas" w:eastAsia="Times New Roman" w:hAnsi="Consolas" w:cs="Times New Roman"/>
+          <w:color w:val="F8F8F2"/>
+          <w:sz w:val="21"/>
+          <w:szCs w:val="21"/>
+          <w:lang w:eastAsia="es-AR"/>
+        </w:rPr>
+        <w:t>&gt; cargando...&lt;/</w:t>
+      </w:r>
+      <w:r>
+        <w:rPr>
+          <w:rFonts w:ascii="Consolas" w:eastAsia="Times New Roman" w:hAnsi="Consolas" w:cs="Times New Roman"/>
+          <w:color w:val="F92672"/>
+          <w:sz w:val="21"/>
+          <w:szCs w:val="21"/>
+          <w:lang w:eastAsia="es-AR"/>
+        </w:rPr>
+        <w:t>h2</w:t>
+      </w:r>
+      <w:r>
+        <w:rPr>
+          <w:rFonts w:ascii="Consolas" w:eastAsia="Times New Roman" w:hAnsi="Consolas" w:cs="Times New Roman"/>
+          <w:color w:val="F8F8F2"/>
+          <w:sz w:val="21"/>
+          <w:szCs w:val="21"/>
+          <w:lang w:eastAsia="es-AR"/>
+        </w:rPr>
+        <w:t>&gt;)</w:t>
+      </w:r>
+      <w:r>
+        <w:rPr>
+          <w:rFonts w:ascii="Consolas" w:eastAsia="Times New Roman" w:hAnsi="Consolas" w:cs="Times New Roman"/>
+          <w:color w:val="F92672"/>
+          <w:sz w:val="21"/>
+          <w:szCs w:val="21"/>
+          <w:lang w:eastAsia="es-AR"/>
+        </w:rPr>
+        <w:t>:</w:t>
+      </w:r>
+      <w:r>
+        <w:rPr>
+          <w:rFonts w:ascii="Consolas" w:eastAsia="Times New Roman" w:hAnsi="Consolas" w:cs="Times New Roman"/>
+          <w:color w:val="F92672"/>
+          <w:sz w:val="21"/>
+          <w:szCs w:val="21"/>
+          <w:lang w:eastAsia="es-AR"/>
+        </w:rPr>
+        <w:t xml:space="preserve"> </w:t>
+      </w:r>
+      <w:r>
+        <w:rPr>
+          <w:rFonts w:ascii="Consolas" w:eastAsia="Times New Roman" w:hAnsi="Consolas" w:cs="Times New Roman"/>
+          <w:color w:val="AE81FF"/>
+          <w:sz w:val="21"/>
+          <w:szCs w:val="21"/>
+          <w:lang w:eastAsia="es-AR"/>
+        </w:rPr>
+        <w:t>null</w:t>
+      </w:r>
+    </w:p>
+    <w:p>
+      <w:pPr>
+        <w:shd w:val="clear" w:color="auto" w:fill="070707"/>
+        <w:spacing w:line="285" w:lineRule="atLeast"/>
+        <w:rPr>
+          <w:rFonts w:ascii="Consolas" w:eastAsia="Times New Roman" w:hAnsi="Consolas" w:cs="Times New Roman"/>
+          <w:color w:val="F8F8F2"/>
+          <w:sz w:val="21"/>
+          <w:szCs w:val="21"/>
+          <w:lang w:eastAsia="es-AR"/>
+        </w:rPr>
+      </w:pPr>
+    </w:p>
+    <w:p>
+      <w:pPr>
+        <w:shd w:val="clear" w:color="auto" w:fill="070707"/>
+        <w:spacing w:after="0" w:line="285" w:lineRule="atLeast"/>
+        <w:rPr>
+          <w:rFonts w:ascii="Consolas" w:eastAsia="Times New Roman" w:hAnsi="Consolas" w:cs="Times New Roman"/>
+          <w:color w:val="F8F8F2"/>
+          <w:sz w:val="21"/>
+          <w:szCs w:val="21"/>
+          <w:lang w:eastAsia="es-AR"/>
+        </w:rPr>
+      </w:pPr>
+      <w:r>
+        <w:rPr>
+          <w:rFonts w:ascii="Consolas" w:eastAsia="Times New Roman" w:hAnsi="Consolas" w:cs="Times New Roman"/>
+          <w:i/>
+          <w:iCs/>
+          <w:color w:val="75715E"/>
+          <w:sz w:val="21"/>
+          <w:szCs w:val="21"/>
+          <w:lang w:eastAsia="es-AR"/>
+        </w:rPr>
+        <w:t xml:space="preserve">// </w:t>
+      </w:r>
+      <w:r>
+        <w:rPr>
+          <w:rFonts w:ascii="Consolas" w:eastAsia="Times New Roman" w:hAnsi="Consolas" w:cs="Times New Roman"/>
+          <w:i/>
+          <w:iCs/>
+          <w:color w:val="75715E"/>
+          <w:sz w:val="21"/>
+          <w:szCs w:val="21"/>
+          <w:lang w:eastAsia="es-AR"/>
+        </w:rPr>
+        <w:t>cuando</w:t>
+      </w:r>
+      <w:r>
+        <w:rPr>
+          <w:rFonts w:ascii="Consolas" w:eastAsia="Times New Roman" w:hAnsi="Consolas" w:cs="Times New Roman"/>
+          <w:i/>
+          <w:iCs/>
+          <w:color w:val="75715E"/>
+          <w:sz w:val="21"/>
+          <w:szCs w:val="21"/>
+          <w:lang w:eastAsia="es-AR"/>
+        </w:rPr>
+        <w:t xml:space="preserve"> is loading este en true este mostrara cargando, una vez que se coloque en false y cargue nuestro componente </w:t>
+      </w:r>
+      <w:r>
+        <w:rPr>
+          <w:rFonts w:ascii="Consolas" w:eastAsia="Times New Roman" w:hAnsi="Consolas" w:cs="Times New Roman"/>
+          <w:i/>
+          <w:iCs/>
+          <w:color w:val="75715E"/>
+          <w:sz w:val="21"/>
+          <w:szCs w:val="21"/>
+          <w:lang w:eastAsia="es-AR"/>
+        </w:rPr>
+        <w:t>de abajo en entonces isLoading dejara de mostrase.</w:t>
+      </w:r>
+    </w:p>
+    <w:p>
+      <w:pPr>
+        <w:shd w:val="clear" w:color="auto" w:fill="070707"/>
+        <w:spacing w:after="0" w:line="285" w:lineRule="atLeast"/>
+        <w:rPr>
+          <w:rFonts w:ascii="Consolas" w:eastAsia="Times New Roman" w:hAnsi="Consolas" w:cs="Times New Roman"/>
+          <w:color w:val="F8F8F2"/>
+          <w:sz w:val="21"/>
+          <w:szCs w:val="21"/>
+          <w:lang w:eastAsia="es-AR"/>
+        </w:rPr>
+      </w:pPr>
+      <w:r>
+        <w:rPr>
+          <w:rFonts w:ascii="Consolas" w:eastAsia="Times New Roman" w:hAnsi="Consolas" w:cs="Times New Roman"/>
+          <w:color w:val="F8F8F2"/>
+          <w:sz w:val="21"/>
+          <w:szCs w:val="21"/>
+          <w:lang w:eastAsia="es-AR"/>
+        </w:rPr>
+        <w:t>      &lt;</w:t>
+      </w:r>
+      <w:r>
+        <w:rPr>
+          <w:rFonts w:ascii="Consolas" w:eastAsia="Times New Roman" w:hAnsi="Consolas" w:cs="Times New Roman"/>
+          <w:color w:val="F92672"/>
+          <w:sz w:val="21"/>
+          <w:szCs w:val="21"/>
+          <w:lang w:eastAsia="es-AR"/>
+        </w:rPr>
+        <w:t>div</w:t>
+      </w:r>
+      <w:r>
+        <w:rPr>
+          <w:rFonts w:ascii="Consolas" w:eastAsia="Times New Roman" w:hAnsi="Consolas" w:cs="Times New Roman"/>
+          <w:color w:val="F8F8F2"/>
+          <w:sz w:val="21"/>
+          <w:szCs w:val="21"/>
+          <w:lang w:eastAsia="es-AR"/>
+        </w:rPr>
+        <w:t xml:space="preserve"> </w:t>
+      </w:r>
+      <w:r>
+        <w:rPr>
+          <w:rFonts w:ascii="Consolas" w:eastAsia="Times New Roman" w:hAnsi="Consolas" w:cs="Times New Roman"/>
+          <w:color w:val="A6E22E"/>
+          <w:sz w:val="21"/>
+          <w:szCs w:val="21"/>
+          <w:lang w:eastAsia="es-AR"/>
+        </w:rPr>
+        <w:t>className</w:t>
+      </w:r>
+      <w:r>
+        <w:rPr>
+          <w:rFonts w:ascii="Consolas" w:eastAsia="Times New Roman" w:hAnsi="Consolas" w:cs="Times New Roman"/>
+          <w:color w:val="F92672"/>
+          <w:sz w:val="21"/>
+          <w:szCs w:val="21"/>
+          <w:lang w:eastAsia="es-AR"/>
+        </w:rPr>
+        <w:t>=</w:t>
+      </w:r>
+      <w:r>
+        <w:rPr>
+          <w:rFonts w:ascii="Consolas" w:eastAsia="Times New Roman" w:hAnsi="Consolas" w:cs="Times New Roman"/>
+          <w:color w:val="DBD06D"/>
+          <w:sz w:val="21"/>
+          <w:szCs w:val="21"/>
+          <w:lang w:eastAsia="es-AR"/>
+        </w:rPr>
+        <w:t>"card-grid"</w:t>
+      </w:r>
+      <w:r>
+        <w:rPr>
+          <w:rFonts w:ascii="Consolas" w:eastAsia="Times New Roman" w:hAnsi="Consolas" w:cs="Times New Roman"/>
+          <w:color w:val="F8F8F2"/>
+          <w:sz w:val="21"/>
+          <w:szCs w:val="21"/>
+          <w:lang w:eastAsia="es-AR"/>
+        </w:rPr>
+        <w:t>&gt;</w:t>
+      </w:r>
+      <w:r>
+        <w:rPr>
+          <w:rFonts w:ascii="Consolas" w:eastAsia="Times New Roman" w:hAnsi="Consolas" w:cs="Times New Roman"/>
+          <w:color w:val="F8F8F2"/>
+          <w:sz w:val="21"/>
+          <w:szCs w:val="21"/>
+          <w:lang w:eastAsia="es-AR"/>
+        </w:rPr>
+        <w:t xml:space="preserve"> …. </w:t>
+      </w:r>
+      <w:r>
+        <w:rPr>
+          <w:rFonts w:ascii="Consolas" w:eastAsia="Times New Roman" w:hAnsi="Consolas" w:cs="Times New Roman"/>
+          <w:color w:val="F8F8F2"/>
+          <w:sz w:val="21"/>
+          <w:szCs w:val="21"/>
+          <w:lang w:eastAsia="es-AR"/>
+        </w:rPr>
+        <w:t>&lt;/</w:t>
+      </w:r>
+      <w:r>
+        <w:rPr>
+          <w:rFonts w:ascii="Consolas" w:eastAsia="Times New Roman" w:hAnsi="Consolas" w:cs="Times New Roman"/>
+          <w:color w:val="F92672"/>
+          <w:sz w:val="21"/>
+          <w:szCs w:val="21"/>
+          <w:lang w:eastAsia="es-AR"/>
+        </w:rPr>
+        <w:t>div</w:t>
+      </w:r>
+      <w:r>
+        <w:rPr>
+          <w:rFonts w:ascii="Consolas" w:eastAsia="Times New Roman" w:hAnsi="Consolas" w:cs="Times New Roman"/>
+          <w:color w:val="F8F8F2"/>
+          <w:sz w:val="21"/>
+          <w:szCs w:val="21"/>
+          <w:lang w:eastAsia="es-AR"/>
+        </w:rPr>
+        <w:t>&gt;</w:t>
+      </w:r>
+    </w:p>
+    <w:p>
+      <w:pPr>
+        <w:shd w:val="clear" w:color="auto" w:fill="070707"/>
+        <w:spacing w:after="0" w:line="285" w:lineRule="atLeast"/>
+        <w:rPr>
+          <w:rFonts w:ascii="Consolas" w:eastAsia="Times New Roman" w:hAnsi="Consolas" w:cs="Times New Roman"/>
+          <w:color w:val="F8F8F2"/>
+          <w:sz w:val="21"/>
+          <w:szCs w:val="21"/>
+          <w:lang w:eastAsia="es-AR"/>
+        </w:rPr>
+      </w:pPr>
+      <w:r>
+        <w:rPr>
+          <w:rFonts w:ascii="Consolas" w:eastAsia="Times New Roman" w:hAnsi="Consolas" w:cs="Times New Roman"/>
+          <w:color w:val="F8F8F2"/>
+          <w:sz w:val="21"/>
+          <w:szCs w:val="21"/>
+          <w:lang w:eastAsia="es-AR"/>
+        </w:rPr>
+        <w:t>    &lt;/&gt;</w:t>
+      </w:r>
+    </w:p>
+    <w:p>
+      <w:pPr>
+        <w:shd w:val="clear" w:color="auto" w:fill="070707"/>
+        <w:spacing w:after="0" w:line="285" w:lineRule="atLeast"/>
+        <w:rPr>
+          <w:rFonts w:ascii="Consolas" w:eastAsia="Times New Roman" w:hAnsi="Consolas" w:cs="Times New Roman"/>
+          <w:color w:val="F8F8F2"/>
+          <w:sz w:val="21"/>
+          <w:szCs w:val="21"/>
+          <w:lang w:eastAsia="es-AR"/>
+        </w:rPr>
+      </w:pPr>
+      <w:r>
+        <w:rPr>
+          <w:rFonts w:ascii="Consolas" w:eastAsia="Times New Roman" w:hAnsi="Consolas" w:cs="Times New Roman"/>
+          <w:color w:val="F8F8F2"/>
+          <w:sz w:val="21"/>
+          <w:szCs w:val="21"/>
+          <w:lang w:eastAsia="es-AR"/>
+        </w:rPr>
+        <w:t xml:space="preserve">    </w:t>
+      </w:r>
+    </w:p>
+    <w:p>
+      <w:pPr>
+        <w:rPr>
           <w:rStyle w:val="Ttulo3Car"/>
-        </w:rPr>
-        <w:t xml:space="preserve"> video 86</w:t>
-      </w:r>
+          <w:rFonts w:asciiTheme="minorHAnsi" w:eastAsiaTheme="minorHAnsi" w:hAnsiTheme="minorHAnsi" w:cstheme="minorBidi"/>
+          <w:b w:val="0"/>
+          <w:color w:val="auto"/>
+          <w:sz w:val="28"/>
+          <w:szCs w:val="22"/>
+          <w:u w:val="none"/>
+          <w:lang w:val="es-ES"/>
+        </w:rPr>
+      </w:pPr>
+    </w:p>
+    <w:p>
+      <w:pPr>
+        <w:rPr>
+          <w:lang w:val="es-ES"/>
+        </w:rPr>
+      </w:pPr>
+      <w:r>
+        <w:rPr>
+          <w:rStyle w:val="Ttulo3Car"/>
+        </w:rPr>
+        <w:t>Stylos Css</w:t>
+      </w:r>
+      <w:r>
+        <w:rPr>
+          <w:rStyle w:val="Ttulo3Car"/>
+        </w:rPr>
+        <w:t>:</w:t>
+      </w:r>
+      <w:r>
+        <w:rPr>
+          <w:lang w:val="es-ES"/>
+        </w:rPr>
+        <w:t xml:space="preserve"> </w:t>
+      </w:r>
+      <w:r>
+        <w:rPr>
+          <w:lang w:val="es-ES"/>
+        </w:rPr>
+        <w:t>E</w:t>
+      </w:r>
+      <w:r>
+        <w:rPr>
+          <w:lang w:val="es-ES"/>
+        </w:rPr>
+        <w:t xml:space="preserve">n React no se pude asignar las clases para los estilos, con </w:t>
+      </w:r>
+    </w:p>
+    <w:p>
+      <w:pPr>
+        <w:shd w:val="clear" w:color="auto" w:fill="070707"/>
+        <w:spacing w:after="0" w:line="285" w:lineRule="atLeast"/>
+        <w:rPr>
+          <w:rFonts w:ascii="Consolas" w:eastAsia="Times New Roman" w:hAnsi="Consolas" w:cs="Times New Roman"/>
+          <w:color w:val="F8F8F2"/>
+          <w:sz w:val="21"/>
+          <w:szCs w:val="21"/>
+          <w:lang w:eastAsia="es-AR"/>
+        </w:rPr>
+      </w:pPr>
+      <w:r>
+        <w:rPr>
+          <w:rFonts w:ascii="Consolas" w:eastAsia="Times New Roman" w:hAnsi="Consolas" w:cs="Times New Roman"/>
+          <w:color w:val="F8F8F2"/>
+          <w:sz w:val="21"/>
+          <w:szCs w:val="21"/>
+          <w:lang w:eastAsia="es-AR"/>
+        </w:rPr>
+        <w:t>&lt;</w:t>
+      </w:r>
+      <w:r>
+        <w:rPr>
+          <w:rFonts w:ascii="Consolas" w:eastAsia="Times New Roman" w:hAnsi="Consolas" w:cs="Times New Roman"/>
+          <w:color w:val="F92672"/>
+          <w:sz w:val="21"/>
+          <w:szCs w:val="21"/>
+          <w:lang w:eastAsia="es-AR"/>
+        </w:rPr>
+        <w:t>div</w:t>
+      </w:r>
+      <w:r>
+        <w:rPr>
+          <w:rFonts w:ascii="Consolas" w:eastAsia="Times New Roman" w:hAnsi="Consolas" w:cs="Times New Roman"/>
+          <w:color w:val="F8F8F2"/>
+          <w:sz w:val="21"/>
+          <w:szCs w:val="21"/>
+          <w:lang w:eastAsia="es-AR"/>
+        </w:rPr>
+        <w:t xml:space="preserve"> </w:t>
+      </w:r>
+      <w:r>
+        <w:rPr>
+          <w:rFonts w:ascii="Consolas" w:eastAsia="Times New Roman" w:hAnsi="Consolas" w:cs="Times New Roman"/>
+          <w:color w:val="A6E22E"/>
+          <w:sz w:val="21"/>
+          <w:szCs w:val="21"/>
+          <w:lang w:eastAsia="es-AR"/>
+        </w:rPr>
+        <w:t>class</w:t>
+      </w:r>
+      <w:r>
+        <w:rPr>
+          <w:rFonts w:ascii="Consolas" w:eastAsia="Times New Roman" w:hAnsi="Consolas" w:cs="Times New Roman"/>
+          <w:color w:val="F92672"/>
+          <w:sz w:val="21"/>
+          <w:szCs w:val="21"/>
+          <w:lang w:eastAsia="es-AR"/>
+        </w:rPr>
+        <w:t>=</w:t>
+      </w:r>
+      <w:r>
+        <w:rPr>
+          <w:rFonts w:ascii="Consolas" w:eastAsia="Times New Roman" w:hAnsi="Consolas" w:cs="Times New Roman"/>
+          <w:color w:val="DBD06D"/>
+          <w:sz w:val="21"/>
+          <w:szCs w:val="21"/>
+          <w:lang w:eastAsia="es-AR"/>
+        </w:rPr>
+        <w:t>"card-grid"</w:t>
+      </w:r>
+      <w:r>
+        <w:rPr>
+          <w:rFonts w:ascii="Consolas" w:eastAsia="Times New Roman" w:hAnsi="Consolas" w:cs="Times New Roman"/>
+          <w:color w:val="F8F8F2"/>
+          <w:sz w:val="21"/>
+          <w:szCs w:val="21"/>
+          <w:lang w:eastAsia="es-AR"/>
+        </w:rPr>
+        <w:t>&gt;</w:t>
+      </w:r>
+    </w:p>
+    <w:p>
+      <w:pPr>
+        <w:rPr>
+          <w:lang w:val="es-ES"/>
+        </w:rPr>
+      </w:pPr>
     </w:p>
     <w:sectPr>
       <w:headerReference w:type="default" r:id="rId10"/>
@@ -37869,7 +42432,7 @@
                                 <w:szCs w:val="24"/>
                                 <w:lang w:val="es-ES"/>
                               </w:rPr>
-                              <w:t>24</w:t>
+                              <w:t>26</w:t>
                             </w:r>
                             <w:r>
                               <w:rPr>
@@ -37964,7 +42527,7 @@
                           <w:szCs w:val="24"/>
                           <w:lang w:val="es-ES"/>
                         </w:rPr>
-                        <w:t>24</w:t>
+                        <w:t>26</w:t>
                       </w:r>
                       <w:r>
                         <w:rPr>
@@ -38017,7 +42580,7 @@
         <v:path o:extrusionok="f" gradientshapeok="t" o:connecttype="rect"/>
         <o:lock v:ext="edit" aspectratio="t"/>
       </v:shapetype>
-      <v:shape id="_x0000_i1056" type="#_x0000_t75" style="width:10.9pt;height:10.9pt" o:bullet="t">
+      <v:shape id="_x0000_i1047" type="#_x0000_t75" style="width:10.9pt;height:10.9pt" o:bullet="t">
         <v:imagedata r:id="rId1" o:title="mso66C8"/>
       </v:shape>
     </w:pict>
@@ -38717,6 +43280,184 @@
     </w:lvl>
   </w:abstractNum>
   <w:abstractNum w:abstractNumId="7" w15:restartNumberingAfterBreak="0">
+    <w:nsid w:val="3E5877CF"/>
+    <w:multiLevelType w:val="hybridMultilevel"/>
+    <w:tmpl w:val="0F9661AC"/>
+    <w:lvl w:ilvl="0" w:tplc="06007202">
+      <w:start w:val="1"/>
+      <w:numFmt w:val="decimal"/>
+      <w:lvlText w:val="%1-"/>
+      <w:lvlJc w:val="left"/>
+      <w:pPr>
+        <w:ind w:left="720" w:hanging="360"/>
+      </w:pPr>
+      <w:rPr>
+        <w:rFonts w:hint="default"/>
+      </w:rPr>
+    </w:lvl>
+    <w:lvl w:ilvl="1" w:tplc="2C0A0019" w:tentative="1">
+      <w:start w:val="1"/>
+      <w:numFmt w:val="lowerLetter"/>
+      <w:lvlText w:val="%2."/>
+      <w:lvlJc w:val="left"/>
+      <w:pPr>
+        <w:ind w:left="1440" w:hanging="360"/>
+      </w:pPr>
+    </w:lvl>
+    <w:lvl w:ilvl="2" w:tplc="2C0A001B" w:tentative="1">
+      <w:start w:val="1"/>
+      <w:numFmt w:val="lowerRoman"/>
+      <w:lvlText w:val="%3."/>
+      <w:lvlJc w:val="right"/>
+      <w:pPr>
+        <w:ind w:left="2160" w:hanging="180"/>
+      </w:pPr>
+    </w:lvl>
+    <w:lvl w:ilvl="3" w:tplc="2C0A000F" w:tentative="1">
+      <w:start w:val="1"/>
+      <w:numFmt w:val="decimal"/>
+      <w:lvlText w:val="%4."/>
+      <w:lvlJc w:val="left"/>
+      <w:pPr>
+        <w:ind w:left="2880" w:hanging="360"/>
+      </w:pPr>
+    </w:lvl>
+    <w:lvl w:ilvl="4" w:tplc="2C0A0019" w:tentative="1">
+      <w:start w:val="1"/>
+      <w:numFmt w:val="lowerLetter"/>
+      <w:lvlText w:val="%5."/>
+      <w:lvlJc w:val="left"/>
+      <w:pPr>
+        <w:ind w:left="3600" w:hanging="360"/>
+      </w:pPr>
+    </w:lvl>
+    <w:lvl w:ilvl="5" w:tplc="2C0A001B" w:tentative="1">
+      <w:start w:val="1"/>
+      <w:numFmt w:val="lowerRoman"/>
+      <w:lvlText w:val="%6."/>
+      <w:lvlJc w:val="right"/>
+      <w:pPr>
+        <w:ind w:left="4320" w:hanging="180"/>
+      </w:pPr>
+    </w:lvl>
+    <w:lvl w:ilvl="6" w:tplc="2C0A000F" w:tentative="1">
+      <w:start w:val="1"/>
+      <w:numFmt w:val="decimal"/>
+      <w:lvlText w:val="%7."/>
+      <w:lvlJc w:val="left"/>
+      <w:pPr>
+        <w:ind w:left="5040" w:hanging="360"/>
+      </w:pPr>
+    </w:lvl>
+    <w:lvl w:ilvl="7" w:tplc="2C0A0019" w:tentative="1">
+      <w:start w:val="1"/>
+      <w:numFmt w:val="lowerLetter"/>
+      <w:lvlText w:val="%8."/>
+      <w:lvlJc w:val="left"/>
+      <w:pPr>
+        <w:ind w:left="5760" w:hanging="360"/>
+      </w:pPr>
+    </w:lvl>
+    <w:lvl w:ilvl="8" w:tplc="2C0A001B" w:tentative="1">
+      <w:start w:val="1"/>
+      <w:numFmt w:val="lowerRoman"/>
+      <w:lvlText w:val="%9."/>
+      <w:lvlJc w:val="right"/>
+      <w:pPr>
+        <w:ind w:left="6480" w:hanging="180"/>
+      </w:pPr>
+    </w:lvl>
+  </w:abstractNum>
+  <w:abstractNum w:abstractNumId="8" w15:restartNumberingAfterBreak="0">
+    <w:nsid w:val="40B06056"/>
+    <w:multiLevelType w:val="hybridMultilevel"/>
+    <w:tmpl w:val="F7CE4D62"/>
+    <w:lvl w:ilvl="0" w:tplc="BE369538">
+      <w:start w:val="1"/>
+      <w:numFmt w:val="decimal"/>
+      <w:lvlText w:val="%1-"/>
+      <w:lvlJc w:val="left"/>
+      <w:pPr>
+        <w:ind w:left="720" w:hanging="360"/>
+      </w:pPr>
+      <w:rPr>
+        <w:rFonts w:hint="default"/>
+      </w:rPr>
+    </w:lvl>
+    <w:lvl w:ilvl="1" w:tplc="2C0A0019" w:tentative="1">
+      <w:start w:val="1"/>
+      <w:numFmt w:val="lowerLetter"/>
+      <w:lvlText w:val="%2."/>
+      <w:lvlJc w:val="left"/>
+      <w:pPr>
+        <w:ind w:left="1440" w:hanging="360"/>
+      </w:pPr>
+    </w:lvl>
+    <w:lvl w:ilvl="2" w:tplc="2C0A001B" w:tentative="1">
+      <w:start w:val="1"/>
+      <w:numFmt w:val="lowerRoman"/>
+      <w:lvlText w:val="%3."/>
+      <w:lvlJc w:val="right"/>
+      <w:pPr>
+        <w:ind w:left="2160" w:hanging="180"/>
+      </w:pPr>
+    </w:lvl>
+    <w:lvl w:ilvl="3" w:tplc="2C0A000F" w:tentative="1">
+      <w:start w:val="1"/>
+      <w:numFmt w:val="decimal"/>
+      <w:lvlText w:val="%4."/>
+      <w:lvlJc w:val="left"/>
+      <w:pPr>
+        <w:ind w:left="2880" w:hanging="360"/>
+      </w:pPr>
+    </w:lvl>
+    <w:lvl w:ilvl="4" w:tplc="2C0A0019" w:tentative="1">
+      <w:start w:val="1"/>
+      <w:numFmt w:val="lowerLetter"/>
+      <w:lvlText w:val="%5."/>
+      <w:lvlJc w:val="left"/>
+      <w:pPr>
+        <w:ind w:left="3600" w:hanging="360"/>
+      </w:pPr>
+    </w:lvl>
+    <w:lvl w:ilvl="5" w:tplc="2C0A001B" w:tentative="1">
+      <w:start w:val="1"/>
+      <w:numFmt w:val="lowerRoman"/>
+      <w:lvlText w:val="%6."/>
+      <w:lvlJc w:val="right"/>
+      <w:pPr>
+        <w:ind w:left="4320" w:hanging="180"/>
+      </w:pPr>
+    </w:lvl>
+    <w:lvl w:ilvl="6" w:tplc="2C0A000F" w:tentative="1">
+      <w:start w:val="1"/>
+      <w:numFmt w:val="decimal"/>
+      <w:lvlText w:val="%7."/>
+      <w:lvlJc w:val="left"/>
+      <w:pPr>
+        <w:ind w:left="5040" w:hanging="360"/>
+      </w:pPr>
+    </w:lvl>
+    <w:lvl w:ilvl="7" w:tplc="2C0A0019" w:tentative="1">
+      <w:start w:val="1"/>
+      <w:numFmt w:val="lowerLetter"/>
+      <w:lvlText w:val="%8."/>
+      <w:lvlJc w:val="left"/>
+      <w:pPr>
+        <w:ind w:left="5760" w:hanging="360"/>
+      </w:pPr>
+    </w:lvl>
+    <w:lvl w:ilvl="8" w:tplc="2C0A001B" w:tentative="1">
+      <w:start w:val="1"/>
+      <w:numFmt w:val="lowerRoman"/>
+      <w:lvlText w:val="%9."/>
+      <w:lvlJc w:val="right"/>
+      <w:pPr>
+        <w:ind w:left="6480" w:hanging="180"/>
+      </w:pPr>
+    </w:lvl>
+  </w:abstractNum>
+  <w:abstractNum w:abstractNumId="9" w15:restartNumberingAfterBreak="0">
     <w:nsid w:val="40D85624"/>
     <w:multiLevelType w:val="hybridMultilevel"/>
     <w:tmpl w:val="4620AB90"/>
@@ -38829,7 +43570,96 @@
       </w:rPr>
     </w:lvl>
   </w:abstractNum>
-  <w:abstractNum w:abstractNumId="8" w15:restartNumberingAfterBreak="0">
+  <w:abstractNum w:abstractNumId="10" w15:restartNumberingAfterBreak="0">
+    <w:nsid w:val="515A3B89"/>
+    <w:multiLevelType w:val="hybridMultilevel"/>
+    <w:tmpl w:val="4D121A7E"/>
+    <w:lvl w:ilvl="0" w:tplc="4CA6E04C">
+      <w:start w:val="1"/>
+      <w:numFmt w:val="decimal"/>
+      <w:lvlText w:val="%1-"/>
+      <w:lvlJc w:val="left"/>
+      <w:pPr>
+        <w:ind w:left="720" w:hanging="360"/>
+      </w:pPr>
+      <w:rPr>
+        <w:rFonts w:hint="default"/>
+      </w:rPr>
+    </w:lvl>
+    <w:lvl w:ilvl="1" w:tplc="2C0A0019" w:tentative="1">
+      <w:start w:val="1"/>
+      <w:numFmt w:val="lowerLetter"/>
+      <w:lvlText w:val="%2."/>
+      <w:lvlJc w:val="left"/>
+      <w:pPr>
+        <w:ind w:left="1440" w:hanging="360"/>
+      </w:pPr>
+    </w:lvl>
+    <w:lvl w:ilvl="2" w:tplc="2C0A001B" w:tentative="1">
+      <w:start w:val="1"/>
+      <w:numFmt w:val="lowerRoman"/>
+      <w:lvlText w:val="%3."/>
+      <w:lvlJc w:val="right"/>
+      <w:pPr>
+        <w:ind w:left="2160" w:hanging="180"/>
+      </w:pPr>
+    </w:lvl>
+    <w:lvl w:ilvl="3" w:tplc="2C0A000F" w:tentative="1">
+      <w:start w:val="1"/>
+      <w:numFmt w:val="decimal"/>
+      <w:lvlText w:val="%4."/>
+      <w:lvlJc w:val="left"/>
+      <w:pPr>
+        <w:ind w:left="2880" w:hanging="360"/>
+      </w:pPr>
+    </w:lvl>
+    <w:lvl w:ilvl="4" w:tplc="2C0A0019" w:tentative="1">
+      <w:start w:val="1"/>
+      <w:numFmt w:val="lowerLetter"/>
+      <w:lvlText w:val="%5."/>
+      <w:lvlJc w:val="left"/>
+      <w:pPr>
+        <w:ind w:left="3600" w:hanging="360"/>
+      </w:pPr>
+    </w:lvl>
+    <w:lvl w:ilvl="5" w:tplc="2C0A001B" w:tentative="1">
+      <w:start w:val="1"/>
+      <w:numFmt w:val="lowerRoman"/>
+      <w:lvlText w:val="%6."/>
+      <w:lvlJc w:val="right"/>
+      <w:pPr>
+        <w:ind w:left="4320" w:hanging="180"/>
+      </w:pPr>
+    </w:lvl>
+    <w:lvl w:ilvl="6" w:tplc="2C0A000F" w:tentative="1">
+      <w:start w:val="1"/>
+      <w:numFmt w:val="decimal"/>
+      <w:lvlText w:val="%7."/>
+      <w:lvlJc w:val="left"/>
+      <w:pPr>
+        <w:ind w:left="5040" w:hanging="360"/>
+      </w:pPr>
+    </w:lvl>
+    <w:lvl w:ilvl="7" w:tplc="2C0A0019" w:tentative="1">
+      <w:start w:val="1"/>
+      <w:numFmt w:val="lowerLetter"/>
+      <w:lvlText w:val="%8."/>
+      <w:lvlJc w:val="left"/>
+      <w:pPr>
+        <w:ind w:left="5760" w:hanging="360"/>
+      </w:pPr>
+    </w:lvl>
+    <w:lvl w:ilvl="8" w:tplc="2C0A001B" w:tentative="1">
+      <w:start w:val="1"/>
+      <w:numFmt w:val="lowerRoman"/>
+      <w:lvlText w:val="%9."/>
+      <w:lvlJc w:val="right"/>
+      <w:pPr>
+        <w:ind w:left="6480" w:hanging="180"/>
+      </w:pPr>
+    </w:lvl>
+  </w:abstractNum>
+  <w:abstractNum w:abstractNumId="11" w15:restartNumberingAfterBreak="0">
     <w:nsid w:val="5DCE76B1"/>
     <w:multiLevelType w:val="hybridMultilevel"/>
     <w:tmpl w:val="42260D96"/>
@@ -38941,7 +43771,7 @@
       </w:rPr>
     </w:lvl>
   </w:abstractNum>
-  <w:abstractNum w:abstractNumId="9" w15:restartNumberingAfterBreak="0">
+  <w:abstractNum w:abstractNumId="12" w15:restartNumberingAfterBreak="0">
     <w:nsid w:val="5DFB31B4"/>
     <w:multiLevelType w:val="hybridMultilevel"/>
     <w:tmpl w:val="3D880C20"/>
@@ -39032,7 +43862,96 @@
       </w:pPr>
     </w:lvl>
   </w:abstractNum>
-  <w:abstractNum w:abstractNumId="10" w15:restartNumberingAfterBreak="0">
+  <w:abstractNum w:abstractNumId="13" w15:restartNumberingAfterBreak="0">
+    <w:nsid w:val="6F3E6C73"/>
+    <w:multiLevelType w:val="hybridMultilevel"/>
+    <w:tmpl w:val="D800011C"/>
+    <w:lvl w:ilvl="0" w:tplc="27C4E2C2">
+      <w:start w:val="1"/>
+      <w:numFmt w:val="decimal"/>
+      <w:lvlText w:val="%1-"/>
+      <w:lvlJc w:val="left"/>
+      <w:pPr>
+        <w:ind w:left="720" w:hanging="360"/>
+      </w:pPr>
+      <w:rPr>
+        <w:rFonts w:hint="default"/>
+      </w:rPr>
+    </w:lvl>
+    <w:lvl w:ilvl="1" w:tplc="2C0A0019" w:tentative="1">
+      <w:start w:val="1"/>
+      <w:numFmt w:val="lowerLetter"/>
+      <w:lvlText w:val="%2."/>
+      <w:lvlJc w:val="left"/>
+      <w:pPr>
+        <w:ind w:left="1440" w:hanging="360"/>
+      </w:pPr>
+    </w:lvl>
+    <w:lvl w:ilvl="2" w:tplc="2C0A001B" w:tentative="1">
+      <w:start w:val="1"/>
+      <w:numFmt w:val="lowerRoman"/>
+      <w:lvlText w:val="%3."/>
+      <w:lvlJc w:val="right"/>
+      <w:pPr>
+        <w:ind w:left="2160" w:hanging="180"/>
+      </w:pPr>
+    </w:lvl>
+    <w:lvl w:ilvl="3" w:tplc="2C0A000F" w:tentative="1">
+      <w:start w:val="1"/>
+      <w:numFmt w:val="decimal"/>
+      <w:lvlText w:val="%4."/>
+      <w:lvlJc w:val="left"/>
+      <w:pPr>
+        <w:ind w:left="2880" w:hanging="360"/>
+      </w:pPr>
+    </w:lvl>
+    <w:lvl w:ilvl="4" w:tplc="2C0A0019" w:tentative="1">
+      <w:start w:val="1"/>
+      <w:numFmt w:val="lowerLetter"/>
+      <w:lvlText w:val="%5."/>
+      <w:lvlJc w:val="left"/>
+      <w:pPr>
+        <w:ind w:left="3600" w:hanging="360"/>
+      </w:pPr>
+    </w:lvl>
+    <w:lvl w:ilvl="5" w:tplc="2C0A001B" w:tentative="1">
+      <w:start w:val="1"/>
+      <w:numFmt w:val="lowerRoman"/>
+      <w:lvlText w:val="%6."/>
+      <w:lvlJc w:val="right"/>
+      <w:pPr>
+        <w:ind w:left="4320" w:hanging="180"/>
+      </w:pPr>
+    </w:lvl>
+    <w:lvl w:ilvl="6" w:tplc="2C0A000F" w:tentative="1">
+      <w:start w:val="1"/>
+      <w:numFmt w:val="decimal"/>
+      <w:lvlText w:val="%7."/>
+      <w:lvlJc w:val="left"/>
+      <w:pPr>
+        <w:ind w:left="5040" w:hanging="360"/>
+      </w:pPr>
+    </w:lvl>
+    <w:lvl w:ilvl="7" w:tplc="2C0A0019" w:tentative="1">
+      <w:start w:val="1"/>
+      <w:numFmt w:val="lowerLetter"/>
+      <w:lvlText w:val="%8."/>
+      <w:lvlJc w:val="left"/>
+      <w:pPr>
+        <w:ind w:left="5760" w:hanging="360"/>
+      </w:pPr>
+    </w:lvl>
+    <w:lvl w:ilvl="8" w:tplc="2C0A001B" w:tentative="1">
+      <w:start w:val="1"/>
+      <w:numFmt w:val="lowerRoman"/>
+      <w:lvlText w:val="%9."/>
+      <w:lvlJc w:val="right"/>
+      <w:pPr>
+        <w:ind w:left="6480" w:hanging="180"/>
+      </w:pPr>
+    </w:lvl>
+  </w:abstractNum>
+  <w:abstractNum w:abstractNumId="14" w15:restartNumberingAfterBreak="0">
     <w:nsid w:val="76C53273"/>
     <w:multiLevelType w:val="hybridMultilevel"/>
     <w:tmpl w:val="2662C58C"/>
@@ -39144,7 +44063,7 @@
       </w:rPr>
     </w:lvl>
   </w:abstractNum>
-  <w:abstractNum w:abstractNumId="11" w15:restartNumberingAfterBreak="0">
+  <w:abstractNum w:abstractNumId="15" w15:restartNumberingAfterBreak="0">
     <w:nsid w:val="7CC26CF4"/>
     <w:multiLevelType w:val="hybridMultilevel"/>
     <w:tmpl w:val="EDFC6580"/>
@@ -39257,13 +44176,13 @@
     </w:lvl>
   </w:abstractNum>
   <w:num w:numId="1">
+    <w:abstractNumId w:val="15"/>
+  </w:num>
+  <w:num w:numId="2">
     <w:abstractNumId w:val="11"/>
   </w:num>
-  <w:num w:numId="2">
-    <w:abstractNumId w:val="8"/>
-  </w:num>
   <w:num w:numId="3">
-    <w:abstractNumId w:val="10"/>
+    <w:abstractNumId w:val="14"/>
   </w:num>
   <w:num w:numId="4">
     <w:abstractNumId w:val="3"/>
@@ -39275,7 +44194,7 @@
     <w:abstractNumId w:val="2"/>
   </w:num>
   <w:num w:numId="7">
-    <w:abstractNumId w:val="7"/>
+    <w:abstractNumId w:val="9"/>
   </w:num>
   <w:num w:numId="8">
     <w:abstractNumId w:val="0"/>
@@ -39290,7 +44209,19 @@
     <w:abstractNumId w:val="1"/>
   </w:num>
   <w:num w:numId="12">
-    <w:abstractNumId w:val="9"/>
+    <w:abstractNumId w:val="12"/>
+  </w:num>
+  <w:num w:numId="13">
+    <w:abstractNumId w:val="13"/>
+  </w:num>
+  <w:num w:numId="14">
+    <w:abstractNumId w:val="7"/>
+  </w:num>
+  <w:num w:numId="15">
+    <w:abstractNumId w:val="8"/>
+  </w:num>
+  <w:num w:numId="16">
+    <w:abstractNumId w:val="10"/>
   </w:num>
 </w:numbering>
 </file>

--- a/react.docx
+++ b/react.docx
@@ -41530,8 +41530,6 @@
         </w:rPr>
         <w:sym w:font="Wingdings" w:char="F0DF"/>
       </w:r>
-      <w:bookmarkStart w:id="0" w:name="_GoBack"/>
-      <w:bookmarkEnd w:id="0"/>
       <w:r>
         <w:rPr>
           <w:rFonts w:ascii="Consolas" w:eastAsia="Times New Roman" w:hAnsi="Consolas" w:cs="Times New Roman"/>
@@ -41907,6 +41905,900 @@
           <w:szCs w:val="22"/>
           <w:u w:val="none"/>
           <w:lang w:val="es-ES"/>
+        </w:rPr>
+      </w:pPr>
+    </w:p>
+    <w:p>
+      <w:pPr>
+        <w:rPr>
+          <w:lang w:val="es-ES"/>
+        </w:rPr>
+      </w:pPr>
+      <w:r>
+        <w:rPr>
+          <w:rStyle w:val="Ttulo3Car"/>
+        </w:rPr>
+        <w:t>Centralización</w:t>
+      </w:r>
+      <w:r>
+        <w:rPr>
+          <w:rStyle w:val="Ttulo3Car"/>
+        </w:rPr>
+        <w:t xml:space="preserve"> de las </w:t>
+      </w:r>
+      <w:r>
+        <w:rPr>
+          <w:rStyle w:val="Ttulo3Car"/>
+        </w:rPr>
+        <w:t>exportaciones</w:t>
+      </w:r>
+      <w:r>
+        <w:rPr>
+          <w:rStyle w:val="Ttulo3Car"/>
+        </w:rPr>
+        <w:t xml:space="preserve"> de nuestros componentes</w:t>
+      </w:r>
+      <w:r>
+        <w:rPr>
+          <w:rStyle w:val="Ttulo3Car"/>
+        </w:rPr>
+        <w:t>, o directorios</w:t>
+      </w:r>
+      <w:r>
+        <w:rPr>
+          <w:rStyle w:val="Ttulo3Car"/>
+        </w:rPr>
+        <w:t>:</w:t>
+      </w:r>
+      <w:r>
+        <w:rPr>
+          <w:lang w:val="es-ES"/>
+        </w:rPr>
+        <w:t xml:space="preserve"> </w:t>
+      </w:r>
+      <w:r>
+        <w:rPr>
+          <w:lang w:val="es-ES"/>
+        </w:rPr>
+        <w:t xml:space="preserve">Cuando trabajamos en un directorio el cual posee varios archivos los cuales exportan funciones u otros </w:t>
+      </w:r>
+      <w:r>
+        <w:rPr>
+          <w:lang w:val="es-ES"/>
+        </w:rPr>
+        <w:t xml:space="preserve">elementos a utilizar en otros directorios para evitar tener vario import y crear un </w:t>
+      </w:r>
+      <w:r>
+        <w:rPr>
+          <w:lang w:val="es-ES"/>
+        </w:rPr>
+        <w:t>archivo</w:t>
+      </w:r>
+      <w:r>
+        <w:rPr>
+          <w:lang w:val="es-ES"/>
+        </w:rPr>
+        <w:t xml:space="preserve"> extenso entonces </w:t>
+      </w:r>
+      <w:r>
+        <w:rPr>
+          <w:lang w:val="es-ES"/>
+        </w:rPr>
+        <w:t>podemos</w:t>
+      </w:r>
+      <w:r>
+        <w:rPr>
+          <w:lang w:val="es-ES"/>
+        </w:rPr>
+        <w:t xml:space="preserve"> crear lo que se conoce como archivo de ‘</w:t>
+      </w:r>
+      <w:r>
+        <w:rPr>
+          <w:lang w:val="es-ES"/>
+        </w:rPr>
+        <w:t>barril’</w:t>
+      </w:r>
+      <w:r>
+        <w:rPr>
+          <w:lang w:val="es-ES"/>
+        </w:rPr>
+        <w:t xml:space="preserve"> en el directorio/ carpeta, por </w:t>
+      </w:r>
+      <w:r>
+        <w:rPr>
+          <w:lang w:val="es-ES"/>
+        </w:rPr>
+        <w:t>ejemplo,</w:t>
+      </w:r>
+      <w:r>
+        <w:rPr>
+          <w:lang w:val="es-ES"/>
+        </w:rPr>
+        <w:t xml:space="preserve"> en la carpeta componentes o en caso de tener varios archivos en la carpeta hooks o de los helpers. Este archivo ‘barril’ se va a llamar </w:t>
+      </w:r>
+      <w:r>
+        <w:rPr>
+          <w:color w:val="1F4E79" w:themeColor="accent1" w:themeShade="80"/>
+          <w:lang w:val="es-ES"/>
+        </w:rPr>
+        <w:t xml:space="preserve">index.js </w:t>
+      </w:r>
+      <w:r>
+        <w:rPr>
+          <w:lang w:val="es-ES"/>
+        </w:rPr>
+        <w:t xml:space="preserve">ya que </w:t>
+      </w:r>
+      <w:r>
+        <w:rPr>
+          <w:lang w:val="es-ES"/>
+        </w:rPr>
+        <w:t>cuando se ingresa a un direct</w:t>
+      </w:r>
+      <w:r>
+        <w:rPr>
+          <w:lang w:val="es-ES"/>
+        </w:rPr>
+        <w:t>o</w:t>
+      </w:r>
+      <w:r>
+        <w:rPr>
+          <w:lang w:val="es-ES"/>
+        </w:rPr>
+        <w:t>r</w:t>
+      </w:r>
+      <w:r>
+        <w:rPr>
+          <w:lang w:val="es-ES"/>
+        </w:rPr>
+        <w:t>io lo</w:t>
+      </w:r>
+      <w:r>
+        <w:rPr>
+          <w:lang w:val="es-ES"/>
+        </w:rPr>
+        <w:t xml:space="preserve"> </w:t>
+      </w:r>
+      <w:r>
+        <w:rPr>
+          <w:lang w:val="es-ES"/>
+        </w:rPr>
+        <w:t>primero que se lee</w:t>
+      </w:r>
+      <w:r>
+        <w:rPr>
+          <w:lang w:val="es-ES"/>
+        </w:rPr>
+        <w:t>,</w:t>
+      </w:r>
+      <w:r>
+        <w:rPr>
+          <w:lang w:val="es-ES"/>
+        </w:rPr>
+        <w:t xml:space="preserve"> siempre es el archivo </w:t>
+      </w:r>
+      <w:r>
+        <w:rPr>
+          <w:lang w:val="es-ES"/>
+        </w:rPr>
+        <w:t>índex</w:t>
+      </w:r>
+      <w:r>
+        <w:rPr>
+          <w:lang w:val="es-ES"/>
+        </w:rPr>
+        <w:t>. Esto no solo es para React, sino que también</w:t>
+      </w:r>
+      <w:r>
+        <w:rPr>
+          <w:lang w:val="es-ES"/>
+        </w:rPr>
+        <w:t xml:space="preserve"> se aplica en directorios pur</w:t>
+      </w:r>
+      <w:r>
+        <w:rPr>
+          <w:lang w:val="es-ES"/>
+        </w:rPr>
+        <w:t>o</w:t>
+      </w:r>
+      <w:r>
+        <w:rPr>
+          <w:lang w:val="es-ES"/>
+        </w:rPr>
+        <w:t>s</w:t>
+      </w:r>
+      <w:r>
+        <w:rPr>
+          <w:lang w:val="es-ES"/>
+        </w:rPr>
+        <w:t xml:space="preserve"> de Js o typeScript.</w:t>
+      </w:r>
+      <w:r>
+        <w:rPr>
+          <w:lang w:val="es-ES"/>
+        </w:rPr>
+        <w:t xml:space="preserve"> En </w:t>
+      </w:r>
+      <w:r>
+        <w:rPr>
+          <w:lang w:val="es-ES"/>
+        </w:rPr>
+        <w:t>este archivo</w:t>
+      </w:r>
+      <w:r>
+        <w:rPr>
+          <w:lang w:val="es-ES"/>
+        </w:rPr>
+        <w:t xml:space="preserve"> vamos a colocar:</w:t>
+      </w:r>
+    </w:p>
+    <w:p>
+      <w:pPr>
+        <w:shd w:val="clear" w:color="auto" w:fill="070707"/>
+        <w:spacing w:after="0" w:line="285" w:lineRule="atLeast"/>
+        <w:rPr>
+          <w:rFonts w:ascii="Consolas" w:eastAsia="Times New Roman" w:hAnsi="Consolas" w:cs="Times New Roman"/>
+          <w:color w:val="F8F8F2"/>
+          <w:sz w:val="21"/>
+          <w:szCs w:val="21"/>
+          <w:lang w:eastAsia="es-AR"/>
+        </w:rPr>
+      </w:pPr>
+      <w:r>
+        <w:rPr>
+          <w:rFonts w:ascii="Consolas" w:eastAsia="Times New Roman" w:hAnsi="Consolas" w:cs="Times New Roman"/>
+          <w:color w:val="F92672"/>
+          <w:sz w:val="21"/>
+          <w:szCs w:val="21"/>
+          <w:lang w:eastAsia="es-AR"/>
+        </w:rPr>
+        <w:t>export</w:t>
+      </w:r>
+      <w:r>
+        <w:rPr>
+          <w:rFonts w:ascii="Consolas" w:eastAsia="Times New Roman" w:hAnsi="Consolas" w:cs="Times New Roman"/>
+          <w:color w:val="F8F8F2"/>
+          <w:sz w:val="21"/>
+          <w:szCs w:val="21"/>
+          <w:lang w:eastAsia="es-AR"/>
+        </w:rPr>
+        <w:t xml:space="preserve"> </w:t>
+      </w:r>
+      <w:r>
+        <w:rPr>
+          <w:rFonts w:ascii="Consolas" w:eastAsia="Times New Roman" w:hAnsi="Consolas" w:cs="Times New Roman"/>
+          <w:color w:val="AE81FF"/>
+          <w:sz w:val="21"/>
+          <w:szCs w:val="21"/>
+          <w:lang w:eastAsia="es-AR"/>
+        </w:rPr>
+        <w:t>*</w:t>
+      </w:r>
+      <w:r>
+        <w:rPr>
+          <w:rFonts w:ascii="Consolas" w:eastAsia="Times New Roman" w:hAnsi="Consolas" w:cs="Times New Roman"/>
+          <w:color w:val="F8F8F2"/>
+          <w:sz w:val="21"/>
+          <w:szCs w:val="21"/>
+          <w:lang w:eastAsia="es-AR"/>
+        </w:rPr>
+        <w:t xml:space="preserve"> </w:t>
+      </w:r>
+      <w:r>
+        <w:rPr>
+          <w:rFonts w:ascii="Consolas" w:eastAsia="Times New Roman" w:hAnsi="Consolas" w:cs="Times New Roman"/>
+          <w:color w:val="F92672"/>
+          <w:sz w:val="21"/>
+          <w:szCs w:val="21"/>
+          <w:lang w:eastAsia="es-AR"/>
+        </w:rPr>
+        <w:t>from</w:t>
+      </w:r>
+      <w:r>
+        <w:rPr>
+          <w:rFonts w:ascii="Consolas" w:eastAsia="Times New Roman" w:hAnsi="Consolas" w:cs="Times New Roman"/>
+          <w:color w:val="F8F8F2"/>
+          <w:sz w:val="21"/>
+          <w:szCs w:val="21"/>
+          <w:lang w:eastAsia="es-AR"/>
+        </w:rPr>
+        <w:t xml:space="preserve"> </w:t>
+      </w:r>
+      <w:r>
+        <w:rPr>
+          <w:rFonts w:ascii="Consolas" w:eastAsia="Times New Roman" w:hAnsi="Consolas" w:cs="Times New Roman"/>
+          <w:color w:val="DBD06D"/>
+          <w:sz w:val="21"/>
+          <w:szCs w:val="21"/>
+          <w:lang w:eastAsia="es-AR"/>
+        </w:rPr>
+        <w:t>'./AddCategories'</w:t>
+      </w:r>
+      <w:r>
+        <w:rPr>
+          <w:rFonts w:ascii="Consolas" w:eastAsia="Times New Roman" w:hAnsi="Consolas" w:cs="Times New Roman"/>
+          <w:color w:val="F8F8F2"/>
+          <w:sz w:val="21"/>
+          <w:szCs w:val="21"/>
+          <w:lang w:eastAsia="es-AR"/>
+        </w:rPr>
+        <w:t>;</w:t>
+      </w:r>
+      <w:r>
+        <w:rPr>
+          <w:rFonts w:ascii="Consolas" w:eastAsia="Times New Roman" w:hAnsi="Consolas" w:cs="Times New Roman"/>
+          <w:color w:val="F8F8F2"/>
+          <w:sz w:val="21"/>
+          <w:szCs w:val="21"/>
+          <w:lang w:eastAsia="es-AR"/>
+        </w:rPr>
+        <w:t xml:space="preserve"> </w:t>
+      </w:r>
+      <w:r>
+        <w:rPr>
+          <w:rFonts w:ascii="Consolas" w:eastAsia="Times New Roman" w:hAnsi="Consolas" w:cs="Times New Roman"/>
+          <w:i/>
+          <w:iCs/>
+          <w:color w:val="75715E"/>
+          <w:sz w:val="21"/>
+          <w:szCs w:val="21"/>
+          <w:lang w:eastAsia="es-AR"/>
+        </w:rPr>
+        <w:t xml:space="preserve">// esporta TODO de </w:t>
+      </w:r>
+    </w:p>
+    <w:p>
+      <w:pPr>
+        <w:shd w:val="clear" w:color="auto" w:fill="070707"/>
+        <w:spacing w:after="0" w:line="285" w:lineRule="atLeast"/>
+        <w:rPr>
+          <w:rFonts w:ascii="Consolas" w:eastAsia="Times New Roman" w:hAnsi="Consolas" w:cs="Times New Roman"/>
+          <w:color w:val="F8F8F2"/>
+          <w:sz w:val="21"/>
+          <w:szCs w:val="21"/>
+          <w:lang w:eastAsia="es-AR"/>
+        </w:rPr>
+      </w:pPr>
+      <w:r>
+        <w:rPr>
+          <w:rFonts w:ascii="Consolas" w:eastAsia="Times New Roman" w:hAnsi="Consolas" w:cs="Times New Roman"/>
+          <w:color w:val="F92672"/>
+          <w:sz w:val="21"/>
+          <w:szCs w:val="21"/>
+          <w:lang w:eastAsia="es-AR"/>
+        </w:rPr>
+        <w:t>export</w:t>
+      </w:r>
+      <w:r>
+        <w:rPr>
+          <w:rFonts w:ascii="Consolas" w:eastAsia="Times New Roman" w:hAnsi="Consolas" w:cs="Times New Roman"/>
+          <w:color w:val="F8F8F2"/>
+          <w:sz w:val="21"/>
+          <w:szCs w:val="21"/>
+          <w:lang w:eastAsia="es-AR"/>
+        </w:rPr>
+        <w:t xml:space="preserve"> </w:t>
+      </w:r>
+      <w:r>
+        <w:rPr>
+          <w:rFonts w:ascii="Consolas" w:eastAsia="Times New Roman" w:hAnsi="Consolas" w:cs="Times New Roman"/>
+          <w:color w:val="AE81FF"/>
+          <w:sz w:val="21"/>
+          <w:szCs w:val="21"/>
+          <w:lang w:eastAsia="es-AR"/>
+        </w:rPr>
+        <w:t>*</w:t>
+      </w:r>
+      <w:r>
+        <w:rPr>
+          <w:rFonts w:ascii="Consolas" w:eastAsia="Times New Roman" w:hAnsi="Consolas" w:cs="Times New Roman"/>
+          <w:color w:val="F8F8F2"/>
+          <w:sz w:val="21"/>
+          <w:szCs w:val="21"/>
+          <w:lang w:eastAsia="es-AR"/>
+        </w:rPr>
+        <w:t xml:space="preserve"> </w:t>
+      </w:r>
+      <w:r>
+        <w:rPr>
+          <w:rFonts w:ascii="Consolas" w:eastAsia="Times New Roman" w:hAnsi="Consolas" w:cs="Times New Roman"/>
+          <w:color w:val="F92672"/>
+          <w:sz w:val="21"/>
+          <w:szCs w:val="21"/>
+          <w:lang w:eastAsia="es-AR"/>
+        </w:rPr>
+        <w:t>from</w:t>
+      </w:r>
+      <w:r>
+        <w:rPr>
+          <w:rFonts w:ascii="Consolas" w:eastAsia="Times New Roman" w:hAnsi="Consolas" w:cs="Times New Roman"/>
+          <w:color w:val="F8F8F2"/>
+          <w:sz w:val="21"/>
+          <w:szCs w:val="21"/>
+          <w:lang w:eastAsia="es-AR"/>
+        </w:rPr>
+        <w:t xml:space="preserve"> </w:t>
+      </w:r>
+      <w:r>
+        <w:rPr>
+          <w:rFonts w:ascii="Consolas" w:eastAsia="Times New Roman" w:hAnsi="Consolas" w:cs="Times New Roman"/>
+          <w:color w:val="DBD06D"/>
+          <w:sz w:val="21"/>
+          <w:szCs w:val="21"/>
+          <w:lang w:eastAsia="es-AR"/>
+        </w:rPr>
+        <w:t>'./GiftGrid'</w:t>
+      </w:r>
+      <w:r>
+        <w:rPr>
+          <w:rFonts w:ascii="Consolas" w:eastAsia="Times New Roman" w:hAnsi="Consolas" w:cs="Times New Roman"/>
+          <w:color w:val="F8F8F2"/>
+          <w:sz w:val="21"/>
+          <w:szCs w:val="21"/>
+          <w:lang w:eastAsia="es-AR"/>
+        </w:rPr>
+        <w:t>;</w:t>
+      </w:r>
+    </w:p>
+    <w:p>
+      <w:pPr>
+        <w:shd w:val="clear" w:color="auto" w:fill="070707"/>
+        <w:spacing w:after="0" w:line="285" w:lineRule="atLeast"/>
+        <w:rPr>
+          <w:rFonts w:ascii="Consolas" w:eastAsia="Times New Roman" w:hAnsi="Consolas" w:cs="Times New Roman"/>
+          <w:color w:val="F8F8F2"/>
+          <w:sz w:val="21"/>
+          <w:szCs w:val="21"/>
+          <w:lang w:eastAsia="es-AR"/>
+        </w:rPr>
+      </w:pPr>
+      <w:r>
+        <w:rPr>
+          <w:rFonts w:ascii="Consolas" w:eastAsia="Times New Roman" w:hAnsi="Consolas" w:cs="Times New Roman"/>
+          <w:color w:val="F92672"/>
+          <w:sz w:val="21"/>
+          <w:szCs w:val="21"/>
+          <w:lang w:eastAsia="es-AR"/>
+        </w:rPr>
+        <w:t>export</w:t>
+      </w:r>
+      <w:r>
+        <w:rPr>
+          <w:rFonts w:ascii="Consolas" w:eastAsia="Times New Roman" w:hAnsi="Consolas" w:cs="Times New Roman"/>
+          <w:color w:val="F8F8F2"/>
+          <w:sz w:val="21"/>
+          <w:szCs w:val="21"/>
+          <w:lang w:eastAsia="es-AR"/>
+        </w:rPr>
+        <w:t xml:space="preserve"> </w:t>
+      </w:r>
+      <w:r>
+        <w:rPr>
+          <w:rFonts w:ascii="Consolas" w:eastAsia="Times New Roman" w:hAnsi="Consolas" w:cs="Times New Roman"/>
+          <w:color w:val="AE81FF"/>
+          <w:sz w:val="21"/>
+          <w:szCs w:val="21"/>
+          <w:lang w:eastAsia="es-AR"/>
+        </w:rPr>
+        <w:t>*</w:t>
+      </w:r>
+      <w:r>
+        <w:rPr>
+          <w:rFonts w:ascii="Consolas" w:eastAsia="Times New Roman" w:hAnsi="Consolas" w:cs="Times New Roman"/>
+          <w:color w:val="F8F8F2"/>
+          <w:sz w:val="21"/>
+          <w:szCs w:val="21"/>
+          <w:lang w:eastAsia="es-AR"/>
+        </w:rPr>
+        <w:t xml:space="preserve"> </w:t>
+      </w:r>
+      <w:r>
+        <w:rPr>
+          <w:rFonts w:ascii="Consolas" w:eastAsia="Times New Roman" w:hAnsi="Consolas" w:cs="Times New Roman"/>
+          <w:color w:val="F92672"/>
+          <w:sz w:val="21"/>
+          <w:szCs w:val="21"/>
+          <w:lang w:eastAsia="es-AR"/>
+        </w:rPr>
+        <w:t>from</w:t>
+      </w:r>
+      <w:r>
+        <w:rPr>
+          <w:rFonts w:ascii="Consolas" w:eastAsia="Times New Roman" w:hAnsi="Consolas" w:cs="Times New Roman"/>
+          <w:color w:val="F8F8F2"/>
+          <w:sz w:val="21"/>
+          <w:szCs w:val="21"/>
+          <w:lang w:eastAsia="es-AR"/>
+        </w:rPr>
+        <w:t xml:space="preserve"> </w:t>
+      </w:r>
+      <w:r>
+        <w:rPr>
+          <w:rFonts w:ascii="Consolas" w:eastAsia="Times New Roman" w:hAnsi="Consolas" w:cs="Times New Roman"/>
+          <w:color w:val="DBD06D"/>
+          <w:sz w:val="21"/>
+          <w:szCs w:val="21"/>
+          <w:lang w:eastAsia="es-AR"/>
+        </w:rPr>
+        <w:t>'./GiftItem'</w:t>
+      </w:r>
+      <w:r>
+        <w:rPr>
+          <w:rFonts w:ascii="Consolas" w:eastAsia="Times New Roman" w:hAnsi="Consolas" w:cs="Times New Roman"/>
+          <w:color w:val="F8F8F2"/>
+          <w:sz w:val="21"/>
+          <w:szCs w:val="21"/>
+          <w:lang w:eastAsia="es-AR"/>
+        </w:rPr>
+        <w:t>;</w:t>
+      </w:r>
+    </w:p>
+    <w:p>
+      <w:pPr>
+        <w:rPr>
+          <w:lang w:val="es-ES"/>
+        </w:rPr>
+      </w:pPr>
+      <w:r>
+        <w:rPr>
+          <w:lang w:val="es-ES"/>
+        </w:rPr>
+        <w:lastRenderedPageBreak/>
+        <w:t>Esto nos permite que al momento de importa</w:t>
+      </w:r>
+      <w:r>
+        <w:rPr>
+          <w:lang w:val="es-ES"/>
+        </w:rPr>
+        <w:t>r tengamos:</w:t>
+      </w:r>
+    </w:p>
+    <w:p>
+      <w:pPr>
+        <w:shd w:val="clear" w:color="auto" w:fill="070707"/>
+        <w:spacing w:after="0" w:line="285" w:lineRule="atLeast"/>
+        <w:rPr>
+          <w:rFonts w:ascii="Consolas" w:eastAsia="Times New Roman" w:hAnsi="Consolas" w:cs="Times New Roman"/>
+          <w:color w:val="F8F8F2"/>
+          <w:sz w:val="21"/>
+          <w:szCs w:val="21"/>
+          <w:lang w:eastAsia="es-AR"/>
+        </w:rPr>
+      </w:pPr>
+      <w:r>
+        <w:rPr>
+          <w:rFonts w:ascii="Consolas" w:eastAsia="Times New Roman" w:hAnsi="Consolas" w:cs="Times New Roman"/>
+          <w:color w:val="F92672"/>
+          <w:sz w:val="21"/>
+          <w:szCs w:val="21"/>
+          <w:lang w:eastAsia="es-AR"/>
+        </w:rPr>
+        <w:t>import</w:t>
+      </w:r>
+      <w:r>
+        <w:rPr>
+          <w:rFonts w:ascii="Consolas" w:eastAsia="Times New Roman" w:hAnsi="Consolas" w:cs="Times New Roman"/>
+          <w:color w:val="F8F8F2"/>
+          <w:sz w:val="21"/>
+          <w:szCs w:val="21"/>
+          <w:lang w:eastAsia="es-AR"/>
+        </w:rPr>
+        <w:t xml:space="preserve"> { </w:t>
+      </w:r>
+      <w:r>
+        <w:rPr>
+          <w:rFonts w:ascii="Consolas" w:eastAsia="Times New Roman" w:hAnsi="Consolas" w:cs="Times New Roman"/>
+          <w:color w:val="9CCBD1"/>
+          <w:sz w:val="21"/>
+          <w:szCs w:val="21"/>
+          <w:lang w:eastAsia="es-AR"/>
+        </w:rPr>
+        <w:t>AddCategories</w:t>
+      </w:r>
+      <w:r>
+        <w:rPr>
+          <w:rFonts w:ascii="Consolas" w:eastAsia="Times New Roman" w:hAnsi="Consolas" w:cs="Times New Roman"/>
+          <w:color w:val="F8F8F2"/>
+          <w:sz w:val="21"/>
+          <w:szCs w:val="21"/>
+          <w:lang w:eastAsia="es-AR"/>
+        </w:rPr>
+        <w:t xml:space="preserve">, </w:t>
+      </w:r>
+      <w:r>
+        <w:rPr>
+          <w:rFonts w:ascii="Consolas" w:eastAsia="Times New Roman" w:hAnsi="Consolas" w:cs="Times New Roman"/>
+          <w:color w:val="9CCBD1"/>
+          <w:sz w:val="21"/>
+          <w:szCs w:val="21"/>
+          <w:lang w:eastAsia="es-AR"/>
+        </w:rPr>
+        <w:t>GiftGrid</w:t>
+      </w:r>
+      <w:r>
+        <w:rPr>
+          <w:rFonts w:ascii="Consolas" w:eastAsia="Times New Roman" w:hAnsi="Consolas" w:cs="Times New Roman"/>
+          <w:color w:val="F8F8F2"/>
+          <w:sz w:val="21"/>
+          <w:szCs w:val="21"/>
+          <w:lang w:eastAsia="es-AR"/>
+        </w:rPr>
+        <w:t xml:space="preserve"> } </w:t>
+      </w:r>
+      <w:r>
+        <w:rPr>
+          <w:rFonts w:ascii="Consolas" w:eastAsia="Times New Roman" w:hAnsi="Consolas" w:cs="Times New Roman"/>
+          <w:color w:val="F92672"/>
+          <w:sz w:val="21"/>
+          <w:szCs w:val="21"/>
+          <w:lang w:eastAsia="es-AR"/>
+        </w:rPr>
+        <w:t>from</w:t>
+      </w:r>
+      <w:r>
+        <w:rPr>
+          <w:rFonts w:ascii="Consolas" w:eastAsia="Times New Roman" w:hAnsi="Consolas" w:cs="Times New Roman"/>
+          <w:color w:val="F8F8F2"/>
+          <w:sz w:val="21"/>
+          <w:szCs w:val="21"/>
+          <w:lang w:eastAsia="es-AR"/>
+        </w:rPr>
+        <w:t xml:space="preserve"> </w:t>
+      </w:r>
+      <w:r>
+        <w:rPr>
+          <w:rFonts w:ascii="Consolas" w:eastAsia="Times New Roman" w:hAnsi="Consolas" w:cs="Times New Roman"/>
+          <w:color w:val="DBD06D"/>
+          <w:sz w:val="21"/>
+          <w:szCs w:val="21"/>
+          <w:lang w:eastAsia="es-AR"/>
+        </w:rPr>
+        <w:t>'./components'</w:t>
+      </w:r>
+      <w:r>
+        <w:rPr>
+          <w:rFonts w:ascii="Consolas" w:eastAsia="Times New Roman" w:hAnsi="Consolas" w:cs="Times New Roman"/>
+          <w:color w:val="F8F8F2"/>
+          <w:sz w:val="21"/>
+          <w:szCs w:val="21"/>
+          <w:lang w:eastAsia="es-AR"/>
+        </w:rPr>
+        <w:t>;</w:t>
+      </w:r>
+    </w:p>
+    <w:p>
+      <w:pPr>
+        <w:rPr>
+          <w:sz w:val="2"/>
+          <w:szCs w:val="2"/>
+          <w:lang w:val="es-ES"/>
+        </w:rPr>
+      </w:pPr>
+    </w:p>
+    <w:p>
+      <w:pPr>
+        <w:rPr>
+          <w:lang w:val="es-ES"/>
+        </w:rPr>
+      </w:pPr>
+      <w:r>
+        <w:rPr>
+          <w:lang w:val="es-ES"/>
+        </w:rPr>
+        <w:t xml:space="preserve">no es necesario indicarle que archivo tiene que leer ya que automáticamente, al ingresar a un directorio el primer archivo a leer es el </w:t>
+      </w:r>
+      <w:r>
+        <w:rPr>
+          <w:lang w:val="es-ES"/>
+        </w:rPr>
+        <w:t xml:space="preserve">índex por lo que queda como se mostró en la fracción de código anterior, </w:t>
+      </w:r>
+      <w:r>
+        <w:rPr>
+          <w:lang w:val="es-ES"/>
+        </w:rPr>
+        <w:t>en vez de:</w:t>
+      </w:r>
+    </w:p>
+    <w:p>
+      <w:pPr>
+        <w:shd w:val="clear" w:color="auto" w:fill="070707"/>
+        <w:spacing w:after="0" w:line="285" w:lineRule="atLeast"/>
+        <w:rPr>
+          <w:rFonts w:ascii="Consolas" w:eastAsia="Times New Roman" w:hAnsi="Consolas" w:cs="Times New Roman"/>
+          <w:color w:val="F8F8F2"/>
+          <w:sz w:val="21"/>
+          <w:szCs w:val="21"/>
+          <w:lang w:eastAsia="es-AR"/>
+        </w:rPr>
+      </w:pPr>
+      <w:r>
+        <w:rPr>
+          <w:rFonts w:ascii="Consolas" w:eastAsia="Times New Roman" w:hAnsi="Consolas" w:cs="Times New Roman"/>
+          <w:color w:val="F92672"/>
+          <w:sz w:val="21"/>
+          <w:szCs w:val="21"/>
+          <w:lang w:eastAsia="es-AR"/>
+        </w:rPr>
+        <w:t>import</w:t>
+      </w:r>
+      <w:r>
+        <w:rPr>
+          <w:rFonts w:ascii="Consolas" w:eastAsia="Times New Roman" w:hAnsi="Consolas" w:cs="Times New Roman"/>
+          <w:color w:val="F8F8F2"/>
+          <w:sz w:val="21"/>
+          <w:szCs w:val="21"/>
+          <w:lang w:eastAsia="es-AR"/>
+        </w:rPr>
+        <w:t xml:space="preserve"> { </w:t>
+      </w:r>
+      <w:r>
+        <w:rPr>
+          <w:rFonts w:ascii="Consolas" w:eastAsia="Times New Roman" w:hAnsi="Consolas" w:cs="Times New Roman"/>
+          <w:color w:val="9CCBD1"/>
+          <w:sz w:val="21"/>
+          <w:szCs w:val="21"/>
+          <w:lang w:eastAsia="es-AR"/>
+        </w:rPr>
+        <w:t>AddCategories</w:t>
+      </w:r>
+      <w:r>
+        <w:rPr>
+          <w:rFonts w:ascii="Consolas" w:eastAsia="Times New Roman" w:hAnsi="Consolas" w:cs="Times New Roman"/>
+          <w:color w:val="F8F8F2"/>
+          <w:sz w:val="21"/>
+          <w:szCs w:val="21"/>
+          <w:lang w:eastAsia="es-AR"/>
+        </w:rPr>
+        <w:t xml:space="preserve"> } </w:t>
+      </w:r>
+      <w:r>
+        <w:rPr>
+          <w:rFonts w:ascii="Consolas" w:eastAsia="Times New Roman" w:hAnsi="Consolas" w:cs="Times New Roman"/>
+          <w:color w:val="F92672"/>
+          <w:sz w:val="21"/>
+          <w:szCs w:val="21"/>
+          <w:lang w:eastAsia="es-AR"/>
+        </w:rPr>
+        <w:t>from</w:t>
+      </w:r>
+      <w:r>
+        <w:rPr>
+          <w:rFonts w:ascii="Consolas" w:eastAsia="Times New Roman" w:hAnsi="Consolas" w:cs="Times New Roman"/>
+          <w:color w:val="F8F8F2"/>
+          <w:sz w:val="21"/>
+          <w:szCs w:val="21"/>
+          <w:lang w:eastAsia="es-AR"/>
+        </w:rPr>
+        <w:t xml:space="preserve"> </w:t>
+      </w:r>
+      <w:r>
+        <w:rPr>
+          <w:rFonts w:ascii="Consolas" w:eastAsia="Times New Roman" w:hAnsi="Consolas" w:cs="Times New Roman"/>
+          <w:color w:val="DBD06D"/>
+          <w:sz w:val="21"/>
+          <w:szCs w:val="21"/>
+          <w:lang w:eastAsia="es-AR"/>
+        </w:rPr>
+        <w:t>'./components/AddCategories'</w:t>
+      </w:r>
+      <w:r>
+        <w:rPr>
+          <w:rFonts w:ascii="Consolas" w:eastAsia="Times New Roman" w:hAnsi="Consolas" w:cs="Times New Roman"/>
+          <w:color w:val="F8F8F2"/>
+          <w:sz w:val="21"/>
+          <w:szCs w:val="21"/>
+          <w:lang w:eastAsia="es-AR"/>
+        </w:rPr>
+        <w:t>;</w:t>
+      </w:r>
+    </w:p>
+    <w:p>
+      <w:pPr>
+        <w:shd w:val="clear" w:color="auto" w:fill="070707"/>
+        <w:spacing w:after="0" w:line="285" w:lineRule="atLeast"/>
+        <w:rPr>
+          <w:rFonts w:ascii="Consolas" w:eastAsia="Times New Roman" w:hAnsi="Consolas" w:cs="Times New Roman"/>
+          <w:color w:val="F8F8F2"/>
+          <w:sz w:val="21"/>
+          <w:szCs w:val="21"/>
+          <w:lang w:eastAsia="es-AR"/>
+        </w:rPr>
+      </w:pPr>
+      <w:r>
+        <w:rPr>
+          <w:rFonts w:ascii="Consolas" w:eastAsia="Times New Roman" w:hAnsi="Consolas" w:cs="Times New Roman"/>
+          <w:color w:val="F92672"/>
+          <w:sz w:val="21"/>
+          <w:szCs w:val="21"/>
+          <w:lang w:eastAsia="es-AR"/>
+        </w:rPr>
+        <w:t>import</w:t>
+      </w:r>
+      <w:r>
+        <w:rPr>
+          <w:rFonts w:ascii="Consolas" w:eastAsia="Times New Roman" w:hAnsi="Consolas" w:cs="Times New Roman"/>
+          <w:color w:val="F8F8F2"/>
+          <w:sz w:val="21"/>
+          <w:szCs w:val="21"/>
+          <w:lang w:eastAsia="es-AR"/>
+        </w:rPr>
+        <w:t xml:space="preserve"> { </w:t>
+      </w:r>
+      <w:r>
+        <w:rPr>
+          <w:rFonts w:ascii="Consolas" w:eastAsia="Times New Roman" w:hAnsi="Consolas" w:cs="Times New Roman"/>
+          <w:color w:val="9CCBD1"/>
+          <w:sz w:val="21"/>
+          <w:szCs w:val="21"/>
+          <w:lang w:eastAsia="es-AR"/>
+        </w:rPr>
+        <w:t>GiftGrid</w:t>
+      </w:r>
+      <w:r>
+        <w:rPr>
+          <w:rFonts w:ascii="Consolas" w:eastAsia="Times New Roman" w:hAnsi="Consolas" w:cs="Times New Roman"/>
+          <w:color w:val="F8F8F2"/>
+          <w:sz w:val="21"/>
+          <w:szCs w:val="21"/>
+          <w:lang w:eastAsia="es-AR"/>
+        </w:rPr>
+        <w:t xml:space="preserve"> } </w:t>
+      </w:r>
+      <w:r>
+        <w:rPr>
+          <w:rFonts w:ascii="Consolas" w:eastAsia="Times New Roman" w:hAnsi="Consolas" w:cs="Times New Roman"/>
+          <w:color w:val="F92672"/>
+          <w:sz w:val="21"/>
+          <w:szCs w:val="21"/>
+          <w:lang w:eastAsia="es-AR"/>
+        </w:rPr>
+        <w:t>from</w:t>
+      </w:r>
+      <w:r>
+        <w:rPr>
+          <w:rFonts w:ascii="Consolas" w:eastAsia="Times New Roman" w:hAnsi="Consolas" w:cs="Times New Roman"/>
+          <w:color w:val="F8F8F2"/>
+          <w:sz w:val="21"/>
+          <w:szCs w:val="21"/>
+          <w:lang w:eastAsia="es-AR"/>
+        </w:rPr>
+        <w:t xml:space="preserve"> </w:t>
+      </w:r>
+      <w:r>
+        <w:rPr>
+          <w:rFonts w:ascii="Consolas" w:eastAsia="Times New Roman" w:hAnsi="Consolas" w:cs="Times New Roman"/>
+          <w:color w:val="DBD06D"/>
+          <w:sz w:val="21"/>
+          <w:szCs w:val="21"/>
+          <w:lang w:eastAsia="es-AR"/>
+        </w:rPr>
+        <w:t>'./components/GiftGrid'</w:t>
+      </w:r>
+      <w:r>
+        <w:rPr>
+          <w:rFonts w:ascii="Consolas" w:eastAsia="Times New Roman" w:hAnsi="Consolas" w:cs="Times New Roman"/>
+          <w:color w:val="F8F8F2"/>
+          <w:sz w:val="21"/>
+          <w:szCs w:val="21"/>
+          <w:lang w:eastAsia="es-AR"/>
+        </w:rPr>
+        <w:t>;</w:t>
+      </w:r>
+      <w:bookmarkStart w:id="0" w:name="_GoBack"/>
+      <w:bookmarkEnd w:id="0"/>
+    </w:p>
+    <w:p>
+      <w:pPr>
+        <w:rPr>
+          <w:lang w:val="es-ES"/>
+        </w:rPr>
+      </w:pPr>
+    </w:p>
+    <w:p>
+      <w:pPr>
+        <w:rPr>
+          <w:rStyle w:val="Ttulo3Car"/>
         </w:rPr>
       </w:pPr>
     </w:p>
@@ -42432,7 +43324,7 @@
                                 <w:szCs w:val="24"/>
                                 <w:lang w:val="es-ES"/>
                               </w:rPr>
-                              <w:t>26</w:t>
+                              <w:t>27</w:t>
                             </w:r>
                             <w:r>
                               <w:rPr>
@@ -42527,7 +43419,7 @@
                           <w:szCs w:val="24"/>
                           <w:lang w:val="es-ES"/>
                         </w:rPr>
-                        <w:t>26</w:t>
+                        <w:t>27</w:t>
                       </w:r>
                       <w:r>
                         <w:rPr>
@@ -42580,7 +43472,7 @@
         <v:path o:extrusionok="f" gradientshapeok="t" o:connecttype="rect"/>
         <o:lock v:ext="edit" aspectratio="t"/>
       </v:shapetype>
-      <v:shape id="_x0000_i1047" type="#_x0000_t75" style="width:10.9pt;height:10.9pt" o:bullet="t">
+      <v:shape id="_x0000_i1080" type="#_x0000_t75" style="width:10.9pt;height:10.9pt" o:bullet="t">
         <v:imagedata r:id="rId1" o:title="mso66C8"/>
       </v:shape>
     </w:pict>
